--- a/新泰週報20250309[2510]B4F.docx
+++ b/新泰週報20250309[2510]B4F.docx
@@ -1,6 +1,6 @@
 
 <file path=word/document.xml><?xml version="1.0" encoding="utf-8"?>
-<w:document xmlns:wpc="http://schemas.microsoft.com/office/word/2010/wordprocessingCanvas" xmlns:mc="http://schemas.openxmlformats.org/markup-compatibility/2006" xmlns:o="urn:schemas-microsoft-com:office:office" xmlns:r="http://schemas.openxmlformats.org/officeDocument/2006/relationships" xmlns:m="http://schemas.openxmlformats.org/officeDocument/2006/math" xmlns:v="urn:schemas-microsoft-com:vml" xmlns:wp14="http://schemas.microsoft.com/office/word/2010/wordprocessingDrawing" xmlns:wp="http://schemas.openxmlformats.org/drawingml/2006/wordprocessingDrawing" xmlns:w10="urn:schemas-microsoft-com:office:word" xmlns:w="http://schemas.openxmlformats.org/wordprocessingml/2006/main" xmlns:w14="http://schemas.microsoft.com/office/word/2010/wordml" xmlns:w15="http://schemas.microsoft.com/office/word/2012/wordml" xmlns:wpg="http://schemas.microsoft.com/office/word/2010/wordprocessingGroup" xmlns:wpi="http://schemas.microsoft.com/office/word/2010/wordprocessingInk" xmlns:wne="http://schemas.microsoft.com/office/word/2006/wordml" xmlns:wps="http://schemas.microsoft.com/office/word/2010/wordprocessingShape" mc:Ignorable="w14 w15 wp14">
+<w:document xmlns:wpc="http://schemas.microsoft.com/office/word/2010/wordprocessingCanvas" xmlns:mc="http://schemas.openxmlformats.org/markup-compatibility/2006" xmlns:o="urn:schemas-microsoft-com:office:office" xmlns:r="http://schemas.openxmlformats.org/officeDocument/2006/relationships" xmlns:m="http://schemas.openxmlformats.org/officeDocument/2006/math" xmlns:v="urn:schemas-microsoft-com:vml" xmlns:wp14="http://schemas.microsoft.com/office/word/2010/wordprocessingDrawing" xmlns:wp="http://schemas.openxmlformats.org/drawingml/2006/wordprocessingDrawing" xmlns:w10="urn:schemas-microsoft-com:office:word" xmlns:w="http://schemas.openxmlformats.org/wordprocessingml/2006/main" xmlns:w14="http://schemas.microsoft.com/office/word/2010/wordml" xmlns:wpg="http://schemas.microsoft.com/office/word/2010/wordprocessingGroup" xmlns:wpi="http://schemas.microsoft.com/office/word/2010/wordprocessingInk" xmlns:wne="http://schemas.microsoft.com/office/word/2006/wordml" xmlns:wps="http://schemas.microsoft.com/office/word/2010/wordprocessingShape" mc:Ignorable="w14 wp14">
   <w:body>
     <w:p>
       <w:pPr>
@@ -96,16 +96,7 @@
           <w:sz w:val="20"/>
           <w:szCs w:val="20"/>
         </w:rPr>
-        <w:instrText>50</w:instrText>
-      </w:r>
-      <w:r>
-        <w:rPr>
-          <w:rFonts w:ascii="Barlow Condensed Medium" w:hAnsi="Barlow Condensed Medium" w:cs="Tahoma" w:hint="eastAsia"/>
-          <w:color w:val="404040" w:themeColor="text1" w:themeTint="BF"/>
-          <w:sz w:val="20"/>
-          <w:szCs w:val="20"/>
-        </w:rPr>
-        <w:instrText>9</w:instrText>
+        <w:instrText>510</w:instrText>
       </w:r>
       <w:r>
         <w:rPr>
@@ -144,7 +135,7 @@
           <w:sz w:val="20"/>
           <w:szCs w:val="20"/>
         </w:rPr>
-        <w:t>509</w:t>
+        <w:t>510</w:t>
       </w:r>
       <w:bookmarkEnd w:id="0"/>
       <w:r>
@@ -323,7 +314,7 @@
           <w:sz w:val="20"/>
           <w:szCs w:val="20"/>
         </w:rPr>
-        <w:instrText>2</w:instrText>
+        <w:instrText>9</w:instrText>
       </w:r>
       <w:r>
         <w:rPr>
@@ -352,7 +343,7 @@
           <w:sz w:val="20"/>
           <w:szCs w:val="20"/>
         </w:rPr>
-        <w:t>2</w:t>
+        <w:t>9</w:t>
       </w:r>
       <w:bookmarkEnd w:id="3"/>
       <w:r>
@@ -599,7 +590,17 @@
                 <w:sz w:val="26"/>
                 <w:szCs w:val="26"/>
               </w:rPr>
-              <w:t>台北中會松年部</w:t>
+              <w:t>台北中</w:t>
+            </w:r>
+            <w:proofErr w:type="gramStart"/>
+            <w:r>
+              <w:rPr>
+                <w:rFonts w:ascii="Barlow Condensed Medium" w:eastAsia="標楷體" w:hAnsi="Barlow Condensed Medium" w:cs="Segoe UI Symbol"/>
+                <w:w w:val="90"/>
+                <w:sz w:val="26"/>
+                <w:szCs w:val="26"/>
+              </w:rPr>
+              <w:t>會松年部</w:t>
             </w:r>
             <w:r>
               <w:rPr>
@@ -608,8 +609,9 @@
                 <w:sz w:val="26"/>
                 <w:szCs w:val="26"/>
               </w:rPr>
-              <w:t>主辨「五星北越雙龍灣五日遊」，時間在</w:t>
-            </w:r>
+              <w:t>主辨「</w:t>
+            </w:r>
+            <w:proofErr w:type="gramEnd"/>
             <w:r>
               <w:rPr>
                 <w:rFonts w:ascii="Barlow Condensed Medium" w:eastAsia="標楷體" w:hAnsi="Barlow Condensed Medium" w:cs="Segoe UI Symbol" w:hint="eastAsia"/>
@@ -617,8 +619,9 @@
                 <w:sz w:val="26"/>
                 <w:szCs w:val="26"/>
               </w:rPr>
-              <w:t>5</w:t>
-            </w:r>
+              <w:t>五星北越</w:t>
+            </w:r>
+            <w:proofErr w:type="gramStart"/>
             <w:r>
               <w:rPr>
                 <w:rFonts w:ascii="Barlow Condensed Medium" w:eastAsia="標楷體" w:hAnsi="Barlow Condensed Medium" w:cs="Segoe UI Symbol" w:hint="eastAsia"/>
@@ -626,8 +629,9 @@
                 <w:sz w:val="26"/>
                 <w:szCs w:val="26"/>
               </w:rPr>
-              <w:t>月</w:t>
-            </w:r>
+              <w:t>雙龍灣五日</w:t>
+            </w:r>
+            <w:proofErr w:type="gramEnd"/>
             <w:r>
               <w:rPr>
                 <w:rFonts w:ascii="Barlow Condensed Medium" w:eastAsia="標楷體" w:hAnsi="Barlow Condensed Medium" w:cs="Segoe UI Symbol" w:hint="eastAsia"/>
@@ -635,7 +639,7 @@
                 <w:sz w:val="26"/>
                 <w:szCs w:val="26"/>
               </w:rPr>
-              <w:t>5-9</w:t>
+              <w:t>遊」，時間在</w:t>
             </w:r>
             <w:r>
               <w:rPr>
@@ -644,7 +648,7 @@
                 <w:sz w:val="26"/>
                 <w:szCs w:val="26"/>
               </w:rPr>
-              <w:t>日</w:t>
+              <w:t>5</w:t>
             </w:r>
             <w:r>
               <w:rPr>
@@ -653,7 +657,7 @@
                 <w:sz w:val="26"/>
                 <w:szCs w:val="26"/>
               </w:rPr>
-              <w:t>(</w:t>
+              <w:t>月</w:t>
             </w:r>
             <w:r>
               <w:rPr>
@@ -662,8 +666,37 @@
                 <w:sz w:val="26"/>
                 <w:szCs w:val="26"/>
               </w:rPr>
+              <w:t>5-9</w:t>
+            </w:r>
+            <w:r>
+              <w:rPr>
+                <w:rFonts w:ascii="Barlow Condensed Medium" w:eastAsia="標楷體" w:hAnsi="Barlow Condensed Medium" w:cs="Segoe UI Symbol" w:hint="eastAsia"/>
+                <w:w w:val="90"/>
+                <w:sz w:val="26"/>
+                <w:szCs w:val="26"/>
+              </w:rPr>
+              <w:t>日</w:t>
+            </w:r>
+            <w:r>
+              <w:rPr>
+                <w:rFonts w:ascii="Barlow Condensed Medium" w:eastAsia="標楷體" w:hAnsi="Barlow Condensed Medium" w:cs="Segoe UI Symbol" w:hint="eastAsia"/>
+                <w:w w:val="90"/>
+                <w:sz w:val="26"/>
+                <w:szCs w:val="26"/>
+              </w:rPr>
+              <w:t>(</w:t>
+            </w:r>
+            <w:proofErr w:type="gramStart"/>
+            <w:r>
+              <w:rPr>
+                <w:rFonts w:ascii="Barlow Condensed Medium" w:eastAsia="標楷體" w:hAnsi="Barlow Condensed Medium" w:cs="Segoe UI Symbol" w:hint="eastAsia"/>
+                <w:w w:val="90"/>
+                <w:sz w:val="26"/>
+                <w:szCs w:val="26"/>
+              </w:rPr>
               <w:t>一</w:t>
             </w:r>
+            <w:proofErr w:type="gramEnd"/>
             <w:r>
               <w:rPr>
                 <w:rFonts w:ascii="Barlow Condensed Medium" w:eastAsia="標楷體" w:hAnsi="Barlow Condensed Medium" w:cs="Segoe UI Symbol" w:hint="eastAsia"/>
@@ -1298,8 +1331,9 @@
                 <w:sz w:val="26"/>
                 <w:szCs w:val="26"/>
               </w:rPr>
-              <w:t>今年度社青聚會預定在每月第一主日禮拜後</w:t>
-            </w:r>
+              <w:t>今年</w:t>
+            </w:r>
+            <w:proofErr w:type="gramStart"/>
             <w:r>
               <w:rPr>
                 <w:rFonts w:ascii="Barlow Condensed Medium" w:eastAsia="標楷體" w:hAnsi="Barlow Condensed Medium" w:cs="Segoe UI Symbol"/>
@@ -1307,8 +1341,9 @@
                 <w:sz w:val="26"/>
                 <w:szCs w:val="26"/>
               </w:rPr>
-              <w:t>(</w:t>
-            </w:r>
+              <w:t>度社青</w:t>
+            </w:r>
+            <w:proofErr w:type="gramEnd"/>
             <w:r>
               <w:rPr>
                 <w:rFonts w:ascii="Barlow Condensed Medium" w:eastAsia="標楷體" w:hAnsi="Barlow Condensed Medium" w:cs="Segoe UI Symbol"/>
@@ -1316,7 +1351,7 @@
                 <w:sz w:val="26"/>
                 <w:szCs w:val="26"/>
               </w:rPr>
-              <w:t>約</w:t>
+              <w:t>聚會預定在每月第一主日禮拜後</w:t>
             </w:r>
             <w:r>
               <w:rPr>
@@ -1325,7 +1360,7 @@
                 <w:sz w:val="26"/>
                 <w:szCs w:val="26"/>
               </w:rPr>
-              <w:t>11:30-12:30)</w:t>
+              <w:t>(</w:t>
             </w:r>
             <w:r>
               <w:rPr>
@@ -1334,6 +1369,24 @@
                 <w:sz w:val="26"/>
                 <w:szCs w:val="26"/>
               </w:rPr>
+              <w:t>約</w:t>
+            </w:r>
+            <w:r>
+              <w:rPr>
+                <w:rFonts w:ascii="Barlow Condensed Medium" w:eastAsia="標楷體" w:hAnsi="Barlow Condensed Medium" w:cs="Segoe UI Symbol"/>
+                <w:w w:val="90"/>
+                <w:sz w:val="26"/>
+                <w:szCs w:val="26"/>
+              </w:rPr>
+              <w:t>11:30-12:30)</w:t>
+            </w:r>
+            <w:r>
+              <w:rPr>
+                <w:rFonts w:ascii="Barlow Condensed Medium" w:eastAsia="標楷體" w:hAnsi="Barlow Condensed Medium" w:cs="Segoe UI Symbol"/>
+                <w:w w:val="90"/>
+                <w:sz w:val="26"/>
+                <w:szCs w:val="26"/>
+              </w:rPr>
               <w:t>在教育館舉行</w:t>
             </w:r>
             <w:r>
@@ -1343,7 +1396,17 @@
                 <w:sz w:val="26"/>
                 <w:szCs w:val="26"/>
               </w:rPr>
-              <w:t>。請</w:t>
+              <w:t>。</w:t>
+            </w:r>
+            <w:proofErr w:type="gramStart"/>
+            <w:r>
+              <w:rPr>
+                <w:rFonts w:ascii="Barlow Condensed Medium" w:eastAsia="標楷體" w:hAnsi="Barlow Condensed Medium" w:cs="Segoe UI Symbol" w:hint="eastAsia"/>
+                <w:w w:val="90"/>
+                <w:sz w:val="26"/>
+                <w:szCs w:val="26"/>
+              </w:rPr>
+              <w:t>請</w:t>
             </w:r>
             <w:r>
               <w:rPr>
@@ -1354,6 +1417,7 @@
               </w:rPr>
               <w:t>社青</w:t>
             </w:r>
+            <w:proofErr w:type="gramEnd"/>
             <w:r>
               <w:rPr>
                 <w:rFonts w:ascii="Barlow Condensed Medium" w:eastAsia="標楷體" w:hAnsi="Barlow Condensed Medium" w:cs="Segoe UI Symbol" w:hint="eastAsia"/>
@@ -1361,7 +1425,47 @@
                 <w:sz w:val="26"/>
                 <w:szCs w:val="26"/>
               </w:rPr>
-              <w:t>成員於主日禮拜後一同享用愛餐，分享和代禱。</w:t>
+              <w:t>成員於主日禮拜後一同</w:t>
+            </w:r>
+            <w:proofErr w:type="gramStart"/>
+            <w:r>
+              <w:rPr>
+                <w:rFonts w:ascii="Barlow Condensed Medium" w:eastAsia="標楷體" w:hAnsi="Barlow Condensed Medium" w:cs="Segoe UI Symbol" w:hint="eastAsia"/>
+                <w:w w:val="90"/>
+                <w:sz w:val="26"/>
+                <w:szCs w:val="26"/>
+              </w:rPr>
+              <w:t>享用愛餐</w:t>
+            </w:r>
+            <w:proofErr w:type="gramEnd"/>
+            <w:r>
+              <w:rPr>
+                <w:rFonts w:ascii="Barlow Condensed Medium" w:eastAsia="標楷體" w:hAnsi="Barlow Condensed Medium" w:cs="Segoe UI Symbol" w:hint="eastAsia"/>
+                <w:w w:val="90"/>
+                <w:sz w:val="26"/>
+                <w:szCs w:val="26"/>
+              </w:rPr>
+              <w:t>，分享</w:t>
+            </w:r>
+            <w:proofErr w:type="gramStart"/>
+            <w:r>
+              <w:rPr>
+                <w:rFonts w:ascii="Barlow Condensed Medium" w:eastAsia="標楷體" w:hAnsi="Barlow Condensed Medium" w:cs="Segoe UI Symbol" w:hint="eastAsia"/>
+                <w:w w:val="90"/>
+                <w:sz w:val="26"/>
+                <w:szCs w:val="26"/>
+              </w:rPr>
+              <w:t>和代禱</w:t>
+            </w:r>
+            <w:proofErr w:type="gramEnd"/>
+            <w:r>
+              <w:rPr>
+                <w:rFonts w:ascii="Barlow Condensed Medium" w:eastAsia="標楷體" w:hAnsi="Barlow Condensed Medium" w:cs="Segoe UI Symbol" w:hint="eastAsia"/>
+                <w:w w:val="90"/>
+                <w:sz w:val="26"/>
+                <w:szCs w:val="26"/>
+              </w:rPr>
+              <w:t>。</w:t>
             </w:r>
           </w:p>
         </w:tc>
@@ -1428,8 +1532,9 @@
                 <w:sz w:val="26"/>
                 <w:szCs w:val="26"/>
               </w:rPr>
-              <w:t>敬邀兄姊每週二上午</w:t>
-            </w:r>
+              <w:t>敬邀兄</w:t>
+            </w:r>
+            <w:proofErr w:type="gramStart"/>
             <w:r>
               <w:rPr>
                 <w:rFonts w:ascii="Barlow Condensed Medium" w:eastAsia="標楷體" w:hAnsi="Barlow Condensed Medium" w:cs="Segoe UI Symbol" w:hint="eastAsia"/>
@@ -1437,8 +1542,9 @@
                 <w:sz w:val="26"/>
                 <w:szCs w:val="26"/>
               </w:rPr>
-              <w:t>10-11:30</w:t>
-            </w:r>
+              <w:t>姊</w:t>
+            </w:r>
+            <w:proofErr w:type="gramEnd"/>
             <w:r>
               <w:rPr>
                 <w:rFonts w:ascii="Barlow Condensed Medium" w:eastAsia="標楷體" w:hAnsi="Barlow Condensed Medium" w:cs="Segoe UI Symbol" w:hint="eastAsia"/>
@@ -1446,7 +1552,45 @@
                 <w:sz w:val="26"/>
                 <w:szCs w:val="26"/>
               </w:rPr>
-              <w:t>或每週三晚上</w:t>
+              <w:t>每週二上午</w:t>
+            </w:r>
+            <w:r>
+              <w:rPr>
+                <w:rFonts w:ascii="Barlow Condensed Medium" w:eastAsia="標楷體" w:hAnsi="Barlow Condensed Medium" w:cs="Segoe UI Symbol" w:hint="eastAsia"/>
+                <w:w w:val="90"/>
+                <w:sz w:val="26"/>
+                <w:szCs w:val="26"/>
+              </w:rPr>
+              <w:t>10-11:30</w:t>
+            </w:r>
+            <w:r>
+              <w:rPr>
+                <w:rFonts w:ascii="Barlow Condensed Medium" w:eastAsia="標楷體" w:hAnsi="Barlow Condensed Medium" w:cs="Segoe UI Symbol" w:hint="eastAsia"/>
+                <w:w w:val="90"/>
+                <w:sz w:val="26"/>
+                <w:szCs w:val="26"/>
+              </w:rPr>
+              <w:t>或每週</w:t>
+            </w:r>
+            <w:proofErr w:type="gramStart"/>
+            <w:r>
+              <w:rPr>
+                <w:rFonts w:ascii="Barlow Condensed Medium" w:eastAsia="標楷體" w:hAnsi="Barlow Condensed Medium" w:cs="Segoe UI Symbol" w:hint="eastAsia"/>
+                <w:w w:val="90"/>
+                <w:sz w:val="26"/>
+                <w:szCs w:val="26"/>
+              </w:rPr>
+              <w:t>三</w:t>
+            </w:r>
+            <w:proofErr w:type="gramEnd"/>
+            <w:r>
+              <w:rPr>
+                <w:rFonts w:ascii="Barlow Condensed Medium" w:eastAsia="標楷體" w:hAnsi="Barlow Condensed Medium" w:cs="Segoe UI Symbol" w:hint="eastAsia"/>
+                <w:w w:val="90"/>
+                <w:sz w:val="26"/>
+                <w:szCs w:val="26"/>
+              </w:rPr>
+              <w:t>晚上</w:t>
             </w:r>
             <w:r>
               <w:rPr>
@@ -1483,7 +1627,27 @@
                 <w:sz w:val="26"/>
                 <w:szCs w:val="26"/>
               </w:rPr>
-              <w:t>需要代禱的人。</w:t>
+              <w:t>需要</w:t>
+            </w:r>
+            <w:proofErr w:type="gramStart"/>
+            <w:r>
+              <w:rPr>
+                <w:rFonts w:ascii="Barlow Condensed Medium" w:eastAsia="標楷體" w:hAnsi="Barlow Condensed Medium" w:cs="Segoe UI Symbol" w:hint="eastAsia"/>
+                <w:w w:val="90"/>
+                <w:sz w:val="26"/>
+                <w:szCs w:val="26"/>
+              </w:rPr>
+              <w:t>代禱的</w:t>
+            </w:r>
+            <w:proofErr w:type="gramEnd"/>
+            <w:r>
+              <w:rPr>
+                <w:rFonts w:ascii="Barlow Condensed Medium" w:eastAsia="標楷體" w:hAnsi="Barlow Condensed Medium" w:cs="Segoe UI Symbol" w:hint="eastAsia"/>
+                <w:w w:val="90"/>
+                <w:sz w:val="26"/>
+                <w:szCs w:val="26"/>
+              </w:rPr>
+              <w:t>人。</w:t>
             </w:r>
           </w:p>
         </w:tc>
@@ -1632,6 +1796,7 @@
         </w:rPr>
         <w:t>§</w:t>
       </w:r>
+      <w:proofErr w:type="gramStart"/>
       <w:r>
         <w:rPr>
           <w:rFonts w:ascii="Barlow Condensed Medium" w:eastAsia="華康正顏楷體W9" w:hAnsi="Barlow Condensed Medium" w:cstheme="minorHAnsi"/>
@@ -1639,6 +1804,7 @@
         </w:rPr>
         <w:t>公禱事項</w:t>
       </w:r>
+      <w:proofErr w:type="gramEnd"/>
     </w:p>
     <w:tbl>
       <w:tblPr>
@@ -1718,8 +1884,9 @@
                 <w:sz w:val="26"/>
                 <w:szCs w:val="26"/>
               </w:rPr>
-              <w:t>守望代禱團持續代禱中，兄姊可將代禱事項填寫在代禱卡(於招待桌上)</w:t>
-            </w:r>
+              <w:t>守望</w:t>
+            </w:r>
+            <w:proofErr w:type="gramStart"/>
             <w:r>
               <w:rPr>
                 <w:rFonts w:ascii="華康中黑體" w:eastAsia="華康中黑體" w:hAnsi="Barlow Condensed Medium" w:cs="Segoe UI Symbol" w:hint="eastAsia"/>
@@ -1727,7 +1894,126 @@
                 <w:sz w:val="26"/>
                 <w:szCs w:val="26"/>
               </w:rPr>
-              <w:t>，投入代禱信箱，讓代禱團來服事。</w:t>
+              <w:t>代禱團持續代禱中</w:t>
+            </w:r>
+            <w:proofErr w:type="gramEnd"/>
+            <w:r>
+              <w:rPr>
+                <w:rFonts w:ascii="華康中黑體" w:eastAsia="華康中黑體" w:hAnsi="Barlow Condensed Medium" w:cs="Segoe UI Symbol" w:hint="eastAsia"/>
+                <w:w w:val="90"/>
+                <w:sz w:val="26"/>
+                <w:szCs w:val="26"/>
+              </w:rPr>
+              <w:t>，兄</w:t>
+            </w:r>
+            <w:proofErr w:type="gramStart"/>
+            <w:r>
+              <w:rPr>
+                <w:rFonts w:ascii="華康中黑體" w:eastAsia="華康中黑體" w:hAnsi="Barlow Condensed Medium" w:cs="Segoe UI Symbol" w:hint="eastAsia"/>
+                <w:w w:val="90"/>
+                <w:sz w:val="26"/>
+                <w:szCs w:val="26"/>
+              </w:rPr>
+              <w:t>姊</w:t>
+            </w:r>
+            <w:proofErr w:type="gramEnd"/>
+            <w:r>
+              <w:rPr>
+                <w:rFonts w:ascii="華康中黑體" w:eastAsia="華康中黑體" w:hAnsi="Barlow Condensed Medium" w:cs="Segoe UI Symbol" w:hint="eastAsia"/>
+                <w:w w:val="90"/>
+                <w:sz w:val="26"/>
+                <w:szCs w:val="26"/>
+              </w:rPr>
+              <w:t>可</w:t>
+            </w:r>
+            <w:proofErr w:type="gramStart"/>
+            <w:r>
+              <w:rPr>
+                <w:rFonts w:ascii="華康中黑體" w:eastAsia="華康中黑體" w:hAnsi="Barlow Condensed Medium" w:cs="Segoe UI Symbol" w:hint="eastAsia"/>
+                <w:w w:val="90"/>
+                <w:sz w:val="26"/>
+                <w:szCs w:val="26"/>
+              </w:rPr>
+              <w:t>將代禱事項</w:t>
+            </w:r>
+            <w:proofErr w:type="gramEnd"/>
+            <w:r>
+              <w:rPr>
+                <w:rFonts w:ascii="華康中黑體" w:eastAsia="華康中黑體" w:hAnsi="Barlow Condensed Medium" w:cs="Segoe UI Symbol" w:hint="eastAsia"/>
+                <w:w w:val="90"/>
+                <w:sz w:val="26"/>
+                <w:szCs w:val="26"/>
+              </w:rPr>
+              <w:t>填寫在</w:t>
+            </w:r>
+            <w:proofErr w:type="gramStart"/>
+            <w:r>
+              <w:rPr>
+                <w:rFonts w:ascii="華康中黑體" w:eastAsia="華康中黑體" w:hAnsi="Barlow Condensed Medium" w:cs="Segoe UI Symbol" w:hint="eastAsia"/>
+                <w:w w:val="90"/>
+                <w:sz w:val="26"/>
+                <w:szCs w:val="26"/>
+              </w:rPr>
+              <w:t>代禱卡</w:t>
+            </w:r>
+            <w:proofErr w:type="gramEnd"/>
+            <w:r>
+              <w:rPr>
+                <w:rFonts w:ascii="華康中黑體" w:eastAsia="華康中黑體" w:hAnsi="Barlow Condensed Medium" w:cs="Segoe UI Symbol" w:hint="eastAsia"/>
+                <w:w w:val="90"/>
+                <w:sz w:val="26"/>
+                <w:szCs w:val="26"/>
+              </w:rPr>
+              <w:t>(於招待桌上)</w:t>
+            </w:r>
+            <w:r>
+              <w:rPr>
+                <w:rFonts w:ascii="華康中黑體" w:eastAsia="華康中黑體" w:hAnsi="Barlow Condensed Medium" w:cs="Segoe UI Symbol" w:hint="eastAsia"/>
+                <w:w w:val="90"/>
+                <w:sz w:val="26"/>
+                <w:szCs w:val="26"/>
+              </w:rPr>
+              <w:t>，</w:t>
+            </w:r>
+            <w:proofErr w:type="gramStart"/>
+            <w:r>
+              <w:rPr>
+                <w:rFonts w:ascii="華康中黑體" w:eastAsia="華康中黑體" w:hAnsi="Barlow Condensed Medium" w:cs="Segoe UI Symbol" w:hint="eastAsia"/>
+                <w:w w:val="90"/>
+                <w:sz w:val="26"/>
+                <w:szCs w:val="26"/>
+              </w:rPr>
+              <w:t>投入代禱信箱</w:t>
+            </w:r>
+            <w:proofErr w:type="gramEnd"/>
+            <w:r>
+              <w:rPr>
+                <w:rFonts w:ascii="華康中黑體" w:eastAsia="華康中黑體" w:hAnsi="Barlow Condensed Medium" w:cs="Segoe UI Symbol" w:hint="eastAsia"/>
+                <w:w w:val="90"/>
+                <w:sz w:val="26"/>
+                <w:szCs w:val="26"/>
+              </w:rPr>
+              <w:t>，</w:t>
+            </w:r>
+            <w:proofErr w:type="gramStart"/>
+            <w:r>
+              <w:rPr>
+                <w:rFonts w:ascii="華康中黑體" w:eastAsia="華康中黑體" w:hAnsi="Barlow Condensed Medium" w:cs="Segoe UI Symbol" w:hint="eastAsia"/>
+                <w:w w:val="90"/>
+                <w:sz w:val="26"/>
+                <w:szCs w:val="26"/>
+              </w:rPr>
+              <w:t>讓代禱團</w:t>
+            </w:r>
+            <w:proofErr w:type="gramEnd"/>
+            <w:r>
+              <w:rPr>
+                <w:rFonts w:ascii="華康中黑體" w:eastAsia="華康中黑體" w:hAnsi="Barlow Condensed Medium" w:cs="Segoe UI Symbol" w:hint="eastAsia"/>
+                <w:w w:val="90"/>
+                <w:sz w:val="26"/>
+                <w:szCs w:val="26"/>
+              </w:rPr>
+              <w:t>來服事。</w:t>
             </w:r>
           </w:p>
         </w:tc>
@@ -1809,7 +2095,27 @@
                 <w:sz w:val="26"/>
                 <w:szCs w:val="26"/>
               </w:rPr>
-              <w:t>俄烏、以哈、</w:t>
+              <w:t>俄烏、</w:t>
+            </w:r>
+            <w:proofErr w:type="gramStart"/>
+            <w:r>
+              <w:rPr>
+                <w:rFonts w:ascii="Barlow Condensed Medium" w:eastAsia="標楷體" w:hAnsi="Barlow Condensed Medium" w:cstheme="minorHAnsi" w:hint="eastAsia"/>
+                <w:w w:val="90"/>
+                <w:sz w:val="26"/>
+                <w:szCs w:val="26"/>
+              </w:rPr>
+              <w:t>以哈</w:t>
+            </w:r>
+            <w:proofErr w:type="gramEnd"/>
+            <w:r>
+              <w:rPr>
+                <w:rFonts w:ascii="Barlow Condensed Medium" w:eastAsia="標楷體" w:hAnsi="Barlow Condensed Medium" w:cstheme="minorHAnsi" w:hint="eastAsia"/>
+                <w:w w:val="90"/>
+                <w:sz w:val="26"/>
+                <w:szCs w:val="26"/>
+              </w:rPr>
+              <w:t>、</w:t>
             </w:r>
             <w:r>
               <w:rPr>
@@ -1863,8 +2169,9 @@
                 <w:sz w:val="26"/>
                 <w:szCs w:val="26"/>
               </w:rPr>
-              <w:t>、人權和生態永續，願　神公義的國度降臨</w:t>
-            </w:r>
+              <w:t xml:space="preserve">、人權和生態永續，願　</w:t>
+            </w:r>
+            <w:proofErr w:type="gramStart"/>
             <w:r>
               <w:rPr>
                 <w:rFonts w:ascii="Barlow Condensed Medium" w:eastAsia="標楷體" w:hAnsi="Barlow Condensed Medium" w:cstheme="minorHAnsi" w:hint="eastAsia"/>
@@ -1872,6 +2179,25 @@
                 <w:sz w:val="26"/>
                 <w:szCs w:val="26"/>
               </w:rPr>
+              <w:t>神公義</w:t>
+            </w:r>
+            <w:proofErr w:type="gramEnd"/>
+            <w:r>
+              <w:rPr>
+                <w:rFonts w:ascii="Barlow Condensed Medium" w:eastAsia="標楷體" w:hAnsi="Barlow Condensed Medium" w:cstheme="minorHAnsi" w:hint="eastAsia"/>
+                <w:w w:val="90"/>
+                <w:sz w:val="26"/>
+                <w:szCs w:val="26"/>
+              </w:rPr>
+              <w:t>的國度降臨</w:t>
+            </w:r>
+            <w:r>
+              <w:rPr>
+                <w:rFonts w:ascii="Barlow Condensed Medium" w:eastAsia="標楷體" w:hAnsi="Barlow Condensed Medium" w:cstheme="minorHAnsi" w:hint="eastAsia"/>
+                <w:w w:val="90"/>
+                <w:sz w:val="26"/>
+                <w:szCs w:val="26"/>
+              </w:rPr>
               <w:t>。</w:t>
             </w:r>
           </w:p>
@@ -1945,8 +2271,9 @@
                 <w:sz w:val="26"/>
                 <w:szCs w:val="26"/>
               </w:rPr>
-              <w:t>台灣的民主，朝野和政黨間的和諧，在真理和公義中，共同追求台灣人民的利益，和蒙　神喜悅的國度</w:t>
-            </w:r>
+              <w:t>台灣的民主，朝野和</w:t>
+            </w:r>
+            <w:proofErr w:type="gramStart"/>
             <w:r>
               <w:rPr>
                 <w:rFonts w:ascii="Barlow Condensed Medium" w:eastAsia="標楷體" w:hAnsi="Barlow Condensed Medium" w:cstheme="minorHAnsi" w:hint="eastAsia"/>
@@ -1954,6 +2281,45 @@
                 <w:sz w:val="26"/>
                 <w:szCs w:val="26"/>
               </w:rPr>
+              <w:t>政黨間的和諧</w:t>
+            </w:r>
+            <w:proofErr w:type="gramEnd"/>
+            <w:r>
+              <w:rPr>
+                <w:rFonts w:ascii="Barlow Condensed Medium" w:eastAsia="標楷體" w:hAnsi="Barlow Condensed Medium" w:cstheme="minorHAnsi" w:hint="eastAsia"/>
+                <w:w w:val="90"/>
+                <w:sz w:val="26"/>
+                <w:szCs w:val="26"/>
+              </w:rPr>
+              <w:t>，在真理和</w:t>
+            </w:r>
+            <w:proofErr w:type="gramStart"/>
+            <w:r>
+              <w:rPr>
+                <w:rFonts w:ascii="Barlow Condensed Medium" w:eastAsia="標楷體" w:hAnsi="Barlow Condensed Medium" w:cstheme="minorHAnsi" w:hint="eastAsia"/>
+                <w:w w:val="90"/>
+                <w:sz w:val="26"/>
+                <w:szCs w:val="26"/>
+              </w:rPr>
+              <w:t>公義中</w:t>
+            </w:r>
+            <w:proofErr w:type="gramEnd"/>
+            <w:r>
+              <w:rPr>
+                <w:rFonts w:ascii="Barlow Condensed Medium" w:eastAsia="標楷體" w:hAnsi="Barlow Condensed Medium" w:cstheme="minorHAnsi" w:hint="eastAsia"/>
+                <w:w w:val="90"/>
+                <w:sz w:val="26"/>
+                <w:szCs w:val="26"/>
+              </w:rPr>
+              <w:t>，共同追求台灣人民的利益，和蒙　神喜悅的國度</w:t>
+            </w:r>
+            <w:r>
+              <w:rPr>
+                <w:rFonts w:ascii="Barlow Condensed Medium" w:eastAsia="標楷體" w:hAnsi="Barlow Condensed Medium" w:cstheme="minorHAnsi" w:hint="eastAsia"/>
+                <w:w w:val="90"/>
+                <w:sz w:val="26"/>
+                <w:szCs w:val="26"/>
+              </w:rPr>
               <w:t>。</w:t>
             </w:r>
           </w:p>
@@ -2065,6 +2431,7 @@
               </w:rPr>
               <w:t>事工</w:t>
             </w:r>
+            <w:proofErr w:type="gramStart"/>
             <w:r>
               <w:rPr>
                 <w:rFonts w:ascii="Barlow Condensed Medium" w:eastAsia="標楷體" w:hAnsi="Barlow Condensed Medium" w:cstheme="minorHAnsi" w:hint="eastAsia"/>
@@ -2081,7 +2448,17 @@
                 <w:sz w:val="26"/>
                 <w:szCs w:val="26"/>
               </w:rPr>
-              <w:t>代禱。</w:t>
+              <w:t>代禱</w:t>
+            </w:r>
+            <w:proofErr w:type="gramEnd"/>
+            <w:r>
+              <w:rPr>
+                <w:rFonts w:ascii="Barlow Condensed Medium" w:eastAsia="標楷體" w:hAnsi="Barlow Condensed Medium" w:cstheme="minorHAnsi" w:hint="eastAsia"/>
+                <w:w w:val="90"/>
+                <w:sz w:val="26"/>
+                <w:szCs w:val="26"/>
+              </w:rPr>
+              <w:t>。</w:t>
             </w:r>
           </w:p>
         </w:tc>
@@ -2190,8 +2567,19 @@
                 <w:sz w:val="26"/>
                 <w:szCs w:val="26"/>
               </w:rPr>
-              <w:t>地震救助受災戶和重建代禱</w:t>
-            </w:r>
+              <w:t>地震救助受災戶和</w:t>
+            </w:r>
+            <w:proofErr w:type="gramStart"/>
+            <w:r>
+              <w:rPr>
+                <w:rFonts w:ascii="Barlow Condensed Medium" w:eastAsia="標楷體" w:hAnsi="Barlow Condensed Medium" w:cstheme="minorHAnsi" w:hint="eastAsia"/>
+                <w:w w:val="90"/>
+                <w:sz w:val="26"/>
+                <w:szCs w:val="26"/>
+              </w:rPr>
+              <w:t>重建代禱</w:t>
+            </w:r>
+            <w:proofErr w:type="gramEnd"/>
             <w:r>
               <w:rPr>
                 <w:rFonts w:ascii="Barlow Condensed Medium" w:eastAsia="標楷體" w:hAnsi="Barlow Condensed Medium" w:cstheme="minorHAnsi"/>
@@ -2272,7 +2660,27 @@
                 <w:sz w:val="26"/>
                 <w:szCs w:val="26"/>
               </w:rPr>
-              <w:t>為牧師、長執和任職同工的事奉</w:t>
+              <w:t>為牧師、</w:t>
+            </w:r>
+            <w:proofErr w:type="gramStart"/>
+            <w:r>
+              <w:rPr>
+                <w:rFonts w:ascii="Barlow Condensed Medium" w:eastAsia="標楷體" w:hAnsi="Barlow Condensed Medium" w:cstheme="minorHAnsi"/>
+                <w:w w:val="90"/>
+                <w:sz w:val="26"/>
+                <w:szCs w:val="26"/>
+              </w:rPr>
+              <w:t>長執和</w:t>
+            </w:r>
+            <w:proofErr w:type="gramEnd"/>
+            <w:r>
+              <w:rPr>
+                <w:rFonts w:ascii="Barlow Condensed Medium" w:eastAsia="標楷體" w:hAnsi="Barlow Condensed Medium" w:cstheme="minorHAnsi"/>
+                <w:w w:val="90"/>
+                <w:sz w:val="26"/>
+                <w:szCs w:val="26"/>
+              </w:rPr>
+              <w:t>任職同工的事奉</w:t>
             </w:r>
             <w:r>
               <w:rPr>
@@ -2290,7 +2698,27 @@
                 <w:sz w:val="26"/>
                 <w:szCs w:val="26"/>
               </w:rPr>
-              <w:t>和家庭代禱，求主加添力量</w:t>
+              <w:t>和家庭</w:t>
+            </w:r>
+            <w:proofErr w:type="gramStart"/>
+            <w:r>
+              <w:rPr>
+                <w:rFonts w:ascii="Barlow Condensed Medium" w:eastAsia="標楷體" w:hAnsi="Barlow Condensed Medium" w:cstheme="minorHAnsi"/>
+                <w:w w:val="90"/>
+                <w:sz w:val="26"/>
+                <w:szCs w:val="26"/>
+              </w:rPr>
+              <w:t>代禱，求主加</w:t>
+            </w:r>
+            <w:proofErr w:type="gramEnd"/>
+            <w:r>
+              <w:rPr>
+                <w:rFonts w:ascii="Barlow Condensed Medium" w:eastAsia="標楷體" w:hAnsi="Barlow Condensed Medium" w:cstheme="minorHAnsi"/>
+                <w:w w:val="90"/>
+                <w:sz w:val="26"/>
+                <w:szCs w:val="26"/>
+              </w:rPr>
+              <w:t>添力量</w:t>
             </w:r>
             <w:r>
               <w:rPr>
@@ -2375,6 +2803,7 @@
                 <w:szCs w:val="26"/>
               </w:rPr>
             </w:pPr>
+            <w:proofErr w:type="gramStart"/>
             <w:r>
               <w:rPr>
                 <w:rFonts w:ascii="Barlow Condensed Medium" w:eastAsia="標楷體" w:hAnsi="Barlow Condensed Medium" w:cstheme="minorHAnsi" w:hint="eastAsia"/>
@@ -2384,6 +2813,7 @@
               </w:rPr>
               <w:t>肢體代禱</w:t>
             </w:r>
+            <w:proofErr w:type="gramEnd"/>
             <w:r>
               <w:rPr>
                 <w:rFonts w:ascii="Barlow Condensed Medium" w:eastAsia="標楷體" w:hAnsi="Barlow Condensed Medium" w:cstheme="minorHAnsi"/>
@@ -2409,8 +2839,9 @@
                 <w:sz w:val="26"/>
                 <w:szCs w:val="26"/>
               </w:rPr>
-              <w:t>陳昭璟、王連英、游淑玲、蔡敬恩、盧輝昌</w:t>
-            </w:r>
+              <w:t>陳昭</w:t>
+            </w:r>
+            <w:proofErr w:type="gramStart"/>
             <w:r>
               <w:rPr>
                 <w:rFonts w:ascii="Barlow Condensed Medium" w:eastAsia="標楷體" w:hAnsi="Barlow Condensed Medium" w:cstheme="minorHAnsi" w:hint="eastAsia"/>
@@ -2418,8 +2849,9 @@
                 <w:sz w:val="26"/>
                 <w:szCs w:val="26"/>
               </w:rPr>
-              <w:t>、</w:t>
-            </w:r>
+              <w:t>璟</w:t>
+            </w:r>
+            <w:proofErr w:type="gramEnd"/>
             <w:r>
               <w:rPr>
                 <w:rFonts w:ascii="Barlow Condensed Medium" w:eastAsia="標楷體" w:hAnsi="Barlow Condensed Medium" w:cstheme="minorHAnsi" w:hint="eastAsia"/>
@@ -2427,7 +2859,7 @@
                 <w:sz w:val="26"/>
                 <w:szCs w:val="26"/>
               </w:rPr>
-              <w:t>郭　佳、陳沛縈、洪秀珍、饒文欣、劉奕昇、王阿美、王文琦</w:t>
+              <w:t>、王連英、游淑玲、蔡敬恩、盧輝昌</w:t>
             </w:r>
             <w:r>
               <w:rPr>
@@ -2436,8 +2868,68 @@
                 <w:sz w:val="26"/>
                 <w:szCs w:val="26"/>
               </w:rPr>
-              <w:t>、周豔輝、王金吻</w:t>
-            </w:r>
+              <w:t>、</w:t>
+            </w:r>
+            <w:proofErr w:type="gramStart"/>
+            <w:r>
+              <w:rPr>
+                <w:rFonts w:ascii="Barlow Condensed Medium" w:eastAsia="標楷體" w:hAnsi="Barlow Condensed Medium" w:cstheme="minorHAnsi" w:hint="eastAsia"/>
+                <w:w w:val="90"/>
+                <w:sz w:val="26"/>
+                <w:szCs w:val="26"/>
+              </w:rPr>
+              <w:t>郭</w:t>
+            </w:r>
+            <w:proofErr w:type="gramEnd"/>
+            <w:r>
+              <w:rPr>
+                <w:rFonts w:ascii="Barlow Condensed Medium" w:eastAsia="標楷體" w:hAnsi="Barlow Condensed Medium" w:cstheme="minorHAnsi" w:hint="eastAsia"/>
+                <w:w w:val="90"/>
+                <w:sz w:val="26"/>
+                <w:szCs w:val="26"/>
+              </w:rPr>
+              <w:t xml:space="preserve">　佳、陳沛</w:t>
+            </w:r>
+            <w:proofErr w:type="gramStart"/>
+            <w:r>
+              <w:rPr>
+                <w:rFonts w:ascii="Barlow Condensed Medium" w:eastAsia="標楷體" w:hAnsi="Barlow Condensed Medium" w:cstheme="minorHAnsi" w:hint="eastAsia"/>
+                <w:w w:val="90"/>
+                <w:sz w:val="26"/>
+                <w:szCs w:val="26"/>
+              </w:rPr>
+              <w:t>縈</w:t>
+            </w:r>
+            <w:proofErr w:type="gramEnd"/>
+            <w:r>
+              <w:rPr>
+                <w:rFonts w:ascii="Barlow Condensed Medium" w:eastAsia="標楷體" w:hAnsi="Barlow Condensed Medium" w:cstheme="minorHAnsi" w:hint="eastAsia"/>
+                <w:w w:val="90"/>
+                <w:sz w:val="26"/>
+                <w:szCs w:val="26"/>
+              </w:rPr>
+              <w:t>、洪秀珍、饒文欣、劉奕昇、王阿美、王文琦</w:t>
+            </w:r>
+            <w:r>
+              <w:rPr>
+                <w:rFonts w:ascii="Barlow Condensed Medium" w:eastAsia="標楷體" w:hAnsi="Barlow Condensed Medium" w:cstheme="minorHAnsi" w:hint="eastAsia"/>
+                <w:w w:val="90"/>
+                <w:sz w:val="26"/>
+                <w:szCs w:val="26"/>
+              </w:rPr>
+              <w:t>、周豔輝、</w:t>
+            </w:r>
+            <w:proofErr w:type="gramStart"/>
+            <w:r>
+              <w:rPr>
+                <w:rFonts w:ascii="Barlow Condensed Medium" w:eastAsia="標楷體" w:hAnsi="Barlow Condensed Medium" w:cstheme="minorHAnsi" w:hint="eastAsia"/>
+                <w:w w:val="90"/>
+                <w:sz w:val="26"/>
+                <w:szCs w:val="26"/>
+              </w:rPr>
+              <w:t>王金吻</w:t>
+            </w:r>
+            <w:proofErr w:type="gramEnd"/>
             <w:r>
               <w:rPr>
                 <w:rFonts w:ascii="Barlow Condensed Medium" w:eastAsia="標楷體" w:hAnsi="Barlow Condensed Medium" w:cstheme="minorHAnsi" w:hint="eastAsia"/>
@@ -2512,6 +3004,7 @@
           <w:rFonts w:ascii="華康正顏楷體W9" w:eastAsia="華康正顏楷體W9" w:cstheme="minorHAnsi" w:hint="eastAsia"/>
           <w:w w:val="125"/>
         </w:rPr>
+        <w:lastRenderedPageBreak/>
         <w:t>§</w:t>
       </w:r>
       <w:r>
@@ -2553,7 +3046,7 @@
           <w:sz w:val="26"/>
           <w:szCs w:val="26"/>
         </w:rPr>
-        <w:t>上帝在照顧你</w:t>
+        <w:t>作在主身上</w:t>
       </w:r>
       <w:r>
         <w:rPr>
@@ -2584,7 +3077,27 @@
           <w:sz w:val="26"/>
           <w:szCs w:val="26"/>
         </w:rPr>
-        <w:t>你的身，你的心，你的靈，</w:t>
+        <w:t>主的恩典深</w:t>
+      </w:r>
+      <w:proofErr w:type="gramStart"/>
+      <w:r>
+        <w:rPr>
+          <w:rFonts w:ascii="Barlow Condensed Medium" w:eastAsia="標楷體" w:hAnsi="Barlow Condensed Medium" w:cs="Arial" w:hint="eastAsia"/>
+          <w:w w:val="80"/>
+          <w:sz w:val="26"/>
+          <w:szCs w:val="26"/>
+        </w:rPr>
+        <w:t>且闊，</w:t>
+      </w:r>
+      <w:proofErr w:type="gramEnd"/>
+      <w:r>
+        <w:rPr>
+          <w:rFonts w:ascii="Barlow Condensed Medium" w:eastAsia="標楷體" w:hAnsi="Barlow Condensed Medium" w:cs="Arial" w:hint="eastAsia"/>
+          <w:w w:val="80"/>
+          <w:sz w:val="26"/>
+          <w:szCs w:val="26"/>
+        </w:rPr>
+        <w:t>我讚美無息。我要做祢的差用，逐時為祢來活。</w:t>
       </w:r>
     </w:p>
     <w:p>
@@ -2605,7 +3118,7 @@
           <w:sz w:val="26"/>
           <w:szCs w:val="26"/>
         </w:rPr>
-        <w:t>你的酸痛無奈，都給上帝，讓祂來醫治你。</w:t>
+        <w:t>祢的慈愛藉著我，幫助軟弱的，我要聽見祢呼聲提醒我：</w:t>
       </w:r>
     </w:p>
     <w:p>
@@ -2619,6 +3132,75 @@
           <w:szCs w:val="26"/>
         </w:rPr>
       </w:pPr>
+      <w:r>
+        <w:rPr>
+          <w:rFonts w:ascii="Barlow Condensed Medium" w:eastAsia="標楷體" w:hAnsi="Barlow Condensed Medium" w:cs="Arial" w:hint="eastAsia"/>
+          <w:w w:val="80"/>
+          <w:sz w:val="26"/>
+          <w:szCs w:val="26"/>
+        </w:rPr>
+        <w:t>「給我吃</w:t>
+      </w:r>
+      <w:proofErr w:type="gramStart"/>
+      <w:r>
+        <w:rPr>
+          <w:rFonts w:ascii="Barlow Condensed Medium" w:eastAsia="標楷體" w:hAnsi="Barlow Condensed Medium" w:cs="Arial" w:hint="eastAsia"/>
+          <w:w w:val="80"/>
+          <w:sz w:val="26"/>
+          <w:szCs w:val="26"/>
+        </w:rPr>
+        <w:t>—</w:t>
+      </w:r>
+      <w:proofErr w:type="gramEnd"/>
+      <w:r>
+        <w:rPr>
+          <w:rFonts w:ascii="Barlow Condensed Medium" w:eastAsia="標楷體" w:hAnsi="Barlow Condensed Medium" w:cs="Arial" w:hint="eastAsia"/>
+          <w:w w:val="80"/>
+          <w:sz w:val="26"/>
+          <w:szCs w:val="26"/>
+        </w:rPr>
+        <w:t>當我</w:t>
+      </w:r>
+      <w:proofErr w:type="gramStart"/>
+      <w:r>
+        <w:rPr>
+          <w:rFonts w:ascii="Barlow Condensed Medium" w:eastAsia="標楷體" w:hAnsi="Barlow Condensed Medium" w:cs="Arial" w:hint="eastAsia"/>
+          <w:w w:val="80"/>
+          <w:sz w:val="26"/>
+          <w:szCs w:val="26"/>
+        </w:rPr>
+        <w:t>飢餓且嘴乾</w:t>
+      </w:r>
+      <w:proofErr w:type="gramEnd"/>
+      <w:r>
+        <w:rPr>
+          <w:rFonts w:ascii="Barlow Condensed Medium" w:eastAsia="標楷體" w:hAnsi="Barlow Condensed Medium" w:cs="Arial" w:hint="eastAsia"/>
+          <w:w w:val="80"/>
+          <w:sz w:val="26"/>
+          <w:szCs w:val="26"/>
+        </w:rPr>
+        <w:t>；給我住</w:t>
+      </w:r>
+      <w:proofErr w:type="gramStart"/>
+      <w:r>
+        <w:rPr>
+          <w:rFonts w:ascii="Barlow Condensed Medium" w:eastAsia="標楷體" w:hAnsi="Barlow Condensed Medium" w:cs="Arial" w:hint="eastAsia"/>
+          <w:w w:val="80"/>
+          <w:sz w:val="26"/>
+          <w:szCs w:val="26"/>
+        </w:rPr>
+        <w:t>—</w:t>
+      </w:r>
+      <w:proofErr w:type="gramEnd"/>
+      <w:r>
+        <w:rPr>
+          <w:rFonts w:ascii="Barlow Condensed Medium" w:eastAsia="標楷體" w:hAnsi="Barlow Condensed Medium" w:cs="Arial" w:hint="eastAsia"/>
+          <w:w w:val="80"/>
+          <w:sz w:val="26"/>
+          <w:szCs w:val="26"/>
+        </w:rPr>
+        <w:t>當我寒冷軟弱孤單；</w:t>
+      </w:r>
     </w:p>
     <w:p>
       <w:pPr>
@@ -2638,8 +3220,9 @@
           <w:sz w:val="26"/>
           <w:szCs w:val="26"/>
         </w:rPr>
-        <w:t>不管風，不管雨，祂的恩典和祝福，</w:t>
-      </w:r>
+        <w:t>來看我</w:t>
+      </w:r>
+      <w:proofErr w:type="gramStart"/>
       <w:r>
         <w:rPr>
           <w:rFonts w:ascii="Barlow Condensed Medium" w:eastAsia="標楷體" w:hAnsi="Barlow Condensed Medium" w:cs="Arial" w:hint="eastAsia"/>
@@ -2647,7 +3230,17 @@
           <w:sz w:val="26"/>
           <w:szCs w:val="26"/>
         </w:rPr>
-        <w:t>一生一世夠咱享用。</w:t>
+        <w:t>—</w:t>
+      </w:r>
+      <w:proofErr w:type="gramEnd"/>
+      <w:r>
+        <w:rPr>
+          <w:rFonts w:ascii="Barlow Condensed Medium" w:eastAsia="標楷體" w:hAnsi="Barlow Condensed Medium" w:cs="Arial" w:hint="eastAsia"/>
+          <w:w w:val="80"/>
+          <w:sz w:val="26"/>
+          <w:szCs w:val="26"/>
+        </w:rPr>
+        <w:t>到病床抑是監獄。誠心款待人就是款待我。」</w:t>
       </w:r>
     </w:p>
     <w:p>
@@ -2661,6 +3254,55 @@
           <w:szCs w:val="26"/>
         </w:rPr>
       </w:pPr>
+      <w:r>
+        <w:rPr>
+          <w:rFonts w:ascii="Barlow Condensed Medium" w:eastAsia="標楷體" w:hAnsi="Barlow Condensed Medium" w:cs="Arial" w:hint="eastAsia"/>
+          <w:w w:val="80"/>
+          <w:sz w:val="26"/>
+          <w:szCs w:val="26"/>
+        </w:rPr>
+        <w:t>我</w:t>
+      </w:r>
+      <w:proofErr w:type="gramStart"/>
+      <w:r>
+        <w:rPr>
+          <w:rFonts w:ascii="Barlow Condensed Medium" w:eastAsia="標楷體" w:hAnsi="Barlow Condensed Medium" w:cs="Arial" w:hint="eastAsia"/>
+          <w:w w:val="80"/>
+          <w:sz w:val="26"/>
+          <w:szCs w:val="26"/>
+        </w:rPr>
+        <w:t>願意背主的</w:t>
+      </w:r>
+      <w:proofErr w:type="gramEnd"/>
+      <w:r>
+        <w:rPr>
+          <w:rFonts w:ascii="Barlow Condensed Medium" w:eastAsia="標楷體" w:hAnsi="Barlow Condensed Medium" w:cs="Arial" w:hint="eastAsia"/>
+          <w:w w:val="80"/>
+          <w:sz w:val="26"/>
+          <w:szCs w:val="26"/>
+        </w:rPr>
+        <w:t>擔，</w:t>
+      </w:r>
+      <w:proofErr w:type="gramStart"/>
+      <w:r>
+        <w:rPr>
+          <w:rFonts w:ascii="Barlow Condensed Medium" w:eastAsia="標楷體" w:hAnsi="Barlow Condensed Medium" w:cs="Arial" w:hint="eastAsia"/>
+          <w:w w:val="80"/>
+          <w:sz w:val="26"/>
+          <w:szCs w:val="26"/>
+        </w:rPr>
+        <w:t>學主的</w:t>
+      </w:r>
+      <w:proofErr w:type="gramEnd"/>
+      <w:r>
+        <w:rPr>
+          <w:rFonts w:ascii="Barlow Condensed Medium" w:eastAsia="標楷體" w:hAnsi="Barlow Condensed Medium" w:cs="Arial" w:hint="eastAsia"/>
+          <w:w w:val="80"/>
+          <w:sz w:val="26"/>
+          <w:szCs w:val="26"/>
+        </w:rPr>
+        <w:t>款式。祢無分工作貴賤，攏看做寶貴。</w:t>
+      </w:r>
     </w:p>
     <w:p>
       <w:pPr>
@@ -2680,7 +3322,7 @@
           <w:sz w:val="26"/>
           <w:szCs w:val="26"/>
         </w:rPr>
-        <w:t>你思念，你怨嘆，你感苦，</w:t>
+        <w:t>助我聽見祢呼召，無躊躇推辭。願服事人，親像在服事祢。</w:t>
       </w:r>
     </w:p>
     <w:p>
@@ -2701,7 +3343,67 @@
           <w:sz w:val="26"/>
           <w:szCs w:val="26"/>
         </w:rPr>
-        <w:t>破碎的心肝，祂攏了解，上帝疼惜你。</w:t>
+        <w:t>「給我吃</w:t>
+      </w:r>
+      <w:proofErr w:type="gramStart"/>
+      <w:r>
+        <w:rPr>
+          <w:rFonts w:ascii="Barlow Condensed Medium" w:eastAsia="標楷體" w:hAnsi="Barlow Condensed Medium" w:cs="Arial" w:hint="eastAsia"/>
+          <w:w w:val="80"/>
+          <w:sz w:val="26"/>
+          <w:szCs w:val="26"/>
+        </w:rPr>
+        <w:t>—</w:t>
+      </w:r>
+      <w:proofErr w:type="gramEnd"/>
+      <w:r>
+        <w:rPr>
+          <w:rFonts w:ascii="Barlow Condensed Medium" w:eastAsia="標楷體" w:hAnsi="Barlow Condensed Medium" w:cs="Arial" w:hint="eastAsia"/>
+          <w:w w:val="80"/>
+          <w:sz w:val="26"/>
+          <w:szCs w:val="26"/>
+        </w:rPr>
+        <w:t>當我</w:t>
+      </w:r>
+      <w:proofErr w:type="gramStart"/>
+      <w:r>
+        <w:rPr>
+          <w:rFonts w:ascii="Barlow Condensed Medium" w:eastAsia="標楷體" w:hAnsi="Barlow Condensed Medium" w:cs="Arial" w:hint="eastAsia"/>
+          <w:w w:val="80"/>
+          <w:sz w:val="26"/>
+          <w:szCs w:val="26"/>
+        </w:rPr>
+        <w:t>飢餓且嘴乾</w:t>
+      </w:r>
+      <w:proofErr w:type="gramEnd"/>
+      <w:r>
+        <w:rPr>
+          <w:rFonts w:ascii="Barlow Condensed Medium" w:eastAsia="標楷體" w:hAnsi="Barlow Condensed Medium" w:cs="Arial" w:hint="eastAsia"/>
+          <w:w w:val="80"/>
+          <w:sz w:val="26"/>
+          <w:szCs w:val="26"/>
+        </w:rPr>
+        <w:t>；給我住</w:t>
+      </w:r>
+      <w:proofErr w:type="gramStart"/>
+      <w:r>
+        <w:rPr>
+          <w:rFonts w:ascii="Barlow Condensed Medium" w:eastAsia="標楷體" w:hAnsi="Barlow Condensed Medium" w:cs="Arial" w:hint="eastAsia"/>
+          <w:w w:val="80"/>
+          <w:sz w:val="26"/>
+          <w:szCs w:val="26"/>
+        </w:rPr>
+        <w:t>—</w:t>
+      </w:r>
+      <w:proofErr w:type="gramEnd"/>
+      <w:r>
+        <w:rPr>
+          <w:rFonts w:ascii="Barlow Condensed Medium" w:eastAsia="標楷體" w:hAnsi="Barlow Condensed Medium" w:cs="Arial" w:hint="eastAsia"/>
+          <w:w w:val="80"/>
+          <w:sz w:val="26"/>
+          <w:szCs w:val="26"/>
+        </w:rPr>
+        <w:t>當我寒冷軟弱孤單；</w:t>
       </w:r>
     </w:p>
     <w:p>
@@ -2715,6 +3417,35 @@
           <w:szCs w:val="26"/>
         </w:rPr>
       </w:pPr>
+      <w:r>
+        <w:rPr>
+          <w:rFonts w:ascii="Barlow Condensed Medium" w:eastAsia="標楷體" w:hAnsi="Barlow Condensed Medium" w:cs="Arial" w:hint="eastAsia"/>
+          <w:w w:val="80"/>
+          <w:sz w:val="26"/>
+          <w:szCs w:val="26"/>
+        </w:rPr>
+        <w:t>來看我</w:t>
+      </w:r>
+      <w:proofErr w:type="gramStart"/>
+      <w:r>
+        <w:rPr>
+          <w:rFonts w:ascii="Barlow Condensed Medium" w:eastAsia="標楷體" w:hAnsi="Barlow Condensed Medium" w:cs="Arial" w:hint="eastAsia"/>
+          <w:w w:val="80"/>
+          <w:sz w:val="26"/>
+          <w:szCs w:val="26"/>
+        </w:rPr>
+        <w:t>—</w:t>
+      </w:r>
+      <w:proofErr w:type="gramEnd"/>
+      <w:r>
+        <w:rPr>
+          <w:rFonts w:ascii="Barlow Condensed Medium" w:eastAsia="標楷體" w:hAnsi="Barlow Condensed Medium" w:cs="Arial" w:hint="eastAsia"/>
+          <w:w w:val="80"/>
+          <w:sz w:val="26"/>
+          <w:szCs w:val="26"/>
+        </w:rPr>
+        <w:t>到病床抑是監獄。誠心款待人就是款待我。」</w:t>
+      </w:r>
     </w:p>
     <w:p>
       <w:pPr>
@@ -2734,7 +3465,27 @@
           <w:sz w:val="26"/>
           <w:szCs w:val="26"/>
         </w:rPr>
-        <w:t>不要怕，別停止，你的祈禱祂在聽，盼望你一世人都靠祂。</w:t>
+        <w:t>差遣我！當人</w:t>
+      </w:r>
+      <w:proofErr w:type="gramStart"/>
+      <w:r>
+        <w:rPr>
+          <w:rFonts w:ascii="Barlow Condensed Medium" w:eastAsia="標楷體" w:hAnsi="Barlow Condensed Medium" w:cs="Arial" w:hint="eastAsia"/>
+          <w:w w:val="80"/>
+          <w:sz w:val="26"/>
+          <w:szCs w:val="26"/>
+        </w:rPr>
+        <w:t>飢餓且嘴乾</w:t>
+      </w:r>
+      <w:proofErr w:type="gramEnd"/>
+      <w:r>
+        <w:rPr>
+          <w:rFonts w:ascii="Barlow Condensed Medium" w:eastAsia="標楷體" w:hAnsi="Barlow Condensed Medium" w:cs="Arial" w:hint="eastAsia"/>
+          <w:w w:val="80"/>
+          <w:sz w:val="26"/>
+          <w:szCs w:val="26"/>
+        </w:rPr>
+        <w:t>；差遣我！當人寒冷軟弱孤單；</w:t>
       </w:r>
     </w:p>
     <w:p>
@@ -2748,6 +3499,15 @@
           <w:szCs w:val="26"/>
         </w:rPr>
       </w:pPr>
+      <w:r>
+        <w:rPr>
+          <w:rFonts w:ascii="Barlow Condensed Medium" w:eastAsia="標楷體" w:hAnsi="Barlow Condensed Medium" w:cs="Arial" w:hint="eastAsia"/>
+          <w:w w:val="80"/>
+          <w:sz w:val="26"/>
+          <w:szCs w:val="26"/>
+        </w:rPr>
+        <w:t>差遣我！到病床抑是監獄。我要服事人，親像服事祢。</w:t>
+      </w:r>
     </w:p>
     <w:p>
       <w:pPr>
@@ -2767,7 +3527,7 @@
           <w:sz w:val="26"/>
           <w:szCs w:val="26"/>
         </w:rPr>
-        <w:t>上帝在照顧你，每天在顧，每天帶路，</w:t>
+        <w:t>差遣我！差遣我</w:t>
       </w:r>
       <w:r>
         <w:rPr>
@@ -2776,7 +3536,7 @@
           <w:sz w:val="26"/>
           <w:szCs w:val="26"/>
         </w:rPr>
-        <w:t>上帝在照顧你</w:t>
+        <w:t>—</w:t>
       </w:r>
       <w:r>
         <w:rPr>
@@ -2785,7 +3545,7 @@
           <w:sz w:val="26"/>
           <w:szCs w:val="26"/>
         </w:rPr>
-        <w:t>。</w:t>
+        <w:t>誠心服事祢。</w:t>
       </w:r>
     </w:p>
     <w:p>
@@ -2850,7 +3610,7 @@
                           </pic:cNvPicPr>
                         </pic:nvPicPr>
                         <pic:blipFill>
-                          <a:blip r:embed="rId8" cstate="print">
+                          <a:blip r:embed="rId9" cstate="print">
                             <a:extLst>
                               <a:ext uri="{28A0092B-C50C-407E-A947-70E740481C1C}">
                                 <a14:useLocalDpi xmlns:a14="http://schemas.microsoft.com/office/drawing/2010/main" val="0"/>
@@ -2959,6 +3719,7 @@
                                   <w:szCs w:val="26"/>
                                 </w:rPr>
                               </w:pPr>
+                              <w:proofErr w:type="gramStart"/>
                               <w:r>
                                 <w:rPr>
                                   <w:rFonts w:eastAsia="華康中黑體" w:cstheme="minorHAnsi"/>
@@ -2969,6 +3730,7 @@
                                 </w:rPr>
                                 <w:t>（</w:t>
                               </w:r>
+                              <w:proofErr w:type="gramEnd"/>
                               <w:r>
                                 <w:rPr>
                                   <w:rFonts w:eastAsia="華康中黑體" w:cstheme="minorHAnsi" w:hint="eastAsia"/>
@@ -2977,8 +3739,20 @@
                                   <w:sz w:val="26"/>
                                   <w:szCs w:val="26"/>
                                 </w:rPr>
-                                <w:t>異象</w:t>
+                                <w:t>異</w:t>
                               </w:r>
+                              <w:proofErr w:type="gramStart"/>
+                              <w:r>
+                                <w:rPr>
+                                  <w:rFonts w:eastAsia="華康中黑體" w:cstheme="minorHAnsi" w:hint="eastAsia"/>
+                                  <w:color w:val="000000" w:themeColor="text1"/>
+                                  <w:w w:val="90"/>
+                                  <w:sz w:val="26"/>
+                                  <w:szCs w:val="26"/>
+                                </w:rPr>
+                                <w:t>象</w:t>
+                              </w:r>
+                              <w:proofErr w:type="gramEnd"/>
                               <w:r>
                                 <w:rPr>
                                   <w:rFonts w:eastAsia="華康中黑體" w:cstheme="minorHAnsi"/>
@@ -2999,6 +3773,7 @@
                                 </w:rPr>
                                 <w:t>九章十至十七節</w:t>
                               </w:r>
+                              <w:proofErr w:type="gramStart"/>
                               <w:r>
                                 <w:rPr>
                                   <w:rFonts w:eastAsia="華康中黑體" w:cstheme="minorHAnsi"/>
@@ -3009,6 +3784,7 @@
                                 </w:rPr>
                                 <w:t>）</w:t>
                               </w:r>
+                              <w:proofErr w:type="gramEnd"/>
                             </w:p>
                             <w:p>
                               <w:pPr>
@@ -3095,7 +3871,7 @@
               </wp:anchor>
             </w:drawing>
           </mc:Choice>
-          <mc:Fallback>
+          <mc:Fallback xmlns:w15="http://schemas.microsoft.com/office/word/2012/wordml">
             <w:pict>
               <v:group w14:anchorId="789743EB" id="群組 21" o:spid="_x0000_s1026" style="position:absolute;margin-left:538.1pt;margin-top:28.9pt;width:134.65pt;height:261.65pt;z-index:251663872;mso-position-horizontal-relative:page;mso-position-vertical-relative:page;mso-width-relative:margin;mso-height-relative:margin" coordsize="17094,33223" o:gfxdata="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">
                 <v:shapetype id="_x0000_t75" coordsize="21600,21600" o:spt="75" o:preferrelative="t" path="m@4@5l@4@11@9@11@9@5xe" filled="f" stroked="f">
@@ -3118,7 +3894,7 @@
                   <o:lock v:ext="edit" aspectratio="t"/>
                 </v:shapetype>
                 <v:shape id="圖片 18" o:spid="_x0000_s1027" type="#_x0000_t75" style="position:absolute;left:-8065;top:8065;width:33223;height:17094;rotation:90;visibility:visible;mso-wrap-style:square" o:gfxdata="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">
-                  <v:imagedata r:id="rId9" o:title=""/>
+                  <v:imagedata r:id="rId10" o:title=""/>
                   <v:path arrowok="t"/>
                 </v:shape>
                 <v:roundrect id="圓角矩形 7" o:spid="_x0000_s1028" style="position:absolute;left:2808;top:2877;width:12708;height:28296;visibility:visible;mso-wrap-style:square;v-text-anchor:top" arcsize="3131f" o:gfxdata="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" filled="f" stroked="f" strokeweight="2.5pt">
@@ -3329,7 +4105,7 @@
                     <pic:cNvPicPr/>
                   </pic:nvPicPr>
                   <pic:blipFill>
-                    <a:blip r:embed="rId10" cstate="print">
+                    <a:blip r:embed="rId11" cstate="print">
                       <a:extLst>
                         <a:ext uri="{28A0092B-C50C-407E-A947-70E740481C1C}">
                           <a14:useLocalDpi xmlns:a14="http://schemas.microsoft.com/office/drawing/2010/main" val="0"/>
@@ -3389,7 +4165,7 @@
                     <pic:cNvPicPr/>
                   </pic:nvPicPr>
                   <pic:blipFill>
-                    <a:blip r:embed="rId11" cstate="print">
+                    <a:blip r:embed="rId12" cstate="print">
                       <a:extLst>
                         <a:ext uri="{28A0092B-C50C-407E-A947-70E740481C1C}">
                           <a14:useLocalDpi xmlns:a14="http://schemas.microsoft.com/office/drawing/2010/main" val="0"/>
@@ -3512,6 +4288,7 @@
                                 </w:rPr>
                                 <w:t>聚會時間表</w:t>
                               </w:r>
+                              <w:proofErr w:type="gramStart"/>
                               <w:r>
                                 <w:rPr>
                                   <w:rFonts w:ascii="Barlow Condensed Medium" w:eastAsia="華康正顏楷體W9" w:hAnsi="Barlow Condensed Medium" w:cstheme="minorHAnsi" w:hint="eastAsia"/>
@@ -3521,6 +4298,7 @@
                                 </w:rPr>
                                 <w:t>》</w:t>
                               </w:r>
+                              <w:proofErr w:type="gramEnd"/>
                             </w:p>
                             <w:tbl>
                               <w:tblPr>
@@ -4444,6 +5222,7 @@
                                         <w:szCs w:val="26"/>
                                       </w:rPr>
                                     </w:pPr>
+                                    <w:proofErr w:type="gramStart"/>
                                     <w:r>
                                       <w:rPr>
                                         <w:rFonts w:ascii="Barlow Condensed Medium" w:eastAsia="標楷體" w:hAnsi="Barlow Condensed Medium" w:hint="eastAsia"/>
@@ -4454,6 +5233,7 @@
                                       </w:rPr>
                                       <w:t>社青小組</w:t>
                                     </w:r>
+                                    <w:proofErr w:type="gramEnd"/>
                                   </w:p>
                                 </w:tc>
                                 <w:tc>
@@ -4647,6 +5427,7 @@
                                         <w:szCs w:val="26"/>
                                       </w:rPr>
                                     </w:pPr>
+                                    <w:proofErr w:type="gramStart"/>
                                     <w:r>
                                       <w:rPr>
                                         <w:rFonts w:ascii="Barlow Condensed Medium" w:eastAsia="標楷體" w:hAnsi="Barlow Condensed Medium"/>
@@ -4657,6 +5438,7 @@
                                       </w:rPr>
                                       <w:t>明憲家</w:t>
                                     </w:r>
+                                    <w:proofErr w:type="gramEnd"/>
                                   </w:p>
                                 </w:tc>
                               </w:tr>
@@ -5235,7 +6017,7 @@
           </mc:Choice>
           <mc:Fallback>
             <w:pict>
-              <v:group w14:anchorId="5DF93223" id="群組 24" o:spid="_x0000_s1029" style="position:absolute;margin-left:533.85pt;margin-top:298.55pt;width:140.3pt;height:259.35pt;z-index:251662848;mso-position-horizontal-relative:page;mso-position-vertical-relative:page;mso-width-relative:margin;mso-height-relative:margin" coordsize="17818,32941" o:gfxdata="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">
+              <v:group id="群組 24" o:spid="_x0000_s1029" style="position:absolute;margin-left:533.85pt;margin-top:298.55pt;width:140.3pt;height:259.35pt;z-index:251662848;mso-position-horizontal-relative:page;mso-position-vertical-relative:page;mso-width-relative:margin;mso-height-relative:margin" coordsize="17818,32941" o:gfxdata="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">
                 <v:shapetype id="_x0000_t202" coordsize="21600,21600" o:spt="202" path="m,l,21600r21600,l21600,xe">
                   <v:stroke joinstyle="miter"/>
                   <v:path gradientshapeok="t" o:connecttype="rect"/>
@@ -5257,6 +6039,7 @@
                           </w:rPr>
                           <w:t>聚會時間表</w:t>
                         </w:r>
+                        <w:proofErr w:type="gramStart"/>
                         <w:r>
                           <w:rPr>
                             <w:rFonts w:ascii="Barlow Condensed Medium" w:eastAsia="華康正顏楷體W9" w:hAnsi="Barlow Condensed Medium" w:cstheme="minorHAnsi" w:hint="eastAsia"/>
@@ -5266,6 +6049,7 @@
                           </w:rPr>
                           <w:t>》</w:t>
                         </w:r>
+                        <w:proofErr w:type="gramEnd"/>
                       </w:p>
                       <w:tbl>
                         <w:tblPr>
@@ -6189,6 +6973,7 @@
                                   <w:szCs w:val="26"/>
                                 </w:rPr>
                               </w:pPr>
+                              <w:proofErr w:type="gramStart"/>
                               <w:r>
                                 <w:rPr>
                                   <w:rFonts w:ascii="Barlow Condensed Medium" w:eastAsia="標楷體" w:hAnsi="Barlow Condensed Medium" w:hint="eastAsia"/>
@@ -6199,6 +6984,7 @@
                                 </w:rPr>
                                 <w:t>社青小組</w:t>
                               </w:r>
+                              <w:proofErr w:type="gramEnd"/>
                             </w:p>
                           </w:tc>
                           <w:tc>
@@ -6392,6 +7178,7 @@
                                   <w:szCs w:val="26"/>
                                 </w:rPr>
                               </w:pPr>
+                              <w:proofErr w:type="gramStart"/>
                               <w:r>
                                 <w:rPr>
                                   <w:rFonts w:ascii="Barlow Condensed Medium" w:eastAsia="標楷體" w:hAnsi="Barlow Condensed Medium"/>
@@ -6402,6 +7189,7 @@
                                 </w:rPr>
                                 <w:t>明憲家</w:t>
                               </w:r>
+                              <w:proofErr w:type="gramEnd"/>
                             </w:p>
                           </w:tc>
                         </w:tr>
@@ -7132,7 +7920,7 @@
                                   <w:color w:val="000000"/>
                                   <w:w w:val="90"/>
                                 </w:rPr>
-                                <w:t>9</w:t>
+                                <w:t>16</w:t>
                               </w:r>
                               <w:r>
                                 <w:rPr>
@@ -7257,7 +8045,27 @@
                                         <w:sz w:val="26"/>
                                         <w:szCs w:val="26"/>
                                       </w:rPr>
-                                      <w:t>基督將再臨</w:t>
+                                      <w:t>*</w:t>
+                                    </w:r>
+                                    <w:r>
+                                      <w:rPr>
+                                        <w:rFonts w:ascii="Barlow Condensed Medium" w:eastAsia="華康儷楷書" w:hAnsi="Barlow Condensed Medium" w:cs="華康儷楷書" w:hint="eastAsia"/>
+                                        <w:color w:val="000000" w:themeColor="text1"/>
+                                        <w:w w:val="75"/>
+                                        <w:sz w:val="26"/>
+                                        <w:szCs w:val="26"/>
+                                      </w:rPr>
+                                      <w:t>聯合禮拜</w:t>
+                                    </w:r>
+                                    <w:r>
+                                      <w:rPr>
+                                        <w:rFonts w:ascii="Barlow Condensed Medium" w:eastAsia="華康儷楷書" w:hAnsi="Barlow Condensed Medium" w:cs="華康儷楷書" w:hint="eastAsia"/>
+                                        <w:color w:val="000000" w:themeColor="text1"/>
+                                        <w:w w:val="75"/>
+                                        <w:sz w:val="26"/>
+                                        <w:szCs w:val="26"/>
+                                      </w:rPr>
+                                      <w:t>*</w:t>
                                     </w:r>
                                   </w:p>
                                 </w:tc>
@@ -7350,7 +8158,17 @@
                                         <w:sz w:val="26"/>
                                         <w:szCs w:val="26"/>
                                       </w:rPr>
-                                      <w:t>謙卑的必被升高</w:t>
+                                      <w:t>你在這裡做什麼</w:t>
+                                    </w:r>
+                                    <w:r>
+                                      <w:rPr>
+                                        <w:rFonts w:ascii="Barlow Condensed Medium" w:eastAsia="華康儷楷書" w:hAnsi="Barlow Condensed Medium" w:cs="華康儷楷書" w:hint="eastAsia"/>
+                                        <w:color w:val="000000" w:themeColor="text1"/>
+                                        <w:w w:val="75"/>
+                                        <w:sz w:val="26"/>
+                                        <w:szCs w:val="26"/>
+                                      </w:rPr>
+                                      <w:t>?</w:t>
                                     </w:r>
                                   </w:p>
                                 </w:tc>
@@ -7461,7 +8279,17 @@
                                         <w:sz w:val="26"/>
                                         <w:szCs w:val="26"/>
                                       </w:rPr>
-                                      <w:t>太</w:t>
+                                      <w:t>王</w:t>
+                                    </w:r>
+                                    <w:r>
+                                      <w:rPr>
+                                        <w:rFonts w:ascii="Barlow Condensed Medium" w:eastAsia="華康儷楷書" w:hAnsi="Barlow Condensed Medium" w:cs="華康儷楷書" w:hint="eastAsia"/>
+                                        <w:color w:val="000000" w:themeColor="text1"/>
+                                        <w:w w:val="90"/>
+                                        <w:sz w:val="26"/>
+                                        <w:szCs w:val="26"/>
+                                      </w:rPr>
+                                      <w:t>上</w:t>
                                     </w:r>
                                     <w:r>
                                       <w:rPr>
@@ -7471,7 +8299,7 @@
                                         <w:sz w:val="26"/>
                                         <w:szCs w:val="26"/>
                                       </w:rPr>
-                                      <w:t>23:1-12</w:t>
+                                      <w:t>19:9-15</w:t>
                                     </w:r>
                                   </w:p>
                                 </w:tc>
@@ -7581,7 +8409,17 @@
                                         <w:sz w:val="26"/>
                                         <w:szCs w:val="26"/>
                                       </w:rPr>
-                                      <w:t>太</w:t>
+                                      <w:t>王</w:t>
+                                    </w:r>
+                                    <w:r>
+                                      <w:rPr>
+                                        <w:rFonts w:ascii="Barlow Condensed Medium" w:eastAsia="華康儷楷書" w:hAnsi="Barlow Condensed Medium" w:cs="華康儷楷書" w:hint="eastAsia"/>
+                                        <w:color w:val="000000" w:themeColor="text1"/>
+                                        <w:w w:val="90"/>
+                                        <w:sz w:val="26"/>
+                                        <w:szCs w:val="26"/>
+                                      </w:rPr>
+                                      <w:t>上</w:t>
                                     </w:r>
                                     <w:r>
                                       <w:rPr>
@@ -7591,7 +8429,7 @@
                                         <w:sz w:val="26"/>
                                         <w:szCs w:val="26"/>
                                       </w:rPr>
-                                      <w:t>23:11-12</w:t>
+                                      <w:t>19:18</w:t>
                                     </w:r>
                                   </w:p>
                                 </w:tc>
@@ -7673,7 +8511,7 @@
                                         <w:sz w:val="26"/>
                                         <w:szCs w:val="26"/>
                                       </w:rPr>
-                                      <w:t>使徒信經</w:t>
+                                      <w:t>十誡</w:t>
                                     </w:r>
                                   </w:p>
                                 </w:tc>
@@ -7702,6 +8540,7 @@
                                         <w:szCs w:val="26"/>
                                       </w:rPr>
                                     </w:pPr>
+                                    <w:proofErr w:type="gramStart"/>
                                     <w:r>
                                       <w:rPr>
                                         <w:rFonts w:ascii="Barlow Condensed Medium" w:eastAsia="華康中黑體" w:hAnsi="Barlow Condensed Medium" w:hint="eastAsia"/>
@@ -7711,6 +8550,7 @@
                                       </w:rPr>
                                       <w:t>啟應</w:t>
                                     </w:r>
+                                    <w:proofErr w:type="gramEnd"/>
                                     <w:r>
                                       <w:rPr>
                                         <w:rFonts w:ascii="Barlow Condensed Medium" w:eastAsia="華康中黑體" w:hAnsi="Barlow Condensed Medium" w:hint="eastAsia"/>
@@ -7753,7 +8593,7 @@
                                         <w:sz w:val="26"/>
                                         <w:szCs w:val="26"/>
                                       </w:rPr>
-                                      <w:t>37</w:t>
+                                      <w:t>35</w:t>
                                     </w:r>
                                   </w:p>
                                 </w:tc>
@@ -7863,7 +8703,7 @@
                                         <w:sz w:val="26"/>
                                         <w:szCs w:val="26"/>
                                       </w:rPr>
-                                      <w:t>59</w:t>
+                                      <w:t>71,</w:t>
                                     </w:r>
                                     <w:r>
                                       <w:rPr>
@@ -7873,37 +8713,7 @@
                                         <w:sz w:val="26"/>
                                         <w:szCs w:val="26"/>
                                       </w:rPr>
-                                      <w:t>,</w:t>
-                                    </w:r>
-                                    <w:r>
-                                      <w:rPr>
-                                        <w:rFonts w:ascii="Barlow Condensed Medium" w:eastAsia="華康中黑體" w:hAnsi="Barlow Condensed Medium" w:cstheme="minorHAnsi"/>
-                                        <w:color w:val="000000" w:themeColor="text1"/>
-                                        <w:w w:val="90"/>
-                                        <w:sz w:val="26"/>
-                                        <w:szCs w:val="26"/>
-                                      </w:rPr>
-                                      <w:t>296</w:t>
-                                    </w:r>
-                                    <w:r>
-                                      <w:rPr>
-                                        <w:rFonts w:ascii="Barlow Condensed Medium" w:eastAsia="華康中黑體" w:hAnsi="Barlow Condensed Medium" w:cstheme="minorHAnsi"/>
-                                        <w:color w:val="000000" w:themeColor="text1"/>
-                                        <w:w w:val="90"/>
-                                        <w:sz w:val="26"/>
-                                        <w:szCs w:val="26"/>
-                                      </w:rPr>
-                                      <w:t>,</w:t>
-                                    </w:r>
-                                    <w:r>
-                                      <w:rPr>
-                                        <w:rFonts w:ascii="Barlow Condensed Medium" w:eastAsia="華康中黑體" w:hAnsi="Barlow Condensed Medium" w:cstheme="minorHAnsi"/>
-                                        <w:color w:val="000000" w:themeColor="text1"/>
-                                        <w:w w:val="90"/>
-                                        <w:sz w:val="26"/>
-                                        <w:szCs w:val="26"/>
-                                      </w:rPr>
-                                      <w:t>515</w:t>
+                                      <w:t>483,515</w:t>
                                     </w:r>
                                   </w:p>
                                 </w:tc>
@@ -7976,7 +8786,7 @@
           </mc:Choice>
           <mc:Fallback>
             <w:pict>
-              <v:group w14:anchorId="0AB0FEB2" id="群組 19" o:spid="_x0000_s1032" style="position:absolute;left:0;text-align:left;margin-left:534.4pt;margin-top:567.3pt;width:140.6pt;height:130.1pt;z-index:251653632;mso-position-horizontal-relative:page;mso-position-vertical-relative:page;mso-width-relative:margin;mso-height-relative:margin" coordorigin="108" coordsize="17868,16510" o:gfxdata="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">
+              <v:group id="群組 19" o:spid="_x0000_s1032" style="position:absolute;left:0;text-align:left;margin-left:534.4pt;margin-top:567.3pt;width:140.6pt;height:130.1pt;z-index:251653632;mso-position-horizontal-relative:page;mso-position-vertical-relative:page;mso-width-relative:margin;mso-height-relative:margin" coordorigin="108" coordsize="17868,16510" o:gfxdata="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">
                 <v:shape id="_x0000_s1033" type="#_x0000_t202" style="position:absolute;left:317;top:444;width:17634;height:15621;visibility:visible;mso-wrap-style:square;v-text-anchor:top" o:gfxdata="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" stroked="f">
                   <v:textbox inset="0,0,0,0">
                     <w:txbxContent>
@@ -8084,7 +8894,7 @@
                             <w:color w:val="000000"/>
                             <w:w w:val="90"/>
                           </w:rPr>
-                          <w:t>9</w:t>
+                          <w:t>16</w:t>
                         </w:r>
                         <w:r>
                           <w:rPr>
@@ -8209,7 +9019,27 @@
                                   <w:sz w:val="26"/>
                                   <w:szCs w:val="26"/>
                                 </w:rPr>
-                                <w:t>基督將再臨</w:t>
+                                <w:t>*</w:t>
+                              </w:r>
+                              <w:r>
+                                <w:rPr>
+                                  <w:rFonts w:ascii="Barlow Condensed Medium" w:eastAsia="華康儷楷書" w:hAnsi="Barlow Condensed Medium" w:cs="華康儷楷書" w:hint="eastAsia"/>
+                                  <w:color w:val="000000" w:themeColor="text1"/>
+                                  <w:w w:val="75"/>
+                                  <w:sz w:val="26"/>
+                                  <w:szCs w:val="26"/>
+                                </w:rPr>
+                                <w:t>聯合禮拜</w:t>
+                              </w:r>
+                              <w:r>
+                                <w:rPr>
+                                  <w:rFonts w:ascii="Barlow Condensed Medium" w:eastAsia="華康儷楷書" w:hAnsi="Barlow Condensed Medium" w:cs="華康儷楷書" w:hint="eastAsia"/>
+                                  <w:color w:val="000000" w:themeColor="text1"/>
+                                  <w:w w:val="75"/>
+                                  <w:sz w:val="26"/>
+                                  <w:szCs w:val="26"/>
+                                </w:rPr>
+                                <w:t>*</w:t>
                               </w:r>
                             </w:p>
                           </w:tc>
@@ -8302,7 +9132,17 @@
                                   <w:sz w:val="26"/>
                                   <w:szCs w:val="26"/>
                                 </w:rPr>
-                                <w:t>謙卑的必被升高</w:t>
+                                <w:t>你在這裡做什麼</w:t>
+                              </w:r>
+                              <w:r>
+                                <w:rPr>
+                                  <w:rFonts w:ascii="Barlow Condensed Medium" w:eastAsia="華康儷楷書" w:hAnsi="Barlow Condensed Medium" w:cs="華康儷楷書" w:hint="eastAsia"/>
+                                  <w:color w:val="000000" w:themeColor="text1"/>
+                                  <w:w w:val="75"/>
+                                  <w:sz w:val="26"/>
+                                  <w:szCs w:val="26"/>
+                                </w:rPr>
+                                <w:t>?</w:t>
                               </w:r>
                             </w:p>
                           </w:tc>
@@ -8413,7 +9253,17 @@
                                   <w:sz w:val="26"/>
                                   <w:szCs w:val="26"/>
                                 </w:rPr>
-                                <w:t>太</w:t>
+                                <w:t>王</w:t>
+                              </w:r>
+                              <w:r>
+                                <w:rPr>
+                                  <w:rFonts w:ascii="Barlow Condensed Medium" w:eastAsia="華康儷楷書" w:hAnsi="Barlow Condensed Medium" w:cs="華康儷楷書" w:hint="eastAsia"/>
+                                  <w:color w:val="000000" w:themeColor="text1"/>
+                                  <w:w w:val="90"/>
+                                  <w:sz w:val="26"/>
+                                  <w:szCs w:val="26"/>
+                                </w:rPr>
+                                <w:t>上</w:t>
                               </w:r>
                               <w:r>
                                 <w:rPr>
@@ -8423,7 +9273,7 @@
                                   <w:sz w:val="26"/>
                                   <w:szCs w:val="26"/>
                                 </w:rPr>
-                                <w:t>23:1-12</w:t>
+                                <w:t>19:9-15</w:t>
                               </w:r>
                             </w:p>
                           </w:tc>
@@ -8533,7 +9383,17 @@
                                   <w:sz w:val="26"/>
                                   <w:szCs w:val="26"/>
                                 </w:rPr>
-                                <w:t>太</w:t>
+                                <w:t>王</w:t>
+                              </w:r>
+                              <w:r>
+                                <w:rPr>
+                                  <w:rFonts w:ascii="Barlow Condensed Medium" w:eastAsia="華康儷楷書" w:hAnsi="Barlow Condensed Medium" w:cs="華康儷楷書" w:hint="eastAsia"/>
+                                  <w:color w:val="000000" w:themeColor="text1"/>
+                                  <w:w w:val="90"/>
+                                  <w:sz w:val="26"/>
+                                  <w:szCs w:val="26"/>
+                                </w:rPr>
+                                <w:t>上</w:t>
                               </w:r>
                               <w:r>
                                 <w:rPr>
@@ -8543,7 +9403,7 @@
                                   <w:sz w:val="26"/>
                                   <w:szCs w:val="26"/>
                                 </w:rPr>
-                                <w:t>23:11-12</w:t>
+                                <w:t>19:18</w:t>
                               </w:r>
                             </w:p>
                           </w:tc>
@@ -8625,7 +9485,7 @@
                                   <w:sz w:val="26"/>
                                   <w:szCs w:val="26"/>
                                 </w:rPr>
-                                <w:t>使徒信經</w:t>
+                                <w:t>十誡</w:t>
                               </w:r>
                             </w:p>
                           </w:tc>
@@ -8654,6 +9514,7 @@
                                   <w:szCs w:val="26"/>
                                 </w:rPr>
                               </w:pPr>
+                              <w:proofErr w:type="gramStart"/>
                               <w:r>
                                 <w:rPr>
                                   <w:rFonts w:ascii="Barlow Condensed Medium" w:eastAsia="華康中黑體" w:hAnsi="Barlow Condensed Medium" w:hint="eastAsia"/>
@@ -8663,6 +9524,7 @@
                                 </w:rPr>
                                 <w:t>啟應</w:t>
                               </w:r>
+                              <w:proofErr w:type="gramEnd"/>
                               <w:r>
                                 <w:rPr>
                                   <w:rFonts w:ascii="Barlow Condensed Medium" w:eastAsia="華康中黑體" w:hAnsi="Barlow Condensed Medium" w:hint="eastAsia"/>
@@ -8705,7 +9567,7 @@
                                   <w:sz w:val="26"/>
                                   <w:szCs w:val="26"/>
                                 </w:rPr>
-                                <w:t>37</w:t>
+                                <w:t>35</w:t>
                               </w:r>
                             </w:p>
                           </w:tc>
@@ -8815,7 +9677,7 @@
                                   <w:sz w:val="26"/>
                                   <w:szCs w:val="26"/>
                                 </w:rPr>
-                                <w:t>59</w:t>
+                                <w:t>71,</w:t>
                               </w:r>
                               <w:r>
                                 <w:rPr>
@@ -8825,37 +9687,7 @@
                                   <w:sz w:val="26"/>
                                   <w:szCs w:val="26"/>
                                 </w:rPr>
-                                <w:t>,</w:t>
-                              </w:r>
-                              <w:r>
-                                <w:rPr>
-                                  <w:rFonts w:ascii="Barlow Condensed Medium" w:eastAsia="華康中黑體" w:hAnsi="Barlow Condensed Medium" w:cstheme="minorHAnsi"/>
-                                  <w:color w:val="000000" w:themeColor="text1"/>
-                                  <w:w w:val="90"/>
-                                  <w:sz w:val="26"/>
-                                  <w:szCs w:val="26"/>
-                                </w:rPr>
-                                <w:t>296</w:t>
-                              </w:r>
-                              <w:r>
-                                <w:rPr>
-                                  <w:rFonts w:ascii="Barlow Condensed Medium" w:eastAsia="華康中黑體" w:hAnsi="Barlow Condensed Medium" w:cstheme="minorHAnsi"/>
-                                  <w:color w:val="000000" w:themeColor="text1"/>
-                                  <w:w w:val="90"/>
-                                  <w:sz w:val="26"/>
-                                  <w:szCs w:val="26"/>
-                                </w:rPr>
-                                <w:t>,</w:t>
-                              </w:r>
-                              <w:r>
-                                <w:rPr>
-                                  <w:rFonts w:ascii="Barlow Condensed Medium" w:eastAsia="華康中黑體" w:hAnsi="Barlow Condensed Medium" w:cstheme="minorHAnsi"/>
-                                  <w:color w:val="000000" w:themeColor="text1"/>
-                                  <w:w w:val="90"/>
-                                  <w:sz w:val="26"/>
-                                  <w:szCs w:val="26"/>
-                                </w:rPr>
-                                <w:t>515</w:t>
+                                <w:t>483,515</w:t>
                               </w:r>
                             </w:p>
                           </w:tc>
@@ -8899,6 +9731,7 @@
             <w14:round/>
           </w14:textOutline>
         </w:rPr>
+        <w:lastRenderedPageBreak/>
         <w:t>新泰教會週報</w:t>
       </w:r>
     </w:p>
@@ -9031,7 +9864,7 @@
               </wp:anchor>
             </w:drawing>
           </mc:Choice>
-          <mc:Fallback>
+          <mc:Fallback xmlns:w15="http://schemas.microsoft.com/office/word/2012/wordml">
             <w:pict>
               <v:shape w14:anchorId="76BD7DFF" id="文字方塊 2" o:spid="_x0000_s1035" type="#_x0000_t202" style="position:absolute;margin-left:31.4pt;margin-top:-54.1pt;width:109.8pt;height:110.6pt;z-index:251665920;visibility:visible;mso-wrap-style:square;mso-width-percent:0;mso-height-percent:200;mso-wrap-distance-left:9pt;mso-wrap-distance-top:3.6pt;mso-wrap-distance-right:9pt;mso-wrap-distance-bottom:3.6pt;mso-position-horizontal:absolute;mso-position-horizontal-relative:text;mso-position-vertical:absolute;mso-position-vertical-relative:text;mso-width-percent:0;mso-height-percent:200;mso-width-relative:margin;mso-height-relative:margin;v-text-anchor:top" o:gfxdata="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" filled="f" stroked="f">
                 <v:textbox style="mso-fit-shape-to-text:t" inset="1mm,1mm,1mm,1mm">
@@ -9230,7 +10063,7 @@
               </wp:anchor>
             </w:drawing>
           </mc:Choice>
-          <mc:Fallback>
+          <mc:Fallback xmlns:w15="http://schemas.microsoft.com/office/word/2012/wordml">
             <w:pict>
               <v:roundrect w14:anchorId="4775AEF3" id="圓角矩形 12" o:spid="_x0000_s1036" style="position:absolute;margin-left:-.9pt;margin-top:16.35pt;width:49.3pt;height:15.45pt;z-index:251648512;visibility:visible;mso-wrap-style:square;mso-width-percent:0;mso-height-percent:0;mso-wrap-distance-left:9pt;mso-wrap-distance-top:0;mso-wrap-distance-right:9pt;mso-wrap-distance-bottom:0;mso-position-horizontal:absolute;mso-position-horizontal-relative:text;mso-position-vertical:absolute;mso-position-vertical-relative:text;mso-width-percent:0;mso-height-percent:0;mso-width-relative:margin;mso-height-relative:margin;v-text-anchor:middle" arcsize="10923f" o:gfxdata="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" fillcolor="#5a5a5a [2109]" stroked="f" strokeweight="1pt">
                 <v:stroke joinstyle="miter"/>
@@ -9370,7 +10203,7 @@
               </wp:anchor>
             </w:drawing>
           </mc:Choice>
-          <mc:Fallback>
+          <mc:Fallback xmlns:w15="http://schemas.microsoft.com/office/word/2012/wordml">
             <w:pict>
               <v:roundrect w14:anchorId="196DC3BF" id="圓角矩形 14" o:spid="_x0000_s1037" style="position:absolute;margin-left:-1.25pt;margin-top:16.7pt;width:83.6pt;height:15.3pt;z-index:251649536;visibility:visible;mso-wrap-style:square;mso-width-percent:0;mso-height-percent:0;mso-wrap-distance-left:9pt;mso-wrap-distance-top:0;mso-wrap-distance-right:9pt;mso-wrap-distance-bottom:0;mso-position-horizontal:absolute;mso-position-horizontal-relative:text;mso-position-vertical:absolute;mso-position-vertical-relative:text;mso-width-percent:0;mso-height-percent:0;mso-width-relative:margin;mso-height-relative:margin;v-text-anchor:middle" arcsize="10923f" o:gfxdata="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" fillcolor="#5a5a5a [2109]" stroked="f" strokeweight="1pt">
                 <v:stroke joinstyle="miter"/>
@@ -9566,7 +10399,7 @@
               </wp:anchor>
             </w:drawing>
           </mc:Choice>
-          <mc:Fallback>
+          <mc:Fallback xmlns:w15="http://schemas.microsoft.com/office/word/2012/wordml">
             <w:pict>
               <v:roundrect w14:anchorId="1A4DC044" id="圓角矩形 9" o:spid="_x0000_s1038" style="position:absolute;margin-left:-.6pt;margin-top:16.6pt;width:30.35pt;height:15.3pt;z-index:251650560;visibility:visible;mso-wrap-style:square;mso-width-percent:0;mso-height-percent:0;mso-wrap-distance-left:9pt;mso-wrap-distance-top:0;mso-wrap-distance-right:9pt;mso-wrap-distance-bottom:0;mso-position-horizontal:absolute;mso-position-horizontal-relative:text;mso-position-vertical:absolute;mso-position-vertical-relative:text;mso-width-percent:0;mso-height-percent:0;mso-width-relative:margin;mso-height-relative:margin;v-text-anchor:middle" arcsize="10923f" o:gfxdata="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" fillcolor="#5a5a5a [2109]" stroked="f" strokeweight="1pt">
                 <v:stroke joinstyle="miter"/>
@@ -9693,7 +10526,7 @@
                     </pic:cNvPicPr>
                   </pic:nvPicPr>
                   <pic:blipFill>
-                    <a:blip r:embed="rId12">
+                    <a:blip r:embed="rId13">
                       <a:extLst>
                         <a:ext uri="{28A0092B-C50C-407E-A947-70E740481C1C}">
                           <a14:useLocalDpi xmlns:a14="http://schemas.microsoft.com/office/drawing/2010/main" val="0"/>
@@ -9830,7 +10663,7 @@
               </wp:anchor>
             </w:drawing>
           </mc:Choice>
-          <mc:Fallback>
+          <mc:Fallback xmlns:w15="http://schemas.microsoft.com/office/word/2012/wordml">
             <w:pict>
               <v:roundrect w14:anchorId="03BFD3A3" id="圓角矩形 13" o:spid="_x0000_s1039" style="position:absolute;margin-left:-.4pt;margin-top:16.65pt;width:49.3pt;height:15.3pt;z-index:251651584;visibility:visible;mso-wrap-style:square;mso-width-percent:0;mso-height-percent:0;mso-wrap-distance-left:9pt;mso-wrap-distance-top:0;mso-wrap-distance-right:9pt;mso-wrap-distance-bottom:0;mso-position-horizontal:absolute;mso-position-horizontal-relative:text;mso-position-vertical:absolute;mso-position-vertical-relative:text;mso-width-percent:0;mso-height-percent:0;mso-width-relative:margin;mso-height-relative:margin;v-text-anchor:middle" arcsize="10923f" o:gfxdata="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" fillcolor="#5a5a5a [2109]" stroked="f" strokeweight="1pt">
                 <v:stroke joinstyle="miter"/>
@@ -9869,6 +10702,7 @@
         </w:rPr>
         <w:t xml:space="preserve">       </w:t>
       </w:r>
+      <w:proofErr w:type="gramStart"/>
       <w:r>
         <w:rPr>
           <w:rFonts w:ascii="Barlow Condensed Medium" w:eastAsia="華康中圓體" w:hAnsi="Barlow Condensed Medium"/>
@@ -9876,6 +10710,7 @@
         </w:rPr>
         <w:t>主堂</w:t>
       </w:r>
+      <w:proofErr w:type="gramEnd"/>
       <w:r>
         <w:rPr>
           <w:rFonts w:ascii="Barlow Condensed Medium" w:eastAsia="華康中圓體" w:hAnsi="Barlow Condensed Medium"/>
@@ -10019,6 +10854,7 @@
                                 <w:sz w:val="22"/>
                               </w:rPr>
                             </w:pPr>
+                            <w:proofErr w:type="gramStart"/>
                             <w:r>
                               <w:rPr>
                                 <w:rFonts w:ascii="Barlow Condensed Medium" w:eastAsia="華康儷中黑" w:hAnsi="Barlow Condensed Medium"/>
@@ -10026,6 +10862,7 @@
                               </w:rPr>
                               <w:t>教會臉書</w:t>
                             </w:r>
+                            <w:proofErr w:type="gramEnd"/>
                             <w:r>
                               <w:rPr>
                                 <w:rFonts w:ascii="Barlow Condensed Medium" w:eastAsia="華康儷中黑" w:hAnsi="Barlow Condensed Medium"/>
@@ -10066,7 +10903,7 @@
               </wp:anchor>
             </w:drawing>
           </mc:Choice>
-          <mc:Fallback>
+          <mc:Fallback xmlns:w15="http://schemas.microsoft.com/office/word/2012/wordml">
             <w:pict>
               <v:shape w14:anchorId="77C1E33A" id="_x0000_s1040" type="#_x0000_t202" style="position:absolute;margin-left:107.25pt;margin-top:6.2pt;width:125.55pt;height:16.3pt;z-index:251664896;visibility:visible;mso-wrap-style:square;mso-width-percent:0;mso-height-percent:0;mso-wrap-distance-left:9pt;mso-wrap-distance-top:3.6pt;mso-wrap-distance-right:9pt;mso-wrap-distance-bottom:3.6pt;mso-position-horizontal:absolute;mso-position-horizontal-relative:text;mso-position-vertical:absolute;mso-position-vertical-relative:text;mso-width-percent:0;mso-height-percent:0;mso-width-relative:margin;mso-height-relative:margin;v-text-anchor:top" o:gfxdata="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" filled="f" stroked="f">
                 <v:textbox inset="0,0,0,0">
@@ -10143,8 +10980,19 @@
           <w:sz w:val="28"/>
           <w:szCs w:val="28"/>
         </w:rPr>
-        <w:t xml:space="preserve"> Weekly</w:t>
-      </w:r>
+        <w:t xml:space="preserve"> </w:t>
+      </w:r>
+      <w:proofErr w:type="gramStart"/>
+      <w:r>
+        <w:rPr>
+          <w:rFonts w:ascii="Old English Text MT" w:hAnsi="Old English Text MT"/>
+          <w:color w:val="404040" w:themeColor="text1" w:themeTint="BF"/>
+          <w:sz w:val="28"/>
+          <w:szCs w:val="28"/>
+        </w:rPr>
+        <w:t>Weekly</w:t>
+      </w:r>
+      <w:proofErr w:type="gramEnd"/>
     </w:p>
     <w:p>
       <w:pPr>
@@ -10348,7 +11196,7 @@
                 <w:sz w:val="20"/>
                 <w:szCs w:val="20"/>
               </w:rPr>
-              <w:t>黃明憲</w:t>
+              <w:t>張麗君</w:t>
             </w:r>
             <w:r>
               <w:rPr>
@@ -10356,7 +11204,15 @@
                 <w:sz w:val="20"/>
                 <w:szCs w:val="20"/>
               </w:rPr>
-              <w:t xml:space="preserve"> 長老</w:t>
+              <w:t xml:space="preserve"> </w:t>
+            </w:r>
+            <w:r>
+              <w:rPr>
+                <w:rFonts w:ascii="標楷體" w:eastAsia="標楷體" w:hAnsi="標楷體" w:hint="eastAsia"/>
+                <w:sz w:val="20"/>
+                <w:szCs w:val="20"/>
+              </w:rPr>
+              <w:t>長老</w:t>
             </w:r>
           </w:p>
         </w:tc>
@@ -10416,7 +11272,7 @@
                 <w:sz w:val="20"/>
                 <w:szCs w:val="20"/>
               </w:rPr>
-              <w:t>莊舒媛</w:t>
+              <w:t>張思婗</w:t>
             </w:r>
             <w:r>
               <w:rPr>
@@ -10424,7 +11280,15 @@
                 <w:sz w:val="20"/>
                 <w:szCs w:val="20"/>
               </w:rPr>
-              <w:t xml:space="preserve"> 姊妹</w:t>
+              <w:t xml:space="preserve"> </w:t>
+            </w:r>
+            <w:r>
+              <w:rPr>
+                <w:rFonts w:ascii="標楷體" w:eastAsia="標楷體" w:hAnsi="標楷體" w:hint="eastAsia"/>
+                <w:sz w:val="20"/>
+                <w:szCs w:val="20"/>
+              </w:rPr>
+              <w:t>姊妹</w:t>
             </w:r>
           </w:p>
         </w:tc>
@@ -11014,7 +11878,7 @@
                     </wp:anchor>
                   </w:drawing>
                 </mc:Choice>
-                <mc:Fallback>
+                <mc:Fallback xmlns:w15="http://schemas.microsoft.com/office/word/2012/wordml">
                   <w:pict>
                     <v:rect w14:anchorId="343BC9BA" id="矩形 8" o:spid="_x0000_s1041" style="position:absolute;left:0;text-align:left;margin-left:-.85pt;margin-top:2.65pt;width:18.75pt;height:93.35pt;z-index:251666944;visibility:visible;mso-wrap-style:square;mso-width-percent:0;mso-height-percent:0;mso-wrap-distance-left:9pt;mso-wrap-distance-top:0;mso-wrap-distance-right:9pt;mso-wrap-distance-bottom:0;mso-position-horizontal:absolute;mso-position-horizontal-relative:text;mso-position-vertical:absolute;mso-position-vertical-relative:text;mso-width-percent:0;mso-height-percent:0;mso-width-relative:margin;mso-height-relative:margin;v-text-anchor:middle" o:gfxdata="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" fillcolor="#5a5a5a [2109]" stroked="f" strokeweight="1pt">
                       <v:textbox style="layout-flow:vertical-ideographic" inset="1mm,1mm,1mm,1mm">
@@ -11074,6 +11938,7 @@
                 <w:szCs w:val="20"/>
               </w:rPr>
             </w:pPr>
+            <w:proofErr w:type="gramStart"/>
             <w:r>
               <w:rPr>
                 <w:rFonts w:eastAsia="華康儷中黑" w:cstheme="minorHAnsi"/>
@@ -11084,6 +11949,7 @@
               </w:rPr>
               <w:t>序樂</w:t>
             </w:r>
+            <w:proofErr w:type="gramEnd"/>
           </w:p>
         </w:tc>
         <w:tc>
@@ -11219,6 +12085,7 @@
                 <w:szCs w:val="20"/>
               </w:rPr>
             </w:pPr>
+            <w:proofErr w:type="gramStart"/>
             <w:r>
               <w:rPr>
                 <w:rFonts w:eastAsia="華康儷中黑" w:cstheme="minorHAnsi"/>
@@ -11229,6 +12096,7 @@
               </w:rPr>
               <w:t>宣召</w:t>
             </w:r>
+            <w:proofErr w:type="gramEnd"/>
           </w:p>
         </w:tc>
         <w:tc>
@@ -11421,7 +12289,7 @@
                 <w:sz w:val="20"/>
                 <w:szCs w:val="20"/>
               </w:rPr>
-              <w:t>58</w:t>
+              <w:t>59</w:t>
             </w:r>
             <w:r>
               <w:rPr>
@@ -11586,7 +12454,7 @@
                 <w:sz w:val="20"/>
                 <w:szCs w:val="20"/>
               </w:rPr>
-              <w:t>新的誡命</w:t>
+              <w:t>使徒信經</w:t>
             </w:r>
           </w:p>
         </w:tc>
@@ -11684,6 +12552,7 @@
                 <w:szCs w:val="20"/>
               </w:rPr>
             </w:pPr>
+            <w:proofErr w:type="gramStart"/>
             <w:r>
               <w:rPr>
                 <w:rFonts w:eastAsia="華康儷中黑" w:cstheme="minorHAnsi"/>
@@ -11694,6 +12563,7 @@
               </w:rPr>
               <w:t>啟應文</w:t>
             </w:r>
+            <w:proofErr w:type="gramEnd"/>
           </w:p>
         </w:tc>
         <w:tc>
@@ -11741,7 +12611,7 @@
                 <w:sz w:val="20"/>
                 <w:szCs w:val="20"/>
               </w:rPr>
-              <w:t>2</w:t>
+              <w:t>37</w:t>
             </w:r>
             <w:r>
               <w:rPr>
@@ -12049,7 +12919,7 @@
                 <w:sz w:val="20"/>
                 <w:szCs w:val="20"/>
               </w:rPr>
-              <w:t>上帝在照顧你</w:t>
+              <w:t>作在主身上</w:t>
             </w:r>
           </w:p>
         </w:tc>
@@ -12089,7 +12959,7 @@
                 <w:sz w:val="20"/>
                 <w:szCs w:val="20"/>
               </w:rPr>
-              <w:t>敬拜團契</w:t>
+              <w:t>聖歌隊</w:t>
             </w:r>
           </w:p>
         </w:tc>
@@ -12240,7 +13110,7 @@
                     </wp:anchor>
                   </w:drawing>
                 </mc:Choice>
-                <mc:Fallback>
+                <mc:Fallback xmlns:w15="http://schemas.microsoft.com/office/word/2012/wordml">
                   <w:pict>
                     <v:rect w14:anchorId="21B0B3F3" id="矩形 10" o:spid="_x0000_s1042" style="position:absolute;left:0;text-align:left;margin-left:-.75pt;margin-top:.35pt;width:19.3pt;height:45.45pt;z-index:251652608;visibility:visible;mso-wrap-style:square;mso-width-percent:0;mso-height-percent:0;mso-wrap-distance-left:9pt;mso-wrap-distance-top:0;mso-wrap-distance-right:9pt;mso-wrap-distance-bottom:0;mso-position-horizontal:absolute;mso-position-horizontal-relative:text;mso-position-vertical:absolute;mso-position-vertical-relative:text;mso-width-percent:0;mso-height-percent:0;mso-width-relative:margin;mso-height-relative:margin;v-text-anchor:middle" o:gfxdata="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" fillcolor="#5a5a5a [2109]" stroked="f" strokeweight="1pt">
                       <v:textbox style="layout-flow:vertical-ideographic" inset="1mm,1mm,1mm,1mm">
@@ -12377,7 +13247,7 @@
                 <w:sz w:val="20"/>
                 <w:szCs w:val="20"/>
               </w:rPr>
-              <w:t>15</w:t>
+              <w:t>23</w:t>
             </w:r>
             <w:r>
               <w:rPr>
@@ -12397,7 +13267,7 @@
                 <w:sz w:val="20"/>
                 <w:szCs w:val="20"/>
               </w:rPr>
-              <w:t>21-38</w:t>
+              <w:t>1-12</w:t>
             </w:r>
             <w:r>
               <w:rPr>
@@ -12554,7 +13424,7 @@
                 <w:sz w:val="20"/>
                 <w:szCs w:val="20"/>
               </w:rPr>
-              <w:t>以色列外的迷羊</w:t>
+              <w:t>謙卑的必被升高</w:t>
             </w:r>
           </w:p>
         </w:tc>
@@ -12870,7 +13740,7 @@
                     </wp:anchor>
                   </w:drawing>
                 </mc:Choice>
-                <mc:Fallback>
+                <mc:Fallback xmlns:w15="http://schemas.microsoft.com/office/word/2012/wordml">
                   <w:pict>
                     <v:rect w14:anchorId="4D37C684" id="矩形 11" o:spid="_x0000_s1043" style="position:absolute;left:0;text-align:left;margin-left:-.75pt;margin-top:5.9pt;width:19.25pt;height:89.35pt;z-index:251659776;visibility:visible;mso-wrap-style:square;mso-width-percent:0;mso-height-percent:0;mso-wrap-distance-left:9pt;mso-wrap-distance-top:0;mso-wrap-distance-right:9pt;mso-wrap-distance-bottom:0;mso-position-horizontal:absolute;mso-position-horizontal-relative:text;mso-position-vertical:absolute;mso-position-vertical-relative:text;mso-width-percent:0;mso-height-percent:0;mso-width-relative:margin;mso-height-relative:margin;v-text-anchor:middle" o:gfxdata="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" fillcolor="#5a5a5a [2109]" stroked="f" strokeweight="1pt">
                       <v:textbox style="layout-flow:vertical-ideographic" inset="1mm,1mm,1mm,1mm">
@@ -13005,7 +13875,7 @@
                 <w:sz w:val="20"/>
                 <w:szCs w:val="20"/>
               </w:rPr>
-              <w:t>307B</w:t>
+              <w:t>296</w:t>
             </w:r>
             <w:r>
               <w:rPr>
@@ -13260,7 +14130,7 @@
                 <w:sz w:val="20"/>
                 <w:szCs w:val="20"/>
               </w:rPr>
-              <w:t>黃阿絹</w:t>
+              <w:t>黃聖耀</w:t>
             </w:r>
             <w:r>
               <w:rPr>
@@ -13282,7 +14152,7 @@
                 <w:sz w:val="20"/>
                 <w:szCs w:val="20"/>
               </w:rPr>
-              <w:t>黃聖耀</w:t>
+              <w:t>黃明憲</w:t>
             </w:r>
           </w:p>
         </w:tc>
@@ -13642,6 +14512,7 @@
                 <w:szCs w:val="20"/>
               </w:rPr>
             </w:pPr>
+            <w:proofErr w:type="gramStart"/>
             <w:r>
               <w:rPr>
                 <w:rFonts w:eastAsia="華康儷中黑" w:cstheme="minorHAnsi" w:hint="eastAsia"/>
@@ -13652,6 +14523,7 @@
               </w:rPr>
               <w:t>公禱</w:t>
             </w:r>
+            <w:proofErr w:type="gramEnd"/>
           </w:p>
         </w:tc>
         <w:tc>
@@ -13805,6 +14677,7 @@
                 <w:szCs w:val="20"/>
               </w:rPr>
             </w:pPr>
+            <w:proofErr w:type="gramStart"/>
             <w:r>
               <w:rPr>
                 <w:rFonts w:eastAsia="華康儷中黑" w:cstheme="minorHAnsi"/>
@@ -13815,6 +14688,7 @@
               </w:rPr>
               <w:t>頌榮</w:t>
             </w:r>
+            <w:proofErr w:type="gramEnd"/>
           </w:p>
         </w:tc>
         <w:tc>
@@ -13861,7 +14735,7 @@
                 <w:sz w:val="20"/>
                 <w:szCs w:val="20"/>
               </w:rPr>
-              <w:t>514</w:t>
+              <w:t>515</w:t>
             </w:r>
             <w:r>
               <w:rPr>
@@ -14037,6 +14911,7 @@
               </w:rPr>
               <w:t>:</w:t>
             </w:r>
+            <w:proofErr w:type="gramStart"/>
             <w:r>
               <w:rPr>
                 <w:rFonts w:ascii="Bahnschrift SemiBold Condensed" w:eastAsia="標楷體" w:hAnsi="Bahnschrift SemiBold Condensed" w:cstheme="minorHAnsi" w:hint="eastAsia"/>
@@ -14047,6 +14922,7 @@
               </w:rPr>
               <w:t>阿們頌</w:t>
             </w:r>
+            <w:proofErr w:type="gramEnd"/>
           </w:p>
         </w:tc>
         <w:tc>
@@ -14162,6 +15038,7 @@
                 <w:szCs w:val="20"/>
               </w:rPr>
             </w:pPr>
+            <w:proofErr w:type="gramStart"/>
             <w:r>
               <w:rPr>
                 <w:rFonts w:eastAsia="華康儷中黑" w:cstheme="minorHAnsi" w:hint="eastAsia"/>
@@ -14172,6 +15049,7 @@
               </w:rPr>
               <w:t>殿樂</w:t>
             </w:r>
+            <w:proofErr w:type="gramEnd"/>
           </w:p>
         </w:tc>
         <w:tc>
@@ -14709,7 +15587,7 @@
               </wp:anchor>
             </w:drawing>
           </mc:Choice>
-          <mc:Fallback>
+          <mc:Fallback xmlns:w15="http://schemas.microsoft.com/office/word/2012/wordml">
             <w:pict>
               <v:line w14:anchorId="7DDB7CD0" id="直線接點 2" o:spid="_x0000_s1026" style="position:absolute;z-index:251654656;visibility:visible;mso-wrap-style:square;mso-height-percent:0;mso-wrap-distance-left:9pt;mso-wrap-distance-top:0;mso-wrap-distance-right:9pt;mso-wrap-distance-bottom:0;mso-position-horizontal:absolute;mso-position-horizontal-relative:page;mso-position-vertical:absolute;mso-position-vertical-relative:page;mso-height-percent:0;mso-height-relative:margin" from="687.75pt,19.85pt" to="687.75pt,709.8pt" o:gfxdata="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" strokecolor="black [3213]" strokeweight=".5pt">
                 <v:stroke dashstyle="3 1" joinstyle="miter"/>
@@ -14749,7 +15627,7 @@
           <w:color w:val="000000"/>
           <w:szCs w:val="24"/>
         </w:rPr>
-        <w:t>15</w:t>
+        <w:t>23</w:t>
       </w:r>
       <w:r>
         <w:rPr>
@@ -14765,7 +15643,7 @@
           <w:color w:val="000000"/>
           <w:szCs w:val="24"/>
         </w:rPr>
-        <w:t>31</w:t>
+        <w:t>11-12</w:t>
       </w:r>
       <w:r>
         <w:rPr>
@@ -14846,7 +15724,107 @@
           <w:sz w:val="26"/>
           <w:szCs w:val="26"/>
         </w:rPr>
-        <w:t>致到眾人卬愕；因為看見啞口者講話，破相的攏好，跛腳的行，睛暝的看見，就歸榮光以色列的上帝。</w:t>
+        <w:t>若是</w:t>
+      </w:r>
+      <w:proofErr w:type="gramStart"/>
+      <w:r>
+        <w:rPr>
+          <w:rFonts w:ascii="標楷體" w:eastAsia="標楷體" w:hAnsi="標楷體" w:cs="Arial" w:hint="eastAsia"/>
+          <w:w w:val="80"/>
+          <w:sz w:val="26"/>
+          <w:szCs w:val="26"/>
+        </w:rPr>
+        <w:t>恁</w:t>
+      </w:r>
+      <w:proofErr w:type="gramEnd"/>
+      <w:r>
+        <w:rPr>
+          <w:rFonts w:ascii="標楷體" w:eastAsia="標楷體" w:hAnsi="標楷體" w:cs="Arial" w:hint="eastAsia"/>
+          <w:w w:val="80"/>
+          <w:sz w:val="26"/>
+          <w:szCs w:val="26"/>
+        </w:rPr>
+        <w:t>中間做大的，欲做</w:t>
+      </w:r>
+      <w:proofErr w:type="gramStart"/>
+      <w:r>
+        <w:rPr>
+          <w:rFonts w:ascii="標楷體" w:eastAsia="標楷體" w:hAnsi="標楷體" w:cs="Arial" w:hint="eastAsia"/>
+          <w:w w:val="80"/>
+          <w:sz w:val="26"/>
+          <w:szCs w:val="26"/>
+        </w:rPr>
+        <w:t>恁</w:t>
+      </w:r>
+      <w:proofErr w:type="gramEnd"/>
+      <w:r>
+        <w:rPr>
+          <w:rFonts w:ascii="標楷體" w:eastAsia="標楷體" w:hAnsi="標楷體" w:cs="Arial" w:hint="eastAsia"/>
+          <w:w w:val="80"/>
+          <w:sz w:val="26"/>
+          <w:szCs w:val="26"/>
+        </w:rPr>
+        <w:t>的差用。</w:t>
+      </w:r>
+      <w:proofErr w:type="gramStart"/>
+      <w:r>
+        <w:rPr>
+          <w:rFonts w:ascii="標楷體" w:eastAsia="標楷體" w:hAnsi="標楷體" w:cs="Arial" w:hint="eastAsia"/>
+          <w:w w:val="80"/>
+          <w:sz w:val="26"/>
+          <w:szCs w:val="26"/>
+        </w:rPr>
+        <w:t>凡若自</w:t>
+      </w:r>
+      <w:proofErr w:type="gramEnd"/>
+      <w:r>
+        <w:rPr>
+          <w:rFonts w:ascii="標楷體" w:eastAsia="標楷體" w:hAnsi="標楷體" w:cs="Arial" w:hint="eastAsia"/>
+          <w:w w:val="80"/>
+          <w:sz w:val="26"/>
+          <w:szCs w:val="26"/>
+        </w:rPr>
+        <w:t>高的，</w:t>
+      </w:r>
+      <w:proofErr w:type="gramStart"/>
+      <w:r>
+        <w:rPr>
+          <w:rFonts w:ascii="標楷體" w:eastAsia="標楷體" w:hAnsi="標楷體" w:cs="Arial" w:hint="eastAsia"/>
+          <w:w w:val="80"/>
+          <w:sz w:val="26"/>
+          <w:szCs w:val="26"/>
+        </w:rPr>
+        <w:t>欲互伊</w:t>
+      </w:r>
+      <w:proofErr w:type="gramEnd"/>
+      <w:r>
+        <w:rPr>
+          <w:rFonts w:ascii="標楷體" w:eastAsia="標楷體" w:hAnsi="標楷體" w:cs="Arial" w:hint="eastAsia"/>
+          <w:w w:val="80"/>
+          <w:sz w:val="26"/>
+          <w:szCs w:val="26"/>
+        </w:rPr>
+        <w:t>卑微；家己卑微的，</w:t>
+      </w:r>
+      <w:proofErr w:type="gramStart"/>
+      <w:r>
+        <w:rPr>
+          <w:rFonts w:ascii="標楷體" w:eastAsia="標楷體" w:hAnsi="標楷體" w:cs="Arial" w:hint="eastAsia"/>
+          <w:w w:val="80"/>
+          <w:sz w:val="26"/>
+          <w:szCs w:val="26"/>
+        </w:rPr>
+        <w:t>欲高升伊</w:t>
+      </w:r>
+      <w:proofErr w:type="gramEnd"/>
+      <w:r>
+        <w:rPr>
+          <w:rFonts w:ascii="標楷體" w:eastAsia="標楷體" w:hAnsi="標楷體" w:cs="Arial" w:hint="eastAsia"/>
+          <w:w w:val="80"/>
+          <w:sz w:val="26"/>
+          <w:szCs w:val="26"/>
+        </w:rPr>
+        <w:t>。</w:t>
       </w:r>
     </w:p>
     <w:p>
@@ -14879,8 +15857,8 @@
           <w:szCs w:val="24"/>
         </w:rPr>
         <w:sectPr>
-          <w:headerReference w:type="even" r:id="rId13"/>
-          <w:headerReference w:type="default" r:id="rId14"/>
+          <w:headerReference w:type="even" r:id="rId14"/>
+          <w:headerReference w:type="default" r:id="rId15"/>
           <w:pgSz w:w="20639" w:h="14572" w:orient="landscape" w:code="12"/>
           <w:pgMar w:top="794" w:right="567" w:bottom="510" w:left="567" w:header="340" w:footer="454" w:gutter="0"/>
           <w:cols w:num="4" w:space="742" w:equalWidth="0">
@@ -14943,7 +15921,27 @@
           <w:sz w:val="26"/>
           <w:szCs w:val="26"/>
         </w:rPr>
-        <w:t>甚至眾人都希奇．因為看見啞吧說話殘疾的痊愈、瘸子行走、瞎子看見、他們就歸榮耀給以色列的　神。</w:t>
+        <w:t>你們中間誰為大、誰就要作你們的用人。</w:t>
+      </w:r>
+      <w:r>
+        <w:rPr>
+          <w:rFonts w:ascii="Calibri" w:eastAsia="華康中黑體" w:hAnsi="Calibri" w:cs="Calibri" w:hint="eastAsia"/>
+          <w:color w:val="000000"/>
+          <w:w w:val="80"/>
+          <w:sz w:val="26"/>
+          <w:szCs w:val="26"/>
+        </w:rPr>
+        <w:t>凡自高的必降為卑、自卑的必升為高</w:t>
+      </w:r>
+      <w:r>
+        <w:rPr>
+          <w:rFonts w:ascii="Calibri" w:eastAsia="華康中黑體" w:hAnsi="Calibri" w:cs="Calibri" w:hint="eastAsia"/>
+          <w:color w:val="000000"/>
+          <w:w w:val="80"/>
+          <w:sz w:val="26"/>
+          <w:szCs w:val="26"/>
+        </w:rPr>
+        <w:t>。</w:t>
       </w:r>
     </w:p>
     <w:p>
@@ -15035,6 +16033,7 @@
                 <w:w w:val="80"/>
               </w:rPr>
             </w:pPr>
+            <w:proofErr w:type="gramStart"/>
             <w:r>
               <w:rPr>
                 <w:rFonts w:ascii="Barlow Condensed Medium" w:eastAsia="華康中黑體" w:hAnsi="Barlow Condensed Medium" w:cstheme="minorHAnsi"/>
@@ -15042,6 +16041,7 @@
               </w:rPr>
               <w:t>主日事奉</w:t>
             </w:r>
+            <w:proofErr w:type="gramEnd"/>
           </w:p>
         </w:tc>
         <w:tc>
@@ -15072,8 +16072,17 @@
                 <w:rFonts w:ascii="Barlow Condensed Medium" w:eastAsia="華康中黑體" w:hAnsi="Barlow Condensed Medium" w:cstheme="minorHAnsi"/>
                 <w:w w:val="66"/>
               </w:rPr>
-              <w:t>本週</w:t>
-            </w:r>
+              <w:t>本</w:t>
+            </w:r>
+            <w:proofErr w:type="gramStart"/>
+            <w:r>
+              <w:rPr>
+                <w:rFonts w:ascii="Barlow Condensed Medium" w:eastAsia="華康中黑體" w:hAnsi="Barlow Condensed Medium" w:cstheme="minorHAnsi"/>
+                <w:w w:val="66"/>
+              </w:rPr>
+              <w:t>週</w:t>
+            </w:r>
+            <w:proofErr w:type="gramEnd"/>
             <w:r>
               <w:rPr>
                 <w:rFonts w:ascii="Barlow Condensed Medium" w:eastAsia="華康儷中黑" w:hAnsi="Barlow Condensed Medium" w:cstheme="minorHAnsi"/>
@@ -15144,7 +16153,7 @@
                 <w:noProof/>
                 <w:w w:val="80"/>
               </w:rPr>
-              <w:t>2</w:t>
+              <w:t>9</w:t>
             </w:r>
             <w:r>
               <w:rPr>
@@ -15183,8 +16192,17 @@
                 <w:rFonts w:ascii="Barlow Condensed Medium" w:eastAsia="華康中黑體" w:hAnsi="Barlow Condensed Medium" w:cstheme="minorHAnsi"/>
                 <w:w w:val="66"/>
               </w:rPr>
-              <w:t>下週</w:t>
-            </w:r>
+              <w:t>下</w:t>
+            </w:r>
+            <w:proofErr w:type="gramStart"/>
+            <w:r>
+              <w:rPr>
+                <w:rFonts w:ascii="Barlow Condensed Medium" w:eastAsia="華康中黑體" w:hAnsi="Barlow Condensed Medium" w:cstheme="minorHAnsi"/>
+                <w:w w:val="66"/>
+              </w:rPr>
+              <w:t>週</w:t>
+            </w:r>
+            <w:proofErr w:type="gramEnd"/>
             <w:r>
               <w:rPr>
                 <w:rFonts w:ascii="Barlow Condensed Medium" w:eastAsia="華康儷中黑" w:hAnsi="Barlow Condensed Medium" w:cstheme="minorHAnsi"/>
@@ -15255,7 +16273,7 @@
                 <w:noProof/>
                 <w:w w:val="80"/>
               </w:rPr>
-              <w:t>9</w:t>
+              <w:t>16</w:t>
             </w:r>
             <w:r>
               <w:rPr>
@@ -15414,8 +16432,10 @@
                 <w:rFonts w:ascii="標楷體" w:eastAsia="標楷體" w:hAnsi="標楷體" w:hint="eastAsia"/>
                 <w:szCs w:val="24"/>
               </w:rPr>
-              <w:t>劉奕樑</w:t>
-            </w:r>
+              <w:t>黃彥彬</w:t>
+            </w:r>
+            <w:bookmarkStart w:id="6" w:name="_GoBack"/>
+            <w:bookmarkEnd w:id="6"/>
           </w:p>
         </w:tc>
         <w:tc>
@@ -15445,7 +16465,7 @@
                 <w:rFonts w:ascii="標楷體" w:eastAsia="標楷體" w:hAnsi="標楷體" w:hint="eastAsia"/>
                 <w:szCs w:val="24"/>
               </w:rPr>
-              <w:t>蕭國鎮</w:t>
+              <w:t>--</w:t>
             </w:r>
           </w:p>
         </w:tc>
@@ -15525,7 +16545,7 @@
                 <w:noProof/>
                 <w:w w:val="75"/>
               </w:rPr>
-              <w:t>2</w:t>
+              <w:t>3</w:t>
             </w:r>
             <w:r>
               <w:rPr>
@@ -15568,7 +16588,7 @@
                 <w:noProof/>
                 <w:w w:val="75"/>
               </w:rPr>
-              <w:t>23</w:t>
+              <w:t>2</w:t>
             </w:r>
             <w:r>
               <w:rPr>
@@ -15633,6 +16653,7 @@
                 <w:szCs w:val="28"/>
               </w:rPr>
             </w:pPr>
+            <w:proofErr w:type="gramStart"/>
             <w:r>
               <w:rPr>
                 <w:rFonts w:ascii="Barlow Condensed Medium" w:eastAsia="華康正顏楷體W9" w:hAnsi="Barlow Condensed Medium" w:cstheme="minorHAnsi"/>
@@ -15642,6 +16663,7 @@
               </w:rPr>
               <w:t>月值月長執</w:t>
             </w:r>
+            <w:proofErr w:type="gramEnd"/>
             <w:r>
               <w:rPr>
                 <w:rFonts w:ascii="Barlow Condensed Medium" w:eastAsia="標楷體" w:hAnsi="Barlow Condensed Medium" w:cstheme="minorHAnsi"/>
@@ -15721,7 +16743,7 @@
                 <w:rFonts w:ascii="標楷體" w:eastAsia="標楷體" w:hAnsi="標楷體" w:cstheme="majorBidi" w:hint="eastAsia"/>
                 <w:szCs w:val="24"/>
               </w:rPr>
-              <w:t>李靜儀</w:t>
+              <w:t>張麗君</w:t>
             </w:r>
           </w:p>
         </w:tc>
@@ -15749,10 +16771,10 @@
             </w:pPr>
             <w:r>
               <w:rPr>
-                <w:rFonts w:ascii="標楷體" w:eastAsia="標楷體" w:hAnsi="標楷體" w:cstheme="majorBidi" w:hint="eastAsia"/>
+                <w:rFonts w:ascii="標楷體" w:eastAsia="標楷體" w:hAnsi="標楷體" w:hint="eastAsia"/>
                 <w:szCs w:val="24"/>
               </w:rPr>
-              <w:t>張麗君</w:t>
+              <w:t>--</w:t>
             </w:r>
           </w:p>
         </w:tc>
@@ -15832,7 +16854,7 @@
                 <w:noProof/>
                 <w:w w:val="75"/>
               </w:rPr>
-              <w:t>2</w:t>
+              <w:t>3</w:t>
             </w:r>
             <w:r>
               <w:rPr>
@@ -15875,7 +16897,7 @@
                 <w:noProof/>
                 <w:w w:val="75"/>
               </w:rPr>
-              <w:t>23</w:t>
+              <w:t>2</w:t>
             </w:r>
             <w:r>
               <w:rPr>
@@ -16036,7 +17058,7 @@
                 <w:rFonts w:ascii="標楷體" w:eastAsia="標楷體" w:hAnsi="標楷體" w:hint="eastAsia"/>
                 <w:szCs w:val="24"/>
               </w:rPr>
-              <w:t>王昌裕</w:t>
+              <w:t>--</w:t>
             </w:r>
           </w:p>
         </w:tc>
@@ -16116,7 +17138,7 @@
                 <w:noProof/>
                 <w:w w:val="75"/>
               </w:rPr>
-              <w:t>2</w:t>
+              <w:t>3</w:t>
             </w:r>
             <w:r>
               <w:rPr>
@@ -16159,7 +17181,7 @@
                 <w:noProof/>
                 <w:w w:val="75"/>
               </w:rPr>
-              <w:t>23</w:t>
+              <w:t>2</w:t>
             </w:r>
             <w:r>
               <w:rPr>
@@ -16277,7 +17299,7 @@
             </w:pPr>
             <w:r>
               <w:rPr>
-                <w:rFonts w:ascii="標楷體" w:eastAsia="標楷體" w:hAnsi="標楷體" w:cstheme="majorBidi" w:hint="eastAsia"/>
+                <w:rFonts w:ascii="標楷體" w:eastAsia="標楷體" w:hAnsi="標楷體" w:hint="eastAsia"/>
                 <w:szCs w:val="24"/>
               </w:rPr>
               <w:t>王昌裕</w:t>
@@ -16308,10 +17330,9 @@
             </w:pPr>
             <w:r>
               <w:rPr>
-                <w:rFonts w:ascii="標楷體" w:eastAsia="標楷體" w:hAnsi="標楷體" w:hint="eastAsia"/>
-                <w:szCs w:val="24"/>
-              </w:rPr>
-              <w:t>王昌裕</w:t>
+                <w:rFonts w:ascii="標楷體" w:eastAsia="標楷體" w:hAnsi="標楷體" w:cstheme="majorBidi" w:hint="eastAsia"/>
+              </w:rPr>
+              <w:t>吳聖德</w:t>
             </w:r>
           </w:p>
         </w:tc>
@@ -16397,7 +17418,7 @@
                 <w:noProof/>
                 <w:w w:val="75"/>
               </w:rPr>
-              <w:t>2</w:t>
+              <w:t>3</w:t>
             </w:r>
             <w:r>
               <w:rPr>
@@ -16440,7 +17461,7 @@
                 <w:noProof/>
                 <w:w w:val="75"/>
               </w:rPr>
-              <w:t>23</w:t>
+              <w:t>2</w:t>
             </w:r>
             <w:r>
               <w:rPr>
@@ -16561,7 +17582,7 @@
                 <w:rFonts w:ascii="標楷體" w:eastAsia="標楷體" w:hAnsi="標楷體" w:cstheme="majorBidi" w:hint="eastAsia"/>
                 <w:szCs w:val="24"/>
               </w:rPr>
-              <w:t>黃明憲</w:t>
+              <w:t>張麗君</w:t>
             </w:r>
           </w:p>
         </w:tc>
@@ -16589,10 +17610,10 @@
             </w:pPr>
             <w:r>
               <w:rPr>
-                <w:rFonts w:ascii="標楷體" w:eastAsia="標楷體" w:hAnsi="標楷體" w:cstheme="majorBidi" w:hint="eastAsia"/>
+                <w:rFonts w:ascii="標楷體" w:eastAsia="標楷體" w:hAnsi="標楷體" w:hint="eastAsia"/>
                 <w:szCs w:val="24"/>
               </w:rPr>
-              <w:t>張麗君</w:t>
+              <w:t>張怡婷</w:t>
             </w:r>
           </w:p>
         </w:tc>
@@ -16671,7 +17692,7 @@
                 <w:noProof/>
                 <w:w w:val="75"/>
               </w:rPr>
-              <w:t>2</w:t>
+              <w:t>3</w:t>
             </w:r>
             <w:r>
               <w:rPr>
@@ -16714,7 +17735,7 @@
                 <w:noProof/>
                 <w:w w:val="75"/>
               </w:rPr>
-              <w:t>23</w:t>
+              <w:t>2</w:t>
             </w:r>
             <w:r>
               <w:rPr>
@@ -16750,14 +17771,7 @@
                 <w:rFonts w:ascii="Barlow Condensed Medium" w:eastAsia="標楷體" w:hAnsi="Barlow Condensed Medium" w:cstheme="minorHAnsi" w:hint="eastAsia"/>
                 <w:w w:val="80"/>
               </w:rPr>
-              <w:t>1</w:t>
-            </w:r>
-            <w:r>
-              <w:rPr>
-                <w:rFonts w:ascii="Barlow Condensed Medium" w:eastAsia="標楷體" w:hAnsi="Barlow Condensed Medium" w:cstheme="minorHAnsi" w:hint="eastAsia"/>
-                <w:w w:val="80"/>
-              </w:rPr>
-              <w:t>5</w:t>
+              <w:t>15</w:t>
             </w:r>
           </w:p>
         </w:tc>
@@ -16843,8 +17857,17 @@
                 <w:rFonts w:ascii="標楷體" w:eastAsia="標楷體" w:hAnsi="標楷體" w:hint="eastAsia"/>
                 <w:szCs w:val="24"/>
               </w:rPr>
-              <w:t>莊舒媛</w:t>
-            </w:r>
+              <w:t>張思</w:t>
+            </w:r>
+            <w:proofErr w:type="gramStart"/>
+            <w:r>
+              <w:rPr>
+                <w:rFonts w:ascii="標楷體" w:eastAsia="標楷體" w:hAnsi="標楷體" w:hint="eastAsia"/>
+                <w:szCs w:val="24"/>
+              </w:rPr>
+              <w:t>婗</w:t>
+            </w:r>
+            <w:proofErr w:type="gramEnd"/>
           </w:p>
         </w:tc>
         <w:tc>
@@ -16876,7 +17899,7 @@
                 <w:rFonts w:ascii="標楷體" w:eastAsia="標楷體" w:hAnsi="標楷體" w:hint="eastAsia"/>
                 <w:szCs w:val="24"/>
               </w:rPr>
-              <w:t>張思婗</w:t>
+              <w:t>楊崇隆</w:t>
             </w:r>
           </w:p>
         </w:tc>
@@ -16955,7 +17978,7 @@
                 <w:noProof/>
                 <w:w w:val="75"/>
               </w:rPr>
-              <w:t>2</w:t>
+              <w:t>3</w:t>
             </w:r>
             <w:r>
               <w:rPr>
@@ -16998,7 +18021,7 @@
                 <w:noProof/>
                 <w:w w:val="75"/>
               </w:rPr>
-              <w:t>23</w:t>
+              <w:t>2</w:t>
             </w:r>
             <w:r>
               <w:rPr>
@@ -17121,7 +18144,7 @@
                 <w:rFonts w:ascii="標楷體" w:eastAsia="標楷體" w:hAnsi="標楷體" w:hint="eastAsia"/>
                 <w:szCs w:val="24"/>
               </w:rPr>
-              <w:t>蕭國鎮</w:t>
+              <w:t>周艶貳</w:t>
             </w:r>
           </w:p>
         </w:tc>
@@ -17153,7 +18176,7 @@
                 <w:rFonts w:ascii="標楷體" w:eastAsia="標楷體" w:hAnsi="標楷體" w:hint="eastAsia"/>
                 <w:szCs w:val="24"/>
               </w:rPr>
-              <w:t>周艶貳</w:t>
+              <w:t>周艶林</w:t>
             </w:r>
           </w:p>
         </w:tc>
@@ -17179,6 +18202,7 @@
                 <w:w w:val="80"/>
               </w:rPr>
             </w:pPr>
+            <w:proofErr w:type="gramStart"/>
             <w:r>
               <w:rPr>
                 <w:rFonts w:ascii="Barlow Condensed Medium" w:eastAsia="標楷體" w:hAnsi="Barlow Condensed Medium" w:cstheme="minorHAnsi" w:hint="eastAsia"/>
@@ -17186,6 +18210,7 @@
               </w:rPr>
               <w:t>社青小組</w:t>
             </w:r>
+            <w:proofErr w:type="gramEnd"/>
           </w:p>
         </w:tc>
         <w:tc>
@@ -17232,7 +18257,7 @@
                 <w:noProof/>
                 <w:w w:val="75"/>
               </w:rPr>
-              <w:t>2</w:t>
+              <w:t>3</w:t>
             </w:r>
             <w:r>
               <w:rPr>
@@ -17275,7 +18300,7 @@
                 <w:noProof/>
                 <w:w w:val="75"/>
               </w:rPr>
-              <w:t>23</w:t>
+              <w:t>2</w:t>
             </w:r>
             <w:r>
               <w:rPr>
@@ -17362,6 +18387,7 @@
                 <w:w w:val="80"/>
               </w:rPr>
             </w:pPr>
+            <w:proofErr w:type="gramStart"/>
             <w:r>
               <w:rPr>
                 <w:rFonts w:ascii="Barlow Condensed Medium" w:eastAsia="華康中黑體" w:hAnsi="Barlow Condensed Medium" w:cstheme="minorHAnsi"/>
@@ -17369,6 +18395,7 @@
               </w:rPr>
               <w:t>司獻</w:t>
             </w:r>
+            <w:proofErr w:type="gramEnd"/>
           </w:p>
         </w:tc>
         <w:tc>
@@ -17396,10 +18423,10 @@
             </w:pPr>
             <w:r>
               <w:rPr>
-                <w:rFonts w:ascii="標楷體" w:eastAsia="標楷體" w:hAnsi="標楷體" w:cstheme="majorBidi" w:hint="eastAsia"/>
+                <w:rFonts w:ascii="標楷體" w:eastAsia="標楷體" w:hAnsi="標楷體" w:cs="標楷體" w:hint="eastAsia"/>
                 <w:szCs w:val="24"/>
               </w:rPr>
-              <w:t>黃阿絹</w:t>
+              <w:t>黃聖耀</w:t>
             </w:r>
           </w:p>
         </w:tc>
@@ -17429,10 +18456,10 @@
             </w:pPr>
             <w:r>
               <w:rPr>
-                <w:rFonts w:ascii="標楷體" w:eastAsia="標楷體" w:hAnsi="標楷體" w:cs="標楷體" w:hint="eastAsia"/>
+                <w:rFonts w:ascii="標楷體" w:eastAsia="標楷體" w:hAnsi="標楷體" w:cstheme="majorBidi" w:hint="eastAsia"/>
                 <w:szCs w:val="24"/>
               </w:rPr>
-              <w:t>黃聖耀</w:t>
+              <w:t>黃明憲</w:t>
             </w:r>
           </w:p>
         </w:tc>
@@ -17511,7 +18538,7 @@
                 <w:noProof/>
                 <w:w w:val="75"/>
               </w:rPr>
-              <w:t>2</w:t>
+              <w:t>3</w:t>
             </w:r>
             <w:r>
               <w:rPr>
@@ -17554,7 +18581,7 @@
                 <w:noProof/>
                 <w:w w:val="75"/>
               </w:rPr>
-              <w:t>23</w:t>
+              <w:t>2</w:t>
             </w:r>
             <w:r>
               <w:rPr>
@@ -17669,10 +18696,10 @@
             </w:pPr>
             <w:r>
               <w:rPr>
-                <w:rFonts w:ascii="標楷體" w:eastAsia="標楷體" w:hAnsi="標楷體" w:cstheme="majorBidi" w:hint="eastAsia"/>
+                <w:rFonts w:ascii="標楷體" w:eastAsia="標楷體" w:hAnsi="標楷體" w:cs="標楷體" w:hint="eastAsia"/>
                 <w:szCs w:val="24"/>
               </w:rPr>
-              <w:t>黃聖耀</w:t>
+              <w:t>黃明憲</w:t>
             </w:r>
           </w:p>
         </w:tc>
@@ -17702,10 +18729,10 @@
             </w:pPr>
             <w:r>
               <w:rPr>
-                <w:rFonts w:ascii="標楷體" w:eastAsia="標楷體" w:hAnsi="標楷體" w:cs="標楷體" w:hint="eastAsia"/>
+                <w:rFonts w:ascii="標楷體" w:eastAsia="標楷體" w:hAnsi="標楷體" w:cstheme="majorBidi" w:hint="eastAsia"/>
                 <w:szCs w:val="24"/>
               </w:rPr>
-              <w:t>黃明憲</w:t>
+              <w:t>林美惠</w:t>
             </w:r>
           </w:p>
         </w:tc>
@@ -17784,7 +18811,7 @@
                 <w:noProof/>
                 <w:w w:val="75"/>
               </w:rPr>
-              <w:t>2</w:t>
+              <w:t>3</w:t>
             </w:r>
             <w:r>
               <w:rPr>
@@ -17827,7 +18854,7 @@
                 <w:noProof/>
                 <w:w w:val="75"/>
               </w:rPr>
-              <w:t>27</w:t>
+              <w:t>6</w:t>
             </w:r>
             <w:r>
               <w:rPr>
@@ -17984,7 +19011,7 @@
                 <w:szCs w:val="24"/>
                 <w:lang w:eastAsia="zh-HK"/>
               </w:rPr>
-              <w:t>黃麗卿</w:t>
+              <w:t>張燕芬</w:t>
             </w:r>
           </w:p>
         </w:tc>
@@ -18015,11 +19042,11 @@
             </w:pPr>
             <w:r>
               <w:rPr>
-                <w:rFonts w:ascii="標楷體" w:eastAsia="標楷體" w:hAnsi="標楷體" w:cs="標楷體" w:hint="eastAsia"/>
+                <w:rFonts w:ascii="標楷體" w:eastAsia="標楷體" w:hAnsi="標楷體" w:cstheme="majorBidi" w:hint="eastAsia"/>
                 <w:szCs w:val="24"/>
                 <w:lang w:eastAsia="zh-HK"/>
               </w:rPr>
-              <w:t>張燕芬</w:t>
+              <w:t>邱惠玉</w:t>
             </w:r>
           </w:p>
         </w:tc>
@@ -18098,7 +19125,7 @@
                 <w:noProof/>
                 <w:w w:val="75"/>
               </w:rPr>
-              <w:t>2</w:t>
+              <w:t>3</w:t>
             </w:r>
             <w:r>
               <w:rPr>
@@ -18141,7 +19168,7 @@
                 <w:noProof/>
                 <w:w w:val="75"/>
               </w:rPr>
-              <w:t>25</w:t>
+              <w:t>4</w:t>
             </w:r>
             <w:r>
               <w:rPr>
@@ -18258,11 +19285,11 @@
             </w:pPr>
             <w:r>
               <w:rPr>
-                <w:rFonts w:ascii="標楷體" w:eastAsia="標楷體" w:hAnsi="標楷體" w:cstheme="majorBidi" w:hint="eastAsia"/>
+                <w:rFonts w:ascii="標楷體" w:eastAsia="標楷體" w:hAnsi="標楷體" w:cs="標楷體" w:hint="eastAsia"/>
                 <w:szCs w:val="24"/>
                 <w:lang w:eastAsia="zh-HK"/>
               </w:rPr>
-              <w:t>葉文蒂</w:t>
+              <w:t>黃麗卿</w:t>
             </w:r>
           </w:p>
         </w:tc>
@@ -18293,11 +19320,11 @@
             </w:pPr>
             <w:r>
               <w:rPr>
-                <w:rFonts w:ascii="標楷體" w:eastAsia="標楷體" w:hAnsi="標楷體" w:cs="標楷體" w:hint="eastAsia"/>
+                <w:rFonts w:ascii="標楷體" w:eastAsia="標楷體" w:hAnsi="標楷體" w:cstheme="majorBidi" w:hint="eastAsia"/>
                 <w:szCs w:val="24"/>
                 <w:lang w:eastAsia="zh-HK"/>
               </w:rPr>
-              <w:t>黃麗卿</w:t>
+              <w:t>高玉華</w:t>
             </w:r>
           </w:p>
         </w:tc>
@@ -18376,7 +19403,7 @@
                 <w:noProof/>
                 <w:w w:val="75"/>
               </w:rPr>
-              <w:t>2</w:t>
+              <w:t>3</w:t>
             </w:r>
             <w:r>
               <w:rPr>
@@ -18440,7 +19467,7 @@
                 <w:noProof/>
                 <w:w w:val="75"/>
               </w:rPr>
-              <w:t>26</w:t>
+              <w:t>5</w:t>
             </w:r>
             <w:r>
               <w:rPr>
@@ -18560,7 +19587,7 @@
                 <w:szCs w:val="24"/>
                 <w:lang w:eastAsia="zh-HK"/>
               </w:rPr>
-              <w:t>胡瑞榮</w:t>
+              <w:t>周艷輝</w:t>
             </w:r>
           </w:p>
         </w:tc>
@@ -18595,7 +19622,7 @@
                 <w:szCs w:val="24"/>
                 <w:lang w:eastAsia="zh-HK"/>
               </w:rPr>
-              <w:t>周艷輝</w:t>
+              <w:t>楊錫昌</w:t>
             </w:r>
           </w:p>
         </w:tc>
@@ -18675,7 +19702,7 @@
                 <w:noProof/>
                 <w:w w:val="75"/>
               </w:rPr>
-              <w:t>2</w:t>
+              <w:t>3</w:t>
             </w:r>
             <w:r>
               <w:rPr>
@@ -18718,7 +19745,7 @@
                 <w:noProof/>
                 <w:w w:val="75"/>
               </w:rPr>
-              <w:t>27</w:t>
+              <w:t>6</w:t>
             </w:r>
             <w:r>
               <w:rPr>
@@ -18842,7 +19869,7 @@
               <w:rPr>
                 <w:rFonts w:ascii="標楷體" w:eastAsia="標楷體" w:hAnsi="標楷體" w:hint="eastAsia"/>
               </w:rPr>
-              <w:t>劉容榕</w:t>
+              <w:t>張怡婷</w:t>
             </w:r>
           </w:p>
         </w:tc>
@@ -18875,7 +19902,7 @@
               <w:rPr>
                 <w:rFonts w:ascii="標楷體" w:eastAsia="標楷體" w:hAnsi="標楷體" w:hint="eastAsia"/>
               </w:rPr>
-              <w:t>張怡婷</w:t>
+              <w:t>黃麗君</w:t>
             </w:r>
           </w:p>
         </w:tc>
@@ -18954,7 +19981,7 @@
                 <w:noProof/>
                 <w:w w:val="75"/>
               </w:rPr>
-              <w:t>2</w:t>
+              <w:t>3</w:t>
             </w:r>
             <w:r>
               <w:rPr>
@@ -18997,7 +20024,7 @@
                 <w:noProof/>
                 <w:w w:val="75"/>
               </w:rPr>
-              <w:t>28</w:t>
+              <w:t>7</w:t>
             </w:r>
             <w:r>
               <w:rPr>
@@ -19112,7 +20139,7 @@
               <w:rPr>
                 <w:rFonts w:ascii="標楷體" w:eastAsia="標楷體" w:hAnsi="標楷體" w:hint="eastAsia"/>
               </w:rPr>
-              <w:t>張燕芬</w:t>
+              <w:t>卓滿惠</w:t>
             </w:r>
           </w:p>
         </w:tc>
@@ -19144,8 +20171,16 @@
               <w:rPr>
                 <w:rFonts w:ascii="標楷體" w:eastAsia="標楷體" w:hAnsi="標楷體" w:hint="eastAsia"/>
               </w:rPr>
-              <w:t>卓滿惠</w:t>
-            </w:r>
+              <w:t>張思</w:t>
+            </w:r>
+            <w:proofErr w:type="gramStart"/>
+            <w:r>
+              <w:rPr>
+                <w:rFonts w:ascii="標楷體" w:eastAsia="標楷體" w:hAnsi="標楷體" w:hint="eastAsia"/>
+              </w:rPr>
+              <w:t>婗</w:t>
+            </w:r>
+            <w:proofErr w:type="gramEnd"/>
           </w:p>
         </w:tc>
         <w:tc>
@@ -19244,7 +20279,7 @@
                 <w:noProof/>
                 <w:w w:val="75"/>
               </w:rPr>
-              <w:t>2</w:t>
+              <w:t>3</w:t>
             </w:r>
             <w:r>
               <w:rPr>
@@ -19287,7 +20322,7 @@
                 <w:noProof/>
                 <w:w w:val="75"/>
               </w:rPr>
-              <w:t>22</w:t>
+              <w:t>1</w:t>
             </w:r>
             <w:r>
               <w:rPr>
@@ -19401,10 +20436,9 @@
             <w:r>
               <w:rPr>
                 <w:rFonts w:ascii="標楷體" w:eastAsia="標楷體" w:hAnsi="標楷體" w:hint="eastAsia"/>
-                <w:w w:val="90"/>
                 <w:szCs w:val="24"/>
               </w:rPr>
-              <w:t>敬拜團契</w:t>
+              <w:t>聖歌隊</w:t>
             </w:r>
           </w:p>
         </w:tc>
@@ -19435,9 +20469,9 @@
             <w:r>
               <w:rPr>
                 <w:rFonts w:ascii="標楷體" w:eastAsia="標楷體" w:hAnsi="標楷體" w:hint="eastAsia"/>
-                <w:szCs w:val="24"/>
-              </w:rPr>
-              <w:t>聖歌隊</w:t>
+                <w:sz w:val="22"/>
+              </w:rPr>
+              <w:t>婦女團契</w:t>
             </w:r>
           </w:p>
         </w:tc>
@@ -19519,7 +20553,7 @@
                 <w:noProof/>
                 <w:w w:val="75"/>
               </w:rPr>
-              <w:t>2</w:t>
+              <w:t>3</w:t>
             </w:r>
             <w:r>
               <w:rPr>
@@ -19562,7 +20596,7 @@
                 <w:noProof/>
                 <w:w w:val="75"/>
               </w:rPr>
-              <w:t>22</w:t>
+              <w:t>1</w:t>
             </w:r>
             <w:r>
               <w:rPr>
@@ -19679,10 +20713,10 @@
             </w:pPr>
             <w:r>
               <w:rPr>
-                <w:rFonts w:ascii="標楷體" w:eastAsia="標楷體" w:hAnsi="標楷體" w:hint="eastAsia"/>
+                <w:rFonts w:ascii="標楷體" w:eastAsia="標楷體" w:hAnsi="標楷體" w:cstheme="majorBidi"/>
                 <w:szCs w:val="24"/>
               </w:rPr>
-              <w:t>盧輝昌</w:t>
+              <w:t>周羽瞳</w:t>
             </w:r>
           </w:p>
         </w:tc>
@@ -19707,11 +20741,20 @@
             </w:pPr>
             <w:r>
               <w:rPr>
-                <w:rFonts w:ascii="標楷體" w:eastAsia="標楷體" w:hAnsi="標楷體" w:cstheme="majorBidi"/>
+                <w:rFonts w:ascii="標楷體" w:eastAsia="標楷體" w:hAnsi="標楷體" w:cstheme="majorBidi" w:hint="eastAsia"/>
                 <w:szCs w:val="24"/>
               </w:rPr>
-              <w:t>周羽瞳</w:t>
-            </w:r>
+              <w:t>孫翠</w:t>
+            </w:r>
+            <w:proofErr w:type="gramStart"/>
+            <w:r>
+              <w:rPr>
+                <w:rFonts w:ascii="標楷體" w:eastAsia="標楷體" w:hAnsi="標楷體" w:cstheme="majorBidi" w:hint="eastAsia"/>
+                <w:szCs w:val="24"/>
+              </w:rPr>
+              <w:t>璘</w:t>
+            </w:r>
+            <w:proofErr w:type="gramEnd"/>
           </w:p>
         </w:tc>
         <w:tc>
@@ -19868,7 +20911,7 @@
                 <w:rFonts w:ascii="標楷體" w:eastAsia="標楷體" w:hAnsi="標楷體" w:hint="eastAsia"/>
                 <w:szCs w:val="24"/>
               </w:rPr>
-              <w:t>蔡侑霖</w:t>
+              <w:t>劉以傑</w:t>
             </w:r>
           </w:p>
         </w:tc>
@@ -19899,7 +20942,7 @@
                 <w:rFonts w:ascii="標楷體" w:eastAsia="標楷體" w:hAnsi="標楷體" w:hint="eastAsia"/>
                 <w:szCs w:val="24"/>
               </w:rPr>
-              <w:t>劉以傑</w:t>
+              <w:t>蕭國鎮</w:t>
             </w:r>
           </w:p>
         </w:tc>
@@ -20030,7 +21073,7 @@
                 <w:rFonts w:ascii="標楷體" w:eastAsia="標楷體" w:hAnsi="標楷體" w:hint="eastAsia"/>
                 <w:szCs w:val="24"/>
               </w:rPr>
-              <w:t>張昭立</w:t>
+              <w:t>黃聖耀</w:t>
             </w:r>
           </w:p>
         </w:tc>
@@ -20059,7 +21102,7 @@
                 <w:rFonts w:ascii="標楷體" w:eastAsia="標楷體" w:hAnsi="標楷體" w:hint="eastAsia"/>
                 <w:szCs w:val="24"/>
               </w:rPr>
-              <w:t>黃聖耀</w:t>
+              <w:t>林金城</w:t>
             </w:r>
           </w:p>
         </w:tc>
@@ -20150,6 +21193,7 @@
                 <w:w w:val="80"/>
               </w:rPr>
             </w:pPr>
+            <w:proofErr w:type="gramStart"/>
             <w:r>
               <w:rPr>
                 <w:rFonts w:ascii="Barlow Condensed Medium" w:eastAsia="華康中黑體" w:hAnsi="Barlow Condensed Medium" w:cstheme="minorHAnsi"/>
@@ -20157,6 +21201,7 @@
               </w:rPr>
               <w:t>愛宴</w:t>
             </w:r>
+            <w:proofErr w:type="gramEnd"/>
           </w:p>
         </w:tc>
         <w:tc>
@@ -20179,14 +21224,16 @@
                 <w:rFonts w:ascii="標楷體" w:eastAsia="標楷體" w:hAnsi="標楷體" w:cs="華康儷楷書"/>
               </w:rPr>
             </w:pPr>
+            <w:proofErr w:type="gramStart"/>
             <w:r>
               <w:rPr>
                 <w:rFonts w:ascii="標楷體" w:eastAsia="標楷體" w:hAnsi="標楷體" w:cs="Arial" w:hint="eastAsia"/>
                 <w:szCs w:val="24"/>
                 <w:lang w:eastAsia="zh-HK"/>
               </w:rPr>
-              <w:t>黃阿絹</w:t>
-            </w:r>
+              <w:t>游陵珠</w:t>
+            </w:r>
+            <w:proofErr w:type="gramEnd"/>
           </w:p>
         </w:tc>
         <w:tc>
@@ -20216,7 +21263,7 @@
                 <w:szCs w:val="24"/>
                 <w:lang w:eastAsia="zh-HK"/>
               </w:rPr>
-              <w:t>游陵珠</w:t>
+              <w:t>林美惠</w:t>
             </w:r>
           </w:p>
         </w:tc>
@@ -20385,7 +21432,7 @@
                 <w:rFonts w:ascii="標楷體" w:eastAsia="標楷體" w:hAnsi="標楷體" w:cstheme="majorBidi" w:hint="eastAsia"/>
                 <w:szCs w:val="24"/>
               </w:rPr>
-              <w:t>張淑敏</w:t>
+              <w:t>邱惠玉</w:t>
             </w:r>
           </w:p>
         </w:tc>
@@ -20416,7 +21463,7 @@
                 <w:rFonts w:ascii="標楷體" w:eastAsia="標楷體" w:hAnsi="標楷體" w:cstheme="majorBidi" w:hint="eastAsia"/>
                 <w:szCs w:val="24"/>
               </w:rPr>
-              <w:t>邱惠玉</w:t>
+              <w:t>葉文蒂</w:t>
             </w:r>
           </w:p>
         </w:tc>
@@ -20494,7 +21541,7 @@
                 <w:rFonts w:ascii="標楷體" w:eastAsia="標楷體" w:hAnsi="標楷體" w:cstheme="majorBidi" w:hint="eastAsia"/>
                 <w:szCs w:val="24"/>
               </w:rPr>
-              <w:t>卓滿惠</w:t>
+              <w:t>王曉梅</w:t>
             </w:r>
           </w:p>
         </w:tc>
@@ -20524,7 +21571,7 @@
                 <w:rFonts w:ascii="標楷體" w:eastAsia="標楷體" w:hAnsi="標楷體" w:cstheme="majorBidi" w:hint="eastAsia"/>
                 <w:szCs w:val="24"/>
               </w:rPr>
-              <w:t>王曉梅</w:t>
+              <w:t>張梅足</w:t>
             </w:r>
           </w:p>
         </w:tc>
@@ -20637,7 +21684,7 @@
           <w:rFonts w:ascii="Barlow Condensed SemiBold" w:eastAsia="華康正顏楷體W9" w:hAnsi="Barlow Condensed SemiBold" w:cstheme="minorHAnsi"/>
           <w:noProof/>
         </w:rPr>
-        <w:t>02</w:t>
+        <w:t>03</w:t>
       </w:r>
       <w:r>
         <w:rPr>
@@ -20674,7 +21721,7 @@
           <w:rFonts w:ascii="Barlow Condensed SemiBold" w:eastAsia="華康正顏楷體W9" w:hAnsi="Barlow Condensed SemiBold" w:cstheme="minorHAnsi"/>
           <w:noProof/>
         </w:rPr>
-        <w:t>23</w:t>
+        <w:t>02</w:t>
       </w:r>
       <w:r>
         <w:rPr>
@@ -22099,7 +23146,7 @@
               <w:snapToGrid w:val="0"/>
               <w:jc w:val="right"/>
               <w:rPr>
-                <w:rFonts w:ascii="Barlow Condensed Medium" w:eastAsia="華康中黑體" w:hAnsi="Barlow Condensed Medium" w:cstheme="minorHAnsi" w:hint="eastAsia"/>
+                <w:rFonts w:ascii="Barlow Condensed Medium" w:eastAsia="華康中黑體" w:hAnsi="Barlow Condensed Medium" w:cstheme="minorHAnsi"/>
                 <w:w w:val="80"/>
                 <w:szCs w:val="24"/>
                 <w:highlight w:val="yellow"/>
@@ -22120,7 +23167,7 @@
               <w:snapToGrid w:val="0"/>
               <w:ind w:leftChars="-2" w:left="-5" w:rightChars="-3" w:right="-7"/>
               <w:rPr>
-                <w:rFonts w:ascii="Barlow Condensed Medium" w:eastAsia="華康中黑體" w:hAnsi="Barlow Condensed Medium" w:cstheme="minorHAnsi" w:hint="eastAsia"/>
+                <w:rFonts w:ascii="Barlow Condensed Medium" w:eastAsia="華康中黑體" w:hAnsi="Barlow Condensed Medium" w:cstheme="minorHAnsi"/>
                 <w:w w:val="80"/>
                 <w:szCs w:val="24"/>
                 <w:highlight w:val="yellow"/>
@@ -23248,25 +24295,7 @@
                 <w:szCs w:val="24"/>
                 <w:highlight w:val="yellow"/>
               </w:rPr>
-              <w:t>為</w:t>
-            </w:r>
-            <w:r>
-              <w:rPr>
-                <w:rFonts w:ascii="Barlow Condensed Medium" w:eastAsia="華康中黑體" w:hAnsi="Barlow Condensed Medium" w:cstheme="minorHAnsi"/>
-                <w:w w:val="80"/>
-                <w:szCs w:val="24"/>
-                <w:highlight w:val="yellow"/>
-              </w:rPr>
-              <w:t>松年團契</w:t>
-            </w:r>
-            <w:r>
-              <w:rPr>
-                <w:rFonts w:ascii="Barlow Condensed Medium" w:eastAsia="華康中黑體" w:hAnsi="Barlow Condensed Medium" w:cstheme="minorHAnsi"/>
-                <w:w w:val="80"/>
-                <w:szCs w:val="24"/>
-                <w:highlight w:val="yellow"/>
-              </w:rPr>
-              <w:t>奉獻</w:t>
+              <w:t>為松年團契奉獻</w:t>
             </w:r>
             <w:r>
               <w:rPr>
@@ -23534,7 +24563,7 @@
                 <w:szCs w:val="24"/>
                 <w:highlight w:val="yellow"/>
               </w:rPr>
-              <w:t>為</w:t>
+              <w:t>為主日獻花奉獻</w:t>
             </w:r>
             <w:r>
               <w:rPr>
@@ -23543,25 +24572,55 @@
                 <w:szCs w:val="24"/>
                 <w:highlight w:val="yellow"/>
               </w:rPr>
-              <w:t>主日獻花</w:t>
-            </w:r>
-            <w:r>
+              <w:t>:</w:t>
+            </w:r>
+          </w:p>
+        </w:tc>
+        <w:tc>
+          <w:tcPr>
+            <w:tcW w:w="685" w:type="dxa"/>
+            <w:tcMar>
+              <w:left w:w="28" w:type="dxa"/>
+              <w:right w:w="28" w:type="dxa"/>
+            </w:tcMar>
+          </w:tcPr>
+          <w:p>
+            <w:pPr>
+              <w:snapToGrid w:val="0"/>
+              <w:jc w:val="right"/>
               <w:rPr>
                 <w:rFonts w:ascii="Barlow Condensed Medium" w:eastAsia="華康中黑體" w:hAnsi="Barlow Condensed Medium" w:cstheme="minorHAnsi"/>
                 <w:w w:val="80"/>
                 <w:szCs w:val="24"/>
                 <w:highlight w:val="yellow"/>
               </w:rPr>
-              <w:t>奉獻</w:t>
-            </w:r>
-            <w:r>
-              <w:rPr>
-                <w:rFonts w:ascii="Barlow Condensed Medium" w:eastAsia="華康中黑體" w:hAnsi="Barlow Condensed Medium" w:cstheme="minorHAnsi"/>
+            </w:pPr>
+            <w:r>
+              <w:rPr>
+                <w:rFonts w:ascii="Barlow Condensed Medium" w:eastAsia="華康中黑體" w:hAnsi="Barlow Condensed Medium" w:cstheme="minorHAnsi" w:hint="eastAsia"/>
                 <w:w w:val="80"/>
                 <w:szCs w:val="24"/>
                 <w:highlight w:val="yellow"/>
               </w:rPr>
-              <w:t>:</w:t>
+              <w:t>6</w:t>
+            </w:r>
+            <w:r>
+              <w:rPr>
+                <w:rFonts w:ascii="Barlow Condensed Medium" w:eastAsia="華康中黑體" w:hAnsi="Barlow Condensed Medium" w:cstheme="minorHAnsi"/>
+                <w:w w:val="80"/>
+                <w:szCs w:val="24"/>
+                <w:highlight w:val="yellow"/>
+              </w:rPr>
+              <w:t>2</w:t>
+            </w:r>
+            <w:r>
+              <w:rPr>
+                <w:rFonts w:ascii="Barlow Condensed Medium" w:eastAsia="華康中黑體" w:hAnsi="Barlow Condensed Medium" w:cstheme="minorHAnsi"/>
+                <w:w w:val="80"/>
+                <w:szCs w:val="24"/>
+                <w:highlight w:val="yellow"/>
+              </w:rPr>
+              <w:t>號</w:t>
             </w:r>
           </w:p>
         </w:tc>
@@ -23576,81 +24635,31 @@
           <w:p>
             <w:pPr>
               <w:snapToGrid w:val="0"/>
-              <w:jc w:val="right"/>
+              <w:ind w:leftChars="-2" w:left="-5" w:rightChars="-3" w:right="-7"/>
               <w:rPr>
                 <w:rFonts w:ascii="Barlow Condensed Medium" w:eastAsia="華康中黑體" w:hAnsi="Barlow Condensed Medium" w:cstheme="minorHAnsi"/>
+                <w:w w:val="80"/>
+                <w:szCs w:val="24"/>
+              </w:rPr>
+            </w:pPr>
+            <w:r>
+              <w:rPr>
+                <w:rFonts w:ascii="Barlow Condensed Medium" w:eastAsia="華康中黑體" w:hAnsi="Barlow Condensed Medium" w:cstheme="minorHAnsi" w:hint="eastAsia"/>
                 <w:w w:val="80"/>
                 <w:szCs w:val="24"/>
                 <w:highlight w:val="yellow"/>
               </w:rPr>
-            </w:pPr>
-            <w:r>
-              <w:rPr>
-                <w:rFonts w:ascii="Barlow Condensed Medium" w:eastAsia="華康中黑體" w:hAnsi="Barlow Condensed Medium" w:cstheme="minorHAnsi" w:hint="eastAsia"/>
+              <w:t>1</w:t>
+            </w:r>
+            <w:r>
+              <w:rPr>
+                <w:rFonts w:ascii="Barlow Condensed Medium" w:eastAsia="華康中黑體" w:hAnsi="Barlow Condensed Medium" w:cstheme="minorHAnsi"/>
                 <w:w w:val="80"/>
                 <w:szCs w:val="24"/>
                 <w:highlight w:val="yellow"/>
               </w:rPr>
-              <w:t>6</w:t>
-            </w:r>
-            <w:r>
-              <w:rPr>
-                <w:rFonts w:ascii="Barlow Condensed Medium" w:eastAsia="華康中黑體" w:hAnsi="Barlow Condensed Medium" w:cstheme="minorHAnsi"/>
-                <w:w w:val="80"/>
-                <w:szCs w:val="24"/>
-                <w:highlight w:val="yellow"/>
-              </w:rPr>
-              <w:t>2</w:t>
-            </w:r>
-            <w:r>
-              <w:rPr>
-                <w:rFonts w:ascii="Barlow Condensed Medium" w:eastAsia="華康中黑體" w:hAnsi="Barlow Condensed Medium" w:cstheme="minorHAnsi"/>
-                <w:w w:val="80"/>
-                <w:szCs w:val="24"/>
-                <w:highlight w:val="yellow"/>
-              </w:rPr>
-              <w:t>號</w:t>
-            </w:r>
-          </w:p>
-        </w:tc>
-        <w:tc>
-          <w:tcPr>
-            <w:tcW w:w="685" w:type="dxa"/>
-            <w:tcMar>
-              <w:left w:w="28" w:type="dxa"/>
-              <w:right w:w="28" w:type="dxa"/>
-            </w:tcMar>
-          </w:tcPr>
-          <w:p>
-            <w:pPr>
-              <w:snapToGrid w:val="0"/>
-              <w:ind w:leftChars="-2" w:left="-5" w:rightChars="-3" w:right="-7"/>
-              <w:rPr>
-                <w:rFonts w:ascii="Barlow Condensed Medium" w:eastAsia="華康中黑體" w:hAnsi="Barlow Condensed Medium" w:cstheme="minorHAnsi"/>
-                <w:w w:val="80"/>
-                <w:szCs w:val="24"/>
-              </w:rPr>
-            </w:pPr>
-            <w:r>
-              <w:rPr>
-                <w:rFonts w:ascii="Barlow Condensed Medium" w:eastAsia="華康中黑體" w:hAnsi="Barlow Condensed Medium" w:cstheme="minorHAnsi" w:hint="eastAsia"/>
-                <w:w w:val="80"/>
-                <w:szCs w:val="24"/>
-                <w:highlight w:val="yellow"/>
-              </w:rPr>
-              <w:t>1</w:t>
-            </w:r>
-            <w:r>
-              <w:rPr>
-                <w:rFonts w:ascii="Barlow Condensed Medium" w:eastAsia="華康中黑體" w:hAnsi="Barlow Condensed Medium" w:cstheme="minorHAnsi"/>
-                <w:w w:val="80"/>
-                <w:szCs w:val="24"/>
-                <w:highlight w:val="yellow"/>
-              </w:rPr>
               <w:t>,000</w:t>
             </w:r>
-            <w:bookmarkStart w:id="6" w:name="_GoBack"/>
-            <w:bookmarkEnd w:id="6"/>
           </w:p>
         </w:tc>
         <w:tc>
@@ -23899,6 +24908,7 @@
           <w:rFonts w:ascii="華康正顏楷體W9" w:eastAsia="華康正顏楷體W9" w:cstheme="minorHAnsi" w:hint="eastAsia"/>
           <w:w w:val="125"/>
         </w:rPr>
+        <w:lastRenderedPageBreak/>
         <w:t>§</w:t>
       </w:r>
       <w:r>
@@ -24105,7 +25115,7 @@
                 <w:sz w:val="20"/>
                 <w:szCs w:val="20"/>
               </w:rPr>
-              <w:t>2</w:t>
+              <w:t>9</w:t>
             </w:r>
             <w:r>
               <w:rPr>
@@ -24202,6 +25212,7 @@
                 <w:szCs w:val="20"/>
               </w:rPr>
             </w:pPr>
+            <w:proofErr w:type="gramStart"/>
             <w:r>
               <w:rPr>
                 <w:rFonts w:ascii="Barlow Condensed Medium" w:eastAsia="華康儷中黑" w:hAnsi="Barlow Condensed Medium" w:cstheme="minorHAnsi"/>
@@ -24211,6 +25222,7 @@
               </w:rPr>
               <w:t>一</w:t>
             </w:r>
+            <w:proofErr w:type="gramEnd"/>
             <w:r>
               <w:rPr>
                 <w:rFonts w:ascii="Barlow Condensed Medium" w:eastAsia="華康儷中黑" w:hAnsi="Barlow Condensed Medium" w:cstheme="minorHAnsi"/>
@@ -24301,7 +25313,7 @@
                 <w:sz w:val="20"/>
                 <w:szCs w:val="20"/>
               </w:rPr>
-              <w:t>3</w:t>
+              <w:t>10</w:t>
             </w:r>
             <w:r>
               <w:rPr>
@@ -24486,7 +25498,7 @@
                 <w:sz w:val="20"/>
                 <w:szCs w:val="20"/>
               </w:rPr>
-              <w:t>4</w:t>
+              <w:t>11</w:t>
             </w:r>
             <w:r>
               <w:rPr>
@@ -24563,6 +25575,7 @@
                 <w:szCs w:val="20"/>
               </w:rPr>
             </w:pPr>
+            <w:proofErr w:type="gramStart"/>
             <w:r>
               <w:rPr>
                 <w:rFonts w:ascii="Barlow Condensed Medium" w:eastAsia="華康儷中黑" w:hAnsi="Barlow Condensed Medium" w:cstheme="minorHAnsi"/>
@@ -24572,6 +25585,7 @@
               </w:rPr>
               <w:t>三</w:t>
             </w:r>
+            <w:proofErr w:type="gramEnd"/>
             <w:r>
               <w:rPr>
                 <w:rFonts w:ascii="Barlow Condensed Medium" w:eastAsia="華康儷中黑" w:hAnsi="Barlow Condensed Medium" w:cstheme="minorHAnsi"/>
@@ -24662,7 +25676,7 @@
                 <w:sz w:val="20"/>
                 <w:szCs w:val="20"/>
               </w:rPr>
-              <w:t>5</w:t>
+              <w:t>12</w:t>
             </w:r>
             <w:r>
               <w:rPr>
@@ -24838,7 +25852,7 @@
                 <w:sz w:val="20"/>
                 <w:szCs w:val="20"/>
               </w:rPr>
-              <w:t>6</w:t>
+              <w:t>13</w:t>
             </w:r>
             <w:r>
               <w:rPr>
@@ -25023,7 +26037,7 @@
                 <w:sz w:val="20"/>
                 <w:szCs w:val="20"/>
               </w:rPr>
-              <w:t>7</w:t>
+              <w:t>14</w:t>
             </w:r>
             <w:r>
               <w:rPr>
@@ -25199,7 +26213,7 @@
                 <w:sz w:val="20"/>
                 <w:szCs w:val="20"/>
               </w:rPr>
-              <w:t>8</w:t>
+              <w:t>15</w:t>
             </w:r>
             <w:r>
               <w:rPr>
@@ -25297,7 +26311,7 @@
                     <pic:cNvPicPr/>
                   </pic:nvPicPr>
                   <pic:blipFill>
-                    <a:blip r:embed="rId15" cstate="print">
+                    <a:blip r:embed="rId16" cstate="print">
                       <a:extLst>
                         <a:ext uri="{28A0092B-C50C-407E-A947-70E740481C1C}">
                           <a14:useLocalDpi xmlns:a14="http://schemas.microsoft.com/office/drawing/2010/main" val="0"/>
@@ -25329,6 +26343,7 @@
           </wp:anchor>
         </w:drawing>
       </w:r>
+      <w:proofErr w:type="gramStart"/>
       <w:r>
         <w:rPr>
           <w:rFonts w:ascii="Yanone Kaffeesatz Regular" w:eastAsia="華康儷中黑" w:hAnsi="Yanone Kaffeesatz Regular" w:cs="Arial"/>
@@ -25336,8 +26351,9 @@
           <w:sz w:val="26"/>
           <w:szCs w:val="26"/>
         </w:rPr>
-        <w:t>註：</w:t>
-      </w:r>
+        <w:t>註</w:t>
+      </w:r>
+      <w:proofErr w:type="gramEnd"/>
       <w:r>
         <w:rPr>
           <w:rFonts w:ascii="Yanone Kaffeesatz Regular" w:eastAsia="華康儷中黑" w:hAnsi="Yanone Kaffeesatz Regular" w:cs="Arial"/>
@@ -25345,6 +26361,15 @@
           <w:sz w:val="26"/>
           <w:szCs w:val="26"/>
         </w:rPr>
+        <w:t>：</w:t>
+      </w:r>
+      <w:r>
+        <w:rPr>
+          <w:rFonts w:ascii="Yanone Kaffeesatz Regular" w:eastAsia="華康儷中黑" w:hAnsi="Yanone Kaffeesatz Regular" w:cs="Arial"/>
+          <w:w w:val="60"/>
+          <w:sz w:val="26"/>
+          <w:szCs w:val="26"/>
+        </w:rPr>
         <w:t xml:space="preserve">1. </w:t>
       </w:r>
       <w:r>
@@ -25455,6 +26480,7 @@
         </w:rPr>
         <w:t>為讀經運動</w:t>
       </w:r>
+      <w:proofErr w:type="gramStart"/>
       <w:r>
         <w:rPr>
           <w:rFonts w:ascii="Yanone Kaffeesatz Regular" w:eastAsia="華康儷中黑" w:hAnsi="Yanone Kaffeesatz Regular" w:cs="Arial"/>
@@ -25471,7 +26497,17 @@
           <w:sz w:val="26"/>
           <w:szCs w:val="26"/>
         </w:rPr>
-        <w:t>經節，</w:t>
+        <w:t>經節</w:t>
+      </w:r>
+      <w:proofErr w:type="gramEnd"/>
+      <w:r>
+        <w:rPr>
+          <w:rFonts w:ascii="Yanone Kaffeesatz Regular" w:eastAsia="華康儷中黑" w:hAnsi="Yanone Kaffeesatz Regular" w:cs="Arial"/>
+          <w:w w:val="60"/>
+          <w:sz w:val="26"/>
+          <w:szCs w:val="26"/>
+        </w:rPr>
+        <w:t>，</w:t>
       </w:r>
       <w:r>
         <w:rPr>
@@ -25480,8 +26516,19 @@
           <w:sz w:val="26"/>
           <w:szCs w:val="26"/>
         </w:rPr>
-        <w:t>一章內略章次</w:t>
-      </w:r>
+        <w:t>一章內</w:t>
+      </w:r>
+      <w:proofErr w:type="gramStart"/>
+      <w:r>
+        <w:rPr>
+          <w:rFonts w:ascii="Yanone Kaffeesatz Regular" w:eastAsia="華康儷中黑" w:hAnsi="Yanone Kaffeesatz Regular" w:cs="Arial" w:hint="eastAsia"/>
+          <w:w w:val="60"/>
+          <w:sz w:val="26"/>
+          <w:szCs w:val="26"/>
+        </w:rPr>
+        <w:t>略章次</w:t>
+      </w:r>
+      <w:proofErr w:type="gramEnd"/>
       <w:r>
         <w:rPr>
           <w:rFonts w:ascii="Yanone Kaffeesatz Regular" w:eastAsia="華康儷中黑" w:hAnsi="Yanone Kaffeesatz Regular" w:cs="Arial"/>
@@ -25668,6 +26715,7 @@
           <w:szCs w:val="26"/>
         </w:rPr>
       </w:pPr>
+      <w:proofErr w:type="gramStart"/>
       <w:r>
         <w:rPr>
           <w:rFonts w:ascii="Barlow Condensed Medium" w:eastAsia="華康儷中黑" w:hAnsi="Barlow Condensed Medium" w:cs="Calibri"/>
@@ -25675,7 +26723,17 @@
           <w:sz w:val="26"/>
           <w:szCs w:val="26"/>
         </w:rPr>
-        <w:t>鑰節：</w:t>
+        <w:t>鑰</w:t>
+      </w:r>
+      <w:proofErr w:type="gramEnd"/>
+      <w:r>
+        <w:rPr>
+          <w:rFonts w:ascii="Barlow Condensed Medium" w:eastAsia="華康儷中黑" w:hAnsi="Barlow Condensed Medium" w:cs="Calibri"/>
+          <w:w w:val="80"/>
+          <w:sz w:val="26"/>
+          <w:szCs w:val="26"/>
+        </w:rPr>
+        <w:t>節：</w:t>
       </w:r>
       <w:r>
         <w:rPr>
@@ -25705,8 +26763,9 @@
           <w:sz w:val="26"/>
           <w:szCs w:val="26"/>
         </w:rPr>
-        <w:t>我被差遣，只是到以色列家的迷羊那裡去。</w:t>
-      </w:r>
+        <w:t>我被差遣，只是到以色列家</w:t>
+      </w:r>
+      <w:proofErr w:type="gramStart"/>
       <w:r>
         <w:rPr>
           <w:rFonts w:ascii="Barlow Condensed Medium" w:eastAsia="華康古印體" w:hAnsi="Barlow Condensed Medium" w:cs="Calibri" w:hint="eastAsia"/>
@@ -25715,6 +26774,27 @@
           <w:sz w:val="26"/>
           <w:szCs w:val="26"/>
         </w:rPr>
+        <w:t>的迷羊那裡</w:t>
+      </w:r>
+      <w:proofErr w:type="gramEnd"/>
+      <w:r>
+        <w:rPr>
+          <w:rFonts w:ascii="Barlow Condensed Medium" w:eastAsia="華康古印體" w:hAnsi="Barlow Condensed Medium" w:cs="Calibri" w:hint="eastAsia"/>
+          <w:b/>
+          <w:w w:val="80"/>
+          <w:sz w:val="26"/>
+          <w:szCs w:val="26"/>
+        </w:rPr>
+        <w:t>去。</w:t>
+      </w:r>
+      <w:r>
+        <w:rPr>
+          <w:rFonts w:ascii="Barlow Condensed Medium" w:eastAsia="華康古印體" w:hAnsi="Barlow Condensed Medium" w:cs="Calibri" w:hint="eastAsia"/>
+          <w:b/>
+          <w:w w:val="80"/>
+          <w:sz w:val="26"/>
+          <w:szCs w:val="26"/>
+        </w:rPr>
         <w:t>」</w:t>
       </w:r>
       <w:r>
@@ -25775,8 +26855,20 @@
           <w:sz w:val="26"/>
           <w:szCs w:val="26"/>
         </w:rPr>
-        <w:t>24,31</w:t>
-      </w:r>
+        <w:t>24</w:t>
+      </w:r>
+      <w:proofErr w:type="gramStart"/>
+      <w:r>
+        <w:rPr>
+          <w:rFonts w:ascii="Barlow Condensed Medium" w:eastAsia="華康古印體" w:hAnsi="Barlow Condensed Medium" w:cs="Calibri" w:hint="eastAsia"/>
+          <w:bCs/>
+          <w:w w:val="80"/>
+          <w:sz w:val="26"/>
+          <w:szCs w:val="26"/>
+        </w:rPr>
+        <w:t>,31</w:t>
+      </w:r>
+      <w:proofErr w:type="gramEnd"/>
       <w:r>
         <w:rPr>
           <w:rFonts w:ascii="Barlow Condensed Medium" w:eastAsia="華康古印體" w:hAnsi="Barlow Condensed Medium" w:cs="Calibri" w:hint="eastAsia"/>
@@ -25968,8 +27060,9 @@
                 <w:sz w:val="26"/>
                 <w:szCs w:val="26"/>
               </w:rPr>
-              <w:t>這位迦南婦人的信心是什麼</w:t>
-            </w:r>
+              <w:t>這位</w:t>
+            </w:r>
+            <w:proofErr w:type="gramStart"/>
             <w:r>
               <w:rPr>
                 <w:rFonts w:ascii="Barlow Condensed Medium" w:eastAsia="華康中黑體" w:hAnsi="Barlow Condensed Medium" w:cs="Arial" w:hint="eastAsia"/>
@@ -25977,6 +27070,25 @@
                 <w:sz w:val="26"/>
                 <w:szCs w:val="26"/>
               </w:rPr>
+              <w:t>迦</w:t>
+            </w:r>
+            <w:proofErr w:type="gramEnd"/>
+            <w:r>
+              <w:rPr>
+                <w:rFonts w:ascii="Barlow Condensed Medium" w:eastAsia="華康中黑體" w:hAnsi="Barlow Condensed Medium" w:cs="Arial" w:hint="eastAsia"/>
+                <w:w w:val="75"/>
+                <w:sz w:val="26"/>
+                <w:szCs w:val="26"/>
+              </w:rPr>
+              <w:t>南婦人的信心是什麼</w:t>
+            </w:r>
+            <w:r>
+              <w:rPr>
+                <w:rFonts w:ascii="Barlow Condensed Medium" w:eastAsia="華康中黑體" w:hAnsi="Barlow Condensed Medium" w:cs="Arial" w:hint="eastAsia"/>
+                <w:w w:val="75"/>
+                <w:sz w:val="26"/>
+                <w:szCs w:val="26"/>
+              </w:rPr>
               <w:t>?</w:t>
             </w:r>
           </w:p>
@@ -26033,6 +27145,7 @@
                 <w:szCs w:val="26"/>
               </w:rPr>
             </w:pPr>
+            <w:proofErr w:type="gramStart"/>
             <w:r>
               <w:rPr>
                 <w:rFonts w:ascii="Barlow Condensed Medium" w:eastAsia="華康中黑體" w:hAnsi="Barlow Condensed Medium" w:cs="Arial" w:hint="eastAsia"/>
@@ -26040,7 +27153,57 @@
                 <w:sz w:val="26"/>
                 <w:szCs w:val="26"/>
               </w:rPr>
-              <w:t>餵飽四千個外邦人的意義</w:t>
+              <w:t>餵</w:t>
+            </w:r>
+            <w:proofErr w:type="gramEnd"/>
+            <w:r>
+              <w:rPr>
+                <w:rFonts w:ascii="Barlow Condensed Medium" w:eastAsia="華康中黑體" w:hAnsi="Barlow Condensed Medium" w:cs="Arial" w:hint="eastAsia"/>
+                <w:w w:val="75"/>
+                <w:sz w:val="26"/>
+                <w:szCs w:val="26"/>
+              </w:rPr>
+              <w:t>飽四千</w:t>
+            </w:r>
+            <w:proofErr w:type="gramStart"/>
+            <w:r>
+              <w:rPr>
+                <w:rFonts w:ascii="Barlow Condensed Medium" w:eastAsia="華康中黑體" w:hAnsi="Barlow Condensed Medium" w:cs="Arial" w:hint="eastAsia"/>
+                <w:w w:val="75"/>
+                <w:sz w:val="26"/>
+                <w:szCs w:val="26"/>
+              </w:rPr>
+              <w:t>個</w:t>
+            </w:r>
+            <w:proofErr w:type="gramEnd"/>
+            <w:r>
+              <w:rPr>
+                <w:rFonts w:ascii="Barlow Condensed Medium" w:eastAsia="華康中黑體" w:hAnsi="Barlow Condensed Medium" w:cs="Arial" w:hint="eastAsia"/>
+                <w:w w:val="75"/>
+                <w:sz w:val="26"/>
+                <w:szCs w:val="26"/>
+              </w:rPr>
+              <w:t>外</w:t>
+            </w:r>
+            <w:proofErr w:type="gramStart"/>
+            <w:r>
+              <w:rPr>
+                <w:rFonts w:ascii="Barlow Condensed Medium" w:eastAsia="華康中黑體" w:hAnsi="Barlow Condensed Medium" w:cs="Arial" w:hint="eastAsia"/>
+                <w:w w:val="75"/>
+                <w:sz w:val="26"/>
+                <w:szCs w:val="26"/>
+              </w:rPr>
+              <w:t>邦</w:t>
+            </w:r>
+            <w:proofErr w:type="gramEnd"/>
+            <w:r>
+              <w:rPr>
+                <w:rFonts w:ascii="Barlow Condensed Medium" w:eastAsia="華康中黑體" w:hAnsi="Barlow Condensed Medium" w:cs="Arial" w:hint="eastAsia"/>
+                <w:w w:val="75"/>
+                <w:sz w:val="26"/>
+                <w:szCs w:val="26"/>
+              </w:rPr>
+              <w:t>人的意義</w:t>
             </w:r>
             <w:r>
               <w:rPr>
@@ -26164,12 +27327,21 @@
         </w:rPr>
         <w:t>§</w:t>
       </w:r>
+      <w:proofErr w:type="gramStart"/>
       <w:r>
         <w:rPr>
           <w:rFonts w:ascii="華康正顏楷體W9" w:eastAsia="華康正顏楷體W9" w:hAnsi="Calibri" w:cs="Calibri" w:hint="eastAsia"/>
           <w:w w:val="125"/>
         </w:rPr>
-        <w:t>週間禱告會</w:t>
+        <w:t>週</w:t>
+      </w:r>
+      <w:proofErr w:type="gramEnd"/>
+      <w:r>
+        <w:rPr>
+          <w:rFonts w:ascii="華康正顏楷體W9" w:eastAsia="華康正顏楷體W9" w:hAnsi="Calibri" w:cs="Calibri" w:hint="eastAsia"/>
+          <w:w w:val="125"/>
+        </w:rPr>
+        <w:t>間禱告會</w:t>
       </w:r>
       <w:r>
         <w:rPr>
@@ -27066,6 +28238,7 @@
         </w:rPr>
         <w:t>§</w:t>
       </w:r>
+      <w:proofErr w:type="gramStart"/>
       <w:r>
         <w:rPr>
           <w:rFonts w:ascii="華康正顏楷體W9" w:eastAsia="華康正顏楷體W9" w:hAnsi="Calibri" w:cs="Calibri" w:hint="eastAsia"/>
@@ -27078,7 +28251,15 @@
           <w:rFonts w:ascii="華康正顏楷體W9" w:eastAsia="華康正顏楷體W9" w:hAnsi="Calibri" w:cs="Calibri" w:hint="eastAsia"/>
           <w:w w:val="125"/>
         </w:rPr>
-        <w:t>與探訪</w:t>
+        <w:t>與</w:t>
+      </w:r>
+      <w:proofErr w:type="gramEnd"/>
+      <w:r>
+        <w:rPr>
+          <w:rFonts w:ascii="華康正顏楷體W9" w:eastAsia="華康正顏楷體W9" w:hAnsi="Calibri" w:cs="Calibri" w:hint="eastAsia"/>
+          <w:w w:val="125"/>
+        </w:rPr>
+        <w:t>探訪</w:t>
       </w:r>
       <w:r>
         <w:rPr>
@@ -27166,8 +28347,19 @@
                 <w:sz w:val="26"/>
                 <w:szCs w:val="26"/>
               </w:rPr>
-              <w:t>代禱週</w:t>
-            </w:r>
+              <w:t>代禱</w:t>
+            </w:r>
+            <w:proofErr w:type="gramStart"/>
+            <w:r>
+              <w:rPr>
+                <w:rFonts w:ascii="華康中黑體" w:eastAsia="華康中黑體" w:hAnsi="標楷體" w:cstheme="minorHAnsi" w:hint="eastAsia"/>
+                <w:w w:val="80"/>
+                <w:sz w:val="26"/>
+                <w:szCs w:val="26"/>
+              </w:rPr>
+              <w:t>週</w:t>
+            </w:r>
+            <w:proofErr w:type="gramEnd"/>
           </w:p>
         </w:tc>
         <w:tc>
@@ -28003,6 +29195,7 @@
           <w:rFonts w:ascii="Barlow Condensed Medium" w:hAnsi="Barlow Condensed Medium"/>
           <w:noProof/>
         </w:rPr>
+        <w:lastRenderedPageBreak/>
         <mc:AlternateContent>
           <mc:Choice Requires="wps">
             <w:drawing>
@@ -28065,7 +29258,7 @@
               </wp:anchor>
             </w:drawing>
           </mc:Choice>
-          <mc:Fallback>
+          <mc:Fallback xmlns:w15="http://schemas.microsoft.com/office/word/2012/wordml">
             <w:pict>
               <v:line w14:anchorId="10F25128" id="直線接點 6" o:spid="_x0000_s1026" style="position:absolute;z-index:251661824;visibility:visible;mso-wrap-style:square;mso-width-percent:0;mso-height-percent:0;mso-wrap-distance-left:9pt;mso-wrap-distance-top:0;mso-wrap-distance-right:9pt;mso-wrap-distance-bottom:0;mso-position-horizontal:absolute;mso-position-horizontal-relative:page;mso-position-vertical:absolute;mso-position-vertical-relative:page;mso-width-percent:0;mso-height-percent:0;mso-width-relative:margin;mso-height-relative:margin" from="343.9pt,19.85pt" to="345.05pt,710.95pt" o:gfxdata="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" strokecolor="black [3213]" strokeweight=".5pt">
                 <v:stroke dashstyle="3 1" joinstyle="miter"/>
@@ -28142,7 +29335,7 @@
               </wp:anchor>
             </w:drawing>
           </mc:Choice>
-          <mc:Fallback>
+          <mc:Fallback xmlns:w15="http://schemas.microsoft.com/office/word/2012/wordml">
             <w:pict>
               <v:line w14:anchorId="01EF0EB0" id="直線接點 4" o:spid="_x0000_s1026" style="position:absolute;z-index:251660800;visibility:visible;mso-wrap-style:square;mso-width-percent:0;mso-height-percent:0;mso-wrap-distance-left:9pt;mso-wrap-distance-top:0;mso-wrap-distance-right:9pt;mso-wrap-distance-bottom:0;mso-position-horizontal:absolute;mso-position-horizontal-relative:page;mso-position-vertical:absolute;mso-position-vertical-relative:page;mso-width-percent:0;mso-height-percent:0;mso-width-relative:margin;mso-height-relative:margin" from="343.9pt,19.85pt" to="345.05pt,710.95pt" o:gfxdata="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" strokecolor="black [3213]" strokeweight=".5pt">
                 <v:stroke dashstyle="3 1" joinstyle="miter"/>
@@ -28166,6 +29359,7 @@
         </w:rPr>
         <w:t>本</w:t>
       </w:r>
+      <w:proofErr w:type="gramStart"/>
       <w:r>
         <w:rPr>
           <w:rFonts w:ascii="Barlow Condensed Medium" w:eastAsia="華康正顏楷體W9" w:hAnsi="Barlow Condensed Medium" w:cstheme="minorHAnsi"/>
@@ -28173,6 +29367,7 @@
         </w:rPr>
         <w:t>週講章</w:t>
       </w:r>
+      <w:proofErr w:type="gramEnd"/>
       <w:r>
         <w:rPr>
           <w:rFonts w:ascii="Barlow Condensed Medium" w:eastAsia="華康正顏楷體W9" w:hAnsi="Barlow Condensed Medium" w:cstheme="minorHAnsi"/>
@@ -28294,7 +29489,7 @@
           <w:rFonts w:ascii="Barlow Condensed Medium" w:eastAsia="華康正顏楷體W9" w:hAnsi="Barlow Condensed Medium" w:cstheme="minorHAnsi"/>
           <w:noProof/>
         </w:rPr>
-        <w:t>02</w:t>
+        <w:t>09</w:t>
       </w:r>
       <w:r>
         <w:rPr>
@@ -28479,7 +29674,67 @@
           <w:sz w:val="26"/>
           <w:szCs w:val="26"/>
         </w:rPr>
-        <w:t>耶穌之所以會退往推羅、西頓，又周遊外邦的的境地。不是因為蜂擁來求醫治的人太多，阻礙他的事奉進入下一步，就是要避開聖殿高層的監控和追捕。</w:t>
+        <w:t>耶穌之所以會</w:t>
+      </w:r>
+      <w:proofErr w:type="gramStart"/>
+      <w:r>
+        <w:rPr>
+          <w:rFonts w:ascii="Barlow Condensed Medium" w:eastAsia="華康儷中黑" w:hAnsi="Barlow Condensed Medium" w:hint="eastAsia"/>
+          <w:w w:val="70"/>
+          <w:sz w:val="26"/>
+          <w:szCs w:val="26"/>
+        </w:rPr>
+        <w:t>退往推</w:t>
+      </w:r>
+      <w:proofErr w:type="gramEnd"/>
+      <w:r>
+        <w:rPr>
+          <w:rFonts w:ascii="Barlow Condensed Medium" w:eastAsia="華康儷中黑" w:hAnsi="Barlow Condensed Medium" w:hint="eastAsia"/>
+          <w:w w:val="70"/>
+          <w:sz w:val="26"/>
+          <w:szCs w:val="26"/>
+        </w:rPr>
+        <w:t>羅、西頓，又周遊外</w:t>
+      </w:r>
+      <w:proofErr w:type="gramStart"/>
+      <w:r>
+        <w:rPr>
+          <w:rFonts w:ascii="Barlow Condensed Medium" w:eastAsia="華康儷中黑" w:hAnsi="Barlow Condensed Medium" w:hint="eastAsia"/>
+          <w:w w:val="70"/>
+          <w:sz w:val="26"/>
+          <w:szCs w:val="26"/>
+        </w:rPr>
+        <w:t>邦</w:t>
+      </w:r>
+      <w:proofErr w:type="gramEnd"/>
+      <w:r>
+        <w:rPr>
+          <w:rFonts w:ascii="Barlow Condensed Medium" w:eastAsia="華康儷中黑" w:hAnsi="Barlow Condensed Medium" w:hint="eastAsia"/>
+          <w:w w:val="70"/>
+          <w:sz w:val="26"/>
+          <w:szCs w:val="26"/>
+        </w:rPr>
+        <w:t>的</w:t>
+      </w:r>
+      <w:proofErr w:type="gramStart"/>
+      <w:r>
+        <w:rPr>
+          <w:rFonts w:ascii="Barlow Condensed Medium" w:eastAsia="華康儷中黑" w:hAnsi="Barlow Condensed Medium" w:hint="eastAsia"/>
+          <w:w w:val="70"/>
+          <w:sz w:val="26"/>
+          <w:szCs w:val="26"/>
+        </w:rPr>
+        <w:t>的</w:t>
+      </w:r>
+      <w:proofErr w:type="gramEnd"/>
+      <w:r>
+        <w:rPr>
+          <w:rFonts w:ascii="Barlow Condensed Medium" w:eastAsia="華康儷中黑" w:hAnsi="Barlow Condensed Medium" w:hint="eastAsia"/>
+          <w:w w:val="70"/>
+          <w:sz w:val="26"/>
+          <w:szCs w:val="26"/>
+        </w:rPr>
+        <w:t>境地。不是因為蜂擁來求醫治的人太多，阻礙他的事奉進入下一步，就是要避開聖殿高層的監控和追捕。</w:t>
       </w:r>
       <w:r>
         <w:rPr>
@@ -28488,8 +29743,9 @@
           <w:sz w:val="26"/>
           <w:szCs w:val="26"/>
         </w:rPr>
-        <w:t>耶穌醫病、驅邪靈的神蹟除了親身經歷的人口耳相傳之外，還差了十二使徒出去，將　神的神蹟帶到猶太境內各地方。從各地擁來仰慕耶穌的人潮在十二人返回之後，在伯賽大附近的曠野達到高點，五餅二魚共餵飽了五千名男子和隨行的婦女和小孩。到最後這些人，竟然要簇擁耶穌作王。好不容易解散了眾人，耶穌決定避開眾人，進到外邦之地，要為下一階段的事奉作預備。另一方面，因為耶穌的聲望高漲，引來了法利賽人和經學士質問他和學生不遵循古人的傳統</w:t>
-      </w:r>
+        <w:t>耶穌</w:t>
+      </w:r>
+      <w:proofErr w:type="gramStart"/>
       <w:r>
         <w:rPr>
           <w:rFonts w:ascii="Barlow Condensed Medium" w:eastAsia="華康細黑體" w:hAnsi="Barlow Condensed Medium" w:cs="微軟正黑體" w:hint="eastAsia"/>
@@ -28497,8 +29753,9 @@
           <w:sz w:val="26"/>
           <w:szCs w:val="26"/>
         </w:rPr>
-        <w:t>(</w:t>
-      </w:r>
+        <w:t>醫</w:t>
+      </w:r>
+      <w:proofErr w:type="gramEnd"/>
       <w:r>
         <w:rPr>
           <w:rFonts w:ascii="Barlow Condensed Medium" w:eastAsia="華康細黑體" w:hAnsi="Barlow Condensed Medium" w:cs="微軟正黑體" w:hint="eastAsia"/>
@@ -28506,8 +29763,9 @@
           <w:sz w:val="26"/>
           <w:szCs w:val="26"/>
         </w:rPr>
-        <w:t>太</w:t>
-      </w:r>
+        <w:t>病、驅邪靈的神</w:t>
+      </w:r>
+      <w:proofErr w:type="gramStart"/>
       <w:r>
         <w:rPr>
           <w:rFonts w:ascii="Barlow Condensed Medium" w:eastAsia="華康細黑體" w:hAnsi="Barlow Condensed Medium" w:cs="微軟正黑體" w:hint="eastAsia"/>
@@ -28515,8 +29773,9 @@
           <w:sz w:val="26"/>
           <w:szCs w:val="26"/>
         </w:rPr>
-        <w:t xml:space="preserve">15:1-20; </w:t>
-      </w:r>
+        <w:t>蹟</w:t>
+      </w:r>
+      <w:proofErr w:type="gramEnd"/>
       <w:r>
         <w:rPr>
           <w:rFonts w:ascii="Barlow Condensed Medium" w:eastAsia="華康細黑體" w:hAnsi="Barlow Condensed Medium" w:cs="微軟正黑體" w:hint="eastAsia"/>
@@ -28524,8 +29783,9 @@
           <w:sz w:val="26"/>
           <w:szCs w:val="26"/>
         </w:rPr>
-        <w:t>可</w:t>
-      </w:r>
+        <w:t>除了親身經歷的人口耳相傳之外，還差了十二使徒出去，將　神的神</w:t>
+      </w:r>
+      <w:proofErr w:type="gramStart"/>
       <w:r>
         <w:rPr>
           <w:rFonts w:ascii="Barlow Condensed Medium" w:eastAsia="華康細黑體" w:hAnsi="Barlow Condensed Medium" w:cs="微軟正黑體" w:hint="eastAsia"/>
@@ -28533,8 +29793,9 @@
           <w:sz w:val="26"/>
           <w:szCs w:val="26"/>
         </w:rPr>
-        <w:t>7:1-23)</w:t>
-      </w:r>
+        <w:t>蹟</w:t>
+      </w:r>
+      <w:proofErr w:type="gramEnd"/>
       <w:r>
         <w:rPr>
           <w:rFonts w:ascii="Barlow Condensed Medium" w:eastAsia="華康細黑體" w:hAnsi="Barlow Condensed Medium" w:cs="微軟正黑體" w:hint="eastAsia"/>
@@ -28542,7 +29803,261 @@
           <w:sz w:val="26"/>
           <w:szCs w:val="26"/>
         </w:rPr>
-        <w:t>。又根據約翰福音的見證，耶穌在一開始出來傳福音，就上耶路撒冷清潔聖殿，甚至年年如此。所以，可能在一開始就被大祭司為首的聖殿高層給盯上。而這些來質問耶穌的人，就是為了監視耶穌，要找到控告他的把柄。所以，避開這些大祭司的耳目，最好的方法就是進到外邦人中間。因為這些猶太律法主義者，堅持與外邦人接觸是不潔淨的事。正因為猶太人的逼迫，讓　神國的福音在一開始的時候，有機會，不在計劃中地，傳入了外邦。</w:t>
+        <w:t>帶到猶太境內各地方。從各地擁來仰慕耶穌的人潮在十二人返回之後，</w:t>
+      </w:r>
+      <w:proofErr w:type="gramStart"/>
+      <w:r>
+        <w:rPr>
+          <w:rFonts w:ascii="Barlow Condensed Medium" w:eastAsia="華康細黑體" w:hAnsi="Barlow Condensed Medium" w:cs="微軟正黑體" w:hint="eastAsia"/>
+          <w:w w:val="70"/>
+          <w:sz w:val="26"/>
+          <w:szCs w:val="26"/>
+        </w:rPr>
+        <w:t>在伯賽</w:t>
+      </w:r>
+      <w:proofErr w:type="gramEnd"/>
+      <w:r>
+        <w:rPr>
+          <w:rFonts w:ascii="Barlow Condensed Medium" w:eastAsia="華康細黑體" w:hAnsi="Barlow Condensed Medium" w:cs="微軟正黑體" w:hint="eastAsia"/>
+          <w:w w:val="70"/>
+          <w:sz w:val="26"/>
+          <w:szCs w:val="26"/>
+        </w:rPr>
+        <w:t>大附近的曠野達到高點，五餅二魚共</w:t>
+      </w:r>
+      <w:proofErr w:type="gramStart"/>
+      <w:r>
+        <w:rPr>
+          <w:rFonts w:ascii="Barlow Condensed Medium" w:eastAsia="華康細黑體" w:hAnsi="Barlow Condensed Medium" w:cs="微軟正黑體" w:hint="eastAsia"/>
+          <w:w w:val="70"/>
+          <w:sz w:val="26"/>
+          <w:szCs w:val="26"/>
+        </w:rPr>
+        <w:t>餵飽了</w:t>
+      </w:r>
+      <w:proofErr w:type="gramEnd"/>
+      <w:r>
+        <w:rPr>
+          <w:rFonts w:ascii="Barlow Condensed Medium" w:eastAsia="華康細黑體" w:hAnsi="Barlow Condensed Medium" w:cs="微軟正黑體" w:hint="eastAsia"/>
+          <w:w w:val="70"/>
+          <w:sz w:val="26"/>
+          <w:szCs w:val="26"/>
+        </w:rPr>
+        <w:t>五千名男子和隨行的婦女和小孩。到最後這些人，竟然要簇擁</w:t>
+      </w:r>
+      <w:proofErr w:type="gramStart"/>
+      <w:r>
+        <w:rPr>
+          <w:rFonts w:ascii="Barlow Condensed Medium" w:eastAsia="華康細黑體" w:hAnsi="Barlow Condensed Medium" w:cs="微軟正黑體" w:hint="eastAsia"/>
+          <w:w w:val="70"/>
+          <w:sz w:val="26"/>
+          <w:szCs w:val="26"/>
+        </w:rPr>
+        <w:t>耶穌作王</w:t>
+      </w:r>
+      <w:proofErr w:type="gramEnd"/>
+      <w:r>
+        <w:rPr>
+          <w:rFonts w:ascii="Barlow Condensed Medium" w:eastAsia="華康細黑體" w:hAnsi="Barlow Condensed Medium" w:cs="微軟正黑體" w:hint="eastAsia"/>
+          <w:w w:val="70"/>
+          <w:sz w:val="26"/>
+          <w:szCs w:val="26"/>
+        </w:rPr>
+        <w:t>。好不容易解散了眾人，耶穌決定避開眾人，進到外</w:t>
+      </w:r>
+      <w:proofErr w:type="gramStart"/>
+      <w:r>
+        <w:rPr>
+          <w:rFonts w:ascii="Barlow Condensed Medium" w:eastAsia="華康細黑體" w:hAnsi="Barlow Condensed Medium" w:cs="微軟正黑體" w:hint="eastAsia"/>
+          <w:w w:val="70"/>
+          <w:sz w:val="26"/>
+          <w:szCs w:val="26"/>
+        </w:rPr>
+        <w:t>邦</w:t>
+      </w:r>
+      <w:proofErr w:type="gramEnd"/>
+      <w:r>
+        <w:rPr>
+          <w:rFonts w:ascii="Barlow Condensed Medium" w:eastAsia="華康細黑體" w:hAnsi="Barlow Condensed Medium" w:cs="微軟正黑體" w:hint="eastAsia"/>
+          <w:w w:val="70"/>
+          <w:sz w:val="26"/>
+          <w:szCs w:val="26"/>
+        </w:rPr>
+        <w:t>之地，要為下一階段的</w:t>
+      </w:r>
+      <w:proofErr w:type="gramStart"/>
+      <w:r>
+        <w:rPr>
+          <w:rFonts w:ascii="Barlow Condensed Medium" w:eastAsia="華康細黑體" w:hAnsi="Barlow Condensed Medium" w:cs="微軟正黑體" w:hint="eastAsia"/>
+          <w:w w:val="70"/>
+          <w:sz w:val="26"/>
+          <w:szCs w:val="26"/>
+        </w:rPr>
+        <w:t>事奉作預備</w:t>
+      </w:r>
+      <w:proofErr w:type="gramEnd"/>
+      <w:r>
+        <w:rPr>
+          <w:rFonts w:ascii="Barlow Condensed Medium" w:eastAsia="華康細黑體" w:hAnsi="Barlow Condensed Medium" w:cs="微軟正黑體" w:hint="eastAsia"/>
+          <w:w w:val="70"/>
+          <w:sz w:val="26"/>
+          <w:szCs w:val="26"/>
+        </w:rPr>
+        <w:t>。另一方面，因為耶穌的聲望高漲，引來了法利賽人和經學士質問他和學生不遵循古人的傳統</w:t>
+      </w:r>
+      <w:r>
+        <w:rPr>
+          <w:rFonts w:ascii="Barlow Condensed Medium" w:eastAsia="華康細黑體" w:hAnsi="Barlow Condensed Medium" w:cs="微軟正黑體" w:hint="eastAsia"/>
+          <w:w w:val="70"/>
+          <w:sz w:val="26"/>
+          <w:szCs w:val="26"/>
+        </w:rPr>
+        <w:t>(</w:t>
+      </w:r>
+      <w:r>
+        <w:rPr>
+          <w:rFonts w:ascii="Barlow Condensed Medium" w:eastAsia="華康細黑體" w:hAnsi="Barlow Condensed Medium" w:cs="微軟正黑體" w:hint="eastAsia"/>
+          <w:w w:val="70"/>
+          <w:sz w:val="26"/>
+          <w:szCs w:val="26"/>
+        </w:rPr>
+        <w:t>太</w:t>
+      </w:r>
+      <w:r>
+        <w:rPr>
+          <w:rFonts w:ascii="Barlow Condensed Medium" w:eastAsia="華康細黑體" w:hAnsi="Barlow Condensed Medium" w:cs="微軟正黑體" w:hint="eastAsia"/>
+          <w:w w:val="70"/>
+          <w:sz w:val="26"/>
+          <w:szCs w:val="26"/>
+        </w:rPr>
+        <w:t xml:space="preserve">15:1-20; </w:t>
+      </w:r>
+      <w:r>
+        <w:rPr>
+          <w:rFonts w:ascii="Barlow Condensed Medium" w:eastAsia="華康細黑體" w:hAnsi="Barlow Condensed Medium" w:cs="微軟正黑體" w:hint="eastAsia"/>
+          <w:w w:val="70"/>
+          <w:sz w:val="26"/>
+          <w:szCs w:val="26"/>
+        </w:rPr>
+        <w:t>可</w:t>
+      </w:r>
+      <w:r>
+        <w:rPr>
+          <w:rFonts w:ascii="Barlow Condensed Medium" w:eastAsia="華康細黑體" w:hAnsi="Barlow Condensed Medium" w:cs="微軟正黑體" w:hint="eastAsia"/>
+          <w:w w:val="70"/>
+          <w:sz w:val="26"/>
+          <w:szCs w:val="26"/>
+        </w:rPr>
+        <w:t>7:1-23)</w:t>
+      </w:r>
+      <w:r>
+        <w:rPr>
+          <w:rFonts w:ascii="Barlow Condensed Medium" w:eastAsia="華康細黑體" w:hAnsi="Barlow Condensed Medium" w:cs="微軟正黑體" w:hint="eastAsia"/>
+          <w:w w:val="70"/>
+          <w:sz w:val="26"/>
+          <w:szCs w:val="26"/>
+        </w:rPr>
+        <w:t>。又根據約翰福音的見證，耶穌在一開始出來傳福音，就上耶路撒冷清潔聖殿，甚至年年如此。所以，可能在一開始就被大祭司為首的聖殿</w:t>
+      </w:r>
+      <w:proofErr w:type="gramStart"/>
+      <w:r>
+        <w:rPr>
+          <w:rFonts w:ascii="Barlow Condensed Medium" w:eastAsia="華康細黑體" w:hAnsi="Barlow Condensed Medium" w:cs="微軟正黑體" w:hint="eastAsia"/>
+          <w:w w:val="70"/>
+          <w:sz w:val="26"/>
+          <w:szCs w:val="26"/>
+        </w:rPr>
+        <w:t>高層給盯上</w:t>
+      </w:r>
+      <w:proofErr w:type="gramEnd"/>
+      <w:r>
+        <w:rPr>
+          <w:rFonts w:ascii="Barlow Condensed Medium" w:eastAsia="華康細黑體" w:hAnsi="Barlow Condensed Medium" w:cs="微軟正黑體" w:hint="eastAsia"/>
+          <w:w w:val="70"/>
+          <w:sz w:val="26"/>
+          <w:szCs w:val="26"/>
+        </w:rPr>
+        <w:t>。而這些來質問耶穌的人，就是為了監視耶穌，要找到控告他的把柄。所以，避開這些大祭司的耳目，最好的方法就是進到外</w:t>
+      </w:r>
+      <w:proofErr w:type="gramStart"/>
+      <w:r>
+        <w:rPr>
+          <w:rFonts w:ascii="Barlow Condensed Medium" w:eastAsia="華康細黑體" w:hAnsi="Barlow Condensed Medium" w:cs="微軟正黑體" w:hint="eastAsia"/>
+          <w:w w:val="70"/>
+          <w:sz w:val="26"/>
+          <w:szCs w:val="26"/>
+        </w:rPr>
+        <w:t>邦</w:t>
+      </w:r>
+      <w:proofErr w:type="gramEnd"/>
+      <w:r>
+        <w:rPr>
+          <w:rFonts w:ascii="Barlow Condensed Medium" w:eastAsia="華康細黑體" w:hAnsi="Barlow Condensed Medium" w:cs="微軟正黑體" w:hint="eastAsia"/>
+          <w:w w:val="70"/>
+          <w:sz w:val="26"/>
+          <w:szCs w:val="26"/>
+        </w:rPr>
+        <w:t>人中間。因為這些猶太律法主義者，堅持與外</w:t>
+      </w:r>
+      <w:proofErr w:type="gramStart"/>
+      <w:r>
+        <w:rPr>
+          <w:rFonts w:ascii="Barlow Condensed Medium" w:eastAsia="華康細黑體" w:hAnsi="Barlow Condensed Medium" w:cs="微軟正黑體" w:hint="eastAsia"/>
+          <w:w w:val="70"/>
+          <w:sz w:val="26"/>
+          <w:szCs w:val="26"/>
+        </w:rPr>
+        <w:t>邦</w:t>
+      </w:r>
+      <w:proofErr w:type="gramEnd"/>
+      <w:r>
+        <w:rPr>
+          <w:rFonts w:ascii="Barlow Condensed Medium" w:eastAsia="華康細黑體" w:hAnsi="Barlow Condensed Medium" w:cs="微軟正黑體" w:hint="eastAsia"/>
+          <w:w w:val="70"/>
+          <w:sz w:val="26"/>
+          <w:szCs w:val="26"/>
+        </w:rPr>
+        <w:t>人接觸是不潔淨的事。正因為猶太人的逼迫，讓　神國的福音在一開始的時候，有機會，不在</w:t>
+      </w:r>
+      <w:proofErr w:type="gramStart"/>
+      <w:r>
+        <w:rPr>
+          <w:rFonts w:ascii="Barlow Condensed Medium" w:eastAsia="華康細黑體" w:hAnsi="Barlow Condensed Medium" w:cs="微軟正黑體" w:hint="eastAsia"/>
+          <w:w w:val="70"/>
+          <w:sz w:val="26"/>
+          <w:szCs w:val="26"/>
+        </w:rPr>
+        <w:t>計劃中地</w:t>
+      </w:r>
+      <w:proofErr w:type="gramEnd"/>
+      <w:r>
+        <w:rPr>
+          <w:rFonts w:ascii="Barlow Condensed Medium" w:eastAsia="華康細黑體" w:hAnsi="Barlow Condensed Medium" w:cs="微軟正黑體" w:hint="eastAsia"/>
+          <w:w w:val="70"/>
+          <w:sz w:val="26"/>
+          <w:szCs w:val="26"/>
+        </w:rPr>
+        <w:t>，傳入了外</w:t>
+      </w:r>
+      <w:proofErr w:type="gramStart"/>
+      <w:r>
+        <w:rPr>
+          <w:rFonts w:ascii="Barlow Condensed Medium" w:eastAsia="華康細黑體" w:hAnsi="Barlow Condensed Medium" w:cs="微軟正黑體" w:hint="eastAsia"/>
+          <w:w w:val="70"/>
+          <w:sz w:val="26"/>
+          <w:szCs w:val="26"/>
+        </w:rPr>
+        <w:t>邦</w:t>
+      </w:r>
+      <w:proofErr w:type="gramEnd"/>
+      <w:r>
+        <w:rPr>
+          <w:rFonts w:ascii="Barlow Condensed Medium" w:eastAsia="華康細黑體" w:hAnsi="Barlow Condensed Medium" w:cs="微軟正黑體" w:hint="eastAsia"/>
+          <w:w w:val="70"/>
+          <w:sz w:val="26"/>
+          <w:szCs w:val="26"/>
+        </w:rPr>
+        <w:t>。</w:t>
       </w:r>
     </w:p>
     <w:p>
@@ -28565,7 +30080,27 @@
           <w:sz w:val="26"/>
           <w:szCs w:val="26"/>
         </w:rPr>
-        <w:t>耶穌表明他奉差遣主要是向以色列人應驗彌賽亞和　神國降臨。然而，迦南婦人的信心是抓住以色列人的　神有憐憫和自己的謙卑，耶穌則依她的信心宣告恩典。</w:t>
+        <w:t>耶穌表明他奉差遣主要是向以色列人應驗彌賽亞和　神國降臨。然而，</w:t>
+      </w:r>
+      <w:proofErr w:type="gramStart"/>
+      <w:r>
+        <w:rPr>
+          <w:rFonts w:ascii="Barlow Condensed Medium" w:eastAsia="華康儷中黑" w:hAnsi="Barlow Condensed Medium" w:hint="eastAsia"/>
+          <w:w w:val="70"/>
+          <w:sz w:val="26"/>
+          <w:szCs w:val="26"/>
+        </w:rPr>
+        <w:t>迦</w:t>
+      </w:r>
+      <w:proofErr w:type="gramEnd"/>
+      <w:r>
+        <w:rPr>
+          <w:rFonts w:ascii="Barlow Condensed Medium" w:eastAsia="華康儷中黑" w:hAnsi="Barlow Condensed Medium" w:hint="eastAsia"/>
+          <w:w w:val="70"/>
+          <w:sz w:val="26"/>
+          <w:szCs w:val="26"/>
+        </w:rPr>
+        <w:t>南婦人的信心是抓住以色列人的　神有憐憫和自己的謙卑，耶穌則依她的信心宣告恩典。</w:t>
       </w:r>
       <w:r>
         <w:rPr>
@@ -28574,8 +30109,9 @@
           <w:sz w:val="26"/>
           <w:szCs w:val="26"/>
         </w:rPr>
-        <w:t>這位迦南婦人的女兒被邪靈所附身，得知猶太的　神人彌賽亞進了城，也明白猶太人不接觸外邦人的禁忌，卻鍥而不捨地跟隨和呼喊，又保持著距離。第</w:t>
-      </w:r>
+        <w:t>這位</w:t>
+      </w:r>
+      <w:proofErr w:type="gramStart"/>
       <w:r>
         <w:rPr>
           <w:rFonts w:ascii="Barlow Condensed Medium" w:eastAsia="華康細黑體" w:hAnsi="Barlow Condensed Medium" w:cs="微軟正黑體" w:hint="eastAsia"/>
@@ -28583,7 +30119,267 @@
           <w:sz w:val="26"/>
           <w:szCs w:val="26"/>
         </w:rPr>
-        <w:t>一段對話是門徒請耶穌打發這婦人離開，耶穌卻回答說只有以色列家迷失的羊才他是受差遣，不能拒絕的責任。要門徒不要只會催促他處理求助的人，而忽略了找回那些信仰偏離　神的以色列人才是他主要的工作。而第二段對話則是迦南婦人直接靠近跪在地上懇求幫助。而耶穌用給兒女的餅來比喻，其實就是問這婦人，你不是應該去求你族人的　神，為什為是來求一個外族人的　神呢？而婦人的回答，通過了這信心的考驗。就是她承認以色列的　神是她的主人，但是她不是要跟主人的兒女搶食，而只是謙卑地等候桌上落下來的恩典。然而食物不會自動掉到桌下，不小心的機率太低。而是古代沒有面紙，有錢人家會用麵包來擦嘴，然後這塊麵包就成了犒賞忠心愛犬的恩典。簡單地說，這信心就是，狗等在桌下是相信主人愛牠，必定會有賞賜。因此，確認她的信心之後，比遠端視訊看診更厲害的遠端醫治，免除了接觸外邦人的尷尬。重點是，醫治所有人不是耶穌的責任，而是　神對人信心的成全，耶穌只是把它宣告出來而已。</w:t>
+        <w:t>迦</w:t>
+      </w:r>
+      <w:proofErr w:type="gramEnd"/>
+      <w:r>
+        <w:rPr>
+          <w:rFonts w:ascii="Barlow Condensed Medium" w:eastAsia="華康細黑體" w:hAnsi="Barlow Condensed Medium" w:cs="微軟正黑體" w:hint="eastAsia"/>
+          <w:w w:val="70"/>
+          <w:sz w:val="26"/>
+          <w:szCs w:val="26"/>
+        </w:rPr>
+        <w:t>南婦人的</w:t>
+      </w:r>
+      <w:proofErr w:type="gramStart"/>
+      <w:r>
+        <w:rPr>
+          <w:rFonts w:ascii="Barlow Condensed Medium" w:eastAsia="華康細黑體" w:hAnsi="Barlow Condensed Medium" w:cs="微軟正黑體" w:hint="eastAsia"/>
+          <w:w w:val="70"/>
+          <w:sz w:val="26"/>
+          <w:szCs w:val="26"/>
+        </w:rPr>
+        <w:t>女兒被邪靈</w:t>
+      </w:r>
+      <w:proofErr w:type="gramEnd"/>
+      <w:r>
+        <w:rPr>
+          <w:rFonts w:ascii="Barlow Condensed Medium" w:eastAsia="華康細黑體" w:hAnsi="Barlow Condensed Medium" w:cs="微軟正黑體" w:hint="eastAsia"/>
+          <w:w w:val="70"/>
+          <w:sz w:val="26"/>
+          <w:szCs w:val="26"/>
+        </w:rPr>
+        <w:t>所附身，得知猶太的　神人彌</w:t>
+      </w:r>
+      <w:proofErr w:type="gramStart"/>
+      <w:r>
+        <w:rPr>
+          <w:rFonts w:ascii="Barlow Condensed Medium" w:eastAsia="華康細黑體" w:hAnsi="Barlow Condensed Medium" w:cs="微軟正黑體" w:hint="eastAsia"/>
+          <w:w w:val="70"/>
+          <w:sz w:val="26"/>
+          <w:szCs w:val="26"/>
+        </w:rPr>
+        <w:t>賽亞進了</w:t>
+      </w:r>
+      <w:proofErr w:type="gramEnd"/>
+      <w:r>
+        <w:rPr>
+          <w:rFonts w:ascii="Barlow Condensed Medium" w:eastAsia="華康細黑體" w:hAnsi="Barlow Condensed Medium" w:cs="微軟正黑體" w:hint="eastAsia"/>
+          <w:w w:val="70"/>
+          <w:sz w:val="26"/>
+          <w:szCs w:val="26"/>
+        </w:rPr>
+        <w:t>城，也明白猶太人不接觸外</w:t>
+      </w:r>
+      <w:proofErr w:type="gramStart"/>
+      <w:r>
+        <w:rPr>
+          <w:rFonts w:ascii="Barlow Condensed Medium" w:eastAsia="華康細黑體" w:hAnsi="Barlow Condensed Medium" w:cs="微軟正黑體" w:hint="eastAsia"/>
+          <w:w w:val="70"/>
+          <w:sz w:val="26"/>
+          <w:szCs w:val="26"/>
+        </w:rPr>
+        <w:t>邦</w:t>
+      </w:r>
+      <w:proofErr w:type="gramEnd"/>
+      <w:r>
+        <w:rPr>
+          <w:rFonts w:ascii="Barlow Condensed Medium" w:eastAsia="華康細黑體" w:hAnsi="Barlow Condensed Medium" w:cs="微軟正黑體" w:hint="eastAsia"/>
+          <w:w w:val="70"/>
+          <w:sz w:val="26"/>
+          <w:szCs w:val="26"/>
+        </w:rPr>
+        <w:t>人的禁忌，卻鍥而不捨地跟隨和呼喊，又保持著距離。第</w:t>
+      </w:r>
+      <w:r>
+        <w:rPr>
+          <w:rFonts w:ascii="Barlow Condensed Medium" w:eastAsia="華康細黑體" w:hAnsi="Barlow Condensed Medium" w:cs="微軟正黑體" w:hint="eastAsia"/>
+          <w:w w:val="70"/>
+          <w:sz w:val="26"/>
+          <w:szCs w:val="26"/>
+        </w:rPr>
+        <w:lastRenderedPageBreak/>
+        <w:t>一段對話是門徒請耶穌打發這婦人離開，耶穌卻回答說只有以色列家迷失</w:t>
+      </w:r>
+      <w:proofErr w:type="gramStart"/>
+      <w:r>
+        <w:rPr>
+          <w:rFonts w:ascii="Barlow Condensed Medium" w:eastAsia="華康細黑體" w:hAnsi="Barlow Condensed Medium" w:cs="微軟正黑體" w:hint="eastAsia"/>
+          <w:w w:val="70"/>
+          <w:sz w:val="26"/>
+          <w:szCs w:val="26"/>
+        </w:rPr>
+        <w:t>的羊才他</w:t>
+      </w:r>
+      <w:proofErr w:type="gramEnd"/>
+      <w:r>
+        <w:rPr>
+          <w:rFonts w:ascii="Barlow Condensed Medium" w:eastAsia="華康細黑體" w:hAnsi="Barlow Condensed Medium" w:cs="微軟正黑體" w:hint="eastAsia"/>
+          <w:w w:val="70"/>
+          <w:sz w:val="26"/>
+          <w:szCs w:val="26"/>
+        </w:rPr>
+        <w:t>是受差遣，不能拒絕的責任。要門徒不要只會催促他處理求助的人，而忽略了找回那些信仰偏離　神的以色列人才是他主要的工作。而第二段對話則是</w:t>
+      </w:r>
+      <w:proofErr w:type="gramStart"/>
+      <w:r>
+        <w:rPr>
+          <w:rFonts w:ascii="Barlow Condensed Medium" w:eastAsia="華康細黑體" w:hAnsi="Barlow Condensed Medium" w:cs="微軟正黑體" w:hint="eastAsia"/>
+          <w:w w:val="70"/>
+          <w:sz w:val="26"/>
+          <w:szCs w:val="26"/>
+        </w:rPr>
+        <w:t>迦</w:t>
+      </w:r>
+      <w:proofErr w:type="gramEnd"/>
+      <w:r>
+        <w:rPr>
+          <w:rFonts w:ascii="Barlow Condensed Medium" w:eastAsia="華康細黑體" w:hAnsi="Barlow Condensed Medium" w:cs="微軟正黑體" w:hint="eastAsia"/>
+          <w:w w:val="70"/>
+          <w:sz w:val="26"/>
+          <w:szCs w:val="26"/>
+        </w:rPr>
+        <w:t>南婦人直接靠近跪在地上懇求幫助。而耶穌用給兒女</w:t>
+      </w:r>
+      <w:proofErr w:type="gramStart"/>
+      <w:r>
+        <w:rPr>
+          <w:rFonts w:ascii="Barlow Condensed Medium" w:eastAsia="華康細黑體" w:hAnsi="Barlow Condensed Medium" w:cs="微軟正黑體" w:hint="eastAsia"/>
+          <w:w w:val="70"/>
+          <w:sz w:val="26"/>
+          <w:szCs w:val="26"/>
+        </w:rPr>
+        <w:t>的餅來比喻</w:t>
+      </w:r>
+      <w:proofErr w:type="gramEnd"/>
+      <w:r>
+        <w:rPr>
+          <w:rFonts w:ascii="Barlow Condensed Medium" w:eastAsia="華康細黑體" w:hAnsi="Barlow Condensed Medium" w:cs="微軟正黑體" w:hint="eastAsia"/>
+          <w:w w:val="70"/>
+          <w:sz w:val="26"/>
+          <w:szCs w:val="26"/>
+        </w:rPr>
+        <w:t>，其實就是問這婦人，你不是應該去求你族人的　神，</w:t>
+      </w:r>
+      <w:proofErr w:type="gramStart"/>
+      <w:r>
+        <w:rPr>
+          <w:rFonts w:ascii="Barlow Condensed Medium" w:eastAsia="華康細黑體" w:hAnsi="Barlow Condensed Medium" w:cs="微軟正黑體" w:hint="eastAsia"/>
+          <w:w w:val="70"/>
+          <w:sz w:val="26"/>
+          <w:szCs w:val="26"/>
+        </w:rPr>
+        <w:t>為什為是</w:t>
+      </w:r>
+      <w:proofErr w:type="gramEnd"/>
+      <w:r>
+        <w:rPr>
+          <w:rFonts w:ascii="Barlow Condensed Medium" w:eastAsia="華康細黑體" w:hAnsi="Barlow Condensed Medium" w:cs="微軟正黑體" w:hint="eastAsia"/>
+          <w:w w:val="70"/>
+          <w:sz w:val="26"/>
+          <w:szCs w:val="26"/>
+        </w:rPr>
+        <w:t xml:space="preserve">來求一個外族人的　</w:t>
+      </w:r>
+      <w:proofErr w:type="gramStart"/>
+      <w:r>
+        <w:rPr>
+          <w:rFonts w:ascii="Barlow Condensed Medium" w:eastAsia="華康細黑體" w:hAnsi="Barlow Condensed Medium" w:cs="微軟正黑體" w:hint="eastAsia"/>
+          <w:w w:val="70"/>
+          <w:sz w:val="26"/>
+          <w:szCs w:val="26"/>
+        </w:rPr>
+        <w:t>神呢</w:t>
+      </w:r>
+      <w:proofErr w:type="gramEnd"/>
+      <w:r>
+        <w:rPr>
+          <w:rFonts w:ascii="Barlow Condensed Medium" w:eastAsia="華康細黑體" w:hAnsi="Barlow Condensed Medium" w:cs="微軟正黑體" w:hint="eastAsia"/>
+          <w:w w:val="70"/>
+          <w:sz w:val="26"/>
+          <w:szCs w:val="26"/>
+        </w:rPr>
+        <w:t xml:space="preserve">？而婦人的回答，通過了這信心的考驗。就是她承認以色列的　</w:t>
+      </w:r>
+      <w:proofErr w:type="gramStart"/>
+      <w:r>
+        <w:rPr>
+          <w:rFonts w:ascii="Barlow Condensed Medium" w:eastAsia="華康細黑體" w:hAnsi="Barlow Condensed Medium" w:cs="微軟正黑體" w:hint="eastAsia"/>
+          <w:w w:val="70"/>
+          <w:sz w:val="26"/>
+          <w:szCs w:val="26"/>
+        </w:rPr>
+        <w:t>神是她</w:t>
+      </w:r>
+      <w:proofErr w:type="gramEnd"/>
+      <w:r>
+        <w:rPr>
+          <w:rFonts w:ascii="Barlow Condensed Medium" w:eastAsia="華康細黑體" w:hAnsi="Barlow Condensed Medium" w:cs="微軟正黑體" w:hint="eastAsia"/>
+          <w:w w:val="70"/>
+          <w:sz w:val="26"/>
+          <w:szCs w:val="26"/>
+        </w:rPr>
+        <w:t>的主人，但是她不是要跟主人的兒女搶食，而只是謙卑地等候桌上落下來的恩典。然而食物不會自動掉到桌下，不小心的機率太低。而是古代沒有面紙，有錢人家會用麵包來擦嘴，然後這塊麵包就成了犒賞忠心愛犬的恩典。簡單地說，這信心就是，狗等在桌下是相信主人愛</w:t>
+      </w:r>
+      <w:proofErr w:type="gramStart"/>
+      <w:r>
+        <w:rPr>
+          <w:rFonts w:ascii="Barlow Condensed Medium" w:eastAsia="華康細黑體" w:hAnsi="Barlow Condensed Medium" w:cs="微軟正黑體" w:hint="eastAsia"/>
+          <w:w w:val="70"/>
+          <w:sz w:val="26"/>
+          <w:szCs w:val="26"/>
+        </w:rPr>
+        <w:t>牠</w:t>
+      </w:r>
+      <w:proofErr w:type="gramEnd"/>
+      <w:r>
+        <w:rPr>
+          <w:rFonts w:ascii="Barlow Condensed Medium" w:eastAsia="華康細黑體" w:hAnsi="Barlow Condensed Medium" w:cs="微軟正黑體" w:hint="eastAsia"/>
+          <w:w w:val="70"/>
+          <w:sz w:val="26"/>
+          <w:szCs w:val="26"/>
+        </w:rPr>
+        <w:t>，必定會有賞賜。因此，確認她的信心之後，比遠端視訊</w:t>
+      </w:r>
+      <w:proofErr w:type="gramStart"/>
+      <w:r>
+        <w:rPr>
+          <w:rFonts w:ascii="Barlow Condensed Medium" w:eastAsia="華康細黑體" w:hAnsi="Barlow Condensed Medium" w:cs="微軟正黑體" w:hint="eastAsia"/>
+          <w:w w:val="70"/>
+          <w:sz w:val="26"/>
+          <w:szCs w:val="26"/>
+        </w:rPr>
+        <w:t>看診更厲害</w:t>
+      </w:r>
+      <w:proofErr w:type="gramEnd"/>
+      <w:r>
+        <w:rPr>
+          <w:rFonts w:ascii="Barlow Condensed Medium" w:eastAsia="華康細黑體" w:hAnsi="Barlow Condensed Medium" w:cs="微軟正黑體" w:hint="eastAsia"/>
+          <w:w w:val="70"/>
+          <w:sz w:val="26"/>
+          <w:szCs w:val="26"/>
+        </w:rPr>
+        <w:t>的遠端醫治，免除了接觸外</w:t>
+      </w:r>
+      <w:proofErr w:type="gramStart"/>
+      <w:r>
+        <w:rPr>
+          <w:rFonts w:ascii="Barlow Condensed Medium" w:eastAsia="華康細黑體" w:hAnsi="Barlow Condensed Medium" w:cs="微軟正黑體" w:hint="eastAsia"/>
+          <w:w w:val="70"/>
+          <w:sz w:val="26"/>
+          <w:szCs w:val="26"/>
+        </w:rPr>
+        <w:t>邦</w:t>
+      </w:r>
+      <w:proofErr w:type="gramEnd"/>
+      <w:r>
+        <w:rPr>
+          <w:rFonts w:ascii="Barlow Condensed Medium" w:eastAsia="華康細黑體" w:hAnsi="Barlow Condensed Medium" w:cs="微軟正黑體" w:hint="eastAsia"/>
+          <w:w w:val="70"/>
+          <w:sz w:val="26"/>
+          <w:szCs w:val="26"/>
+        </w:rPr>
+        <w:t>人的尷尬。重點是，醫治所有人不是耶穌的責任，而是　神對人信心的成全，耶穌只是把它宣告出來而已。</w:t>
       </w:r>
     </w:p>
     <w:p>
@@ -28606,7 +30402,87 @@
           <w:sz w:val="26"/>
           <w:szCs w:val="26"/>
         </w:rPr>
-        <w:t>馬可福音指出，耶穌使四千人吃飽，乃是發生在外邦之地，低加波利。這呼應迦南婦人的信心，就是　神國的福音臨到凡相信的人，不分以色列人或外邦人。</w:t>
+        <w:t>馬可福音指出，耶穌使四千人吃飽，乃是發生在外</w:t>
+      </w:r>
+      <w:proofErr w:type="gramStart"/>
+      <w:r>
+        <w:rPr>
+          <w:rFonts w:ascii="Barlow Condensed Medium" w:eastAsia="華康儷中黑" w:hAnsi="Barlow Condensed Medium" w:hint="eastAsia"/>
+          <w:w w:val="70"/>
+          <w:sz w:val="26"/>
+          <w:szCs w:val="26"/>
+        </w:rPr>
+        <w:t>邦</w:t>
+      </w:r>
+      <w:proofErr w:type="gramEnd"/>
+      <w:r>
+        <w:rPr>
+          <w:rFonts w:ascii="Barlow Condensed Medium" w:eastAsia="華康儷中黑" w:hAnsi="Barlow Condensed Medium" w:hint="eastAsia"/>
+          <w:w w:val="70"/>
+          <w:sz w:val="26"/>
+          <w:szCs w:val="26"/>
+        </w:rPr>
+        <w:t>之地，</w:t>
+      </w:r>
+      <w:proofErr w:type="gramStart"/>
+      <w:r>
+        <w:rPr>
+          <w:rFonts w:ascii="Barlow Condensed Medium" w:eastAsia="華康儷中黑" w:hAnsi="Barlow Condensed Medium" w:hint="eastAsia"/>
+          <w:w w:val="70"/>
+          <w:sz w:val="26"/>
+          <w:szCs w:val="26"/>
+        </w:rPr>
+        <w:t>低加波利</w:t>
+      </w:r>
+      <w:proofErr w:type="gramEnd"/>
+      <w:r>
+        <w:rPr>
+          <w:rFonts w:ascii="Barlow Condensed Medium" w:eastAsia="華康儷中黑" w:hAnsi="Barlow Condensed Medium" w:hint="eastAsia"/>
+          <w:w w:val="70"/>
+          <w:sz w:val="26"/>
+          <w:szCs w:val="26"/>
+        </w:rPr>
+        <w:t>。這呼應</w:t>
+      </w:r>
+      <w:proofErr w:type="gramStart"/>
+      <w:r>
+        <w:rPr>
+          <w:rFonts w:ascii="Barlow Condensed Medium" w:eastAsia="華康儷中黑" w:hAnsi="Barlow Condensed Medium" w:hint="eastAsia"/>
+          <w:w w:val="70"/>
+          <w:sz w:val="26"/>
+          <w:szCs w:val="26"/>
+        </w:rPr>
+        <w:t>迦</w:t>
+      </w:r>
+      <w:proofErr w:type="gramEnd"/>
+      <w:r>
+        <w:rPr>
+          <w:rFonts w:ascii="Barlow Condensed Medium" w:eastAsia="華康儷中黑" w:hAnsi="Barlow Condensed Medium" w:hint="eastAsia"/>
+          <w:w w:val="70"/>
+          <w:sz w:val="26"/>
+          <w:szCs w:val="26"/>
+        </w:rPr>
+        <w:t>南婦人的信心，就是　神國的福音臨到凡相信的人，不分以色列人或外</w:t>
+      </w:r>
+      <w:proofErr w:type="gramStart"/>
+      <w:r>
+        <w:rPr>
+          <w:rFonts w:ascii="Barlow Condensed Medium" w:eastAsia="華康儷中黑" w:hAnsi="Barlow Condensed Medium" w:hint="eastAsia"/>
+          <w:w w:val="70"/>
+          <w:sz w:val="26"/>
+          <w:szCs w:val="26"/>
+        </w:rPr>
+        <w:t>邦</w:t>
+      </w:r>
+      <w:proofErr w:type="gramEnd"/>
+      <w:r>
+        <w:rPr>
+          <w:rFonts w:ascii="Barlow Condensed Medium" w:eastAsia="華康儷中黑" w:hAnsi="Barlow Condensed Medium" w:hint="eastAsia"/>
+          <w:w w:val="70"/>
+          <w:sz w:val="26"/>
+          <w:szCs w:val="26"/>
+        </w:rPr>
+        <w:t>人。</w:t>
       </w:r>
       <w:r>
         <w:rPr>
@@ -28615,7 +30491,27 @@
           <w:sz w:val="26"/>
           <w:szCs w:val="26"/>
         </w:rPr>
-        <w:t>耶穌一行離開推羅和西頓可能往東行到了敘利亞的大馬色，然後往南，進入加利利湖東南方的低加波利，最後來到加利利湖的東南</w:t>
+        <w:t>耶穌一行離開推羅和西頓可能往東行到了敘利亞的大馬色，然後往南，進入加利利湖東南方的</w:t>
+      </w:r>
+      <w:proofErr w:type="gramStart"/>
+      <w:r>
+        <w:rPr>
+          <w:rFonts w:ascii="Barlow Condensed Medium" w:eastAsia="華康細黑體" w:hAnsi="Barlow Condensed Medium" w:cs="微軟正黑體" w:hint="eastAsia"/>
+          <w:w w:val="70"/>
+          <w:sz w:val="26"/>
+          <w:szCs w:val="26"/>
+        </w:rPr>
+        <w:t>低加波利</w:t>
+      </w:r>
+      <w:proofErr w:type="gramEnd"/>
+      <w:r>
+        <w:rPr>
+          <w:rFonts w:ascii="Barlow Condensed Medium" w:eastAsia="華康細黑體" w:hAnsi="Barlow Condensed Medium" w:cs="微軟正黑體" w:hint="eastAsia"/>
+          <w:w w:val="70"/>
+          <w:sz w:val="26"/>
+          <w:szCs w:val="26"/>
+        </w:rPr>
+        <w:t>，最後來到加利利湖的東南</w:t>
       </w:r>
       <w:r>
         <w:rPr>
@@ -28633,8 +30529,9 @@
           <w:sz w:val="26"/>
           <w:szCs w:val="26"/>
         </w:rPr>
-        <w:t>。這退隱的旅程，一路都是外邦人之地。而低加波利是羅馬的行政區，由約</w:t>
-      </w:r>
+        <w:t>。這退隱的旅程，一路都是外</w:t>
+      </w:r>
+      <w:proofErr w:type="gramStart"/>
       <w:r>
         <w:rPr>
           <w:rFonts w:ascii="Barlow Condensed Medium" w:eastAsia="華康細黑體" w:hAnsi="Barlow Condensed Medium" w:cs="微軟正黑體" w:hint="eastAsia"/>
@@ -28642,8 +30539,9 @@
           <w:sz w:val="26"/>
           <w:szCs w:val="26"/>
         </w:rPr>
-        <w:t>10</w:t>
-      </w:r>
+        <w:t>邦</w:t>
+      </w:r>
+      <w:proofErr w:type="gramEnd"/>
       <w:r>
         <w:rPr>
           <w:rFonts w:ascii="Barlow Condensed Medium" w:eastAsia="華康細黑體" w:hAnsi="Barlow Condensed Medium" w:cs="微軟正黑體" w:hint="eastAsia"/>
@@ -28651,8 +30549,9 @@
           <w:sz w:val="26"/>
           <w:szCs w:val="26"/>
         </w:rPr>
-        <w:t>個自治的城邦組成，包括大馬色和耶穌曾拜訪的加拉大</w:t>
-      </w:r>
+        <w:t>人之地。而</w:t>
+      </w:r>
+      <w:proofErr w:type="gramStart"/>
       <w:r>
         <w:rPr>
           <w:rFonts w:ascii="Barlow Condensed Medium" w:eastAsia="華康細黑體" w:hAnsi="Barlow Condensed Medium" w:cs="微軟正黑體" w:hint="eastAsia"/>
@@ -28660,8 +30559,9 @@
           <w:sz w:val="26"/>
           <w:szCs w:val="26"/>
         </w:rPr>
-        <w:t>(</w:t>
-      </w:r>
+        <w:t>低加波利</w:t>
+      </w:r>
+      <w:proofErr w:type="gramEnd"/>
       <w:r>
         <w:rPr>
           <w:rFonts w:ascii="Barlow Condensed Medium" w:eastAsia="華康細黑體" w:hAnsi="Barlow Condensed Medium" w:cs="微軟正黑體" w:hint="eastAsia"/>
@@ -28669,7 +30569,7 @@
           <w:sz w:val="26"/>
           <w:szCs w:val="26"/>
         </w:rPr>
-        <w:t>太</w:t>
+        <w:t>是羅馬的行政區，由約</w:t>
       </w:r>
       <w:r>
         <w:rPr>
@@ -28678,7 +30578,7 @@
           <w:sz w:val="26"/>
           <w:szCs w:val="26"/>
         </w:rPr>
-        <w:t>8:28)</w:t>
+        <w:t>10</w:t>
       </w:r>
       <w:r>
         <w:rPr>
@@ -28687,7 +30587,7 @@
           <w:sz w:val="26"/>
           <w:szCs w:val="26"/>
         </w:rPr>
-        <w:t>等。早在</w:t>
+        <w:t>個自治的城邦組成，包括大馬色和耶穌曾拜訪的加拉大</w:t>
       </w:r>
       <w:r>
         <w:rPr>
@@ -28696,7 +30596,7 @@
           <w:sz w:val="26"/>
           <w:szCs w:val="26"/>
         </w:rPr>
-        <w:t>200 BC</w:t>
+        <w:t>(</w:t>
       </w:r>
       <w:r>
         <w:rPr>
@@ -28705,7 +30605,7 @@
           <w:sz w:val="26"/>
           <w:szCs w:val="26"/>
         </w:rPr>
-        <w:t>，希臘人入侵之後，就漸漸希臘化，原本的居民和外來的希臘人和猶太人混居在一起，基本上是反猶太教的地區。又雖說是低調，沒有宣講</w:t>
+        <w:t>太</w:t>
       </w:r>
       <w:r>
         <w:rPr>
@@ -28714,7 +30614,164 @@
           <w:sz w:val="26"/>
           <w:szCs w:val="26"/>
         </w:rPr>
-        <w:t>福音的旅程，還是吸引了許多人來跟隨耶穌，特別是需要醫治和幫助的人們。導致他們跟耶穌一起在曠野三天，沒有吃什麼東西，使耶穌行神蹟，再次餵飽了四千人。不同的是，其中的人可能大部份都不是猶太人，馬太還特別強調他們頌讚「以色列」的　神。也就是說，　神國的恩典，早在耶穌宣教初期，就已經從以色列的迷羊，外溢到外邦的迷羊了。</w:t>
+        <w:t>8:28)</w:t>
+      </w:r>
+      <w:r>
+        <w:rPr>
+          <w:rFonts w:ascii="Barlow Condensed Medium" w:eastAsia="華康細黑體" w:hAnsi="Barlow Condensed Medium" w:cs="微軟正黑體" w:hint="eastAsia"/>
+          <w:w w:val="70"/>
+          <w:sz w:val="26"/>
+          <w:szCs w:val="26"/>
+        </w:rPr>
+        <w:t>等。早在</w:t>
+      </w:r>
+      <w:r>
+        <w:rPr>
+          <w:rFonts w:ascii="Barlow Condensed Medium" w:eastAsia="華康細黑體" w:hAnsi="Barlow Condensed Medium" w:cs="微軟正黑體" w:hint="eastAsia"/>
+          <w:w w:val="70"/>
+          <w:sz w:val="26"/>
+          <w:szCs w:val="26"/>
+        </w:rPr>
+        <w:t>200 BC</w:t>
+      </w:r>
+      <w:r>
+        <w:rPr>
+          <w:rFonts w:ascii="Barlow Condensed Medium" w:eastAsia="華康細黑體" w:hAnsi="Barlow Condensed Medium" w:cs="微軟正黑體" w:hint="eastAsia"/>
+          <w:w w:val="70"/>
+          <w:sz w:val="26"/>
+          <w:szCs w:val="26"/>
+        </w:rPr>
+        <w:t>，希臘人入侵之後，就漸漸希臘化，原本的居民和外來的希臘人和</w:t>
+      </w:r>
+      <w:proofErr w:type="gramStart"/>
+      <w:r>
+        <w:rPr>
+          <w:rFonts w:ascii="Barlow Condensed Medium" w:eastAsia="華康細黑體" w:hAnsi="Barlow Condensed Medium" w:cs="微軟正黑體" w:hint="eastAsia"/>
+          <w:w w:val="70"/>
+          <w:sz w:val="26"/>
+          <w:szCs w:val="26"/>
+        </w:rPr>
+        <w:t>猶太人混居在</w:t>
+      </w:r>
+      <w:proofErr w:type="gramEnd"/>
+      <w:r>
+        <w:rPr>
+          <w:rFonts w:ascii="Barlow Condensed Medium" w:eastAsia="華康細黑體" w:hAnsi="Barlow Condensed Medium" w:cs="微軟正黑體" w:hint="eastAsia"/>
+          <w:w w:val="70"/>
+          <w:sz w:val="26"/>
+          <w:szCs w:val="26"/>
+        </w:rPr>
+        <w:t>一起，基本上是反猶太教的地區。又雖說是低調，沒有宣講</w:t>
+      </w:r>
+      <w:r>
+        <w:rPr>
+          <w:rFonts w:ascii="Barlow Condensed Medium" w:eastAsia="華康細黑體" w:hAnsi="Barlow Condensed Medium" w:cs="微軟正黑體" w:hint="eastAsia"/>
+          <w:w w:val="70"/>
+          <w:sz w:val="26"/>
+          <w:szCs w:val="26"/>
+        </w:rPr>
+        <w:lastRenderedPageBreak/>
+        <w:t>福音的旅程，還是吸引了許多人來跟隨耶穌，特別是需要醫治和幫助的人們。導致他們跟耶穌一起在曠野三天，沒有吃什麼東西，使耶穌行神</w:t>
+      </w:r>
+      <w:proofErr w:type="gramStart"/>
+      <w:r>
+        <w:rPr>
+          <w:rFonts w:ascii="Barlow Condensed Medium" w:eastAsia="華康細黑體" w:hAnsi="Barlow Condensed Medium" w:cs="微軟正黑體" w:hint="eastAsia"/>
+          <w:w w:val="70"/>
+          <w:sz w:val="26"/>
+          <w:szCs w:val="26"/>
+        </w:rPr>
+        <w:t>蹟</w:t>
+      </w:r>
+      <w:proofErr w:type="gramEnd"/>
+      <w:r>
+        <w:rPr>
+          <w:rFonts w:ascii="Barlow Condensed Medium" w:eastAsia="華康細黑體" w:hAnsi="Barlow Condensed Medium" w:cs="微軟正黑體" w:hint="eastAsia"/>
+          <w:w w:val="70"/>
+          <w:sz w:val="26"/>
+          <w:szCs w:val="26"/>
+        </w:rPr>
+        <w:t>，再次</w:t>
+      </w:r>
+      <w:proofErr w:type="gramStart"/>
+      <w:r>
+        <w:rPr>
+          <w:rFonts w:ascii="Barlow Condensed Medium" w:eastAsia="華康細黑體" w:hAnsi="Barlow Condensed Medium" w:cs="微軟正黑體" w:hint="eastAsia"/>
+          <w:w w:val="70"/>
+          <w:sz w:val="26"/>
+          <w:szCs w:val="26"/>
+        </w:rPr>
+        <w:t>餵飽了</w:t>
+      </w:r>
+      <w:proofErr w:type="gramEnd"/>
+      <w:r>
+        <w:rPr>
+          <w:rFonts w:ascii="Barlow Condensed Medium" w:eastAsia="華康細黑體" w:hAnsi="Barlow Condensed Medium" w:cs="微軟正黑體" w:hint="eastAsia"/>
+          <w:w w:val="70"/>
+          <w:sz w:val="26"/>
+          <w:szCs w:val="26"/>
+        </w:rPr>
+        <w:t>四千人。不同的是，其中的人可能大部份都不是猶太人，馬太還特別強調他們頌讚「以色列」的　神。也就是說，　神國的恩典，早在耶穌宣教初期，就已經從以色列</w:t>
+      </w:r>
+      <w:proofErr w:type="gramStart"/>
+      <w:r>
+        <w:rPr>
+          <w:rFonts w:ascii="Barlow Condensed Medium" w:eastAsia="華康細黑體" w:hAnsi="Barlow Condensed Medium" w:cs="微軟正黑體" w:hint="eastAsia"/>
+          <w:w w:val="70"/>
+          <w:sz w:val="26"/>
+          <w:szCs w:val="26"/>
+        </w:rPr>
+        <w:t>的迷羊</w:t>
+      </w:r>
+      <w:proofErr w:type="gramEnd"/>
+      <w:r>
+        <w:rPr>
+          <w:rFonts w:ascii="Barlow Condensed Medium" w:eastAsia="華康細黑體" w:hAnsi="Barlow Condensed Medium" w:cs="微軟正黑體" w:hint="eastAsia"/>
+          <w:w w:val="70"/>
+          <w:sz w:val="26"/>
+          <w:szCs w:val="26"/>
+        </w:rPr>
+        <w:t>，外溢到外</w:t>
+      </w:r>
+      <w:proofErr w:type="gramStart"/>
+      <w:r>
+        <w:rPr>
+          <w:rFonts w:ascii="Barlow Condensed Medium" w:eastAsia="華康細黑體" w:hAnsi="Barlow Condensed Medium" w:cs="微軟正黑體" w:hint="eastAsia"/>
+          <w:w w:val="70"/>
+          <w:sz w:val="26"/>
+          <w:szCs w:val="26"/>
+        </w:rPr>
+        <w:t>邦</w:t>
+      </w:r>
+      <w:proofErr w:type="gramEnd"/>
+      <w:r>
+        <w:rPr>
+          <w:rFonts w:ascii="Barlow Condensed Medium" w:eastAsia="華康細黑體" w:hAnsi="Barlow Condensed Medium" w:cs="微軟正黑體" w:hint="eastAsia"/>
+          <w:w w:val="70"/>
+          <w:sz w:val="26"/>
+          <w:szCs w:val="26"/>
+        </w:rPr>
+        <w:t>的</w:t>
+      </w:r>
+      <w:proofErr w:type="gramStart"/>
+      <w:r>
+        <w:rPr>
+          <w:rFonts w:ascii="Barlow Condensed Medium" w:eastAsia="華康細黑體" w:hAnsi="Barlow Condensed Medium" w:cs="微軟正黑體" w:hint="eastAsia"/>
+          <w:w w:val="70"/>
+          <w:sz w:val="26"/>
+          <w:szCs w:val="26"/>
+        </w:rPr>
+        <w:t>迷羊了</w:t>
+      </w:r>
+      <w:proofErr w:type="gramEnd"/>
+      <w:r>
+        <w:rPr>
+          <w:rFonts w:ascii="Barlow Condensed Medium" w:eastAsia="華康細黑體" w:hAnsi="Barlow Condensed Medium" w:cs="微軟正黑體" w:hint="eastAsia"/>
+          <w:w w:val="70"/>
+          <w:sz w:val="26"/>
+          <w:szCs w:val="26"/>
+        </w:rPr>
+        <w:t>。</w:t>
       </w:r>
     </w:p>
     <w:p>
@@ -28764,7 +30821,67 @@
           <w:sz w:val="26"/>
           <w:szCs w:val="26"/>
         </w:rPr>
-        <w:t>民族主義是引發人類戰爭的原因之一。野心的政治領袖，利用人的基本身分認同，挑起族群間的對立，最後演變成仇恨和戰爭，然後惡性循環。然而像希臘、馬羅這樣的大帝國卻改變了不同民族間以往的對立，反而在統一的國家和文化，甚至宗教信仰認同下維持了和平。除了少數反羅馬的暴動，整個敘利亞地區，包括了猶大省，在耶穌前後約兩百年間沒有發生戰爭。而耶穌所宣揚的　神的國度，就如同大帝國造成加利利海四周的城邦文化多元和包容。更高的是，沒有大帝國的經濟剝削，卻有人的國度做不到的醫治，和餵飽百姓的充足糧食。</w:t>
+        <w:t>民族主義是引發人類戰爭的原因之</w:t>
+      </w:r>
+      <w:proofErr w:type="gramStart"/>
+      <w:r>
+        <w:rPr>
+          <w:rFonts w:ascii="Barlow Condensed Medium" w:eastAsia="華康細黑體" w:hAnsi="Barlow Condensed Medium" w:cs="新細明體" w:hint="eastAsia"/>
+          <w:w w:val="70"/>
+          <w:sz w:val="26"/>
+          <w:szCs w:val="26"/>
+        </w:rPr>
+        <w:t>一</w:t>
+      </w:r>
+      <w:proofErr w:type="gramEnd"/>
+      <w:r>
+        <w:rPr>
+          <w:rFonts w:ascii="Barlow Condensed Medium" w:eastAsia="華康細黑體" w:hAnsi="Barlow Condensed Medium" w:cs="新細明體" w:hint="eastAsia"/>
+          <w:w w:val="70"/>
+          <w:sz w:val="26"/>
+          <w:szCs w:val="26"/>
+        </w:rPr>
+        <w:t>。野心的政治領袖，利用人的基本身分認同，挑起</w:t>
+      </w:r>
+      <w:proofErr w:type="gramStart"/>
+      <w:r>
+        <w:rPr>
+          <w:rFonts w:ascii="Barlow Condensed Medium" w:eastAsia="華康細黑體" w:hAnsi="Barlow Condensed Medium" w:cs="新細明體" w:hint="eastAsia"/>
+          <w:w w:val="70"/>
+          <w:sz w:val="26"/>
+          <w:szCs w:val="26"/>
+        </w:rPr>
+        <w:t>族群間的對立</w:t>
+      </w:r>
+      <w:proofErr w:type="gramEnd"/>
+      <w:r>
+        <w:rPr>
+          <w:rFonts w:ascii="Barlow Condensed Medium" w:eastAsia="華康細黑體" w:hAnsi="Barlow Condensed Medium" w:cs="新細明體" w:hint="eastAsia"/>
+          <w:w w:val="70"/>
+          <w:sz w:val="26"/>
+          <w:szCs w:val="26"/>
+        </w:rPr>
+        <w:t>，最後演變成仇恨和戰爭，然後惡性循環。然而像希臘、馬羅這樣的大帝國卻改變了不同民族間以往的對立，反而在統一的國家和文化，甚至宗教信仰認同下維持了和平。除了少數反羅馬的暴動，整個敘利亞地區，包括了猶大省，在耶穌前後約兩百年間沒有發生戰爭。而耶穌所宣揚的　神的國度，就如同大帝國造成加利利海四周的城邦文化多元和包容。更高的是，沒有大帝國的經濟剝削，卻有人的國度做不到的醫治，和</w:t>
+      </w:r>
+      <w:proofErr w:type="gramStart"/>
+      <w:r>
+        <w:rPr>
+          <w:rFonts w:ascii="Barlow Condensed Medium" w:eastAsia="華康細黑體" w:hAnsi="Barlow Condensed Medium" w:cs="新細明體" w:hint="eastAsia"/>
+          <w:w w:val="70"/>
+          <w:sz w:val="26"/>
+          <w:szCs w:val="26"/>
+        </w:rPr>
+        <w:t>餵</w:t>
+      </w:r>
+      <w:proofErr w:type="gramEnd"/>
+      <w:r>
+        <w:rPr>
+          <w:rFonts w:ascii="Barlow Condensed Medium" w:eastAsia="華康細黑體" w:hAnsi="Barlow Condensed Medium" w:cs="新細明體" w:hint="eastAsia"/>
+          <w:w w:val="70"/>
+          <w:sz w:val="26"/>
+          <w:szCs w:val="26"/>
+        </w:rPr>
+        <w:t>飽百姓的充足糧食。</w:t>
       </w:r>
     </w:p>
     <w:p>
@@ -28787,7 +30904,67 @@
           <w:sz w:val="26"/>
           <w:szCs w:val="26"/>
         </w:rPr>
-        <w:t>以色列家外的迷羊，就是無主的野羊，牧人對牠們沒有責任，卻有憐憫。即謙卑、渴慕和敬畏　神耶和華的任何人，　神國的福音，基督的救恩都要臨及他們。</w:t>
+        <w:t>以色列家外</w:t>
+      </w:r>
+      <w:proofErr w:type="gramStart"/>
+      <w:r>
+        <w:rPr>
+          <w:rFonts w:ascii="Barlow Condensed Medium" w:eastAsia="華康儷中黑" w:hAnsi="Barlow Condensed Medium" w:hint="eastAsia"/>
+          <w:w w:val="70"/>
+          <w:sz w:val="26"/>
+          <w:szCs w:val="26"/>
+        </w:rPr>
+        <w:t>的迷羊</w:t>
+      </w:r>
+      <w:proofErr w:type="gramEnd"/>
+      <w:r>
+        <w:rPr>
+          <w:rFonts w:ascii="Barlow Condensed Medium" w:eastAsia="華康儷中黑" w:hAnsi="Barlow Condensed Medium" w:hint="eastAsia"/>
+          <w:w w:val="70"/>
+          <w:sz w:val="26"/>
+          <w:szCs w:val="26"/>
+        </w:rPr>
+        <w:t>，就是無主的野羊，牧人對</w:t>
+      </w:r>
+      <w:proofErr w:type="gramStart"/>
+      <w:r>
+        <w:rPr>
+          <w:rFonts w:ascii="Barlow Condensed Medium" w:eastAsia="華康儷中黑" w:hAnsi="Barlow Condensed Medium" w:hint="eastAsia"/>
+          <w:w w:val="70"/>
+          <w:sz w:val="26"/>
+          <w:szCs w:val="26"/>
+        </w:rPr>
+        <w:t>牠</w:t>
+      </w:r>
+      <w:proofErr w:type="gramEnd"/>
+      <w:r>
+        <w:rPr>
+          <w:rFonts w:ascii="Barlow Condensed Medium" w:eastAsia="華康儷中黑" w:hAnsi="Barlow Condensed Medium" w:hint="eastAsia"/>
+          <w:w w:val="70"/>
+          <w:sz w:val="26"/>
+          <w:szCs w:val="26"/>
+        </w:rPr>
+        <w:t>們沒有責任，卻有憐憫。即謙卑、渴慕和敬畏　神耶和華的任何人，　神國的福音，基督的</w:t>
+      </w:r>
+      <w:proofErr w:type="gramStart"/>
+      <w:r>
+        <w:rPr>
+          <w:rFonts w:ascii="Barlow Condensed Medium" w:eastAsia="華康儷中黑" w:hAnsi="Barlow Condensed Medium" w:hint="eastAsia"/>
+          <w:w w:val="70"/>
+          <w:sz w:val="26"/>
+          <w:szCs w:val="26"/>
+        </w:rPr>
+        <w:t>救恩都要臨</w:t>
+      </w:r>
+      <w:proofErr w:type="gramEnd"/>
+      <w:r>
+        <w:rPr>
+          <w:rFonts w:ascii="Barlow Condensed Medium" w:eastAsia="華康儷中黑" w:hAnsi="Barlow Condensed Medium" w:hint="eastAsia"/>
+          <w:w w:val="70"/>
+          <w:sz w:val="26"/>
+          <w:szCs w:val="26"/>
+        </w:rPr>
+        <w:t>及他們。</w:t>
       </w:r>
       <w:r>
         <w:rPr>
@@ -28796,7 +30973,47 @@
           <w:sz w:val="26"/>
           <w:szCs w:val="26"/>
         </w:rPr>
-        <w:t>彌賽亞本是為救以色列家的迷羊而來。究竟羊為何迷失？原來是猶太宗教的民族排他主義，與　神國的多元、包容、共生共榮的思想是對立的。最後那真正殺害耶穌的就是猶太民族主義，不容許人違背它的傳統。但是，卻阻止不了在人的國度中迷失的羊，來歸向　神的國度。因為　神國的恩典和大能是向所有有信心的人敞開的，不論種族；即不論是在羊圈內或圈外的羊，都要得救。</w:t>
+        <w:t>彌</w:t>
+      </w:r>
+      <w:proofErr w:type="gramStart"/>
+      <w:r>
+        <w:rPr>
+          <w:rFonts w:ascii="Barlow Condensed Medium" w:eastAsia="華康細黑體" w:hAnsi="Barlow Condensed Medium" w:cs="微軟正黑體" w:hint="eastAsia"/>
+          <w:w w:val="70"/>
+          <w:sz w:val="26"/>
+          <w:szCs w:val="26"/>
+        </w:rPr>
+        <w:t>賽亞本是</w:t>
+      </w:r>
+      <w:proofErr w:type="gramEnd"/>
+      <w:r>
+        <w:rPr>
+          <w:rFonts w:ascii="Barlow Condensed Medium" w:eastAsia="華康細黑體" w:hAnsi="Barlow Condensed Medium" w:cs="微軟正黑體" w:hint="eastAsia"/>
+          <w:w w:val="70"/>
+          <w:sz w:val="26"/>
+          <w:szCs w:val="26"/>
+        </w:rPr>
+        <w:t>為救以色列家的</w:t>
+      </w:r>
+      <w:proofErr w:type="gramStart"/>
+      <w:r>
+        <w:rPr>
+          <w:rFonts w:ascii="Barlow Condensed Medium" w:eastAsia="華康細黑體" w:hAnsi="Barlow Condensed Medium" w:cs="微軟正黑體" w:hint="eastAsia"/>
+          <w:w w:val="70"/>
+          <w:sz w:val="26"/>
+          <w:szCs w:val="26"/>
+        </w:rPr>
+        <w:t>迷羊而</w:t>
+      </w:r>
+      <w:proofErr w:type="gramEnd"/>
+      <w:r>
+        <w:rPr>
+          <w:rFonts w:ascii="Barlow Condensed Medium" w:eastAsia="華康細黑體" w:hAnsi="Barlow Condensed Medium" w:cs="微軟正黑體" w:hint="eastAsia"/>
+          <w:w w:val="70"/>
+          <w:sz w:val="26"/>
+          <w:szCs w:val="26"/>
+        </w:rPr>
+        <w:t>來。究竟羊為何迷失？原來是猶太宗教的民族排他主義，與　神國的多元、包容、共生共榮的思想是對立的。最後那真正殺害耶穌的就是猶太民族主義，不容許人違背它的傳統。但是，卻阻止不了在人的國度中迷失的羊，來歸向　神的國度。因為　神國的恩典和大能是向所有有信心的人敞開的，不論種族；即不論是在羊圈內或圈外的羊，都要得救。</w:t>
       </w:r>
       <w:r>
         <w:rPr>
@@ -28826,7 +31043,7 @@
 </file>
 
 <file path=word/endnotes.xml><?xml version="1.0" encoding="utf-8"?>
-<w:endnotes xmlns:wpc="http://schemas.microsoft.com/office/word/2010/wordprocessingCanvas" xmlns:mc="http://schemas.openxmlformats.org/markup-compatibility/2006" xmlns:o="urn:schemas-microsoft-com:office:office" xmlns:r="http://schemas.openxmlformats.org/officeDocument/2006/relationships" xmlns:m="http://schemas.openxmlformats.org/officeDocument/2006/math" xmlns:v="urn:schemas-microsoft-com:vml" xmlns:wp14="http://schemas.microsoft.com/office/word/2010/wordprocessingDrawing" xmlns:wp="http://schemas.openxmlformats.org/drawingml/2006/wordprocessingDrawing" xmlns:w10="urn:schemas-microsoft-com:office:word" xmlns:w="http://schemas.openxmlformats.org/wordprocessingml/2006/main" xmlns:w14="http://schemas.microsoft.com/office/word/2010/wordml" xmlns:w15="http://schemas.microsoft.com/office/word/2012/wordml" xmlns:wpg="http://schemas.microsoft.com/office/word/2010/wordprocessingGroup" xmlns:wpi="http://schemas.microsoft.com/office/word/2010/wordprocessingInk" xmlns:wne="http://schemas.microsoft.com/office/word/2006/wordml" xmlns:wps="http://schemas.microsoft.com/office/word/2010/wordprocessingShape" mc:Ignorable="w14 w15 wp14">
+<w:endnotes xmlns:wpc="http://schemas.microsoft.com/office/word/2010/wordprocessingCanvas" xmlns:mc="http://schemas.openxmlformats.org/markup-compatibility/2006" xmlns:o="urn:schemas-microsoft-com:office:office" xmlns:r="http://schemas.openxmlformats.org/officeDocument/2006/relationships" xmlns:m="http://schemas.openxmlformats.org/officeDocument/2006/math" xmlns:v="urn:schemas-microsoft-com:vml" xmlns:wp14="http://schemas.microsoft.com/office/word/2010/wordprocessingDrawing" xmlns:wp="http://schemas.openxmlformats.org/drawingml/2006/wordprocessingDrawing" xmlns:w10="urn:schemas-microsoft-com:office:word" xmlns:w="http://schemas.openxmlformats.org/wordprocessingml/2006/main" xmlns:w14="http://schemas.microsoft.com/office/word/2010/wordml" xmlns:wpg="http://schemas.microsoft.com/office/word/2010/wordprocessingGroup" xmlns:wpi="http://schemas.microsoft.com/office/word/2010/wordprocessingInk" xmlns:wne="http://schemas.microsoft.com/office/word/2006/wordml" xmlns:wps="http://schemas.microsoft.com/office/word/2010/wordprocessingShape" mc:Ignorable="w14 wp14">
   <w:endnote w:type="separator" w:id="-1">
     <w:p>
       <w:r>
@@ -28845,7 +31062,7 @@
 </file>
 
 <file path=word/footnotes.xml><?xml version="1.0" encoding="utf-8"?>
-<w:footnotes xmlns:wpc="http://schemas.microsoft.com/office/word/2010/wordprocessingCanvas" xmlns:mc="http://schemas.openxmlformats.org/markup-compatibility/2006" xmlns:o="urn:schemas-microsoft-com:office:office" xmlns:r="http://schemas.openxmlformats.org/officeDocument/2006/relationships" xmlns:m="http://schemas.openxmlformats.org/officeDocument/2006/math" xmlns:v="urn:schemas-microsoft-com:vml" xmlns:wp14="http://schemas.microsoft.com/office/word/2010/wordprocessingDrawing" xmlns:wp="http://schemas.openxmlformats.org/drawingml/2006/wordprocessingDrawing" xmlns:w10="urn:schemas-microsoft-com:office:word" xmlns:w="http://schemas.openxmlformats.org/wordprocessingml/2006/main" xmlns:w14="http://schemas.microsoft.com/office/word/2010/wordml" xmlns:w15="http://schemas.microsoft.com/office/word/2012/wordml" xmlns:wpg="http://schemas.microsoft.com/office/word/2010/wordprocessingGroup" xmlns:wpi="http://schemas.microsoft.com/office/word/2010/wordprocessingInk" xmlns:wne="http://schemas.microsoft.com/office/word/2006/wordml" xmlns:wps="http://schemas.microsoft.com/office/word/2010/wordprocessingShape" mc:Ignorable="w14 w15 wp14">
+<w:footnotes xmlns:wpc="http://schemas.microsoft.com/office/word/2010/wordprocessingCanvas" xmlns:mc="http://schemas.openxmlformats.org/markup-compatibility/2006" xmlns:o="urn:schemas-microsoft-com:office:office" xmlns:r="http://schemas.openxmlformats.org/officeDocument/2006/relationships" xmlns:m="http://schemas.openxmlformats.org/officeDocument/2006/math" xmlns:v="urn:schemas-microsoft-com:vml" xmlns:wp14="http://schemas.microsoft.com/office/word/2010/wordprocessingDrawing" xmlns:wp="http://schemas.openxmlformats.org/drawingml/2006/wordprocessingDrawing" xmlns:w10="urn:schemas-microsoft-com:office:word" xmlns:w="http://schemas.openxmlformats.org/wordprocessingml/2006/main" xmlns:w14="http://schemas.microsoft.com/office/word/2010/wordml" xmlns:wpg="http://schemas.microsoft.com/office/word/2010/wordprocessingGroup" xmlns:wpi="http://schemas.microsoft.com/office/word/2010/wordprocessingInk" xmlns:wne="http://schemas.microsoft.com/office/word/2006/wordml" xmlns:wps="http://schemas.microsoft.com/office/word/2010/wordprocessingShape" mc:Ignorable="w14 wp14">
   <w:footnote w:type="separator" w:id="-1">
     <w:p>
       <w:r>
@@ -28864,7 +31081,7 @@
 </file>
 
 <file path=word/header1.xml><?xml version="1.0" encoding="utf-8"?>
-<w:hdr xmlns:wpc="http://schemas.microsoft.com/office/word/2010/wordprocessingCanvas" xmlns:mc="http://schemas.openxmlformats.org/markup-compatibility/2006" xmlns:o="urn:schemas-microsoft-com:office:office" xmlns:r="http://schemas.openxmlformats.org/officeDocument/2006/relationships" xmlns:m="http://schemas.openxmlformats.org/officeDocument/2006/math" xmlns:v="urn:schemas-microsoft-com:vml" xmlns:wp14="http://schemas.microsoft.com/office/word/2010/wordprocessingDrawing" xmlns:wp="http://schemas.openxmlformats.org/drawingml/2006/wordprocessingDrawing" xmlns:w10="urn:schemas-microsoft-com:office:word" xmlns:w="http://schemas.openxmlformats.org/wordprocessingml/2006/main" xmlns:w14="http://schemas.microsoft.com/office/word/2010/wordml" xmlns:w15="http://schemas.microsoft.com/office/word/2012/wordml" xmlns:wpg="http://schemas.microsoft.com/office/word/2010/wordprocessingGroup" xmlns:wpi="http://schemas.microsoft.com/office/word/2010/wordprocessingInk" xmlns:wne="http://schemas.microsoft.com/office/word/2006/wordml" xmlns:wps="http://schemas.microsoft.com/office/word/2010/wordprocessingShape" mc:Ignorable="w14 w15 wp14">
+<w:hdr xmlns:wpc="http://schemas.microsoft.com/office/word/2010/wordprocessingCanvas" xmlns:mc="http://schemas.openxmlformats.org/markup-compatibility/2006" xmlns:o="urn:schemas-microsoft-com:office:office" xmlns:r="http://schemas.openxmlformats.org/officeDocument/2006/relationships" xmlns:m="http://schemas.openxmlformats.org/officeDocument/2006/math" xmlns:v="urn:schemas-microsoft-com:vml" xmlns:wp14="http://schemas.microsoft.com/office/word/2010/wordprocessingDrawing" xmlns:wp="http://schemas.openxmlformats.org/drawingml/2006/wordprocessingDrawing" xmlns:w10="urn:schemas-microsoft-com:office:word" xmlns:w="http://schemas.openxmlformats.org/wordprocessingml/2006/main" xmlns:w14="http://schemas.microsoft.com/office/word/2010/wordml" xmlns:wpg="http://schemas.microsoft.com/office/word/2010/wordprocessingGroup" xmlns:wpi="http://schemas.microsoft.com/office/word/2010/wordprocessingInk" xmlns:wne="http://schemas.microsoft.com/office/word/2006/wordml" xmlns:wps="http://schemas.microsoft.com/office/word/2010/wordprocessingShape" mc:Ignorable="w14 wp14">
   <w:p>
     <w:pPr>
       <w:pStyle w:val="a4"/>
@@ -28936,7 +31153,7 @@
         <w:b/>
         <w:noProof/>
       </w:rPr>
-      <w:t>2509</w:t>
+      <w:t>2510</w:t>
     </w:r>
     <w:r>
       <w:rPr>
@@ -29073,7 +31290,7 @@
         <w:b/>
         <w:noProof/>
       </w:rPr>
-      <w:t>02</w:t>
+      <w:t>09</w:t>
     </w:r>
     <w:r>
       <w:rPr>
@@ -29145,7 +31362,7 @@
         <w:b/>
         <w:noProof/>
       </w:rPr>
-      <w:t>2509</w:t>
+      <w:t>2510</w:t>
     </w:r>
     <w:r>
       <w:rPr>
@@ -29282,7 +31499,7 @@
         <w:b/>
         <w:noProof/>
       </w:rPr>
-      <w:t>02</w:t>
+      <w:t>09</w:t>
     </w:r>
     <w:r>
       <w:rPr>
@@ -29322,7 +31539,7 @@
 </file>
 
 <file path=word/header2.xml><?xml version="1.0" encoding="utf-8"?>
-<w:hdr xmlns:wpc="http://schemas.microsoft.com/office/word/2010/wordprocessingCanvas" xmlns:mc="http://schemas.openxmlformats.org/markup-compatibility/2006" xmlns:o="urn:schemas-microsoft-com:office:office" xmlns:r="http://schemas.openxmlformats.org/officeDocument/2006/relationships" xmlns:m="http://schemas.openxmlformats.org/officeDocument/2006/math" xmlns:v="urn:schemas-microsoft-com:vml" xmlns:wp14="http://schemas.microsoft.com/office/word/2010/wordprocessingDrawing" xmlns:wp="http://schemas.openxmlformats.org/drawingml/2006/wordprocessingDrawing" xmlns:w10="urn:schemas-microsoft-com:office:word" xmlns:w="http://schemas.openxmlformats.org/wordprocessingml/2006/main" xmlns:w14="http://schemas.microsoft.com/office/word/2010/wordml" xmlns:w15="http://schemas.microsoft.com/office/word/2012/wordml" xmlns:wpg="http://schemas.microsoft.com/office/word/2010/wordprocessingGroup" xmlns:wpi="http://schemas.microsoft.com/office/word/2010/wordprocessingInk" xmlns:wne="http://schemas.microsoft.com/office/word/2006/wordml" xmlns:wps="http://schemas.microsoft.com/office/word/2010/wordprocessingShape" mc:Ignorable="w14 w15 wp14">
+<w:hdr xmlns:wpc="http://schemas.microsoft.com/office/word/2010/wordprocessingCanvas" xmlns:mc="http://schemas.openxmlformats.org/markup-compatibility/2006" xmlns:o="urn:schemas-microsoft-com:office:office" xmlns:r="http://schemas.openxmlformats.org/officeDocument/2006/relationships" xmlns:m="http://schemas.openxmlformats.org/officeDocument/2006/math" xmlns:v="urn:schemas-microsoft-com:vml" xmlns:wp14="http://schemas.microsoft.com/office/word/2010/wordprocessingDrawing" xmlns:wp="http://schemas.openxmlformats.org/drawingml/2006/wordprocessingDrawing" xmlns:w10="urn:schemas-microsoft-com:office:word" xmlns:w="http://schemas.openxmlformats.org/wordprocessingml/2006/main" xmlns:w14="http://schemas.microsoft.com/office/word/2010/wordml" xmlns:wpg="http://schemas.microsoft.com/office/word/2010/wordprocessingGroup" xmlns:wpi="http://schemas.microsoft.com/office/word/2010/wordprocessingInk" xmlns:wne="http://schemas.microsoft.com/office/word/2006/wordml" xmlns:wps="http://schemas.microsoft.com/office/word/2010/wordprocessingShape" mc:Ignorable="w14 wp14">
   <w:p>
     <w:pPr>
       <w:pStyle w:val="a4"/>
@@ -29394,7 +31611,7 @@
         <w:b/>
         <w:noProof/>
       </w:rPr>
-      <w:t>2509</w:t>
+      <w:t>2510</w:t>
     </w:r>
     <w:r>
       <w:rPr>
@@ -29531,7 +31748,7 @@
         <w:b/>
         <w:noProof/>
       </w:rPr>
-      <w:t>02</w:t>
+      <w:t>09</w:t>
     </w:r>
     <w:r>
       <w:rPr>
@@ -29603,7 +31820,7 @@
         <w:b/>
         <w:noProof/>
       </w:rPr>
-      <w:t>2509</w:t>
+      <w:t>2510</w:t>
     </w:r>
     <w:r>
       <w:rPr>
@@ -29740,7 +31957,7 @@
         <w:b/>
         <w:noProof/>
       </w:rPr>
-      <w:t>02</w:t>
+      <w:t>09</w:t>
     </w:r>
     <w:r>
       <w:rPr>
@@ -29780,8 +31997,8 @@
 </file>
 
 <file path=word/numbering.xml><?xml version="1.0" encoding="utf-8"?>
-<w:numbering xmlns:wpc="http://schemas.microsoft.com/office/word/2010/wordprocessingCanvas" xmlns:mc="http://schemas.openxmlformats.org/markup-compatibility/2006" xmlns:o="urn:schemas-microsoft-com:office:office" xmlns:r="http://schemas.openxmlformats.org/officeDocument/2006/relationships" xmlns:m="http://schemas.openxmlformats.org/officeDocument/2006/math" xmlns:v="urn:schemas-microsoft-com:vml" xmlns:wp14="http://schemas.microsoft.com/office/word/2010/wordprocessingDrawing" xmlns:wp="http://schemas.openxmlformats.org/drawingml/2006/wordprocessingDrawing" xmlns:w10="urn:schemas-microsoft-com:office:word" xmlns:w="http://schemas.openxmlformats.org/wordprocessingml/2006/main" xmlns:w14="http://schemas.microsoft.com/office/word/2010/wordml" xmlns:w15="http://schemas.microsoft.com/office/word/2012/wordml" xmlns:wpg="http://schemas.microsoft.com/office/word/2010/wordprocessingGroup" xmlns:wpi="http://schemas.microsoft.com/office/word/2010/wordprocessingInk" xmlns:wne="http://schemas.microsoft.com/office/word/2006/wordml" xmlns:wps="http://schemas.microsoft.com/office/word/2010/wordprocessingShape" mc:Ignorable="w14 w15 wp14">
-  <w:abstractNum w:abstractNumId="0" w15:restartNumberingAfterBreak="0">
+<w:numbering xmlns:wpc="http://schemas.microsoft.com/office/word/2010/wordprocessingCanvas" xmlns:mc="http://schemas.openxmlformats.org/markup-compatibility/2006" xmlns:o="urn:schemas-microsoft-com:office:office" xmlns:r="http://schemas.openxmlformats.org/officeDocument/2006/relationships" xmlns:m="http://schemas.openxmlformats.org/officeDocument/2006/math" xmlns:v="urn:schemas-microsoft-com:vml" xmlns:wp14="http://schemas.microsoft.com/office/word/2010/wordprocessingDrawing" xmlns:wp="http://schemas.openxmlformats.org/drawingml/2006/wordprocessingDrawing" xmlns:w10="urn:schemas-microsoft-com:office:word" xmlns:w="http://schemas.openxmlformats.org/wordprocessingml/2006/main" xmlns:w14="http://schemas.microsoft.com/office/word/2010/wordml" xmlns:wpg="http://schemas.microsoft.com/office/word/2010/wordprocessingGroup" xmlns:wpi="http://schemas.microsoft.com/office/word/2010/wordprocessingInk" xmlns:wne="http://schemas.microsoft.com/office/word/2006/wordml" xmlns:wps="http://schemas.microsoft.com/office/word/2010/wordprocessingShape" mc:Ignorable="w14 wp14">
+  <w:abstractNum w:abstractNumId="0">
     <w:nsid w:val="0ABA262B"/>
     <w:multiLevelType w:val="hybridMultilevel"/>
     <w:tmpl w:val="2A24FBE2"/>
@@ -29870,7 +32087,7 @@
       </w:pPr>
     </w:lvl>
   </w:abstractNum>
-  <w:abstractNum w:abstractNumId="1" w15:restartNumberingAfterBreak="0">
+  <w:abstractNum w:abstractNumId="1">
     <w:nsid w:val="16986A86"/>
     <w:multiLevelType w:val="hybridMultilevel"/>
     <w:tmpl w:val="AE603C94"/>
@@ -29959,7 +32176,7 @@
       </w:pPr>
     </w:lvl>
   </w:abstractNum>
-  <w:abstractNum w:abstractNumId="2" w15:restartNumberingAfterBreak="0">
+  <w:abstractNum w:abstractNumId="2">
     <w:nsid w:val="2158604C"/>
     <w:multiLevelType w:val="hybridMultilevel"/>
     <w:tmpl w:val="EE0E584E"/>
@@ -30048,7 +32265,7 @@
       </w:pPr>
     </w:lvl>
   </w:abstractNum>
-  <w:abstractNum w:abstractNumId="3" w15:restartNumberingAfterBreak="0">
+  <w:abstractNum w:abstractNumId="3">
     <w:nsid w:val="35B64BCD"/>
     <w:multiLevelType w:val="hybridMultilevel"/>
     <w:tmpl w:val="FE68702A"/>
@@ -30137,7 +32354,7 @@
       </w:pPr>
     </w:lvl>
   </w:abstractNum>
-  <w:abstractNum w:abstractNumId="4" w15:restartNumberingAfterBreak="0">
+  <w:abstractNum w:abstractNumId="4">
     <w:nsid w:val="35F70646"/>
     <w:multiLevelType w:val="hybridMultilevel"/>
     <w:tmpl w:val="D0DE6422"/>
@@ -30226,7 +32443,7 @@
       </w:pPr>
     </w:lvl>
   </w:abstractNum>
-  <w:abstractNum w:abstractNumId="5" w15:restartNumberingAfterBreak="0">
+  <w:abstractNum w:abstractNumId="5">
     <w:nsid w:val="386234FE"/>
     <w:multiLevelType w:val="hybridMultilevel"/>
     <w:tmpl w:val="367CB3B8"/>
@@ -30315,7 +32532,7 @@
       </w:pPr>
     </w:lvl>
   </w:abstractNum>
-  <w:abstractNum w:abstractNumId="6" w15:restartNumberingAfterBreak="0">
+  <w:abstractNum w:abstractNumId="6">
     <w:nsid w:val="5BB02EA8"/>
     <w:multiLevelType w:val="hybridMultilevel"/>
     <w:tmpl w:val="138C4AC6"/>
@@ -30404,7 +32621,7 @@
       </w:pPr>
     </w:lvl>
   </w:abstractNum>
-  <w:abstractNum w:abstractNumId="7" w15:restartNumberingAfterBreak="0">
+  <w:abstractNum w:abstractNumId="7">
     <w:nsid w:val="660C339F"/>
     <w:multiLevelType w:val="hybridMultilevel"/>
     <w:tmpl w:val="F83466DC"/>
@@ -30493,7 +32710,7 @@
       </w:pPr>
     </w:lvl>
   </w:abstractNum>
-  <w:abstractNum w:abstractNumId="8" w15:restartNumberingAfterBreak="0">
+  <w:abstractNum w:abstractNumId="8">
     <w:nsid w:val="70CA51A1"/>
     <w:multiLevelType w:val="hybridMultilevel"/>
     <w:tmpl w:val="8C2CE9D4"/>
@@ -30582,7 +32799,7 @@
       </w:pPr>
     </w:lvl>
   </w:abstractNum>
-  <w:abstractNum w:abstractNumId="9" w15:restartNumberingAfterBreak="0">
+  <w:abstractNum w:abstractNumId="9">
     <w:nsid w:val="70D9778A"/>
     <w:multiLevelType w:val="hybridMultilevel"/>
     <w:tmpl w:val="468A8F60"/>
@@ -30671,7 +32888,7 @@
       </w:pPr>
     </w:lvl>
   </w:abstractNum>
-  <w:abstractNum w:abstractNumId="10" w15:restartNumberingAfterBreak="0">
+  <w:abstractNum w:abstractNumId="10">
     <w:nsid w:val="74B64780"/>
     <w:multiLevelType w:val="hybridMultilevel"/>
     <w:tmpl w:val="A566C376"/>
@@ -30797,7 +33014,7 @@
 </file>
 
 <file path=word/styles.xml><?xml version="1.0" encoding="utf-8"?>
-<w:styles xmlns:mc="http://schemas.openxmlformats.org/markup-compatibility/2006" xmlns:r="http://schemas.openxmlformats.org/officeDocument/2006/relationships" xmlns:w="http://schemas.openxmlformats.org/wordprocessingml/2006/main" xmlns:w14="http://schemas.microsoft.com/office/word/2010/wordml" xmlns:w15="http://schemas.microsoft.com/office/word/2012/wordml" mc:Ignorable="w14 w15">
+<w:styles xmlns:mc="http://schemas.openxmlformats.org/markup-compatibility/2006" xmlns:r="http://schemas.openxmlformats.org/officeDocument/2006/relationships" xmlns:w="http://schemas.openxmlformats.org/wordprocessingml/2006/main" xmlns:w14="http://schemas.microsoft.com/office/word/2010/wordml" mc:Ignorable="w14">
   <w:docDefaults>
     <w:rPrDefault>
       <w:rPr>
@@ -30810,378 +33027,144 @@
     </w:rPrDefault>
     <w:pPrDefault/>
   </w:docDefaults>
-  <w:latentStyles w:defLockedState="0" w:defUIPriority="99" w:defSemiHidden="0" w:defUnhideWhenUsed="0" w:defQFormat="0" w:count="371">
-    <w:lsdException w:name="Normal" w:uiPriority="0" w:qFormat="1"/>
-    <w:lsdException w:name="heading 1" w:uiPriority="9" w:qFormat="1"/>
-    <w:lsdException w:name="heading 2" w:semiHidden="1" w:uiPriority="9" w:unhideWhenUsed="1" w:qFormat="1"/>
-    <w:lsdException w:name="heading 3" w:semiHidden="1" w:uiPriority="9" w:unhideWhenUsed="1" w:qFormat="1"/>
-    <w:lsdException w:name="heading 4" w:semiHidden="1" w:uiPriority="9" w:unhideWhenUsed="1" w:qFormat="1"/>
-    <w:lsdException w:name="heading 5" w:semiHidden="1" w:uiPriority="9" w:unhideWhenUsed="1" w:qFormat="1"/>
-    <w:lsdException w:name="heading 6" w:semiHidden="1" w:uiPriority="9" w:unhideWhenUsed="1" w:qFormat="1"/>
-    <w:lsdException w:name="heading 7" w:semiHidden="1" w:uiPriority="9" w:unhideWhenUsed="1" w:qFormat="1"/>
-    <w:lsdException w:name="heading 8" w:semiHidden="1" w:uiPriority="9" w:unhideWhenUsed="1" w:qFormat="1"/>
-    <w:lsdException w:name="heading 9" w:semiHidden="1" w:uiPriority="9" w:unhideWhenUsed="1" w:qFormat="1"/>
-    <w:lsdException w:name="index 1" w:semiHidden="1" w:unhideWhenUsed="1"/>
-    <w:lsdException w:name="index 2" w:semiHidden="1" w:unhideWhenUsed="1"/>
-    <w:lsdException w:name="index 3" w:semiHidden="1" w:unhideWhenUsed="1"/>
-    <w:lsdException w:name="index 4" w:semiHidden="1" w:unhideWhenUsed="1"/>
-    <w:lsdException w:name="index 5" w:semiHidden="1" w:unhideWhenUsed="1"/>
-    <w:lsdException w:name="index 6" w:semiHidden="1" w:unhideWhenUsed="1"/>
-    <w:lsdException w:name="index 7" w:semiHidden="1" w:unhideWhenUsed="1"/>
-    <w:lsdException w:name="index 8" w:semiHidden="1" w:unhideWhenUsed="1"/>
-    <w:lsdException w:name="index 9" w:semiHidden="1" w:unhideWhenUsed="1"/>
-    <w:lsdException w:name="toc 1" w:semiHidden="1" w:uiPriority="39" w:unhideWhenUsed="1"/>
-    <w:lsdException w:name="toc 2" w:semiHidden="1" w:uiPriority="39" w:unhideWhenUsed="1"/>
-    <w:lsdException w:name="toc 3" w:semiHidden="1" w:uiPriority="39" w:unhideWhenUsed="1"/>
-    <w:lsdException w:name="toc 4" w:semiHidden="1" w:uiPriority="39" w:unhideWhenUsed="1"/>
-    <w:lsdException w:name="toc 5" w:semiHidden="1" w:uiPriority="39" w:unhideWhenUsed="1"/>
-    <w:lsdException w:name="toc 6" w:semiHidden="1" w:uiPriority="39" w:unhideWhenUsed="1"/>
-    <w:lsdException w:name="toc 7" w:semiHidden="1" w:uiPriority="39" w:unhideWhenUsed="1"/>
-    <w:lsdException w:name="toc 8" w:semiHidden="1" w:uiPriority="39" w:unhideWhenUsed="1"/>
-    <w:lsdException w:name="toc 9" w:semiHidden="1" w:uiPriority="39" w:unhideWhenUsed="1"/>
-    <w:lsdException w:name="Normal Indent" w:semiHidden="1" w:unhideWhenUsed="1"/>
-    <w:lsdException w:name="footnote text" w:semiHidden="1" w:unhideWhenUsed="1"/>
-    <w:lsdException w:name="annotation text" w:semiHidden="1" w:unhideWhenUsed="1"/>
-    <w:lsdException w:name="header" w:semiHidden="1" w:unhideWhenUsed="1"/>
-    <w:lsdException w:name="footer" w:semiHidden="1" w:unhideWhenUsed="1"/>
-    <w:lsdException w:name="index heading" w:semiHidden="1" w:unhideWhenUsed="1"/>
-    <w:lsdException w:name="caption" w:semiHidden="1" w:uiPriority="35" w:unhideWhenUsed="1" w:qFormat="1"/>
-    <w:lsdException w:name="table of figures" w:semiHidden="1" w:unhideWhenUsed="1"/>
-    <w:lsdException w:name="envelope address" w:semiHidden="1" w:unhideWhenUsed="1"/>
-    <w:lsdException w:name="envelope return" w:semiHidden="1" w:unhideWhenUsed="1"/>
-    <w:lsdException w:name="footnote reference" w:semiHidden="1" w:unhideWhenUsed="1"/>
-    <w:lsdException w:name="annotation reference" w:semiHidden="1" w:unhideWhenUsed="1"/>
-    <w:lsdException w:name="line number" w:semiHidden="1" w:unhideWhenUsed="1"/>
-    <w:lsdException w:name="page number" w:semiHidden="1" w:unhideWhenUsed="1"/>
-    <w:lsdException w:name="endnote reference" w:semiHidden="1" w:unhideWhenUsed="1"/>
-    <w:lsdException w:name="endnote text" w:semiHidden="1" w:unhideWhenUsed="1"/>
-    <w:lsdException w:name="table of authorities" w:semiHidden="1" w:unhideWhenUsed="1"/>
-    <w:lsdException w:name="macro" w:semiHidden="1" w:unhideWhenUsed="1"/>
-    <w:lsdException w:name="toa heading" w:semiHidden="1" w:unhideWhenUsed="1"/>
-    <w:lsdException w:name="List" w:semiHidden="1" w:unhideWhenUsed="1"/>
-    <w:lsdException w:name="List Bullet" w:semiHidden="1" w:unhideWhenUsed="1"/>
-    <w:lsdException w:name="List Number" w:semiHidden="1" w:unhideWhenUsed="1"/>
-    <w:lsdException w:name="List 2" w:semiHidden="1" w:unhideWhenUsed="1"/>
-    <w:lsdException w:name="List 3" w:semiHidden="1" w:unhideWhenUsed="1"/>
-    <w:lsdException w:name="List 4" w:semiHidden="1" w:unhideWhenUsed="1"/>
-    <w:lsdException w:name="List 5" w:semiHidden="1" w:unhideWhenUsed="1"/>
-    <w:lsdException w:name="List Bullet 2" w:semiHidden="1" w:unhideWhenUsed="1"/>
-    <w:lsdException w:name="List Bullet 3" w:semiHidden="1" w:unhideWhenUsed="1"/>
-    <w:lsdException w:name="List Bullet 4" w:semiHidden="1" w:unhideWhenUsed="1"/>
-    <w:lsdException w:name="List Bullet 5" w:semiHidden="1" w:unhideWhenUsed="1"/>
-    <w:lsdException w:name="List Number 2" w:semiHidden="1" w:unhideWhenUsed="1"/>
-    <w:lsdException w:name="List Number 3" w:semiHidden="1" w:unhideWhenUsed="1"/>
-    <w:lsdException w:name="List Number 4" w:semiHidden="1" w:unhideWhenUsed="1"/>
-    <w:lsdException w:name="List Number 5" w:semiHidden="1" w:unhideWhenUsed="1"/>
-    <w:lsdException w:name="Title" w:uiPriority="10" w:qFormat="1"/>
-    <w:lsdException w:name="Closing" w:semiHidden="1" w:unhideWhenUsed="1"/>
-    <w:lsdException w:name="Signature" w:semiHidden="1" w:unhideWhenUsed="1"/>
-    <w:lsdException w:name="Default Paragraph Font" w:semiHidden="1" w:uiPriority="1" w:unhideWhenUsed="1"/>
-    <w:lsdException w:name="Body Text" w:semiHidden="1" w:unhideWhenUsed="1"/>
-    <w:lsdException w:name="Body Text Indent" w:semiHidden="1" w:unhideWhenUsed="1"/>
-    <w:lsdException w:name="List Continue" w:semiHidden="1" w:unhideWhenUsed="1"/>
-    <w:lsdException w:name="List Continue 2" w:semiHidden="1" w:unhideWhenUsed="1"/>
-    <w:lsdException w:name="List Continue 3" w:semiHidden="1" w:unhideWhenUsed="1"/>
-    <w:lsdException w:name="List Continue 4" w:semiHidden="1" w:unhideWhenUsed="1"/>
-    <w:lsdException w:name="List Continue 5" w:semiHidden="1" w:unhideWhenUsed="1"/>
-    <w:lsdException w:name="Message Header" w:semiHidden="1" w:unhideWhenUsed="1"/>
-    <w:lsdException w:name="Subtitle" w:uiPriority="11" w:qFormat="1"/>
-    <w:lsdException w:name="Salutation" w:semiHidden="1" w:unhideWhenUsed="1"/>
-    <w:lsdException w:name="Date" w:semiHidden="1" w:unhideWhenUsed="1"/>
-    <w:lsdException w:name="Body Text First Indent" w:semiHidden="1" w:unhideWhenUsed="1"/>
-    <w:lsdException w:name="Body Text First Indent 2" w:semiHidden="1" w:unhideWhenUsed="1"/>
-    <w:lsdException w:name="Note Heading" w:semiHidden="1" w:unhideWhenUsed="1"/>
-    <w:lsdException w:name="Body Text 2" w:semiHidden="1" w:unhideWhenUsed="1"/>
-    <w:lsdException w:name="Body Text 3" w:semiHidden="1" w:unhideWhenUsed="1"/>
-    <w:lsdException w:name="Body Text Indent 2" w:semiHidden="1" w:unhideWhenUsed="1"/>
-    <w:lsdException w:name="Body Text Indent 3" w:semiHidden="1" w:unhideWhenUsed="1"/>
-    <w:lsdException w:name="Block Text" w:semiHidden="1" w:unhideWhenUsed="1"/>
-    <w:lsdException w:name="Hyperlink" w:semiHidden="1" w:unhideWhenUsed="1"/>
-    <w:lsdException w:name="FollowedHyperlink" w:semiHidden="1" w:unhideWhenUsed="1"/>
-    <w:lsdException w:name="Strong" w:uiPriority="22" w:qFormat="1"/>
-    <w:lsdException w:name="Emphasis" w:uiPriority="20" w:qFormat="1"/>
-    <w:lsdException w:name="Document Map" w:semiHidden="1" w:unhideWhenUsed="1"/>
-    <w:lsdException w:name="Plain Text" w:semiHidden="1" w:unhideWhenUsed="1"/>
-    <w:lsdException w:name="E-mail Signature" w:semiHidden="1" w:unhideWhenUsed="1"/>
-    <w:lsdException w:name="HTML Top of Form" w:semiHidden="1" w:unhideWhenUsed="1"/>
-    <w:lsdException w:name="HTML Bottom of Form" w:semiHidden="1" w:unhideWhenUsed="1"/>
-    <w:lsdException w:name="Normal (Web)" w:semiHidden="1" w:unhideWhenUsed="1"/>
-    <w:lsdException w:name="HTML Acronym" w:semiHidden="1" w:unhideWhenUsed="1"/>
-    <w:lsdException w:name="HTML Address" w:semiHidden="1" w:unhideWhenUsed="1"/>
-    <w:lsdException w:name="HTML Cite" w:semiHidden="1" w:unhideWhenUsed="1"/>
-    <w:lsdException w:name="HTML Code" w:semiHidden="1" w:unhideWhenUsed="1"/>
-    <w:lsdException w:name="HTML Definition" w:semiHidden="1" w:unhideWhenUsed="1"/>
-    <w:lsdException w:name="HTML Keyboard" w:semiHidden="1" w:unhideWhenUsed="1"/>
-    <w:lsdException w:name="HTML Preformatted" w:semiHidden="1" w:unhideWhenUsed="1"/>
-    <w:lsdException w:name="HTML Sample" w:semiHidden="1" w:unhideWhenUsed="1"/>
-    <w:lsdException w:name="HTML Typewriter" w:semiHidden="1" w:unhideWhenUsed="1"/>
-    <w:lsdException w:name="HTML Variable" w:semiHidden="1" w:unhideWhenUsed="1"/>
-    <w:lsdException w:name="Normal Table" w:semiHidden="1" w:unhideWhenUsed="1"/>
-    <w:lsdException w:name="annotation subject" w:semiHidden="1" w:unhideWhenUsed="1"/>
-    <w:lsdException w:name="No List" w:semiHidden="1" w:unhideWhenUsed="1"/>
-    <w:lsdException w:name="Outline List 1" w:semiHidden="1" w:unhideWhenUsed="1"/>
-    <w:lsdException w:name="Outline List 2" w:semiHidden="1" w:unhideWhenUsed="1"/>
-    <w:lsdException w:name="Outline List 3" w:semiHidden="1" w:unhideWhenUsed="1"/>
-    <w:lsdException w:name="Table Simple 1" w:semiHidden="1" w:unhideWhenUsed="1"/>
-    <w:lsdException w:name="Table Simple 2" w:semiHidden="1" w:unhideWhenUsed="1"/>
-    <w:lsdException w:name="Table Simple 3" w:semiHidden="1" w:unhideWhenUsed="1"/>
-    <w:lsdException w:name="Table Classic 1" w:semiHidden="1" w:unhideWhenUsed="1"/>
-    <w:lsdException w:name="Table Classic 2" w:semiHidden="1" w:unhideWhenUsed="1"/>
-    <w:lsdException w:name="Table Classic 3" w:semiHidden="1" w:unhideWhenUsed="1"/>
-    <w:lsdException w:name="Table Classic 4" w:semiHidden="1" w:unhideWhenUsed="1"/>
-    <w:lsdException w:name="Table Colorful 1" w:semiHidden="1" w:unhideWhenUsed="1"/>
-    <w:lsdException w:name="Table Colorful 2" w:semiHidden="1" w:unhideWhenUsed="1"/>
-    <w:lsdException w:name="Table Colorful 3" w:semiHidden="1" w:unhideWhenUsed="1"/>
-    <w:lsdException w:name="Table Columns 1" w:semiHidden="1" w:unhideWhenUsed="1"/>
-    <w:lsdException w:name="Table Columns 2" w:semiHidden="1" w:unhideWhenUsed="1"/>
-    <w:lsdException w:name="Table Columns 3" w:semiHidden="1" w:unhideWhenUsed="1"/>
-    <w:lsdException w:name="Table Columns 4" w:semiHidden="1" w:unhideWhenUsed="1"/>
-    <w:lsdException w:name="Table Columns 5" w:semiHidden="1" w:unhideWhenUsed="1"/>
-    <w:lsdException w:name="Table Grid 1" w:semiHidden="1" w:unhideWhenUsed="1"/>
-    <w:lsdException w:name="Table Grid 2" w:semiHidden="1" w:unhideWhenUsed="1"/>
-    <w:lsdException w:name="Table Grid 3" w:semiHidden="1" w:unhideWhenUsed="1"/>
-    <w:lsdException w:name="Table Grid 4" w:semiHidden="1" w:unhideWhenUsed="1"/>
-    <w:lsdException w:name="Table Grid 5" w:semiHidden="1" w:unhideWhenUsed="1"/>
-    <w:lsdException w:name="Table Grid 6" w:semiHidden="1" w:unhideWhenUsed="1"/>
-    <w:lsdException w:name="Table Grid 7" w:semiHidden="1" w:unhideWhenUsed="1"/>
-    <w:lsdException w:name="Table Grid 8" w:semiHidden="1" w:unhideWhenUsed="1"/>
-    <w:lsdException w:name="Table List 1" w:semiHidden="1" w:unhideWhenUsed="1"/>
-    <w:lsdException w:name="Table List 2" w:semiHidden="1" w:unhideWhenUsed="1"/>
-    <w:lsdException w:name="Table List 3" w:semiHidden="1" w:unhideWhenUsed="1"/>
-    <w:lsdException w:name="Table List 4" w:semiHidden="1" w:unhideWhenUsed="1"/>
-    <w:lsdException w:name="Table List 5" w:semiHidden="1" w:unhideWhenUsed="1"/>
-    <w:lsdException w:name="Table List 6" w:semiHidden="1" w:unhideWhenUsed="1"/>
-    <w:lsdException w:name="Table List 7" w:semiHidden="1" w:unhideWhenUsed="1"/>
-    <w:lsdException w:name="Table List 8" w:semiHidden="1" w:unhideWhenUsed="1"/>
-    <w:lsdException w:name="Table 3D effects 1" w:semiHidden="1" w:unhideWhenUsed="1"/>
-    <w:lsdException w:name="Table 3D effects 2" w:semiHidden="1" w:unhideWhenUsed="1"/>
-    <w:lsdException w:name="Table 3D effects 3" w:semiHidden="1" w:unhideWhenUsed="1"/>
-    <w:lsdException w:name="Table Contemporary" w:semiHidden="1" w:unhideWhenUsed="1"/>
-    <w:lsdException w:name="Table Elegant" w:semiHidden="1" w:unhideWhenUsed="1"/>
-    <w:lsdException w:name="Table Professional" w:semiHidden="1" w:unhideWhenUsed="1"/>
-    <w:lsdException w:name="Table Subtle 1" w:semiHidden="1" w:unhideWhenUsed="1"/>
-    <w:lsdException w:name="Table Subtle 2" w:semiHidden="1" w:unhideWhenUsed="1"/>
-    <w:lsdException w:name="Table Web 1" w:semiHidden="1" w:unhideWhenUsed="1"/>
-    <w:lsdException w:name="Table Web 2" w:semiHidden="1" w:unhideWhenUsed="1"/>
-    <w:lsdException w:name="Table Web 3" w:semiHidden="1" w:unhideWhenUsed="1"/>
-    <w:lsdException w:name="Balloon Text" w:semiHidden="1" w:unhideWhenUsed="1"/>
-    <w:lsdException w:name="Table Grid" w:uiPriority="39"/>
-    <w:lsdException w:name="Table Theme" w:semiHidden="1" w:unhideWhenUsed="1"/>
-    <w:lsdException w:name="Placeholder Text" w:semiHidden="1"/>
-    <w:lsdException w:name="No Spacing" w:uiPriority="1" w:qFormat="1"/>
-    <w:lsdException w:name="Light Shading" w:uiPriority="60"/>
-    <w:lsdException w:name="Light List" w:uiPriority="61"/>
-    <w:lsdException w:name="Light Grid" w:uiPriority="62"/>
-    <w:lsdException w:name="Medium Shading 1" w:uiPriority="63"/>
-    <w:lsdException w:name="Medium Shading 2" w:uiPriority="64"/>
-    <w:lsdException w:name="Medium List 1" w:uiPriority="65"/>
-    <w:lsdException w:name="Medium List 2" w:uiPriority="66"/>
-    <w:lsdException w:name="Medium Grid 1" w:uiPriority="67"/>
-    <w:lsdException w:name="Medium Grid 2" w:uiPriority="68"/>
-    <w:lsdException w:name="Medium Grid 3" w:uiPriority="69"/>
-    <w:lsdException w:name="Dark List" w:uiPriority="70"/>
-    <w:lsdException w:name="Colorful Shading" w:uiPriority="71"/>
-    <w:lsdException w:name="Colorful List" w:uiPriority="72"/>
-    <w:lsdException w:name="Colorful Grid" w:uiPriority="73"/>
-    <w:lsdException w:name="Light Shading Accent 1" w:uiPriority="60"/>
-    <w:lsdException w:name="Light List Accent 1" w:uiPriority="61"/>
-    <w:lsdException w:name="Light Grid Accent 1" w:uiPriority="62"/>
-    <w:lsdException w:name="Medium Shading 1 Accent 1" w:uiPriority="63"/>
-    <w:lsdException w:name="Medium Shading 2 Accent 1" w:uiPriority="64"/>
-    <w:lsdException w:name="Medium List 1 Accent 1" w:uiPriority="65"/>
-    <w:lsdException w:name="Revision" w:semiHidden="1"/>
-    <w:lsdException w:name="List Paragraph" w:uiPriority="34" w:qFormat="1"/>
-    <w:lsdException w:name="Quote" w:uiPriority="29" w:qFormat="1"/>
-    <w:lsdException w:name="Intense Quote" w:uiPriority="30" w:qFormat="1"/>
-    <w:lsdException w:name="Medium List 2 Accent 1" w:uiPriority="66"/>
-    <w:lsdException w:name="Medium Grid 1 Accent 1" w:uiPriority="67"/>
-    <w:lsdException w:name="Medium Grid 2 Accent 1" w:uiPriority="68"/>
-    <w:lsdException w:name="Medium Grid 3 Accent 1" w:uiPriority="69"/>
-    <w:lsdException w:name="Dark List Accent 1" w:uiPriority="70"/>
-    <w:lsdException w:name="Colorful Shading Accent 1" w:uiPriority="71"/>
-    <w:lsdException w:name="Colorful List Accent 1" w:uiPriority="72"/>
-    <w:lsdException w:name="Colorful Grid Accent 1" w:uiPriority="73"/>
-    <w:lsdException w:name="Light Shading Accent 2" w:uiPriority="60"/>
-    <w:lsdException w:name="Light List Accent 2" w:uiPriority="61"/>
-    <w:lsdException w:name="Light Grid Accent 2" w:uiPriority="62"/>
-    <w:lsdException w:name="Medium Shading 1 Accent 2" w:uiPriority="63"/>
-    <w:lsdException w:name="Medium Shading 2 Accent 2" w:uiPriority="64"/>
-    <w:lsdException w:name="Medium List 1 Accent 2" w:uiPriority="65"/>
-    <w:lsdException w:name="Medium List 2 Accent 2" w:uiPriority="66"/>
-    <w:lsdException w:name="Medium Grid 1 Accent 2" w:uiPriority="67"/>
-    <w:lsdException w:name="Medium Grid 2 Accent 2" w:uiPriority="68"/>
-    <w:lsdException w:name="Medium Grid 3 Accent 2" w:uiPriority="69"/>
-    <w:lsdException w:name="Dark List Accent 2" w:uiPriority="70"/>
-    <w:lsdException w:name="Colorful Shading Accent 2" w:uiPriority="71"/>
-    <w:lsdException w:name="Colorful List Accent 2" w:uiPriority="72"/>
-    <w:lsdException w:name="Colorful Grid Accent 2" w:uiPriority="73"/>
-    <w:lsdException w:name="Light Shading Accent 3" w:uiPriority="60"/>
-    <w:lsdException w:name="Light List Accent 3" w:uiPriority="61"/>
-    <w:lsdException w:name="Light Grid Accent 3" w:uiPriority="62"/>
-    <w:lsdException w:name="Medium Shading 1 Accent 3" w:uiPriority="63"/>
-    <w:lsdException w:name="Medium Shading 2 Accent 3" w:uiPriority="64"/>
-    <w:lsdException w:name="Medium List 1 Accent 3" w:uiPriority="65"/>
-    <w:lsdException w:name="Medium List 2 Accent 3" w:uiPriority="66"/>
-    <w:lsdException w:name="Medium Grid 1 Accent 3" w:uiPriority="67"/>
-    <w:lsdException w:name="Medium Grid 2 Accent 3" w:uiPriority="68"/>
-    <w:lsdException w:name="Medium Grid 3 Accent 3" w:uiPriority="69"/>
-    <w:lsdException w:name="Dark List Accent 3" w:uiPriority="70"/>
-    <w:lsdException w:name="Colorful Shading Accent 3" w:uiPriority="71"/>
-    <w:lsdException w:name="Colorful List Accent 3" w:uiPriority="72"/>
-    <w:lsdException w:name="Colorful Grid Accent 3" w:uiPriority="73"/>
-    <w:lsdException w:name="Light Shading Accent 4" w:uiPriority="60"/>
-    <w:lsdException w:name="Light List Accent 4" w:uiPriority="61"/>
-    <w:lsdException w:name="Light Grid Accent 4" w:uiPriority="62"/>
-    <w:lsdException w:name="Medium Shading 1 Accent 4" w:uiPriority="63"/>
-    <w:lsdException w:name="Medium Shading 2 Accent 4" w:uiPriority="64"/>
-    <w:lsdException w:name="Medium List 1 Accent 4" w:uiPriority="65"/>
-    <w:lsdException w:name="Medium List 2 Accent 4" w:uiPriority="66"/>
-    <w:lsdException w:name="Medium Grid 1 Accent 4" w:uiPriority="67"/>
-    <w:lsdException w:name="Medium Grid 2 Accent 4" w:uiPriority="68"/>
-    <w:lsdException w:name="Medium Grid 3 Accent 4" w:uiPriority="69"/>
-    <w:lsdException w:name="Dark List Accent 4" w:uiPriority="70"/>
-    <w:lsdException w:name="Colorful Shading Accent 4" w:uiPriority="71"/>
-    <w:lsdException w:name="Colorful List Accent 4" w:uiPriority="72"/>
-    <w:lsdException w:name="Colorful Grid Accent 4" w:uiPriority="73"/>
-    <w:lsdException w:name="Light Shading Accent 5" w:uiPriority="60"/>
-    <w:lsdException w:name="Light List Accent 5" w:uiPriority="61"/>
-    <w:lsdException w:name="Light Grid Accent 5" w:uiPriority="62"/>
-    <w:lsdException w:name="Medium Shading 1 Accent 5" w:uiPriority="63"/>
-    <w:lsdException w:name="Medium Shading 2 Accent 5" w:uiPriority="64"/>
-    <w:lsdException w:name="Medium List 1 Accent 5" w:uiPriority="65"/>
-    <w:lsdException w:name="Medium List 2 Accent 5" w:uiPriority="66"/>
-    <w:lsdException w:name="Medium Grid 1 Accent 5" w:uiPriority="67"/>
-    <w:lsdException w:name="Medium Grid 2 Accent 5" w:uiPriority="68"/>
-    <w:lsdException w:name="Medium Grid 3 Accent 5" w:uiPriority="69"/>
-    <w:lsdException w:name="Dark List Accent 5" w:uiPriority="70"/>
-    <w:lsdException w:name="Colorful Shading Accent 5" w:uiPriority="71"/>
-    <w:lsdException w:name="Colorful List Accent 5" w:uiPriority="72"/>
-    <w:lsdException w:name="Colorful Grid Accent 5" w:uiPriority="73"/>
-    <w:lsdException w:name="Light Shading Accent 6" w:uiPriority="60"/>
-    <w:lsdException w:name="Light List Accent 6" w:uiPriority="61"/>
-    <w:lsdException w:name="Light Grid Accent 6" w:uiPriority="62"/>
-    <w:lsdException w:name="Medium Shading 1 Accent 6" w:uiPriority="63"/>
-    <w:lsdException w:name="Medium Shading 2 Accent 6" w:uiPriority="64"/>
-    <w:lsdException w:name="Medium List 1 Accent 6" w:uiPriority="65"/>
-    <w:lsdException w:name="Medium List 2 Accent 6" w:uiPriority="66"/>
-    <w:lsdException w:name="Medium Grid 1 Accent 6" w:uiPriority="67"/>
-    <w:lsdException w:name="Medium Grid 2 Accent 6" w:uiPriority="68"/>
-    <w:lsdException w:name="Medium Grid 3 Accent 6" w:uiPriority="69"/>
-    <w:lsdException w:name="Dark List Accent 6" w:uiPriority="70"/>
-    <w:lsdException w:name="Colorful Shading Accent 6" w:uiPriority="71"/>
-    <w:lsdException w:name="Colorful List Accent 6" w:uiPriority="72"/>
-    <w:lsdException w:name="Colorful Grid Accent 6" w:uiPriority="73"/>
-    <w:lsdException w:name="Subtle Emphasis" w:uiPriority="19" w:qFormat="1"/>
-    <w:lsdException w:name="Intense Emphasis" w:uiPriority="21" w:qFormat="1"/>
-    <w:lsdException w:name="Subtle Reference" w:uiPriority="31" w:qFormat="1"/>
-    <w:lsdException w:name="Intense Reference" w:uiPriority="32" w:qFormat="1"/>
-    <w:lsdException w:name="Book Title" w:uiPriority="33" w:qFormat="1"/>
-    <w:lsdException w:name="Bibliography" w:semiHidden="1" w:uiPriority="37" w:unhideWhenUsed="1"/>
-    <w:lsdException w:name="TOC Heading" w:semiHidden="1" w:uiPriority="39" w:unhideWhenUsed="1" w:qFormat="1"/>
-    <w:lsdException w:name="Plain Table 1" w:uiPriority="41"/>
-    <w:lsdException w:name="Plain Table 2" w:uiPriority="42"/>
-    <w:lsdException w:name="Plain Table 3" w:uiPriority="43"/>
-    <w:lsdException w:name="Plain Table 4" w:uiPriority="44"/>
-    <w:lsdException w:name="Plain Table 5" w:uiPriority="45"/>
-    <w:lsdException w:name="Grid Table Light" w:uiPriority="40"/>
-    <w:lsdException w:name="Grid Table 1 Light" w:uiPriority="46"/>
-    <w:lsdException w:name="Grid Table 2" w:uiPriority="47"/>
-    <w:lsdException w:name="Grid Table 3" w:uiPriority="48"/>
-    <w:lsdException w:name="Grid Table 4" w:uiPriority="49"/>
-    <w:lsdException w:name="Grid Table 5 Dark" w:uiPriority="50"/>
-    <w:lsdException w:name="Grid Table 6 Colorful" w:uiPriority="51"/>
-    <w:lsdException w:name="Grid Table 7 Colorful" w:uiPriority="52"/>
-    <w:lsdException w:name="Grid Table 1 Light Accent 1" w:uiPriority="46"/>
-    <w:lsdException w:name="Grid Table 2 Accent 1" w:uiPriority="47"/>
-    <w:lsdException w:name="Grid Table 3 Accent 1" w:uiPriority="48"/>
-    <w:lsdException w:name="Grid Table 4 Accent 1" w:uiPriority="49"/>
-    <w:lsdException w:name="Grid Table 5 Dark Accent 1" w:uiPriority="50"/>
-    <w:lsdException w:name="Grid Table 6 Colorful Accent 1" w:uiPriority="51"/>
-    <w:lsdException w:name="Grid Table 7 Colorful Accent 1" w:uiPriority="52"/>
-    <w:lsdException w:name="Grid Table 1 Light Accent 2" w:uiPriority="46"/>
-    <w:lsdException w:name="Grid Table 2 Accent 2" w:uiPriority="47"/>
-    <w:lsdException w:name="Grid Table 3 Accent 2" w:uiPriority="48"/>
-    <w:lsdException w:name="Grid Table 4 Accent 2" w:uiPriority="49"/>
-    <w:lsdException w:name="Grid Table 5 Dark Accent 2" w:uiPriority="50"/>
-    <w:lsdException w:name="Grid Table 6 Colorful Accent 2" w:uiPriority="51"/>
-    <w:lsdException w:name="Grid Table 7 Colorful Accent 2" w:uiPriority="52"/>
-    <w:lsdException w:name="Grid Table 1 Light Accent 3" w:uiPriority="46"/>
-    <w:lsdException w:name="Grid Table 2 Accent 3" w:uiPriority="47"/>
-    <w:lsdException w:name="Grid Table 3 Accent 3" w:uiPriority="48"/>
-    <w:lsdException w:name="Grid Table 4 Accent 3" w:uiPriority="49"/>
-    <w:lsdException w:name="Grid Table 5 Dark Accent 3" w:uiPriority="50"/>
-    <w:lsdException w:name="Grid Table 6 Colorful Accent 3" w:uiPriority="51"/>
-    <w:lsdException w:name="Grid Table 7 Colorful Accent 3" w:uiPriority="52"/>
-    <w:lsdException w:name="Grid Table 1 Light Accent 4" w:uiPriority="46"/>
-    <w:lsdException w:name="Grid Table 2 Accent 4" w:uiPriority="47"/>
-    <w:lsdException w:name="Grid Table 3 Accent 4" w:uiPriority="48"/>
-    <w:lsdException w:name="Grid Table 4 Accent 4" w:uiPriority="49"/>
-    <w:lsdException w:name="Grid Table 5 Dark Accent 4" w:uiPriority="50"/>
-    <w:lsdException w:name="Grid Table 6 Colorful Accent 4" w:uiPriority="51"/>
-    <w:lsdException w:name="Grid Table 7 Colorful Accent 4" w:uiPriority="52"/>
-    <w:lsdException w:name="Grid Table 1 Light Accent 5" w:uiPriority="46"/>
-    <w:lsdException w:name="Grid Table 2 Accent 5" w:uiPriority="47"/>
-    <w:lsdException w:name="Grid Table 3 Accent 5" w:uiPriority="48"/>
-    <w:lsdException w:name="Grid Table 4 Accent 5" w:uiPriority="49"/>
-    <w:lsdException w:name="Grid Table 5 Dark Accent 5" w:uiPriority="50"/>
-    <w:lsdException w:name="Grid Table 6 Colorful Accent 5" w:uiPriority="51"/>
-    <w:lsdException w:name="Grid Table 7 Colorful Accent 5" w:uiPriority="52"/>
-    <w:lsdException w:name="Grid Table 1 Light Accent 6" w:uiPriority="46"/>
-    <w:lsdException w:name="Grid Table 2 Accent 6" w:uiPriority="47"/>
-    <w:lsdException w:name="Grid Table 3 Accent 6" w:uiPriority="48"/>
-    <w:lsdException w:name="Grid Table 4 Accent 6" w:uiPriority="49"/>
-    <w:lsdException w:name="Grid Table 5 Dark Accent 6" w:uiPriority="50"/>
-    <w:lsdException w:name="Grid Table 6 Colorful Accent 6" w:uiPriority="51"/>
-    <w:lsdException w:name="Grid Table 7 Colorful Accent 6" w:uiPriority="52"/>
-    <w:lsdException w:name="List Table 1 Light" w:uiPriority="46"/>
-    <w:lsdException w:name="List Table 2" w:uiPriority="47"/>
-    <w:lsdException w:name="List Table 3" w:uiPriority="48"/>
-    <w:lsdException w:name="List Table 4" w:uiPriority="49"/>
-    <w:lsdException w:name="List Table 5 Dark" w:uiPriority="50"/>
-    <w:lsdException w:name="List Table 6 Colorful" w:uiPriority="51"/>
-    <w:lsdException w:name="List Table 7 Colorful" w:uiPriority="52"/>
-    <w:lsdException w:name="List Table 1 Light Accent 1" w:uiPriority="46"/>
-    <w:lsdException w:name="List Table 2 Accent 1" w:uiPriority="47"/>
-    <w:lsdException w:name="List Table 3 Accent 1" w:uiPriority="48"/>
-    <w:lsdException w:name="List Table 4 Accent 1" w:uiPriority="49"/>
-    <w:lsdException w:name="List Table 5 Dark Accent 1" w:uiPriority="50"/>
-    <w:lsdException w:name="List Table 6 Colorful Accent 1" w:uiPriority="51"/>
-    <w:lsdException w:name="List Table 7 Colorful Accent 1" w:uiPriority="52"/>
-    <w:lsdException w:name="List Table 1 Light Accent 2" w:uiPriority="46"/>
-    <w:lsdException w:name="List Table 2 Accent 2" w:uiPriority="47"/>
-    <w:lsdException w:name="List Table 3 Accent 2" w:uiPriority="48"/>
-    <w:lsdException w:name="List Table 4 Accent 2" w:uiPriority="49"/>
-    <w:lsdException w:name="List Table 5 Dark Accent 2" w:uiPriority="50"/>
-    <w:lsdException w:name="List Table 6 Colorful Accent 2" w:uiPriority="51"/>
-    <w:lsdException w:name="List Table 7 Colorful Accent 2" w:uiPriority="52"/>
-    <w:lsdException w:name="List Table 1 Light Accent 3" w:uiPriority="46"/>
-    <w:lsdException w:name="List Table 2 Accent 3" w:uiPriority="47"/>
-    <w:lsdException w:name="List Table 3 Accent 3" w:uiPriority="48"/>
-    <w:lsdException w:name="List Table 4 Accent 3" w:uiPriority="49"/>
-    <w:lsdException w:name="List Table 5 Dark Accent 3" w:uiPriority="50"/>
-    <w:lsdException w:name="List Table 6 Colorful Accent 3" w:uiPriority="51"/>
-    <w:lsdException w:name="List Table 7 Colorful Accent 3" w:uiPriority="52"/>
-    <w:lsdException w:name="List Table 1 Light Accent 4" w:uiPriority="46"/>
-    <w:lsdException w:name="List Table 2 Accent 4" w:uiPriority="47"/>
-    <w:lsdException w:name="List Table 3 Accent 4" w:uiPriority="48"/>
-    <w:lsdException w:name="List Table 4 Accent 4" w:uiPriority="49"/>
-    <w:lsdException w:name="List Table 5 Dark Accent 4" w:uiPriority="50"/>
-    <w:lsdException w:name="List Table 6 Colorful Accent 4" w:uiPriority="51"/>
-    <w:lsdException w:name="List Table 7 Colorful Accent 4" w:uiPriority="52"/>
-    <w:lsdException w:name="List Table 1 Light Accent 5" w:uiPriority="46"/>
-    <w:lsdException w:name="List Table 2 Accent 5" w:uiPriority="47"/>
-    <w:lsdException w:name="List Table 3 Accent 5" w:uiPriority="48"/>
-    <w:lsdException w:name="List Table 4 Accent 5" w:uiPriority="49"/>
-    <w:lsdException w:name="List Table 5 Dark Accent 5" w:uiPriority="50"/>
-    <w:lsdException w:name="List Table 6 Colorful Accent 5" w:uiPriority="51"/>
-    <w:lsdException w:name="List Table 7 Colorful Accent 5" w:uiPriority="52"/>
-    <w:lsdException w:name="List Table 1 Light Accent 6" w:uiPriority="46"/>
-    <w:lsdException w:name="List Table 2 Accent 6" w:uiPriority="47"/>
-    <w:lsdException w:name="List Table 3 Accent 6" w:uiPriority="48"/>
-    <w:lsdException w:name="List Table 4 Accent 6" w:uiPriority="49"/>
-    <w:lsdException w:name="List Table 5 Dark Accent 6" w:uiPriority="50"/>
-    <w:lsdException w:name="List Table 6 Colorful Accent 6" w:uiPriority="51"/>
-    <w:lsdException w:name="List Table 7 Colorful Accent 6" w:uiPriority="52"/>
+  <w:latentStyles w:defLockedState="0" w:defUIPriority="99" w:defSemiHidden="1" w:defUnhideWhenUsed="1" w:defQFormat="0" w:count="267">
+    <w:lsdException w:name="Normal" w:semiHidden="0" w:uiPriority="0" w:unhideWhenUsed="0" w:qFormat="1"/>
+    <w:lsdException w:name="heading 1" w:semiHidden="0" w:uiPriority="9" w:unhideWhenUsed="0" w:qFormat="1"/>
+    <w:lsdException w:name="heading 2" w:uiPriority="9" w:qFormat="1"/>
+    <w:lsdException w:name="heading 3" w:uiPriority="9" w:qFormat="1"/>
+    <w:lsdException w:name="heading 4" w:uiPriority="9" w:qFormat="1"/>
+    <w:lsdException w:name="heading 5" w:uiPriority="9" w:qFormat="1"/>
+    <w:lsdException w:name="heading 6" w:uiPriority="9" w:qFormat="1"/>
+    <w:lsdException w:name="heading 7" w:uiPriority="9" w:qFormat="1"/>
+    <w:lsdException w:name="heading 8" w:uiPriority="9" w:qFormat="1"/>
+    <w:lsdException w:name="heading 9" w:uiPriority="9" w:qFormat="1"/>
+    <w:lsdException w:name="toc 1" w:uiPriority="39"/>
+    <w:lsdException w:name="toc 2" w:uiPriority="39"/>
+    <w:lsdException w:name="toc 3" w:uiPriority="39"/>
+    <w:lsdException w:name="toc 4" w:uiPriority="39"/>
+    <w:lsdException w:name="toc 5" w:uiPriority="39"/>
+    <w:lsdException w:name="toc 6" w:uiPriority="39"/>
+    <w:lsdException w:name="toc 7" w:uiPriority="39"/>
+    <w:lsdException w:name="toc 8" w:uiPriority="39"/>
+    <w:lsdException w:name="toc 9" w:uiPriority="39"/>
+    <w:lsdException w:name="caption" w:uiPriority="35" w:qFormat="1"/>
+    <w:lsdException w:name="Title" w:semiHidden="0" w:uiPriority="10" w:unhideWhenUsed="0" w:qFormat="1"/>
+    <w:lsdException w:name="Default Paragraph Font" w:uiPriority="1"/>
+    <w:lsdException w:name="Subtitle" w:semiHidden="0" w:uiPriority="11" w:unhideWhenUsed="0" w:qFormat="1"/>
+    <w:lsdException w:name="Strong" w:semiHidden="0" w:uiPriority="22" w:unhideWhenUsed="0" w:qFormat="1"/>
+    <w:lsdException w:name="Emphasis" w:semiHidden="0" w:uiPriority="20" w:unhideWhenUsed="0" w:qFormat="1"/>
+    <w:lsdException w:name="Table Grid" w:semiHidden="0" w:uiPriority="39" w:unhideWhenUsed="0"/>
+    <w:lsdException w:name="Placeholder Text" w:unhideWhenUsed="0"/>
+    <w:lsdException w:name="No Spacing" w:semiHidden="0" w:uiPriority="1" w:unhideWhenUsed="0" w:qFormat="1"/>
+    <w:lsdException w:name="Light Shading" w:semiHidden="0" w:uiPriority="60" w:unhideWhenUsed="0"/>
+    <w:lsdException w:name="Light List" w:semiHidden="0" w:uiPriority="61" w:unhideWhenUsed="0"/>
+    <w:lsdException w:name="Light Grid" w:semiHidden="0" w:uiPriority="62" w:unhideWhenUsed="0"/>
+    <w:lsdException w:name="Medium Shading 1" w:semiHidden="0" w:uiPriority="63" w:unhideWhenUsed="0"/>
+    <w:lsdException w:name="Medium Shading 2" w:semiHidden="0" w:uiPriority="64" w:unhideWhenUsed="0"/>
+    <w:lsdException w:name="Medium List 1" w:semiHidden="0" w:uiPriority="65" w:unhideWhenUsed="0"/>
+    <w:lsdException w:name="Medium List 2" w:semiHidden="0" w:uiPriority="66" w:unhideWhenUsed="0"/>
+    <w:lsdException w:name="Medium Grid 1" w:semiHidden="0" w:uiPriority="67" w:unhideWhenUsed="0"/>
+    <w:lsdException w:name="Medium Grid 2" w:semiHidden="0" w:uiPriority="68" w:unhideWhenUsed="0"/>
+    <w:lsdException w:name="Medium Grid 3" w:semiHidden="0" w:uiPriority="69" w:unhideWhenUsed="0"/>
+    <w:lsdException w:name="Dark List" w:semiHidden="0" w:uiPriority="70" w:unhideWhenUsed="0"/>
+    <w:lsdException w:name="Colorful Shading" w:semiHidden="0" w:uiPriority="71" w:unhideWhenUsed="0"/>
+    <w:lsdException w:name="Colorful List" w:semiHidden="0" w:uiPriority="72" w:unhideWhenUsed="0"/>
+    <w:lsdException w:name="Colorful Grid" w:semiHidden="0" w:uiPriority="73" w:unhideWhenUsed="0"/>
+    <w:lsdException w:name="Light Shading Accent 1" w:semiHidden="0" w:uiPriority="60" w:unhideWhenUsed="0"/>
+    <w:lsdException w:name="Light List Accent 1" w:semiHidden="0" w:uiPriority="61" w:unhideWhenUsed="0"/>
+    <w:lsdException w:name="Light Grid Accent 1" w:semiHidden="0" w:uiPriority="62" w:unhideWhenUsed="0"/>
+    <w:lsdException w:name="Medium Shading 1 Accent 1" w:semiHidden="0" w:uiPriority="63" w:unhideWhenUsed="0"/>
+    <w:lsdException w:name="Medium Shading 2 Accent 1" w:semiHidden="0" w:uiPriority="64" w:unhideWhenUsed="0"/>
+    <w:lsdException w:name="Medium List 1 Accent 1" w:semiHidden="0" w:uiPriority="65" w:unhideWhenUsed="0"/>
+    <w:lsdException w:name="Revision" w:unhideWhenUsed="0"/>
+    <w:lsdException w:name="List Paragraph" w:semiHidden="0" w:uiPriority="34" w:unhideWhenUsed="0" w:qFormat="1"/>
+    <w:lsdException w:name="Quote" w:semiHidden="0" w:uiPriority="29" w:unhideWhenUsed="0" w:qFormat="1"/>
+    <w:lsdException w:name="Intense Quote" w:semiHidden="0" w:uiPriority="30" w:unhideWhenUsed="0" w:qFormat="1"/>
+    <w:lsdException w:name="Medium List 2 Accent 1" w:semiHidden="0" w:uiPriority="66" w:unhideWhenUsed="0"/>
+    <w:lsdException w:name="Medium Grid 1 Accent 1" w:semiHidden="0" w:uiPriority="67" w:unhideWhenUsed="0"/>
+    <w:lsdException w:name="Medium Grid 2 Accent 1" w:semiHidden="0" w:uiPriority="68" w:unhideWhenUsed="0"/>
+    <w:lsdException w:name="Medium Grid 3 Accent 1" w:semiHidden="0" w:uiPriority="69" w:unhideWhenUsed="0"/>
+    <w:lsdException w:name="Dark List Accent 1" w:semiHidden="0" w:uiPriority="70" w:unhideWhenUsed="0"/>
+    <w:lsdException w:name="Colorful Shading Accent 1" w:semiHidden="0" w:uiPriority="71" w:unhideWhenUsed="0"/>
+    <w:lsdException w:name="Colorful List Accent 1" w:semiHidden="0" w:uiPriority="72" w:unhideWhenUsed="0"/>
+    <w:lsdException w:name="Colorful Grid Accent 1" w:semiHidden="0" w:uiPriority="73" w:unhideWhenUsed="0"/>
+    <w:lsdException w:name="Light Shading Accent 2" w:semiHidden="0" w:uiPriority="60" w:unhideWhenUsed="0"/>
+    <w:lsdException w:name="Light List Accent 2" w:semiHidden="0" w:uiPriority="61" w:unhideWhenUsed="0"/>
+    <w:lsdException w:name="Light Grid Accent 2" w:semiHidden="0" w:uiPriority="62" w:unhideWhenUsed="0"/>
+    <w:lsdException w:name="Medium Shading 1 Accent 2" w:semiHidden="0" w:uiPriority="63" w:unhideWhenUsed="0"/>
+    <w:lsdException w:name="Medium Shading 2 Accent 2" w:semiHidden="0" w:uiPriority="64" w:unhideWhenUsed="0"/>
+    <w:lsdException w:name="Medium List 1 Accent 2" w:semiHidden="0" w:uiPriority="65" w:unhideWhenUsed="0"/>
+    <w:lsdException w:name="Medium List 2 Accent 2" w:semiHidden="0" w:uiPriority="66" w:unhideWhenUsed="0"/>
+    <w:lsdException w:name="Medium Grid 1 Accent 2" w:semiHidden="0" w:uiPriority="67" w:unhideWhenUsed="0"/>
+    <w:lsdException w:name="Medium Grid 2 Accent 2" w:semiHidden="0" w:uiPriority="68" w:unhideWhenUsed="0"/>
+    <w:lsdException w:name="Medium Grid 3 Accent 2" w:semiHidden="0" w:uiPriority="69" w:unhideWhenUsed="0"/>
+    <w:lsdException w:name="Dark List Accent 2" w:semiHidden="0" w:uiPriority="70" w:unhideWhenUsed="0"/>
+    <w:lsdException w:name="Colorful Shading Accent 2" w:semiHidden="0" w:uiPriority="71" w:unhideWhenUsed="0"/>
+    <w:lsdException w:name="Colorful List Accent 2" w:semiHidden="0" w:uiPriority="72" w:unhideWhenUsed="0"/>
+    <w:lsdException w:name="Colorful Grid Accent 2" w:semiHidden="0" w:uiPriority="73" w:unhideWhenUsed="0"/>
+    <w:lsdException w:name="Light Shading Accent 3" w:semiHidden="0" w:uiPriority="60" w:unhideWhenUsed="0"/>
+    <w:lsdException w:name="Light List Accent 3" w:semiHidden="0" w:uiPriority="61" w:unhideWhenUsed="0"/>
+    <w:lsdException w:name="Light Grid Accent 3" w:semiHidden="0" w:uiPriority="62" w:unhideWhenUsed="0"/>
+    <w:lsdException w:name="Medium Shading 1 Accent 3" w:semiHidden="0" w:uiPriority="63" w:unhideWhenUsed="0"/>
+    <w:lsdException w:name="Medium Shading 2 Accent 3" w:semiHidden="0" w:uiPriority="64" w:unhideWhenUsed="0"/>
+    <w:lsdException w:name="Medium List 1 Accent 3" w:semiHidden="0" w:uiPriority="65" w:unhideWhenUsed="0"/>
+    <w:lsdException w:name="Medium List 2 Accent 3" w:semiHidden="0" w:uiPriority="66" w:unhideWhenUsed="0"/>
+    <w:lsdException w:name="Medium Grid 1 Accent 3" w:semiHidden="0" w:uiPriority="67" w:unhideWhenUsed="0"/>
+    <w:lsdException w:name="Medium Grid 2 Accent 3" w:semiHidden="0" w:uiPriority="68" w:unhideWhenUsed="0"/>
+    <w:lsdException w:name="Medium Grid 3 Accent 3" w:semiHidden="0" w:uiPriority="69" w:unhideWhenUsed="0"/>
+    <w:lsdException w:name="Dark List Accent 3" w:semiHidden="0" w:uiPriority="70" w:unhideWhenUsed="0"/>
+    <w:lsdException w:name="Colorful Shading Accent 3" w:semiHidden="0" w:uiPriority="71" w:unhideWhenUsed="0"/>
+    <w:lsdException w:name="Colorful List Accent 3" w:semiHidden="0" w:uiPriority="72" w:unhideWhenUsed="0"/>
+    <w:lsdException w:name="Colorful Grid Accent 3" w:semiHidden="0" w:uiPriority="73" w:unhideWhenUsed="0"/>
+    <w:lsdException w:name="Light Shading Accent 4" w:semiHidden="0" w:uiPriority="60" w:unhideWhenUsed="0"/>
+    <w:lsdException w:name="Light List Accent 4" w:semiHidden="0" w:uiPriority="61" w:unhideWhenUsed="0"/>
+    <w:lsdException w:name="Light Grid Accent 4" w:semiHidden="0" w:uiPriority="62" w:unhideWhenUsed="0"/>
+    <w:lsdException w:name="Medium Shading 1 Accent 4" w:semiHidden="0" w:uiPriority="63" w:unhideWhenUsed="0"/>
+    <w:lsdException w:name="Medium Shading 2 Accent 4" w:semiHidden="0" w:uiPriority="64" w:unhideWhenUsed="0"/>
+    <w:lsdException w:name="Medium List 1 Accent 4" w:semiHidden="0" w:uiPriority="65" w:unhideWhenUsed="0"/>
+    <w:lsdException w:name="Medium List 2 Accent 4" w:semiHidden="0" w:uiPriority="66" w:unhideWhenUsed="0"/>
+    <w:lsdException w:name="Medium Grid 1 Accent 4" w:semiHidden="0" w:uiPriority="67" w:unhideWhenUsed="0"/>
+    <w:lsdException w:name="Medium Grid 2 Accent 4" w:semiHidden="0" w:uiPriority="68" w:unhideWhenUsed="0"/>
+    <w:lsdException w:name="Medium Grid 3 Accent 4" w:semiHidden="0" w:uiPriority="69" w:unhideWhenUsed="0"/>
+    <w:lsdException w:name="Dark List Accent 4" w:semiHidden="0" w:uiPriority="70" w:unhideWhenUsed="0"/>
+    <w:lsdException w:name="Colorful Shading Accent 4" w:semiHidden="0" w:uiPriority="71" w:unhideWhenUsed="0"/>
+    <w:lsdException w:name="Colorful List Accent 4" w:semiHidden="0" w:uiPriority="72" w:unhideWhenUsed="0"/>
+    <w:lsdException w:name="Colorful Grid Accent 4" w:semiHidden="0" w:uiPriority="73" w:unhideWhenUsed="0"/>
+    <w:lsdException w:name="Light Shading Accent 5" w:semiHidden="0" w:uiPriority="60" w:unhideWhenUsed="0"/>
+    <w:lsdException w:name="Light List Accent 5" w:semiHidden="0" w:uiPriority="61" w:unhideWhenUsed="0"/>
+    <w:lsdException w:name="Light Grid Accent 5" w:semiHidden="0" w:uiPriority="62" w:unhideWhenUsed="0"/>
+    <w:lsdException w:name="Medium Shading 1 Accent 5" w:semiHidden="0" w:uiPriority="63" w:unhideWhenUsed="0"/>
+    <w:lsdException w:name="Medium Shading 2 Accent 5" w:semiHidden="0" w:uiPriority="64" w:unhideWhenUsed="0"/>
+    <w:lsdException w:name="Medium List 1 Accent 5" w:semiHidden="0" w:uiPriority="65" w:unhideWhenUsed="0"/>
+    <w:lsdException w:name="Medium List 2 Accent 5" w:semiHidden="0" w:uiPriority="66" w:unhideWhenUsed="0"/>
+    <w:lsdException w:name="Medium Grid 1 Accent 5" w:semiHidden="0" w:uiPriority="67" w:unhideWhenUsed="0"/>
+    <w:lsdException w:name="Medium Grid 2 Accent 5" w:semiHidden="0" w:uiPriority="68" w:unhideWhenUsed="0"/>
+    <w:lsdException w:name="Medium Grid 3 Accent 5" w:semiHidden="0" w:uiPriority="69" w:unhideWhenUsed="0"/>
+    <w:lsdException w:name="Dark List Accent 5" w:semiHidden="0" w:uiPriority="70" w:unhideWhenUsed="0"/>
+    <w:lsdException w:name="Colorful Shading Accent 5" w:semiHidden="0" w:uiPriority="71" w:unhideWhenUsed="0"/>
+    <w:lsdException w:name="Colorful List Accent 5" w:semiHidden="0" w:uiPriority="72" w:unhideWhenUsed="0"/>
+    <w:lsdException w:name="Colorful Grid Accent 5" w:semiHidden="0" w:uiPriority="73" w:unhideWhenUsed="0"/>
+    <w:lsdException w:name="Light Shading Accent 6" w:semiHidden="0" w:uiPriority="60" w:unhideWhenUsed="0"/>
+    <w:lsdException w:name="Light List Accent 6" w:semiHidden="0" w:uiPriority="61" w:unhideWhenUsed="0"/>
+    <w:lsdException w:name="Light Grid Accent 6" w:semiHidden="0" w:uiPriority="62" w:unhideWhenUsed="0"/>
+    <w:lsdException w:name="Medium Shading 1 Accent 6" w:semiHidden="0" w:uiPriority="63" w:unhideWhenUsed="0"/>
+    <w:lsdException w:name="Medium Shading 2 Accent 6" w:semiHidden="0" w:uiPriority="64" w:unhideWhenUsed="0"/>
+    <w:lsdException w:name="Medium List 1 Accent 6" w:semiHidden="0" w:uiPriority="65" w:unhideWhenUsed="0"/>
+    <w:lsdException w:name="Medium List 2 Accent 6" w:semiHidden="0" w:uiPriority="66" w:unhideWhenUsed="0"/>
+    <w:lsdException w:name="Medium Grid 1 Accent 6" w:semiHidden="0" w:uiPriority="67" w:unhideWhenUsed="0"/>
+    <w:lsdException w:name="Medium Grid 2 Accent 6" w:semiHidden="0" w:uiPriority="68" w:unhideWhenUsed="0"/>
+    <w:lsdException w:name="Medium Grid 3 Accent 6" w:semiHidden="0" w:uiPriority="69" w:unhideWhenUsed="0"/>
+    <w:lsdException w:name="Dark List Accent 6" w:semiHidden="0" w:uiPriority="70" w:unhideWhenUsed="0"/>
+    <w:lsdException w:name="Colorful Shading Accent 6" w:semiHidden="0" w:uiPriority="71" w:unhideWhenUsed="0"/>
+    <w:lsdException w:name="Colorful List Accent 6" w:semiHidden="0" w:uiPriority="72" w:unhideWhenUsed="0"/>
+    <w:lsdException w:name="Colorful Grid Accent 6" w:semiHidden="0" w:uiPriority="73" w:unhideWhenUsed="0"/>
+    <w:lsdException w:name="Subtle Emphasis" w:semiHidden="0" w:uiPriority="19" w:unhideWhenUsed="0" w:qFormat="1"/>
+    <w:lsdException w:name="Intense Emphasis" w:semiHidden="0" w:uiPriority="21" w:unhideWhenUsed="0" w:qFormat="1"/>
+    <w:lsdException w:name="Subtle Reference" w:semiHidden="0" w:uiPriority="31" w:unhideWhenUsed="0" w:qFormat="1"/>
+    <w:lsdException w:name="Intense Reference" w:semiHidden="0" w:uiPriority="32" w:unhideWhenUsed="0" w:qFormat="1"/>
+    <w:lsdException w:name="Book Title" w:semiHidden="0" w:uiPriority="33" w:unhideWhenUsed="0" w:qFormat="1"/>
+    <w:lsdException w:name="Bibliography" w:uiPriority="37"/>
+    <w:lsdException w:name="TOC Heading" w:uiPriority="39" w:qFormat="1"/>
   </w:latentStyles>
   <w:style w:type="paragraph" w:default="1" w:styleId="a">
     <w:name w:val="Normal"/>
@@ -31268,6 +33251,7 @@
     <w:uiPriority w:val="39"/>
     <w:rsid w:val="00767341"/>
     <w:tblPr>
+      <w:tblInd w:w="0" w:type="dxa"/>
       <w:tblBorders>
         <w:top w:val="single" w:sz="4" w:space="0" w:color="auto"/>
         <w:left w:val="single" w:sz="4" w:space="0" w:color="auto"/>
@@ -31276,6 +33260,12 @@
         <w:insideH w:val="single" w:sz="4" w:space="0" w:color="auto"/>
         <w:insideV w:val="single" w:sz="4" w:space="0" w:color="auto"/>
       </w:tblBorders>
+      <w:tblCellMar>
+        <w:top w:w="0" w:type="dxa"/>
+        <w:left w:w="108" w:type="dxa"/>
+        <w:bottom w:w="0" w:type="dxa"/>
+        <w:right w:w="108" w:type="dxa"/>
+      </w:tblCellMar>
     </w:tblPr>
   </w:style>
   <w:style w:type="paragraph" w:styleId="a4">
@@ -31437,6 +33427,7 @@
       <w:rFonts w:eastAsia="Times New Roman"/>
     </w:rPr>
     <w:tblPr>
+      <w:tblInd w:w="0" w:type="dxa"/>
       <w:tblBorders>
         <w:top w:val="single" w:sz="4" w:space="0" w:color="auto"/>
         <w:left w:val="single" w:sz="4" w:space="0" w:color="auto"/>
@@ -31445,6 +33436,12 @@
         <w:insideH w:val="single" w:sz="4" w:space="0" w:color="auto"/>
         <w:insideV w:val="single" w:sz="4" w:space="0" w:color="auto"/>
       </w:tblBorders>
+      <w:tblCellMar>
+        <w:top w:w="0" w:type="dxa"/>
+        <w:left w:w="108" w:type="dxa"/>
+        <w:bottom w:w="0" w:type="dxa"/>
+        <w:right w:w="108" w:type="dxa"/>
+      </w:tblCellMar>
     </w:tblPr>
   </w:style>
   <w:style w:type="table" w:customStyle="1" w:styleId="2">
@@ -31457,6 +33454,7 @@
       <w:rFonts w:eastAsia="Times New Roman"/>
     </w:rPr>
     <w:tblPr>
+      <w:tblInd w:w="0" w:type="dxa"/>
       <w:tblBorders>
         <w:top w:val="single" w:sz="4" w:space="0" w:color="auto"/>
         <w:left w:val="single" w:sz="4" w:space="0" w:color="auto"/>
@@ -31465,6 +33463,12 @@
         <w:insideH w:val="single" w:sz="4" w:space="0" w:color="auto"/>
         <w:insideV w:val="single" w:sz="4" w:space="0" w:color="auto"/>
       </w:tblBorders>
+      <w:tblCellMar>
+        <w:top w:w="0" w:type="dxa"/>
+        <w:left w:w="108" w:type="dxa"/>
+        <w:bottom w:w="0" w:type="dxa"/>
+        <w:right w:w="108" w:type="dxa"/>
+      </w:tblCellMar>
     </w:tblPr>
   </w:style>
   <w:style w:type="character" w:customStyle="1" w:styleId="12">
@@ -31504,6 +33508,7 @@
       <w:rFonts w:eastAsia="Times New Roman"/>
     </w:rPr>
     <w:tblPr>
+      <w:tblInd w:w="0" w:type="dxa"/>
       <w:tblBorders>
         <w:top w:val="single" w:sz="4" w:space="0" w:color="auto"/>
         <w:left w:val="single" w:sz="4" w:space="0" w:color="auto"/>
@@ -31512,6 +33517,12 @@
         <w:insideH w:val="single" w:sz="4" w:space="0" w:color="auto"/>
         <w:insideV w:val="single" w:sz="4" w:space="0" w:color="auto"/>
       </w:tblBorders>
+      <w:tblCellMar>
+        <w:top w:w="0" w:type="dxa"/>
+        <w:left w:w="108" w:type="dxa"/>
+        <w:bottom w:w="0" w:type="dxa"/>
+        <w:right w:w="108" w:type="dxa"/>
+      </w:tblCellMar>
     </w:tblPr>
   </w:style>
   <w:style w:type="table" w:customStyle="1" w:styleId="4">
@@ -31524,6 +33535,7 @@
       <w:rFonts w:eastAsia="Times New Roman"/>
     </w:rPr>
     <w:tblPr>
+      <w:tblInd w:w="0" w:type="dxa"/>
       <w:tblBorders>
         <w:top w:val="single" w:sz="4" w:space="0" w:color="auto"/>
         <w:left w:val="single" w:sz="4" w:space="0" w:color="auto"/>
@@ -31532,6 +33544,12 @@
         <w:insideH w:val="single" w:sz="4" w:space="0" w:color="auto"/>
         <w:insideV w:val="single" w:sz="4" w:space="0" w:color="auto"/>
       </w:tblBorders>
+      <w:tblCellMar>
+        <w:top w:w="0" w:type="dxa"/>
+        <w:left w:w="108" w:type="dxa"/>
+        <w:bottom w:w="0" w:type="dxa"/>
+        <w:right w:w="108" w:type="dxa"/>
+      </w:tblCellMar>
     </w:tblPr>
   </w:style>
   <w:style w:type="table" w:customStyle="1" w:styleId="5">
@@ -31541,6 +33559,7 @@
     <w:uiPriority w:val="39"/>
     <w:rsid w:val="001F3ABC"/>
     <w:tblPr>
+      <w:tblInd w:w="0" w:type="dxa"/>
       <w:tblBorders>
         <w:top w:val="single" w:sz="4" w:space="0" w:color="auto"/>
         <w:left w:val="single" w:sz="4" w:space="0" w:color="auto"/>
@@ -31549,6 +33568,578 @@
         <w:insideH w:val="single" w:sz="4" w:space="0" w:color="auto"/>
         <w:insideV w:val="single" w:sz="4" w:space="0" w:color="auto"/>
       </w:tblBorders>
+      <w:tblCellMar>
+        <w:top w:w="0" w:type="dxa"/>
+        <w:left w:w="108" w:type="dxa"/>
+        <w:bottom w:w="0" w:type="dxa"/>
+        <w:right w:w="108" w:type="dxa"/>
+      </w:tblCellMar>
+    </w:tblPr>
+  </w:style>
+</w:styles>
+</file>
+
+<file path=word/stylesWithEffects.xml><?xml version="1.0" encoding="utf-8"?>
+<w:styles xmlns:wpc="http://schemas.microsoft.com/office/word/2010/wordprocessingCanvas" xmlns:mc="http://schemas.openxmlformats.org/markup-compatibility/2006" xmlns:o="urn:schemas-microsoft-com:office:office" xmlns:r="http://schemas.openxmlformats.org/officeDocument/2006/relationships" xmlns:m="http://schemas.openxmlformats.org/officeDocument/2006/math" xmlns:v="urn:schemas-microsoft-com:vml" xmlns:wp14="http://schemas.microsoft.com/office/word/2010/wordprocessingDrawing" xmlns:wp="http://schemas.openxmlformats.org/drawingml/2006/wordprocessingDrawing" xmlns:w10="urn:schemas-microsoft-com:office:word" xmlns:w="http://schemas.openxmlformats.org/wordprocessingml/2006/main" xmlns:w14="http://schemas.microsoft.com/office/word/2010/wordml" xmlns:wpg="http://schemas.microsoft.com/office/word/2010/wordprocessingGroup" xmlns:wpi="http://schemas.microsoft.com/office/word/2010/wordprocessingInk" xmlns:wne="http://schemas.microsoft.com/office/word/2006/wordml" xmlns:wps="http://schemas.microsoft.com/office/word/2010/wordprocessingShape" mc:Ignorable="w14 wp14">
+  <w:docDefaults>
+    <w:rPrDefault>
+      <w:rPr>
+        <w:rFonts w:asciiTheme="minorHAnsi" w:eastAsiaTheme="minorEastAsia" w:hAnsiTheme="minorHAnsi" w:cstheme="minorBidi"/>
+        <w:kern w:val="2"/>
+        <w:sz w:val="24"/>
+        <w:szCs w:val="22"/>
+        <w:lang w:val="en-US" w:eastAsia="zh-TW" w:bidi="ar-SA"/>
+      </w:rPr>
+    </w:rPrDefault>
+    <w:pPrDefault/>
+  </w:docDefaults>
+  <w:latentStyles w:defLockedState="0" w:defUIPriority="99" w:defSemiHidden="1" w:defUnhideWhenUsed="1" w:defQFormat="0" w:count="267">
+    <w:lsdException w:name="Normal" w:semiHidden="0" w:uiPriority="0" w:unhideWhenUsed="0" w:qFormat="1"/>
+    <w:lsdException w:name="heading 1" w:semiHidden="0" w:uiPriority="9" w:unhideWhenUsed="0" w:qFormat="1"/>
+    <w:lsdException w:name="heading 2" w:uiPriority="9" w:qFormat="1"/>
+    <w:lsdException w:name="heading 3" w:uiPriority="9" w:qFormat="1"/>
+    <w:lsdException w:name="heading 4" w:uiPriority="9" w:qFormat="1"/>
+    <w:lsdException w:name="heading 5" w:uiPriority="9" w:qFormat="1"/>
+    <w:lsdException w:name="heading 6" w:uiPriority="9" w:qFormat="1"/>
+    <w:lsdException w:name="heading 7" w:uiPriority="9" w:qFormat="1"/>
+    <w:lsdException w:name="heading 8" w:uiPriority="9" w:qFormat="1"/>
+    <w:lsdException w:name="heading 9" w:uiPriority="9" w:qFormat="1"/>
+    <w:lsdException w:name="toc 1" w:uiPriority="39"/>
+    <w:lsdException w:name="toc 2" w:uiPriority="39"/>
+    <w:lsdException w:name="toc 3" w:uiPriority="39"/>
+    <w:lsdException w:name="toc 4" w:uiPriority="39"/>
+    <w:lsdException w:name="toc 5" w:uiPriority="39"/>
+    <w:lsdException w:name="toc 6" w:uiPriority="39"/>
+    <w:lsdException w:name="toc 7" w:uiPriority="39"/>
+    <w:lsdException w:name="toc 8" w:uiPriority="39"/>
+    <w:lsdException w:name="toc 9" w:uiPriority="39"/>
+    <w:lsdException w:name="caption" w:uiPriority="35" w:qFormat="1"/>
+    <w:lsdException w:name="Title" w:semiHidden="0" w:uiPriority="10" w:unhideWhenUsed="0" w:qFormat="1"/>
+    <w:lsdException w:name="Default Paragraph Font" w:uiPriority="1"/>
+    <w:lsdException w:name="Subtitle" w:semiHidden="0" w:uiPriority="11" w:unhideWhenUsed="0" w:qFormat="1"/>
+    <w:lsdException w:name="Strong" w:semiHidden="0" w:uiPriority="22" w:unhideWhenUsed="0" w:qFormat="1"/>
+    <w:lsdException w:name="Emphasis" w:semiHidden="0" w:uiPriority="20" w:unhideWhenUsed="0" w:qFormat="1"/>
+    <w:lsdException w:name="Table Grid" w:semiHidden="0" w:uiPriority="39" w:unhideWhenUsed="0"/>
+    <w:lsdException w:name="Placeholder Text" w:unhideWhenUsed="0"/>
+    <w:lsdException w:name="No Spacing" w:semiHidden="0" w:uiPriority="1" w:unhideWhenUsed="0" w:qFormat="1"/>
+    <w:lsdException w:name="Light Shading" w:semiHidden="0" w:uiPriority="60" w:unhideWhenUsed="0"/>
+    <w:lsdException w:name="Light List" w:semiHidden="0" w:uiPriority="61" w:unhideWhenUsed="0"/>
+    <w:lsdException w:name="Light Grid" w:semiHidden="0" w:uiPriority="62" w:unhideWhenUsed="0"/>
+    <w:lsdException w:name="Medium Shading 1" w:semiHidden="0" w:uiPriority="63" w:unhideWhenUsed="0"/>
+    <w:lsdException w:name="Medium Shading 2" w:semiHidden="0" w:uiPriority="64" w:unhideWhenUsed="0"/>
+    <w:lsdException w:name="Medium List 1" w:semiHidden="0" w:uiPriority="65" w:unhideWhenUsed="0"/>
+    <w:lsdException w:name="Medium List 2" w:semiHidden="0" w:uiPriority="66" w:unhideWhenUsed="0"/>
+    <w:lsdException w:name="Medium Grid 1" w:semiHidden="0" w:uiPriority="67" w:unhideWhenUsed="0"/>
+    <w:lsdException w:name="Medium Grid 2" w:semiHidden="0" w:uiPriority="68" w:unhideWhenUsed="0"/>
+    <w:lsdException w:name="Medium Grid 3" w:semiHidden="0" w:uiPriority="69" w:unhideWhenUsed="0"/>
+    <w:lsdException w:name="Dark List" w:semiHidden="0" w:uiPriority="70" w:unhideWhenUsed="0"/>
+    <w:lsdException w:name="Colorful Shading" w:semiHidden="0" w:uiPriority="71" w:unhideWhenUsed="0"/>
+    <w:lsdException w:name="Colorful List" w:semiHidden="0" w:uiPriority="72" w:unhideWhenUsed="0"/>
+    <w:lsdException w:name="Colorful Grid" w:semiHidden="0" w:uiPriority="73" w:unhideWhenUsed="0"/>
+    <w:lsdException w:name="Light Shading Accent 1" w:semiHidden="0" w:uiPriority="60" w:unhideWhenUsed="0"/>
+    <w:lsdException w:name="Light List Accent 1" w:semiHidden="0" w:uiPriority="61" w:unhideWhenUsed="0"/>
+    <w:lsdException w:name="Light Grid Accent 1" w:semiHidden="0" w:uiPriority="62" w:unhideWhenUsed="0"/>
+    <w:lsdException w:name="Medium Shading 1 Accent 1" w:semiHidden="0" w:uiPriority="63" w:unhideWhenUsed="0"/>
+    <w:lsdException w:name="Medium Shading 2 Accent 1" w:semiHidden="0" w:uiPriority="64" w:unhideWhenUsed="0"/>
+    <w:lsdException w:name="Medium List 1 Accent 1" w:semiHidden="0" w:uiPriority="65" w:unhideWhenUsed="0"/>
+    <w:lsdException w:name="Revision" w:unhideWhenUsed="0"/>
+    <w:lsdException w:name="List Paragraph" w:semiHidden="0" w:uiPriority="34" w:unhideWhenUsed="0" w:qFormat="1"/>
+    <w:lsdException w:name="Quote" w:semiHidden="0" w:uiPriority="29" w:unhideWhenUsed="0" w:qFormat="1"/>
+    <w:lsdException w:name="Intense Quote" w:semiHidden="0" w:uiPriority="30" w:unhideWhenUsed="0" w:qFormat="1"/>
+    <w:lsdException w:name="Medium List 2 Accent 1" w:semiHidden="0" w:uiPriority="66" w:unhideWhenUsed="0"/>
+    <w:lsdException w:name="Medium Grid 1 Accent 1" w:semiHidden="0" w:uiPriority="67" w:unhideWhenUsed="0"/>
+    <w:lsdException w:name="Medium Grid 2 Accent 1" w:semiHidden="0" w:uiPriority="68" w:unhideWhenUsed="0"/>
+    <w:lsdException w:name="Medium Grid 3 Accent 1" w:semiHidden="0" w:uiPriority="69" w:unhideWhenUsed="0"/>
+    <w:lsdException w:name="Dark List Accent 1" w:semiHidden="0" w:uiPriority="70" w:unhideWhenUsed="0"/>
+    <w:lsdException w:name="Colorful Shading Accent 1" w:semiHidden="0" w:uiPriority="71" w:unhideWhenUsed="0"/>
+    <w:lsdException w:name="Colorful List Accent 1" w:semiHidden="0" w:uiPriority="72" w:unhideWhenUsed="0"/>
+    <w:lsdException w:name="Colorful Grid Accent 1" w:semiHidden="0" w:uiPriority="73" w:unhideWhenUsed="0"/>
+    <w:lsdException w:name="Light Shading Accent 2" w:semiHidden="0" w:uiPriority="60" w:unhideWhenUsed="0"/>
+    <w:lsdException w:name="Light List Accent 2" w:semiHidden="0" w:uiPriority="61" w:unhideWhenUsed="0"/>
+    <w:lsdException w:name="Light Grid Accent 2" w:semiHidden="0" w:uiPriority="62" w:unhideWhenUsed="0"/>
+    <w:lsdException w:name="Medium Shading 1 Accent 2" w:semiHidden="0" w:uiPriority="63" w:unhideWhenUsed="0"/>
+    <w:lsdException w:name="Medium Shading 2 Accent 2" w:semiHidden="0" w:uiPriority="64" w:unhideWhenUsed="0"/>
+    <w:lsdException w:name="Medium List 1 Accent 2" w:semiHidden="0" w:uiPriority="65" w:unhideWhenUsed="0"/>
+    <w:lsdException w:name="Medium List 2 Accent 2" w:semiHidden="0" w:uiPriority="66" w:unhideWhenUsed="0"/>
+    <w:lsdException w:name="Medium Grid 1 Accent 2" w:semiHidden="0" w:uiPriority="67" w:unhideWhenUsed="0"/>
+    <w:lsdException w:name="Medium Grid 2 Accent 2" w:semiHidden="0" w:uiPriority="68" w:unhideWhenUsed="0"/>
+    <w:lsdException w:name="Medium Grid 3 Accent 2" w:semiHidden="0" w:uiPriority="69" w:unhideWhenUsed="0"/>
+    <w:lsdException w:name="Dark List Accent 2" w:semiHidden="0" w:uiPriority="70" w:unhideWhenUsed="0"/>
+    <w:lsdException w:name="Colorful Shading Accent 2" w:semiHidden="0" w:uiPriority="71" w:unhideWhenUsed="0"/>
+    <w:lsdException w:name="Colorful List Accent 2" w:semiHidden="0" w:uiPriority="72" w:unhideWhenUsed="0"/>
+    <w:lsdException w:name="Colorful Grid Accent 2" w:semiHidden="0" w:uiPriority="73" w:unhideWhenUsed="0"/>
+    <w:lsdException w:name="Light Shading Accent 3" w:semiHidden="0" w:uiPriority="60" w:unhideWhenUsed="0"/>
+    <w:lsdException w:name="Light List Accent 3" w:semiHidden="0" w:uiPriority="61" w:unhideWhenUsed="0"/>
+    <w:lsdException w:name="Light Grid Accent 3" w:semiHidden="0" w:uiPriority="62" w:unhideWhenUsed="0"/>
+    <w:lsdException w:name="Medium Shading 1 Accent 3" w:semiHidden="0" w:uiPriority="63" w:unhideWhenUsed="0"/>
+    <w:lsdException w:name="Medium Shading 2 Accent 3" w:semiHidden="0" w:uiPriority="64" w:unhideWhenUsed="0"/>
+    <w:lsdException w:name="Medium List 1 Accent 3" w:semiHidden="0" w:uiPriority="65" w:unhideWhenUsed="0"/>
+    <w:lsdException w:name="Medium List 2 Accent 3" w:semiHidden="0" w:uiPriority="66" w:unhideWhenUsed="0"/>
+    <w:lsdException w:name="Medium Grid 1 Accent 3" w:semiHidden="0" w:uiPriority="67" w:unhideWhenUsed="0"/>
+    <w:lsdException w:name="Medium Grid 2 Accent 3" w:semiHidden="0" w:uiPriority="68" w:unhideWhenUsed="0"/>
+    <w:lsdException w:name="Medium Grid 3 Accent 3" w:semiHidden="0" w:uiPriority="69" w:unhideWhenUsed="0"/>
+    <w:lsdException w:name="Dark List Accent 3" w:semiHidden="0" w:uiPriority="70" w:unhideWhenUsed="0"/>
+    <w:lsdException w:name="Colorful Shading Accent 3" w:semiHidden="0" w:uiPriority="71" w:unhideWhenUsed="0"/>
+    <w:lsdException w:name="Colorful List Accent 3" w:semiHidden="0" w:uiPriority="72" w:unhideWhenUsed="0"/>
+    <w:lsdException w:name="Colorful Grid Accent 3" w:semiHidden="0" w:uiPriority="73" w:unhideWhenUsed="0"/>
+    <w:lsdException w:name="Light Shading Accent 4" w:semiHidden="0" w:uiPriority="60" w:unhideWhenUsed="0"/>
+    <w:lsdException w:name="Light List Accent 4" w:semiHidden="0" w:uiPriority="61" w:unhideWhenUsed="0"/>
+    <w:lsdException w:name="Light Grid Accent 4" w:semiHidden="0" w:uiPriority="62" w:unhideWhenUsed="0"/>
+    <w:lsdException w:name="Medium Shading 1 Accent 4" w:semiHidden="0" w:uiPriority="63" w:unhideWhenUsed="0"/>
+    <w:lsdException w:name="Medium Shading 2 Accent 4" w:semiHidden="0" w:uiPriority="64" w:unhideWhenUsed="0"/>
+    <w:lsdException w:name="Medium List 1 Accent 4" w:semiHidden="0" w:uiPriority="65" w:unhideWhenUsed="0"/>
+    <w:lsdException w:name="Medium List 2 Accent 4" w:semiHidden="0" w:uiPriority="66" w:unhideWhenUsed="0"/>
+    <w:lsdException w:name="Medium Grid 1 Accent 4" w:semiHidden="0" w:uiPriority="67" w:unhideWhenUsed="0"/>
+    <w:lsdException w:name="Medium Grid 2 Accent 4" w:semiHidden="0" w:uiPriority="68" w:unhideWhenUsed="0"/>
+    <w:lsdException w:name="Medium Grid 3 Accent 4" w:semiHidden="0" w:uiPriority="69" w:unhideWhenUsed="0"/>
+    <w:lsdException w:name="Dark List Accent 4" w:semiHidden="0" w:uiPriority="70" w:unhideWhenUsed="0"/>
+    <w:lsdException w:name="Colorful Shading Accent 4" w:semiHidden="0" w:uiPriority="71" w:unhideWhenUsed="0"/>
+    <w:lsdException w:name="Colorful List Accent 4" w:semiHidden="0" w:uiPriority="72" w:unhideWhenUsed="0"/>
+    <w:lsdException w:name="Colorful Grid Accent 4" w:semiHidden="0" w:uiPriority="73" w:unhideWhenUsed="0"/>
+    <w:lsdException w:name="Light Shading Accent 5" w:semiHidden="0" w:uiPriority="60" w:unhideWhenUsed="0"/>
+    <w:lsdException w:name="Light List Accent 5" w:semiHidden="0" w:uiPriority="61" w:unhideWhenUsed="0"/>
+    <w:lsdException w:name="Light Grid Accent 5" w:semiHidden="0" w:uiPriority="62" w:unhideWhenUsed="0"/>
+    <w:lsdException w:name="Medium Shading 1 Accent 5" w:semiHidden="0" w:uiPriority="63" w:unhideWhenUsed="0"/>
+    <w:lsdException w:name="Medium Shading 2 Accent 5" w:semiHidden="0" w:uiPriority="64" w:unhideWhenUsed="0"/>
+    <w:lsdException w:name="Medium List 1 Accent 5" w:semiHidden="0" w:uiPriority="65" w:unhideWhenUsed="0"/>
+    <w:lsdException w:name="Medium List 2 Accent 5" w:semiHidden="0" w:uiPriority="66" w:unhideWhenUsed="0"/>
+    <w:lsdException w:name="Medium Grid 1 Accent 5" w:semiHidden="0" w:uiPriority="67" w:unhideWhenUsed="0"/>
+    <w:lsdException w:name="Medium Grid 2 Accent 5" w:semiHidden="0" w:uiPriority="68" w:unhideWhenUsed="0"/>
+    <w:lsdException w:name="Medium Grid 3 Accent 5" w:semiHidden="0" w:uiPriority="69" w:unhideWhenUsed="0"/>
+    <w:lsdException w:name="Dark List Accent 5" w:semiHidden="0" w:uiPriority="70" w:unhideWhenUsed="0"/>
+    <w:lsdException w:name="Colorful Shading Accent 5" w:semiHidden="0" w:uiPriority="71" w:unhideWhenUsed="0"/>
+    <w:lsdException w:name="Colorful List Accent 5" w:semiHidden="0" w:uiPriority="72" w:unhideWhenUsed="0"/>
+    <w:lsdException w:name="Colorful Grid Accent 5" w:semiHidden="0" w:uiPriority="73" w:unhideWhenUsed="0"/>
+    <w:lsdException w:name="Light Shading Accent 6" w:semiHidden="0" w:uiPriority="60" w:unhideWhenUsed="0"/>
+    <w:lsdException w:name="Light List Accent 6" w:semiHidden="0" w:uiPriority="61" w:unhideWhenUsed="0"/>
+    <w:lsdException w:name="Light Grid Accent 6" w:semiHidden="0" w:uiPriority="62" w:unhideWhenUsed="0"/>
+    <w:lsdException w:name="Medium Shading 1 Accent 6" w:semiHidden="0" w:uiPriority="63" w:unhideWhenUsed="0"/>
+    <w:lsdException w:name="Medium Shading 2 Accent 6" w:semiHidden="0" w:uiPriority="64" w:unhideWhenUsed="0"/>
+    <w:lsdException w:name="Medium List 1 Accent 6" w:semiHidden="0" w:uiPriority="65" w:unhideWhenUsed="0"/>
+    <w:lsdException w:name="Medium List 2 Accent 6" w:semiHidden="0" w:uiPriority="66" w:unhideWhenUsed="0"/>
+    <w:lsdException w:name="Medium Grid 1 Accent 6" w:semiHidden="0" w:uiPriority="67" w:unhideWhenUsed="0"/>
+    <w:lsdException w:name="Medium Grid 2 Accent 6" w:semiHidden="0" w:uiPriority="68" w:unhideWhenUsed="0"/>
+    <w:lsdException w:name="Medium Grid 3 Accent 6" w:semiHidden="0" w:uiPriority="69" w:unhideWhenUsed="0"/>
+    <w:lsdException w:name="Dark List Accent 6" w:semiHidden="0" w:uiPriority="70" w:unhideWhenUsed="0"/>
+    <w:lsdException w:name="Colorful Shading Accent 6" w:semiHidden="0" w:uiPriority="71" w:unhideWhenUsed="0"/>
+    <w:lsdException w:name="Colorful List Accent 6" w:semiHidden="0" w:uiPriority="72" w:unhideWhenUsed="0"/>
+    <w:lsdException w:name="Colorful Grid Accent 6" w:semiHidden="0" w:uiPriority="73" w:unhideWhenUsed="0"/>
+    <w:lsdException w:name="Subtle Emphasis" w:semiHidden="0" w:uiPriority="19" w:unhideWhenUsed="0" w:qFormat="1"/>
+    <w:lsdException w:name="Intense Emphasis" w:semiHidden="0" w:uiPriority="21" w:unhideWhenUsed="0" w:qFormat="1"/>
+    <w:lsdException w:name="Subtle Reference" w:semiHidden="0" w:uiPriority="31" w:unhideWhenUsed="0" w:qFormat="1"/>
+    <w:lsdException w:name="Intense Reference" w:semiHidden="0" w:uiPriority="32" w:unhideWhenUsed="0" w:qFormat="1"/>
+    <w:lsdException w:name="Book Title" w:semiHidden="0" w:uiPriority="33" w:unhideWhenUsed="0" w:qFormat="1"/>
+    <w:lsdException w:name="Bibliography" w:uiPriority="37"/>
+    <w:lsdException w:name="TOC Heading" w:uiPriority="39" w:qFormat="1"/>
+  </w:latentStyles>
+  <w:style w:type="paragraph" w:default="1" w:styleId="a">
+    <w:name w:val="Normal"/>
+    <w:qFormat/>
+    <w:pPr>
+      <w:widowControl w:val="0"/>
+    </w:pPr>
+  </w:style>
+  <w:style w:type="paragraph" w:styleId="1">
+    <w:name w:val="heading 1"/>
+    <w:basedOn w:val="a"/>
+    <w:next w:val="a"/>
+    <w:link w:val="10"/>
+    <w:uiPriority w:val="9"/>
+    <w:qFormat/>
+    <w:rsid w:val="00BE66CD"/>
+    <w:pPr>
+      <w:keepNext/>
+      <w:spacing w:before="180" w:after="180" w:line="720" w:lineRule="auto"/>
+      <w:outlineLvl w:val="0"/>
+    </w:pPr>
+    <w:rPr>
+      <w:rFonts w:asciiTheme="majorHAnsi" w:eastAsiaTheme="majorEastAsia" w:hAnsiTheme="majorHAnsi" w:cstheme="majorBidi"/>
+      <w:b/>
+      <w:bCs/>
+      <w:kern w:val="52"/>
+      <w:sz w:val="52"/>
+      <w:szCs w:val="52"/>
+    </w:rPr>
+  </w:style>
+  <w:style w:type="paragraph" w:styleId="3">
+    <w:name w:val="heading 3"/>
+    <w:basedOn w:val="a"/>
+    <w:next w:val="a"/>
+    <w:link w:val="30"/>
+    <w:uiPriority w:val="9"/>
+    <w:semiHidden/>
+    <w:unhideWhenUsed/>
+    <w:qFormat/>
+    <w:rsid w:val="00041233"/>
+    <w:pPr>
+      <w:keepNext/>
+      <w:spacing w:line="720" w:lineRule="auto"/>
+      <w:outlineLvl w:val="2"/>
+    </w:pPr>
+    <w:rPr>
+      <w:rFonts w:asciiTheme="majorHAnsi" w:eastAsiaTheme="majorEastAsia" w:hAnsiTheme="majorHAnsi" w:cstheme="majorBidi"/>
+      <w:b/>
+      <w:bCs/>
+      <w:sz w:val="36"/>
+      <w:szCs w:val="36"/>
+    </w:rPr>
+  </w:style>
+  <w:style w:type="character" w:default="1" w:styleId="a0">
+    <w:name w:val="Default Paragraph Font"/>
+    <w:uiPriority w:val="1"/>
+    <w:semiHidden/>
+    <w:unhideWhenUsed/>
+  </w:style>
+  <w:style w:type="table" w:default="1" w:styleId="a1">
+    <w:name w:val="Normal Table"/>
+    <w:uiPriority w:val="99"/>
+    <w:semiHidden/>
+    <w:unhideWhenUsed/>
+    <w:tblPr>
+      <w:tblInd w:w="0" w:type="dxa"/>
+      <w:tblCellMar>
+        <w:top w:w="0" w:type="dxa"/>
+        <w:left w:w="108" w:type="dxa"/>
+        <w:bottom w:w="0" w:type="dxa"/>
+        <w:right w:w="108" w:type="dxa"/>
+      </w:tblCellMar>
+    </w:tblPr>
+  </w:style>
+  <w:style w:type="numbering" w:default="1" w:styleId="a2">
+    <w:name w:val="No List"/>
+    <w:uiPriority w:val="99"/>
+    <w:semiHidden/>
+    <w:unhideWhenUsed/>
+  </w:style>
+  <w:style w:type="table" w:styleId="a3">
+    <w:name w:val="Table Grid"/>
+    <w:basedOn w:val="a1"/>
+    <w:uiPriority w:val="39"/>
+    <w:rsid w:val="00767341"/>
+    <w:tblPr>
+      <w:tblInd w:w="0" w:type="dxa"/>
+      <w:tblBorders>
+        <w:top w:val="single" w:sz="4" w:space="0" w:color="auto"/>
+        <w:left w:val="single" w:sz="4" w:space="0" w:color="auto"/>
+        <w:bottom w:val="single" w:sz="4" w:space="0" w:color="auto"/>
+        <w:right w:val="single" w:sz="4" w:space="0" w:color="auto"/>
+        <w:insideH w:val="single" w:sz="4" w:space="0" w:color="auto"/>
+        <w:insideV w:val="single" w:sz="4" w:space="0" w:color="auto"/>
+      </w:tblBorders>
+      <w:tblCellMar>
+        <w:top w:w="0" w:type="dxa"/>
+        <w:left w:w="108" w:type="dxa"/>
+        <w:bottom w:w="0" w:type="dxa"/>
+        <w:right w:w="108" w:type="dxa"/>
+      </w:tblCellMar>
+    </w:tblPr>
+  </w:style>
+  <w:style w:type="paragraph" w:styleId="a4">
+    <w:name w:val="header"/>
+    <w:basedOn w:val="a"/>
+    <w:link w:val="a5"/>
+    <w:uiPriority w:val="99"/>
+    <w:unhideWhenUsed/>
+    <w:rsid w:val="00D84B6C"/>
+    <w:pPr>
+      <w:tabs>
+        <w:tab w:val="center" w:pos="4153"/>
+        <w:tab w:val="right" w:pos="8306"/>
+      </w:tabs>
+      <w:snapToGrid w:val="0"/>
+    </w:pPr>
+    <w:rPr>
+      <w:sz w:val="20"/>
+      <w:szCs w:val="20"/>
+    </w:rPr>
+  </w:style>
+  <w:style w:type="character" w:customStyle="1" w:styleId="a5">
+    <w:name w:val="頁首 字元"/>
+    <w:basedOn w:val="a0"/>
+    <w:link w:val="a4"/>
+    <w:uiPriority w:val="99"/>
+    <w:rsid w:val="00D84B6C"/>
+    <w:rPr>
+      <w:sz w:val="20"/>
+      <w:szCs w:val="20"/>
+    </w:rPr>
+  </w:style>
+  <w:style w:type="paragraph" w:styleId="a6">
+    <w:name w:val="footer"/>
+    <w:basedOn w:val="a"/>
+    <w:link w:val="a7"/>
+    <w:uiPriority w:val="99"/>
+    <w:unhideWhenUsed/>
+    <w:rsid w:val="00D84B6C"/>
+    <w:pPr>
+      <w:tabs>
+        <w:tab w:val="center" w:pos="4153"/>
+        <w:tab w:val="right" w:pos="8306"/>
+      </w:tabs>
+      <w:snapToGrid w:val="0"/>
+    </w:pPr>
+    <w:rPr>
+      <w:sz w:val="20"/>
+      <w:szCs w:val="20"/>
+    </w:rPr>
+  </w:style>
+  <w:style w:type="character" w:customStyle="1" w:styleId="a7">
+    <w:name w:val="頁尾 字元"/>
+    <w:basedOn w:val="a0"/>
+    <w:link w:val="a6"/>
+    <w:uiPriority w:val="99"/>
+    <w:rsid w:val="00D84B6C"/>
+    <w:rPr>
+      <w:sz w:val="20"/>
+      <w:szCs w:val="20"/>
+    </w:rPr>
+  </w:style>
+  <w:style w:type="paragraph" w:styleId="a8">
+    <w:name w:val="List Paragraph"/>
+    <w:basedOn w:val="a"/>
+    <w:uiPriority w:val="34"/>
+    <w:qFormat/>
+    <w:rsid w:val="00080538"/>
+    <w:pPr>
+      <w:ind w:leftChars="200" w:left="480"/>
+    </w:pPr>
+  </w:style>
+  <w:style w:type="paragraph" w:styleId="Web">
+    <w:name w:val="Normal (Web)"/>
+    <w:basedOn w:val="a"/>
+    <w:uiPriority w:val="99"/>
+    <w:semiHidden/>
+    <w:unhideWhenUsed/>
+    <w:rsid w:val="009833FA"/>
+    <w:pPr>
+      <w:widowControl/>
+      <w:spacing w:before="100" w:beforeAutospacing="1" w:after="100" w:afterAutospacing="1"/>
+    </w:pPr>
+    <w:rPr>
+      <w:rFonts w:ascii="新細明體" w:eastAsia="新細明體" w:hAnsi="新細明體" w:cs="新細明體"/>
+      <w:kern w:val="0"/>
+      <w:szCs w:val="24"/>
+    </w:rPr>
+  </w:style>
+  <w:style w:type="paragraph" w:styleId="a9">
+    <w:name w:val="No Spacing"/>
+    <w:uiPriority w:val="1"/>
+    <w:qFormat/>
+    <w:rsid w:val="00EB2439"/>
+    <w:pPr>
+      <w:widowControl w:val="0"/>
+    </w:pPr>
+  </w:style>
+  <w:style w:type="character" w:customStyle="1" w:styleId="10">
+    <w:name w:val="標題 1 字元"/>
+    <w:basedOn w:val="a0"/>
+    <w:link w:val="1"/>
+    <w:uiPriority w:val="9"/>
+    <w:rsid w:val="00BE66CD"/>
+    <w:rPr>
+      <w:rFonts w:asciiTheme="majorHAnsi" w:eastAsiaTheme="majorEastAsia" w:hAnsiTheme="majorHAnsi" w:cstheme="majorBidi"/>
+      <w:b/>
+      <w:bCs/>
+      <w:kern w:val="52"/>
+      <w:sz w:val="52"/>
+      <w:szCs w:val="52"/>
+    </w:rPr>
+  </w:style>
+  <w:style w:type="character" w:styleId="aa">
+    <w:name w:val="Hyperlink"/>
+    <w:basedOn w:val="a0"/>
+    <w:uiPriority w:val="99"/>
+    <w:unhideWhenUsed/>
+    <w:rsid w:val="006D359A"/>
+    <w:rPr>
+      <w:color w:val="0563C1" w:themeColor="hyperlink"/>
+      <w:u w:val="single"/>
+    </w:rPr>
+  </w:style>
+  <w:style w:type="paragraph" w:styleId="ab">
+    <w:name w:val="Balloon Text"/>
+    <w:basedOn w:val="a"/>
+    <w:link w:val="ac"/>
+    <w:uiPriority w:val="99"/>
+    <w:semiHidden/>
+    <w:unhideWhenUsed/>
+    <w:rsid w:val="00397800"/>
+    <w:rPr>
+      <w:rFonts w:asciiTheme="majorHAnsi" w:eastAsiaTheme="majorEastAsia" w:hAnsiTheme="majorHAnsi" w:cstheme="majorBidi"/>
+      <w:sz w:val="18"/>
+      <w:szCs w:val="18"/>
+    </w:rPr>
+  </w:style>
+  <w:style w:type="character" w:customStyle="1" w:styleId="ac">
+    <w:name w:val="註解方塊文字 字元"/>
+    <w:basedOn w:val="a0"/>
+    <w:link w:val="ab"/>
+    <w:uiPriority w:val="99"/>
+    <w:semiHidden/>
+    <w:rsid w:val="00397800"/>
+    <w:rPr>
+      <w:rFonts w:asciiTheme="majorHAnsi" w:eastAsiaTheme="majorEastAsia" w:hAnsiTheme="majorHAnsi" w:cstheme="majorBidi"/>
+      <w:sz w:val="18"/>
+      <w:szCs w:val="18"/>
+    </w:rPr>
+  </w:style>
+  <w:style w:type="table" w:customStyle="1" w:styleId="11">
+    <w:name w:val="表格格線1"/>
+    <w:basedOn w:val="a1"/>
+    <w:next w:val="a3"/>
+    <w:uiPriority w:val="39"/>
+    <w:rsid w:val="003B7CCF"/>
+    <w:rPr>
+      <w:rFonts w:eastAsia="Times New Roman"/>
+    </w:rPr>
+    <w:tblPr>
+      <w:tblInd w:w="0" w:type="dxa"/>
+      <w:tblBorders>
+        <w:top w:val="single" w:sz="4" w:space="0" w:color="auto"/>
+        <w:left w:val="single" w:sz="4" w:space="0" w:color="auto"/>
+        <w:bottom w:val="single" w:sz="4" w:space="0" w:color="auto"/>
+        <w:right w:val="single" w:sz="4" w:space="0" w:color="auto"/>
+        <w:insideH w:val="single" w:sz="4" w:space="0" w:color="auto"/>
+        <w:insideV w:val="single" w:sz="4" w:space="0" w:color="auto"/>
+      </w:tblBorders>
+      <w:tblCellMar>
+        <w:top w:w="0" w:type="dxa"/>
+        <w:left w:w="108" w:type="dxa"/>
+        <w:bottom w:w="0" w:type="dxa"/>
+        <w:right w:w="108" w:type="dxa"/>
+      </w:tblCellMar>
+    </w:tblPr>
+  </w:style>
+  <w:style w:type="table" w:customStyle="1" w:styleId="2">
+    <w:name w:val="表格格線2"/>
+    <w:basedOn w:val="a1"/>
+    <w:next w:val="a3"/>
+    <w:uiPriority w:val="39"/>
+    <w:rsid w:val="008C187C"/>
+    <w:rPr>
+      <w:rFonts w:eastAsia="Times New Roman"/>
+    </w:rPr>
+    <w:tblPr>
+      <w:tblInd w:w="0" w:type="dxa"/>
+      <w:tblBorders>
+        <w:top w:val="single" w:sz="4" w:space="0" w:color="auto"/>
+        <w:left w:val="single" w:sz="4" w:space="0" w:color="auto"/>
+        <w:bottom w:val="single" w:sz="4" w:space="0" w:color="auto"/>
+        <w:right w:val="single" w:sz="4" w:space="0" w:color="auto"/>
+        <w:insideH w:val="single" w:sz="4" w:space="0" w:color="auto"/>
+        <w:insideV w:val="single" w:sz="4" w:space="0" w:color="auto"/>
+      </w:tblBorders>
+      <w:tblCellMar>
+        <w:top w:w="0" w:type="dxa"/>
+        <w:left w:w="108" w:type="dxa"/>
+        <w:bottom w:w="0" w:type="dxa"/>
+        <w:right w:w="108" w:type="dxa"/>
+      </w:tblCellMar>
+    </w:tblPr>
+  </w:style>
+  <w:style w:type="character" w:customStyle="1" w:styleId="12">
+    <w:name w:val="未解析的提及1"/>
+    <w:basedOn w:val="a0"/>
+    <w:uiPriority w:val="99"/>
+    <w:semiHidden/>
+    <w:unhideWhenUsed/>
+    <w:rsid w:val="00041233"/>
+    <w:rPr>
+      <w:color w:val="605E5C"/>
+      <w:shd w:val="clear" w:color="auto" w:fill="E1DFDD"/>
+    </w:rPr>
+  </w:style>
+  <w:style w:type="character" w:customStyle="1" w:styleId="30">
+    <w:name w:val="標題 3 字元"/>
+    <w:basedOn w:val="a0"/>
+    <w:link w:val="3"/>
+    <w:uiPriority w:val="9"/>
+    <w:semiHidden/>
+    <w:rsid w:val="00041233"/>
+    <w:rPr>
+      <w:rFonts w:asciiTheme="majorHAnsi" w:eastAsiaTheme="majorEastAsia" w:hAnsiTheme="majorHAnsi" w:cstheme="majorBidi"/>
+      <w:b/>
+      <w:bCs/>
+      <w:sz w:val="36"/>
+      <w:szCs w:val="36"/>
+    </w:rPr>
+  </w:style>
+  <w:style w:type="table" w:customStyle="1" w:styleId="31">
+    <w:name w:val="表格格線3"/>
+    <w:basedOn w:val="a1"/>
+    <w:next w:val="a3"/>
+    <w:uiPriority w:val="39"/>
+    <w:rsid w:val="005F489B"/>
+    <w:rPr>
+      <w:rFonts w:eastAsia="Times New Roman"/>
+    </w:rPr>
+    <w:tblPr>
+      <w:tblInd w:w="0" w:type="dxa"/>
+      <w:tblBorders>
+        <w:top w:val="single" w:sz="4" w:space="0" w:color="auto"/>
+        <w:left w:val="single" w:sz="4" w:space="0" w:color="auto"/>
+        <w:bottom w:val="single" w:sz="4" w:space="0" w:color="auto"/>
+        <w:right w:val="single" w:sz="4" w:space="0" w:color="auto"/>
+        <w:insideH w:val="single" w:sz="4" w:space="0" w:color="auto"/>
+        <w:insideV w:val="single" w:sz="4" w:space="0" w:color="auto"/>
+      </w:tblBorders>
+      <w:tblCellMar>
+        <w:top w:w="0" w:type="dxa"/>
+        <w:left w:w="108" w:type="dxa"/>
+        <w:bottom w:w="0" w:type="dxa"/>
+        <w:right w:w="108" w:type="dxa"/>
+      </w:tblCellMar>
+    </w:tblPr>
+  </w:style>
+  <w:style w:type="table" w:customStyle="1" w:styleId="4">
+    <w:name w:val="表格格線4"/>
+    <w:basedOn w:val="a1"/>
+    <w:next w:val="a3"/>
+    <w:uiPriority w:val="39"/>
+    <w:rsid w:val="005F489B"/>
+    <w:rPr>
+      <w:rFonts w:eastAsia="Times New Roman"/>
+    </w:rPr>
+    <w:tblPr>
+      <w:tblInd w:w="0" w:type="dxa"/>
+      <w:tblBorders>
+        <w:top w:val="single" w:sz="4" w:space="0" w:color="auto"/>
+        <w:left w:val="single" w:sz="4" w:space="0" w:color="auto"/>
+        <w:bottom w:val="single" w:sz="4" w:space="0" w:color="auto"/>
+        <w:right w:val="single" w:sz="4" w:space="0" w:color="auto"/>
+        <w:insideH w:val="single" w:sz="4" w:space="0" w:color="auto"/>
+        <w:insideV w:val="single" w:sz="4" w:space="0" w:color="auto"/>
+      </w:tblBorders>
+      <w:tblCellMar>
+        <w:top w:w="0" w:type="dxa"/>
+        <w:left w:w="108" w:type="dxa"/>
+        <w:bottom w:w="0" w:type="dxa"/>
+        <w:right w:w="108" w:type="dxa"/>
+      </w:tblCellMar>
+    </w:tblPr>
+  </w:style>
+  <w:style w:type="table" w:customStyle="1" w:styleId="5">
+    <w:name w:val="表格格線5"/>
+    <w:basedOn w:val="a1"/>
+    <w:next w:val="a3"/>
+    <w:uiPriority w:val="39"/>
+    <w:rsid w:val="001F3ABC"/>
+    <w:tblPr>
+      <w:tblInd w:w="0" w:type="dxa"/>
+      <w:tblBorders>
+        <w:top w:val="single" w:sz="4" w:space="0" w:color="auto"/>
+        <w:left w:val="single" w:sz="4" w:space="0" w:color="auto"/>
+        <w:bottom w:val="single" w:sz="4" w:space="0" w:color="auto"/>
+        <w:right w:val="single" w:sz="4" w:space="0" w:color="auto"/>
+        <w:insideH w:val="single" w:sz="4" w:space="0" w:color="auto"/>
+        <w:insideV w:val="single" w:sz="4" w:space="0" w:color="auto"/>
+      </w:tblBorders>
+      <w:tblCellMar>
+        <w:top w:w="0" w:type="dxa"/>
+        <w:left w:w="108" w:type="dxa"/>
+        <w:bottom w:w="0" w:type="dxa"/>
+        <w:right w:w="108" w:type="dxa"/>
+      </w:tblCellMar>
     </w:tblPr>
   </w:style>
 </w:styles>
@@ -31809,7 +34400,7 @@
   <a:extraClrSchemeLst/>
   <a:extLst>
     <a:ext uri="{05A4C25C-085E-4340-85A3-A5531E510DB2}">
-      <thm15:themeFamily xmlns:thm15="http://schemas.microsoft.com/office/thememl/2012/main" name="Office Theme" id="{62F939B6-93AF-4DB8-9C6B-D6C7DFDC589F}" vid="{4A3C46E8-61CC-4603-A589-7422A47A8E4A}"/>
+      <thm15:themeFamily xmlns:thm15="http://schemas.microsoft.com/office/thememl/2012/main" xmlns="" name="Office Theme" id="{62F939B6-93AF-4DB8-9C6B-D6C7DFDC589F}" vid="{4A3C46E8-61CC-4603-A589-7422A47A8E4A}"/>
     </a:ext>
   </a:extLst>
 </a:theme>
@@ -31820,7 +34411,7 @@
 </file>
 
 <file path=customXml/itemProps1.xml><?xml version="1.0" encoding="utf-8"?>
-<ds:datastoreItem xmlns:ds="http://schemas.openxmlformats.org/officeDocument/2006/customXml" ds:itemID="{308CDFDF-7AE0-4638-BA62-831C713519CD}">
+<ds:datastoreItem xmlns:ds="http://schemas.openxmlformats.org/officeDocument/2006/customXml" ds:itemID="{7A10042C-7EF9-4F20-8145-5701BA868C19}">
   <ds:schemaRefs>
     <ds:schemaRef ds:uri="http://schemas.openxmlformats.org/officeDocument/2006/bibliography"/>
   </ds:schemaRefs>

--- a/新泰週報20250309[2510]B4F.docx
+++ b/新泰週報20250309[2510]B4F.docx
@@ -1,6 +1,6 @@
 
 <file path=word/document.xml><?xml version="1.0" encoding="utf-8"?>
-<w:document xmlns:wpc="http://schemas.microsoft.com/office/word/2010/wordprocessingCanvas" xmlns:mc="http://schemas.openxmlformats.org/markup-compatibility/2006" xmlns:o="urn:schemas-microsoft-com:office:office" xmlns:r="http://schemas.openxmlformats.org/officeDocument/2006/relationships" xmlns:m="http://schemas.openxmlformats.org/officeDocument/2006/math" xmlns:v="urn:schemas-microsoft-com:vml" xmlns:wp14="http://schemas.microsoft.com/office/word/2010/wordprocessingDrawing" xmlns:wp="http://schemas.openxmlformats.org/drawingml/2006/wordprocessingDrawing" xmlns:w10="urn:schemas-microsoft-com:office:word" xmlns:w="http://schemas.openxmlformats.org/wordprocessingml/2006/main" xmlns:w14="http://schemas.microsoft.com/office/word/2010/wordml" xmlns:wpg="http://schemas.microsoft.com/office/word/2010/wordprocessingGroup" xmlns:wpi="http://schemas.microsoft.com/office/word/2010/wordprocessingInk" xmlns:wne="http://schemas.microsoft.com/office/word/2006/wordml" xmlns:wps="http://schemas.microsoft.com/office/word/2010/wordprocessingShape" mc:Ignorable="w14 wp14">
+<w:document xmlns:wpc="http://schemas.microsoft.com/office/word/2010/wordprocessingCanvas" xmlns:mc="http://schemas.openxmlformats.org/markup-compatibility/2006" xmlns:o="urn:schemas-microsoft-com:office:office" xmlns:r="http://schemas.openxmlformats.org/officeDocument/2006/relationships" xmlns:m="http://schemas.openxmlformats.org/officeDocument/2006/math" xmlns:v="urn:schemas-microsoft-com:vml" xmlns:wp14="http://schemas.microsoft.com/office/word/2010/wordprocessingDrawing" xmlns:wp="http://schemas.openxmlformats.org/drawingml/2006/wordprocessingDrawing" xmlns:w10="urn:schemas-microsoft-com:office:word" xmlns:w="http://schemas.openxmlformats.org/wordprocessingml/2006/main" xmlns:w14="http://schemas.microsoft.com/office/word/2010/wordml" xmlns:w15="http://schemas.microsoft.com/office/word/2012/wordml" xmlns:wpg="http://schemas.microsoft.com/office/word/2010/wordprocessingGroup" xmlns:wpi="http://schemas.microsoft.com/office/word/2010/wordprocessingInk" xmlns:wne="http://schemas.microsoft.com/office/word/2006/wordml" xmlns:wps="http://schemas.microsoft.com/office/word/2010/wordprocessingShape" mc:Ignorable="w14 w15 wp14">
   <w:body>
     <w:p>
       <w:pPr>
@@ -590,17 +590,7 @@
                 <w:sz w:val="26"/>
                 <w:szCs w:val="26"/>
               </w:rPr>
-              <w:t>台北中</w:t>
-            </w:r>
-            <w:proofErr w:type="gramStart"/>
-            <w:r>
-              <w:rPr>
-                <w:rFonts w:ascii="Barlow Condensed Medium" w:eastAsia="標楷體" w:hAnsi="Barlow Condensed Medium" w:cs="Segoe UI Symbol"/>
-                <w:w w:val="90"/>
-                <w:sz w:val="26"/>
-                <w:szCs w:val="26"/>
-              </w:rPr>
-              <w:t>會松年部</w:t>
+              <w:t>台北中會松年部</w:t>
             </w:r>
             <w:r>
               <w:rPr>
@@ -609,9 +599,8 @@
                 <w:sz w:val="26"/>
                 <w:szCs w:val="26"/>
               </w:rPr>
-              <w:t>主辨「</w:t>
-            </w:r>
-            <w:proofErr w:type="gramEnd"/>
+              <w:t>主辨「五星北越雙龍灣五日遊」，時間在</w:t>
+            </w:r>
             <w:r>
               <w:rPr>
                 <w:rFonts w:ascii="Barlow Condensed Medium" w:eastAsia="標楷體" w:hAnsi="Barlow Condensed Medium" w:cs="Segoe UI Symbol" w:hint="eastAsia"/>
@@ -619,9 +608,8 @@
                 <w:sz w:val="26"/>
                 <w:szCs w:val="26"/>
               </w:rPr>
-              <w:t>五星北越</w:t>
-            </w:r>
-            <w:proofErr w:type="gramStart"/>
+              <w:t>5</w:t>
+            </w:r>
             <w:r>
               <w:rPr>
                 <w:rFonts w:ascii="Barlow Condensed Medium" w:eastAsia="標楷體" w:hAnsi="Barlow Condensed Medium" w:cs="Segoe UI Symbol" w:hint="eastAsia"/>
@@ -629,9 +617,8 @@
                 <w:sz w:val="26"/>
                 <w:szCs w:val="26"/>
               </w:rPr>
-              <w:t>雙龍灣五日</w:t>
-            </w:r>
-            <w:proofErr w:type="gramEnd"/>
+              <w:t>月</w:t>
+            </w:r>
             <w:r>
               <w:rPr>
                 <w:rFonts w:ascii="Barlow Condensed Medium" w:eastAsia="標楷體" w:hAnsi="Barlow Condensed Medium" w:cs="Segoe UI Symbol" w:hint="eastAsia"/>
@@ -639,7 +626,7 @@
                 <w:sz w:val="26"/>
                 <w:szCs w:val="26"/>
               </w:rPr>
-              <w:t>遊」，時間在</w:t>
+              <w:t>5-9</w:t>
             </w:r>
             <w:r>
               <w:rPr>
@@ -648,7 +635,7 @@
                 <w:sz w:val="26"/>
                 <w:szCs w:val="26"/>
               </w:rPr>
-              <w:t>5</w:t>
+              <w:t>日</w:t>
             </w:r>
             <w:r>
               <w:rPr>
@@ -657,7 +644,7 @@
                 <w:sz w:val="26"/>
                 <w:szCs w:val="26"/>
               </w:rPr>
-              <w:t>月</w:t>
+              <w:t>(</w:t>
             </w:r>
             <w:r>
               <w:rPr>
@@ -666,37 +653,8 @@
                 <w:sz w:val="26"/>
                 <w:szCs w:val="26"/>
               </w:rPr>
-              <w:t>5-9</w:t>
-            </w:r>
-            <w:r>
-              <w:rPr>
-                <w:rFonts w:ascii="Barlow Condensed Medium" w:eastAsia="標楷體" w:hAnsi="Barlow Condensed Medium" w:cs="Segoe UI Symbol" w:hint="eastAsia"/>
-                <w:w w:val="90"/>
-                <w:sz w:val="26"/>
-                <w:szCs w:val="26"/>
-              </w:rPr>
-              <w:t>日</w:t>
-            </w:r>
-            <w:r>
-              <w:rPr>
-                <w:rFonts w:ascii="Barlow Condensed Medium" w:eastAsia="標楷體" w:hAnsi="Barlow Condensed Medium" w:cs="Segoe UI Symbol" w:hint="eastAsia"/>
-                <w:w w:val="90"/>
-                <w:sz w:val="26"/>
-                <w:szCs w:val="26"/>
-              </w:rPr>
-              <w:t>(</w:t>
-            </w:r>
-            <w:proofErr w:type="gramStart"/>
-            <w:r>
-              <w:rPr>
-                <w:rFonts w:ascii="Barlow Condensed Medium" w:eastAsia="標楷體" w:hAnsi="Barlow Condensed Medium" w:cs="Segoe UI Symbol" w:hint="eastAsia"/>
-                <w:w w:val="90"/>
-                <w:sz w:val="26"/>
-                <w:szCs w:val="26"/>
-              </w:rPr>
               <w:t>一</w:t>
             </w:r>
-            <w:proofErr w:type="gramEnd"/>
             <w:r>
               <w:rPr>
                 <w:rFonts w:ascii="Barlow Condensed Medium" w:eastAsia="標楷體" w:hAnsi="Barlow Condensed Medium" w:cs="Segoe UI Symbol" w:hint="eastAsia"/>
@@ -840,15 +798,6 @@
             </w:pPr>
             <w:r>
               <w:rPr>
-                <w:rFonts w:ascii="Segoe UI Symbol" w:eastAsia="標楷體" w:hAnsi="Segoe UI Symbol" w:cs="Segoe UI Symbol"/>
-                <w:w w:val="90"/>
-                <w:sz w:val="26"/>
-                <w:szCs w:val="26"/>
-              </w:rPr>
-              <w:t>★</w:t>
-            </w:r>
-            <w:r>
-              <w:rPr>
                 <w:rFonts w:ascii="Barlow Condensed Medium" w:eastAsia="標楷體" w:hAnsi="Barlow Condensed Medium" w:cs="Segoe UI Symbol"/>
                 <w:w w:val="90"/>
                 <w:sz w:val="26"/>
@@ -936,129 +885,6 @@
                 <w:szCs w:val="26"/>
               </w:rPr>
               <w:t>艋舺。</w:t>
-            </w:r>
-          </w:p>
-        </w:tc>
-      </w:tr>
-      <w:tr>
-        <w:tc>
-          <w:tcPr>
-            <w:tcW w:w="299" w:type="dxa"/>
-            <w:tcBorders>
-              <w:top w:val="nil"/>
-              <w:left w:val="nil"/>
-              <w:bottom w:val="nil"/>
-              <w:right w:val="nil"/>
-            </w:tcBorders>
-            <w:tcMar>
-              <w:left w:w="28" w:type="dxa"/>
-              <w:right w:w="28" w:type="dxa"/>
-            </w:tcMar>
-          </w:tcPr>
-          <w:p>
-            <w:pPr>
-              <w:snapToGrid w:val="0"/>
-              <w:spacing w:line="300" w:lineRule="exact"/>
-              <w:ind w:rightChars="11" w:right="26"/>
-              <w:jc w:val="right"/>
-              <w:rPr>
-                <w:rFonts w:ascii="Barlow Condensed Medium" w:eastAsia="華康細黑體" w:hAnsi="Barlow Condensed Medium"/>
-                <w:w w:val="90"/>
-                <w:sz w:val="26"/>
-                <w:szCs w:val="26"/>
-              </w:rPr>
-            </w:pPr>
-            <w:r>
-              <w:rPr>
-                <w:rFonts w:ascii="Barlow Condensed Medium" w:eastAsia="華康細黑體" w:hAnsi="Barlow Condensed Medium" w:hint="eastAsia"/>
-                <w:w w:val="90"/>
-                <w:sz w:val="26"/>
-                <w:szCs w:val="26"/>
-              </w:rPr>
-              <w:t>3</w:t>
-            </w:r>
-            <w:r>
-              <w:rPr>
-                <w:rFonts w:ascii="Barlow Condensed Medium" w:eastAsia="華康細黑體" w:hAnsi="Barlow Condensed Medium" w:hint="eastAsia"/>
-                <w:w w:val="90"/>
-                <w:sz w:val="26"/>
-                <w:szCs w:val="26"/>
-              </w:rPr>
-              <w:t>.</w:t>
-            </w:r>
-          </w:p>
-        </w:tc>
-        <w:tc>
-          <w:tcPr>
-            <w:tcW w:w="5622" w:type="dxa"/>
-            <w:tcBorders>
-              <w:top w:val="nil"/>
-              <w:left w:val="nil"/>
-              <w:bottom w:val="nil"/>
-              <w:right w:val="nil"/>
-            </w:tcBorders>
-            <w:tcMar>
-              <w:left w:w="28" w:type="dxa"/>
-              <w:right w:w="28" w:type="dxa"/>
-            </w:tcMar>
-          </w:tcPr>
-          <w:p>
-            <w:pPr>
-              <w:kinsoku w:val="0"/>
-              <w:snapToGrid w:val="0"/>
-              <w:spacing w:line="300" w:lineRule="exact"/>
-              <w:jc w:val="both"/>
-              <w:rPr>
-                <w:rFonts w:ascii="Barlow Condensed Medium" w:eastAsia="標楷體" w:hAnsi="Barlow Condensed Medium" w:cs="Segoe UI Symbol"/>
-                <w:w w:val="90"/>
-                <w:sz w:val="26"/>
-                <w:szCs w:val="26"/>
-              </w:rPr>
-            </w:pPr>
-            <w:r>
-              <w:rPr>
-                <w:rFonts w:ascii="Segoe UI Symbol" w:eastAsia="標楷體" w:hAnsi="Segoe UI Symbol" w:cs="Segoe UI Symbol"/>
-                <w:w w:val="90"/>
-                <w:sz w:val="26"/>
-                <w:szCs w:val="26"/>
-              </w:rPr>
-              <w:t>★</w:t>
-            </w:r>
-            <w:r>
-              <w:rPr>
-                <w:rFonts w:ascii="Barlow Condensed Medium" w:eastAsia="標楷體" w:hAnsi="Barlow Condensed Medium" w:cs="Segoe UI Symbol" w:hint="eastAsia"/>
-                <w:w w:val="90"/>
-                <w:sz w:val="26"/>
-                <w:szCs w:val="26"/>
-              </w:rPr>
-              <w:t>北部大會年會將於</w:t>
-            </w:r>
-            <w:r>
-              <w:rPr>
-                <w:rFonts w:ascii="Barlow Condensed Medium" w:eastAsia="標楷體" w:hAnsi="Barlow Condensed Medium" w:cs="Segoe UI Symbol" w:hint="eastAsia"/>
-                <w:w w:val="90"/>
-                <w:sz w:val="26"/>
-                <w:szCs w:val="26"/>
-              </w:rPr>
-              <w:t>3/3</w:t>
-            </w:r>
-            <w:r>
-              <w:rPr>
-                <w:rFonts w:ascii="Barlow Condensed Medium" w:eastAsia="標楷體" w:hAnsi="Barlow Condensed Medium" w:cs="Segoe UI Symbol" w:hint="eastAsia"/>
-                <w:w w:val="90"/>
-                <w:sz w:val="26"/>
-                <w:szCs w:val="26"/>
-              </w:rPr>
-              <w:t>在濟南教會召開</w:t>
-            </w:r>
-            <w:r>
-              <w:rPr>
-                <w:rFonts w:ascii="Barlow Condensed Medium" w:eastAsia="標楷體" w:hAnsi="Barlow Condensed Medium" w:cs="Segoe UI Symbol" w:hint="eastAsia"/>
-                <w:w w:val="90"/>
-                <w:sz w:val="26"/>
-                <w:szCs w:val="26"/>
-              </w:rPr>
-              <w:t>。</w:t>
             </w:r>
           </w:p>
         </w:tc>
@@ -1246,7 +1072,7 @@
                 <w:sz w:val="26"/>
                 <w:szCs w:val="26"/>
               </w:rPr>
-              <w:t>主日為婦女事工紀念主日</w:t>
+              <w:t>主日為</w:t>
             </w:r>
             <w:r>
               <w:rPr>
@@ -1255,7 +1081,34 @@
                 <w:sz w:val="26"/>
                 <w:szCs w:val="26"/>
               </w:rPr>
+              <w:t>復活節前大齋節的第一</w:t>
+            </w:r>
+            <w:r>
+              <w:rPr>
+                <w:rFonts w:ascii="Barlow Condensed Medium" w:eastAsia="標楷體" w:hAnsi="Barlow Condensed Medium" w:cs="Segoe UI Symbol" w:hint="eastAsia"/>
+                <w:w w:val="90"/>
+                <w:sz w:val="26"/>
+                <w:szCs w:val="26"/>
+              </w:rPr>
+              <w:t>主日</w:t>
+            </w:r>
+            <w:r>
+              <w:rPr>
+                <w:rFonts w:ascii="Barlow Condensed Medium" w:eastAsia="標楷體" w:hAnsi="Barlow Condensed Medium" w:cs="Segoe UI Symbol" w:hint="eastAsia"/>
+                <w:w w:val="90"/>
+                <w:sz w:val="26"/>
+                <w:szCs w:val="26"/>
+              </w:rPr>
               <w:t>。</w:t>
+            </w:r>
+            <w:r>
+              <w:rPr>
+                <w:rFonts w:ascii="Barlow Condensed Medium" w:eastAsia="標楷體" w:hAnsi="Barlow Condensed Medium" w:cs="Segoe UI Symbol" w:hint="eastAsia"/>
+                <w:w w:val="90"/>
+                <w:sz w:val="26"/>
+                <w:szCs w:val="26"/>
+              </w:rPr>
+              <w:t>會眾可以禁食且為得救和預備受洗的人禱告。</w:t>
             </w:r>
           </w:p>
         </w:tc>
@@ -1326,69 +1179,98 @@
             </w:r>
             <w:r>
               <w:rPr>
+                <w:rFonts w:ascii="Barlow Condensed Medium" w:eastAsia="標楷體" w:hAnsi="Barlow Condensed Medium" w:cs="Segoe UI Symbol" w:hint="eastAsia"/>
+                <w:w w:val="90"/>
+                <w:sz w:val="26"/>
+                <w:szCs w:val="26"/>
+              </w:rPr>
+              <w:t>3/15</w:t>
+            </w:r>
+            <w:r>
+              <w:rPr>
+                <w:rFonts w:ascii="Barlow Condensed Medium" w:eastAsia="標楷體" w:hAnsi="Barlow Condensed Medium" w:cs="Segoe UI Symbol" w:hint="eastAsia"/>
+                <w:w w:val="90"/>
+                <w:sz w:val="26"/>
+                <w:szCs w:val="26"/>
+              </w:rPr>
+              <w:t>下午</w:t>
+            </w:r>
+            <w:r>
+              <w:rPr>
+                <w:rFonts w:ascii="Barlow Condensed Medium" w:eastAsia="標楷體" w:hAnsi="Barlow Condensed Medium" w:cs="Segoe UI Symbol" w:hint="eastAsia"/>
+                <w:w w:val="90"/>
+                <w:sz w:val="26"/>
+                <w:szCs w:val="26"/>
+              </w:rPr>
+              <w:t>1:30</w:t>
+            </w:r>
+            <w:r>
+              <w:rPr>
+                <w:rFonts w:ascii="Barlow Condensed Medium" w:eastAsia="標楷體" w:hAnsi="Barlow Condensed Medium" w:cs="Segoe UI Symbol" w:hint="eastAsia"/>
+                <w:w w:val="90"/>
+                <w:sz w:val="26"/>
+                <w:szCs w:val="26"/>
+              </w:rPr>
+              <w:t>於禮拜堂後教室召開第一季的任職同工會，並於會後召開小會。請長執和眾同工預備心出席。</w:t>
+            </w:r>
+          </w:p>
+        </w:tc>
+      </w:tr>
+      <w:tr>
+        <w:tc>
+          <w:tcPr>
+            <w:tcW w:w="280" w:type="dxa"/>
+          </w:tcPr>
+          <w:p>
+            <w:pPr>
+              <w:snapToGrid w:val="0"/>
+              <w:spacing w:line="300" w:lineRule="exact"/>
+              <w:ind w:rightChars="11" w:right="26"/>
+              <w:jc w:val="right"/>
+              <w:rPr>
+                <w:rFonts w:ascii="Barlow Condensed Medium" w:eastAsia="華康細黑體" w:hAnsi="Barlow Condensed Medium"/>
+                <w:w w:val="90"/>
+                <w:sz w:val="26"/>
+                <w:szCs w:val="26"/>
+              </w:rPr>
+            </w:pPr>
+            <w:r>
+              <w:rPr>
+                <w:rFonts w:ascii="Barlow Condensed Medium" w:eastAsia="華康細黑體" w:hAnsi="Barlow Condensed Medium" w:hint="eastAsia"/>
+                <w:w w:val="90"/>
+                <w:sz w:val="26"/>
+                <w:szCs w:val="26"/>
+              </w:rPr>
+              <w:t>3</w:t>
+            </w:r>
+            <w:r>
+              <w:rPr>
+                <w:rFonts w:ascii="Barlow Condensed Medium" w:eastAsia="華康細黑體" w:hAnsi="Barlow Condensed Medium"/>
+                <w:w w:val="90"/>
+                <w:sz w:val="26"/>
+                <w:szCs w:val="26"/>
+              </w:rPr>
+              <w:t>.</w:t>
+            </w:r>
+          </w:p>
+        </w:tc>
+        <w:tc>
+          <w:tcPr>
+            <w:tcW w:w="5641" w:type="dxa"/>
+          </w:tcPr>
+          <w:p>
+            <w:pPr>
+              <w:kinsoku w:val="0"/>
+              <w:snapToGrid w:val="0"/>
+              <w:spacing w:line="300" w:lineRule="exact"/>
+              <w:jc w:val="both"/>
+              <w:rPr>
                 <w:rFonts w:ascii="Barlow Condensed Medium" w:eastAsia="標楷體" w:hAnsi="Barlow Condensed Medium" w:cs="Segoe UI Symbol"/>
                 <w:w w:val="90"/>
                 <w:sz w:val="26"/>
                 <w:szCs w:val="26"/>
               </w:rPr>
-              <w:t>今年</w:t>
-            </w:r>
-            <w:proofErr w:type="gramStart"/>
-            <w:r>
-              <w:rPr>
-                <w:rFonts w:ascii="Barlow Condensed Medium" w:eastAsia="標楷體" w:hAnsi="Barlow Condensed Medium" w:cs="Segoe UI Symbol"/>
-                <w:w w:val="90"/>
-                <w:sz w:val="26"/>
-                <w:szCs w:val="26"/>
-              </w:rPr>
-              <w:t>度社青</w:t>
-            </w:r>
-            <w:proofErr w:type="gramEnd"/>
-            <w:r>
-              <w:rPr>
-                <w:rFonts w:ascii="Barlow Condensed Medium" w:eastAsia="標楷體" w:hAnsi="Barlow Condensed Medium" w:cs="Segoe UI Symbol"/>
-                <w:w w:val="90"/>
-                <w:sz w:val="26"/>
-                <w:szCs w:val="26"/>
-              </w:rPr>
-              <w:t>聚會預定在每月第一主日禮拜後</w:t>
-            </w:r>
-            <w:r>
-              <w:rPr>
-                <w:rFonts w:ascii="Barlow Condensed Medium" w:eastAsia="標楷體" w:hAnsi="Barlow Condensed Medium" w:cs="Segoe UI Symbol"/>
-                <w:w w:val="90"/>
-                <w:sz w:val="26"/>
-                <w:szCs w:val="26"/>
-              </w:rPr>
-              <w:t>(</w:t>
-            </w:r>
-            <w:r>
-              <w:rPr>
-                <w:rFonts w:ascii="Barlow Condensed Medium" w:eastAsia="標楷體" w:hAnsi="Barlow Condensed Medium" w:cs="Segoe UI Symbol"/>
-                <w:w w:val="90"/>
-                <w:sz w:val="26"/>
-                <w:szCs w:val="26"/>
-              </w:rPr>
-              <w:t>約</w:t>
-            </w:r>
-            <w:r>
-              <w:rPr>
-                <w:rFonts w:ascii="Barlow Condensed Medium" w:eastAsia="標楷體" w:hAnsi="Barlow Condensed Medium" w:cs="Segoe UI Symbol"/>
-                <w:w w:val="90"/>
-                <w:sz w:val="26"/>
-                <w:szCs w:val="26"/>
-              </w:rPr>
-              <w:t>11:30-12:30)</w:t>
-            </w:r>
-            <w:r>
-              <w:rPr>
-                <w:rFonts w:ascii="Barlow Condensed Medium" w:eastAsia="標楷體" w:hAnsi="Barlow Condensed Medium" w:cs="Segoe UI Symbol"/>
-                <w:w w:val="90"/>
-                <w:sz w:val="26"/>
-                <w:szCs w:val="26"/>
-              </w:rPr>
-              <w:t>在教育館舉行</w:t>
-            </w:r>
+            </w:pPr>
             <w:r>
               <w:rPr>
                 <w:rFonts w:ascii="Barlow Condensed Medium" w:eastAsia="標楷體" w:hAnsi="Barlow Condensed Medium" w:cs="Segoe UI Symbol" w:hint="eastAsia"/>
@@ -1396,9 +1278,8 @@
                 <w:sz w:val="26"/>
                 <w:szCs w:val="26"/>
               </w:rPr>
-              <w:t>。</w:t>
-            </w:r>
-            <w:proofErr w:type="gramStart"/>
+              <w:t>敬邀兄姊每週二上午</w:t>
+            </w:r>
             <w:r>
               <w:rPr>
                 <w:rFonts w:ascii="Barlow Condensed Medium" w:eastAsia="標楷體" w:hAnsi="Barlow Condensed Medium" w:cs="Segoe UI Symbol" w:hint="eastAsia"/>
@@ -1406,18 +1287,8 @@
                 <w:sz w:val="26"/>
                 <w:szCs w:val="26"/>
               </w:rPr>
-              <w:t>請</w:t>
-            </w:r>
-            <w:r>
-              <w:rPr>
-                <w:rFonts w:ascii="Barlow Condensed Medium" w:eastAsia="標楷體" w:hAnsi="Barlow Condensed Medium" w:cs="Segoe UI Symbol"/>
-                <w:w w:val="90"/>
-                <w:sz w:val="26"/>
-                <w:szCs w:val="26"/>
-              </w:rPr>
-              <w:t>社青</w:t>
-            </w:r>
-            <w:proofErr w:type="gramEnd"/>
+              <w:t>10-11:30</w:t>
+            </w:r>
             <w:r>
               <w:rPr>
                 <w:rFonts w:ascii="Barlow Condensed Medium" w:eastAsia="標楷體" w:hAnsi="Barlow Condensed Medium" w:cs="Segoe UI Symbol" w:hint="eastAsia"/>
@@ -1425,172 +1296,7 @@
                 <w:sz w:val="26"/>
                 <w:szCs w:val="26"/>
               </w:rPr>
-              <w:t>成員於主日禮拜後一同</w:t>
-            </w:r>
-            <w:proofErr w:type="gramStart"/>
-            <w:r>
-              <w:rPr>
-                <w:rFonts w:ascii="Barlow Condensed Medium" w:eastAsia="標楷體" w:hAnsi="Barlow Condensed Medium" w:cs="Segoe UI Symbol" w:hint="eastAsia"/>
-                <w:w w:val="90"/>
-                <w:sz w:val="26"/>
-                <w:szCs w:val="26"/>
-              </w:rPr>
-              <w:t>享用愛餐</w:t>
-            </w:r>
-            <w:proofErr w:type="gramEnd"/>
-            <w:r>
-              <w:rPr>
-                <w:rFonts w:ascii="Barlow Condensed Medium" w:eastAsia="標楷體" w:hAnsi="Barlow Condensed Medium" w:cs="Segoe UI Symbol" w:hint="eastAsia"/>
-                <w:w w:val="90"/>
-                <w:sz w:val="26"/>
-                <w:szCs w:val="26"/>
-              </w:rPr>
-              <w:t>，分享</w:t>
-            </w:r>
-            <w:proofErr w:type="gramStart"/>
-            <w:r>
-              <w:rPr>
-                <w:rFonts w:ascii="Barlow Condensed Medium" w:eastAsia="標楷體" w:hAnsi="Barlow Condensed Medium" w:cs="Segoe UI Symbol" w:hint="eastAsia"/>
-                <w:w w:val="90"/>
-                <w:sz w:val="26"/>
-                <w:szCs w:val="26"/>
-              </w:rPr>
-              <w:t>和代禱</w:t>
-            </w:r>
-            <w:proofErr w:type="gramEnd"/>
-            <w:r>
-              <w:rPr>
-                <w:rFonts w:ascii="Barlow Condensed Medium" w:eastAsia="標楷體" w:hAnsi="Barlow Condensed Medium" w:cs="Segoe UI Symbol" w:hint="eastAsia"/>
-                <w:w w:val="90"/>
-                <w:sz w:val="26"/>
-                <w:szCs w:val="26"/>
-              </w:rPr>
-              <w:t>。</w:t>
-            </w:r>
-          </w:p>
-        </w:tc>
-      </w:tr>
-      <w:tr>
-        <w:tc>
-          <w:tcPr>
-            <w:tcW w:w="280" w:type="dxa"/>
-          </w:tcPr>
-          <w:p>
-            <w:pPr>
-              <w:snapToGrid w:val="0"/>
-              <w:spacing w:line="300" w:lineRule="exact"/>
-              <w:ind w:rightChars="11" w:right="26"/>
-              <w:jc w:val="right"/>
-              <w:rPr>
-                <w:rFonts w:ascii="Barlow Condensed Medium" w:eastAsia="華康細黑體" w:hAnsi="Barlow Condensed Medium"/>
-                <w:w w:val="90"/>
-                <w:sz w:val="26"/>
-                <w:szCs w:val="26"/>
-              </w:rPr>
-            </w:pPr>
-            <w:r>
-              <w:rPr>
-                <w:rFonts w:ascii="Barlow Condensed Medium" w:eastAsia="華康細黑體" w:hAnsi="Barlow Condensed Medium" w:hint="eastAsia"/>
-                <w:w w:val="90"/>
-                <w:sz w:val="26"/>
-                <w:szCs w:val="26"/>
-              </w:rPr>
-              <w:t>3</w:t>
-            </w:r>
-            <w:r>
-              <w:rPr>
-                <w:rFonts w:ascii="Barlow Condensed Medium" w:eastAsia="華康細黑體" w:hAnsi="Barlow Condensed Medium"/>
-                <w:w w:val="90"/>
-                <w:sz w:val="26"/>
-                <w:szCs w:val="26"/>
-              </w:rPr>
-              <w:t>.</w:t>
-            </w:r>
-          </w:p>
-        </w:tc>
-        <w:tc>
-          <w:tcPr>
-            <w:tcW w:w="5641" w:type="dxa"/>
-          </w:tcPr>
-          <w:p>
-            <w:pPr>
-              <w:kinsoku w:val="0"/>
-              <w:snapToGrid w:val="0"/>
-              <w:spacing w:line="300" w:lineRule="exact"/>
-              <w:jc w:val="both"/>
-              <w:rPr>
-                <w:rFonts w:ascii="Barlow Condensed Medium" w:eastAsia="標楷體" w:hAnsi="Barlow Condensed Medium" w:cs="Segoe UI Symbol"/>
-                <w:w w:val="90"/>
-                <w:sz w:val="26"/>
-                <w:szCs w:val="26"/>
-              </w:rPr>
-            </w:pPr>
-            <w:r>
-              <w:rPr>
-                <w:rFonts w:ascii="Barlow Condensed Medium" w:eastAsia="標楷體" w:hAnsi="Barlow Condensed Medium" w:cs="Segoe UI Symbol" w:hint="eastAsia"/>
-                <w:w w:val="90"/>
-                <w:sz w:val="26"/>
-                <w:szCs w:val="26"/>
-              </w:rPr>
-              <w:t>敬邀兄</w:t>
-            </w:r>
-            <w:proofErr w:type="gramStart"/>
-            <w:r>
-              <w:rPr>
-                <w:rFonts w:ascii="Barlow Condensed Medium" w:eastAsia="標楷體" w:hAnsi="Barlow Condensed Medium" w:cs="Segoe UI Symbol" w:hint="eastAsia"/>
-                <w:w w:val="90"/>
-                <w:sz w:val="26"/>
-                <w:szCs w:val="26"/>
-              </w:rPr>
-              <w:t>姊</w:t>
-            </w:r>
-            <w:proofErr w:type="gramEnd"/>
-            <w:r>
-              <w:rPr>
-                <w:rFonts w:ascii="Barlow Condensed Medium" w:eastAsia="標楷體" w:hAnsi="Barlow Condensed Medium" w:cs="Segoe UI Symbol" w:hint="eastAsia"/>
-                <w:w w:val="90"/>
-                <w:sz w:val="26"/>
-                <w:szCs w:val="26"/>
-              </w:rPr>
-              <w:t>每週二上午</w:t>
-            </w:r>
-            <w:r>
-              <w:rPr>
-                <w:rFonts w:ascii="Barlow Condensed Medium" w:eastAsia="標楷體" w:hAnsi="Barlow Condensed Medium" w:cs="Segoe UI Symbol" w:hint="eastAsia"/>
-                <w:w w:val="90"/>
-                <w:sz w:val="26"/>
-                <w:szCs w:val="26"/>
-              </w:rPr>
-              <w:t>10-11:30</w:t>
-            </w:r>
-            <w:r>
-              <w:rPr>
-                <w:rFonts w:ascii="Barlow Condensed Medium" w:eastAsia="標楷體" w:hAnsi="Barlow Condensed Medium" w:cs="Segoe UI Symbol" w:hint="eastAsia"/>
-                <w:w w:val="90"/>
-                <w:sz w:val="26"/>
-                <w:szCs w:val="26"/>
-              </w:rPr>
-              <w:t>或每週</w:t>
-            </w:r>
-            <w:proofErr w:type="gramStart"/>
-            <w:r>
-              <w:rPr>
-                <w:rFonts w:ascii="Barlow Condensed Medium" w:eastAsia="標楷體" w:hAnsi="Barlow Condensed Medium" w:cs="Segoe UI Symbol" w:hint="eastAsia"/>
-                <w:w w:val="90"/>
-                <w:sz w:val="26"/>
-                <w:szCs w:val="26"/>
-              </w:rPr>
-              <w:t>三</w:t>
-            </w:r>
-            <w:proofErr w:type="gramEnd"/>
-            <w:r>
-              <w:rPr>
-                <w:rFonts w:ascii="Barlow Condensed Medium" w:eastAsia="標楷體" w:hAnsi="Barlow Condensed Medium" w:cs="Segoe UI Symbol" w:hint="eastAsia"/>
-                <w:w w:val="90"/>
-                <w:sz w:val="26"/>
-                <w:szCs w:val="26"/>
-              </w:rPr>
-              <w:t>晚上</w:t>
+              <w:t>或每週三晚上</w:t>
             </w:r>
             <w:r>
               <w:rPr>
@@ -1627,27 +1333,7 @@
                 <w:sz w:val="26"/>
                 <w:szCs w:val="26"/>
               </w:rPr>
-              <w:t>需要</w:t>
-            </w:r>
-            <w:proofErr w:type="gramStart"/>
-            <w:r>
-              <w:rPr>
-                <w:rFonts w:ascii="Barlow Condensed Medium" w:eastAsia="標楷體" w:hAnsi="Barlow Condensed Medium" w:cs="Segoe UI Symbol" w:hint="eastAsia"/>
-                <w:w w:val="90"/>
-                <w:sz w:val="26"/>
-                <w:szCs w:val="26"/>
-              </w:rPr>
-              <w:t>代禱的</w:t>
-            </w:r>
-            <w:proofErr w:type="gramEnd"/>
-            <w:r>
-              <w:rPr>
-                <w:rFonts w:ascii="Barlow Condensed Medium" w:eastAsia="標楷體" w:hAnsi="Barlow Condensed Medium" w:cs="Segoe UI Symbol" w:hint="eastAsia"/>
-                <w:w w:val="90"/>
-                <w:sz w:val="26"/>
-                <w:szCs w:val="26"/>
-              </w:rPr>
-              <w:t>人。</w:t>
+              <w:t>需要代禱的人。</w:t>
             </w:r>
           </w:p>
         </w:tc>
@@ -1796,7 +1482,6 @@
         </w:rPr>
         <w:t>§</w:t>
       </w:r>
-      <w:proofErr w:type="gramStart"/>
       <w:r>
         <w:rPr>
           <w:rFonts w:ascii="Barlow Condensed Medium" w:eastAsia="華康正顏楷體W9" w:hAnsi="Barlow Condensed Medium" w:cstheme="minorHAnsi"/>
@@ -1804,7 +1489,6 @@
         </w:rPr>
         <w:t>公禱事項</w:t>
       </w:r>
-      <w:proofErr w:type="gramEnd"/>
     </w:p>
     <w:tbl>
       <w:tblPr>
@@ -1884,9 +1568,8 @@
                 <w:sz w:val="26"/>
                 <w:szCs w:val="26"/>
               </w:rPr>
-              <w:t>守望</w:t>
-            </w:r>
-            <w:proofErr w:type="gramStart"/>
+              <w:t>守望代禱團持續代禱中，兄姊可將代禱事項填寫在代禱卡(於招待桌上)</w:t>
+            </w:r>
             <w:r>
               <w:rPr>
                 <w:rFonts w:ascii="華康中黑體" w:eastAsia="華康中黑體" w:hAnsi="Barlow Condensed Medium" w:cs="Segoe UI Symbol" w:hint="eastAsia"/>
@@ -1894,126 +1577,7 @@
                 <w:sz w:val="26"/>
                 <w:szCs w:val="26"/>
               </w:rPr>
-              <w:t>代禱團持續代禱中</w:t>
-            </w:r>
-            <w:proofErr w:type="gramEnd"/>
-            <w:r>
-              <w:rPr>
-                <w:rFonts w:ascii="華康中黑體" w:eastAsia="華康中黑體" w:hAnsi="Barlow Condensed Medium" w:cs="Segoe UI Symbol" w:hint="eastAsia"/>
-                <w:w w:val="90"/>
-                <w:sz w:val="26"/>
-                <w:szCs w:val="26"/>
-              </w:rPr>
-              <w:t>，兄</w:t>
-            </w:r>
-            <w:proofErr w:type="gramStart"/>
-            <w:r>
-              <w:rPr>
-                <w:rFonts w:ascii="華康中黑體" w:eastAsia="華康中黑體" w:hAnsi="Barlow Condensed Medium" w:cs="Segoe UI Symbol" w:hint="eastAsia"/>
-                <w:w w:val="90"/>
-                <w:sz w:val="26"/>
-                <w:szCs w:val="26"/>
-              </w:rPr>
-              <w:t>姊</w:t>
-            </w:r>
-            <w:proofErr w:type="gramEnd"/>
-            <w:r>
-              <w:rPr>
-                <w:rFonts w:ascii="華康中黑體" w:eastAsia="華康中黑體" w:hAnsi="Barlow Condensed Medium" w:cs="Segoe UI Symbol" w:hint="eastAsia"/>
-                <w:w w:val="90"/>
-                <w:sz w:val="26"/>
-                <w:szCs w:val="26"/>
-              </w:rPr>
-              <w:t>可</w:t>
-            </w:r>
-            <w:proofErr w:type="gramStart"/>
-            <w:r>
-              <w:rPr>
-                <w:rFonts w:ascii="華康中黑體" w:eastAsia="華康中黑體" w:hAnsi="Barlow Condensed Medium" w:cs="Segoe UI Symbol" w:hint="eastAsia"/>
-                <w:w w:val="90"/>
-                <w:sz w:val="26"/>
-                <w:szCs w:val="26"/>
-              </w:rPr>
-              <w:t>將代禱事項</w:t>
-            </w:r>
-            <w:proofErr w:type="gramEnd"/>
-            <w:r>
-              <w:rPr>
-                <w:rFonts w:ascii="華康中黑體" w:eastAsia="華康中黑體" w:hAnsi="Barlow Condensed Medium" w:cs="Segoe UI Symbol" w:hint="eastAsia"/>
-                <w:w w:val="90"/>
-                <w:sz w:val="26"/>
-                <w:szCs w:val="26"/>
-              </w:rPr>
-              <w:t>填寫在</w:t>
-            </w:r>
-            <w:proofErr w:type="gramStart"/>
-            <w:r>
-              <w:rPr>
-                <w:rFonts w:ascii="華康中黑體" w:eastAsia="華康中黑體" w:hAnsi="Barlow Condensed Medium" w:cs="Segoe UI Symbol" w:hint="eastAsia"/>
-                <w:w w:val="90"/>
-                <w:sz w:val="26"/>
-                <w:szCs w:val="26"/>
-              </w:rPr>
-              <w:t>代禱卡</w:t>
-            </w:r>
-            <w:proofErr w:type="gramEnd"/>
-            <w:r>
-              <w:rPr>
-                <w:rFonts w:ascii="華康中黑體" w:eastAsia="華康中黑體" w:hAnsi="Barlow Condensed Medium" w:cs="Segoe UI Symbol" w:hint="eastAsia"/>
-                <w:w w:val="90"/>
-                <w:sz w:val="26"/>
-                <w:szCs w:val="26"/>
-              </w:rPr>
-              <w:t>(於招待桌上)</w:t>
-            </w:r>
-            <w:r>
-              <w:rPr>
-                <w:rFonts w:ascii="華康中黑體" w:eastAsia="華康中黑體" w:hAnsi="Barlow Condensed Medium" w:cs="Segoe UI Symbol" w:hint="eastAsia"/>
-                <w:w w:val="90"/>
-                <w:sz w:val="26"/>
-                <w:szCs w:val="26"/>
-              </w:rPr>
-              <w:t>，</w:t>
-            </w:r>
-            <w:proofErr w:type="gramStart"/>
-            <w:r>
-              <w:rPr>
-                <w:rFonts w:ascii="華康中黑體" w:eastAsia="華康中黑體" w:hAnsi="Barlow Condensed Medium" w:cs="Segoe UI Symbol" w:hint="eastAsia"/>
-                <w:w w:val="90"/>
-                <w:sz w:val="26"/>
-                <w:szCs w:val="26"/>
-              </w:rPr>
-              <w:t>投入代禱信箱</w:t>
-            </w:r>
-            <w:proofErr w:type="gramEnd"/>
-            <w:r>
-              <w:rPr>
-                <w:rFonts w:ascii="華康中黑體" w:eastAsia="華康中黑體" w:hAnsi="Barlow Condensed Medium" w:cs="Segoe UI Symbol" w:hint="eastAsia"/>
-                <w:w w:val="90"/>
-                <w:sz w:val="26"/>
-                <w:szCs w:val="26"/>
-              </w:rPr>
-              <w:t>，</w:t>
-            </w:r>
-            <w:proofErr w:type="gramStart"/>
-            <w:r>
-              <w:rPr>
-                <w:rFonts w:ascii="華康中黑體" w:eastAsia="華康中黑體" w:hAnsi="Barlow Condensed Medium" w:cs="Segoe UI Symbol" w:hint="eastAsia"/>
-                <w:w w:val="90"/>
-                <w:sz w:val="26"/>
-                <w:szCs w:val="26"/>
-              </w:rPr>
-              <w:t>讓代禱團</w:t>
-            </w:r>
-            <w:proofErr w:type="gramEnd"/>
-            <w:r>
-              <w:rPr>
-                <w:rFonts w:ascii="華康中黑體" w:eastAsia="華康中黑體" w:hAnsi="Barlow Condensed Medium" w:cs="Segoe UI Symbol" w:hint="eastAsia"/>
-                <w:w w:val="90"/>
-                <w:sz w:val="26"/>
-                <w:szCs w:val="26"/>
-              </w:rPr>
-              <w:t>來服事。</w:t>
+              <w:t>，投入代禱信箱，讓代禱團來服事。</w:t>
             </w:r>
           </w:p>
         </w:tc>
@@ -2095,9 +1659,17 @@
                 <w:sz w:val="26"/>
                 <w:szCs w:val="26"/>
               </w:rPr>
-              <w:t>俄烏、</w:t>
-            </w:r>
-            <w:proofErr w:type="gramStart"/>
+              <w:t>俄烏、以哈、</w:t>
+            </w:r>
+            <w:r>
+              <w:rPr>
+                <w:rFonts w:ascii="Segoe UI Symbol" w:eastAsia="標楷體" w:hAnsi="Segoe UI Symbol" w:cs="Segoe UI Symbol" w:hint="eastAsia"/>
+                <w:w w:val="90"/>
+                <w:sz w:val="26"/>
+                <w:szCs w:val="26"/>
+              </w:rPr>
+              <w:t>以</w:t>
+            </w:r>
             <w:r>
               <w:rPr>
                 <w:rFonts w:ascii="Barlow Condensed Medium" w:eastAsia="標楷體" w:hAnsi="Barlow Condensed Medium" w:cstheme="minorHAnsi" w:hint="eastAsia"/>
@@ -2105,9 +1677,8 @@
                 <w:sz w:val="26"/>
                 <w:szCs w:val="26"/>
               </w:rPr>
-              <w:t>以哈</w:t>
-            </w:r>
-            <w:proofErr w:type="gramEnd"/>
+              <w:t>黎</w:t>
+            </w:r>
             <w:r>
               <w:rPr>
                 <w:rFonts w:ascii="Barlow Condensed Medium" w:eastAsia="標楷體" w:hAnsi="Barlow Condensed Medium" w:cstheme="minorHAnsi" w:hint="eastAsia"/>
@@ -2115,16 +1686,7 @@
                 <w:sz w:val="26"/>
                 <w:szCs w:val="26"/>
               </w:rPr>
-              <w:t>、</w:t>
-            </w:r>
-            <w:r>
-              <w:rPr>
-                <w:rFonts w:ascii="Segoe UI Symbol" w:eastAsia="標楷體" w:hAnsi="Segoe UI Symbol" w:cs="Segoe UI Symbol" w:hint="eastAsia"/>
-                <w:w w:val="90"/>
-                <w:sz w:val="26"/>
-                <w:szCs w:val="26"/>
-              </w:rPr>
-              <w:t>以</w:t>
+              <w:t>)</w:t>
             </w:r>
             <w:r>
               <w:rPr>
@@ -2133,7 +1695,7 @@
                 <w:sz w:val="26"/>
                 <w:szCs w:val="26"/>
               </w:rPr>
-              <w:t>黎</w:t>
+              <w:t>和全球暖化祈求</w:t>
             </w:r>
             <w:r>
               <w:rPr>
@@ -2142,7 +1704,7 @@
                 <w:sz w:val="26"/>
                 <w:szCs w:val="26"/>
               </w:rPr>
-              <w:t>)</w:t>
+              <w:t>平安</w:t>
             </w:r>
             <w:r>
               <w:rPr>
@@ -2151,7 +1713,7 @@
                 <w:sz w:val="26"/>
                 <w:szCs w:val="26"/>
               </w:rPr>
-              <w:t>和全球暖化祈求</w:t>
+              <w:t>、人權和生態永續，願　神公義的國度降臨</w:t>
             </w:r>
             <w:r>
               <w:rPr>
@@ -2160,8 +1722,63 @@
                 <w:sz w:val="26"/>
                 <w:szCs w:val="26"/>
               </w:rPr>
-              <w:t>平安</w:t>
-            </w:r>
+              <w:t>。</w:t>
+            </w:r>
+          </w:p>
+        </w:tc>
+      </w:tr>
+      <w:tr>
+        <w:tc>
+          <w:tcPr>
+            <w:tcW w:w="266" w:type="dxa"/>
+            <w:tcMar>
+              <w:left w:w="28" w:type="dxa"/>
+              <w:right w:w="28" w:type="dxa"/>
+            </w:tcMar>
+          </w:tcPr>
+          <w:p>
+            <w:pPr>
+              <w:snapToGrid w:val="0"/>
+              <w:spacing w:line="300" w:lineRule="exact"/>
+              <w:jc w:val="right"/>
+              <w:rPr>
+                <w:rFonts w:ascii="Barlow Condensed Medium" w:eastAsia="標楷體" w:hAnsi="Barlow Condensed Medium" w:cstheme="minorHAnsi"/>
+                <w:w w:val="90"/>
+                <w:sz w:val="26"/>
+                <w:szCs w:val="26"/>
+              </w:rPr>
+            </w:pPr>
+            <w:r>
+              <w:rPr>
+                <w:rFonts w:ascii="Barlow Condensed Medium" w:eastAsia="標楷體" w:hAnsi="Barlow Condensed Medium" w:cstheme="minorHAnsi"/>
+                <w:w w:val="90"/>
+                <w:sz w:val="26"/>
+                <w:szCs w:val="26"/>
+              </w:rPr>
+              <w:t>2.</w:t>
+            </w:r>
+          </w:p>
+        </w:tc>
+        <w:tc>
+          <w:tcPr>
+            <w:tcW w:w="5669" w:type="dxa"/>
+            <w:tcMar>
+              <w:left w:w="28" w:type="dxa"/>
+              <w:right w:w="28" w:type="dxa"/>
+            </w:tcMar>
+          </w:tcPr>
+          <w:p>
+            <w:pPr>
+              <w:snapToGrid w:val="0"/>
+              <w:spacing w:line="300" w:lineRule="exact"/>
+              <w:jc w:val="both"/>
+              <w:rPr>
+                <w:rFonts w:ascii="Barlow Condensed Medium" w:eastAsia="標楷體" w:hAnsi="Barlow Condensed Medium" w:cstheme="minorHAnsi"/>
+                <w:w w:val="90"/>
+                <w:sz w:val="26"/>
+                <w:szCs w:val="26"/>
+              </w:rPr>
+            </w:pPr>
             <w:r>
               <w:rPr>
                 <w:rFonts w:ascii="Barlow Condensed Medium" w:eastAsia="標楷體" w:hAnsi="Barlow Condensed Medium" w:cstheme="minorHAnsi" w:hint="eastAsia"/>
@@ -2169,9 +1786,8 @@
                 <w:sz w:val="26"/>
                 <w:szCs w:val="26"/>
               </w:rPr>
-              <w:t xml:space="preserve">、人權和生態永續，願　</w:t>
-            </w:r>
-            <w:proofErr w:type="gramStart"/>
+              <w:t>為</w:t>
+            </w:r>
             <w:r>
               <w:rPr>
                 <w:rFonts w:ascii="Barlow Condensed Medium" w:eastAsia="標楷體" w:hAnsi="Barlow Condensed Medium" w:cstheme="minorHAnsi" w:hint="eastAsia"/>
@@ -2179,9 +1795,8 @@
                 <w:sz w:val="26"/>
                 <w:szCs w:val="26"/>
               </w:rPr>
-              <w:t>神公義</w:t>
-            </w:r>
-            <w:proofErr w:type="gramEnd"/>
+              <w:t>台灣的民主，朝野和政黨間的和諧，在真理和公義中，共同追求台灣人民的利益，和蒙　神喜悅的國度</w:t>
+            </w:r>
             <w:r>
               <w:rPr>
                 <w:rFonts w:ascii="Barlow Condensed Medium" w:eastAsia="標楷體" w:hAnsi="Barlow Condensed Medium" w:cstheme="minorHAnsi" w:hint="eastAsia"/>
@@ -2189,8 +1804,32 @@
                 <w:sz w:val="26"/>
                 <w:szCs w:val="26"/>
               </w:rPr>
-              <w:t>的國度降臨</w:t>
-            </w:r>
+              <w:t>。</w:t>
+            </w:r>
+          </w:p>
+        </w:tc>
+      </w:tr>
+      <w:tr>
+        <w:tc>
+          <w:tcPr>
+            <w:tcW w:w="266" w:type="dxa"/>
+            <w:tcMar>
+              <w:left w:w="28" w:type="dxa"/>
+              <w:right w:w="28" w:type="dxa"/>
+            </w:tcMar>
+          </w:tcPr>
+          <w:p>
+            <w:pPr>
+              <w:snapToGrid w:val="0"/>
+              <w:spacing w:line="300" w:lineRule="exact"/>
+              <w:jc w:val="right"/>
+              <w:rPr>
+                <w:rFonts w:ascii="Barlow Condensed Medium" w:eastAsia="標楷體" w:hAnsi="Barlow Condensed Medium" w:cstheme="minorHAnsi"/>
+                <w:w w:val="90"/>
+                <w:sz w:val="26"/>
+                <w:szCs w:val="26"/>
+              </w:rPr>
+            </w:pPr>
             <w:r>
               <w:rPr>
                 <w:rFonts w:ascii="Barlow Condensed Medium" w:eastAsia="標楷體" w:hAnsi="Barlow Condensed Medium" w:cstheme="minorHAnsi" w:hint="eastAsia"/>
@@ -2198,15 +1837,22 @@
                 <w:sz w:val="26"/>
                 <w:szCs w:val="26"/>
               </w:rPr>
-              <w:t>。</w:t>
-            </w:r>
-          </w:p>
-        </w:tc>
-      </w:tr>
-      <w:tr>
-        <w:tc>
-          <w:tcPr>
-            <w:tcW w:w="266" w:type="dxa"/>
+              <w:t>3</w:t>
+            </w:r>
+            <w:r>
+              <w:rPr>
+                <w:rFonts w:ascii="Barlow Condensed Medium" w:eastAsia="標楷體" w:hAnsi="Barlow Condensed Medium" w:cstheme="minorHAnsi" w:hint="eastAsia"/>
+                <w:w w:val="90"/>
+                <w:sz w:val="26"/>
+                <w:szCs w:val="26"/>
+              </w:rPr>
+              <w:t>.</w:t>
+            </w:r>
+          </w:p>
+        </w:tc>
+        <w:tc>
+          <w:tcPr>
+            <w:tcW w:w="5669" w:type="dxa"/>
             <w:tcMar>
               <w:left w:w="28" w:type="dxa"/>
               <w:right w:w="28" w:type="dxa"/>
@@ -2216,7 +1862,7 @@
             <w:pPr>
               <w:snapToGrid w:val="0"/>
               <w:spacing w:line="300" w:lineRule="exact"/>
-              <w:jc w:val="right"/>
+              <w:jc w:val="both"/>
               <w:rPr>
                 <w:rFonts w:ascii="Barlow Condensed Medium" w:eastAsia="標楷體" w:hAnsi="Barlow Condensed Medium" w:cstheme="minorHAnsi"/>
                 <w:w w:val="90"/>
@@ -2226,12 +1872,108 @@
             </w:pPr>
             <w:r>
               <w:rPr>
+                <w:rFonts w:ascii="Barlow Condensed Medium" w:eastAsia="標楷體" w:hAnsi="Barlow Condensed Medium" w:cstheme="minorHAnsi" w:hint="eastAsia"/>
+                <w:w w:val="90"/>
+                <w:sz w:val="26"/>
+                <w:szCs w:val="26"/>
+              </w:rPr>
+              <w:t>為本</w:t>
+            </w:r>
+            <w:r>
+              <w:rPr>
+                <w:rFonts w:ascii="Barlow Condensed Medium" w:eastAsia="標楷體" w:hAnsi="Barlow Condensed Medium" w:cstheme="minorHAnsi" w:hint="eastAsia"/>
+                <w:w w:val="90"/>
+                <w:sz w:val="26"/>
+                <w:szCs w:val="26"/>
+              </w:rPr>
+              <w:t>會</w:t>
+            </w:r>
+            <w:r>
+              <w:rPr>
+                <w:rFonts w:ascii="Barlow Condensed Medium" w:eastAsia="標楷體" w:hAnsi="Barlow Condensed Medium" w:cstheme="minorHAnsi" w:hint="eastAsia"/>
+                <w:w w:val="90"/>
+                <w:sz w:val="26"/>
+                <w:szCs w:val="26"/>
+              </w:rPr>
+              <w:t>2025</w:t>
+            </w:r>
+            <w:r>
+              <w:rPr>
+                <w:rFonts w:ascii="Barlow Condensed Medium" w:eastAsia="標楷體" w:hAnsi="Barlow Condensed Medium" w:cstheme="minorHAnsi" w:hint="eastAsia"/>
+                <w:w w:val="90"/>
+                <w:sz w:val="26"/>
+                <w:szCs w:val="26"/>
+              </w:rPr>
+              <w:t>年度</w:t>
+            </w:r>
+            <w:r>
+              <w:rPr>
+                <w:rFonts w:ascii="Barlow Condensed Medium" w:eastAsia="標楷體" w:hAnsi="Barlow Condensed Medium" w:cstheme="minorHAnsi" w:hint="eastAsia"/>
+                <w:w w:val="90"/>
+                <w:sz w:val="26"/>
+                <w:szCs w:val="26"/>
+              </w:rPr>
+              <w:t>事工</w:t>
+            </w:r>
+            <w:r>
+              <w:rPr>
+                <w:rFonts w:ascii="Barlow Condensed Medium" w:eastAsia="標楷體" w:hAnsi="Barlow Condensed Medium" w:cstheme="minorHAnsi" w:hint="eastAsia"/>
+                <w:w w:val="90"/>
+                <w:sz w:val="26"/>
+                <w:szCs w:val="26"/>
+              </w:rPr>
+              <w:t>計劃</w:t>
+            </w:r>
+            <w:r>
+              <w:rPr>
+                <w:rFonts w:ascii="Barlow Condensed Medium" w:eastAsia="標楷體" w:hAnsi="Barlow Condensed Medium" w:cstheme="minorHAnsi" w:hint="eastAsia"/>
+                <w:w w:val="90"/>
+                <w:sz w:val="26"/>
+                <w:szCs w:val="26"/>
+              </w:rPr>
+              <w:t>代禱。</w:t>
+            </w:r>
+          </w:p>
+        </w:tc>
+      </w:tr>
+      <w:tr>
+        <w:tc>
+          <w:tcPr>
+            <w:tcW w:w="266" w:type="dxa"/>
+            <w:tcMar>
+              <w:left w:w="28" w:type="dxa"/>
+              <w:right w:w="28" w:type="dxa"/>
+            </w:tcMar>
+          </w:tcPr>
+          <w:p>
+            <w:pPr>
+              <w:snapToGrid w:val="0"/>
+              <w:spacing w:line="300" w:lineRule="exact"/>
+              <w:jc w:val="right"/>
+              <w:rPr>
                 <w:rFonts w:ascii="Barlow Condensed Medium" w:eastAsia="標楷體" w:hAnsi="Barlow Condensed Medium" w:cstheme="minorHAnsi"/>
                 <w:w w:val="90"/>
                 <w:sz w:val="26"/>
                 <w:szCs w:val="26"/>
               </w:rPr>
-              <w:t>2.</w:t>
+            </w:pPr>
+            <w:r>
+              <w:rPr>
+                <w:rFonts w:ascii="Barlow Condensed Medium" w:eastAsia="標楷體" w:hAnsi="Barlow Condensed Medium" w:cstheme="minorHAnsi" w:hint="eastAsia"/>
+                <w:w w:val="90"/>
+                <w:sz w:val="26"/>
+                <w:szCs w:val="26"/>
+              </w:rPr>
+              <w:t>4</w:t>
+            </w:r>
+            <w:r>
+              <w:rPr>
+                <w:rFonts w:ascii="Barlow Condensed Medium" w:eastAsia="標楷體" w:hAnsi="Barlow Condensed Medium" w:cstheme="minorHAnsi" w:hint="eastAsia"/>
+                <w:w w:val="90"/>
+                <w:sz w:val="26"/>
+                <w:szCs w:val="26"/>
+              </w:rPr>
+              <w:t>.</w:t>
             </w:r>
           </w:p>
         </w:tc>
@@ -2257,12 +1999,30 @@
             </w:pPr>
             <w:r>
               <w:rPr>
+                <w:rFonts w:ascii="Barlow Condensed Medium" w:eastAsia="標楷體" w:hAnsi="Barlow Condensed Medium" w:cstheme="minorHAnsi"/>
+                <w:w w:val="90"/>
+                <w:sz w:val="26"/>
+                <w:szCs w:val="26"/>
+              </w:rPr>
+              <w:t>為牧師、長執和任職同工的事奉</w:t>
+            </w:r>
+            <w:r>
+              <w:rPr>
                 <w:rFonts w:ascii="Barlow Condensed Medium" w:eastAsia="標楷體" w:hAnsi="Barlow Condensed Medium" w:cstheme="minorHAnsi" w:hint="eastAsia"/>
                 <w:w w:val="90"/>
                 <w:sz w:val="26"/>
                 <w:szCs w:val="26"/>
               </w:rPr>
-              <w:t>為</w:t>
+              <w:t>、工作</w:t>
+            </w:r>
+            <w:r>
+              <w:rPr>
+                <w:rFonts w:ascii="Barlow Condensed Medium" w:eastAsia="標楷體" w:hAnsi="Barlow Condensed Medium" w:cstheme="minorHAnsi"/>
+                <w:w w:val="90"/>
+                <w:sz w:val="26"/>
+                <w:szCs w:val="26"/>
+              </w:rPr>
+              <w:t>和家庭代禱，求主加添力量</w:t>
             </w:r>
             <w:r>
               <w:rPr>
@@ -2271,9 +2031,41 @@
                 <w:sz w:val="26"/>
                 <w:szCs w:val="26"/>
               </w:rPr>
-              <w:t>台灣的民主，朝野和</w:t>
-            </w:r>
-            <w:proofErr w:type="gramStart"/>
+              <w:t>和看顧</w:t>
+            </w:r>
+            <w:r>
+              <w:rPr>
+                <w:rFonts w:ascii="Barlow Condensed Medium" w:eastAsia="標楷體" w:hAnsi="Barlow Condensed Medium" w:cstheme="minorHAnsi"/>
+                <w:w w:val="90"/>
+                <w:sz w:val="26"/>
+                <w:szCs w:val="26"/>
+              </w:rPr>
+              <w:t>。</w:t>
+            </w:r>
+          </w:p>
+        </w:tc>
+      </w:tr>
+      <w:tr>
+        <w:tc>
+          <w:tcPr>
+            <w:tcW w:w="266" w:type="dxa"/>
+            <w:tcMar>
+              <w:left w:w="28" w:type="dxa"/>
+              <w:right w:w="28" w:type="dxa"/>
+            </w:tcMar>
+          </w:tcPr>
+          <w:p>
+            <w:pPr>
+              <w:snapToGrid w:val="0"/>
+              <w:spacing w:line="300" w:lineRule="exact"/>
+              <w:jc w:val="right"/>
+              <w:rPr>
+                <w:rFonts w:ascii="Barlow Condensed Medium" w:eastAsia="標楷體" w:hAnsi="Barlow Condensed Medium" w:cstheme="minorHAnsi"/>
+                <w:w w:val="90"/>
+                <w:sz w:val="26"/>
+                <w:szCs w:val="26"/>
+              </w:rPr>
+            </w:pPr>
             <w:r>
               <w:rPr>
                 <w:rFonts w:ascii="Barlow Condensed Medium" w:eastAsia="標楷體" w:hAnsi="Barlow Condensed Medium" w:cstheme="minorHAnsi" w:hint="eastAsia"/>
@@ -2281,9 +2073,8 @@
                 <w:sz w:val="26"/>
                 <w:szCs w:val="26"/>
               </w:rPr>
-              <w:t>政黨間的和諧</w:t>
-            </w:r>
-            <w:proofErr w:type="gramEnd"/>
+              <w:t>5</w:t>
+            </w:r>
             <w:r>
               <w:rPr>
                 <w:rFonts w:ascii="Barlow Condensed Medium" w:eastAsia="標楷體" w:hAnsi="Barlow Condensed Medium" w:cstheme="minorHAnsi" w:hint="eastAsia"/>
@@ -2291,9 +2082,31 @@
                 <w:sz w:val="26"/>
                 <w:szCs w:val="26"/>
               </w:rPr>
-              <w:t>，在真理和</w:t>
-            </w:r>
-            <w:proofErr w:type="gramStart"/>
+              <w:t>.</w:t>
+            </w:r>
+          </w:p>
+        </w:tc>
+        <w:tc>
+          <w:tcPr>
+            <w:tcW w:w="5669" w:type="dxa"/>
+            <w:tcMar>
+              <w:left w:w="28" w:type="dxa"/>
+              <w:right w:w="28" w:type="dxa"/>
+            </w:tcMar>
+          </w:tcPr>
+          <w:p>
+            <w:pPr>
+              <w:kinsoku w:val="0"/>
+              <w:snapToGrid w:val="0"/>
+              <w:spacing w:line="300" w:lineRule="exact"/>
+              <w:jc w:val="both"/>
+              <w:rPr>
+                <w:rFonts w:ascii="Barlow Condensed Medium" w:eastAsia="標楷體" w:hAnsi="Barlow Condensed Medium" w:cstheme="minorHAnsi"/>
+                <w:w w:val="90"/>
+                <w:sz w:val="26"/>
+                <w:szCs w:val="26"/>
+              </w:rPr>
+            </w:pPr>
             <w:r>
               <w:rPr>
                 <w:rFonts w:ascii="Barlow Condensed Medium" w:eastAsia="標楷體" w:hAnsi="Barlow Condensed Medium" w:cstheme="minorHAnsi" w:hint="eastAsia"/>
@@ -2301,9 +2114,17 @@
                 <w:sz w:val="26"/>
                 <w:szCs w:val="26"/>
               </w:rPr>
-              <w:t>公義中</w:t>
-            </w:r>
-            <w:proofErr w:type="gramEnd"/>
+              <w:t>肢體代禱</w:t>
+            </w:r>
+            <w:r>
+              <w:rPr>
+                <w:rFonts w:ascii="Barlow Condensed Medium" w:eastAsia="標楷體" w:hAnsi="Barlow Condensed Medium" w:cstheme="minorHAnsi"/>
+                <w:w w:val="90"/>
+                <w:sz w:val="26"/>
+                <w:szCs w:val="26"/>
+              </w:rPr>
+              <w:t>：</w:t>
+            </w:r>
             <w:r>
               <w:rPr>
                 <w:rFonts w:ascii="Barlow Condensed Medium" w:eastAsia="標楷體" w:hAnsi="Barlow Condensed Medium" w:cstheme="minorHAnsi" w:hint="eastAsia"/>
@@ -2311,7 +2132,7 @@
                 <w:sz w:val="26"/>
                 <w:szCs w:val="26"/>
               </w:rPr>
-              <w:t>，共同追求台灣人民的利益，和蒙　神喜悅的國度</w:t>
+              <w:t>許世英、</w:t>
             </w:r>
             <w:r>
               <w:rPr>
@@ -2320,32 +2141,8 @@
                 <w:sz w:val="26"/>
                 <w:szCs w:val="26"/>
               </w:rPr>
-              <w:t>。</w:t>
-            </w:r>
-          </w:p>
-        </w:tc>
-      </w:tr>
-      <w:tr>
-        <w:tc>
-          <w:tcPr>
-            <w:tcW w:w="266" w:type="dxa"/>
-            <w:tcMar>
-              <w:left w:w="28" w:type="dxa"/>
-              <w:right w:w="28" w:type="dxa"/>
-            </w:tcMar>
-          </w:tcPr>
-          <w:p>
-            <w:pPr>
-              <w:snapToGrid w:val="0"/>
-              <w:spacing w:line="300" w:lineRule="exact"/>
-              <w:jc w:val="right"/>
-              <w:rPr>
-                <w:rFonts w:ascii="Barlow Condensed Medium" w:eastAsia="標楷體" w:hAnsi="Barlow Condensed Medium" w:cstheme="minorHAnsi"/>
-                <w:w w:val="90"/>
-                <w:sz w:val="26"/>
-                <w:szCs w:val="26"/>
-              </w:rPr>
-            </w:pPr>
+              <w:t>陳昭璟、王連英、游淑玲、蔡敬恩、盧輝昌</w:t>
+            </w:r>
             <w:r>
               <w:rPr>
                 <w:rFonts w:ascii="Barlow Condensed Medium" w:eastAsia="標楷體" w:hAnsi="Barlow Condensed Medium" w:cstheme="minorHAnsi" w:hint="eastAsia"/>
@@ -2353,7 +2150,7 @@
                 <w:sz w:val="26"/>
                 <w:szCs w:val="26"/>
               </w:rPr>
-              <w:t>3</w:t>
+              <w:t>、</w:t>
             </w:r>
             <w:r>
               <w:rPr>
@@ -2362,30 +2159,8 @@
                 <w:sz w:val="26"/>
                 <w:szCs w:val="26"/>
               </w:rPr>
-              <w:t>.</w:t>
-            </w:r>
-          </w:p>
-        </w:tc>
-        <w:tc>
-          <w:tcPr>
-            <w:tcW w:w="5669" w:type="dxa"/>
-            <w:tcMar>
-              <w:left w:w="28" w:type="dxa"/>
-              <w:right w:w="28" w:type="dxa"/>
-            </w:tcMar>
-          </w:tcPr>
-          <w:p>
-            <w:pPr>
-              <w:snapToGrid w:val="0"/>
-              <w:spacing w:line="300" w:lineRule="exact"/>
-              <w:jc w:val="both"/>
-              <w:rPr>
-                <w:rFonts w:ascii="Barlow Condensed Medium" w:eastAsia="標楷體" w:hAnsi="Barlow Condensed Medium" w:cstheme="minorHAnsi"/>
-                <w:w w:val="90"/>
-                <w:sz w:val="26"/>
-                <w:szCs w:val="26"/>
-              </w:rPr>
-            </w:pPr>
+              <w:t>郭　佳、陳沛縈、洪秀珍、饒文欣、劉奕昇、王阿美、王文琦</w:t>
+            </w:r>
             <w:r>
               <w:rPr>
                 <w:rFonts w:ascii="Barlow Condensed Medium" w:eastAsia="標楷體" w:hAnsi="Barlow Condensed Medium" w:cstheme="minorHAnsi" w:hint="eastAsia"/>
@@ -2393,7 +2168,7 @@
                 <w:sz w:val="26"/>
                 <w:szCs w:val="26"/>
               </w:rPr>
-              <w:t>為本</w:t>
+              <w:t>、周豔輝、王金吻</w:t>
             </w:r>
             <w:r>
               <w:rPr>
@@ -2402,7 +2177,7 @@
                 <w:sz w:val="26"/>
                 <w:szCs w:val="26"/>
               </w:rPr>
-              <w:t>會</w:t>
+              <w:t>、</w:t>
             </w:r>
             <w:r>
               <w:rPr>
@@ -2411,7 +2186,7 @@
                 <w:sz w:val="26"/>
                 <w:szCs w:val="26"/>
               </w:rPr>
-              <w:t>2025</w:t>
+              <w:t>張陳平玉</w:t>
             </w:r>
             <w:r>
               <w:rPr>
@@ -2420,7 +2195,7 @@
                 <w:sz w:val="26"/>
                 <w:szCs w:val="26"/>
               </w:rPr>
-              <w:t>年度</w:t>
+              <w:t>、龔友</w:t>
             </w:r>
             <w:r>
               <w:rPr>
@@ -2429,551 +2204,7 @@
                 <w:sz w:val="26"/>
                 <w:szCs w:val="26"/>
               </w:rPr>
-              <w:t>事工</w:t>
-            </w:r>
-            <w:proofErr w:type="gramStart"/>
-            <w:r>
-              <w:rPr>
-                <w:rFonts w:ascii="Barlow Condensed Medium" w:eastAsia="標楷體" w:hAnsi="Barlow Condensed Medium" w:cstheme="minorHAnsi" w:hint="eastAsia"/>
-                <w:w w:val="90"/>
-                <w:sz w:val="26"/>
-                <w:szCs w:val="26"/>
-              </w:rPr>
-              <w:t>計劃</w:t>
-            </w:r>
-            <w:r>
-              <w:rPr>
-                <w:rFonts w:ascii="Barlow Condensed Medium" w:eastAsia="標楷體" w:hAnsi="Barlow Condensed Medium" w:cstheme="minorHAnsi" w:hint="eastAsia"/>
-                <w:w w:val="90"/>
-                <w:sz w:val="26"/>
-                <w:szCs w:val="26"/>
-              </w:rPr>
-              <w:t>代禱</w:t>
-            </w:r>
-            <w:proofErr w:type="gramEnd"/>
-            <w:r>
-              <w:rPr>
-                <w:rFonts w:ascii="Barlow Condensed Medium" w:eastAsia="標楷體" w:hAnsi="Barlow Condensed Medium" w:cstheme="minorHAnsi" w:hint="eastAsia"/>
-                <w:w w:val="90"/>
-                <w:sz w:val="26"/>
-                <w:szCs w:val="26"/>
-              </w:rPr>
-              <w:t>。</w:t>
-            </w:r>
-          </w:p>
-        </w:tc>
-      </w:tr>
-      <w:tr>
-        <w:tc>
-          <w:tcPr>
-            <w:tcW w:w="266" w:type="dxa"/>
-            <w:tcMar>
-              <w:left w:w="28" w:type="dxa"/>
-              <w:right w:w="28" w:type="dxa"/>
-            </w:tcMar>
-          </w:tcPr>
-          <w:p>
-            <w:pPr>
-              <w:snapToGrid w:val="0"/>
-              <w:spacing w:line="300" w:lineRule="exact"/>
-              <w:jc w:val="right"/>
-              <w:rPr>
-                <w:rFonts w:ascii="Barlow Condensed Medium" w:eastAsia="標楷體" w:hAnsi="Barlow Condensed Medium" w:cstheme="minorHAnsi"/>
-                <w:w w:val="90"/>
-                <w:sz w:val="26"/>
-                <w:szCs w:val="26"/>
-              </w:rPr>
-            </w:pPr>
-            <w:r>
-              <w:rPr>
-                <w:rFonts w:ascii="Barlow Condensed Medium" w:eastAsia="標楷體" w:hAnsi="Barlow Condensed Medium" w:cstheme="minorHAnsi" w:hint="eastAsia"/>
-                <w:w w:val="90"/>
-                <w:sz w:val="26"/>
-                <w:szCs w:val="26"/>
-              </w:rPr>
-              <w:t>4.</w:t>
-            </w:r>
-          </w:p>
-        </w:tc>
-        <w:tc>
-          <w:tcPr>
-            <w:tcW w:w="5669" w:type="dxa"/>
-            <w:tcMar>
-              <w:left w:w="28" w:type="dxa"/>
-              <w:right w:w="28" w:type="dxa"/>
-            </w:tcMar>
-          </w:tcPr>
-          <w:p>
-            <w:pPr>
-              <w:snapToGrid w:val="0"/>
-              <w:spacing w:line="300" w:lineRule="exact"/>
-              <w:jc w:val="both"/>
-              <w:rPr>
-                <w:rFonts w:ascii="Barlow Condensed Medium" w:eastAsia="標楷體" w:hAnsi="Barlow Condensed Medium" w:cstheme="minorHAnsi"/>
-                <w:w w:val="90"/>
-                <w:sz w:val="26"/>
-                <w:szCs w:val="26"/>
-              </w:rPr>
-            </w:pPr>
-            <w:r>
-              <w:rPr>
-                <w:rFonts w:ascii="Segoe UI Symbol" w:eastAsia="標楷體" w:hAnsi="Segoe UI Symbol" w:cs="Segoe UI Symbol"/>
-                <w:w w:val="90"/>
-                <w:sz w:val="26"/>
-                <w:szCs w:val="26"/>
-              </w:rPr>
-              <w:t>★</w:t>
-            </w:r>
-            <w:r>
-              <w:rPr>
-                <w:rFonts w:ascii="Barlow Condensed Medium" w:eastAsia="標楷體" w:hAnsi="Barlow Condensed Medium" w:cstheme="minorHAnsi"/>
-                <w:w w:val="90"/>
-                <w:sz w:val="26"/>
-                <w:szCs w:val="26"/>
-              </w:rPr>
-              <w:t>為</w:t>
-            </w:r>
-            <w:r>
-              <w:rPr>
-                <w:rFonts w:ascii="Barlow Condensed Medium" w:eastAsia="標楷體" w:hAnsi="Barlow Condensed Medium" w:cstheme="minorHAnsi" w:hint="eastAsia"/>
-                <w:w w:val="90"/>
-                <w:sz w:val="26"/>
-                <w:szCs w:val="26"/>
-              </w:rPr>
-              <w:t>121</w:t>
-            </w:r>
-            <w:r>
-              <w:rPr>
-                <w:rFonts w:ascii="Barlow Condensed Medium" w:eastAsia="標楷體" w:hAnsi="Barlow Condensed Medium" w:cstheme="minorHAnsi" w:hint="eastAsia"/>
-                <w:w w:val="90"/>
-                <w:sz w:val="26"/>
-                <w:szCs w:val="26"/>
-              </w:rPr>
-              <w:t>台南</w:t>
-            </w:r>
-            <w:r>
-              <w:rPr>
-                <w:rFonts w:ascii="Barlow Condensed Medium" w:eastAsia="標楷體" w:hAnsi="Barlow Condensed Medium" w:cstheme="minorHAnsi" w:hint="eastAsia"/>
-                <w:w w:val="90"/>
-                <w:sz w:val="26"/>
-                <w:szCs w:val="26"/>
-              </w:rPr>
-              <w:t>楠西大</w:t>
-            </w:r>
-            <w:r>
-              <w:rPr>
-                <w:rFonts w:ascii="Barlow Condensed Medium" w:eastAsia="標楷體" w:hAnsi="Barlow Condensed Medium" w:cstheme="minorHAnsi" w:hint="eastAsia"/>
-                <w:w w:val="90"/>
-                <w:sz w:val="26"/>
-                <w:szCs w:val="26"/>
-              </w:rPr>
-              <w:t>地震救助受災戶和</w:t>
-            </w:r>
-            <w:proofErr w:type="gramStart"/>
-            <w:r>
-              <w:rPr>
-                <w:rFonts w:ascii="Barlow Condensed Medium" w:eastAsia="標楷體" w:hAnsi="Barlow Condensed Medium" w:cstheme="minorHAnsi" w:hint="eastAsia"/>
-                <w:w w:val="90"/>
-                <w:sz w:val="26"/>
-                <w:szCs w:val="26"/>
-              </w:rPr>
-              <w:t>重建代禱</w:t>
-            </w:r>
-            <w:proofErr w:type="gramEnd"/>
-            <w:r>
-              <w:rPr>
-                <w:rFonts w:ascii="Barlow Condensed Medium" w:eastAsia="標楷體" w:hAnsi="Barlow Condensed Medium" w:cstheme="minorHAnsi"/>
-                <w:w w:val="90"/>
-                <w:sz w:val="26"/>
-                <w:szCs w:val="26"/>
-              </w:rPr>
-              <w:t>。</w:t>
-            </w:r>
-          </w:p>
-        </w:tc>
-      </w:tr>
-      <w:tr>
-        <w:tc>
-          <w:tcPr>
-            <w:tcW w:w="266" w:type="dxa"/>
-            <w:tcMar>
-              <w:left w:w="28" w:type="dxa"/>
-              <w:right w:w="28" w:type="dxa"/>
-            </w:tcMar>
-          </w:tcPr>
-          <w:p>
-            <w:pPr>
-              <w:snapToGrid w:val="0"/>
-              <w:spacing w:line="300" w:lineRule="exact"/>
-              <w:jc w:val="right"/>
-              <w:rPr>
-                <w:rFonts w:ascii="Barlow Condensed Medium" w:eastAsia="標楷體" w:hAnsi="Barlow Condensed Medium" w:cstheme="minorHAnsi"/>
-                <w:w w:val="90"/>
-                <w:sz w:val="26"/>
-                <w:szCs w:val="26"/>
-              </w:rPr>
-            </w:pPr>
-            <w:r>
-              <w:rPr>
-                <w:rFonts w:ascii="Barlow Condensed Medium" w:eastAsia="標楷體" w:hAnsi="Barlow Condensed Medium" w:cstheme="minorHAnsi" w:hint="eastAsia"/>
-                <w:w w:val="90"/>
-                <w:sz w:val="26"/>
-                <w:szCs w:val="26"/>
-              </w:rPr>
-              <w:t>5</w:t>
-            </w:r>
-            <w:r>
-              <w:rPr>
-                <w:rFonts w:ascii="Barlow Condensed Medium" w:eastAsia="標楷體" w:hAnsi="Barlow Condensed Medium" w:cstheme="minorHAnsi" w:hint="eastAsia"/>
-                <w:w w:val="90"/>
-                <w:sz w:val="26"/>
-                <w:szCs w:val="26"/>
-              </w:rPr>
-              <w:t>.</w:t>
-            </w:r>
-          </w:p>
-        </w:tc>
-        <w:tc>
-          <w:tcPr>
-            <w:tcW w:w="5669" w:type="dxa"/>
-            <w:tcMar>
-              <w:left w:w="28" w:type="dxa"/>
-              <w:right w:w="28" w:type="dxa"/>
-            </w:tcMar>
-          </w:tcPr>
-          <w:p>
-            <w:pPr>
-              <w:snapToGrid w:val="0"/>
-              <w:spacing w:line="300" w:lineRule="exact"/>
-              <w:jc w:val="both"/>
-              <w:rPr>
-                <w:rFonts w:ascii="Barlow Condensed Medium" w:eastAsia="標楷體" w:hAnsi="Barlow Condensed Medium" w:cstheme="minorHAnsi"/>
-                <w:w w:val="90"/>
-                <w:sz w:val="26"/>
-                <w:szCs w:val="26"/>
-              </w:rPr>
-            </w:pPr>
-            <w:r>
-              <w:rPr>
-                <w:rFonts w:ascii="Barlow Condensed Medium" w:eastAsia="標楷體" w:hAnsi="Barlow Condensed Medium" w:cstheme="minorHAnsi"/>
-                <w:w w:val="90"/>
-                <w:sz w:val="26"/>
-                <w:szCs w:val="26"/>
-              </w:rPr>
-              <w:t>為牧師、</w:t>
-            </w:r>
-            <w:proofErr w:type="gramStart"/>
-            <w:r>
-              <w:rPr>
-                <w:rFonts w:ascii="Barlow Condensed Medium" w:eastAsia="標楷體" w:hAnsi="Barlow Condensed Medium" w:cstheme="minorHAnsi"/>
-                <w:w w:val="90"/>
-                <w:sz w:val="26"/>
-                <w:szCs w:val="26"/>
-              </w:rPr>
-              <w:t>長執和</w:t>
-            </w:r>
-            <w:proofErr w:type="gramEnd"/>
-            <w:r>
-              <w:rPr>
-                <w:rFonts w:ascii="Barlow Condensed Medium" w:eastAsia="標楷體" w:hAnsi="Barlow Condensed Medium" w:cstheme="minorHAnsi"/>
-                <w:w w:val="90"/>
-                <w:sz w:val="26"/>
-                <w:szCs w:val="26"/>
-              </w:rPr>
-              <w:t>任職同工的事奉</w:t>
-            </w:r>
-            <w:r>
-              <w:rPr>
-                <w:rFonts w:ascii="Barlow Condensed Medium" w:eastAsia="標楷體" w:hAnsi="Barlow Condensed Medium" w:cstheme="minorHAnsi" w:hint="eastAsia"/>
-                <w:w w:val="90"/>
-                <w:sz w:val="26"/>
-                <w:szCs w:val="26"/>
-              </w:rPr>
-              <w:t>、工作</w:t>
-            </w:r>
-            <w:r>
-              <w:rPr>
-                <w:rFonts w:ascii="Barlow Condensed Medium" w:eastAsia="標楷體" w:hAnsi="Barlow Condensed Medium" w:cstheme="minorHAnsi"/>
-                <w:w w:val="90"/>
-                <w:sz w:val="26"/>
-                <w:szCs w:val="26"/>
-              </w:rPr>
-              <w:t>和家庭</w:t>
-            </w:r>
-            <w:proofErr w:type="gramStart"/>
-            <w:r>
-              <w:rPr>
-                <w:rFonts w:ascii="Barlow Condensed Medium" w:eastAsia="標楷體" w:hAnsi="Barlow Condensed Medium" w:cstheme="minorHAnsi"/>
-                <w:w w:val="90"/>
-                <w:sz w:val="26"/>
-                <w:szCs w:val="26"/>
-              </w:rPr>
-              <w:t>代禱，求主加</w:t>
-            </w:r>
-            <w:proofErr w:type="gramEnd"/>
-            <w:r>
-              <w:rPr>
-                <w:rFonts w:ascii="Barlow Condensed Medium" w:eastAsia="標楷體" w:hAnsi="Barlow Condensed Medium" w:cstheme="minorHAnsi"/>
-                <w:w w:val="90"/>
-                <w:sz w:val="26"/>
-                <w:szCs w:val="26"/>
-              </w:rPr>
-              <w:t>添力量</w:t>
-            </w:r>
-            <w:r>
-              <w:rPr>
-                <w:rFonts w:ascii="Barlow Condensed Medium" w:eastAsia="標楷體" w:hAnsi="Barlow Condensed Medium" w:cstheme="minorHAnsi" w:hint="eastAsia"/>
-                <w:w w:val="90"/>
-                <w:sz w:val="26"/>
-                <w:szCs w:val="26"/>
-              </w:rPr>
-              <w:t>和看顧</w:t>
-            </w:r>
-            <w:r>
-              <w:rPr>
-                <w:rFonts w:ascii="Barlow Condensed Medium" w:eastAsia="標楷體" w:hAnsi="Barlow Condensed Medium" w:cstheme="minorHAnsi"/>
-                <w:w w:val="90"/>
-                <w:sz w:val="26"/>
-                <w:szCs w:val="26"/>
-              </w:rPr>
-              <w:t>。</w:t>
-            </w:r>
-          </w:p>
-        </w:tc>
-      </w:tr>
-      <w:tr>
-        <w:tc>
-          <w:tcPr>
-            <w:tcW w:w="266" w:type="dxa"/>
-            <w:tcMar>
-              <w:left w:w="28" w:type="dxa"/>
-              <w:right w:w="28" w:type="dxa"/>
-            </w:tcMar>
-          </w:tcPr>
-          <w:p>
-            <w:pPr>
-              <w:snapToGrid w:val="0"/>
-              <w:spacing w:line="300" w:lineRule="exact"/>
-              <w:jc w:val="right"/>
-              <w:rPr>
-                <w:rFonts w:ascii="Barlow Condensed Medium" w:eastAsia="標楷體" w:hAnsi="Barlow Condensed Medium" w:cstheme="minorHAnsi"/>
-                <w:w w:val="90"/>
-                <w:sz w:val="26"/>
-                <w:szCs w:val="26"/>
-              </w:rPr>
-            </w:pPr>
-            <w:r>
-              <w:rPr>
-                <w:rFonts w:ascii="Barlow Condensed Medium" w:eastAsia="標楷體" w:hAnsi="Barlow Condensed Medium" w:cstheme="minorHAnsi" w:hint="eastAsia"/>
-                <w:w w:val="90"/>
-                <w:sz w:val="26"/>
-                <w:szCs w:val="26"/>
-              </w:rPr>
-              <w:t>6</w:t>
-            </w:r>
-            <w:r>
-              <w:rPr>
-                <w:rFonts w:ascii="Barlow Condensed Medium" w:eastAsia="標楷體" w:hAnsi="Barlow Condensed Medium" w:cstheme="minorHAnsi" w:hint="eastAsia"/>
-                <w:w w:val="90"/>
-                <w:sz w:val="26"/>
-                <w:szCs w:val="26"/>
-              </w:rPr>
-              <w:t>.</w:t>
-            </w:r>
-          </w:p>
-        </w:tc>
-        <w:tc>
-          <w:tcPr>
-            <w:tcW w:w="5669" w:type="dxa"/>
-            <w:tcMar>
-              <w:left w:w="28" w:type="dxa"/>
-              <w:right w:w="28" w:type="dxa"/>
-            </w:tcMar>
-          </w:tcPr>
-          <w:p>
-            <w:pPr>
-              <w:kinsoku w:val="0"/>
-              <w:snapToGrid w:val="0"/>
-              <w:spacing w:line="300" w:lineRule="exact"/>
-              <w:jc w:val="both"/>
-              <w:rPr>
-                <w:rFonts w:ascii="Barlow Condensed Medium" w:eastAsia="標楷體" w:hAnsi="Barlow Condensed Medium" w:cstheme="minorHAnsi"/>
-                <w:w w:val="90"/>
-                <w:sz w:val="26"/>
-                <w:szCs w:val="26"/>
-              </w:rPr>
-            </w:pPr>
-            <w:proofErr w:type="gramStart"/>
-            <w:r>
-              <w:rPr>
-                <w:rFonts w:ascii="Barlow Condensed Medium" w:eastAsia="標楷體" w:hAnsi="Barlow Condensed Medium" w:cstheme="minorHAnsi" w:hint="eastAsia"/>
-                <w:w w:val="90"/>
-                <w:sz w:val="26"/>
-                <w:szCs w:val="26"/>
-              </w:rPr>
-              <w:t>肢體代禱</w:t>
-            </w:r>
-            <w:proofErr w:type="gramEnd"/>
-            <w:r>
-              <w:rPr>
-                <w:rFonts w:ascii="Barlow Condensed Medium" w:eastAsia="標楷體" w:hAnsi="Barlow Condensed Medium" w:cstheme="minorHAnsi"/>
-                <w:w w:val="90"/>
-                <w:sz w:val="26"/>
-                <w:szCs w:val="26"/>
-              </w:rPr>
-              <w:t>：</w:t>
-            </w:r>
-            <w:r>
-              <w:rPr>
-                <w:rFonts w:ascii="Barlow Condensed Medium" w:eastAsia="標楷體" w:hAnsi="Barlow Condensed Medium" w:cstheme="minorHAnsi" w:hint="eastAsia"/>
-                <w:w w:val="90"/>
-                <w:sz w:val="26"/>
-                <w:szCs w:val="26"/>
-              </w:rPr>
-              <w:t>許世英、</w:t>
-            </w:r>
-            <w:r>
-              <w:rPr>
-                <w:rFonts w:ascii="Barlow Condensed Medium" w:eastAsia="標楷體" w:hAnsi="Barlow Condensed Medium" w:cstheme="minorHAnsi" w:hint="eastAsia"/>
-                <w:w w:val="90"/>
-                <w:sz w:val="26"/>
-                <w:szCs w:val="26"/>
-              </w:rPr>
-              <w:t>陳昭</w:t>
-            </w:r>
-            <w:proofErr w:type="gramStart"/>
-            <w:r>
-              <w:rPr>
-                <w:rFonts w:ascii="Barlow Condensed Medium" w:eastAsia="標楷體" w:hAnsi="Barlow Condensed Medium" w:cstheme="minorHAnsi" w:hint="eastAsia"/>
-                <w:w w:val="90"/>
-                <w:sz w:val="26"/>
-                <w:szCs w:val="26"/>
-              </w:rPr>
-              <w:t>璟</w:t>
-            </w:r>
-            <w:proofErr w:type="gramEnd"/>
-            <w:r>
-              <w:rPr>
-                <w:rFonts w:ascii="Barlow Condensed Medium" w:eastAsia="標楷體" w:hAnsi="Barlow Condensed Medium" w:cstheme="minorHAnsi" w:hint="eastAsia"/>
-                <w:w w:val="90"/>
-                <w:sz w:val="26"/>
-                <w:szCs w:val="26"/>
-              </w:rPr>
-              <w:t>、王連英、游淑玲、蔡敬恩、盧輝昌</w:t>
-            </w:r>
-            <w:r>
-              <w:rPr>
-                <w:rFonts w:ascii="Barlow Condensed Medium" w:eastAsia="標楷體" w:hAnsi="Barlow Condensed Medium" w:cstheme="minorHAnsi" w:hint="eastAsia"/>
-                <w:w w:val="90"/>
-                <w:sz w:val="26"/>
-                <w:szCs w:val="26"/>
-              </w:rPr>
-              <w:t>、</w:t>
-            </w:r>
-            <w:proofErr w:type="gramStart"/>
-            <w:r>
-              <w:rPr>
-                <w:rFonts w:ascii="Barlow Condensed Medium" w:eastAsia="標楷體" w:hAnsi="Barlow Condensed Medium" w:cstheme="minorHAnsi" w:hint="eastAsia"/>
-                <w:w w:val="90"/>
-                <w:sz w:val="26"/>
-                <w:szCs w:val="26"/>
-              </w:rPr>
-              <w:t>郭</w:t>
-            </w:r>
-            <w:proofErr w:type="gramEnd"/>
-            <w:r>
-              <w:rPr>
-                <w:rFonts w:ascii="Barlow Condensed Medium" w:eastAsia="標楷體" w:hAnsi="Barlow Condensed Medium" w:cstheme="minorHAnsi" w:hint="eastAsia"/>
-                <w:w w:val="90"/>
-                <w:sz w:val="26"/>
-                <w:szCs w:val="26"/>
-              </w:rPr>
-              <w:t xml:space="preserve">　佳、陳沛</w:t>
-            </w:r>
-            <w:proofErr w:type="gramStart"/>
-            <w:r>
-              <w:rPr>
-                <w:rFonts w:ascii="Barlow Condensed Medium" w:eastAsia="標楷體" w:hAnsi="Barlow Condensed Medium" w:cstheme="minorHAnsi" w:hint="eastAsia"/>
-                <w:w w:val="90"/>
-                <w:sz w:val="26"/>
-                <w:szCs w:val="26"/>
-              </w:rPr>
-              <w:t>縈</w:t>
-            </w:r>
-            <w:proofErr w:type="gramEnd"/>
-            <w:r>
-              <w:rPr>
-                <w:rFonts w:ascii="Barlow Condensed Medium" w:eastAsia="標楷體" w:hAnsi="Barlow Condensed Medium" w:cstheme="minorHAnsi" w:hint="eastAsia"/>
-                <w:w w:val="90"/>
-                <w:sz w:val="26"/>
-                <w:szCs w:val="26"/>
-              </w:rPr>
-              <w:t>、洪秀珍、饒文欣、劉奕昇、王阿美、王文琦</w:t>
-            </w:r>
-            <w:r>
-              <w:rPr>
-                <w:rFonts w:ascii="Barlow Condensed Medium" w:eastAsia="標楷體" w:hAnsi="Barlow Condensed Medium" w:cstheme="minorHAnsi" w:hint="eastAsia"/>
-                <w:w w:val="90"/>
-                <w:sz w:val="26"/>
-                <w:szCs w:val="26"/>
-              </w:rPr>
-              <w:t>、周豔輝、</w:t>
-            </w:r>
-            <w:proofErr w:type="gramStart"/>
-            <w:r>
-              <w:rPr>
-                <w:rFonts w:ascii="Barlow Condensed Medium" w:eastAsia="標楷體" w:hAnsi="Barlow Condensed Medium" w:cstheme="minorHAnsi" w:hint="eastAsia"/>
-                <w:w w:val="90"/>
-                <w:sz w:val="26"/>
-                <w:szCs w:val="26"/>
-              </w:rPr>
-              <w:t>王金吻</w:t>
-            </w:r>
-            <w:proofErr w:type="gramEnd"/>
-            <w:r>
-              <w:rPr>
-                <w:rFonts w:ascii="Barlow Condensed Medium" w:eastAsia="標楷體" w:hAnsi="Barlow Condensed Medium" w:cstheme="minorHAnsi" w:hint="eastAsia"/>
-                <w:w w:val="90"/>
-                <w:sz w:val="26"/>
-                <w:szCs w:val="26"/>
-              </w:rPr>
-              <w:t>、</w:t>
-            </w:r>
-            <w:r>
-              <w:rPr>
-                <w:rFonts w:ascii="Barlow Condensed Medium" w:eastAsia="標楷體" w:hAnsi="Barlow Condensed Medium" w:cstheme="minorHAnsi" w:hint="eastAsia"/>
-                <w:w w:val="90"/>
-                <w:sz w:val="26"/>
-                <w:szCs w:val="26"/>
-              </w:rPr>
-              <w:t>張陳平玉</w:t>
-            </w:r>
-            <w:r>
-              <w:rPr>
-                <w:rFonts w:ascii="Barlow Condensed Medium" w:eastAsia="標楷體" w:hAnsi="Barlow Condensed Medium" w:cstheme="minorHAnsi" w:hint="eastAsia"/>
-                <w:w w:val="90"/>
-                <w:sz w:val="26"/>
-                <w:szCs w:val="26"/>
-              </w:rPr>
-              <w:t>、龔友</w:t>
-            </w:r>
-            <w:r>
-              <w:rPr>
-                <w:rFonts w:ascii="Barlow Condensed Medium" w:eastAsia="標楷體" w:hAnsi="Barlow Condensed Medium" w:cstheme="minorHAnsi" w:hint="eastAsia"/>
-                <w:w w:val="90"/>
-                <w:sz w:val="26"/>
-                <w:szCs w:val="26"/>
-              </w:rPr>
               <w:t>銓</w:t>
-            </w:r>
-            <w:r>
-              <w:rPr>
-                <w:rFonts w:ascii="Barlow Condensed Medium" w:eastAsia="標楷體" w:hAnsi="Barlow Condensed Medium" w:cstheme="minorHAnsi" w:hint="eastAsia"/>
-                <w:w w:val="90"/>
-                <w:sz w:val="26"/>
-                <w:szCs w:val="26"/>
-              </w:rPr>
-              <w:t>、王文庭</w:t>
             </w:r>
             <w:r>
               <w:rPr>
@@ -3004,7 +2235,6 @@
           <w:rFonts w:ascii="華康正顏楷體W9" w:eastAsia="華康正顏楷體W9" w:cstheme="minorHAnsi" w:hint="eastAsia"/>
           <w:w w:val="125"/>
         </w:rPr>
-        <w:lastRenderedPageBreak/>
         <w:t>§</w:t>
       </w:r>
       <w:r>
@@ -3077,27 +2307,7 @@
           <w:sz w:val="26"/>
           <w:szCs w:val="26"/>
         </w:rPr>
-        <w:t>主的恩典深</w:t>
-      </w:r>
-      <w:proofErr w:type="gramStart"/>
-      <w:r>
-        <w:rPr>
-          <w:rFonts w:ascii="Barlow Condensed Medium" w:eastAsia="標楷體" w:hAnsi="Barlow Condensed Medium" w:cs="Arial" w:hint="eastAsia"/>
-          <w:w w:val="80"/>
-          <w:sz w:val="26"/>
-          <w:szCs w:val="26"/>
-        </w:rPr>
-        <w:t>且闊，</w:t>
-      </w:r>
-      <w:proofErr w:type="gramEnd"/>
-      <w:r>
-        <w:rPr>
-          <w:rFonts w:ascii="Barlow Condensed Medium" w:eastAsia="標楷體" w:hAnsi="Barlow Condensed Medium" w:cs="Arial" w:hint="eastAsia"/>
-          <w:w w:val="80"/>
-          <w:sz w:val="26"/>
-          <w:szCs w:val="26"/>
-        </w:rPr>
-        <w:t>我讚美無息。我要做祢的差用，逐時為祢來活。</w:t>
+        <w:t>主的恩典深且闊，我讚美無息。我要做祢的差用，逐時為祢來活。</w:t>
       </w:r>
     </w:p>
     <w:p>
@@ -3139,67 +2349,7 @@
           <w:sz w:val="26"/>
           <w:szCs w:val="26"/>
         </w:rPr>
-        <w:t>「給我吃</w:t>
-      </w:r>
-      <w:proofErr w:type="gramStart"/>
-      <w:r>
-        <w:rPr>
-          <w:rFonts w:ascii="Barlow Condensed Medium" w:eastAsia="標楷體" w:hAnsi="Barlow Condensed Medium" w:cs="Arial" w:hint="eastAsia"/>
-          <w:w w:val="80"/>
-          <w:sz w:val="26"/>
-          <w:szCs w:val="26"/>
-        </w:rPr>
-        <w:t>—</w:t>
-      </w:r>
-      <w:proofErr w:type="gramEnd"/>
-      <w:r>
-        <w:rPr>
-          <w:rFonts w:ascii="Barlow Condensed Medium" w:eastAsia="標楷體" w:hAnsi="Barlow Condensed Medium" w:cs="Arial" w:hint="eastAsia"/>
-          <w:w w:val="80"/>
-          <w:sz w:val="26"/>
-          <w:szCs w:val="26"/>
-        </w:rPr>
-        <w:t>當我</w:t>
-      </w:r>
-      <w:proofErr w:type="gramStart"/>
-      <w:r>
-        <w:rPr>
-          <w:rFonts w:ascii="Barlow Condensed Medium" w:eastAsia="標楷體" w:hAnsi="Barlow Condensed Medium" w:cs="Arial" w:hint="eastAsia"/>
-          <w:w w:val="80"/>
-          <w:sz w:val="26"/>
-          <w:szCs w:val="26"/>
-        </w:rPr>
-        <w:t>飢餓且嘴乾</w:t>
-      </w:r>
-      <w:proofErr w:type="gramEnd"/>
-      <w:r>
-        <w:rPr>
-          <w:rFonts w:ascii="Barlow Condensed Medium" w:eastAsia="標楷體" w:hAnsi="Barlow Condensed Medium" w:cs="Arial" w:hint="eastAsia"/>
-          <w:w w:val="80"/>
-          <w:sz w:val="26"/>
-          <w:szCs w:val="26"/>
-        </w:rPr>
-        <w:t>；給我住</w:t>
-      </w:r>
-      <w:proofErr w:type="gramStart"/>
-      <w:r>
-        <w:rPr>
-          <w:rFonts w:ascii="Barlow Condensed Medium" w:eastAsia="標楷體" w:hAnsi="Barlow Condensed Medium" w:cs="Arial" w:hint="eastAsia"/>
-          <w:w w:val="80"/>
-          <w:sz w:val="26"/>
-          <w:szCs w:val="26"/>
-        </w:rPr>
-        <w:t>—</w:t>
-      </w:r>
-      <w:proofErr w:type="gramEnd"/>
-      <w:r>
-        <w:rPr>
-          <w:rFonts w:ascii="Barlow Condensed Medium" w:eastAsia="標楷體" w:hAnsi="Barlow Condensed Medium" w:cs="Arial" w:hint="eastAsia"/>
-          <w:w w:val="80"/>
-          <w:sz w:val="26"/>
-          <w:szCs w:val="26"/>
-        </w:rPr>
-        <w:t>當我寒冷軟弱孤單；</w:t>
+        <w:t>「給我吃—當我飢餓且嘴乾；給我住—當我寒冷軟弱孤單；</w:t>
       </w:r>
     </w:p>
     <w:p>
@@ -3220,27 +2370,7 @@
           <w:sz w:val="26"/>
           <w:szCs w:val="26"/>
         </w:rPr>
-        <w:t>來看我</w:t>
-      </w:r>
-      <w:proofErr w:type="gramStart"/>
-      <w:r>
-        <w:rPr>
-          <w:rFonts w:ascii="Barlow Condensed Medium" w:eastAsia="標楷體" w:hAnsi="Barlow Condensed Medium" w:cs="Arial" w:hint="eastAsia"/>
-          <w:w w:val="80"/>
-          <w:sz w:val="26"/>
-          <w:szCs w:val="26"/>
-        </w:rPr>
-        <w:t>—</w:t>
-      </w:r>
-      <w:proofErr w:type="gramEnd"/>
-      <w:r>
-        <w:rPr>
-          <w:rFonts w:ascii="Barlow Condensed Medium" w:eastAsia="標楷體" w:hAnsi="Barlow Condensed Medium" w:cs="Arial" w:hint="eastAsia"/>
-          <w:w w:val="80"/>
-          <w:sz w:val="26"/>
-          <w:szCs w:val="26"/>
-        </w:rPr>
-        <w:t>到病床抑是監獄。誠心款待人就是款待我。」</w:t>
+        <w:t>來看我—到病床抑是監獄。誠心款待人就是款待我。」</w:t>
       </w:r>
     </w:p>
     <w:p>
@@ -3261,47 +2391,7 @@
           <w:sz w:val="26"/>
           <w:szCs w:val="26"/>
         </w:rPr>
-        <w:t>我</w:t>
-      </w:r>
-      <w:proofErr w:type="gramStart"/>
-      <w:r>
-        <w:rPr>
-          <w:rFonts w:ascii="Barlow Condensed Medium" w:eastAsia="標楷體" w:hAnsi="Barlow Condensed Medium" w:cs="Arial" w:hint="eastAsia"/>
-          <w:w w:val="80"/>
-          <w:sz w:val="26"/>
-          <w:szCs w:val="26"/>
-        </w:rPr>
-        <w:t>願意背主的</w:t>
-      </w:r>
-      <w:proofErr w:type="gramEnd"/>
-      <w:r>
-        <w:rPr>
-          <w:rFonts w:ascii="Barlow Condensed Medium" w:eastAsia="標楷體" w:hAnsi="Barlow Condensed Medium" w:cs="Arial" w:hint="eastAsia"/>
-          <w:w w:val="80"/>
-          <w:sz w:val="26"/>
-          <w:szCs w:val="26"/>
-        </w:rPr>
-        <w:t>擔，</w:t>
-      </w:r>
-      <w:proofErr w:type="gramStart"/>
-      <w:r>
-        <w:rPr>
-          <w:rFonts w:ascii="Barlow Condensed Medium" w:eastAsia="標楷體" w:hAnsi="Barlow Condensed Medium" w:cs="Arial" w:hint="eastAsia"/>
-          <w:w w:val="80"/>
-          <w:sz w:val="26"/>
-          <w:szCs w:val="26"/>
-        </w:rPr>
-        <w:t>學主的</w:t>
-      </w:r>
-      <w:proofErr w:type="gramEnd"/>
-      <w:r>
-        <w:rPr>
-          <w:rFonts w:ascii="Barlow Condensed Medium" w:eastAsia="標楷體" w:hAnsi="Barlow Condensed Medium" w:cs="Arial" w:hint="eastAsia"/>
-          <w:w w:val="80"/>
-          <w:sz w:val="26"/>
-          <w:szCs w:val="26"/>
-        </w:rPr>
-        <w:t>款式。祢無分工作貴賤，攏看做寶貴。</w:t>
+        <w:t>我願意背主的擔，學主的款式。祢無分工作貴賤，攏看做寶貴。</w:t>
       </w:r>
     </w:p>
     <w:p>
@@ -3343,67 +2433,7 @@
           <w:sz w:val="26"/>
           <w:szCs w:val="26"/>
         </w:rPr>
-        <w:t>「給我吃</w:t>
-      </w:r>
-      <w:proofErr w:type="gramStart"/>
-      <w:r>
-        <w:rPr>
-          <w:rFonts w:ascii="Barlow Condensed Medium" w:eastAsia="標楷體" w:hAnsi="Barlow Condensed Medium" w:cs="Arial" w:hint="eastAsia"/>
-          <w:w w:val="80"/>
-          <w:sz w:val="26"/>
-          <w:szCs w:val="26"/>
-        </w:rPr>
-        <w:t>—</w:t>
-      </w:r>
-      <w:proofErr w:type="gramEnd"/>
-      <w:r>
-        <w:rPr>
-          <w:rFonts w:ascii="Barlow Condensed Medium" w:eastAsia="標楷體" w:hAnsi="Barlow Condensed Medium" w:cs="Arial" w:hint="eastAsia"/>
-          <w:w w:val="80"/>
-          <w:sz w:val="26"/>
-          <w:szCs w:val="26"/>
-        </w:rPr>
-        <w:t>當我</w:t>
-      </w:r>
-      <w:proofErr w:type="gramStart"/>
-      <w:r>
-        <w:rPr>
-          <w:rFonts w:ascii="Barlow Condensed Medium" w:eastAsia="標楷體" w:hAnsi="Barlow Condensed Medium" w:cs="Arial" w:hint="eastAsia"/>
-          <w:w w:val="80"/>
-          <w:sz w:val="26"/>
-          <w:szCs w:val="26"/>
-        </w:rPr>
-        <w:t>飢餓且嘴乾</w:t>
-      </w:r>
-      <w:proofErr w:type="gramEnd"/>
-      <w:r>
-        <w:rPr>
-          <w:rFonts w:ascii="Barlow Condensed Medium" w:eastAsia="標楷體" w:hAnsi="Barlow Condensed Medium" w:cs="Arial" w:hint="eastAsia"/>
-          <w:w w:val="80"/>
-          <w:sz w:val="26"/>
-          <w:szCs w:val="26"/>
-        </w:rPr>
-        <w:t>；給我住</w:t>
-      </w:r>
-      <w:proofErr w:type="gramStart"/>
-      <w:r>
-        <w:rPr>
-          <w:rFonts w:ascii="Barlow Condensed Medium" w:eastAsia="標楷體" w:hAnsi="Barlow Condensed Medium" w:cs="Arial" w:hint="eastAsia"/>
-          <w:w w:val="80"/>
-          <w:sz w:val="26"/>
-          <w:szCs w:val="26"/>
-        </w:rPr>
-        <w:t>—</w:t>
-      </w:r>
-      <w:proofErr w:type="gramEnd"/>
-      <w:r>
-        <w:rPr>
-          <w:rFonts w:ascii="Barlow Condensed Medium" w:eastAsia="標楷體" w:hAnsi="Barlow Condensed Medium" w:cs="Arial" w:hint="eastAsia"/>
-          <w:w w:val="80"/>
-          <w:sz w:val="26"/>
-          <w:szCs w:val="26"/>
-        </w:rPr>
-        <w:t>當我寒冷軟弱孤單；</w:t>
+        <w:t>「給我吃—當我飢餓且嘴乾；給我住—當我寒冷軟弱孤單；</w:t>
       </w:r>
     </w:p>
     <w:p>
@@ -3424,27 +2454,7 @@
           <w:sz w:val="26"/>
           <w:szCs w:val="26"/>
         </w:rPr>
-        <w:t>來看我</w:t>
-      </w:r>
-      <w:proofErr w:type="gramStart"/>
-      <w:r>
-        <w:rPr>
-          <w:rFonts w:ascii="Barlow Condensed Medium" w:eastAsia="標楷體" w:hAnsi="Barlow Condensed Medium" w:cs="Arial" w:hint="eastAsia"/>
-          <w:w w:val="80"/>
-          <w:sz w:val="26"/>
-          <w:szCs w:val="26"/>
-        </w:rPr>
-        <w:t>—</w:t>
-      </w:r>
-      <w:proofErr w:type="gramEnd"/>
-      <w:r>
-        <w:rPr>
-          <w:rFonts w:ascii="Barlow Condensed Medium" w:eastAsia="標楷體" w:hAnsi="Barlow Condensed Medium" w:cs="Arial" w:hint="eastAsia"/>
-          <w:w w:val="80"/>
-          <w:sz w:val="26"/>
-          <w:szCs w:val="26"/>
-        </w:rPr>
-        <w:t>到病床抑是監獄。誠心款待人就是款待我。」</w:t>
+        <w:t>來看我—到病床抑是監獄。誠心款待人就是款待我。」</w:t>
       </w:r>
     </w:p>
     <w:p>
@@ -3465,27 +2475,7 @@
           <w:sz w:val="26"/>
           <w:szCs w:val="26"/>
         </w:rPr>
-        <w:t>差遣我！當人</w:t>
-      </w:r>
-      <w:proofErr w:type="gramStart"/>
-      <w:r>
-        <w:rPr>
-          <w:rFonts w:ascii="Barlow Condensed Medium" w:eastAsia="標楷體" w:hAnsi="Barlow Condensed Medium" w:cs="Arial" w:hint="eastAsia"/>
-          <w:w w:val="80"/>
-          <w:sz w:val="26"/>
-          <w:szCs w:val="26"/>
-        </w:rPr>
-        <w:t>飢餓且嘴乾</w:t>
-      </w:r>
-      <w:proofErr w:type="gramEnd"/>
-      <w:r>
-        <w:rPr>
-          <w:rFonts w:ascii="Barlow Condensed Medium" w:eastAsia="標楷體" w:hAnsi="Barlow Condensed Medium" w:cs="Arial" w:hint="eastAsia"/>
-          <w:w w:val="80"/>
-          <w:sz w:val="26"/>
-          <w:szCs w:val="26"/>
-        </w:rPr>
-        <w:t>；差遣我！當人寒冷軟弱孤單；</w:t>
+        <w:t>差遣我！當人飢餓且嘴乾；差遣我！當人寒冷軟弱孤單；</w:t>
       </w:r>
     </w:p>
     <w:p>
@@ -3573,6 +2563,7 @@
       <w:r>
         <w:rPr>
           <w:noProof/>
+          <w:lang w:bidi="he-IL"/>
         </w:rPr>
         <mc:AlternateContent>
           <mc:Choice Requires="wpg">
@@ -3610,7 +2601,7 @@
                           </pic:cNvPicPr>
                         </pic:nvPicPr>
                         <pic:blipFill>
-                          <a:blip r:embed="rId9" cstate="print">
+                          <a:blip r:embed="rId8" cstate="print">
                             <a:extLst>
                               <a:ext uri="{28A0092B-C50C-407E-A947-70E740481C1C}">
                                 <a14:useLocalDpi xmlns:a14="http://schemas.microsoft.com/office/drawing/2010/main" val="0"/>
@@ -3719,7 +2710,6 @@
                                   <w:szCs w:val="26"/>
                                 </w:rPr>
                               </w:pPr>
-                              <w:proofErr w:type="gramStart"/>
                               <w:r>
                                 <w:rPr>
                                   <w:rFonts w:eastAsia="華康中黑體" w:cstheme="minorHAnsi"/>
@@ -3730,7 +2720,6 @@
                                 </w:rPr>
                                 <w:t>（</w:t>
                               </w:r>
-                              <w:proofErr w:type="gramEnd"/>
                               <w:r>
                                 <w:rPr>
                                   <w:rFonts w:eastAsia="華康中黑體" w:cstheme="minorHAnsi" w:hint="eastAsia"/>
@@ -3739,20 +2728,8 @@
                                   <w:sz w:val="26"/>
                                   <w:szCs w:val="26"/>
                                 </w:rPr>
-                                <w:t>異</w:t>
+                                <w:t>異象</w:t>
                               </w:r>
-                              <w:proofErr w:type="gramStart"/>
-                              <w:r>
-                                <w:rPr>
-                                  <w:rFonts w:eastAsia="華康中黑體" w:cstheme="minorHAnsi" w:hint="eastAsia"/>
-                                  <w:color w:val="000000" w:themeColor="text1"/>
-                                  <w:w w:val="90"/>
-                                  <w:sz w:val="26"/>
-                                  <w:szCs w:val="26"/>
-                                </w:rPr>
-                                <w:t>象</w:t>
-                              </w:r>
-                              <w:proofErr w:type="gramEnd"/>
                               <w:r>
                                 <w:rPr>
                                   <w:rFonts w:eastAsia="華康中黑體" w:cstheme="minorHAnsi"/>
@@ -3773,7 +2750,6 @@
                                 </w:rPr>
                                 <w:t>九章十至十七節</w:t>
                               </w:r>
-                              <w:proofErr w:type="gramStart"/>
                               <w:r>
                                 <w:rPr>
                                   <w:rFonts w:eastAsia="華康中黑體" w:cstheme="minorHAnsi"/>
@@ -3784,7 +2760,6 @@
                                 </w:rPr>
                                 <w:t>）</w:t>
                               </w:r>
-                              <w:proofErr w:type="gramEnd"/>
                             </w:p>
                             <w:p>
                               <w:pPr>
@@ -3871,7 +2846,7 @@
               </wp:anchor>
             </w:drawing>
           </mc:Choice>
-          <mc:Fallback xmlns:w15="http://schemas.microsoft.com/office/word/2012/wordml">
+          <mc:Fallback>
             <w:pict>
               <v:group w14:anchorId="789743EB" id="群組 21" o:spid="_x0000_s1026" style="position:absolute;margin-left:538.1pt;margin-top:28.9pt;width:134.65pt;height:261.65pt;z-index:251663872;mso-position-horizontal-relative:page;mso-position-vertical-relative:page;mso-width-relative:margin;mso-height-relative:margin" coordsize="17094,33223" o:gfxdata="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">
                 <v:shapetype id="_x0000_t75" coordsize="21600,21600" o:spt="75" o:preferrelative="t" path="m@4@5l@4@11@9@11@9@5xe" filled="f" stroked="f">
@@ -3894,7 +2869,7 @@
                   <o:lock v:ext="edit" aspectratio="t"/>
                 </v:shapetype>
                 <v:shape id="圖片 18" o:spid="_x0000_s1027" type="#_x0000_t75" style="position:absolute;left:-8065;top:8065;width:33223;height:17094;rotation:90;visibility:visible;mso-wrap-style:square" o:gfxdata="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">
-                  <v:imagedata r:id="rId10" o:title=""/>
+                  <v:imagedata r:id="rId9" o:title=""/>
                   <v:path arrowok="t"/>
                 </v:shape>
                 <v:roundrect id="圓角矩形 7" o:spid="_x0000_s1028" style="position:absolute;left:2808;top:2877;width:12708;height:28296;visibility:visible;mso-wrap-style:square;v-text-anchor:top" arcsize="3131f" o:gfxdata="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" filled="f" stroked="f" strokeweight="2.5pt">
@@ -4080,6 +3055,7 @@
       <w:r>
         <w:rPr>
           <w:noProof/>
+          <w:lang w:bidi="he-IL"/>
         </w:rPr>
         <w:drawing>
           <wp:anchor distT="0" distB="0" distL="114300" distR="114300" simplePos="0" relativeHeight="251657728" behindDoc="0" locked="0" layoutInCell="1" allowOverlap="1" wp14:anchorId="0030E694" wp14:editId="36B8AEF4">
@@ -4105,7 +3081,7 @@
                     <pic:cNvPicPr/>
                   </pic:nvPicPr>
                   <pic:blipFill>
-                    <a:blip r:embed="rId11" cstate="print">
+                    <a:blip r:embed="rId10" cstate="print">
                       <a:extLst>
                         <a:ext uri="{28A0092B-C50C-407E-A947-70E740481C1C}">
                           <a14:useLocalDpi xmlns:a14="http://schemas.microsoft.com/office/drawing/2010/main" val="0"/>
@@ -4140,6 +3116,7 @@
       <w:r>
         <w:rPr>
           <w:noProof/>
+          <w:lang w:bidi="he-IL"/>
         </w:rPr>
         <w:drawing>
           <wp:anchor distT="0" distB="0" distL="114300" distR="114300" simplePos="0" relativeHeight="251656704" behindDoc="0" locked="0" layoutInCell="1" allowOverlap="1" wp14:anchorId="7EAAEB92" wp14:editId="388C002B">
@@ -4165,7 +3142,7 @@
                     <pic:cNvPicPr/>
                   </pic:nvPicPr>
                   <pic:blipFill>
-                    <a:blip r:embed="rId12" cstate="print">
+                    <a:blip r:embed="rId11" cstate="print">
                       <a:extLst>
                         <a:ext uri="{28A0092B-C50C-407E-A947-70E740481C1C}">
                           <a14:useLocalDpi xmlns:a14="http://schemas.microsoft.com/office/drawing/2010/main" val="0"/>
@@ -4220,6 +3197,7 @@
       <w:r>
         <w:rPr>
           <w:noProof/>
+          <w:lang w:bidi="he-IL"/>
         </w:rPr>
         <mc:AlternateContent>
           <mc:Choice Requires="wpg">
@@ -4288,7 +3266,6 @@
                                 </w:rPr>
                                 <w:t>聚會時間表</w:t>
                               </w:r>
-                              <w:proofErr w:type="gramStart"/>
                               <w:r>
                                 <w:rPr>
                                   <w:rFonts w:ascii="Barlow Condensed Medium" w:eastAsia="華康正顏楷體W9" w:hAnsi="Barlow Condensed Medium" w:cstheme="minorHAnsi" w:hint="eastAsia"/>
@@ -4298,7 +3275,6 @@
                                 </w:rPr>
                                 <w:t>》</w:t>
                               </w:r>
-                              <w:proofErr w:type="gramEnd"/>
                             </w:p>
                             <w:tbl>
                               <w:tblPr>
@@ -5222,7 +4198,6 @@
                                         <w:szCs w:val="26"/>
                                       </w:rPr>
                                     </w:pPr>
-                                    <w:proofErr w:type="gramStart"/>
                                     <w:r>
                                       <w:rPr>
                                         <w:rFonts w:ascii="Barlow Condensed Medium" w:eastAsia="標楷體" w:hAnsi="Barlow Condensed Medium" w:hint="eastAsia"/>
@@ -5233,7 +4208,6 @@
                                       </w:rPr>
                                       <w:t>社青小組</w:t>
                                     </w:r>
-                                    <w:proofErr w:type="gramEnd"/>
                                   </w:p>
                                 </w:tc>
                                 <w:tc>
@@ -5427,7 +4401,6 @@
                                         <w:szCs w:val="26"/>
                                       </w:rPr>
                                     </w:pPr>
-                                    <w:proofErr w:type="gramStart"/>
                                     <w:r>
                                       <w:rPr>
                                         <w:rFonts w:ascii="Barlow Condensed Medium" w:eastAsia="標楷體" w:hAnsi="Barlow Condensed Medium"/>
@@ -5438,7 +4411,6 @@
                                       </w:rPr>
                                       <w:t>明憲家</w:t>
                                     </w:r>
-                                    <w:proofErr w:type="gramEnd"/>
                                   </w:p>
                                 </w:tc>
                               </w:tr>
@@ -6017,7 +4989,7 @@
           </mc:Choice>
           <mc:Fallback>
             <w:pict>
-              <v:group id="群組 24" o:spid="_x0000_s1029" style="position:absolute;margin-left:533.85pt;margin-top:298.55pt;width:140.3pt;height:259.35pt;z-index:251662848;mso-position-horizontal-relative:page;mso-position-vertical-relative:page;mso-width-relative:margin;mso-height-relative:margin" coordsize="17818,32941" o:gfxdata="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">
+              <v:group w14:anchorId="5DF93223" id="群組 24" o:spid="_x0000_s1029" style="position:absolute;margin-left:533.85pt;margin-top:298.55pt;width:140.3pt;height:259.35pt;z-index:251662848;mso-position-horizontal-relative:page;mso-position-vertical-relative:page;mso-width-relative:margin;mso-height-relative:margin" coordsize="17818,32941" o:gfxdata="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">
                 <v:shapetype id="_x0000_t202" coordsize="21600,21600" o:spt="202" path="m,l,21600r21600,l21600,xe">
                   <v:stroke joinstyle="miter"/>
                   <v:path gradientshapeok="t" o:connecttype="rect"/>
@@ -6039,7 +5011,6 @@
                           </w:rPr>
                           <w:t>聚會時間表</w:t>
                         </w:r>
-                        <w:proofErr w:type="gramStart"/>
                         <w:r>
                           <w:rPr>
                             <w:rFonts w:ascii="Barlow Condensed Medium" w:eastAsia="華康正顏楷體W9" w:hAnsi="Barlow Condensed Medium" w:cstheme="minorHAnsi" w:hint="eastAsia"/>
@@ -6049,7 +5020,6 @@
                           </w:rPr>
                           <w:t>》</w:t>
                         </w:r>
-                        <w:proofErr w:type="gramEnd"/>
                       </w:p>
                       <w:tbl>
                         <w:tblPr>
@@ -6973,7 +5943,6 @@
                                   <w:szCs w:val="26"/>
                                 </w:rPr>
                               </w:pPr>
-                              <w:proofErr w:type="gramStart"/>
                               <w:r>
                                 <w:rPr>
                                   <w:rFonts w:ascii="Barlow Condensed Medium" w:eastAsia="標楷體" w:hAnsi="Barlow Condensed Medium" w:hint="eastAsia"/>
@@ -6984,7 +5953,6 @@
                                 </w:rPr>
                                 <w:t>社青小組</w:t>
                               </w:r>
-                              <w:proofErr w:type="gramEnd"/>
                             </w:p>
                           </w:tc>
                           <w:tc>
@@ -7178,7 +6146,6 @@
                                   <w:szCs w:val="26"/>
                                 </w:rPr>
                               </w:pPr>
-                              <w:proofErr w:type="gramStart"/>
                               <w:r>
                                 <w:rPr>
                                   <w:rFonts w:ascii="Barlow Condensed Medium" w:eastAsia="標楷體" w:hAnsi="Barlow Condensed Medium"/>
@@ -7189,7 +6156,6 @@
                                 </w:rPr>
                                 <w:t>明憲家</w:t>
                               </w:r>
-                              <w:proofErr w:type="gramEnd"/>
                             </w:p>
                           </w:tc>
                         </w:tr>
@@ -7762,6 +6728,7 @@
         <w:rPr>
           <w:rFonts w:ascii="Barlow Condensed Medium" w:hAnsi="Barlow Condensed Medium"/>
           <w:noProof/>
+          <w:lang w:bidi="he-IL"/>
         </w:rPr>
         <mc:AlternateContent>
           <mc:Choice Requires="wpg">
@@ -8540,7 +7507,6 @@
                                         <w:szCs w:val="26"/>
                                       </w:rPr>
                                     </w:pPr>
-                                    <w:proofErr w:type="gramStart"/>
                                     <w:r>
                                       <w:rPr>
                                         <w:rFonts w:ascii="Barlow Condensed Medium" w:eastAsia="華康中黑體" w:hAnsi="Barlow Condensed Medium" w:hint="eastAsia"/>
@@ -8550,7 +7516,6 @@
                                       </w:rPr>
                                       <w:t>啟應</w:t>
                                     </w:r>
-                                    <w:proofErr w:type="gramEnd"/>
                                     <w:r>
                                       <w:rPr>
                                         <w:rFonts w:ascii="Barlow Condensed Medium" w:eastAsia="華康中黑體" w:hAnsi="Barlow Condensed Medium" w:hint="eastAsia"/>
@@ -8786,7 +7751,7 @@
           </mc:Choice>
           <mc:Fallback>
             <w:pict>
-              <v:group id="群組 19" o:spid="_x0000_s1032" style="position:absolute;left:0;text-align:left;margin-left:534.4pt;margin-top:567.3pt;width:140.6pt;height:130.1pt;z-index:251653632;mso-position-horizontal-relative:page;mso-position-vertical-relative:page;mso-width-relative:margin;mso-height-relative:margin" coordorigin="108" coordsize="17868,16510" o:gfxdata="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">
+              <v:group w14:anchorId="0AB0FEB2" id="群組 19" o:spid="_x0000_s1032" style="position:absolute;left:0;text-align:left;margin-left:534.4pt;margin-top:567.3pt;width:140.6pt;height:130.1pt;z-index:251653632;mso-position-horizontal-relative:page;mso-position-vertical-relative:page;mso-width-relative:margin;mso-height-relative:margin" coordorigin="108" coordsize="17868,16510" o:gfxdata="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">
                 <v:shape id="_x0000_s1033" type="#_x0000_t202" style="position:absolute;left:317;top:444;width:17634;height:15621;visibility:visible;mso-wrap-style:square;v-text-anchor:top" o:gfxdata="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" stroked="f">
                   <v:textbox inset="0,0,0,0">
                     <w:txbxContent>
@@ -9514,7 +8479,6 @@
                                   <w:szCs w:val="26"/>
                                 </w:rPr>
                               </w:pPr>
-                              <w:proofErr w:type="gramStart"/>
                               <w:r>
                                 <w:rPr>
                                   <w:rFonts w:ascii="Barlow Condensed Medium" w:eastAsia="華康中黑體" w:hAnsi="Barlow Condensed Medium" w:hint="eastAsia"/>
@@ -9524,7 +8488,6 @@
                                 </w:rPr>
                                 <w:t>啟應</w:t>
                               </w:r>
-                              <w:proofErr w:type="gramEnd"/>
                               <w:r>
                                 <w:rPr>
                                   <w:rFonts w:ascii="Barlow Condensed Medium" w:eastAsia="華康中黑體" w:hAnsi="Barlow Condensed Medium" w:hint="eastAsia"/>
@@ -9731,7 +8694,6 @@
             <w14:round/>
           </w14:textOutline>
         </w:rPr>
-        <w:lastRenderedPageBreak/>
         <w:t>新泰教會週報</w:t>
       </w:r>
     </w:p>
@@ -9745,6 +8707,7 @@
         <w:rPr>
           <w:rFonts w:ascii="Barlow Condensed Medium" w:hAnsi="Barlow Condensed Medium"/>
           <w:noProof/>
+          <w:lang w:bidi="he-IL"/>
         </w:rPr>
         <mc:AlternateContent>
           <mc:Choice Requires="wps">
@@ -9864,7 +8827,7 @@
               </wp:anchor>
             </w:drawing>
           </mc:Choice>
-          <mc:Fallback xmlns:w15="http://schemas.microsoft.com/office/word/2012/wordml">
+          <mc:Fallback>
             <w:pict>
               <v:shape w14:anchorId="76BD7DFF" id="文字方塊 2" o:spid="_x0000_s1035" type="#_x0000_t202" style="position:absolute;margin-left:31.4pt;margin-top:-54.1pt;width:109.8pt;height:110.6pt;z-index:251665920;visibility:visible;mso-wrap-style:square;mso-width-percent:0;mso-height-percent:200;mso-wrap-distance-left:9pt;mso-wrap-distance-top:3.6pt;mso-wrap-distance-right:9pt;mso-wrap-distance-bottom:3.6pt;mso-position-horizontal:absolute;mso-position-horizontal-relative:text;mso-position-vertical:absolute;mso-position-vertical-relative:text;mso-width-percent:0;mso-height-percent:200;mso-width-relative:margin;mso-height-relative:margin;v-text-anchor:top" o:gfxdata="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" filled="f" stroked="f">
                 <v:textbox style="mso-fit-shape-to-text:t" inset="1mm,1mm,1mm,1mm">
@@ -9967,6 +8930,7 @@
         <w:rPr>
           <w:rFonts w:ascii="Barlow Condensed Medium" w:hAnsi="Barlow Condensed Medium"/>
           <w:noProof/>
+          <w:lang w:bidi="he-IL"/>
         </w:rPr>
         <mc:AlternateContent>
           <mc:Choice Requires="wps">
@@ -10063,7 +9027,7 @@
               </wp:anchor>
             </w:drawing>
           </mc:Choice>
-          <mc:Fallback xmlns:w15="http://schemas.microsoft.com/office/word/2012/wordml">
+          <mc:Fallback>
             <w:pict>
               <v:roundrect w14:anchorId="4775AEF3" id="圓角矩形 12" o:spid="_x0000_s1036" style="position:absolute;margin-left:-.9pt;margin-top:16.35pt;width:49.3pt;height:15.45pt;z-index:251648512;visibility:visible;mso-wrap-style:square;mso-width-percent:0;mso-height-percent:0;mso-wrap-distance-left:9pt;mso-wrap-distance-top:0;mso-wrap-distance-right:9pt;mso-wrap-distance-bottom:0;mso-position-horizontal:absolute;mso-position-horizontal-relative:text;mso-position-vertical:absolute;mso-position-vertical-relative:text;mso-width-percent:0;mso-height-percent:0;mso-width-relative:margin;mso-height-relative:margin;v-text-anchor:middle" arcsize="10923f" o:gfxdata="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" fillcolor="#5a5a5a [2109]" stroked="f" strokeweight="1pt">
                 <v:stroke joinstyle="miter"/>
@@ -10107,6 +9071,7 @@
         <w:rPr>
           <w:rFonts w:ascii="Barlow Condensed Medium" w:hAnsi="Barlow Condensed Medium"/>
           <w:noProof/>
+          <w:lang w:bidi="he-IL"/>
         </w:rPr>
         <mc:AlternateContent>
           <mc:Choice Requires="wps">
@@ -10203,7 +9168,7 @@
               </wp:anchor>
             </w:drawing>
           </mc:Choice>
-          <mc:Fallback xmlns:w15="http://schemas.microsoft.com/office/word/2012/wordml">
+          <mc:Fallback>
             <w:pict>
               <v:roundrect w14:anchorId="196DC3BF" id="圓角矩形 14" o:spid="_x0000_s1037" style="position:absolute;margin-left:-1.25pt;margin-top:16.7pt;width:83.6pt;height:15.3pt;z-index:251649536;visibility:visible;mso-wrap-style:square;mso-width-percent:0;mso-height-percent:0;mso-wrap-distance-left:9pt;mso-wrap-distance-top:0;mso-wrap-distance-right:9pt;mso-wrap-distance-bottom:0;mso-position-horizontal:absolute;mso-position-horizontal-relative:text;mso-position-vertical:absolute;mso-position-vertical-relative:text;mso-width-percent:0;mso-height-percent:0;mso-width-relative:margin;mso-height-relative:margin;v-text-anchor:middle" arcsize="10923f" o:gfxdata="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" fillcolor="#5a5a5a [2109]" stroked="f" strokeweight="1pt">
                 <v:stroke joinstyle="miter"/>
@@ -10303,6 +9268,7 @@
         <w:rPr>
           <w:rFonts w:ascii="Barlow Condensed Medium" w:hAnsi="Barlow Condensed Medium"/>
           <w:noProof/>
+          <w:lang w:bidi="he-IL"/>
         </w:rPr>
         <mc:AlternateContent>
           <mc:Choice Requires="wps">
@@ -10399,7 +9365,7 @@
               </wp:anchor>
             </w:drawing>
           </mc:Choice>
-          <mc:Fallback xmlns:w15="http://schemas.microsoft.com/office/word/2012/wordml">
+          <mc:Fallback>
             <w:pict>
               <v:roundrect w14:anchorId="1A4DC044" id="圓角矩形 9" o:spid="_x0000_s1038" style="position:absolute;margin-left:-.6pt;margin-top:16.6pt;width:30.35pt;height:15.3pt;z-index:251650560;visibility:visible;mso-wrap-style:square;mso-width-percent:0;mso-height-percent:0;mso-wrap-distance-left:9pt;mso-wrap-distance-top:0;mso-wrap-distance-right:9pt;mso-wrap-distance-bottom:0;mso-position-horizontal:absolute;mso-position-horizontal-relative:text;mso-position-vertical:absolute;mso-position-vertical-relative:text;mso-width-percent:0;mso-height-percent:0;mso-width-relative:margin;mso-height-relative:margin;v-text-anchor:middle" arcsize="10923f" o:gfxdata="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" fillcolor="#5a5a5a [2109]" stroked="f" strokeweight="1pt">
                 <v:stroke joinstyle="miter"/>
@@ -10499,6 +9465,7 @@
         <w:rPr>
           <w:rFonts w:ascii="Barlow Condensed Medium" w:hAnsi="Barlow Condensed Medium"/>
           <w:noProof/>
+          <w:lang w:bidi="he-IL"/>
         </w:rPr>
         <w:drawing>
           <wp:anchor distT="0" distB="0" distL="114300" distR="114300" simplePos="0" relativeHeight="251655680" behindDoc="1" locked="0" layoutInCell="1" allowOverlap="1" wp14:anchorId="2AA2D55C" wp14:editId="60D3279D">
@@ -10526,7 +9493,7 @@
                     </pic:cNvPicPr>
                   </pic:nvPicPr>
                   <pic:blipFill>
-                    <a:blip r:embed="rId13">
+                    <a:blip r:embed="rId12">
                       <a:extLst>
                         <a:ext uri="{28A0092B-C50C-407E-A947-70E740481C1C}">
                           <a14:useLocalDpi xmlns:a14="http://schemas.microsoft.com/office/drawing/2010/main" val="0"/>
@@ -10567,6 +9534,7 @@
         <w:rPr>
           <w:rFonts w:ascii="Barlow Condensed Medium" w:hAnsi="Barlow Condensed Medium"/>
           <w:noProof/>
+          <w:lang w:bidi="he-IL"/>
         </w:rPr>
         <mc:AlternateContent>
           <mc:Choice Requires="wps">
@@ -10663,7 +9631,7 @@
               </wp:anchor>
             </w:drawing>
           </mc:Choice>
-          <mc:Fallback xmlns:w15="http://schemas.microsoft.com/office/word/2012/wordml">
+          <mc:Fallback>
             <w:pict>
               <v:roundrect w14:anchorId="03BFD3A3" id="圓角矩形 13" o:spid="_x0000_s1039" style="position:absolute;margin-left:-.4pt;margin-top:16.65pt;width:49.3pt;height:15.3pt;z-index:251651584;visibility:visible;mso-wrap-style:square;mso-width-percent:0;mso-height-percent:0;mso-wrap-distance-left:9pt;mso-wrap-distance-top:0;mso-wrap-distance-right:9pt;mso-wrap-distance-bottom:0;mso-position-horizontal:absolute;mso-position-horizontal-relative:text;mso-position-vertical:absolute;mso-position-vertical-relative:text;mso-width-percent:0;mso-height-percent:0;mso-width-relative:margin;mso-height-relative:margin;v-text-anchor:middle" arcsize="10923f" o:gfxdata="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" fillcolor="#5a5a5a [2109]" stroked="f" strokeweight="1pt">
                 <v:stroke joinstyle="miter"/>
@@ -10702,7 +9670,6 @@
         </w:rPr>
         <w:t xml:space="preserve">       </w:t>
       </w:r>
-      <w:proofErr w:type="gramStart"/>
       <w:r>
         <w:rPr>
           <w:rFonts w:ascii="Barlow Condensed Medium" w:eastAsia="華康中圓體" w:hAnsi="Barlow Condensed Medium"/>
@@ -10710,7 +9677,6 @@
         </w:rPr>
         <w:t>主堂</w:t>
       </w:r>
-      <w:proofErr w:type="gramEnd"/>
       <w:r>
         <w:rPr>
           <w:rFonts w:ascii="Barlow Condensed Medium" w:eastAsia="華康中圓體" w:hAnsi="Barlow Condensed Medium"/>
@@ -10803,6 +9769,7 @@
           <w:rFonts w:ascii="Barlow Condensed Medium" w:eastAsia="華康儷中黑" w:hAnsi="Barlow Condensed Medium"/>
           <w:noProof/>
           <w:w w:val="80"/>
+          <w:lang w:bidi="he-IL"/>
         </w:rPr>
         <mc:AlternateContent>
           <mc:Choice Requires="wps">
@@ -10854,7 +9821,6 @@
                                 <w:sz w:val="22"/>
                               </w:rPr>
                             </w:pPr>
-                            <w:proofErr w:type="gramStart"/>
                             <w:r>
                               <w:rPr>
                                 <w:rFonts w:ascii="Barlow Condensed Medium" w:eastAsia="華康儷中黑" w:hAnsi="Barlow Condensed Medium"/>
@@ -10862,7 +9828,6 @@
                               </w:rPr>
                               <w:t>教會臉書</w:t>
                             </w:r>
-                            <w:proofErr w:type="gramEnd"/>
                             <w:r>
                               <w:rPr>
                                 <w:rFonts w:ascii="Barlow Condensed Medium" w:eastAsia="華康儷中黑" w:hAnsi="Barlow Condensed Medium"/>
@@ -10903,7 +9868,7 @@
               </wp:anchor>
             </w:drawing>
           </mc:Choice>
-          <mc:Fallback xmlns:w15="http://schemas.microsoft.com/office/word/2012/wordml">
+          <mc:Fallback>
             <w:pict>
               <v:shape w14:anchorId="77C1E33A" id="_x0000_s1040" type="#_x0000_t202" style="position:absolute;margin-left:107.25pt;margin-top:6.2pt;width:125.55pt;height:16.3pt;z-index:251664896;visibility:visible;mso-wrap-style:square;mso-width-percent:0;mso-height-percent:0;mso-wrap-distance-left:9pt;mso-wrap-distance-top:3.6pt;mso-wrap-distance-right:9pt;mso-wrap-distance-bottom:3.6pt;mso-position-horizontal:absolute;mso-position-horizontal-relative:text;mso-position-vertical:absolute;mso-position-vertical-relative:text;mso-width-percent:0;mso-height-percent:0;mso-width-relative:margin;mso-height-relative:margin;v-text-anchor:top" o:gfxdata="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" filled="f" stroked="f">
                 <v:textbox inset="0,0,0,0">
@@ -10980,19 +9945,8 @@
           <w:sz w:val="28"/>
           <w:szCs w:val="28"/>
         </w:rPr>
-        <w:t xml:space="preserve"> </w:t>
+        <w:t xml:space="preserve"> Weekly</w:t>
       </w:r>
-      <w:proofErr w:type="gramStart"/>
-      <w:r>
-        <w:rPr>
-          <w:rFonts w:ascii="Old English Text MT" w:hAnsi="Old English Text MT"/>
-          <w:color w:val="404040" w:themeColor="text1" w:themeTint="BF"/>
-          <w:sz w:val="28"/>
-          <w:szCs w:val="28"/>
-        </w:rPr>
-        <w:t>Weekly</w:t>
-      </w:r>
-      <w:proofErr w:type="gramEnd"/>
     </w:p>
     <w:p>
       <w:pPr>
@@ -11781,6 +10735,7 @@
                 <w:color w:val="000000" w:themeColor="text1"/>
                 <w:sz w:val="18"/>
                 <w:szCs w:val="18"/>
+                <w:lang w:bidi="he-IL"/>
               </w:rPr>
               <mc:AlternateContent>
                 <mc:Choice Requires="wps">
@@ -11878,7 +10833,7 @@
                     </wp:anchor>
                   </w:drawing>
                 </mc:Choice>
-                <mc:Fallback xmlns:w15="http://schemas.microsoft.com/office/word/2012/wordml">
+                <mc:Fallback>
                   <w:pict>
                     <v:rect w14:anchorId="343BC9BA" id="矩形 8" o:spid="_x0000_s1041" style="position:absolute;left:0;text-align:left;margin-left:-.85pt;margin-top:2.65pt;width:18.75pt;height:93.35pt;z-index:251666944;visibility:visible;mso-wrap-style:square;mso-width-percent:0;mso-height-percent:0;mso-wrap-distance-left:9pt;mso-wrap-distance-top:0;mso-wrap-distance-right:9pt;mso-wrap-distance-bottom:0;mso-position-horizontal:absolute;mso-position-horizontal-relative:text;mso-position-vertical:absolute;mso-position-vertical-relative:text;mso-width-percent:0;mso-height-percent:0;mso-width-relative:margin;mso-height-relative:margin;v-text-anchor:middle" o:gfxdata="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" fillcolor="#5a5a5a [2109]" stroked="f" strokeweight="1pt">
                       <v:textbox style="layout-flow:vertical-ideographic" inset="1mm,1mm,1mm,1mm">
@@ -11938,7 +10893,6 @@
                 <w:szCs w:val="20"/>
               </w:rPr>
             </w:pPr>
-            <w:proofErr w:type="gramStart"/>
             <w:r>
               <w:rPr>
                 <w:rFonts w:eastAsia="華康儷中黑" w:cstheme="minorHAnsi"/>
@@ -11949,7 +10903,6 @@
               </w:rPr>
               <w:t>序樂</w:t>
             </w:r>
-            <w:proofErr w:type="gramEnd"/>
           </w:p>
         </w:tc>
         <w:tc>
@@ -12085,7 +11038,6 @@
                 <w:szCs w:val="20"/>
               </w:rPr>
             </w:pPr>
-            <w:proofErr w:type="gramStart"/>
             <w:r>
               <w:rPr>
                 <w:rFonts w:eastAsia="華康儷中黑" w:cstheme="minorHAnsi"/>
@@ -12096,7 +11048,6 @@
               </w:rPr>
               <w:t>宣召</w:t>
             </w:r>
-            <w:proofErr w:type="gramEnd"/>
           </w:p>
         </w:tc>
         <w:tc>
@@ -12552,7 +11503,6 @@
                 <w:szCs w:val="20"/>
               </w:rPr>
             </w:pPr>
-            <w:proofErr w:type="gramStart"/>
             <w:r>
               <w:rPr>
                 <w:rFonts w:eastAsia="華康儷中黑" w:cstheme="minorHAnsi"/>
@@ -12563,7 +11513,6 @@
               </w:rPr>
               <w:t>啟應文</w:t>
             </w:r>
-            <w:proofErr w:type="gramEnd"/>
           </w:p>
         </w:tc>
         <w:tc>
@@ -13013,6 +11962,7 @@
                 <w:color w:val="000000" w:themeColor="text1"/>
                 <w:sz w:val="18"/>
                 <w:szCs w:val="18"/>
+                <w:lang w:bidi="he-IL"/>
               </w:rPr>
               <mc:AlternateContent>
                 <mc:Choice Requires="wps">
@@ -13110,7 +12060,7 @@
                     </wp:anchor>
                   </w:drawing>
                 </mc:Choice>
-                <mc:Fallback xmlns:w15="http://schemas.microsoft.com/office/word/2012/wordml">
+                <mc:Fallback>
                   <w:pict>
                     <v:rect w14:anchorId="21B0B3F3" id="矩形 10" o:spid="_x0000_s1042" style="position:absolute;left:0;text-align:left;margin-left:-.75pt;margin-top:.35pt;width:19.3pt;height:45.45pt;z-index:251652608;visibility:visible;mso-wrap-style:square;mso-width-percent:0;mso-height-percent:0;mso-wrap-distance-left:9pt;mso-wrap-distance-top:0;mso-wrap-distance-right:9pt;mso-wrap-distance-bottom:0;mso-position-horizontal:absolute;mso-position-horizontal-relative:text;mso-position-vertical:absolute;mso-position-vertical-relative:text;mso-width-percent:0;mso-height-percent:0;mso-width-relative:margin;mso-height-relative:margin;v-text-anchor:middle" o:gfxdata="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" fillcolor="#5a5a5a [2109]" stroked="f" strokeweight="1pt">
                       <v:textbox style="layout-flow:vertical-ideographic" inset="1mm,1mm,1mm,1mm">
@@ -13635,6 +12585,7 @@
                 <w:color w:val="000000" w:themeColor="text1"/>
                 <w:sz w:val="18"/>
                 <w:szCs w:val="18"/>
+                <w:lang w:bidi="he-IL"/>
               </w:rPr>
               <mc:AlternateContent>
                 <mc:Choice Requires="wps">
@@ -13740,7 +12691,7 @@
                     </wp:anchor>
                   </w:drawing>
                 </mc:Choice>
-                <mc:Fallback xmlns:w15="http://schemas.microsoft.com/office/word/2012/wordml">
+                <mc:Fallback>
                   <w:pict>
                     <v:rect w14:anchorId="4D37C684" id="矩形 11" o:spid="_x0000_s1043" style="position:absolute;left:0;text-align:left;margin-left:-.75pt;margin-top:5.9pt;width:19.25pt;height:89.35pt;z-index:251659776;visibility:visible;mso-wrap-style:square;mso-width-percent:0;mso-height-percent:0;mso-wrap-distance-left:9pt;mso-wrap-distance-top:0;mso-wrap-distance-right:9pt;mso-wrap-distance-bottom:0;mso-position-horizontal:absolute;mso-position-horizontal-relative:text;mso-position-vertical:absolute;mso-position-vertical-relative:text;mso-width-percent:0;mso-height-percent:0;mso-width-relative:margin;mso-height-relative:margin;v-text-anchor:middle" o:gfxdata="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" fillcolor="#5a5a5a [2109]" stroked="f" strokeweight="1pt">
                       <v:textbox style="layout-flow:vertical-ideographic" inset="1mm,1mm,1mm,1mm">
@@ -14512,7 +13463,6 @@
                 <w:szCs w:val="20"/>
               </w:rPr>
             </w:pPr>
-            <w:proofErr w:type="gramStart"/>
             <w:r>
               <w:rPr>
                 <w:rFonts w:eastAsia="華康儷中黑" w:cstheme="minorHAnsi" w:hint="eastAsia"/>
@@ -14523,7 +13473,6 @@
               </w:rPr>
               <w:t>公禱</w:t>
             </w:r>
-            <w:proofErr w:type="gramEnd"/>
           </w:p>
         </w:tc>
         <w:tc>
@@ -14677,7 +13626,6 @@
                 <w:szCs w:val="20"/>
               </w:rPr>
             </w:pPr>
-            <w:proofErr w:type="gramStart"/>
             <w:r>
               <w:rPr>
                 <w:rFonts w:eastAsia="華康儷中黑" w:cstheme="minorHAnsi"/>
@@ -14688,7 +13636,6 @@
               </w:rPr>
               <w:t>頌榮</w:t>
             </w:r>
-            <w:proofErr w:type="gramEnd"/>
           </w:p>
         </w:tc>
         <w:tc>
@@ -14911,7 +13858,6 @@
               </w:rPr>
               <w:t>:</w:t>
             </w:r>
-            <w:proofErr w:type="gramStart"/>
             <w:r>
               <w:rPr>
                 <w:rFonts w:ascii="Bahnschrift SemiBold Condensed" w:eastAsia="標楷體" w:hAnsi="Bahnschrift SemiBold Condensed" w:cstheme="minorHAnsi" w:hint="eastAsia"/>
@@ -14922,7 +13868,6 @@
               </w:rPr>
               <w:t>阿們頌</w:t>
             </w:r>
-            <w:proofErr w:type="gramEnd"/>
           </w:p>
         </w:tc>
         <w:tc>
@@ -15038,7 +13983,6 @@
                 <w:szCs w:val="20"/>
               </w:rPr>
             </w:pPr>
-            <w:proofErr w:type="gramStart"/>
             <w:r>
               <w:rPr>
                 <w:rFonts w:eastAsia="華康儷中黑" w:cstheme="minorHAnsi" w:hint="eastAsia"/>
@@ -15049,7 +13993,6 @@
               </w:rPr>
               <w:t>殿樂</w:t>
             </w:r>
-            <w:proofErr w:type="gramEnd"/>
           </w:p>
         </w:tc>
         <w:tc>
@@ -15527,6 +14470,7 @@
         <w:rPr>
           <w:rFonts w:ascii="Bahnschrift SemiBold Condensed" w:eastAsia="華康細黑體" w:hAnsi="Bahnschrift SemiBold Condensed"/>
           <w:noProof/>
+          <w:lang w:bidi="he-IL"/>
         </w:rPr>
         <mc:AlternateContent>
           <mc:Choice Requires="wps">
@@ -15587,9 +14531,9 @@
               </wp:anchor>
             </w:drawing>
           </mc:Choice>
-          <mc:Fallback xmlns:w15="http://schemas.microsoft.com/office/word/2012/wordml">
+          <mc:Fallback>
             <w:pict>
-              <v:line w14:anchorId="7DDB7CD0" id="直線接點 2" o:spid="_x0000_s1026" style="position:absolute;z-index:251654656;visibility:visible;mso-wrap-style:square;mso-height-percent:0;mso-wrap-distance-left:9pt;mso-wrap-distance-top:0;mso-wrap-distance-right:9pt;mso-wrap-distance-bottom:0;mso-position-horizontal:absolute;mso-position-horizontal-relative:page;mso-position-vertical:absolute;mso-position-vertical-relative:page;mso-height-percent:0;mso-height-relative:margin" from="687.75pt,19.85pt" to="687.75pt,709.8pt" o:gfxdata="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" strokecolor="black [3213]" strokeweight=".5pt">
+              <v:line w14:anchorId="28DF83C1" id="直線接點 2" o:spid="_x0000_s1026" style="position:absolute;z-index:251654656;visibility:visible;mso-wrap-style:square;mso-height-percent:0;mso-wrap-distance-left:9pt;mso-wrap-distance-top:0;mso-wrap-distance-right:9pt;mso-wrap-distance-bottom:0;mso-position-horizontal:absolute;mso-position-horizontal-relative:page;mso-position-vertical:absolute;mso-position-vertical-relative:page;mso-height-percent:0;mso-height-relative:margin" from="687.75pt,19.85pt" to="687.75pt,709.8pt" o:gfxdata="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" strokecolor="black [3213]" strokeweight=".5pt">
                 <v:stroke dashstyle="3 1" joinstyle="miter"/>
                 <w10:wrap anchorx="page" anchory="page"/>
               </v:line>
@@ -15724,107 +14668,7 @@
           <w:sz w:val="26"/>
           <w:szCs w:val="26"/>
         </w:rPr>
-        <w:t>若是</w:t>
-      </w:r>
-      <w:proofErr w:type="gramStart"/>
-      <w:r>
-        <w:rPr>
-          <w:rFonts w:ascii="標楷體" w:eastAsia="標楷體" w:hAnsi="標楷體" w:cs="Arial" w:hint="eastAsia"/>
-          <w:w w:val="80"/>
-          <w:sz w:val="26"/>
-          <w:szCs w:val="26"/>
-        </w:rPr>
-        <w:t>恁</w:t>
-      </w:r>
-      <w:proofErr w:type="gramEnd"/>
-      <w:r>
-        <w:rPr>
-          <w:rFonts w:ascii="標楷體" w:eastAsia="標楷體" w:hAnsi="標楷體" w:cs="Arial" w:hint="eastAsia"/>
-          <w:w w:val="80"/>
-          <w:sz w:val="26"/>
-          <w:szCs w:val="26"/>
-        </w:rPr>
-        <w:t>中間做大的，欲做</w:t>
-      </w:r>
-      <w:proofErr w:type="gramStart"/>
-      <w:r>
-        <w:rPr>
-          <w:rFonts w:ascii="標楷體" w:eastAsia="標楷體" w:hAnsi="標楷體" w:cs="Arial" w:hint="eastAsia"/>
-          <w:w w:val="80"/>
-          <w:sz w:val="26"/>
-          <w:szCs w:val="26"/>
-        </w:rPr>
-        <w:t>恁</w:t>
-      </w:r>
-      <w:proofErr w:type="gramEnd"/>
-      <w:r>
-        <w:rPr>
-          <w:rFonts w:ascii="標楷體" w:eastAsia="標楷體" w:hAnsi="標楷體" w:cs="Arial" w:hint="eastAsia"/>
-          <w:w w:val="80"/>
-          <w:sz w:val="26"/>
-          <w:szCs w:val="26"/>
-        </w:rPr>
-        <w:t>的差用。</w:t>
-      </w:r>
-      <w:proofErr w:type="gramStart"/>
-      <w:r>
-        <w:rPr>
-          <w:rFonts w:ascii="標楷體" w:eastAsia="標楷體" w:hAnsi="標楷體" w:cs="Arial" w:hint="eastAsia"/>
-          <w:w w:val="80"/>
-          <w:sz w:val="26"/>
-          <w:szCs w:val="26"/>
-        </w:rPr>
-        <w:t>凡若自</w:t>
-      </w:r>
-      <w:proofErr w:type="gramEnd"/>
-      <w:r>
-        <w:rPr>
-          <w:rFonts w:ascii="標楷體" w:eastAsia="標楷體" w:hAnsi="標楷體" w:cs="Arial" w:hint="eastAsia"/>
-          <w:w w:val="80"/>
-          <w:sz w:val="26"/>
-          <w:szCs w:val="26"/>
-        </w:rPr>
-        <w:t>高的，</w:t>
-      </w:r>
-      <w:proofErr w:type="gramStart"/>
-      <w:r>
-        <w:rPr>
-          <w:rFonts w:ascii="標楷體" w:eastAsia="標楷體" w:hAnsi="標楷體" w:cs="Arial" w:hint="eastAsia"/>
-          <w:w w:val="80"/>
-          <w:sz w:val="26"/>
-          <w:szCs w:val="26"/>
-        </w:rPr>
-        <w:t>欲互伊</w:t>
-      </w:r>
-      <w:proofErr w:type="gramEnd"/>
-      <w:r>
-        <w:rPr>
-          <w:rFonts w:ascii="標楷體" w:eastAsia="標楷體" w:hAnsi="標楷體" w:cs="Arial" w:hint="eastAsia"/>
-          <w:w w:val="80"/>
-          <w:sz w:val="26"/>
-          <w:szCs w:val="26"/>
-        </w:rPr>
-        <w:t>卑微；家己卑微的，</w:t>
-      </w:r>
-      <w:proofErr w:type="gramStart"/>
-      <w:r>
-        <w:rPr>
-          <w:rFonts w:ascii="標楷體" w:eastAsia="標楷體" w:hAnsi="標楷體" w:cs="Arial" w:hint="eastAsia"/>
-          <w:w w:val="80"/>
-          <w:sz w:val="26"/>
-          <w:szCs w:val="26"/>
-        </w:rPr>
-        <w:t>欲高升伊</w:t>
-      </w:r>
-      <w:proofErr w:type="gramEnd"/>
-      <w:r>
-        <w:rPr>
-          <w:rFonts w:ascii="標楷體" w:eastAsia="標楷體" w:hAnsi="標楷體" w:cs="Arial" w:hint="eastAsia"/>
-          <w:w w:val="80"/>
-          <w:sz w:val="26"/>
-          <w:szCs w:val="26"/>
-        </w:rPr>
-        <w:t>。</w:t>
+        <w:t>若是恁中間做大的，欲做恁的差用。凡若自高的，欲互伊卑微；家己卑微的，欲高升伊。</w:t>
       </w:r>
     </w:p>
     <w:p>
@@ -15857,8 +14701,8 @@
           <w:szCs w:val="24"/>
         </w:rPr>
         <w:sectPr>
-          <w:headerReference w:type="even" r:id="rId14"/>
-          <w:headerReference w:type="default" r:id="rId15"/>
+          <w:headerReference w:type="even" r:id="rId13"/>
+          <w:headerReference w:type="default" r:id="rId14"/>
           <w:pgSz w:w="20639" w:h="14572" w:orient="landscape" w:code="12"/>
           <w:pgMar w:top="794" w:right="567" w:bottom="510" w:left="567" w:header="340" w:footer="454" w:gutter="0"/>
           <w:cols w:num="4" w:space="742" w:equalWidth="0">
@@ -16033,7 +14877,6 @@
                 <w:w w:val="80"/>
               </w:rPr>
             </w:pPr>
-            <w:proofErr w:type="gramStart"/>
             <w:r>
               <w:rPr>
                 <w:rFonts w:ascii="Barlow Condensed Medium" w:eastAsia="華康中黑體" w:hAnsi="Barlow Condensed Medium" w:cstheme="minorHAnsi"/>
@@ -16041,7 +14884,6 @@
               </w:rPr>
               <w:t>主日事奉</w:t>
             </w:r>
-            <w:proofErr w:type="gramEnd"/>
           </w:p>
         </w:tc>
         <w:tc>
@@ -16072,17 +14914,8 @@
                 <w:rFonts w:ascii="Barlow Condensed Medium" w:eastAsia="華康中黑體" w:hAnsi="Barlow Condensed Medium" w:cstheme="minorHAnsi"/>
                 <w:w w:val="66"/>
               </w:rPr>
-              <w:t>本</w:t>
-            </w:r>
-            <w:proofErr w:type="gramStart"/>
-            <w:r>
-              <w:rPr>
-                <w:rFonts w:ascii="Barlow Condensed Medium" w:eastAsia="華康中黑體" w:hAnsi="Barlow Condensed Medium" w:cstheme="minorHAnsi"/>
-                <w:w w:val="66"/>
-              </w:rPr>
-              <w:t>週</w:t>
-            </w:r>
-            <w:proofErr w:type="gramEnd"/>
+              <w:t>本週</w:t>
+            </w:r>
             <w:r>
               <w:rPr>
                 <w:rFonts w:ascii="Barlow Condensed Medium" w:eastAsia="華康儷中黑" w:hAnsi="Barlow Condensed Medium" w:cstheme="minorHAnsi"/>
@@ -16192,17 +15025,8 @@
                 <w:rFonts w:ascii="Barlow Condensed Medium" w:eastAsia="華康中黑體" w:hAnsi="Barlow Condensed Medium" w:cstheme="minorHAnsi"/>
                 <w:w w:val="66"/>
               </w:rPr>
-              <w:t>下</w:t>
-            </w:r>
-            <w:proofErr w:type="gramStart"/>
-            <w:r>
-              <w:rPr>
-                <w:rFonts w:ascii="Barlow Condensed Medium" w:eastAsia="華康中黑體" w:hAnsi="Barlow Condensed Medium" w:cstheme="minorHAnsi"/>
-                <w:w w:val="66"/>
-              </w:rPr>
-              <w:t>週</w:t>
-            </w:r>
-            <w:proofErr w:type="gramEnd"/>
+              <w:t>下週</w:t>
+            </w:r>
             <w:r>
               <w:rPr>
                 <w:rFonts w:ascii="Barlow Condensed Medium" w:eastAsia="華康儷中黑" w:hAnsi="Barlow Condensed Medium" w:cstheme="minorHAnsi"/>
@@ -16434,8 +15258,6 @@
               </w:rPr>
               <w:t>黃彥彬</w:t>
             </w:r>
-            <w:bookmarkStart w:id="6" w:name="_GoBack"/>
-            <w:bookmarkEnd w:id="6"/>
           </w:p>
         </w:tc>
         <w:tc>
@@ -16653,7 +15475,6 @@
                 <w:szCs w:val="28"/>
               </w:rPr>
             </w:pPr>
-            <w:proofErr w:type="gramStart"/>
             <w:r>
               <w:rPr>
                 <w:rFonts w:ascii="Barlow Condensed Medium" w:eastAsia="華康正顏楷體W9" w:hAnsi="Barlow Condensed Medium" w:cstheme="minorHAnsi"/>
@@ -16663,7 +15484,6 @@
               </w:rPr>
               <w:t>月值月長執</w:t>
             </w:r>
-            <w:proofErr w:type="gramEnd"/>
             <w:r>
               <w:rPr>
                 <w:rFonts w:ascii="Barlow Condensed Medium" w:eastAsia="標楷體" w:hAnsi="Barlow Condensed Medium" w:cstheme="minorHAnsi"/>
@@ -16941,7 +15761,7 @@
                 <w:rFonts w:ascii="Barlow Condensed Medium" w:eastAsia="標楷體" w:hAnsi="Barlow Condensed Medium" w:cstheme="minorHAnsi" w:hint="eastAsia"/>
                 <w:w w:val="80"/>
               </w:rPr>
-              <w:t>7</w:t>
+              <w:t>6</w:t>
             </w:r>
           </w:p>
         </w:tc>
@@ -17217,7 +16037,7 @@
                 <w:rFonts w:ascii="Barlow Condensed Medium" w:eastAsia="標楷體" w:hAnsi="Barlow Condensed Medium" w:cstheme="minorHAnsi" w:hint="eastAsia"/>
                 <w:w w:val="80"/>
               </w:rPr>
-              <w:t>8</w:t>
+              <w:t>11</w:t>
             </w:r>
           </w:p>
         </w:tc>
@@ -17497,7 +16317,7 @@
                 <w:rFonts w:ascii="Barlow Condensed Medium" w:eastAsia="標楷體" w:hAnsi="Barlow Condensed Medium" w:cstheme="minorHAnsi" w:hint="eastAsia"/>
                 <w:w w:val="80"/>
               </w:rPr>
-              <w:t>--</w:t>
+              <w:t>5</w:t>
             </w:r>
           </w:p>
         </w:tc>
@@ -17771,7 +16591,7 @@
                 <w:rFonts w:ascii="Barlow Condensed Medium" w:eastAsia="標楷體" w:hAnsi="Barlow Condensed Medium" w:cstheme="minorHAnsi" w:hint="eastAsia"/>
                 <w:w w:val="80"/>
               </w:rPr>
-              <w:t>15</w:t>
+              <w:t>--</w:t>
             </w:r>
           </w:p>
         </w:tc>
@@ -17857,17 +16677,8 @@
                 <w:rFonts w:ascii="標楷體" w:eastAsia="標楷體" w:hAnsi="標楷體" w:hint="eastAsia"/>
                 <w:szCs w:val="24"/>
               </w:rPr>
-              <w:t>張思</w:t>
-            </w:r>
-            <w:proofErr w:type="gramStart"/>
-            <w:r>
-              <w:rPr>
-                <w:rFonts w:ascii="標楷體" w:eastAsia="標楷體" w:hAnsi="標楷體" w:hint="eastAsia"/>
-                <w:szCs w:val="24"/>
-              </w:rPr>
-              <w:t>婗</w:t>
-            </w:r>
-            <w:proofErr w:type="gramEnd"/>
+              <w:t>張思婗</w:t>
+            </w:r>
           </w:p>
         </w:tc>
         <w:tc>
@@ -18057,7 +16868,7 @@
                 <w:rFonts w:ascii="Barlow Condensed Medium" w:eastAsia="標楷體" w:hAnsi="Barlow Condensed Medium" w:cstheme="minorHAnsi" w:hint="eastAsia"/>
                 <w:w w:val="80"/>
               </w:rPr>
-              <w:t>14</w:t>
+              <w:t>15</w:t>
             </w:r>
           </w:p>
         </w:tc>
@@ -18202,7 +17013,6 @@
                 <w:w w:val="80"/>
               </w:rPr>
             </w:pPr>
-            <w:proofErr w:type="gramStart"/>
             <w:r>
               <w:rPr>
                 <w:rFonts w:ascii="Barlow Condensed Medium" w:eastAsia="標楷體" w:hAnsi="Barlow Condensed Medium" w:cstheme="minorHAnsi" w:hint="eastAsia"/>
@@ -18210,7 +17020,6 @@
               </w:rPr>
               <w:t>社青小組</w:t>
             </w:r>
-            <w:proofErr w:type="gramEnd"/>
           </w:p>
         </w:tc>
         <w:tc>
@@ -18336,7 +17145,7 @@
                 <w:rFonts w:ascii="Barlow Condensed Medium" w:eastAsia="標楷體" w:hAnsi="Barlow Condensed Medium" w:cstheme="minorHAnsi" w:hint="eastAsia"/>
                 <w:w w:val="80"/>
               </w:rPr>
-              <w:t>--</w:t>
+              <w:t>12</w:t>
             </w:r>
           </w:p>
         </w:tc>
@@ -18387,7 +17196,6 @@
                 <w:w w:val="80"/>
               </w:rPr>
             </w:pPr>
-            <w:proofErr w:type="gramStart"/>
             <w:r>
               <w:rPr>
                 <w:rFonts w:ascii="Barlow Condensed Medium" w:eastAsia="華康中黑體" w:hAnsi="Barlow Condensed Medium" w:cstheme="minorHAnsi"/>
@@ -18395,7 +17203,6 @@
               </w:rPr>
               <w:t>司獻</w:t>
             </w:r>
-            <w:proofErr w:type="gramEnd"/>
           </w:p>
         </w:tc>
         <w:tc>
@@ -18796,7 +17603,7 @@
                 <w:rFonts w:ascii="Barlow Condensed Medium" w:eastAsia="華康儷中黑" w:hAnsi="Barlow Condensed Medium" w:cstheme="minorHAnsi"/>
                 <w:w w:val="75"/>
               </w:rPr>
-              <w:instrText xml:space="preserve"> =IF(pub_day&lt;4, IF(pub_mon=1, 12, pub_mon-1), pub_mon) \* MERGEFORMAT  \* MERGEFORMAT </w:instrText>
+              <w:instrText xml:space="preserve"> =IF(pub_day&lt;6, IF(pub_mon=1, 12, pub_mon-1), pub_mon) \* MERGEFORMAT  \* MERGEFORMAT </w:instrText>
             </w:r>
             <w:r>
               <w:rPr>
@@ -18839,7 +17646,7 @@
                 <w:rFonts w:ascii="Barlow Condensed Medium" w:eastAsia="華康儷中黑" w:hAnsi="Barlow Condensed Medium" w:cstheme="minorHAnsi"/>
                 <w:w w:val="75"/>
               </w:rPr>
-              <w:instrText xml:space="preserve"> =IF(pub_day&lt;4, last_mon_days, 0)+pub_day-3 \* MERGEFORMAT </w:instrText>
+              <w:instrText xml:space="preserve"> =IF(pub_day&lt;6, last_mon_days, 0)+pub_day-5 \* MERGEFORMAT </w:instrText>
             </w:r>
             <w:r>
               <w:rPr>
@@ -18854,7 +17661,7 @@
                 <w:noProof/>
                 <w:w w:val="75"/>
               </w:rPr>
-              <w:t>6</w:t>
+              <w:t>4</w:t>
             </w:r>
             <w:r>
               <w:rPr>
@@ -18890,7 +17697,7 @@
                 <w:rFonts w:ascii="Barlow Condensed Medium" w:eastAsia="標楷體" w:hAnsi="Barlow Condensed Medium" w:cstheme="minorHAnsi" w:hint="eastAsia"/>
                 <w:w w:val="80"/>
               </w:rPr>
-              <w:t>5</w:t>
+              <w:t>3</w:t>
             </w:r>
           </w:p>
         </w:tc>
@@ -19204,7 +18011,7 @@
                 <w:rFonts w:ascii="Barlow Condensed Medium" w:eastAsia="標楷體" w:hAnsi="Barlow Condensed Medium" w:cstheme="minorHAnsi" w:hint="eastAsia"/>
                 <w:w w:val="80"/>
               </w:rPr>
-              <w:t>--</w:t>
+              <w:t>7</w:t>
             </w:r>
           </w:p>
         </w:tc>
@@ -19504,7 +18311,7 @@
                 <w:rFonts w:ascii="Barlow Condensed Medium" w:eastAsia="標楷體" w:hAnsi="Barlow Condensed Medium" w:cstheme="minorHAnsi" w:hint="eastAsia"/>
                 <w:w w:val="80"/>
               </w:rPr>
-              <w:t>--</w:t>
+              <w:t>7</w:t>
             </w:r>
           </w:p>
         </w:tc>
@@ -19781,7 +18588,7 @@
                 <w:rFonts w:ascii="Barlow Condensed Medium" w:eastAsia="標楷體" w:hAnsi="Barlow Condensed Medium" w:cstheme="minorHAnsi" w:hint="eastAsia"/>
                 <w:w w:val="80"/>
               </w:rPr>
-              <w:t>14</w:t>
+              <w:t>--</w:t>
             </w:r>
           </w:p>
         </w:tc>
@@ -20060,7 +18867,7 @@
                 <w:rFonts w:ascii="Barlow Condensed Medium" w:eastAsia="標楷體" w:hAnsi="Barlow Condensed Medium" w:cstheme="minorHAnsi" w:hint="eastAsia"/>
                 <w:w w:val="80"/>
               </w:rPr>
-              <w:t>--</w:t>
+              <w:t>6</w:t>
             </w:r>
           </w:p>
         </w:tc>
@@ -20171,16 +18978,8 @@
               <w:rPr>
                 <w:rFonts w:ascii="標楷體" w:eastAsia="標楷體" w:hAnsi="標楷體" w:hint="eastAsia"/>
               </w:rPr>
-              <w:t>張思</w:t>
-            </w:r>
-            <w:proofErr w:type="gramStart"/>
-            <w:r>
-              <w:rPr>
-                <w:rFonts w:ascii="標楷體" w:eastAsia="標楷體" w:hAnsi="標楷體" w:hint="eastAsia"/>
-              </w:rPr>
-              <w:t>婗</w:t>
-            </w:r>
-            <w:proofErr w:type="gramEnd"/>
+              <w:t>張思婗</w:t>
+            </w:r>
           </w:p>
         </w:tc>
         <w:tc>
@@ -20353,6 +19152,15 @@
                 <w:w w:val="80"/>
               </w:rPr>
             </w:pPr>
+            <w:r>
+              <w:rPr>
+                <w:rFonts w:ascii="Barlow Condensed Medium" w:eastAsia="標楷體" w:hAnsi="Barlow Condensed Medium" w:cstheme="minorHAnsi" w:hint="eastAsia"/>
+                <w:w w:val="80"/>
+              </w:rPr>
+              <w:t>--</w:t>
+            </w:r>
+            <w:bookmarkStart w:id="6" w:name="_GoBack"/>
+            <w:bookmarkEnd w:id="6"/>
           </w:p>
         </w:tc>
         <w:tc>
@@ -20744,17 +19552,8 @@
                 <w:rFonts w:ascii="標楷體" w:eastAsia="標楷體" w:hAnsi="標楷體" w:cstheme="majorBidi" w:hint="eastAsia"/>
                 <w:szCs w:val="24"/>
               </w:rPr>
-              <w:t>孫翠</w:t>
-            </w:r>
-            <w:proofErr w:type="gramStart"/>
-            <w:r>
-              <w:rPr>
-                <w:rFonts w:ascii="標楷體" w:eastAsia="標楷體" w:hAnsi="標楷體" w:cstheme="majorBidi" w:hint="eastAsia"/>
-                <w:szCs w:val="24"/>
-              </w:rPr>
-              <w:t>璘</w:t>
-            </w:r>
-            <w:proofErr w:type="gramEnd"/>
+              <w:t>孫翠璘</w:t>
+            </w:r>
           </w:p>
         </w:tc>
         <w:tc>
@@ -21193,7 +19992,6 @@
                 <w:w w:val="80"/>
               </w:rPr>
             </w:pPr>
-            <w:proofErr w:type="gramStart"/>
             <w:r>
               <w:rPr>
                 <w:rFonts w:ascii="Barlow Condensed Medium" w:eastAsia="華康中黑體" w:hAnsi="Barlow Condensed Medium" w:cstheme="minorHAnsi"/>
@@ -21201,7 +19999,6 @@
               </w:rPr>
               <w:t>愛宴</w:t>
             </w:r>
-            <w:proofErr w:type="gramEnd"/>
           </w:p>
         </w:tc>
         <w:tc>
@@ -21224,7 +20021,6 @@
                 <w:rFonts w:ascii="標楷體" w:eastAsia="標楷體" w:hAnsi="標楷體" w:cs="華康儷楷書"/>
               </w:rPr>
             </w:pPr>
-            <w:proofErr w:type="gramStart"/>
             <w:r>
               <w:rPr>
                 <w:rFonts w:ascii="標楷體" w:eastAsia="標楷體" w:hAnsi="標楷體" w:cs="Arial" w:hint="eastAsia"/>
@@ -21233,7 +20029,6 @@
               </w:rPr>
               <w:t>游陵珠</w:t>
             </w:r>
-            <w:proofErr w:type="gramEnd"/>
           </w:p>
         </w:tc>
         <w:tc>
@@ -21781,7 +20576,6 @@
                 <w:rFonts w:ascii="Barlow Condensed Medium" w:eastAsia="華康中黑體" w:hAnsi="Barlow Condensed Medium" w:cs="Times New Roman"/>
                 <w:w w:val="80"/>
                 <w:szCs w:val="24"/>
-                <w:highlight w:val="yellow"/>
               </w:rPr>
             </w:pPr>
             <w:r>
@@ -21789,7 +20583,6 @@
                 <w:rFonts w:ascii="Barlow Condensed Medium" w:eastAsia="華康中黑體" w:hAnsi="Barlow Condensed Medium" w:cstheme="minorHAnsi"/>
                 <w:w w:val="80"/>
                 <w:szCs w:val="24"/>
-                <w:highlight w:val="yellow"/>
               </w:rPr>
               <w:sym w:font="Wingdings 2" w:char="F0AE"/>
             </w:r>
@@ -21798,7 +20591,6 @@
                 <w:rFonts w:ascii="Barlow Condensed Medium" w:eastAsia="華康中黑體" w:hAnsi="Barlow Condensed Medium" w:cstheme="minorHAnsi"/>
                 <w:w w:val="80"/>
                 <w:szCs w:val="24"/>
-                <w:highlight w:val="yellow"/>
               </w:rPr>
               <w:t>華語</w:t>
             </w:r>
@@ -21807,7 +20599,6 @@
                 <w:rFonts w:ascii="Barlow Condensed Medium" w:eastAsia="華康中黑體" w:hAnsi="Barlow Condensed Medium" w:cs="Times New Roman"/>
                 <w:w w:val="80"/>
                 <w:szCs w:val="24"/>
-                <w:highlight w:val="yellow"/>
               </w:rPr>
               <w:t>禮拜奉獻</w:t>
             </w:r>
@@ -21816,7 +20607,6 @@
                 <w:rFonts w:ascii="Barlow Condensed Medium" w:eastAsia="華康中黑體" w:hAnsi="Barlow Condensed Medium" w:cs="Times New Roman"/>
                 <w:w w:val="80"/>
                 <w:szCs w:val="24"/>
-                <w:highlight w:val="yellow"/>
               </w:rPr>
               <w:t>:</w:t>
             </w:r>
@@ -21838,7 +20628,6 @@
                 <w:rFonts w:ascii="Barlow Condensed Medium" w:eastAsia="華康中黑體" w:hAnsi="Barlow Condensed Medium" w:cs="Times New Roman"/>
                 <w:w w:val="80"/>
                 <w:szCs w:val="24"/>
-                <w:highlight w:val="yellow"/>
               </w:rPr>
             </w:pPr>
             <w:r>
@@ -21846,7 +20635,6 @@
                 <w:rFonts w:ascii="Barlow Condensed Medium" w:eastAsia="華康中黑體" w:hAnsi="Barlow Condensed Medium" w:cs="Times New Roman" w:hint="eastAsia"/>
                 <w:w w:val="80"/>
                 <w:szCs w:val="24"/>
-                <w:highlight w:val="yellow"/>
               </w:rPr>
               <w:t xml:space="preserve"> </w:t>
             </w:r>
@@ -21870,7 +20658,6 @@
                 <w:rFonts w:ascii="Barlow Condensed Medium" w:eastAsia="華康中黑體" w:hAnsi="Barlow Condensed Medium" w:cs="Times New Roman"/>
                 <w:w w:val="80"/>
                 <w:szCs w:val="24"/>
-                <w:highlight w:val="yellow"/>
               </w:rPr>
             </w:pPr>
             <w:r>
@@ -21878,7 +20665,6 @@
                 <w:rFonts w:ascii="Barlow Condensed Medium" w:eastAsia="華康中黑體" w:hAnsi="Barlow Condensed Medium" w:cstheme="minorHAnsi"/>
                 <w:w w:val="80"/>
                 <w:szCs w:val="24"/>
-                <w:highlight w:val="yellow"/>
               </w:rPr>
               <w:sym w:font="Wingdings 2" w:char="F0AE"/>
             </w:r>
@@ -21887,7 +20673,6 @@
                 <w:rFonts w:ascii="Barlow Condensed Medium" w:eastAsia="華康中黑體" w:hAnsi="Barlow Condensed Medium" w:cstheme="minorHAnsi" w:hint="eastAsia"/>
                 <w:w w:val="80"/>
                 <w:szCs w:val="24"/>
-                <w:highlight w:val="yellow"/>
               </w:rPr>
               <w:t>台語禮拜奉</w:t>
             </w:r>
@@ -21910,7 +20695,6 @@
                 <w:rFonts w:ascii="Barlow Condensed Medium" w:eastAsia="華康中黑體" w:hAnsi="Barlow Condensed Medium" w:cs="Times New Roman"/>
                 <w:w w:val="80"/>
                 <w:szCs w:val="24"/>
-                <w:highlight w:val="yellow"/>
               </w:rPr>
             </w:pPr>
             <w:r>
@@ -21918,7 +20702,6 @@
                 <w:rFonts w:ascii="Barlow Condensed Medium" w:eastAsia="華康中黑體" w:hAnsi="Barlow Condensed Medium" w:cs="Times New Roman" w:hint="eastAsia"/>
                 <w:w w:val="80"/>
                 <w:szCs w:val="24"/>
-                <w:highlight w:val="yellow"/>
               </w:rPr>
               <w:t>4</w:t>
             </w:r>
@@ -21927,7 +20710,6 @@
                 <w:rFonts w:ascii="Barlow Condensed Medium" w:eastAsia="華康中黑體" w:hAnsi="Barlow Condensed Medium" w:cs="Times New Roman"/>
                 <w:w w:val="80"/>
                 <w:szCs w:val="24"/>
-                <w:highlight w:val="yellow"/>
               </w:rPr>
               <w:t>,080</w:t>
             </w:r>
@@ -21950,7 +20732,6 @@
                 <w:rFonts w:ascii="Barlow Condensed Medium" w:eastAsia="華康中黑體" w:hAnsi="Barlow Condensed Medium" w:cs="Times New Roman"/>
                 <w:w w:val="80"/>
                 <w:szCs w:val="24"/>
-                <w:highlight w:val="yellow"/>
               </w:rPr>
             </w:pPr>
           </w:p>
@@ -21973,7 +20754,6 @@
                 <w:rFonts w:ascii="Barlow Condensed Medium" w:eastAsia="華康中黑體" w:hAnsi="Barlow Condensed Medium" w:cs="Times New Roman"/>
                 <w:w w:val="80"/>
                 <w:szCs w:val="24"/>
-                <w:highlight w:val="yellow"/>
               </w:rPr>
             </w:pPr>
           </w:p>
@@ -21999,7 +20779,6 @@
                 <w:rFonts w:ascii="Barlow Condensed Medium" w:eastAsia="華康中黑體" w:hAnsi="Barlow Condensed Medium" w:cstheme="minorHAnsi"/>
                 <w:w w:val="80"/>
                 <w:szCs w:val="24"/>
-                <w:highlight w:val="yellow"/>
               </w:rPr>
             </w:pPr>
             <w:r>
@@ -22007,7 +20786,6 @@
                 <w:rFonts w:ascii="Barlow Condensed Medium" w:eastAsia="華康中黑體" w:hAnsi="Barlow Condensed Medium" w:cstheme="minorHAnsi"/>
                 <w:w w:val="80"/>
                 <w:szCs w:val="24"/>
-                <w:highlight w:val="yellow"/>
               </w:rPr>
               <w:sym w:font="Wingdings 2" w:char="F0AE"/>
             </w:r>
@@ -22016,7 +20794,6 @@
                 <w:rFonts w:ascii="Barlow Condensed Medium" w:eastAsia="華康中黑體" w:hAnsi="Barlow Condensed Medium" w:cstheme="minorHAnsi" w:hint="eastAsia"/>
                 <w:w w:val="80"/>
                 <w:szCs w:val="24"/>
-                <w:highlight w:val="yellow"/>
               </w:rPr>
               <w:t>月定</w:t>
             </w:r>
@@ -22025,7 +20802,6 @@
                 <w:rFonts w:ascii="Barlow Condensed Medium" w:eastAsia="華康中黑體" w:hAnsi="Barlow Condensed Medium" w:cstheme="minorHAnsi"/>
                 <w:w w:val="80"/>
                 <w:szCs w:val="24"/>
-                <w:highlight w:val="yellow"/>
               </w:rPr>
               <w:t>奉獻</w:t>
             </w:r>
@@ -22034,7 +20810,6 @@
                 <w:rFonts w:ascii="Barlow Condensed Medium" w:eastAsia="華康中黑體" w:hAnsi="Barlow Condensed Medium" w:cstheme="minorHAnsi"/>
                 <w:w w:val="80"/>
                 <w:szCs w:val="24"/>
-                <w:highlight w:val="yellow"/>
               </w:rPr>
               <w:t>:</w:t>
             </w:r>
@@ -22046,7 +20821,6 @@
                 <w:rFonts w:ascii="Barlow Condensed Medium" w:eastAsia="華康中黑體" w:hAnsi="Barlow Condensed Medium" w:cstheme="minorHAnsi"/>
                 <w:w w:val="80"/>
                 <w:szCs w:val="24"/>
-                <w:highlight w:val="yellow"/>
               </w:rPr>
             </w:pPr>
           </w:p>
@@ -22068,7 +20842,6 @@
                 <w:rFonts w:ascii="Barlow Condensed Medium" w:eastAsia="華康中黑體" w:hAnsi="Barlow Condensed Medium" w:cstheme="minorHAnsi"/>
                 <w:w w:val="80"/>
                 <w:szCs w:val="24"/>
-                <w:highlight w:val="yellow"/>
               </w:rPr>
             </w:pPr>
             <w:r>
@@ -22076,7 +20849,6 @@
                 <w:rFonts w:ascii="Barlow Condensed Medium" w:eastAsia="華康中黑體" w:hAnsi="Barlow Condensed Medium" w:cstheme="minorHAnsi" w:hint="eastAsia"/>
                 <w:w w:val="80"/>
                 <w:szCs w:val="24"/>
-                <w:highlight w:val="yellow"/>
               </w:rPr>
               <w:t>2</w:t>
             </w:r>
@@ -22085,7 +20857,6 @@
                 <w:rFonts w:ascii="Barlow Condensed Medium" w:eastAsia="華康中黑體" w:hAnsi="Barlow Condensed Medium" w:cstheme="minorHAnsi" w:hint="eastAsia"/>
                 <w:w w:val="80"/>
                 <w:szCs w:val="24"/>
-                <w:highlight w:val="yellow"/>
               </w:rPr>
               <w:t>號</w:t>
             </w:r>
@@ -22108,7 +20879,6 @@
                 <w:rFonts w:ascii="Barlow Condensed Medium" w:eastAsia="華康中黑體" w:hAnsi="Barlow Condensed Medium" w:cstheme="minorHAnsi"/>
                 <w:w w:val="80"/>
                 <w:szCs w:val="24"/>
-                <w:highlight w:val="yellow"/>
               </w:rPr>
             </w:pPr>
             <w:r>
@@ -22116,7 +20886,6 @@
                 <w:rFonts w:ascii="Barlow Condensed Medium" w:eastAsia="華康中黑體" w:hAnsi="Barlow Condensed Medium" w:cstheme="minorHAnsi"/>
                 <w:w w:val="80"/>
                 <w:szCs w:val="24"/>
-                <w:highlight w:val="yellow"/>
               </w:rPr>
               <w:t>3</w:t>
             </w:r>
@@ -22125,7 +20894,6 @@
                 <w:rFonts w:ascii="Barlow Condensed Medium" w:eastAsia="華康中黑體" w:hAnsi="Barlow Condensed Medium" w:cstheme="minorHAnsi"/>
                 <w:w w:val="80"/>
                 <w:szCs w:val="24"/>
-                <w:highlight w:val="yellow"/>
               </w:rPr>
               <w:t>,0</w:t>
             </w:r>
@@ -22134,7 +20902,6 @@
                 <w:rFonts w:ascii="Barlow Condensed Medium" w:eastAsia="華康中黑體" w:hAnsi="Barlow Condensed Medium" w:cstheme="minorHAnsi"/>
                 <w:w w:val="80"/>
                 <w:szCs w:val="24"/>
-                <w:highlight w:val="yellow"/>
               </w:rPr>
               <w:t>00</w:t>
             </w:r>
@@ -22157,7 +20924,6 @@
                 <w:rFonts w:ascii="Barlow Condensed Medium" w:eastAsia="華康中黑體" w:hAnsi="Barlow Condensed Medium" w:cstheme="minorHAnsi"/>
                 <w:w w:val="80"/>
                 <w:szCs w:val="24"/>
-                <w:highlight w:val="yellow"/>
               </w:rPr>
             </w:pPr>
             <w:r>
@@ -22165,7 +20931,6 @@
                 <w:rFonts w:ascii="Barlow Condensed Medium" w:eastAsia="華康中黑體" w:hAnsi="Barlow Condensed Medium" w:cstheme="minorHAnsi" w:hint="eastAsia"/>
                 <w:w w:val="80"/>
                 <w:szCs w:val="24"/>
-                <w:highlight w:val="yellow"/>
               </w:rPr>
               <w:t>2</w:t>
             </w:r>
@@ -22174,7 +20939,6 @@
                 <w:rFonts w:ascii="Barlow Condensed Medium" w:eastAsia="華康中黑體" w:hAnsi="Barlow Condensed Medium" w:cstheme="minorHAnsi"/>
                 <w:w w:val="80"/>
                 <w:szCs w:val="24"/>
-                <w:highlight w:val="yellow"/>
               </w:rPr>
               <w:t>-1</w:t>
             </w:r>
@@ -22183,7 +20947,6 @@
                 <w:rFonts w:ascii="Barlow Condensed Medium" w:eastAsia="華康中黑體" w:hAnsi="Barlow Condensed Medium" w:cstheme="minorHAnsi"/>
                 <w:w w:val="80"/>
                 <w:szCs w:val="24"/>
-                <w:highlight w:val="yellow"/>
               </w:rPr>
               <w:t>號</w:t>
             </w:r>
@@ -22205,7 +20968,6 @@
                 <w:rFonts w:ascii="Barlow Condensed Medium" w:eastAsia="華康中黑體" w:hAnsi="Barlow Condensed Medium" w:cstheme="minorHAnsi"/>
                 <w:w w:val="80"/>
                 <w:szCs w:val="24"/>
-                <w:highlight w:val="yellow"/>
               </w:rPr>
             </w:pPr>
             <w:r>
@@ -22213,7 +20975,6 @@
                 <w:rFonts w:ascii="Barlow Condensed Medium" w:eastAsia="華康中黑體" w:hAnsi="Barlow Condensed Medium" w:cstheme="minorHAnsi"/>
                 <w:w w:val="80"/>
                 <w:szCs w:val="24"/>
-                <w:highlight w:val="yellow"/>
               </w:rPr>
               <w:t>6</w:t>
             </w:r>
@@ -22222,7 +20983,6 @@
                 <w:rFonts w:ascii="Barlow Condensed Medium" w:eastAsia="華康中黑體" w:hAnsi="Barlow Condensed Medium" w:cstheme="minorHAnsi"/>
                 <w:w w:val="80"/>
                 <w:szCs w:val="24"/>
-                <w:highlight w:val="yellow"/>
               </w:rPr>
               <w:t>,</w:t>
             </w:r>
@@ -22231,7 +20991,6 @@
                 <w:rFonts w:ascii="Barlow Condensed Medium" w:eastAsia="華康中黑體" w:hAnsi="Barlow Condensed Medium" w:cstheme="minorHAnsi"/>
                 <w:w w:val="80"/>
                 <w:szCs w:val="24"/>
-                <w:highlight w:val="yellow"/>
               </w:rPr>
               <w:t>0</w:t>
             </w:r>
@@ -22240,7 +20999,6 @@
                 <w:rFonts w:ascii="Barlow Condensed Medium" w:eastAsia="華康中黑體" w:hAnsi="Barlow Condensed Medium" w:cstheme="minorHAnsi"/>
                 <w:w w:val="80"/>
                 <w:szCs w:val="24"/>
-                <w:highlight w:val="yellow"/>
               </w:rPr>
               <w:t>00</w:t>
             </w:r>
@@ -22264,7 +21022,6 @@
                 <w:rFonts w:ascii="Barlow Condensed Medium" w:eastAsia="華康中黑體" w:hAnsi="Barlow Condensed Medium" w:cstheme="minorHAnsi"/>
                 <w:w w:val="80"/>
                 <w:szCs w:val="24"/>
-                <w:highlight w:val="yellow"/>
               </w:rPr>
             </w:pPr>
             <w:r>
@@ -22272,7 +21029,6 @@
                 <w:rFonts w:ascii="Barlow Condensed Medium" w:eastAsia="華康中黑體" w:hAnsi="Barlow Condensed Medium" w:cstheme="minorHAnsi" w:hint="eastAsia"/>
                 <w:w w:val="80"/>
                 <w:szCs w:val="24"/>
-                <w:highlight w:val="yellow"/>
               </w:rPr>
               <w:t>8</w:t>
             </w:r>
@@ -22281,7 +21037,6 @@
                 <w:rFonts w:ascii="Barlow Condensed Medium" w:eastAsia="華康中黑體" w:hAnsi="Barlow Condensed Medium" w:cstheme="minorHAnsi"/>
                 <w:w w:val="80"/>
                 <w:szCs w:val="24"/>
-                <w:highlight w:val="yellow"/>
               </w:rPr>
               <w:t>號</w:t>
             </w:r>
@@ -22303,7 +21058,6 @@
                 <w:rFonts w:ascii="Barlow Condensed Medium" w:eastAsia="華康中黑體" w:hAnsi="Barlow Condensed Medium" w:cstheme="minorHAnsi"/>
                 <w:w w:val="80"/>
                 <w:szCs w:val="24"/>
-                <w:highlight w:val="yellow"/>
               </w:rPr>
             </w:pPr>
             <w:r>
@@ -22311,7 +21065,6 @@
                 <w:rFonts w:ascii="Barlow Condensed Medium" w:eastAsia="華康中黑體" w:hAnsi="Barlow Condensed Medium" w:cstheme="minorHAnsi"/>
                 <w:w w:val="80"/>
                 <w:szCs w:val="24"/>
-                <w:highlight w:val="yellow"/>
               </w:rPr>
               <w:t>5</w:t>
             </w:r>
@@ -22320,7 +21073,6 @@
                 <w:rFonts w:ascii="Barlow Condensed Medium" w:eastAsia="華康中黑體" w:hAnsi="Barlow Condensed Medium" w:cstheme="minorHAnsi"/>
                 <w:w w:val="80"/>
                 <w:szCs w:val="24"/>
-                <w:highlight w:val="yellow"/>
               </w:rPr>
               <w:t>,0</w:t>
             </w:r>
@@ -22329,7 +21081,6 @@
                 <w:rFonts w:ascii="Barlow Condensed Medium" w:eastAsia="華康中黑體" w:hAnsi="Barlow Condensed Medium" w:cstheme="minorHAnsi"/>
                 <w:w w:val="80"/>
                 <w:szCs w:val="24"/>
-                <w:highlight w:val="yellow"/>
               </w:rPr>
               <w:t>00</w:t>
             </w:r>
@@ -22356,7 +21107,6 @@
                 <w:rFonts w:ascii="Barlow Condensed Medium" w:eastAsia="華康中黑體" w:hAnsi="Barlow Condensed Medium" w:cstheme="minorHAnsi"/>
                 <w:w w:val="80"/>
                 <w:szCs w:val="24"/>
-                <w:highlight w:val="yellow"/>
               </w:rPr>
             </w:pPr>
           </w:p>
@@ -22378,7 +21128,6 @@
                 <w:rFonts w:ascii="Barlow Condensed Medium" w:eastAsia="華康中黑體" w:hAnsi="Barlow Condensed Medium" w:cstheme="minorHAnsi"/>
                 <w:w w:val="80"/>
                 <w:szCs w:val="24"/>
-                <w:highlight w:val="yellow"/>
               </w:rPr>
             </w:pPr>
             <w:r>
@@ -22386,7 +21135,6 @@
                 <w:rFonts w:ascii="Barlow Condensed Medium" w:eastAsia="華康中黑體" w:hAnsi="Barlow Condensed Medium" w:cstheme="minorHAnsi" w:hint="eastAsia"/>
                 <w:w w:val="80"/>
                 <w:szCs w:val="24"/>
-                <w:highlight w:val="yellow"/>
               </w:rPr>
               <w:t>9</w:t>
             </w:r>
@@ -22395,7 +21143,6 @@
                 <w:rFonts w:ascii="Barlow Condensed Medium" w:eastAsia="華康中黑體" w:hAnsi="Barlow Condensed Medium" w:cstheme="minorHAnsi"/>
                 <w:w w:val="80"/>
                 <w:szCs w:val="24"/>
-                <w:highlight w:val="yellow"/>
               </w:rPr>
               <w:t>-1</w:t>
             </w:r>
@@ -22404,7 +21151,6 @@
                 <w:rFonts w:ascii="Barlow Condensed Medium" w:eastAsia="華康中黑體" w:hAnsi="Barlow Condensed Medium" w:cstheme="minorHAnsi"/>
                 <w:w w:val="80"/>
                 <w:szCs w:val="24"/>
-                <w:highlight w:val="yellow"/>
               </w:rPr>
               <w:t>號</w:t>
             </w:r>
@@ -22427,7 +21173,6 @@
                 <w:rFonts w:ascii="Barlow Condensed Medium" w:eastAsia="華康中黑體" w:hAnsi="Barlow Condensed Medium" w:cstheme="minorHAnsi"/>
                 <w:w w:val="80"/>
                 <w:szCs w:val="24"/>
-                <w:highlight w:val="yellow"/>
               </w:rPr>
             </w:pPr>
             <w:r>
@@ -22435,7 +21180,6 @@
                 <w:rFonts w:ascii="Barlow Condensed Medium" w:eastAsia="華康中黑體" w:hAnsi="Barlow Condensed Medium" w:cstheme="minorHAnsi"/>
                 <w:w w:val="80"/>
                 <w:szCs w:val="24"/>
-                <w:highlight w:val="yellow"/>
               </w:rPr>
               <w:t>4</w:t>
             </w:r>
@@ -22444,7 +21188,6 @@
                 <w:rFonts w:ascii="Barlow Condensed Medium" w:eastAsia="華康中黑體" w:hAnsi="Barlow Condensed Medium" w:cstheme="minorHAnsi"/>
                 <w:w w:val="80"/>
                 <w:szCs w:val="24"/>
-                <w:highlight w:val="yellow"/>
               </w:rPr>
               <w:t>,000</w:t>
             </w:r>
@@ -22467,7 +21210,6 @@
                 <w:rFonts w:ascii="Barlow Condensed Medium" w:eastAsia="華康中黑體" w:hAnsi="Barlow Condensed Medium" w:cstheme="minorHAnsi"/>
                 <w:w w:val="80"/>
                 <w:szCs w:val="24"/>
-                <w:highlight w:val="yellow"/>
               </w:rPr>
             </w:pPr>
             <w:r>
@@ -22475,7 +21217,6 @@
                 <w:rFonts w:ascii="Barlow Condensed Medium" w:eastAsia="華康中黑體" w:hAnsi="Barlow Condensed Medium" w:cstheme="minorHAnsi" w:hint="eastAsia"/>
                 <w:w w:val="80"/>
                 <w:szCs w:val="24"/>
-                <w:highlight w:val="yellow"/>
               </w:rPr>
               <w:t>1</w:t>
             </w:r>
@@ -22484,7 +21225,6 @@
                 <w:rFonts w:ascii="Barlow Condensed Medium" w:eastAsia="華康中黑體" w:hAnsi="Barlow Condensed Medium" w:cstheme="minorHAnsi"/>
                 <w:w w:val="80"/>
                 <w:szCs w:val="24"/>
-                <w:highlight w:val="yellow"/>
               </w:rPr>
               <w:t>7</w:t>
             </w:r>
@@ -22493,7 +21233,6 @@
                 <w:rFonts w:ascii="Barlow Condensed Medium" w:eastAsia="華康中黑體" w:hAnsi="Barlow Condensed Medium" w:cstheme="minorHAnsi"/>
                 <w:w w:val="80"/>
                 <w:szCs w:val="24"/>
-                <w:highlight w:val="yellow"/>
               </w:rPr>
               <w:t>號</w:t>
             </w:r>
@@ -22515,7 +21254,6 @@
                 <w:rFonts w:ascii="Barlow Condensed Medium" w:eastAsia="華康中黑體" w:hAnsi="Barlow Condensed Medium" w:cstheme="minorHAnsi"/>
                 <w:w w:val="80"/>
                 <w:szCs w:val="24"/>
-                <w:highlight w:val="yellow"/>
               </w:rPr>
             </w:pPr>
             <w:r>
@@ -22523,7 +21261,6 @@
                 <w:rFonts w:ascii="Barlow Condensed Medium" w:eastAsia="華康中黑體" w:hAnsi="Barlow Condensed Medium" w:cstheme="minorHAnsi"/>
                 <w:w w:val="80"/>
                 <w:szCs w:val="24"/>
-                <w:highlight w:val="yellow"/>
               </w:rPr>
               <w:t>7</w:t>
             </w:r>
@@ -22532,7 +21269,6 @@
                 <w:rFonts w:ascii="Barlow Condensed Medium" w:eastAsia="華康中黑體" w:hAnsi="Barlow Condensed Medium" w:cstheme="minorHAnsi"/>
                 <w:w w:val="80"/>
                 <w:szCs w:val="24"/>
-                <w:highlight w:val="yellow"/>
               </w:rPr>
               <w:t>,000</w:t>
             </w:r>
@@ -22556,7 +21292,6 @@
                 <w:rFonts w:ascii="Barlow Condensed Medium" w:eastAsia="華康中黑體" w:hAnsi="Barlow Condensed Medium" w:cstheme="minorHAnsi"/>
                 <w:w w:val="80"/>
                 <w:szCs w:val="24"/>
-                <w:highlight w:val="yellow"/>
               </w:rPr>
             </w:pPr>
             <w:r>
@@ -22564,7 +21299,6 @@
                 <w:rFonts w:ascii="Barlow Condensed Medium" w:eastAsia="華康中黑體" w:hAnsi="Barlow Condensed Medium" w:cstheme="minorHAnsi" w:hint="eastAsia"/>
                 <w:w w:val="80"/>
                 <w:szCs w:val="24"/>
-                <w:highlight w:val="yellow"/>
               </w:rPr>
               <w:t>2</w:t>
             </w:r>
@@ -22573,7 +21307,6 @@
                 <w:rFonts w:ascii="Barlow Condensed Medium" w:eastAsia="華康中黑體" w:hAnsi="Barlow Condensed Medium" w:cstheme="minorHAnsi"/>
                 <w:w w:val="80"/>
                 <w:szCs w:val="24"/>
-                <w:highlight w:val="yellow"/>
               </w:rPr>
               <w:t>3</w:t>
             </w:r>
@@ -22582,7 +21315,6 @@
                 <w:rFonts w:ascii="Barlow Condensed Medium" w:eastAsia="華康中黑體" w:hAnsi="Barlow Condensed Medium" w:cstheme="minorHAnsi"/>
                 <w:w w:val="80"/>
                 <w:szCs w:val="24"/>
-                <w:highlight w:val="yellow"/>
               </w:rPr>
               <w:t>號</w:t>
             </w:r>
@@ -22604,7 +21336,6 @@
                 <w:rFonts w:ascii="Barlow Condensed Medium" w:eastAsia="華康中黑體" w:hAnsi="Barlow Condensed Medium" w:cstheme="minorHAnsi"/>
                 <w:w w:val="80"/>
                 <w:szCs w:val="24"/>
-                <w:highlight w:val="yellow"/>
               </w:rPr>
             </w:pPr>
             <w:r>
@@ -22612,7 +21343,6 @@
                 <w:rFonts w:ascii="Barlow Condensed Medium" w:eastAsia="華康中黑體" w:hAnsi="Barlow Condensed Medium" w:cstheme="minorHAnsi"/>
                 <w:w w:val="80"/>
                 <w:szCs w:val="24"/>
-                <w:highlight w:val="yellow"/>
               </w:rPr>
               <w:t>3,0</w:t>
             </w:r>
@@ -22621,7 +21351,6 @@
                 <w:rFonts w:ascii="Barlow Condensed Medium" w:eastAsia="華康中黑體" w:hAnsi="Barlow Condensed Medium" w:cstheme="minorHAnsi"/>
                 <w:w w:val="80"/>
                 <w:szCs w:val="24"/>
-                <w:highlight w:val="yellow"/>
               </w:rPr>
               <w:t>00</w:t>
             </w:r>
@@ -22647,7 +21376,6 @@
                 <w:rFonts w:ascii="Barlow Condensed Medium" w:eastAsia="華康中黑體" w:hAnsi="Barlow Condensed Medium" w:cstheme="minorHAnsi"/>
                 <w:w w:val="80"/>
                 <w:szCs w:val="24"/>
-                <w:highlight w:val="yellow"/>
               </w:rPr>
             </w:pPr>
           </w:p>
@@ -22668,7 +21396,6 @@
                 <w:rFonts w:ascii="Barlow Condensed Medium" w:eastAsia="華康中黑體" w:hAnsi="Barlow Condensed Medium" w:cstheme="minorHAnsi"/>
                 <w:w w:val="80"/>
                 <w:szCs w:val="24"/>
-                <w:highlight w:val="yellow"/>
               </w:rPr>
             </w:pPr>
             <w:r>
@@ -22676,7 +21403,6 @@
                 <w:rFonts w:ascii="Barlow Condensed Medium" w:eastAsia="華康中黑體" w:hAnsi="Barlow Condensed Medium" w:cstheme="minorHAnsi" w:hint="eastAsia"/>
                 <w:w w:val="80"/>
                 <w:szCs w:val="24"/>
-                <w:highlight w:val="yellow"/>
               </w:rPr>
               <w:t>2</w:t>
             </w:r>
@@ -22685,7 +21411,6 @@
                 <w:rFonts w:ascii="Barlow Condensed Medium" w:eastAsia="華康中黑體" w:hAnsi="Barlow Condensed Medium" w:cstheme="minorHAnsi"/>
                 <w:w w:val="80"/>
                 <w:szCs w:val="24"/>
-                <w:highlight w:val="yellow"/>
               </w:rPr>
               <w:t>6</w:t>
             </w:r>
@@ -22694,7 +21419,6 @@
                 <w:rFonts w:ascii="Barlow Condensed Medium" w:eastAsia="華康中黑體" w:hAnsi="Barlow Condensed Medium" w:cstheme="minorHAnsi"/>
                 <w:w w:val="80"/>
                 <w:szCs w:val="24"/>
-                <w:highlight w:val="yellow"/>
               </w:rPr>
               <w:t>號</w:t>
             </w:r>
@@ -22716,7 +21440,6 @@
                 <w:rFonts w:ascii="Barlow Condensed Medium" w:eastAsia="華康中黑體" w:hAnsi="Barlow Condensed Medium" w:cstheme="minorHAnsi"/>
                 <w:w w:val="80"/>
                 <w:szCs w:val="24"/>
-                <w:highlight w:val="yellow"/>
               </w:rPr>
             </w:pPr>
             <w:r>
@@ -22724,7 +21447,6 @@
                 <w:rFonts w:ascii="Barlow Condensed Medium" w:eastAsia="華康中黑體" w:hAnsi="Barlow Condensed Medium" w:cstheme="minorHAnsi"/>
                 <w:w w:val="80"/>
                 <w:szCs w:val="24"/>
-                <w:highlight w:val="yellow"/>
               </w:rPr>
               <w:t>3,000</w:t>
             </w:r>
@@ -22747,7 +21469,6 @@
                 <w:rFonts w:ascii="Barlow Condensed Medium" w:eastAsia="華康中黑體" w:hAnsi="Barlow Condensed Medium" w:cstheme="minorHAnsi"/>
                 <w:w w:val="80"/>
                 <w:szCs w:val="24"/>
-                <w:highlight w:val="yellow"/>
               </w:rPr>
             </w:pPr>
             <w:r>
@@ -22755,7 +21476,6 @@
                 <w:rFonts w:ascii="Barlow Condensed Medium" w:eastAsia="華康中黑體" w:hAnsi="Barlow Condensed Medium" w:cstheme="minorHAnsi" w:hint="eastAsia"/>
                 <w:w w:val="80"/>
                 <w:szCs w:val="24"/>
-                <w:highlight w:val="yellow"/>
               </w:rPr>
               <w:t>2</w:t>
             </w:r>
@@ -22764,7 +21484,6 @@
                 <w:rFonts w:ascii="Barlow Condensed Medium" w:eastAsia="華康中黑體" w:hAnsi="Barlow Condensed Medium" w:cstheme="minorHAnsi"/>
                 <w:w w:val="80"/>
                 <w:szCs w:val="24"/>
-                <w:highlight w:val="yellow"/>
               </w:rPr>
               <w:t>7</w:t>
             </w:r>
@@ -22773,7 +21492,6 @@
                 <w:rFonts w:ascii="Barlow Condensed Medium" w:eastAsia="華康中黑體" w:hAnsi="Barlow Condensed Medium" w:cstheme="minorHAnsi"/>
                 <w:w w:val="80"/>
                 <w:szCs w:val="24"/>
-                <w:highlight w:val="yellow"/>
               </w:rPr>
               <w:t>號</w:t>
             </w:r>
@@ -22795,7 +21513,6 @@
                 <w:rFonts w:ascii="Barlow Condensed Medium" w:eastAsia="華康中黑體" w:hAnsi="Barlow Condensed Medium" w:cstheme="minorHAnsi"/>
                 <w:w w:val="80"/>
                 <w:szCs w:val="24"/>
-                <w:highlight w:val="yellow"/>
               </w:rPr>
             </w:pPr>
             <w:r>
@@ -22803,7 +21520,6 @@
                 <w:rFonts w:ascii="Barlow Condensed Medium" w:eastAsia="華康中黑體" w:hAnsi="Barlow Condensed Medium" w:cstheme="minorHAnsi" w:hint="eastAsia"/>
                 <w:w w:val="80"/>
                 <w:szCs w:val="24"/>
-                <w:highlight w:val="yellow"/>
               </w:rPr>
               <w:t>2</w:t>
             </w:r>
@@ -22812,7 +21528,6 @@
                 <w:rFonts w:ascii="Barlow Condensed Medium" w:eastAsia="華康中黑體" w:hAnsi="Barlow Condensed Medium" w:cstheme="minorHAnsi"/>
                 <w:w w:val="80"/>
                 <w:szCs w:val="24"/>
-                <w:highlight w:val="yellow"/>
               </w:rPr>
               <w:t>,000</w:t>
             </w:r>
@@ -22837,7 +21552,6 @@
                 <w:rFonts w:ascii="Barlow Condensed Medium" w:eastAsia="華康中黑體" w:hAnsi="Barlow Condensed Medium" w:cstheme="minorHAnsi"/>
                 <w:w w:val="80"/>
                 <w:szCs w:val="24"/>
-                <w:highlight w:val="yellow"/>
               </w:rPr>
             </w:pPr>
             <w:r>
@@ -22845,7 +21559,6 @@
                 <w:rFonts w:ascii="Barlow Condensed Medium" w:eastAsia="華康中黑體" w:hAnsi="Barlow Condensed Medium" w:cstheme="minorHAnsi" w:hint="eastAsia"/>
                 <w:w w:val="80"/>
                 <w:szCs w:val="24"/>
-                <w:highlight w:val="yellow"/>
               </w:rPr>
               <w:t>6</w:t>
             </w:r>
@@ -22854,7 +21567,6 @@
                 <w:rFonts w:ascii="Barlow Condensed Medium" w:eastAsia="華康中黑體" w:hAnsi="Barlow Condensed Medium" w:cstheme="minorHAnsi"/>
                 <w:w w:val="80"/>
                 <w:szCs w:val="24"/>
-                <w:highlight w:val="yellow"/>
               </w:rPr>
               <w:t>5</w:t>
             </w:r>
@@ -22863,7 +21575,6 @@
                 <w:rFonts w:ascii="Barlow Condensed Medium" w:eastAsia="華康中黑體" w:hAnsi="Barlow Condensed Medium" w:cstheme="minorHAnsi"/>
                 <w:w w:val="80"/>
                 <w:szCs w:val="24"/>
-                <w:highlight w:val="yellow"/>
               </w:rPr>
               <w:t>號</w:t>
             </w:r>
@@ -22885,7 +21596,6 @@
                 <w:rFonts w:ascii="Barlow Condensed Medium" w:eastAsia="華康中黑體" w:hAnsi="Barlow Condensed Medium" w:cstheme="minorHAnsi"/>
                 <w:w w:val="80"/>
                 <w:szCs w:val="24"/>
-                <w:highlight w:val="yellow"/>
               </w:rPr>
             </w:pPr>
             <w:r>
@@ -22893,7 +21603,6 @@
                 <w:rFonts w:ascii="Barlow Condensed Medium" w:eastAsia="華康中黑體" w:hAnsi="Barlow Condensed Medium" w:cstheme="minorHAnsi" w:hint="eastAsia"/>
                 <w:w w:val="80"/>
                 <w:szCs w:val="24"/>
-                <w:highlight w:val="yellow"/>
               </w:rPr>
               <w:t>5</w:t>
             </w:r>
@@ -22902,7 +21611,6 @@
                 <w:rFonts w:ascii="Barlow Condensed Medium" w:eastAsia="華康中黑體" w:hAnsi="Barlow Condensed Medium" w:cstheme="minorHAnsi"/>
                 <w:w w:val="80"/>
                 <w:szCs w:val="24"/>
-                <w:highlight w:val="yellow"/>
               </w:rPr>
               <w:t>,000</w:t>
             </w:r>
@@ -22928,7 +21636,6 @@
                 <w:rFonts w:ascii="Barlow Condensed Medium" w:eastAsia="華康中黑體" w:hAnsi="Barlow Condensed Medium" w:cstheme="minorHAnsi"/>
                 <w:w w:val="80"/>
                 <w:szCs w:val="24"/>
-                <w:highlight w:val="yellow"/>
               </w:rPr>
             </w:pPr>
           </w:p>
@@ -22949,7 +21656,6 @@
                 <w:rFonts w:ascii="Barlow Condensed Medium" w:eastAsia="華康中黑體" w:hAnsi="Barlow Condensed Medium" w:cstheme="minorHAnsi"/>
                 <w:w w:val="80"/>
                 <w:szCs w:val="24"/>
-                <w:highlight w:val="yellow"/>
               </w:rPr>
             </w:pPr>
             <w:r>
@@ -22957,7 +21663,6 @@
                 <w:rFonts w:ascii="Barlow Condensed Medium" w:eastAsia="華康中黑體" w:hAnsi="Barlow Condensed Medium" w:cstheme="minorHAnsi" w:hint="eastAsia"/>
                 <w:w w:val="80"/>
                 <w:szCs w:val="24"/>
-                <w:highlight w:val="yellow"/>
               </w:rPr>
               <w:t>6</w:t>
             </w:r>
@@ -22966,7 +21671,6 @@
                 <w:rFonts w:ascii="Barlow Condensed Medium" w:eastAsia="華康中黑體" w:hAnsi="Barlow Condensed Medium" w:cstheme="minorHAnsi"/>
                 <w:w w:val="80"/>
                 <w:szCs w:val="24"/>
-                <w:highlight w:val="yellow"/>
               </w:rPr>
               <w:t>5-1</w:t>
             </w:r>
@@ -22975,7 +21679,6 @@
                 <w:rFonts w:ascii="Barlow Condensed Medium" w:eastAsia="華康中黑體" w:hAnsi="Barlow Condensed Medium" w:cstheme="minorHAnsi"/>
                 <w:w w:val="80"/>
                 <w:szCs w:val="24"/>
-                <w:highlight w:val="yellow"/>
               </w:rPr>
               <w:t>號</w:t>
             </w:r>
@@ -22997,7 +21700,6 @@
                 <w:rFonts w:ascii="Barlow Condensed Medium" w:eastAsia="華康中黑體" w:hAnsi="Barlow Condensed Medium" w:cstheme="minorHAnsi"/>
                 <w:w w:val="80"/>
                 <w:szCs w:val="24"/>
-                <w:highlight w:val="yellow"/>
               </w:rPr>
             </w:pPr>
             <w:r>
@@ -23005,7 +21707,6 @@
                 <w:rFonts w:ascii="Barlow Condensed Medium" w:eastAsia="華康中黑體" w:hAnsi="Barlow Condensed Medium" w:cstheme="minorHAnsi" w:hint="eastAsia"/>
                 <w:w w:val="80"/>
                 <w:szCs w:val="24"/>
-                <w:highlight w:val="yellow"/>
               </w:rPr>
               <w:t>3</w:t>
             </w:r>
@@ -23014,7 +21715,6 @@
                 <w:rFonts w:ascii="Barlow Condensed Medium" w:eastAsia="華康中黑體" w:hAnsi="Barlow Condensed Medium" w:cstheme="minorHAnsi"/>
                 <w:w w:val="80"/>
                 <w:szCs w:val="24"/>
-                <w:highlight w:val="yellow"/>
               </w:rPr>
               <w:t>,000</w:t>
             </w:r>
@@ -23037,7 +21737,6 @@
                 <w:rFonts w:ascii="Barlow Condensed Medium" w:eastAsia="華康中黑體" w:hAnsi="Barlow Condensed Medium" w:cstheme="minorHAnsi"/>
                 <w:w w:val="80"/>
                 <w:szCs w:val="24"/>
-                <w:highlight w:val="yellow"/>
               </w:rPr>
             </w:pPr>
           </w:p>
@@ -23058,7 +21757,6 @@
                 <w:rFonts w:ascii="Barlow Condensed Medium" w:eastAsia="華康中黑體" w:hAnsi="Barlow Condensed Medium" w:cstheme="minorHAnsi"/>
                 <w:w w:val="80"/>
                 <w:szCs w:val="24"/>
-                <w:highlight w:val="yellow"/>
               </w:rPr>
             </w:pPr>
           </w:p>
@@ -23082,7 +21780,6 @@
                 <w:rFonts w:ascii="Barlow Condensed Medium" w:eastAsia="華康中黑體" w:hAnsi="Barlow Condensed Medium" w:cstheme="minorHAnsi"/>
                 <w:w w:val="80"/>
                 <w:szCs w:val="24"/>
-                <w:highlight w:val="yellow"/>
               </w:rPr>
             </w:pPr>
           </w:p>
@@ -23103,7 +21800,6 @@
                 <w:rFonts w:ascii="Barlow Condensed Medium" w:eastAsia="華康中黑體" w:hAnsi="Barlow Condensed Medium" w:cstheme="minorHAnsi"/>
                 <w:w w:val="80"/>
                 <w:szCs w:val="24"/>
-                <w:highlight w:val="yellow"/>
               </w:rPr>
             </w:pPr>
           </w:p>
@@ -23128,7 +21824,6 @@
                 <w:rFonts w:ascii="Barlow Condensed Medium" w:eastAsia="華康中黑體" w:hAnsi="Barlow Condensed Medium" w:cstheme="minorHAnsi"/>
                 <w:w w:val="80"/>
                 <w:szCs w:val="24"/>
-                <w:highlight w:val="yellow"/>
               </w:rPr>
             </w:pPr>
           </w:p>
@@ -23149,7 +21844,6 @@
                 <w:rFonts w:ascii="Barlow Condensed Medium" w:eastAsia="華康中黑體" w:hAnsi="Barlow Condensed Medium" w:cstheme="minorHAnsi"/>
                 <w:w w:val="80"/>
                 <w:szCs w:val="24"/>
-                <w:highlight w:val="yellow"/>
               </w:rPr>
             </w:pPr>
           </w:p>
@@ -23170,7 +21864,6 @@
                 <w:rFonts w:ascii="Barlow Condensed Medium" w:eastAsia="華康中黑體" w:hAnsi="Barlow Condensed Medium" w:cstheme="minorHAnsi"/>
                 <w:w w:val="80"/>
                 <w:szCs w:val="24"/>
-                <w:highlight w:val="yellow"/>
               </w:rPr>
             </w:pPr>
           </w:p>
@@ -23192,7 +21885,6 @@
                 <w:rFonts w:ascii="Barlow Condensed Medium" w:eastAsia="華康中黑體" w:hAnsi="Barlow Condensed Medium" w:cstheme="minorHAnsi"/>
                 <w:w w:val="80"/>
                 <w:szCs w:val="24"/>
-                <w:highlight w:val="yellow"/>
               </w:rPr>
             </w:pPr>
           </w:p>
@@ -23213,7 +21905,6 @@
                 <w:rFonts w:ascii="Barlow Condensed Medium" w:eastAsia="華康中黑體" w:hAnsi="Barlow Condensed Medium" w:cstheme="minorHAnsi"/>
                 <w:w w:val="80"/>
                 <w:szCs w:val="24"/>
-                <w:highlight w:val="yellow"/>
               </w:rPr>
             </w:pPr>
           </w:p>
@@ -23237,7 +21928,6 @@
                 <w:rFonts w:ascii="Barlow Condensed Medium" w:eastAsia="華康中黑體" w:hAnsi="Barlow Condensed Medium" w:cstheme="minorHAnsi"/>
                 <w:w w:val="80"/>
                 <w:szCs w:val="24"/>
-                <w:highlight w:val="yellow"/>
               </w:rPr>
             </w:pPr>
           </w:p>
@@ -23258,7 +21948,6 @@
                 <w:rFonts w:ascii="Barlow Condensed Medium" w:eastAsia="華康中黑體" w:hAnsi="Barlow Condensed Medium" w:cstheme="minorHAnsi"/>
                 <w:w w:val="80"/>
                 <w:szCs w:val="24"/>
-                <w:highlight w:val="yellow"/>
               </w:rPr>
             </w:pPr>
           </w:p>
@@ -23320,7 +22009,6 @@
                       <w:rFonts w:ascii="Barlow Condensed Medium" w:eastAsia="華康中黑體" w:hAnsi="Barlow Condensed Medium" w:cstheme="minorHAnsi"/>
                       <w:w w:val="80"/>
                       <w:szCs w:val="24"/>
-                      <w:highlight w:val="yellow"/>
                     </w:rPr>
                   </w:pPr>
                   <w:r>
@@ -23328,7 +22016,6 @@
                       <w:rFonts w:ascii="Barlow Condensed Medium" w:eastAsia="華康中黑體" w:hAnsi="Barlow Condensed Medium" w:cstheme="minorHAnsi"/>
                       <w:w w:val="80"/>
                       <w:szCs w:val="24"/>
-                      <w:highlight w:val="yellow"/>
                     </w:rPr>
                     <w:sym w:font="Wingdings 2" w:char="F0AE"/>
                   </w:r>
@@ -23337,7 +22024,6 @@
                       <w:rFonts w:ascii="Barlow Condensed Medium" w:eastAsia="華康中黑體" w:hAnsi="Barlow Condensed Medium" w:cstheme="minorHAnsi" w:hint="eastAsia"/>
                       <w:w w:val="80"/>
                       <w:szCs w:val="24"/>
-                      <w:highlight w:val="yellow"/>
                     </w:rPr>
                     <w:t>感恩</w:t>
                   </w:r>
@@ -23346,7 +22032,6 @@
                       <w:rFonts w:ascii="Barlow Condensed Medium" w:eastAsia="華康中黑體" w:hAnsi="Barlow Condensed Medium" w:cstheme="minorHAnsi"/>
                       <w:w w:val="80"/>
                       <w:szCs w:val="24"/>
-                      <w:highlight w:val="yellow"/>
                     </w:rPr>
                     <w:t>奉獻</w:t>
                   </w:r>
@@ -23355,7 +22040,6 @@
                       <w:rFonts w:ascii="Barlow Condensed Medium" w:eastAsia="華康中黑體" w:hAnsi="Barlow Condensed Medium" w:cstheme="minorHAnsi"/>
                       <w:w w:val="80"/>
                       <w:szCs w:val="24"/>
-                      <w:highlight w:val="yellow"/>
                     </w:rPr>
                     <w:t>:</w:t>
                   </w:r>
@@ -23378,7 +22062,6 @@
                       <w:rFonts w:ascii="Barlow Condensed Medium" w:eastAsia="華康中黑體" w:hAnsi="Barlow Condensed Medium" w:cstheme="minorHAnsi"/>
                       <w:w w:val="80"/>
                       <w:szCs w:val="24"/>
-                      <w:highlight w:val="yellow"/>
                     </w:rPr>
                   </w:pPr>
                   <w:r>
@@ -23386,7 +22069,6 @@
                       <w:rFonts w:ascii="Barlow Condensed Medium" w:eastAsia="華康中黑體" w:hAnsi="Barlow Condensed Medium" w:cstheme="minorHAnsi" w:hint="eastAsia"/>
                       <w:w w:val="80"/>
                       <w:szCs w:val="24"/>
-                      <w:highlight w:val="yellow"/>
                     </w:rPr>
                     <w:t>45</w:t>
                   </w:r>
@@ -23395,7 +22077,6 @@
                       <w:rFonts w:ascii="Barlow Condensed Medium" w:eastAsia="華康中黑體" w:hAnsi="Barlow Condensed Medium" w:cstheme="minorHAnsi" w:hint="eastAsia"/>
                       <w:w w:val="80"/>
                       <w:szCs w:val="24"/>
-                      <w:highlight w:val="yellow"/>
                     </w:rPr>
                     <w:t>號</w:t>
                   </w:r>
@@ -23419,7 +22100,6 @@
                       <w:rFonts w:ascii="Barlow Condensed Medium" w:eastAsia="華康中黑體" w:hAnsi="Barlow Condensed Medium" w:cstheme="minorHAnsi"/>
                       <w:w w:val="80"/>
                       <w:szCs w:val="24"/>
-                      <w:highlight w:val="yellow"/>
                     </w:rPr>
                   </w:pPr>
                   <w:r>
@@ -23427,7 +22107,6 @@
                       <w:rFonts w:ascii="Barlow Condensed Medium" w:eastAsia="華康中黑體" w:hAnsi="Barlow Condensed Medium" w:cstheme="minorHAnsi" w:hint="eastAsia"/>
                       <w:w w:val="80"/>
                       <w:szCs w:val="24"/>
-                      <w:highlight w:val="yellow"/>
                     </w:rPr>
                     <w:t>3,000</w:t>
                   </w:r>
@@ -23450,7 +22129,6 @@
                       <w:rFonts w:ascii="Barlow Condensed Medium" w:eastAsia="華康中黑體" w:hAnsi="Barlow Condensed Medium" w:cstheme="minorHAnsi"/>
                       <w:w w:val="80"/>
                       <w:szCs w:val="24"/>
-                      <w:highlight w:val="yellow"/>
                     </w:rPr>
                   </w:pPr>
                 </w:p>
@@ -23472,7 +22150,6 @@
                       <w:rFonts w:ascii="Barlow Condensed Medium" w:eastAsia="華康中黑體" w:hAnsi="Barlow Condensed Medium" w:cstheme="minorHAnsi"/>
                       <w:w w:val="80"/>
                       <w:szCs w:val="24"/>
-                      <w:highlight w:val="yellow"/>
                     </w:rPr>
                   </w:pPr>
                 </w:p>
@@ -23494,7 +22171,6 @@
                       <w:rFonts w:ascii="Barlow Condensed Medium" w:eastAsia="華康中黑體" w:hAnsi="Barlow Condensed Medium" w:cstheme="minorHAnsi"/>
                       <w:w w:val="80"/>
                       <w:szCs w:val="24"/>
-                      <w:highlight w:val="yellow"/>
                     </w:rPr>
                   </w:pPr>
                 </w:p>
@@ -23516,7 +22192,6 @@
                       <w:rFonts w:ascii="Barlow Condensed Medium" w:eastAsia="華康中黑體" w:hAnsi="Barlow Condensed Medium" w:cstheme="minorHAnsi"/>
                       <w:w w:val="80"/>
                       <w:szCs w:val="24"/>
-                      <w:highlight w:val="yellow"/>
                     </w:rPr>
                   </w:pPr>
                 </w:p>
@@ -23530,7 +22205,6 @@
                 <w:rFonts w:ascii="Barlow Condensed Medium" w:eastAsia="華康中黑體" w:hAnsi="Barlow Condensed Medium" w:cstheme="minorHAnsi"/>
                 <w:w w:val="80"/>
                 <w:szCs w:val="24"/>
-                <w:highlight w:val="yellow"/>
               </w:rPr>
             </w:pPr>
           </w:p>
@@ -23551,7 +22225,6 @@
                 <w:rFonts w:ascii="Barlow Condensed Medium" w:eastAsia="華康中黑體" w:hAnsi="Barlow Condensed Medium" w:cstheme="minorHAnsi"/>
                 <w:w w:val="80"/>
                 <w:szCs w:val="24"/>
-                <w:highlight w:val="yellow"/>
               </w:rPr>
             </w:pPr>
             <w:r>
@@ -23559,7 +22232,6 @@
                 <w:rFonts w:ascii="Barlow Condensed Medium" w:eastAsia="華康中黑體" w:hAnsi="Barlow Condensed Medium" w:cstheme="minorHAnsi"/>
                 <w:w w:val="80"/>
                 <w:szCs w:val="24"/>
-                <w:highlight w:val="yellow"/>
               </w:rPr>
               <w:t>23</w:t>
             </w:r>
@@ -23568,7 +22240,6 @@
                 <w:rFonts w:ascii="Barlow Condensed Medium" w:eastAsia="華康中黑體" w:hAnsi="Barlow Condensed Medium" w:cstheme="minorHAnsi"/>
                 <w:w w:val="80"/>
                 <w:szCs w:val="24"/>
-                <w:highlight w:val="yellow"/>
               </w:rPr>
               <w:t>號</w:t>
             </w:r>
@@ -23590,7 +22261,6 @@
                 <w:rFonts w:ascii="Barlow Condensed Medium" w:eastAsia="華康中黑體" w:hAnsi="Barlow Condensed Medium" w:cstheme="minorHAnsi"/>
                 <w:w w:val="80"/>
                 <w:szCs w:val="24"/>
-                <w:highlight w:val="yellow"/>
               </w:rPr>
             </w:pPr>
             <w:r>
@@ -23598,7 +22268,6 @@
                 <w:rFonts w:ascii="Barlow Condensed Medium" w:eastAsia="華康中黑體" w:hAnsi="Barlow Condensed Medium" w:cstheme="minorHAnsi"/>
                 <w:w w:val="80"/>
                 <w:szCs w:val="24"/>
-                <w:highlight w:val="yellow"/>
               </w:rPr>
               <w:t>1</w:t>
             </w:r>
@@ -23607,7 +22276,6 @@
                 <w:rFonts w:ascii="Barlow Condensed Medium" w:eastAsia="華康中黑體" w:hAnsi="Barlow Condensed Medium" w:cstheme="minorHAnsi"/>
                 <w:w w:val="80"/>
                 <w:szCs w:val="24"/>
-                <w:highlight w:val="yellow"/>
               </w:rPr>
               <w:t>,000</w:t>
             </w:r>
@@ -23630,7 +22298,6 @@
                 <w:rFonts w:ascii="Barlow Condensed Medium" w:eastAsia="華康中黑體" w:hAnsi="Barlow Condensed Medium" w:cstheme="minorHAnsi"/>
                 <w:w w:val="80"/>
                 <w:szCs w:val="24"/>
-                <w:highlight w:val="yellow"/>
               </w:rPr>
             </w:pPr>
             <w:r>
@@ -23638,7 +22305,6 @@
                 <w:rFonts w:ascii="Barlow Condensed Medium" w:eastAsia="華康中黑體" w:hAnsi="Barlow Condensed Medium" w:cstheme="minorHAnsi" w:hint="eastAsia"/>
                 <w:w w:val="80"/>
                 <w:szCs w:val="24"/>
-                <w:highlight w:val="yellow"/>
               </w:rPr>
               <w:t>3</w:t>
             </w:r>
@@ -23647,7 +22313,6 @@
                 <w:rFonts w:ascii="Barlow Condensed Medium" w:eastAsia="華康中黑體" w:hAnsi="Barlow Condensed Medium" w:cstheme="minorHAnsi"/>
                 <w:w w:val="80"/>
                 <w:szCs w:val="24"/>
-                <w:highlight w:val="yellow"/>
               </w:rPr>
               <w:t>1</w:t>
             </w:r>
@@ -23656,7 +22321,6 @@
                 <w:rFonts w:ascii="Barlow Condensed Medium" w:eastAsia="華康中黑體" w:hAnsi="Barlow Condensed Medium" w:cstheme="minorHAnsi"/>
                 <w:w w:val="80"/>
                 <w:szCs w:val="24"/>
-                <w:highlight w:val="yellow"/>
               </w:rPr>
               <w:t>號</w:t>
             </w:r>
@@ -23678,7 +22342,6 @@
                 <w:rFonts w:ascii="Barlow Condensed Medium" w:eastAsia="華康中黑體" w:hAnsi="Barlow Condensed Medium" w:cstheme="minorHAnsi"/>
                 <w:w w:val="80"/>
                 <w:szCs w:val="24"/>
-                <w:highlight w:val="yellow"/>
               </w:rPr>
             </w:pPr>
             <w:r>
@@ -23686,7 +22349,6 @@
                 <w:rFonts w:ascii="Barlow Condensed Medium" w:eastAsia="華康中黑體" w:hAnsi="Barlow Condensed Medium" w:cstheme="minorHAnsi"/>
                 <w:w w:val="80"/>
                 <w:szCs w:val="24"/>
-                <w:highlight w:val="yellow"/>
               </w:rPr>
               <w:t>5</w:t>
             </w:r>
@@ -23695,7 +22357,6 @@
                 <w:rFonts w:ascii="Barlow Condensed Medium" w:eastAsia="華康中黑體" w:hAnsi="Barlow Condensed Medium" w:cstheme="minorHAnsi"/>
                 <w:w w:val="80"/>
                 <w:szCs w:val="24"/>
-                <w:highlight w:val="yellow"/>
               </w:rPr>
               <w:t>00</w:t>
             </w:r>
@@ -23720,7 +22381,6 @@
                 <w:rFonts w:ascii="Barlow Condensed Medium" w:eastAsia="華康中黑體" w:hAnsi="Barlow Condensed Medium" w:cstheme="minorHAnsi"/>
                 <w:w w:val="80"/>
                 <w:szCs w:val="24"/>
-                <w:highlight w:val="yellow"/>
               </w:rPr>
             </w:pPr>
             <w:r>
@@ -23728,7 +22388,6 @@
                 <w:rFonts w:ascii="Barlow Condensed Medium" w:eastAsia="華康中黑體" w:hAnsi="Barlow Condensed Medium" w:cstheme="minorHAnsi" w:hint="eastAsia"/>
                 <w:w w:val="80"/>
                 <w:szCs w:val="24"/>
-                <w:highlight w:val="yellow"/>
               </w:rPr>
               <w:t>4</w:t>
             </w:r>
@@ -23737,7 +22396,6 @@
                 <w:rFonts w:ascii="Barlow Condensed Medium" w:eastAsia="華康中黑體" w:hAnsi="Barlow Condensed Medium" w:cstheme="minorHAnsi"/>
                 <w:w w:val="80"/>
                 <w:szCs w:val="24"/>
-                <w:highlight w:val="yellow"/>
               </w:rPr>
               <w:t>9</w:t>
             </w:r>
@@ -23746,7 +22404,6 @@
                 <w:rFonts w:ascii="Barlow Condensed Medium" w:eastAsia="華康中黑體" w:hAnsi="Barlow Condensed Medium" w:cstheme="minorHAnsi"/>
                 <w:w w:val="80"/>
                 <w:szCs w:val="24"/>
-                <w:highlight w:val="yellow"/>
               </w:rPr>
               <w:t>號</w:t>
             </w:r>
@@ -23768,7 +22425,6 @@
                 <w:rFonts w:ascii="Barlow Condensed Medium" w:eastAsia="華康中黑體" w:hAnsi="Barlow Condensed Medium" w:cstheme="minorHAnsi"/>
                 <w:w w:val="80"/>
                 <w:szCs w:val="24"/>
-                <w:highlight w:val="yellow"/>
               </w:rPr>
             </w:pPr>
             <w:r>
@@ -23776,7 +22432,6 @@
                 <w:rFonts w:ascii="Barlow Condensed Medium" w:eastAsia="華康中黑體" w:hAnsi="Barlow Condensed Medium" w:cstheme="minorHAnsi"/>
                 <w:w w:val="80"/>
                 <w:szCs w:val="24"/>
-                <w:highlight w:val="yellow"/>
               </w:rPr>
               <w:t>3</w:t>
             </w:r>
@@ -23785,7 +22440,6 @@
                 <w:rFonts w:ascii="Barlow Condensed Medium" w:eastAsia="華康中黑體" w:hAnsi="Barlow Condensed Medium" w:cstheme="minorHAnsi"/>
                 <w:w w:val="80"/>
                 <w:szCs w:val="24"/>
-                <w:highlight w:val="yellow"/>
               </w:rPr>
               <w:t>,</w:t>
             </w:r>
@@ -23794,7 +22448,6 @@
                 <w:rFonts w:ascii="Barlow Condensed Medium" w:eastAsia="華康中黑體" w:hAnsi="Barlow Condensed Medium" w:cstheme="minorHAnsi"/>
                 <w:w w:val="80"/>
                 <w:szCs w:val="24"/>
-                <w:highlight w:val="yellow"/>
               </w:rPr>
               <w:t>0</w:t>
             </w:r>
@@ -23803,7 +22456,6 @@
                 <w:rFonts w:ascii="Barlow Condensed Medium" w:eastAsia="華康中黑體" w:hAnsi="Barlow Condensed Medium" w:cstheme="minorHAnsi"/>
                 <w:w w:val="80"/>
                 <w:szCs w:val="24"/>
-                <w:highlight w:val="yellow"/>
               </w:rPr>
               <w:t>00</w:t>
             </w:r>
@@ -23830,7 +22482,6 @@
                 <w:rFonts w:ascii="Barlow Condensed Medium" w:eastAsia="華康中黑體" w:hAnsi="Barlow Condensed Medium" w:cstheme="minorHAnsi"/>
                 <w:w w:val="80"/>
                 <w:szCs w:val="24"/>
-                <w:highlight w:val="yellow"/>
               </w:rPr>
             </w:pPr>
           </w:p>
@@ -23851,7 +22502,6 @@
                 <w:rFonts w:ascii="Barlow Condensed Medium" w:eastAsia="華康中黑體" w:hAnsi="Barlow Condensed Medium" w:cstheme="minorHAnsi"/>
                 <w:w w:val="80"/>
                 <w:szCs w:val="24"/>
-                <w:highlight w:val="yellow"/>
               </w:rPr>
             </w:pPr>
             <w:r>
@@ -23859,7 +22509,6 @@
                 <w:rFonts w:ascii="Barlow Condensed Medium" w:eastAsia="華康中黑體" w:hAnsi="Barlow Condensed Medium" w:cstheme="minorHAnsi" w:hint="eastAsia"/>
                 <w:w w:val="80"/>
                 <w:szCs w:val="24"/>
-                <w:highlight w:val="yellow"/>
               </w:rPr>
               <w:t>6</w:t>
             </w:r>
@@ -23868,7 +22517,6 @@
                 <w:rFonts w:ascii="Barlow Condensed Medium" w:eastAsia="華康中黑體" w:hAnsi="Barlow Condensed Medium" w:cstheme="minorHAnsi"/>
                 <w:w w:val="80"/>
                 <w:szCs w:val="24"/>
-                <w:highlight w:val="yellow"/>
               </w:rPr>
               <w:t>8</w:t>
             </w:r>
@@ -23877,7 +22525,6 @@
                 <w:rFonts w:ascii="Barlow Condensed Medium" w:eastAsia="華康中黑體" w:hAnsi="Barlow Condensed Medium" w:cstheme="minorHAnsi"/>
                 <w:w w:val="80"/>
                 <w:szCs w:val="24"/>
-                <w:highlight w:val="yellow"/>
               </w:rPr>
               <w:t>號</w:t>
             </w:r>
@@ -23899,7 +22546,6 @@
                 <w:rFonts w:ascii="Barlow Condensed Medium" w:eastAsia="華康中黑體" w:hAnsi="Barlow Condensed Medium" w:cstheme="minorHAnsi"/>
                 <w:w w:val="80"/>
                 <w:szCs w:val="24"/>
-                <w:highlight w:val="yellow"/>
               </w:rPr>
             </w:pPr>
             <w:r>
@@ -23907,7 +22553,6 @@
                 <w:rFonts w:ascii="Barlow Condensed Medium" w:eastAsia="華康中黑體" w:hAnsi="Barlow Condensed Medium" w:cstheme="minorHAnsi" w:hint="eastAsia"/>
                 <w:w w:val="80"/>
                 <w:szCs w:val="24"/>
-                <w:highlight w:val="yellow"/>
               </w:rPr>
               <w:t>1</w:t>
             </w:r>
@@ -23916,7 +22561,6 @@
                 <w:rFonts w:ascii="Barlow Condensed Medium" w:eastAsia="華康中黑體" w:hAnsi="Barlow Condensed Medium" w:cstheme="minorHAnsi"/>
                 <w:w w:val="80"/>
                 <w:szCs w:val="24"/>
-                <w:highlight w:val="yellow"/>
               </w:rPr>
               <w:t>,000</w:t>
             </w:r>
@@ -23939,7 +22583,6 @@
                 <w:rFonts w:ascii="Barlow Condensed Medium" w:eastAsia="華康中黑體" w:hAnsi="Barlow Condensed Medium" w:cstheme="minorHAnsi"/>
                 <w:w w:val="80"/>
                 <w:szCs w:val="24"/>
-                <w:highlight w:val="yellow"/>
               </w:rPr>
             </w:pPr>
           </w:p>
@@ -23960,7 +22603,6 @@
                 <w:rFonts w:ascii="Barlow Condensed Medium" w:eastAsia="華康中黑體" w:hAnsi="Barlow Condensed Medium" w:cstheme="minorHAnsi"/>
                 <w:w w:val="80"/>
                 <w:szCs w:val="24"/>
-                <w:highlight w:val="yellow"/>
               </w:rPr>
             </w:pPr>
           </w:p>
@@ -23984,7 +22626,6 @@
                 <w:rFonts w:ascii="Barlow Condensed Medium" w:eastAsia="華康中黑體" w:hAnsi="Barlow Condensed Medium" w:cs="細明體"/>
                 <w:w w:val="80"/>
                 <w:szCs w:val="24"/>
-                <w:highlight w:val="yellow"/>
               </w:rPr>
             </w:pPr>
           </w:p>
@@ -24005,7 +22646,6 @@
                 <w:rFonts w:ascii="Barlow Condensed Medium" w:eastAsia="華康中黑體" w:hAnsi="Barlow Condensed Medium" w:cstheme="minorHAnsi"/>
                 <w:w w:val="80"/>
                 <w:szCs w:val="24"/>
-                <w:highlight w:val="yellow"/>
               </w:rPr>
             </w:pPr>
           </w:p>
@@ -24031,7 +22671,6 @@
                 <w:rFonts w:ascii="Barlow Condensed Medium" w:eastAsia="華康中黑體" w:hAnsi="Barlow Condensed Medium" w:cstheme="minorHAnsi"/>
                 <w:w w:val="80"/>
                 <w:szCs w:val="24"/>
-                <w:highlight w:val="yellow"/>
               </w:rPr>
             </w:pPr>
             <w:r>
@@ -24039,7 +22678,6 @@
                 <w:rFonts w:ascii="Barlow Condensed Medium" w:eastAsia="華康中黑體" w:hAnsi="Barlow Condensed Medium" w:cstheme="minorHAnsi"/>
                 <w:w w:val="80"/>
                 <w:szCs w:val="24"/>
-                <w:highlight w:val="yellow"/>
               </w:rPr>
               <w:sym w:font="Wingdings 2" w:char="F0AE"/>
             </w:r>
@@ -24048,7 +22686,6 @@
                 <w:rFonts w:ascii="Barlow Condensed Medium" w:eastAsia="華康中黑體" w:hAnsi="Barlow Condensed Medium" w:cstheme="minorHAnsi"/>
                 <w:w w:val="80"/>
                 <w:szCs w:val="24"/>
-                <w:highlight w:val="yellow"/>
               </w:rPr>
               <w:t>為</w:t>
             </w:r>
@@ -24057,7 +22694,6 @@
                 <w:rFonts w:ascii="Barlow Condensed Medium" w:eastAsia="華康中黑體" w:hAnsi="Barlow Condensed Medium" w:cstheme="minorHAnsi"/>
                 <w:w w:val="80"/>
                 <w:szCs w:val="24"/>
-                <w:highlight w:val="yellow"/>
               </w:rPr>
               <w:t>聖歌隊</w:t>
             </w:r>
@@ -24066,7 +22702,6 @@
                 <w:rFonts w:ascii="Barlow Condensed Medium" w:eastAsia="華康中黑體" w:hAnsi="Barlow Condensed Medium" w:cstheme="minorHAnsi"/>
                 <w:w w:val="80"/>
                 <w:szCs w:val="24"/>
-                <w:highlight w:val="yellow"/>
               </w:rPr>
               <w:t>奉獻</w:t>
             </w:r>
@@ -24075,7 +22710,6 @@
                 <w:rFonts w:ascii="Barlow Condensed Medium" w:eastAsia="華康中黑體" w:hAnsi="Barlow Condensed Medium" w:cstheme="minorHAnsi"/>
                 <w:w w:val="80"/>
                 <w:szCs w:val="24"/>
-                <w:highlight w:val="yellow"/>
               </w:rPr>
               <w:t>:</w:t>
             </w:r>
@@ -24097,7 +22731,6 @@
                 <w:rFonts w:ascii="Barlow Condensed Medium" w:eastAsia="華康中黑體" w:hAnsi="Barlow Condensed Medium" w:cstheme="minorHAnsi"/>
                 <w:w w:val="80"/>
                 <w:szCs w:val="24"/>
-                <w:highlight w:val="yellow"/>
               </w:rPr>
             </w:pPr>
             <w:r>
@@ -24105,7 +22738,6 @@
                 <w:rFonts w:ascii="Barlow Condensed Medium" w:eastAsia="華康中黑體" w:hAnsi="Barlow Condensed Medium" w:cstheme="minorHAnsi" w:hint="eastAsia"/>
                 <w:w w:val="80"/>
                 <w:szCs w:val="24"/>
-                <w:highlight w:val="yellow"/>
               </w:rPr>
               <w:t>9</w:t>
             </w:r>
@@ -24114,7 +22746,6 @@
                 <w:rFonts w:ascii="Barlow Condensed Medium" w:eastAsia="華康中黑體" w:hAnsi="Barlow Condensed Medium" w:cstheme="minorHAnsi"/>
                 <w:w w:val="80"/>
                 <w:szCs w:val="24"/>
-                <w:highlight w:val="yellow"/>
               </w:rPr>
               <w:t>-1</w:t>
             </w:r>
@@ -24123,7 +22754,6 @@
                 <w:rFonts w:ascii="Barlow Condensed Medium" w:eastAsia="華康中黑體" w:hAnsi="Barlow Condensed Medium" w:cstheme="minorHAnsi"/>
                 <w:w w:val="80"/>
                 <w:szCs w:val="24"/>
-                <w:highlight w:val="yellow"/>
               </w:rPr>
               <w:t>號</w:t>
             </w:r>
@@ -24145,7 +22775,6 @@
                 <w:rFonts w:ascii="Barlow Condensed Medium" w:eastAsia="華康中黑體" w:hAnsi="Barlow Condensed Medium" w:cstheme="minorHAnsi"/>
                 <w:w w:val="80"/>
                 <w:szCs w:val="24"/>
-                <w:highlight w:val="yellow"/>
               </w:rPr>
             </w:pPr>
             <w:r>
@@ -24153,7 +22782,6 @@
                 <w:rFonts w:ascii="Barlow Condensed Medium" w:eastAsia="華康中黑體" w:hAnsi="Barlow Condensed Medium" w:cstheme="minorHAnsi"/>
                 <w:w w:val="80"/>
                 <w:szCs w:val="24"/>
-                <w:highlight w:val="yellow"/>
               </w:rPr>
               <w:t>1</w:t>
             </w:r>
@@ -24162,7 +22790,6 @@
                 <w:rFonts w:ascii="Barlow Condensed Medium" w:eastAsia="華康中黑體" w:hAnsi="Barlow Condensed Medium" w:cstheme="minorHAnsi"/>
                 <w:w w:val="80"/>
                 <w:szCs w:val="24"/>
-                <w:highlight w:val="yellow"/>
               </w:rPr>
               <w:t>,000</w:t>
             </w:r>
@@ -24185,7 +22812,6 @@
                 <w:rFonts w:ascii="Barlow Condensed Medium" w:eastAsia="華康中黑體" w:hAnsi="Barlow Condensed Medium" w:cstheme="minorHAnsi"/>
                 <w:w w:val="80"/>
                 <w:szCs w:val="24"/>
-                <w:highlight w:val="yellow"/>
               </w:rPr>
             </w:pPr>
           </w:p>
@@ -24206,7 +22832,6 @@
                 <w:rFonts w:ascii="Barlow Condensed Medium" w:eastAsia="華康中黑體" w:hAnsi="Barlow Condensed Medium" w:cstheme="minorHAnsi"/>
                 <w:w w:val="80"/>
                 <w:szCs w:val="24"/>
-                <w:highlight w:val="yellow"/>
               </w:rPr>
             </w:pPr>
           </w:p>
@@ -24230,7 +22855,6 @@
                 <w:rFonts w:ascii="Barlow Condensed Medium" w:eastAsia="華康中黑體" w:hAnsi="Barlow Condensed Medium" w:cs="細明體"/>
                 <w:w w:val="80"/>
                 <w:szCs w:val="24"/>
-                <w:highlight w:val="yellow"/>
               </w:rPr>
             </w:pPr>
           </w:p>
@@ -24251,7 +22875,6 @@
                 <w:rFonts w:ascii="Barlow Condensed Medium" w:eastAsia="華康中黑體" w:hAnsi="Barlow Condensed Medium" w:cstheme="minorHAnsi"/>
                 <w:w w:val="80"/>
                 <w:szCs w:val="24"/>
-                <w:highlight w:val="yellow"/>
               </w:rPr>
             </w:pPr>
           </w:p>
@@ -24276,7 +22899,6 @@
                 <w:rFonts w:ascii="Barlow Condensed Medium" w:eastAsia="華康中黑體" w:hAnsi="Barlow Condensed Medium" w:cstheme="minorHAnsi"/>
                 <w:w w:val="80"/>
                 <w:szCs w:val="24"/>
-                <w:highlight w:val="yellow"/>
               </w:rPr>
             </w:pPr>
             <w:r>
@@ -24284,7 +22906,6 @@
                 <w:rFonts w:ascii="Barlow Condensed Medium" w:eastAsia="華康中黑體" w:hAnsi="Barlow Condensed Medium" w:cstheme="minorHAnsi"/>
                 <w:w w:val="80"/>
                 <w:szCs w:val="24"/>
-                <w:highlight w:val="yellow"/>
               </w:rPr>
               <w:sym w:font="Wingdings 2" w:char="F0AE"/>
             </w:r>
@@ -24293,7 +22914,6 @@
                 <w:rFonts w:ascii="Barlow Condensed Medium" w:eastAsia="華康中黑體" w:hAnsi="Barlow Condensed Medium" w:cstheme="minorHAnsi"/>
                 <w:w w:val="80"/>
                 <w:szCs w:val="24"/>
-                <w:highlight w:val="yellow"/>
               </w:rPr>
               <w:t>為松年團契奉獻</w:t>
             </w:r>
@@ -24302,7 +22922,6 @@
                 <w:rFonts w:ascii="Barlow Condensed Medium" w:eastAsia="華康中黑體" w:hAnsi="Barlow Condensed Medium" w:cstheme="minorHAnsi"/>
                 <w:w w:val="80"/>
                 <w:szCs w:val="24"/>
-                <w:highlight w:val="yellow"/>
               </w:rPr>
               <w:t>:</w:t>
             </w:r>
@@ -24324,7 +22943,6 @@
                 <w:rFonts w:ascii="Barlow Condensed Medium" w:eastAsia="華康中黑體" w:hAnsi="Barlow Condensed Medium" w:cstheme="minorHAnsi"/>
                 <w:w w:val="80"/>
                 <w:szCs w:val="24"/>
-                <w:highlight w:val="yellow"/>
               </w:rPr>
             </w:pPr>
             <w:r>
@@ -24332,7 +22950,6 @@
                 <w:rFonts w:ascii="Barlow Condensed Medium" w:eastAsia="華康中黑體" w:hAnsi="Barlow Condensed Medium" w:cstheme="minorHAnsi" w:hint="eastAsia"/>
                 <w:w w:val="80"/>
                 <w:szCs w:val="24"/>
-                <w:highlight w:val="yellow"/>
               </w:rPr>
               <w:t>2</w:t>
             </w:r>
@@ -24341,7 +22958,6 @@
                 <w:rFonts w:ascii="Barlow Condensed Medium" w:eastAsia="華康中黑體" w:hAnsi="Barlow Condensed Medium" w:cstheme="minorHAnsi"/>
                 <w:w w:val="80"/>
                 <w:szCs w:val="24"/>
-                <w:highlight w:val="yellow"/>
               </w:rPr>
               <w:t>3</w:t>
             </w:r>
@@ -24350,7 +22966,6 @@
                 <w:rFonts w:ascii="Barlow Condensed Medium" w:eastAsia="華康中黑體" w:hAnsi="Barlow Condensed Medium" w:cstheme="minorHAnsi"/>
                 <w:w w:val="80"/>
                 <w:szCs w:val="24"/>
-                <w:highlight w:val="yellow"/>
               </w:rPr>
               <w:t>號</w:t>
             </w:r>
@@ -24372,7 +22987,6 @@
                 <w:rFonts w:ascii="Barlow Condensed Medium" w:eastAsia="華康中黑體" w:hAnsi="Barlow Condensed Medium" w:cstheme="minorHAnsi"/>
                 <w:w w:val="80"/>
                 <w:szCs w:val="24"/>
-                <w:highlight w:val="yellow"/>
               </w:rPr>
             </w:pPr>
             <w:r>
@@ -24380,7 +22994,6 @@
                 <w:rFonts w:ascii="Barlow Condensed Medium" w:eastAsia="華康中黑體" w:hAnsi="Barlow Condensed Medium" w:cstheme="minorHAnsi" w:hint="eastAsia"/>
                 <w:w w:val="80"/>
                 <w:szCs w:val="24"/>
-                <w:highlight w:val="yellow"/>
               </w:rPr>
               <w:t>1</w:t>
             </w:r>
@@ -24389,7 +23002,6 @@
                 <w:rFonts w:ascii="Barlow Condensed Medium" w:eastAsia="華康中黑體" w:hAnsi="Barlow Condensed Medium" w:cstheme="minorHAnsi"/>
                 <w:w w:val="80"/>
                 <w:szCs w:val="24"/>
-                <w:highlight w:val="yellow"/>
               </w:rPr>
               <w:t>,000</w:t>
             </w:r>
@@ -24411,7 +23023,6 @@
                 <w:rFonts w:ascii="Barlow Condensed Medium" w:eastAsia="華康中黑體" w:hAnsi="Barlow Condensed Medium" w:cstheme="minorHAnsi"/>
                 <w:w w:val="80"/>
                 <w:szCs w:val="24"/>
-                <w:highlight w:val="yellow"/>
               </w:rPr>
             </w:pPr>
             <w:r>
@@ -24419,7 +23030,6 @@
                 <w:rFonts w:ascii="Barlow Condensed Medium" w:eastAsia="華康中黑體" w:hAnsi="Barlow Condensed Medium" w:cstheme="minorHAnsi" w:hint="eastAsia"/>
                 <w:w w:val="80"/>
                 <w:szCs w:val="24"/>
-                <w:highlight w:val="yellow"/>
               </w:rPr>
               <w:t>4</w:t>
             </w:r>
@@ -24428,7 +23038,6 @@
                 <w:rFonts w:ascii="Barlow Condensed Medium" w:eastAsia="華康中黑體" w:hAnsi="Barlow Condensed Medium" w:cstheme="minorHAnsi"/>
                 <w:w w:val="80"/>
                 <w:szCs w:val="24"/>
-                <w:highlight w:val="yellow"/>
               </w:rPr>
               <w:t>9</w:t>
             </w:r>
@@ -24437,7 +23046,6 @@
                 <w:rFonts w:ascii="Barlow Condensed Medium" w:eastAsia="華康中黑體" w:hAnsi="Barlow Condensed Medium" w:cstheme="minorHAnsi"/>
                 <w:w w:val="80"/>
                 <w:szCs w:val="24"/>
-                <w:highlight w:val="yellow"/>
               </w:rPr>
               <w:t>號</w:t>
             </w:r>
@@ -24458,7 +23066,6 @@
                 <w:rFonts w:ascii="Barlow Condensed Medium" w:eastAsia="華康中黑體" w:hAnsi="Barlow Condensed Medium" w:cstheme="minorHAnsi"/>
                 <w:w w:val="80"/>
                 <w:szCs w:val="24"/>
-                <w:highlight w:val="yellow"/>
               </w:rPr>
             </w:pPr>
             <w:r>
@@ -24466,7 +23073,6 @@
                 <w:rFonts w:ascii="Barlow Condensed Medium" w:eastAsia="華康中黑體" w:hAnsi="Barlow Condensed Medium" w:cstheme="minorHAnsi" w:hint="eastAsia"/>
                 <w:w w:val="80"/>
                 <w:szCs w:val="24"/>
-                <w:highlight w:val="yellow"/>
               </w:rPr>
               <w:t>1</w:t>
             </w:r>
@@ -24475,7 +23081,6 @@
                 <w:rFonts w:ascii="Barlow Condensed Medium" w:eastAsia="華康中黑體" w:hAnsi="Barlow Condensed Medium" w:cstheme="minorHAnsi"/>
                 <w:w w:val="80"/>
                 <w:szCs w:val="24"/>
-                <w:highlight w:val="yellow"/>
               </w:rPr>
               <w:t>,000</w:t>
             </w:r>
@@ -24499,7 +23104,6 @@
                 <w:rFonts w:ascii="標楷體" w:eastAsia="標楷體" w:hAnsi="標楷體" w:cs="細明體"/>
                 <w:w w:val="80"/>
                 <w:sz w:val="22"/>
-                <w:highlight w:val="yellow"/>
               </w:rPr>
             </w:pPr>
           </w:p>
@@ -24519,7 +23123,6 @@
                 <w:rFonts w:ascii="Barlow Condensed Medium" w:eastAsia="華康中黑體" w:hAnsi="Barlow Condensed Medium" w:cstheme="minorHAnsi"/>
                 <w:w w:val="80"/>
                 <w:szCs w:val="24"/>
-                <w:highlight w:val="yellow"/>
               </w:rPr>
             </w:pPr>
           </w:p>
@@ -24544,7 +23147,6 @@
                 <w:rFonts w:ascii="Barlow Condensed Medium" w:eastAsia="華康中黑體" w:hAnsi="Barlow Condensed Medium" w:cstheme="minorHAnsi"/>
                 <w:w w:val="80"/>
                 <w:szCs w:val="24"/>
-                <w:highlight w:val="yellow"/>
               </w:rPr>
             </w:pPr>
             <w:r>
@@ -24552,7 +23154,6 @@
                 <w:rFonts w:ascii="Barlow Condensed Medium" w:eastAsia="華康中黑體" w:hAnsi="Barlow Condensed Medium" w:cstheme="minorHAnsi"/>
                 <w:w w:val="80"/>
                 <w:szCs w:val="24"/>
-                <w:highlight w:val="yellow"/>
               </w:rPr>
               <w:sym w:font="Wingdings 2" w:char="F0AE"/>
             </w:r>
@@ -24561,7 +23162,6 @@
                 <w:rFonts w:ascii="Barlow Condensed Medium" w:eastAsia="華康中黑體" w:hAnsi="Barlow Condensed Medium" w:cstheme="minorHAnsi"/>
                 <w:w w:val="80"/>
                 <w:szCs w:val="24"/>
-                <w:highlight w:val="yellow"/>
               </w:rPr>
               <w:t>為主日獻花奉獻</w:t>
             </w:r>
@@ -24570,7 +23170,6 @@
                 <w:rFonts w:ascii="Barlow Condensed Medium" w:eastAsia="華康中黑體" w:hAnsi="Barlow Condensed Medium" w:cstheme="minorHAnsi"/>
                 <w:w w:val="80"/>
                 <w:szCs w:val="24"/>
-                <w:highlight w:val="yellow"/>
               </w:rPr>
               <w:t>:</w:t>
             </w:r>
@@ -24592,7 +23191,6 @@
                 <w:rFonts w:ascii="Barlow Condensed Medium" w:eastAsia="華康中黑體" w:hAnsi="Barlow Condensed Medium" w:cstheme="minorHAnsi"/>
                 <w:w w:val="80"/>
                 <w:szCs w:val="24"/>
-                <w:highlight w:val="yellow"/>
               </w:rPr>
             </w:pPr>
             <w:r>
@@ -24600,7 +23198,6 @@
                 <w:rFonts w:ascii="Barlow Condensed Medium" w:eastAsia="華康中黑體" w:hAnsi="Barlow Condensed Medium" w:cstheme="minorHAnsi" w:hint="eastAsia"/>
                 <w:w w:val="80"/>
                 <w:szCs w:val="24"/>
-                <w:highlight w:val="yellow"/>
               </w:rPr>
               <w:t>6</w:t>
             </w:r>
@@ -24609,7 +23206,6 @@
                 <w:rFonts w:ascii="Barlow Condensed Medium" w:eastAsia="華康中黑體" w:hAnsi="Barlow Condensed Medium" w:cstheme="minorHAnsi"/>
                 <w:w w:val="80"/>
                 <w:szCs w:val="24"/>
-                <w:highlight w:val="yellow"/>
               </w:rPr>
               <w:t>2</w:t>
             </w:r>
@@ -24618,7 +23214,6 @@
                 <w:rFonts w:ascii="Barlow Condensed Medium" w:eastAsia="華康中黑體" w:hAnsi="Barlow Condensed Medium" w:cstheme="minorHAnsi"/>
                 <w:w w:val="80"/>
                 <w:szCs w:val="24"/>
-                <w:highlight w:val="yellow"/>
               </w:rPr>
               <w:t>號</w:t>
             </w:r>
@@ -24647,7 +23242,6 @@
                 <w:rFonts w:ascii="Barlow Condensed Medium" w:eastAsia="華康中黑體" w:hAnsi="Barlow Condensed Medium" w:cstheme="minorHAnsi" w:hint="eastAsia"/>
                 <w:w w:val="80"/>
                 <w:szCs w:val="24"/>
-                <w:highlight w:val="yellow"/>
               </w:rPr>
               <w:t>1</w:t>
             </w:r>
@@ -24656,7 +23250,6 @@
                 <w:rFonts w:ascii="Barlow Condensed Medium" w:eastAsia="華康中黑體" w:hAnsi="Barlow Condensed Medium" w:cstheme="minorHAnsi"/>
                 <w:w w:val="80"/>
                 <w:szCs w:val="24"/>
-                <w:highlight w:val="yellow"/>
               </w:rPr>
               <w:t>,000</w:t>
             </w:r>
@@ -24877,11 +23470,8 @@
           </w:tcPr>
           <w:p>
             <w:pPr>
-              <w:snapToGrid w:val="0"/>
-              <w:rPr>
-                <w:rFonts w:ascii="Barlow Condensed Medium" w:eastAsia="華康中黑體" w:hAnsi="Barlow Condensed Medium" w:cstheme="minorHAnsi"/>
-                <w:w w:val="80"/>
-                <w:szCs w:val="24"/>
+              <w:rPr>
+                <w:w w:val="80"/>
               </w:rPr>
             </w:pPr>
           </w:p>
@@ -24908,7 +23498,6 @@
           <w:rFonts w:ascii="華康正顏楷體W9" w:eastAsia="華康正顏楷體W9" w:cstheme="minorHAnsi" w:hint="eastAsia"/>
           <w:w w:val="125"/>
         </w:rPr>
-        <w:lastRenderedPageBreak/>
         <w:t>§</w:t>
       </w:r>
       <w:r>
@@ -25183,7 +23772,7 @@
                 <w:sz w:val="20"/>
                 <w:szCs w:val="20"/>
               </w:rPr>
-              <w:t>15:21-16:20(15:24)</w:t>
+              <w:t>23*(11-12)</w:t>
             </w:r>
           </w:p>
         </w:tc>
@@ -25212,7 +23801,6 @@
                 <w:szCs w:val="20"/>
               </w:rPr>
             </w:pPr>
-            <w:proofErr w:type="gramStart"/>
             <w:r>
               <w:rPr>
                 <w:rFonts w:ascii="Barlow Condensed Medium" w:eastAsia="華康儷中黑" w:hAnsi="Barlow Condensed Medium" w:cstheme="minorHAnsi"/>
@@ -25222,7 +23810,6 @@
               </w:rPr>
               <w:t>一</w:t>
             </w:r>
-            <w:proofErr w:type="gramEnd"/>
             <w:r>
               <w:rPr>
                 <w:rFonts w:ascii="Barlow Condensed Medium" w:eastAsia="華康儷中黑" w:hAnsi="Barlow Condensed Medium" w:cstheme="minorHAnsi"/>
@@ -25370,7 +23957,7 @@
                 <w:sz w:val="20"/>
                 <w:szCs w:val="20"/>
               </w:rPr>
-              <w:t>16:21-17*(17:5)</w:t>
+              <w:t>24*(35-36)</w:t>
             </w:r>
           </w:p>
         </w:tc>
@@ -25546,7 +24133,7 @@
                 <w:sz w:val="20"/>
                 <w:szCs w:val="20"/>
               </w:rPr>
-              <w:t>18*(4)</w:t>
+              <w:t>25*(40)</w:t>
             </w:r>
           </w:p>
         </w:tc>
@@ -25575,7 +24162,6 @@
                 <w:szCs w:val="20"/>
               </w:rPr>
             </w:pPr>
-            <w:proofErr w:type="gramStart"/>
             <w:r>
               <w:rPr>
                 <w:rFonts w:ascii="Barlow Condensed Medium" w:eastAsia="華康儷中黑" w:hAnsi="Barlow Condensed Medium" w:cstheme="minorHAnsi"/>
@@ -25585,7 +24171,6 @@
               </w:rPr>
               <w:t>三</w:t>
             </w:r>
-            <w:proofErr w:type="gramEnd"/>
             <w:r>
               <w:rPr>
                 <w:rFonts w:ascii="Barlow Condensed Medium" w:eastAsia="華康儷中黑" w:hAnsi="Barlow Condensed Medium" w:cstheme="minorHAnsi"/>
@@ -25724,7 +24309,7 @@
                 <w:sz w:val="20"/>
                 <w:szCs w:val="20"/>
               </w:rPr>
-              <w:t>19*(12)</w:t>
+              <w:t>26:1-46(11-12)</w:t>
             </w:r>
           </w:p>
         </w:tc>
@@ -25909,7 +24494,7 @@
                 <w:sz w:val="20"/>
                 <w:szCs w:val="20"/>
               </w:rPr>
-              <w:t>20*-21:11(20:28)</w:t>
+              <w:t>26:47-27:10(26:52)</w:t>
             </w:r>
           </w:p>
         </w:tc>
@@ -26085,7 +24670,7 @@
                 <w:sz w:val="20"/>
                 <w:szCs w:val="20"/>
               </w:rPr>
-              <w:t>21:12-45(21)</w:t>
+              <w:t>27:11-56(23-24)</w:t>
             </w:r>
           </w:p>
         </w:tc>
@@ -26261,7 +24846,7 @@
                 <w:sz w:val="20"/>
                 <w:szCs w:val="20"/>
               </w:rPr>
-              <w:t>22*(14)</w:t>
+              <w:t>27:57-28*(28:10)</w:t>
             </w:r>
           </w:p>
         </w:tc>
@@ -26286,6 +24871,7 @@
           <w:w w:val="80"/>
           <w:sz w:val="26"/>
           <w:szCs w:val="26"/>
+          <w:lang w:bidi="he-IL"/>
         </w:rPr>
         <w:drawing>
           <wp:anchor distT="0" distB="0" distL="114300" distR="114300" simplePos="0" relativeHeight="251658752" behindDoc="1" locked="0" layoutInCell="1" allowOverlap="1" wp14:anchorId="28281D97" wp14:editId="36DFD37D">
@@ -26311,7 +24897,7 @@
                     <pic:cNvPicPr/>
                   </pic:nvPicPr>
                   <pic:blipFill>
-                    <a:blip r:embed="rId16" cstate="print">
+                    <a:blip r:embed="rId15" cstate="print">
                       <a:extLst>
                         <a:ext uri="{28A0092B-C50C-407E-A947-70E740481C1C}">
                           <a14:useLocalDpi xmlns:a14="http://schemas.microsoft.com/office/drawing/2010/main" val="0"/>
@@ -26343,7 +24929,6 @@
           </wp:anchor>
         </w:drawing>
       </w:r>
-      <w:proofErr w:type="gramStart"/>
       <w:r>
         <w:rPr>
           <w:rFonts w:ascii="Yanone Kaffeesatz Regular" w:eastAsia="華康儷中黑" w:hAnsi="Yanone Kaffeesatz Regular" w:cs="Arial"/>
@@ -26351,9 +24936,8 @@
           <w:sz w:val="26"/>
           <w:szCs w:val="26"/>
         </w:rPr>
-        <w:t>註</w:t>
+        <w:t>註：</w:t>
       </w:r>
-      <w:proofErr w:type="gramEnd"/>
       <w:r>
         <w:rPr>
           <w:rFonts w:ascii="Yanone Kaffeesatz Regular" w:eastAsia="華康儷中黑" w:hAnsi="Yanone Kaffeesatz Regular" w:cs="Arial"/>
@@ -26361,7 +24945,16 @@
           <w:sz w:val="26"/>
           <w:szCs w:val="26"/>
         </w:rPr>
-        <w:t>：</w:t>
+        <w:t xml:space="preserve">1. </w:t>
+      </w:r>
+      <w:r>
+        <w:rPr>
+          <w:rFonts w:ascii="Yanone Kaffeesatz Regular" w:eastAsia="華康儷中黑" w:hAnsi="Yanone Kaffeesatz Regular" w:cs="Arial" w:hint="eastAsia"/>
+          <w:w w:val="60"/>
+          <w:sz w:val="26"/>
+          <w:szCs w:val="26"/>
+        </w:rPr>
+        <w:t>#</w:t>
       </w:r>
       <w:r>
         <w:rPr>
@@ -26370,7 +24963,115 @@
           <w:sz w:val="26"/>
           <w:szCs w:val="26"/>
         </w:rPr>
-        <w:t xml:space="preserve">1. </w:t>
+        <w:t>*</w:t>
+      </w:r>
+      <w:r>
+        <w:rPr>
+          <w:rFonts w:ascii="Yanone Kaffeesatz Regular" w:eastAsia="華康儷中黑" w:hAnsi="Yanone Kaffeesatz Regular" w:cs="Arial"/>
+          <w:w w:val="60"/>
+          <w:sz w:val="26"/>
+          <w:szCs w:val="26"/>
+        </w:rPr>
+        <w:t>表全章，</w:t>
+      </w:r>
+      <w:r>
+        <w:rPr>
+          <w:rFonts w:ascii="Yanone Kaffeesatz Regular" w:eastAsia="華康儷中黑" w:hAnsi="Yanone Kaffeesatz Regular" w:cs="Arial"/>
+          <w:w w:val="60"/>
+          <w:sz w:val="26"/>
+          <w:szCs w:val="26"/>
+        </w:rPr>
+        <w:t>#-#</w:t>
+      </w:r>
+      <w:r>
+        <w:rPr>
+          <w:rFonts w:ascii="Yanone Kaffeesatz Regular" w:eastAsia="華康儷中黑" w:hAnsi="Yanone Kaffeesatz Regular" w:cs="Arial"/>
+          <w:w w:val="60"/>
+          <w:sz w:val="26"/>
+          <w:szCs w:val="26"/>
+        </w:rPr>
+        <w:t>表連續經文，</w:t>
+      </w:r>
+      <w:r>
+        <w:rPr>
+          <w:rFonts w:ascii="Yanone Kaffeesatz Regular" w:eastAsia="華康儷中黑" w:hAnsi="Yanone Kaffeesatz Regular" w:cs="Arial"/>
+          <w:w w:val="60"/>
+          <w:sz w:val="26"/>
+          <w:szCs w:val="26"/>
+        </w:rPr>
+        <w:t>#,#</w:t>
+      </w:r>
+      <w:r>
+        <w:rPr>
+          <w:rFonts w:ascii="Yanone Kaffeesatz Regular" w:eastAsia="華康儷中黑" w:hAnsi="Yanone Kaffeesatz Regular" w:cs="Arial"/>
+          <w:w w:val="60"/>
+          <w:sz w:val="26"/>
+          <w:szCs w:val="26"/>
+        </w:rPr>
+        <w:t>表不連續。</w:t>
+      </w:r>
+      <w:r>
+        <w:rPr>
+          <w:rFonts w:ascii="Yanone Kaffeesatz Regular" w:eastAsia="華康儷中黑" w:hAnsi="Yanone Kaffeesatz Regular" w:cs="Arial"/>
+          <w:w w:val="60"/>
+          <w:sz w:val="26"/>
+          <w:szCs w:val="26"/>
+        </w:rPr>
+        <w:t xml:space="preserve">2. </w:t>
+      </w:r>
+      <w:r>
+        <w:rPr>
+          <w:rFonts w:ascii="Yanone Kaffeesatz Regular" w:eastAsia="華康儷中黑" w:hAnsi="Yanone Kaffeesatz Regular" w:cs="Arial"/>
+          <w:w w:val="60"/>
+          <w:sz w:val="26"/>
+          <w:szCs w:val="26"/>
+        </w:rPr>
+        <w:t>(#)</w:t>
+      </w:r>
+      <w:r>
+        <w:rPr>
+          <w:rFonts w:ascii="Yanone Kaffeesatz Regular" w:eastAsia="華康儷中黑" w:hAnsi="Yanone Kaffeesatz Regular" w:cs="Arial"/>
+          <w:w w:val="60"/>
+          <w:sz w:val="26"/>
+          <w:szCs w:val="26"/>
+        </w:rPr>
+        <w:t>中</w:t>
+      </w:r>
+      <w:r>
+        <w:rPr>
+          <w:rFonts w:ascii="Yanone Kaffeesatz Regular" w:eastAsia="華康儷中黑" w:hAnsi="Yanone Kaffeesatz Regular" w:cs="Arial"/>
+          <w:w w:val="60"/>
+          <w:sz w:val="26"/>
+          <w:szCs w:val="26"/>
+        </w:rPr>
+        <w:t>#</w:t>
+      </w:r>
+      <w:r>
+        <w:rPr>
+          <w:rFonts w:ascii="Yanone Kaffeesatz Regular" w:eastAsia="華康儷中黑" w:hAnsi="Yanone Kaffeesatz Regular" w:cs="Arial"/>
+          <w:w w:val="60"/>
+          <w:sz w:val="26"/>
+          <w:szCs w:val="26"/>
+        </w:rPr>
+        <w:t>為讀經運動</w:t>
+      </w:r>
+      <w:r>
+        <w:rPr>
+          <w:rFonts w:ascii="Yanone Kaffeesatz Regular" w:eastAsia="華康儷中黑" w:hAnsi="Yanone Kaffeesatz Regular" w:cs="Arial"/>
+          <w:w w:val="60"/>
+          <w:sz w:val="26"/>
+          <w:szCs w:val="26"/>
+        </w:rPr>
+        <w:t>抄寫</w:t>
+      </w:r>
+      <w:r>
+        <w:rPr>
+          <w:rFonts w:ascii="Yanone Kaffeesatz Regular" w:eastAsia="華康儷中黑" w:hAnsi="Yanone Kaffeesatz Regular" w:cs="Arial"/>
+          <w:w w:val="60"/>
+          <w:sz w:val="26"/>
+          <w:szCs w:val="26"/>
+        </w:rPr>
+        <w:t>經節，</w:t>
       </w:r>
       <w:r>
         <w:rPr>
@@ -26379,156 +25080,8 @@
           <w:sz w:val="26"/>
           <w:szCs w:val="26"/>
         </w:rPr>
-        <w:t>#</w:t>
+        <w:t>一章內略章次</w:t>
       </w:r>
-      <w:r>
-        <w:rPr>
-          <w:rFonts w:ascii="Yanone Kaffeesatz Regular" w:eastAsia="華康儷中黑" w:hAnsi="Yanone Kaffeesatz Regular" w:cs="Arial"/>
-          <w:w w:val="60"/>
-          <w:sz w:val="26"/>
-          <w:szCs w:val="26"/>
-        </w:rPr>
-        <w:t>*</w:t>
-      </w:r>
-      <w:r>
-        <w:rPr>
-          <w:rFonts w:ascii="Yanone Kaffeesatz Regular" w:eastAsia="華康儷中黑" w:hAnsi="Yanone Kaffeesatz Regular" w:cs="Arial"/>
-          <w:w w:val="60"/>
-          <w:sz w:val="26"/>
-          <w:szCs w:val="26"/>
-        </w:rPr>
-        <w:t>表全章，</w:t>
-      </w:r>
-      <w:r>
-        <w:rPr>
-          <w:rFonts w:ascii="Yanone Kaffeesatz Regular" w:eastAsia="華康儷中黑" w:hAnsi="Yanone Kaffeesatz Regular" w:cs="Arial"/>
-          <w:w w:val="60"/>
-          <w:sz w:val="26"/>
-          <w:szCs w:val="26"/>
-        </w:rPr>
-        <w:t>#-#</w:t>
-      </w:r>
-      <w:r>
-        <w:rPr>
-          <w:rFonts w:ascii="Yanone Kaffeesatz Regular" w:eastAsia="華康儷中黑" w:hAnsi="Yanone Kaffeesatz Regular" w:cs="Arial"/>
-          <w:w w:val="60"/>
-          <w:sz w:val="26"/>
-          <w:szCs w:val="26"/>
-        </w:rPr>
-        <w:t>表連續經文，</w:t>
-      </w:r>
-      <w:r>
-        <w:rPr>
-          <w:rFonts w:ascii="Yanone Kaffeesatz Regular" w:eastAsia="華康儷中黑" w:hAnsi="Yanone Kaffeesatz Regular" w:cs="Arial"/>
-          <w:w w:val="60"/>
-          <w:sz w:val="26"/>
-          <w:szCs w:val="26"/>
-        </w:rPr>
-        <w:t>#,#</w:t>
-      </w:r>
-      <w:r>
-        <w:rPr>
-          <w:rFonts w:ascii="Yanone Kaffeesatz Regular" w:eastAsia="華康儷中黑" w:hAnsi="Yanone Kaffeesatz Regular" w:cs="Arial"/>
-          <w:w w:val="60"/>
-          <w:sz w:val="26"/>
-          <w:szCs w:val="26"/>
-        </w:rPr>
-        <w:t>表不連續。</w:t>
-      </w:r>
-      <w:r>
-        <w:rPr>
-          <w:rFonts w:ascii="Yanone Kaffeesatz Regular" w:eastAsia="華康儷中黑" w:hAnsi="Yanone Kaffeesatz Regular" w:cs="Arial"/>
-          <w:w w:val="60"/>
-          <w:sz w:val="26"/>
-          <w:szCs w:val="26"/>
-        </w:rPr>
-        <w:t xml:space="preserve">2. </w:t>
-      </w:r>
-      <w:r>
-        <w:rPr>
-          <w:rFonts w:ascii="Yanone Kaffeesatz Regular" w:eastAsia="華康儷中黑" w:hAnsi="Yanone Kaffeesatz Regular" w:cs="Arial"/>
-          <w:w w:val="60"/>
-          <w:sz w:val="26"/>
-          <w:szCs w:val="26"/>
-        </w:rPr>
-        <w:t>(#)</w:t>
-      </w:r>
-      <w:r>
-        <w:rPr>
-          <w:rFonts w:ascii="Yanone Kaffeesatz Regular" w:eastAsia="華康儷中黑" w:hAnsi="Yanone Kaffeesatz Regular" w:cs="Arial"/>
-          <w:w w:val="60"/>
-          <w:sz w:val="26"/>
-          <w:szCs w:val="26"/>
-        </w:rPr>
-        <w:t>中</w:t>
-      </w:r>
-      <w:r>
-        <w:rPr>
-          <w:rFonts w:ascii="Yanone Kaffeesatz Regular" w:eastAsia="華康儷中黑" w:hAnsi="Yanone Kaffeesatz Regular" w:cs="Arial"/>
-          <w:w w:val="60"/>
-          <w:sz w:val="26"/>
-          <w:szCs w:val="26"/>
-        </w:rPr>
-        <w:t>#</w:t>
-      </w:r>
-      <w:r>
-        <w:rPr>
-          <w:rFonts w:ascii="Yanone Kaffeesatz Regular" w:eastAsia="華康儷中黑" w:hAnsi="Yanone Kaffeesatz Regular" w:cs="Arial"/>
-          <w:w w:val="60"/>
-          <w:sz w:val="26"/>
-          <w:szCs w:val="26"/>
-        </w:rPr>
-        <w:t>為讀經運動</w:t>
-      </w:r>
-      <w:proofErr w:type="gramStart"/>
-      <w:r>
-        <w:rPr>
-          <w:rFonts w:ascii="Yanone Kaffeesatz Regular" w:eastAsia="華康儷中黑" w:hAnsi="Yanone Kaffeesatz Regular" w:cs="Arial"/>
-          <w:w w:val="60"/>
-          <w:sz w:val="26"/>
-          <w:szCs w:val="26"/>
-        </w:rPr>
-        <w:t>抄寫</w:t>
-      </w:r>
-      <w:r>
-        <w:rPr>
-          <w:rFonts w:ascii="Yanone Kaffeesatz Regular" w:eastAsia="華康儷中黑" w:hAnsi="Yanone Kaffeesatz Regular" w:cs="Arial"/>
-          <w:w w:val="60"/>
-          <w:sz w:val="26"/>
-          <w:szCs w:val="26"/>
-        </w:rPr>
-        <w:t>經節</w:t>
-      </w:r>
-      <w:proofErr w:type="gramEnd"/>
-      <w:r>
-        <w:rPr>
-          <w:rFonts w:ascii="Yanone Kaffeesatz Regular" w:eastAsia="華康儷中黑" w:hAnsi="Yanone Kaffeesatz Regular" w:cs="Arial"/>
-          <w:w w:val="60"/>
-          <w:sz w:val="26"/>
-          <w:szCs w:val="26"/>
-        </w:rPr>
-        <w:t>，</w:t>
-      </w:r>
-      <w:r>
-        <w:rPr>
-          <w:rFonts w:ascii="Yanone Kaffeesatz Regular" w:eastAsia="華康儷中黑" w:hAnsi="Yanone Kaffeesatz Regular" w:cs="Arial" w:hint="eastAsia"/>
-          <w:w w:val="60"/>
-          <w:sz w:val="26"/>
-          <w:szCs w:val="26"/>
-        </w:rPr>
-        <w:t>一章內</w:t>
-      </w:r>
-      <w:proofErr w:type="gramStart"/>
-      <w:r>
-        <w:rPr>
-          <w:rFonts w:ascii="Yanone Kaffeesatz Regular" w:eastAsia="華康儷中黑" w:hAnsi="Yanone Kaffeesatz Regular" w:cs="Arial" w:hint="eastAsia"/>
-          <w:w w:val="60"/>
-          <w:sz w:val="26"/>
-          <w:szCs w:val="26"/>
-        </w:rPr>
-        <w:t>略章次</w:t>
-      </w:r>
-      <w:proofErr w:type="gramEnd"/>
       <w:r>
         <w:rPr>
           <w:rFonts w:ascii="Yanone Kaffeesatz Regular" w:eastAsia="華康儷中黑" w:hAnsi="Yanone Kaffeesatz Regular" w:cs="Arial"/>
@@ -26633,7 +25186,7 @@
           <w:sz w:val="26"/>
           <w:szCs w:val="26"/>
         </w:rPr>
-        <w:t>以色列外的迷羊</w:t>
+        <w:t>謙卑的必被升高</w:t>
       </w:r>
       <w:r>
         <w:rPr>
@@ -26694,12 +25247,30 @@
       </w:r>
       <w:r>
         <w:rPr>
+          <w:rFonts w:ascii="Barlow Condensed Medium" w:eastAsia="華康儷中黑" w:hAnsi="Barlow Condensed Medium" w:cs="Arial" w:hint="eastAsia"/>
+          <w:w w:val="80"/>
+          <w:sz w:val="26"/>
+          <w:szCs w:val="26"/>
+        </w:rPr>
+        <w:t>23</w:t>
+      </w:r>
+      <w:r>
+        <w:rPr>
           <w:rFonts w:ascii="Barlow Condensed Medium" w:eastAsia="華康儷中黑" w:hAnsi="Barlow Condensed Medium" w:cs="Arial"/>
           <w:w w:val="80"/>
           <w:sz w:val="26"/>
           <w:szCs w:val="26"/>
         </w:rPr>
-        <w:t>15:21-38</w:t>
+        <w:t>:</w:t>
+      </w:r>
+      <w:r>
+        <w:rPr>
+          <w:rFonts w:ascii="Barlow Condensed Medium" w:eastAsia="華康儷中黑" w:hAnsi="Barlow Condensed Medium" w:cs="Arial" w:hint="eastAsia"/>
+          <w:w w:val="80"/>
+          <w:sz w:val="26"/>
+          <w:szCs w:val="26"/>
+        </w:rPr>
+        <w:t>1-12</w:t>
       </w:r>
     </w:p>
     <w:p>
@@ -26715,7 +25286,6 @@
           <w:szCs w:val="26"/>
         </w:rPr>
       </w:pPr>
-      <w:proofErr w:type="gramStart"/>
       <w:r>
         <w:rPr>
           <w:rFonts w:ascii="Barlow Condensed Medium" w:eastAsia="華康儷中黑" w:hAnsi="Barlow Condensed Medium" w:cs="Calibri"/>
@@ -26723,17 +25293,7 @@
           <w:sz w:val="26"/>
           <w:szCs w:val="26"/>
         </w:rPr>
-        <w:t>鑰</w:t>
-      </w:r>
-      <w:proofErr w:type="gramEnd"/>
-      <w:r>
-        <w:rPr>
-          <w:rFonts w:ascii="Barlow Condensed Medium" w:eastAsia="華康儷中黑" w:hAnsi="Barlow Condensed Medium" w:cs="Calibri"/>
-          <w:w w:val="80"/>
-          <w:sz w:val="26"/>
-          <w:szCs w:val="26"/>
-        </w:rPr>
-        <w:t>節：</w:t>
+        <w:t>鑰節：</w:t>
       </w:r>
       <w:r>
         <w:rPr>
@@ -26743,99 +25303,7 @@
           <w:sz w:val="26"/>
           <w:szCs w:val="26"/>
         </w:rPr>
-        <w:t>耶穌回答：</w:t>
-      </w:r>
-      <w:r>
-        <w:rPr>
-          <w:rFonts w:ascii="Barlow Condensed Medium" w:eastAsia="華康古印體" w:hAnsi="Barlow Condensed Medium" w:cs="Calibri" w:hint="eastAsia"/>
-          <w:b/>
-          <w:w w:val="80"/>
-          <w:sz w:val="26"/>
-          <w:szCs w:val="26"/>
-        </w:rPr>
-        <w:t>「</w:t>
-      </w:r>
-      <w:r>
-        <w:rPr>
-          <w:rFonts w:ascii="Barlow Condensed Medium" w:eastAsia="華康古印體" w:hAnsi="Barlow Condensed Medium" w:cs="Calibri" w:hint="eastAsia"/>
-          <w:b/>
-          <w:w w:val="80"/>
-          <w:sz w:val="26"/>
-          <w:szCs w:val="26"/>
-        </w:rPr>
-        <w:t>我被差遣，只是到以色列家</w:t>
-      </w:r>
-      <w:proofErr w:type="gramStart"/>
-      <w:r>
-        <w:rPr>
-          <w:rFonts w:ascii="Barlow Condensed Medium" w:eastAsia="華康古印體" w:hAnsi="Barlow Condensed Medium" w:cs="Calibri" w:hint="eastAsia"/>
-          <w:b/>
-          <w:w w:val="80"/>
-          <w:sz w:val="26"/>
-          <w:szCs w:val="26"/>
-        </w:rPr>
-        <w:t>的迷羊那裡</w:t>
-      </w:r>
-      <w:proofErr w:type="gramEnd"/>
-      <w:r>
-        <w:rPr>
-          <w:rFonts w:ascii="Barlow Condensed Medium" w:eastAsia="華康古印體" w:hAnsi="Barlow Condensed Medium" w:cs="Calibri" w:hint="eastAsia"/>
-          <w:b/>
-          <w:w w:val="80"/>
-          <w:sz w:val="26"/>
-          <w:szCs w:val="26"/>
-        </w:rPr>
-        <w:t>去。</w:t>
-      </w:r>
-      <w:r>
-        <w:rPr>
-          <w:rFonts w:ascii="Barlow Condensed Medium" w:eastAsia="華康古印體" w:hAnsi="Barlow Condensed Medium" w:cs="Calibri" w:hint="eastAsia"/>
-          <w:b/>
-          <w:w w:val="80"/>
-          <w:sz w:val="26"/>
-          <w:szCs w:val="26"/>
-        </w:rPr>
-        <w:t>」</w:t>
-      </w:r>
-      <w:r>
-        <w:rPr>
-          <w:rFonts w:ascii="Barlow Condensed Medium" w:eastAsia="華康古印體" w:hAnsi="Barlow Condensed Medium" w:cs="Calibri"/>
-          <w:b/>
-          <w:w w:val="80"/>
-          <w:sz w:val="26"/>
-          <w:szCs w:val="26"/>
-        </w:rPr>
-        <w:t>…</w:t>
-      </w:r>
-      <w:r>
-        <w:rPr>
-          <w:rFonts w:ascii="Barlow Condensed Medium" w:eastAsia="華康古印體" w:hAnsi="Barlow Condensed Medium" w:cs="Calibri" w:hint="eastAsia"/>
-          <w:b/>
-          <w:w w:val="80"/>
-          <w:sz w:val="26"/>
-          <w:szCs w:val="26"/>
-        </w:rPr>
-        <w:t>群眾看見啞巴說話，殘廢的</w:t>
-      </w:r>
-      <w:r>
-        <w:rPr>
-          <w:rFonts w:ascii="Barlow Condensed Medium" w:eastAsia="華康古印體" w:hAnsi="Barlow Condensed Medium" w:cs="Calibri" w:hint="eastAsia"/>
-          <w:b/>
-          <w:w w:val="80"/>
-          <w:sz w:val="26"/>
-          <w:szCs w:val="26"/>
-        </w:rPr>
-        <w:t>復原，瘸腿的行走，瞎眼的看見，就十分驚奇，於是頌讚以色列的　神</w:t>
-      </w:r>
-      <w:r>
-        <w:rPr>
-          <w:rFonts w:ascii="Barlow Condensed Medium" w:eastAsia="華康古印體" w:hAnsi="Barlow Condensed Medium" w:cs="Calibri" w:hint="eastAsia"/>
-          <w:b/>
-          <w:w w:val="80"/>
-          <w:sz w:val="26"/>
-          <w:szCs w:val="26"/>
-        </w:rPr>
-        <w:t>。</w:t>
+        <w:t>你們中間最大的，必作你們的僕人。凡高抬自己的，必被降卑；凡自己謙卑的，必被升高。</w:t>
       </w:r>
       <w:r>
         <w:rPr>
@@ -26855,20 +25323,8 @@
           <w:sz w:val="26"/>
           <w:szCs w:val="26"/>
         </w:rPr>
-        <w:t>24</w:t>
+        <w:t>11-12</w:t>
       </w:r>
-      <w:proofErr w:type="gramStart"/>
-      <w:r>
-        <w:rPr>
-          <w:rFonts w:ascii="Barlow Condensed Medium" w:eastAsia="華康古印體" w:hAnsi="Barlow Condensed Medium" w:cs="Calibri" w:hint="eastAsia"/>
-          <w:bCs/>
-          <w:w w:val="80"/>
-          <w:sz w:val="26"/>
-          <w:szCs w:val="26"/>
-        </w:rPr>
-        <w:t>,31</w:t>
-      </w:r>
-      <w:proofErr w:type="gramEnd"/>
       <w:r>
         <w:rPr>
           <w:rFonts w:ascii="Barlow Condensed Medium" w:eastAsia="華康古印體" w:hAnsi="Barlow Condensed Medium" w:cs="Calibri" w:hint="eastAsia"/>
@@ -26988,7 +25444,7 @@
                 <w:sz w:val="26"/>
                 <w:szCs w:val="26"/>
               </w:rPr>
-              <w:t>耶穌為何要避開群眾</w:t>
+              <w:t>摩西的位子為何令人羨慕</w:t>
             </w:r>
             <w:r>
               <w:rPr>
@@ -27060,9 +25516,8 @@
                 <w:sz w:val="26"/>
                 <w:szCs w:val="26"/>
               </w:rPr>
-              <w:t>這位</w:t>
-            </w:r>
-            <w:proofErr w:type="gramStart"/>
+              <w:t>信仰上虛偽的真正目的</w:t>
+            </w:r>
             <w:r>
               <w:rPr>
                 <w:rFonts w:ascii="Barlow Condensed Medium" w:eastAsia="華康中黑體" w:hAnsi="Barlow Condensed Medium" w:cs="Arial" w:hint="eastAsia"/>
@@ -27070,9 +25525,62 @@
                 <w:sz w:val="26"/>
                 <w:szCs w:val="26"/>
               </w:rPr>
-              <w:t>迦</w:t>
-            </w:r>
-            <w:proofErr w:type="gramEnd"/>
+              <w:t>?</w:t>
+            </w:r>
+          </w:p>
+        </w:tc>
+      </w:tr>
+      <w:tr>
+        <w:tc>
+          <w:tcPr>
+            <w:tcW w:w="238" w:type="dxa"/>
+            <w:tcMar>
+              <w:left w:w="28" w:type="dxa"/>
+              <w:right w:w="28" w:type="dxa"/>
+            </w:tcMar>
+          </w:tcPr>
+          <w:p>
+            <w:pPr>
+              <w:snapToGrid w:val="0"/>
+              <w:spacing w:line="300" w:lineRule="exact"/>
+              <w:rPr>
+                <w:rFonts w:ascii="Barlow Condensed Medium" w:eastAsia="華康細黑體" w:hAnsi="Barlow Condensed Medium" w:cs="Arial"/>
+                <w:w w:val="75"/>
+                <w:sz w:val="26"/>
+                <w:szCs w:val="26"/>
+              </w:rPr>
+            </w:pPr>
+            <w:r>
+              <w:rPr>
+                <w:rFonts w:ascii="Barlow Condensed Medium" w:eastAsia="華康細黑體" w:hAnsi="Barlow Condensed Medium" w:cs="Arial"/>
+                <w:w w:val="75"/>
+                <w:sz w:val="26"/>
+                <w:szCs w:val="26"/>
+              </w:rPr>
+              <w:t>3.</w:t>
+            </w:r>
+          </w:p>
+        </w:tc>
+        <w:tc>
+          <w:tcPr>
+            <w:tcW w:w="2562" w:type="dxa"/>
+            <w:tcMar>
+              <w:left w:w="57" w:type="dxa"/>
+              <w:right w:w="57" w:type="dxa"/>
+            </w:tcMar>
+          </w:tcPr>
+          <w:p>
+            <w:pPr>
+              <w:snapToGrid w:val="0"/>
+              <w:spacing w:line="300" w:lineRule="exact"/>
+              <w:jc w:val="both"/>
+              <w:rPr>
+                <w:rFonts w:ascii="Barlow Condensed Medium" w:eastAsia="華康中黑體" w:hAnsi="Barlow Condensed Medium" w:cs="Arial"/>
+                <w:w w:val="75"/>
+                <w:sz w:val="26"/>
+                <w:szCs w:val="26"/>
+              </w:rPr>
+            </w:pPr>
             <w:r>
               <w:rPr>
                 <w:rFonts w:ascii="Barlow Condensed Medium" w:eastAsia="華康中黑體" w:hAnsi="Barlow Condensed Medium" w:cs="Arial" w:hint="eastAsia"/>
@@ -27080,7 +25588,7 @@
                 <w:sz w:val="26"/>
                 <w:szCs w:val="26"/>
               </w:rPr>
-              <w:t>南婦人的信心是什麼</w:t>
+              <w:t>如何除去對人的崇拜</w:t>
             </w:r>
             <w:r>
               <w:rPr>
@@ -27116,12 +25624,21 @@
             </w:pPr>
             <w:r>
               <w:rPr>
+                <w:rFonts w:ascii="Barlow Condensed Medium" w:eastAsia="華康細黑體" w:hAnsi="Barlow Condensed Medium" w:cs="Arial" w:hint="eastAsia"/>
+                <w:w w:val="75"/>
+                <w:sz w:val="26"/>
+                <w:szCs w:val="26"/>
+              </w:rPr>
+              <w:t>4</w:t>
+            </w:r>
+            <w:r>
+              <w:rPr>
                 <w:rFonts w:ascii="Barlow Condensed Medium" w:eastAsia="華康細黑體" w:hAnsi="Barlow Condensed Medium" w:cs="Arial"/>
                 <w:w w:val="75"/>
                 <w:sz w:val="26"/>
                 <w:szCs w:val="26"/>
               </w:rPr>
-              <w:t>3.</w:t>
+              <w:t>.</w:t>
             </w:r>
           </w:p>
         </w:tc>
@@ -27145,7 +25662,6 @@
                 <w:szCs w:val="26"/>
               </w:rPr>
             </w:pPr>
-            <w:proofErr w:type="gramStart"/>
             <w:r>
               <w:rPr>
                 <w:rFonts w:ascii="Barlow Condensed Medium" w:eastAsia="華康中黑體" w:hAnsi="Barlow Condensed Medium" w:cs="Arial" w:hint="eastAsia"/>
@@ -27153,147 +25669,7 @@
                 <w:sz w:val="26"/>
                 <w:szCs w:val="26"/>
               </w:rPr>
-              <w:t>餵</w:t>
-            </w:r>
-            <w:proofErr w:type="gramEnd"/>
-            <w:r>
-              <w:rPr>
-                <w:rFonts w:ascii="Barlow Condensed Medium" w:eastAsia="華康中黑體" w:hAnsi="Barlow Condensed Medium" w:cs="Arial" w:hint="eastAsia"/>
-                <w:w w:val="75"/>
-                <w:sz w:val="26"/>
-                <w:szCs w:val="26"/>
-              </w:rPr>
-              <w:t>飽四千</w:t>
-            </w:r>
-            <w:proofErr w:type="gramStart"/>
-            <w:r>
-              <w:rPr>
-                <w:rFonts w:ascii="Barlow Condensed Medium" w:eastAsia="華康中黑體" w:hAnsi="Barlow Condensed Medium" w:cs="Arial" w:hint="eastAsia"/>
-                <w:w w:val="75"/>
-                <w:sz w:val="26"/>
-                <w:szCs w:val="26"/>
-              </w:rPr>
-              <w:t>個</w:t>
-            </w:r>
-            <w:proofErr w:type="gramEnd"/>
-            <w:r>
-              <w:rPr>
-                <w:rFonts w:ascii="Barlow Condensed Medium" w:eastAsia="華康中黑體" w:hAnsi="Barlow Condensed Medium" w:cs="Arial" w:hint="eastAsia"/>
-                <w:w w:val="75"/>
-                <w:sz w:val="26"/>
-                <w:szCs w:val="26"/>
-              </w:rPr>
-              <w:t>外</w:t>
-            </w:r>
-            <w:proofErr w:type="gramStart"/>
-            <w:r>
-              <w:rPr>
-                <w:rFonts w:ascii="Barlow Condensed Medium" w:eastAsia="華康中黑體" w:hAnsi="Barlow Condensed Medium" w:cs="Arial" w:hint="eastAsia"/>
-                <w:w w:val="75"/>
-                <w:sz w:val="26"/>
-                <w:szCs w:val="26"/>
-              </w:rPr>
-              <w:t>邦</w:t>
-            </w:r>
-            <w:proofErr w:type="gramEnd"/>
-            <w:r>
-              <w:rPr>
-                <w:rFonts w:ascii="Barlow Condensed Medium" w:eastAsia="華康中黑體" w:hAnsi="Barlow Condensed Medium" w:cs="Arial" w:hint="eastAsia"/>
-                <w:w w:val="75"/>
-                <w:sz w:val="26"/>
-                <w:szCs w:val="26"/>
-              </w:rPr>
-              <w:t>人的意義</w:t>
-            </w:r>
-            <w:r>
-              <w:rPr>
-                <w:rFonts w:ascii="Barlow Condensed Medium" w:eastAsia="華康中黑體" w:hAnsi="Barlow Condensed Medium" w:cs="Arial" w:hint="eastAsia"/>
-                <w:w w:val="75"/>
-                <w:sz w:val="26"/>
-                <w:szCs w:val="26"/>
-              </w:rPr>
-              <w:t>是</w:t>
-            </w:r>
-            <w:r>
-              <w:rPr>
-                <w:rFonts w:ascii="Barlow Condensed Medium" w:eastAsia="華康中黑體" w:hAnsi="Barlow Condensed Medium" w:cs="Arial" w:hint="eastAsia"/>
-                <w:w w:val="75"/>
-                <w:sz w:val="26"/>
-                <w:szCs w:val="26"/>
-              </w:rPr>
-              <w:t>?</w:t>
-            </w:r>
-          </w:p>
-        </w:tc>
-      </w:tr>
-      <w:tr>
-        <w:tc>
-          <w:tcPr>
-            <w:tcW w:w="238" w:type="dxa"/>
-            <w:tcMar>
-              <w:left w:w="28" w:type="dxa"/>
-              <w:right w:w="28" w:type="dxa"/>
-            </w:tcMar>
-          </w:tcPr>
-          <w:p>
-            <w:pPr>
-              <w:snapToGrid w:val="0"/>
-              <w:spacing w:line="300" w:lineRule="exact"/>
-              <w:rPr>
-                <w:rFonts w:ascii="Barlow Condensed Medium" w:eastAsia="華康細黑體" w:hAnsi="Barlow Condensed Medium" w:cs="Arial"/>
-                <w:w w:val="75"/>
-                <w:sz w:val="26"/>
-                <w:szCs w:val="26"/>
-              </w:rPr>
-            </w:pPr>
-            <w:r>
-              <w:rPr>
-                <w:rFonts w:ascii="Barlow Condensed Medium" w:eastAsia="華康細黑體" w:hAnsi="Barlow Condensed Medium" w:cs="Arial" w:hint="eastAsia"/>
-                <w:w w:val="75"/>
-                <w:sz w:val="26"/>
-                <w:szCs w:val="26"/>
-              </w:rPr>
-              <w:t>4</w:t>
-            </w:r>
-            <w:r>
-              <w:rPr>
-                <w:rFonts w:ascii="Barlow Condensed Medium" w:eastAsia="華康細黑體" w:hAnsi="Barlow Condensed Medium" w:cs="Arial"/>
-                <w:w w:val="75"/>
-                <w:sz w:val="26"/>
-                <w:szCs w:val="26"/>
-              </w:rPr>
-              <w:t>.</w:t>
-            </w:r>
-          </w:p>
-        </w:tc>
-        <w:tc>
-          <w:tcPr>
-            <w:tcW w:w="2562" w:type="dxa"/>
-            <w:tcMar>
-              <w:left w:w="57" w:type="dxa"/>
-              <w:right w:w="57" w:type="dxa"/>
-            </w:tcMar>
-          </w:tcPr>
-          <w:p>
-            <w:pPr>
-              <w:snapToGrid w:val="0"/>
-              <w:spacing w:line="300" w:lineRule="exact"/>
-              <w:jc w:val="both"/>
-              <w:rPr>
-                <w:rFonts w:ascii="Barlow Condensed Medium" w:eastAsia="華康中黑體" w:hAnsi="Barlow Condensed Medium" w:cs="Arial"/>
-                <w:w w:val="75"/>
-                <w:sz w:val="26"/>
-                <w:szCs w:val="26"/>
-              </w:rPr>
-            </w:pPr>
-            <w:r>
-              <w:rPr>
-                <w:rFonts w:ascii="Barlow Condensed Medium" w:eastAsia="華康中黑體" w:hAnsi="Barlow Condensed Medium" w:cs="Arial" w:hint="eastAsia"/>
-                <w:w w:val="75"/>
-                <w:sz w:val="26"/>
-                <w:szCs w:val="26"/>
-              </w:rPr>
-              <w:t xml:space="preserve">　神國如何化解種族的對立</w:t>
+              <w:t>服事人為何要謙卑</w:t>
             </w:r>
             <w:r>
               <w:rPr>
@@ -27327,21 +25703,12 @@
         </w:rPr>
         <w:t>§</w:t>
       </w:r>
-      <w:proofErr w:type="gramStart"/>
       <w:r>
         <w:rPr>
           <w:rFonts w:ascii="華康正顏楷體W9" w:eastAsia="華康正顏楷體W9" w:hAnsi="Calibri" w:cs="Calibri" w:hint="eastAsia"/>
           <w:w w:val="125"/>
         </w:rPr>
-        <w:t>週</w:t>
-      </w:r>
-      <w:proofErr w:type="gramEnd"/>
-      <w:r>
-        <w:rPr>
-          <w:rFonts w:ascii="華康正顏楷體W9" w:eastAsia="華康正顏楷體W9" w:hAnsi="Calibri" w:cs="Calibri" w:hint="eastAsia"/>
-          <w:w w:val="125"/>
-        </w:rPr>
-        <w:t>間禱告會</w:t>
+        <w:t>週間禱告會</w:t>
       </w:r>
       <w:r>
         <w:rPr>
@@ -28238,7 +26605,6 @@
         </w:rPr>
         <w:t>§</w:t>
       </w:r>
-      <w:proofErr w:type="gramStart"/>
       <w:r>
         <w:rPr>
           <w:rFonts w:ascii="華康正顏楷體W9" w:eastAsia="華康正顏楷體W9" w:hAnsi="Calibri" w:cs="Calibri" w:hint="eastAsia"/>
@@ -28251,15 +26617,7 @@
           <w:rFonts w:ascii="華康正顏楷體W9" w:eastAsia="華康正顏楷體W9" w:hAnsi="Calibri" w:cs="Calibri" w:hint="eastAsia"/>
           <w:w w:val="125"/>
         </w:rPr>
-        <w:t>與</w:t>
-      </w:r>
-      <w:proofErr w:type="gramEnd"/>
-      <w:r>
-        <w:rPr>
-          <w:rFonts w:ascii="華康正顏楷體W9" w:eastAsia="華康正顏楷體W9" w:hAnsi="Calibri" w:cs="Calibri" w:hint="eastAsia"/>
-          <w:w w:val="125"/>
-        </w:rPr>
-        <w:t>探訪</w:t>
+        <w:t>與探訪</w:t>
       </w:r>
       <w:r>
         <w:rPr>
@@ -28347,19 +26705,8 @@
                 <w:sz w:val="26"/>
                 <w:szCs w:val="26"/>
               </w:rPr>
-              <w:t>代禱</w:t>
-            </w:r>
-            <w:proofErr w:type="gramStart"/>
-            <w:r>
-              <w:rPr>
-                <w:rFonts w:ascii="華康中黑體" w:eastAsia="華康中黑體" w:hAnsi="標楷體" w:cstheme="minorHAnsi" w:hint="eastAsia"/>
-                <w:w w:val="80"/>
-                <w:sz w:val="26"/>
-                <w:szCs w:val="26"/>
-              </w:rPr>
-              <w:t>週</w:t>
-            </w:r>
-            <w:proofErr w:type="gramEnd"/>
+              <w:t>代禱週</w:t>
+            </w:r>
           </w:p>
         </w:tc>
         <w:tc>
@@ -29194,8 +27541,8 @@
         <w:rPr>
           <w:rFonts w:ascii="Barlow Condensed Medium" w:hAnsi="Barlow Condensed Medium"/>
           <w:noProof/>
-        </w:rPr>
-        <w:lastRenderedPageBreak/>
+          <w:lang w:bidi="he-IL"/>
+        </w:rPr>
         <mc:AlternateContent>
           <mc:Choice Requires="wps">
             <w:drawing>
@@ -29258,9 +27605,9 @@
               </wp:anchor>
             </w:drawing>
           </mc:Choice>
-          <mc:Fallback xmlns:w15="http://schemas.microsoft.com/office/word/2012/wordml">
+          <mc:Fallback>
             <w:pict>
-              <v:line w14:anchorId="10F25128" id="直線接點 6" o:spid="_x0000_s1026" style="position:absolute;z-index:251661824;visibility:visible;mso-wrap-style:square;mso-width-percent:0;mso-height-percent:0;mso-wrap-distance-left:9pt;mso-wrap-distance-top:0;mso-wrap-distance-right:9pt;mso-wrap-distance-bottom:0;mso-position-horizontal:absolute;mso-position-horizontal-relative:page;mso-position-vertical:absolute;mso-position-vertical-relative:page;mso-width-percent:0;mso-height-percent:0;mso-width-relative:margin;mso-height-relative:margin" from="343.9pt,19.85pt" to="345.05pt,710.95pt" o:gfxdata="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" strokecolor="black [3213]" strokeweight=".5pt">
+              <v:line w14:anchorId="0A043DA1" id="直線接點 6" o:spid="_x0000_s1026" style="position:absolute;z-index:251661824;visibility:visible;mso-wrap-style:square;mso-width-percent:0;mso-height-percent:0;mso-wrap-distance-left:9pt;mso-wrap-distance-top:0;mso-wrap-distance-right:9pt;mso-wrap-distance-bottom:0;mso-position-horizontal:absolute;mso-position-horizontal-relative:page;mso-position-vertical:absolute;mso-position-vertical-relative:page;mso-width-percent:0;mso-height-percent:0;mso-width-relative:margin;mso-height-relative:margin" from="343.9pt,19.85pt" to="345.05pt,710.95pt" o:gfxdata="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" strokecolor="black [3213]" strokeweight=".5pt">
                 <v:stroke dashstyle="3 1" joinstyle="miter"/>
                 <w10:wrap anchorx="page" anchory="page"/>
               </v:line>
@@ -29272,6 +27619,7 @@
         <w:rPr>
           <w:rFonts w:ascii="Barlow Condensed Medium" w:hAnsi="Barlow Condensed Medium"/>
           <w:noProof/>
+          <w:lang w:bidi="he-IL"/>
         </w:rPr>
         <mc:AlternateContent>
           <mc:Choice Requires="wps">
@@ -29335,9 +27683,9 @@
               </wp:anchor>
             </w:drawing>
           </mc:Choice>
-          <mc:Fallback xmlns:w15="http://schemas.microsoft.com/office/word/2012/wordml">
+          <mc:Fallback>
             <w:pict>
-              <v:line w14:anchorId="01EF0EB0" id="直線接點 4" o:spid="_x0000_s1026" style="position:absolute;z-index:251660800;visibility:visible;mso-wrap-style:square;mso-width-percent:0;mso-height-percent:0;mso-wrap-distance-left:9pt;mso-wrap-distance-top:0;mso-wrap-distance-right:9pt;mso-wrap-distance-bottom:0;mso-position-horizontal:absolute;mso-position-horizontal-relative:page;mso-position-vertical:absolute;mso-position-vertical-relative:page;mso-width-percent:0;mso-height-percent:0;mso-width-relative:margin;mso-height-relative:margin" from="343.9pt,19.85pt" to="345.05pt,710.95pt" o:gfxdata="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" strokecolor="black [3213]" strokeweight=".5pt">
+              <v:line w14:anchorId="4A752E98" id="直線接點 4" o:spid="_x0000_s1026" style="position:absolute;z-index:251660800;visibility:visible;mso-wrap-style:square;mso-width-percent:0;mso-height-percent:0;mso-wrap-distance-left:9pt;mso-wrap-distance-top:0;mso-wrap-distance-right:9pt;mso-wrap-distance-bottom:0;mso-position-horizontal:absolute;mso-position-horizontal-relative:page;mso-position-vertical:absolute;mso-position-vertical-relative:page;mso-width-percent:0;mso-height-percent:0;mso-width-relative:margin;mso-height-relative:margin" from="343.9pt,19.85pt" to="345.05pt,710.95pt" o:gfxdata="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" strokecolor="black [3213]" strokeweight=".5pt">
                 <v:stroke dashstyle="3 1" joinstyle="miter"/>
                 <w10:wrap anchorx="page" anchory="page"/>
               </v:line>
@@ -29359,7 +27707,6 @@
         </w:rPr>
         <w:t>本</w:t>
       </w:r>
-      <w:proofErr w:type="gramStart"/>
       <w:r>
         <w:rPr>
           <w:rFonts w:ascii="Barlow Condensed Medium" w:eastAsia="華康正顏楷體W9" w:hAnsi="Barlow Condensed Medium" w:cstheme="minorHAnsi"/>
@@ -29367,7 +27714,6 @@
         </w:rPr>
         <w:t>週講章</w:t>
       </w:r>
-      <w:proofErr w:type="gramEnd"/>
       <w:r>
         <w:rPr>
           <w:rFonts w:ascii="Barlow Condensed Medium" w:eastAsia="華康正顏楷體W9" w:hAnsi="Barlow Condensed Medium" w:cstheme="minorHAnsi"/>
@@ -29531,7 +27877,7 @@
           <w:sz w:val="26"/>
           <w:szCs w:val="26"/>
         </w:rPr>
-        <w:t>以色列外的迷羊</w:t>
+        <w:t>謙卑的必被升高</w:t>
       </w:r>
       <w:r>
         <w:rPr>
@@ -29616,12 +27962,30 @@
             </w:r>
             <w:r>
               <w:rPr>
+                <w:rFonts w:ascii="Barlow Condensed Medium" w:eastAsia="華康儷中黑" w:hAnsi="Barlow Condensed Medium" w:cs="Calibri" w:hint="eastAsia"/>
+                <w:w w:val="75"/>
+                <w:sz w:val="26"/>
+                <w:szCs w:val="26"/>
+              </w:rPr>
+              <w:t>23</w:t>
+            </w:r>
+            <w:r>
+              <w:rPr>
                 <w:rFonts w:ascii="Barlow Condensed Medium" w:eastAsia="華康儷中黑" w:hAnsi="Barlow Condensed Medium" w:cs="Calibri"/>
                 <w:w w:val="75"/>
                 <w:sz w:val="26"/>
                 <w:szCs w:val="26"/>
               </w:rPr>
-              <w:t>15:21-38</w:t>
+              <w:t>:</w:t>
+            </w:r>
+            <w:r>
+              <w:rPr>
+                <w:rFonts w:ascii="Barlow Condensed Medium" w:eastAsia="華康儷中黑" w:hAnsi="Barlow Condensed Medium" w:cs="Calibri" w:hint="eastAsia"/>
+                <w:w w:val="75"/>
+                <w:sz w:val="26"/>
+                <w:szCs w:val="26"/>
+              </w:rPr>
+              <w:t>1-12</w:t>
             </w:r>
           </w:p>
         </w:tc>
@@ -29658,11 +28022,11 @@
       <w:pPr>
         <w:kinsoku w:val="0"/>
         <w:snapToGrid w:val="0"/>
-        <w:spacing w:afterLines="50" w:after="165" w:line="290" w:lineRule="exact"/>
+        <w:spacing w:afterLines="50" w:after="165" w:line="300" w:lineRule="exact"/>
         <w:jc w:val="both"/>
         <w:rPr>
           <w:rFonts w:ascii="Barlow Condensed Medium" w:eastAsia="華康細黑體" w:hAnsi="Barlow Condensed Medium" w:cs="微軟正黑體"/>
-          <w:w w:val="70"/>
+          <w:w w:val="68"/>
           <w:sz w:val="26"/>
           <w:szCs w:val="26"/>
         </w:rPr>
@@ -29670,245 +28034,16 @@
       <w:r>
         <w:rPr>
           <w:rFonts w:ascii="Barlow Condensed Medium" w:eastAsia="華康儷中黑" w:hAnsi="Barlow Condensed Medium" w:hint="eastAsia"/>
-          <w:w w:val="70"/>
+          <w:w w:val="68"/>
           <w:sz w:val="26"/>
           <w:szCs w:val="26"/>
         </w:rPr>
-        <w:t>耶穌之所以會</w:t>
-      </w:r>
-      <w:proofErr w:type="gramStart"/>
-      <w:r>
-        <w:rPr>
-          <w:rFonts w:ascii="Barlow Condensed Medium" w:eastAsia="華康儷中黑" w:hAnsi="Barlow Condensed Medium" w:hint="eastAsia"/>
-          <w:w w:val="70"/>
-          <w:sz w:val="26"/>
-          <w:szCs w:val="26"/>
-        </w:rPr>
-        <w:t>退往推</w:t>
-      </w:r>
-      <w:proofErr w:type="gramEnd"/>
-      <w:r>
-        <w:rPr>
-          <w:rFonts w:ascii="Barlow Condensed Medium" w:eastAsia="華康儷中黑" w:hAnsi="Barlow Condensed Medium" w:hint="eastAsia"/>
-          <w:w w:val="70"/>
-          <w:sz w:val="26"/>
-          <w:szCs w:val="26"/>
-        </w:rPr>
-        <w:t>羅、西頓，又周遊外</w:t>
-      </w:r>
-      <w:proofErr w:type="gramStart"/>
-      <w:r>
-        <w:rPr>
-          <w:rFonts w:ascii="Barlow Condensed Medium" w:eastAsia="華康儷中黑" w:hAnsi="Barlow Condensed Medium" w:hint="eastAsia"/>
-          <w:w w:val="70"/>
-          <w:sz w:val="26"/>
-          <w:szCs w:val="26"/>
-        </w:rPr>
-        <w:t>邦</w:t>
-      </w:r>
-      <w:proofErr w:type="gramEnd"/>
-      <w:r>
-        <w:rPr>
-          <w:rFonts w:ascii="Barlow Condensed Medium" w:eastAsia="華康儷中黑" w:hAnsi="Barlow Condensed Medium" w:hint="eastAsia"/>
-          <w:w w:val="70"/>
-          <w:sz w:val="26"/>
-          <w:szCs w:val="26"/>
-        </w:rPr>
-        <w:t>的</w:t>
-      </w:r>
-      <w:proofErr w:type="gramStart"/>
-      <w:r>
-        <w:rPr>
-          <w:rFonts w:ascii="Barlow Condensed Medium" w:eastAsia="華康儷中黑" w:hAnsi="Barlow Condensed Medium" w:hint="eastAsia"/>
-          <w:w w:val="70"/>
-          <w:sz w:val="26"/>
-          <w:szCs w:val="26"/>
-        </w:rPr>
-        <w:t>的</w:t>
-      </w:r>
-      <w:proofErr w:type="gramEnd"/>
-      <w:r>
-        <w:rPr>
-          <w:rFonts w:ascii="Barlow Condensed Medium" w:eastAsia="華康儷中黑" w:hAnsi="Barlow Condensed Medium" w:hint="eastAsia"/>
-          <w:w w:val="70"/>
-          <w:sz w:val="26"/>
-          <w:szCs w:val="26"/>
-        </w:rPr>
-        <w:t>境地。不是因為蜂擁來求醫治的人太多，阻礙他的事奉進入下一步，就是要避開聖殿高層的監控和追捕。</w:t>
+        <w:t>耶穌在受難週進耶路撒冷的首日</w:t>
       </w:r>
       <w:r>
         <w:rPr>
-          <w:rFonts w:ascii="Barlow Condensed Medium" w:eastAsia="華康細黑體" w:hAnsi="Barlow Condensed Medium" w:cs="微軟正黑體" w:hint="eastAsia"/>
-          <w:w w:val="70"/>
-          <w:sz w:val="26"/>
-          <w:szCs w:val="26"/>
-        </w:rPr>
-        <w:t>耶穌</w:t>
-      </w:r>
-      <w:proofErr w:type="gramStart"/>
-      <w:r>
-        <w:rPr>
-          <w:rFonts w:ascii="Barlow Condensed Medium" w:eastAsia="華康細黑體" w:hAnsi="Barlow Condensed Medium" w:cs="微軟正黑體" w:hint="eastAsia"/>
-          <w:w w:val="70"/>
-          <w:sz w:val="26"/>
-          <w:szCs w:val="26"/>
-        </w:rPr>
-        <w:t>醫</w:t>
-      </w:r>
-      <w:proofErr w:type="gramEnd"/>
-      <w:r>
-        <w:rPr>
-          <w:rFonts w:ascii="Barlow Condensed Medium" w:eastAsia="華康細黑體" w:hAnsi="Barlow Condensed Medium" w:cs="微軟正黑體" w:hint="eastAsia"/>
-          <w:w w:val="70"/>
-          <w:sz w:val="26"/>
-          <w:szCs w:val="26"/>
-        </w:rPr>
-        <w:t>病、驅邪靈的神</w:t>
-      </w:r>
-      <w:proofErr w:type="gramStart"/>
-      <w:r>
-        <w:rPr>
-          <w:rFonts w:ascii="Barlow Condensed Medium" w:eastAsia="華康細黑體" w:hAnsi="Barlow Condensed Medium" w:cs="微軟正黑體" w:hint="eastAsia"/>
-          <w:w w:val="70"/>
-          <w:sz w:val="26"/>
-          <w:szCs w:val="26"/>
-        </w:rPr>
-        <w:t>蹟</w:t>
-      </w:r>
-      <w:proofErr w:type="gramEnd"/>
-      <w:r>
-        <w:rPr>
-          <w:rFonts w:ascii="Barlow Condensed Medium" w:eastAsia="華康細黑體" w:hAnsi="Barlow Condensed Medium" w:cs="微軟正黑體" w:hint="eastAsia"/>
-          <w:w w:val="70"/>
-          <w:sz w:val="26"/>
-          <w:szCs w:val="26"/>
-        </w:rPr>
-        <w:t>除了親身經歷的人口耳相傳之外，還差了十二使徒出去，將　神的神</w:t>
-      </w:r>
-      <w:proofErr w:type="gramStart"/>
-      <w:r>
-        <w:rPr>
-          <w:rFonts w:ascii="Barlow Condensed Medium" w:eastAsia="華康細黑體" w:hAnsi="Barlow Condensed Medium" w:cs="微軟正黑體" w:hint="eastAsia"/>
-          <w:w w:val="70"/>
-          <w:sz w:val="26"/>
-          <w:szCs w:val="26"/>
-        </w:rPr>
-        <w:t>蹟</w:t>
-      </w:r>
-      <w:proofErr w:type="gramEnd"/>
-      <w:r>
-        <w:rPr>
-          <w:rFonts w:ascii="Barlow Condensed Medium" w:eastAsia="華康細黑體" w:hAnsi="Barlow Condensed Medium" w:cs="微軟正黑體" w:hint="eastAsia"/>
-          <w:w w:val="70"/>
-          <w:sz w:val="26"/>
-          <w:szCs w:val="26"/>
-        </w:rPr>
-        <w:t>帶到猶太境內各地方。從各地擁來仰慕耶穌的人潮在十二人返回之後，</w:t>
-      </w:r>
-      <w:proofErr w:type="gramStart"/>
-      <w:r>
-        <w:rPr>
-          <w:rFonts w:ascii="Barlow Condensed Medium" w:eastAsia="華康細黑體" w:hAnsi="Barlow Condensed Medium" w:cs="微軟正黑體" w:hint="eastAsia"/>
-          <w:w w:val="70"/>
-          <w:sz w:val="26"/>
-          <w:szCs w:val="26"/>
-        </w:rPr>
-        <w:t>在伯賽</w:t>
-      </w:r>
-      <w:proofErr w:type="gramEnd"/>
-      <w:r>
-        <w:rPr>
-          <w:rFonts w:ascii="Barlow Condensed Medium" w:eastAsia="華康細黑體" w:hAnsi="Barlow Condensed Medium" w:cs="微軟正黑體" w:hint="eastAsia"/>
-          <w:w w:val="70"/>
-          <w:sz w:val="26"/>
-          <w:szCs w:val="26"/>
-        </w:rPr>
-        <w:t>大附近的曠野達到高點，五餅二魚共</w:t>
-      </w:r>
-      <w:proofErr w:type="gramStart"/>
-      <w:r>
-        <w:rPr>
-          <w:rFonts w:ascii="Barlow Condensed Medium" w:eastAsia="華康細黑體" w:hAnsi="Barlow Condensed Medium" w:cs="微軟正黑體" w:hint="eastAsia"/>
-          <w:w w:val="70"/>
-          <w:sz w:val="26"/>
-          <w:szCs w:val="26"/>
-        </w:rPr>
-        <w:t>餵飽了</w:t>
-      </w:r>
-      <w:proofErr w:type="gramEnd"/>
-      <w:r>
-        <w:rPr>
-          <w:rFonts w:ascii="Barlow Condensed Medium" w:eastAsia="華康細黑體" w:hAnsi="Barlow Condensed Medium" w:cs="微軟正黑體" w:hint="eastAsia"/>
-          <w:w w:val="70"/>
-          <w:sz w:val="26"/>
-          <w:szCs w:val="26"/>
-        </w:rPr>
-        <w:t>五千名男子和隨行的婦女和小孩。到最後這些人，竟然要簇擁</w:t>
-      </w:r>
-      <w:proofErr w:type="gramStart"/>
-      <w:r>
-        <w:rPr>
-          <w:rFonts w:ascii="Barlow Condensed Medium" w:eastAsia="華康細黑體" w:hAnsi="Barlow Condensed Medium" w:cs="微軟正黑體" w:hint="eastAsia"/>
-          <w:w w:val="70"/>
-          <w:sz w:val="26"/>
-          <w:szCs w:val="26"/>
-        </w:rPr>
-        <w:t>耶穌作王</w:t>
-      </w:r>
-      <w:proofErr w:type="gramEnd"/>
-      <w:r>
-        <w:rPr>
-          <w:rFonts w:ascii="Barlow Condensed Medium" w:eastAsia="華康細黑體" w:hAnsi="Barlow Condensed Medium" w:cs="微軟正黑體" w:hint="eastAsia"/>
-          <w:w w:val="70"/>
-          <w:sz w:val="26"/>
-          <w:szCs w:val="26"/>
-        </w:rPr>
-        <w:t>。好不容易解散了眾人，耶穌決定避開眾人，進到外</w:t>
-      </w:r>
-      <w:proofErr w:type="gramStart"/>
-      <w:r>
-        <w:rPr>
-          <w:rFonts w:ascii="Barlow Condensed Medium" w:eastAsia="華康細黑體" w:hAnsi="Barlow Condensed Medium" w:cs="微軟正黑體" w:hint="eastAsia"/>
-          <w:w w:val="70"/>
-          <w:sz w:val="26"/>
-          <w:szCs w:val="26"/>
-        </w:rPr>
-        <w:t>邦</w:t>
-      </w:r>
-      <w:proofErr w:type="gramEnd"/>
-      <w:r>
-        <w:rPr>
-          <w:rFonts w:ascii="Barlow Condensed Medium" w:eastAsia="華康細黑體" w:hAnsi="Barlow Condensed Medium" w:cs="微軟正黑體" w:hint="eastAsia"/>
-          <w:w w:val="70"/>
-          <w:sz w:val="26"/>
-          <w:szCs w:val="26"/>
-        </w:rPr>
-        <w:t>之地，要為下一階段的</w:t>
-      </w:r>
-      <w:proofErr w:type="gramStart"/>
-      <w:r>
-        <w:rPr>
-          <w:rFonts w:ascii="Barlow Condensed Medium" w:eastAsia="華康細黑體" w:hAnsi="Barlow Condensed Medium" w:cs="微軟正黑體" w:hint="eastAsia"/>
-          <w:w w:val="70"/>
-          <w:sz w:val="26"/>
-          <w:szCs w:val="26"/>
-        </w:rPr>
-        <w:t>事奉作預備</w:t>
-      </w:r>
-      <w:proofErr w:type="gramEnd"/>
-      <w:r>
-        <w:rPr>
-          <w:rFonts w:ascii="Barlow Condensed Medium" w:eastAsia="華康細黑體" w:hAnsi="Barlow Condensed Medium" w:cs="微軟正黑體" w:hint="eastAsia"/>
-          <w:w w:val="70"/>
-          <w:sz w:val="26"/>
-          <w:szCs w:val="26"/>
-        </w:rPr>
-        <w:t>。另一方面，因為耶穌的聲望高漲，引來了法利賽人和經學士質問他和學生不遵循古人的傳統</w:t>
-      </w:r>
-      <w:r>
-        <w:rPr>
-          <w:rFonts w:ascii="Barlow Condensed Medium" w:eastAsia="華康細黑體" w:hAnsi="Barlow Condensed Medium" w:cs="微軟正黑體" w:hint="eastAsia"/>
-          <w:w w:val="70"/>
+          <w:rFonts w:ascii="Barlow Condensed Medium" w:eastAsia="華康儷中黑" w:hAnsi="Barlow Condensed Medium" w:hint="eastAsia"/>
+          <w:w w:val="68"/>
           <w:sz w:val="26"/>
           <w:szCs w:val="26"/>
         </w:rPr>
@@ -29916,159 +28051,50 @@
       </w:r>
       <w:r>
         <w:rPr>
-          <w:rFonts w:ascii="Barlow Condensed Medium" w:eastAsia="華康細黑體" w:hAnsi="Barlow Condensed Medium" w:cs="微軟正黑體" w:hint="eastAsia"/>
-          <w:w w:val="70"/>
+          <w:rFonts w:ascii="Barlow Condensed Medium" w:eastAsia="華康儷中黑" w:hAnsi="Barlow Condensed Medium" w:hint="eastAsia"/>
+          <w:w w:val="68"/>
           <w:sz w:val="26"/>
           <w:szCs w:val="26"/>
         </w:rPr>
-        <w:t>太</w:t>
+        <w:t>按慣例</w:t>
       </w:r>
       <w:r>
         <w:rPr>
-          <w:rFonts w:ascii="Barlow Condensed Medium" w:eastAsia="華康細黑體" w:hAnsi="Barlow Condensed Medium" w:cs="微軟正黑體" w:hint="eastAsia"/>
-          <w:w w:val="70"/>
+          <w:rFonts w:ascii="Barlow Condensed Medium" w:eastAsia="華康儷中黑" w:hAnsi="Barlow Condensed Medium" w:hint="eastAsia"/>
+          <w:w w:val="68"/>
           <w:sz w:val="26"/>
           <w:szCs w:val="26"/>
         </w:rPr>
-        <w:t xml:space="preserve">15:1-20; </w:t>
+        <w:t>)</w:t>
       </w:r>
       <w:r>
         <w:rPr>
-          <w:rFonts w:ascii="Barlow Condensed Medium" w:eastAsia="華康細黑體" w:hAnsi="Barlow Condensed Medium" w:cs="微軟正黑體" w:hint="eastAsia"/>
-          <w:w w:val="70"/>
+          <w:rFonts w:ascii="Barlow Condensed Medium" w:eastAsia="華康儷中黑" w:hAnsi="Barlow Condensed Medium" w:hint="eastAsia"/>
+          <w:w w:val="68"/>
           <w:sz w:val="26"/>
           <w:szCs w:val="26"/>
         </w:rPr>
-        <w:t>可</w:t>
+        <w:t>潔淨了聖殿的商業買賣區，次日則是潔淨了　神的話語的教導權；因為法利賽人和經學士強佔了摩西教導的位置。</w:t>
       </w:r>
       <w:r>
         <w:rPr>
           <w:rFonts w:ascii="Barlow Condensed Medium" w:eastAsia="華康細黑體" w:hAnsi="Barlow Condensed Medium" w:cs="微軟正黑體" w:hint="eastAsia"/>
-          <w:w w:val="70"/>
+          <w:w w:val="68"/>
           <w:sz w:val="26"/>
           <w:szCs w:val="26"/>
         </w:rPr>
-        <w:t>7:1-23)</w:t>
-      </w:r>
-      <w:r>
-        <w:rPr>
-          <w:rFonts w:ascii="Barlow Condensed Medium" w:eastAsia="華康細黑體" w:hAnsi="Barlow Condensed Medium" w:cs="微軟正黑體" w:hint="eastAsia"/>
-          <w:w w:val="70"/>
-          <w:sz w:val="26"/>
-          <w:szCs w:val="26"/>
-        </w:rPr>
-        <w:t>。又根據約翰福音的見證，耶穌在一開始出來傳福音，就上耶路撒冷清潔聖殿，甚至年年如此。所以，可能在一開始就被大祭司為首的聖殿</w:t>
-      </w:r>
-      <w:proofErr w:type="gramStart"/>
-      <w:r>
-        <w:rPr>
-          <w:rFonts w:ascii="Barlow Condensed Medium" w:eastAsia="華康細黑體" w:hAnsi="Barlow Condensed Medium" w:cs="微軟正黑體" w:hint="eastAsia"/>
-          <w:w w:val="70"/>
-          <w:sz w:val="26"/>
-          <w:szCs w:val="26"/>
-        </w:rPr>
-        <w:t>高層給盯上</w:t>
-      </w:r>
-      <w:proofErr w:type="gramEnd"/>
-      <w:r>
-        <w:rPr>
-          <w:rFonts w:ascii="Barlow Condensed Medium" w:eastAsia="華康細黑體" w:hAnsi="Barlow Condensed Medium" w:cs="微軟正黑體" w:hint="eastAsia"/>
-          <w:w w:val="70"/>
-          <w:sz w:val="26"/>
-          <w:szCs w:val="26"/>
-        </w:rPr>
-        <w:t>。而這些來質問耶穌的人，就是為了監視耶穌，要找到控告他的把柄。所以，避開這些大祭司的耳目，最好的方法就是進到外</w:t>
-      </w:r>
-      <w:proofErr w:type="gramStart"/>
-      <w:r>
-        <w:rPr>
-          <w:rFonts w:ascii="Barlow Condensed Medium" w:eastAsia="華康細黑體" w:hAnsi="Barlow Condensed Medium" w:cs="微軟正黑體" w:hint="eastAsia"/>
-          <w:w w:val="70"/>
-          <w:sz w:val="26"/>
-          <w:szCs w:val="26"/>
-        </w:rPr>
-        <w:t>邦</w:t>
-      </w:r>
-      <w:proofErr w:type="gramEnd"/>
-      <w:r>
-        <w:rPr>
-          <w:rFonts w:ascii="Barlow Condensed Medium" w:eastAsia="華康細黑體" w:hAnsi="Barlow Condensed Medium" w:cs="微軟正黑體" w:hint="eastAsia"/>
-          <w:w w:val="70"/>
-          <w:sz w:val="26"/>
-          <w:szCs w:val="26"/>
-        </w:rPr>
-        <w:t>人中間。因為這些猶太律法主義者，堅持與外</w:t>
-      </w:r>
-      <w:proofErr w:type="gramStart"/>
-      <w:r>
-        <w:rPr>
-          <w:rFonts w:ascii="Barlow Condensed Medium" w:eastAsia="華康細黑體" w:hAnsi="Barlow Condensed Medium" w:cs="微軟正黑體" w:hint="eastAsia"/>
-          <w:w w:val="70"/>
-          <w:sz w:val="26"/>
-          <w:szCs w:val="26"/>
-        </w:rPr>
-        <w:t>邦</w:t>
-      </w:r>
-      <w:proofErr w:type="gramEnd"/>
-      <w:r>
-        <w:rPr>
-          <w:rFonts w:ascii="Barlow Condensed Medium" w:eastAsia="華康細黑體" w:hAnsi="Barlow Condensed Medium" w:cs="微軟正黑體" w:hint="eastAsia"/>
-          <w:w w:val="70"/>
-          <w:sz w:val="26"/>
-          <w:szCs w:val="26"/>
-        </w:rPr>
-        <w:t>人接觸是不潔淨的事。正因為猶太人的逼迫，讓　神國的福音在一開始的時候，有機會，不在</w:t>
-      </w:r>
-      <w:proofErr w:type="gramStart"/>
-      <w:r>
-        <w:rPr>
-          <w:rFonts w:ascii="Barlow Condensed Medium" w:eastAsia="華康細黑體" w:hAnsi="Barlow Condensed Medium" w:cs="微軟正黑體" w:hint="eastAsia"/>
-          <w:w w:val="70"/>
-          <w:sz w:val="26"/>
-          <w:szCs w:val="26"/>
-        </w:rPr>
-        <w:t>計劃中地</w:t>
-      </w:r>
-      <w:proofErr w:type="gramEnd"/>
-      <w:r>
-        <w:rPr>
-          <w:rFonts w:ascii="Barlow Condensed Medium" w:eastAsia="華康細黑體" w:hAnsi="Barlow Condensed Medium" w:cs="微軟正黑體" w:hint="eastAsia"/>
-          <w:w w:val="70"/>
-          <w:sz w:val="26"/>
-          <w:szCs w:val="26"/>
-        </w:rPr>
-        <w:t>，傳入了外</w:t>
-      </w:r>
-      <w:proofErr w:type="gramStart"/>
-      <w:r>
-        <w:rPr>
-          <w:rFonts w:ascii="Barlow Condensed Medium" w:eastAsia="華康細黑體" w:hAnsi="Barlow Condensed Medium" w:cs="微軟正黑體" w:hint="eastAsia"/>
-          <w:w w:val="70"/>
-          <w:sz w:val="26"/>
-          <w:szCs w:val="26"/>
-        </w:rPr>
-        <w:t>邦</w:t>
-      </w:r>
-      <w:proofErr w:type="gramEnd"/>
-      <w:r>
-        <w:rPr>
-          <w:rFonts w:ascii="Barlow Condensed Medium" w:eastAsia="華康細黑體" w:hAnsi="Barlow Condensed Medium" w:cs="微軟正黑體" w:hint="eastAsia"/>
-          <w:w w:val="70"/>
-          <w:sz w:val="26"/>
-          <w:szCs w:val="26"/>
-        </w:rPr>
-        <w:t>。</w:t>
+        <w:t>從盈利事業到律法教導權，耶穌澈底地潔淨了聖殿。不外乎要除去，那惡者誤導人犯罪的前兩大誘惑，金錢和權力。而在耶穌時代，拉比猶太教控制下的宗教話語權和統治權，可以從經學家以斯拉帶領回歸的猶太人重建耶和華獨一神信仰的運動說起。這本是重建猶太人信仰和聖殿的敬虔和復興運動，卻演變成一種挾持　神的名義以豎立宗教權力結構和階級區分，就是以定義義人和罪人權柄作為權力鬥爭的方式。又原本重建信仰要引導人得蒙　神救贖的初衷卻消失了，只剩下聖殿的商業利益和宗教話語權，也就是　神的代言人，的權力鬥爭。我們可以想像，當時的百姓為何要往約但河去找約翰領赦罪的洗禮，聖殿的獻祭不更有效嗎？因為窮人付不起聖殿稅和祭物的價錢，約但河水卻和　神的恩典一樣是免費的。又祭司、經學士和法利賽人組成的摩西律法糾察隊，除了以　神的名來鞏固自己的權位，更是把信仰誤導向形式和虛偽的牢籠，反而遠離了給生命自由的永生　神的國度。而這正是耶穌，和歷來所有　神的先知所要對抗的惡。</w:t>
       </w:r>
     </w:p>
     <w:p>
       <w:pPr>
         <w:kinsoku w:val="0"/>
         <w:snapToGrid w:val="0"/>
-        <w:spacing w:afterLines="50" w:after="165" w:line="290" w:lineRule="exact"/>
+        <w:spacing w:afterLines="50" w:after="165" w:line="300" w:lineRule="exact"/>
         <w:jc w:val="both"/>
         <w:rPr>
           <w:rFonts w:ascii="Barlow Condensed Medium" w:eastAsia="華康細黑體" w:hAnsi="Barlow Condensed Medium" w:cs="微軟正黑體"/>
-          <w:w w:val="70"/>
+          <w:w w:val="68"/>
           <w:sz w:val="26"/>
           <w:szCs w:val="26"/>
         </w:rPr>
@@ -30076,321 +28102,184 @@
       <w:r>
         <w:rPr>
           <w:rFonts w:ascii="Barlow Condensed Medium" w:eastAsia="華康儷中黑" w:hAnsi="Barlow Condensed Medium" w:hint="eastAsia"/>
-          <w:w w:val="70"/>
+          <w:w w:val="68"/>
           <w:sz w:val="26"/>
           <w:szCs w:val="26"/>
         </w:rPr>
-        <w:t>耶穌表明他奉差遣主要是向以色列人應驗彌賽亞和　神國降臨。然而，</w:t>
+        <w:t>拉比猶太教最終導致猶太律法主義：一是繁文縟節，說得多卻做得少。二是作給人看，非出於真心敬畏　神。三是愛名聲、高位，甚至以　神之名除滅異己。</w:t>
       </w:r>
-      <w:proofErr w:type="gramStart"/>
       <w:r>
         <w:rPr>
-          <w:rFonts w:ascii="Barlow Condensed Medium" w:eastAsia="華康儷中黑" w:hAnsi="Barlow Condensed Medium" w:hint="eastAsia"/>
-          <w:w w:val="70"/>
+          <w:rFonts w:ascii="Barlow Condensed Medium" w:eastAsia="華康細黑體" w:hAnsi="Barlow Condensed Medium" w:cs="微軟正黑體" w:hint="eastAsia"/>
+          <w:w w:val="68"/>
           <w:sz w:val="26"/>
           <w:szCs w:val="26"/>
         </w:rPr>
-        <w:t>迦</w:t>
+        <w:t>摩西曾是　神的代言人而受百姓敬重，然而人應該渴慕的是　神的話，卻不是摩西的位子。耶穌清楚地分析了當時拉比們教導摩西律法的問題。一方面摩西的教導本身是</w:t>
       </w:r>
-      <w:proofErr w:type="gramEnd"/>
       <w:r>
         <w:rPr>
-          <w:rFonts w:ascii="Barlow Condensed Medium" w:eastAsia="華康儷中黑" w:hAnsi="Barlow Condensed Medium" w:hint="eastAsia"/>
-          <w:w w:val="70"/>
+          <w:rFonts w:ascii="Barlow Condensed Medium" w:eastAsia="華康細黑體" w:hAnsi="Barlow Condensed Medium" w:cs="微軟正黑體" w:hint="eastAsia"/>
+          <w:w w:val="68"/>
           <w:sz w:val="26"/>
           <w:szCs w:val="26"/>
         </w:rPr>
-        <w:t>南婦人的信心是抓住以色列人的　神有憐憫和自己的謙卑，耶穌則依她的信心宣告恩典。</w:t>
+        <w:t>沒有問題的，不論是從誰的口中引述，人都要遵行。把榮耀歸給　神，把摩西的尊榮還給摩西。但是，另一方面，法利賽和經學士的解釋和行為卻有問題，就如同請瞎子作嚮導一樣</w:t>
       </w:r>
       <w:r>
         <w:rPr>
           <w:rFonts w:ascii="Barlow Condensed Medium" w:eastAsia="華康細黑體" w:hAnsi="Barlow Condensed Medium" w:cs="微軟正黑體" w:hint="eastAsia"/>
-          <w:w w:val="70"/>
+          <w:w w:val="68"/>
           <w:sz w:val="26"/>
           <w:szCs w:val="26"/>
         </w:rPr>
-        <w:t>這位</w:t>
+        <w:t>(16</w:t>
       </w:r>
-      <w:proofErr w:type="gramStart"/>
       <w:r>
         <w:rPr>
           <w:rFonts w:ascii="Barlow Condensed Medium" w:eastAsia="華康細黑體" w:hAnsi="Barlow Condensed Medium" w:cs="微軟正黑體" w:hint="eastAsia"/>
-          <w:w w:val="70"/>
+          <w:w w:val="68"/>
           <w:sz w:val="26"/>
           <w:szCs w:val="26"/>
         </w:rPr>
-        <w:t>迦</w:t>
+        <w:t>節</w:t>
       </w:r>
-      <w:proofErr w:type="gramEnd"/>
       <w:r>
         <w:rPr>
           <w:rFonts w:ascii="Barlow Condensed Medium" w:eastAsia="華康細黑體" w:hAnsi="Barlow Condensed Medium" w:cs="微軟正黑體" w:hint="eastAsia"/>
-          <w:w w:val="70"/>
+          <w:w w:val="68"/>
           <w:sz w:val="26"/>
           <w:szCs w:val="26"/>
         </w:rPr>
-        <w:t>南婦人的</w:t>
+        <w:t>)</w:t>
       </w:r>
-      <w:proofErr w:type="gramStart"/>
       <w:r>
         <w:rPr>
           <w:rFonts w:ascii="Barlow Condensed Medium" w:eastAsia="華康細黑體" w:hAnsi="Barlow Condensed Medium" w:cs="微軟正黑體" w:hint="eastAsia"/>
-          <w:w w:val="70"/>
+          <w:w w:val="68"/>
           <w:sz w:val="26"/>
           <w:szCs w:val="26"/>
         </w:rPr>
-        <w:t>女兒被邪靈</w:t>
+        <w:t>。比如經匣做大了，繸子做長了，卻是作給人看的</w:t>
       </w:r>
-      <w:proofErr w:type="gramEnd"/>
       <w:r>
         <w:rPr>
           <w:rFonts w:ascii="Barlow Condensed Medium" w:eastAsia="華康細黑體" w:hAnsi="Barlow Condensed Medium" w:cs="微軟正黑體" w:hint="eastAsia"/>
-          <w:w w:val="70"/>
+          <w:w w:val="68"/>
           <w:sz w:val="26"/>
           <w:szCs w:val="26"/>
         </w:rPr>
-        <w:t>所附身，得知猶太的　神人彌</w:t>
+        <w:t>(5</w:t>
       </w:r>
-      <w:proofErr w:type="gramStart"/>
       <w:r>
         <w:rPr>
           <w:rFonts w:ascii="Barlow Condensed Medium" w:eastAsia="華康細黑體" w:hAnsi="Barlow Condensed Medium" w:cs="微軟正黑體" w:hint="eastAsia"/>
-          <w:w w:val="70"/>
+          <w:w w:val="68"/>
           <w:sz w:val="26"/>
           <w:szCs w:val="26"/>
         </w:rPr>
-        <w:t>賽亞進了</w:t>
+        <w:t>節</w:t>
       </w:r>
-      <w:proofErr w:type="gramEnd"/>
       <w:r>
         <w:rPr>
           <w:rFonts w:ascii="Barlow Condensed Medium" w:eastAsia="華康細黑體" w:hAnsi="Barlow Condensed Medium" w:cs="微軟正黑體" w:hint="eastAsia"/>
-          <w:w w:val="70"/>
+          <w:w w:val="68"/>
           <w:sz w:val="26"/>
           <w:szCs w:val="26"/>
         </w:rPr>
-        <w:t>城，也明白猶太人不接觸外</w:t>
+        <w:t>)</w:t>
       </w:r>
-      <w:proofErr w:type="gramStart"/>
       <w:r>
         <w:rPr>
           <w:rFonts w:ascii="Barlow Condensed Medium" w:eastAsia="華康細黑體" w:hAnsi="Barlow Condensed Medium" w:cs="微軟正黑體" w:hint="eastAsia"/>
-          <w:w w:val="70"/>
+          <w:w w:val="68"/>
           <w:sz w:val="26"/>
           <w:szCs w:val="26"/>
         </w:rPr>
-        <w:t>邦</w:t>
+        <w:t>。不敬畏　神而行愛　神和愛人的事，反而去看重聖所裡的金子和祭壇上的祭物。</w:t>
       </w:r>
-      <w:proofErr w:type="gramEnd"/>
       <w:r>
         <w:rPr>
           <w:rFonts w:ascii="Barlow Condensed Medium" w:eastAsia="華康細黑體" w:hAnsi="Barlow Condensed Medium" w:cs="微軟正黑體" w:hint="eastAsia"/>
-          <w:w w:val="70"/>
+          <w:w w:val="68"/>
           <w:sz w:val="26"/>
           <w:szCs w:val="26"/>
         </w:rPr>
-        <w:t>人的禁忌，卻鍥而不捨地跟隨和呼喊，又保持著距離。第</w:t>
+        <w:t>(18-22</w:t>
       </w:r>
       <w:r>
         <w:rPr>
           <w:rFonts w:ascii="Barlow Condensed Medium" w:eastAsia="華康細黑體" w:hAnsi="Barlow Condensed Medium" w:cs="微軟正黑體" w:hint="eastAsia"/>
-          <w:w w:val="70"/>
+          <w:w w:val="68"/>
           <w:sz w:val="26"/>
           <w:szCs w:val="26"/>
         </w:rPr>
-        <w:lastRenderedPageBreak/>
-        <w:t>一段對話是門徒請耶穌打發這婦人離開，耶穌卻回答說只有以色列家迷失</w:t>
+        <w:t>節</w:t>
       </w:r>
-      <w:proofErr w:type="gramStart"/>
       <w:r>
         <w:rPr>
           <w:rFonts w:ascii="Barlow Condensed Medium" w:eastAsia="華康細黑體" w:hAnsi="Barlow Condensed Medium" w:cs="微軟正黑體" w:hint="eastAsia"/>
-          <w:w w:val="70"/>
+          <w:w w:val="68"/>
           <w:sz w:val="26"/>
           <w:szCs w:val="26"/>
         </w:rPr>
-        <w:t>的羊才他</w:t>
+        <w:t>)</w:t>
       </w:r>
-      <w:proofErr w:type="gramEnd"/>
       <w:r>
         <w:rPr>
           <w:rFonts w:ascii="Barlow Condensed Medium" w:eastAsia="華康細黑體" w:hAnsi="Barlow Condensed Medium" w:cs="微軟正黑體" w:hint="eastAsia"/>
-          <w:w w:val="70"/>
+          <w:w w:val="68"/>
           <w:sz w:val="26"/>
           <w:szCs w:val="26"/>
         </w:rPr>
-        <w:t>是受差遣，不能拒絕的責任。要門徒不要只會催促他處理求助的人，而忽略了找回那些信仰偏離　神的以色列人才是他主要的工作。而第二段對話則是</w:t>
+        <w:t>又只行律法最小的義務，就是十一奉獻的最底限，獻最廉價的農作物，但是律法更重要的正義、憐憫和信實卻不去行。</w:t>
       </w:r>
-      <w:proofErr w:type="gramStart"/>
       <w:r>
         <w:rPr>
           <w:rFonts w:ascii="Barlow Condensed Medium" w:eastAsia="華康細黑體" w:hAnsi="Barlow Condensed Medium" w:cs="微軟正黑體" w:hint="eastAsia"/>
-          <w:w w:val="70"/>
+          <w:w w:val="68"/>
           <w:sz w:val="26"/>
           <w:szCs w:val="26"/>
         </w:rPr>
-        <w:t>迦</w:t>
+        <w:t>(23</w:t>
       </w:r>
-      <w:proofErr w:type="gramEnd"/>
       <w:r>
         <w:rPr>
           <w:rFonts w:ascii="Barlow Condensed Medium" w:eastAsia="華康細黑體" w:hAnsi="Barlow Condensed Medium" w:cs="微軟正黑體" w:hint="eastAsia"/>
-          <w:w w:val="70"/>
+          <w:w w:val="68"/>
           <w:sz w:val="26"/>
           <w:szCs w:val="26"/>
         </w:rPr>
-        <w:t>南婦人直接靠近跪在地上懇求幫助。而耶穌用給兒女</w:t>
+        <w:t>節</w:t>
       </w:r>
-      <w:proofErr w:type="gramStart"/>
       <w:r>
         <w:rPr>
           <w:rFonts w:ascii="Barlow Condensed Medium" w:eastAsia="華康細黑體" w:hAnsi="Barlow Condensed Medium" w:cs="微軟正黑體" w:hint="eastAsia"/>
-          <w:w w:val="70"/>
+          <w:w w:val="68"/>
           <w:sz w:val="26"/>
           <w:szCs w:val="26"/>
         </w:rPr>
-        <w:t>的餅來比喻</w:t>
+        <w:t>)</w:t>
       </w:r>
-      <w:proofErr w:type="gramEnd"/>
       <w:r>
         <w:rPr>
           <w:rFonts w:ascii="Barlow Condensed Medium" w:eastAsia="華康細黑體" w:hAnsi="Barlow Condensed Medium" w:cs="微軟正黑體" w:hint="eastAsia"/>
-          <w:w w:val="70"/>
+          <w:w w:val="68"/>
           <w:sz w:val="26"/>
           <w:szCs w:val="26"/>
         </w:rPr>
-        <w:t>，其實就是問這婦人，你不是應該去求你族人的　神，</w:t>
-      </w:r>
-      <w:proofErr w:type="gramStart"/>
-      <w:r>
-        <w:rPr>
-          <w:rFonts w:ascii="Barlow Condensed Medium" w:eastAsia="華康細黑體" w:hAnsi="Barlow Condensed Medium" w:cs="微軟正黑體" w:hint="eastAsia"/>
-          <w:w w:val="70"/>
-          <w:sz w:val="26"/>
-          <w:szCs w:val="26"/>
-        </w:rPr>
-        <w:t>為什為是</w:t>
-      </w:r>
-      <w:proofErr w:type="gramEnd"/>
-      <w:r>
-        <w:rPr>
-          <w:rFonts w:ascii="Barlow Condensed Medium" w:eastAsia="華康細黑體" w:hAnsi="Barlow Condensed Medium" w:cs="微軟正黑體" w:hint="eastAsia"/>
-          <w:w w:val="70"/>
-          <w:sz w:val="26"/>
-          <w:szCs w:val="26"/>
-        </w:rPr>
-        <w:t xml:space="preserve">來求一個外族人的　</w:t>
-      </w:r>
-      <w:proofErr w:type="gramStart"/>
-      <w:r>
-        <w:rPr>
-          <w:rFonts w:ascii="Barlow Condensed Medium" w:eastAsia="華康細黑體" w:hAnsi="Barlow Condensed Medium" w:cs="微軟正黑體" w:hint="eastAsia"/>
-          <w:w w:val="70"/>
-          <w:sz w:val="26"/>
-          <w:szCs w:val="26"/>
-        </w:rPr>
-        <w:t>神呢</w:t>
-      </w:r>
-      <w:proofErr w:type="gramEnd"/>
-      <w:r>
-        <w:rPr>
-          <w:rFonts w:ascii="Barlow Condensed Medium" w:eastAsia="華康細黑體" w:hAnsi="Barlow Condensed Medium" w:cs="微軟正黑體" w:hint="eastAsia"/>
-          <w:w w:val="70"/>
-          <w:sz w:val="26"/>
-          <w:szCs w:val="26"/>
-        </w:rPr>
-        <w:t xml:space="preserve">？而婦人的回答，通過了這信心的考驗。就是她承認以色列的　</w:t>
-      </w:r>
-      <w:proofErr w:type="gramStart"/>
-      <w:r>
-        <w:rPr>
-          <w:rFonts w:ascii="Barlow Condensed Medium" w:eastAsia="華康細黑體" w:hAnsi="Barlow Condensed Medium" w:cs="微軟正黑體" w:hint="eastAsia"/>
-          <w:w w:val="70"/>
-          <w:sz w:val="26"/>
-          <w:szCs w:val="26"/>
-        </w:rPr>
-        <w:t>神是她</w:t>
-      </w:r>
-      <w:proofErr w:type="gramEnd"/>
-      <w:r>
-        <w:rPr>
-          <w:rFonts w:ascii="Barlow Condensed Medium" w:eastAsia="華康細黑體" w:hAnsi="Barlow Condensed Medium" w:cs="微軟正黑體" w:hint="eastAsia"/>
-          <w:w w:val="70"/>
-          <w:sz w:val="26"/>
-          <w:szCs w:val="26"/>
-        </w:rPr>
-        <w:t>的主人，但是她不是要跟主人的兒女搶食，而只是謙卑地等候桌上落下來的恩典。然而食物不會自動掉到桌下，不小心的機率太低。而是古代沒有面紙，有錢人家會用麵包來擦嘴，然後這塊麵包就成了犒賞忠心愛犬的恩典。簡單地說，這信心就是，狗等在桌下是相信主人愛</w:t>
-      </w:r>
-      <w:proofErr w:type="gramStart"/>
-      <w:r>
-        <w:rPr>
-          <w:rFonts w:ascii="Barlow Condensed Medium" w:eastAsia="華康細黑體" w:hAnsi="Barlow Condensed Medium" w:cs="微軟正黑體" w:hint="eastAsia"/>
-          <w:w w:val="70"/>
-          <w:sz w:val="26"/>
-          <w:szCs w:val="26"/>
-        </w:rPr>
-        <w:t>牠</w:t>
-      </w:r>
-      <w:proofErr w:type="gramEnd"/>
-      <w:r>
-        <w:rPr>
-          <w:rFonts w:ascii="Barlow Condensed Medium" w:eastAsia="華康細黑體" w:hAnsi="Barlow Condensed Medium" w:cs="微軟正黑體" w:hint="eastAsia"/>
-          <w:w w:val="70"/>
-          <w:sz w:val="26"/>
-          <w:szCs w:val="26"/>
-        </w:rPr>
-        <w:t>，必定會有賞賜。因此，確認她的信心之後，比遠端視訊</w:t>
-      </w:r>
-      <w:proofErr w:type="gramStart"/>
-      <w:r>
-        <w:rPr>
-          <w:rFonts w:ascii="Barlow Condensed Medium" w:eastAsia="華康細黑體" w:hAnsi="Barlow Condensed Medium" w:cs="微軟正黑體" w:hint="eastAsia"/>
-          <w:w w:val="70"/>
-          <w:sz w:val="26"/>
-          <w:szCs w:val="26"/>
-        </w:rPr>
-        <w:t>看診更厲害</w:t>
-      </w:r>
-      <w:proofErr w:type="gramEnd"/>
-      <w:r>
-        <w:rPr>
-          <w:rFonts w:ascii="Barlow Condensed Medium" w:eastAsia="華康細黑體" w:hAnsi="Barlow Condensed Medium" w:cs="微軟正黑體" w:hint="eastAsia"/>
-          <w:w w:val="70"/>
-          <w:sz w:val="26"/>
-          <w:szCs w:val="26"/>
-        </w:rPr>
-        <w:t>的遠端醫治，免除了接觸外</w:t>
-      </w:r>
-      <w:proofErr w:type="gramStart"/>
-      <w:r>
-        <w:rPr>
-          <w:rFonts w:ascii="Barlow Condensed Medium" w:eastAsia="華康細黑體" w:hAnsi="Barlow Condensed Medium" w:cs="微軟正黑體" w:hint="eastAsia"/>
-          <w:w w:val="70"/>
-          <w:sz w:val="26"/>
-          <w:szCs w:val="26"/>
-        </w:rPr>
-        <w:t>邦</w:t>
-      </w:r>
-      <w:proofErr w:type="gramEnd"/>
-      <w:r>
-        <w:rPr>
-          <w:rFonts w:ascii="Barlow Condensed Medium" w:eastAsia="華康細黑體" w:hAnsi="Barlow Condensed Medium" w:cs="微軟正黑體" w:hint="eastAsia"/>
-          <w:w w:val="70"/>
-          <w:sz w:val="26"/>
-          <w:szCs w:val="26"/>
-        </w:rPr>
-        <w:t>人的尷尬。重點是，醫治所有人不是耶穌的責任，而是　神對人信心的成全，耶穌只是把它宣告出來而已。</w:t>
+        <w:t>甚至，佔著摩西教導　神的律法的位子，私底下作的，卻是以　神的名義來獲取不義的錢財，又入人於罪來除滅反對他們的人。所以，殺害先知，就是猶太人偽虛的信仰一直以來的最明確證據。</w:t>
       </w:r>
     </w:p>
     <w:p>
       <w:pPr>
         <w:kinsoku w:val="0"/>
         <w:snapToGrid w:val="0"/>
-        <w:spacing w:afterLines="50" w:after="165" w:line="290" w:lineRule="exact"/>
+        <w:spacing w:afterLines="50" w:after="165" w:line="300" w:lineRule="exact"/>
         <w:jc w:val="both"/>
         <w:rPr>
           <w:rFonts w:ascii="Barlow Condensed Medium" w:eastAsia="華康細黑體" w:hAnsi="Barlow Condensed Medium" w:cs="微軟正黑體"/>
-          <w:w w:val="70"/>
+          <w:w w:val="68"/>
           <w:sz w:val="26"/>
           <w:szCs w:val="26"/>
         </w:rPr>
@@ -30398,201 +28287,16 @@
       <w:r>
         <w:rPr>
           <w:rFonts w:ascii="Barlow Condensed Medium" w:eastAsia="華康儷中黑" w:hAnsi="Barlow Condensed Medium" w:hint="eastAsia"/>
-          <w:w w:val="70"/>
+          <w:w w:val="68"/>
           <w:sz w:val="26"/>
           <w:szCs w:val="26"/>
         </w:rPr>
-        <w:t>馬可福音指出，耶穌使四千人吃飽，乃是發生在外</w:t>
-      </w:r>
-      <w:proofErr w:type="gramStart"/>
-      <w:r>
-        <w:rPr>
-          <w:rFonts w:ascii="Barlow Condensed Medium" w:eastAsia="華康儷中黑" w:hAnsi="Barlow Condensed Medium" w:hint="eastAsia"/>
-          <w:w w:val="70"/>
-          <w:sz w:val="26"/>
-          <w:szCs w:val="26"/>
-        </w:rPr>
-        <w:t>邦</w:t>
-      </w:r>
-      <w:proofErr w:type="gramEnd"/>
-      <w:r>
-        <w:rPr>
-          <w:rFonts w:ascii="Barlow Condensed Medium" w:eastAsia="華康儷中黑" w:hAnsi="Barlow Condensed Medium" w:hint="eastAsia"/>
-          <w:w w:val="70"/>
-          <w:sz w:val="26"/>
-          <w:szCs w:val="26"/>
-        </w:rPr>
-        <w:t>之地，</w:t>
-      </w:r>
-      <w:proofErr w:type="gramStart"/>
-      <w:r>
-        <w:rPr>
-          <w:rFonts w:ascii="Barlow Condensed Medium" w:eastAsia="華康儷中黑" w:hAnsi="Barlow Condensed Medium" w:hint="eastAsia"/>
-          <w:w w:val="70"/>
-          <w:sz w:val="26"/>
-          <w:szCs w:val="26"/>
-        </w:rPr>
-        <w:t>低加波利</w:t>
-      </w:r>
-      <w:proofErr w:type="gramEnd"/>
-      <w:r>
-        <w:rPr>
-          <w:rFonts w:ascii="Barlow Condensed Medium" w:eastAsia="華康儷中黑" w:hAnsi="Barlow Condensed Medium" w:hint="eastAsia"/>
-          <w:w w:val="70"/>
-          <w:sz w:val="26"/>
-          <w:szCs w:val="26"/>
-        </w:rPr>
-        <w:t>。這呼應</w:t>
-      </w:r>
-      <w:proofErr w:type="gramStart"/>
-      <w:r>
-        <w:rPr>
-          <w:rFonts w:ascii="Barlow Condensed Medium" w:eastAsia="華康儷中黑" w:hAnsi="Barlow Condensed Medium" w:hint="eastAsia"/>
-          <w:w w:val="70"/>
-          <w:sz w:val="26"/>
-          <w:szCs w:val="26"/>
-        </w:rPr>
-        <w:t>迦</w:t>
-      </w:r>
-      <w:proofErr w:type="gramEnd"/>
-      <w:r>
-        <w:rPr>
-          <w:rFonts w:ascii="Barlow Condensed Medium" w:eastAsia="華康儷中黑" w:hAnsi="Barlow Condensed Medium" w:hint="eastAsia"/>
-          <w:w w:val="70"/>
-          <w:sz w:val="26"/>
-          <w:szCs w:val="26"/>
-        </w:rPr>
-        <w:t>南婦人的信心，就是　神國的福音臨到凡相信的人，不分以色列人或外</w:t>
-      </w:r>
-      <w:proofErr w:type="gramStart"/>
-      <w:r>
-        <w:rPr>
-          <w:rFonts w:ascii="Barlow Condensed Medium" w:eastAsia="華康儷中黑" w:hAnsi="Barlow Condensed Medium" w:hint="eastAsia"/>
-          <w:w w:val="70"/>
-          <w:sz w:val="26"/>
-          <w:szCs w:val="26"/>
-        </w:rPr>
-        <w:t>邦</w:t>
-      </w:r>
-      <w:proofErr w:type="gramEnd"/>
-      <w:r>
-        <w:rPr>
-          <w:rFonts w:ascii="Barlow Condensed Medium" w:eastAsia="華康儷中黑" w:hAnsi="Barlow Condensed Medium" w:hint="eastAsia"/>
-          <w:w w:val="70"/>
-          <w:sz w:val="26"/>
-          <w:szCs w:val="26"/>
-        </w:rPr>
-        <w:t>人。</w:t>
+        <w:t>耶穌強調的潔淨：不要用教導　神的話來獲取權位</w:t>
       </w:r>
       <w:r>
         <w:rPr>
-          <w:rFonts w:ascii="Barlow Condensed Medium" w:eastAsia="華康細黑體" w:hAnsi="Barlow Condensed Medium" w:cs="微軟正黑體" w:hint="eastAsia"/>
-          <w:w w:val="70"/>
-          <w:sz w:val="26"/>
-          <w:szCs w:val="26"/>
-        </w:rPr>
-        <w:t>耶穌一行離開推羅和西頓可能往東行到了敘利亞的大馬色，然後往南，進入加利利湖東南方的</w:t>
-      </w:r>
-      <w:proofErr w:type="gramStart"/>
-      <w:r>
-        <w:rPr>
-          <w:rFonts w:ascii="Barlow Condensed Medium" w:eastAsia="華康細黑體" w:hAnsi="Barlow Condensed Medium" w:cs="微軟正黑體" w:hint="eastAsia"/>
-          <w:w w:val="70"/>
-          <w:sz w:val="26"/>
-          <w:szCs w:val="26"/>
-        </w:rPr>
-        <w:t>低加波利</w:t>
-      </w:r>
-      <w:proofErr w:type="gramEnd"/>
-      <w:r>
-        <w:rPr>
-          <w:rFonts w:ascii="Barlow Condensed Medium" w:eastAsia="華康細黑體" w:hAnsi="Barlow Condensed Medium" w:cs="微軟正黑體" w:hint="eastAsia"/>
-          <w:w w:val="70"/>
-          <w:sz w:val="26"/>
-          <w:szCs w:val="26"/>
-        </w:rPr>
-        <w:t>，最後來到加利利湖的東南</w:t>
-      </w:r>
-      <w:r>
-        <w:rPr>
-          <w:rFonts w:ascii="微軟正黑體" w:eastAsia="微軟正黑體" w:hAnsi="微軟正黑體" w:cs="微軟正黑體" w:hint="eastAsia"/>
-          <w:w w:val="70"/>
-          <w:sz w:val="26"/>
-          <w:szCs w:val="26"/>
-        </w:rPr>
-        <w:t>岸</w:t>
-      </w:r>
-      <w:r>
-        <w:rPr>
-          <w:rFonts w:ascii="Barlow Condensed Medium" w:eastAsia="華康細黑體" w:hAnsi="Barlow Condensed Medium" w:cs="微軟正黑體" w:hint="eastAsia"/>
-          <w:w w:val="70"/>
-          <w:sz w:val="26"/>
-          <w:szCs w:val="26"/>
-        </w:rPr>
-        <w:t>。這退隱的旅程，一路都是外</w:t>
-      </w:r>
-      <w:proofErr w:type="gramStart"/>
-      <w:r>
-        <w:rPr>
-          <w:rFonts w:ascii="Barlow Condensed Medium" w:eastAsia="華康細黑體" w:hAnsi="Barlow Condensed Medium" w:cs="微軟正黑體" w:hint="eastAsia"/>
-          <w:w w:val="70"/>
-          <w:sz w:val="26"/>
-          <w:szCs w:val="26"/>
-        </w:rPr>
-        <w:t>邦</w:t>
-      </w:r>
-      <w:proofErr w:type="gramEnd"/>
-      <w:r>
-        <w:rPr>
-          <w:rFonts w:ascii="Barlow Condensed Medium" w:eastAsia="華康細黑體" w:hAnsi="Barlow Condensed Medium" w:cs="微軟正黑體" w:hint="eastAsia"/>
-          <w:w w:val="70"/>
-          <w:sz w:val="26"/>
-          <w:szCs w:val="26"/>
-        </w:rPr>
-        <w:t>人之地。而</w:t>
-      </w:r>
-      <w:proofErr w:type="gramStart"/>
-      <w:r>
-        <w:rPr>
-          <w:rFonts w:ascii="Barlow Condensed Medium" w:eastAsia="華康細黑體" w:hAnsi="Barlow Condensed Medium" w:cs="微軟正黑體" w:hint="eastAsia"/>
-          <w:w w:val="70"/>
-          <w:sz w:val="26"/>
-          <w:szCs w:val="26"/>
-        </w:rPr>
-        <w:t>低加波利</w:t>
-      </w:r>
-      <w:proofErr w:type="gramEnd"/>
-      <w:r>
-        <w:rPr>
-          <w:rFonts w:ascii="Barlow Condensed Medium" w:eastAsia="華康細黑體" w:hAnsi="Barlow Condensed Medium" w:cs="微軟正黑體" w:hint="eastAsia"/>
-          <w:w w:val="70"/>
-          <w:sz w:val="26"/>
-          <w:szCs w:val="26"/>
-        </w:rPr>
-        <w:t>是羅馬的行政區，由約</w:t>
-      </w:r>
-      <w:r>
-        <w:rPr>
-          <w:rFonts w:ascii="Barlow Condensed Medium" w:eastAsia="華康細黑體" w:hAnsi="Barlow Condensed Medium" w:cs="微軟正黑體" w:hint="eastAsia"/>
-          <w:w w:val="70"/>
-          <w:sz w:val="26"/>
-          <w:szCs w:val="26"/>
-        </w:rPr>
-        <w:t>10</w:t>
-      </w:r>
-      <w:r>
-        <w:rPr>
-          <w:rFonts w:ascii="Barlow Condensed Medium" w:eastAsia="華康細黑體" w:hAnsi="Barlow Condensed Medium" w:cs="微軟正黑體" w:hint="eastAsia"/>
-          <w:w w:val="70"/>
-          <w:sz w:val="26"/>
-          <w:szCs w:val="26"/>
-        </w:rPr>
-        <w:t>個自治的城邦組成，包括大馬色和耶穌曾拜訪的加拉大</w:t>
-      </w:r>
-      <w:r>
-        <w:rPr>
-          <w:rFonts w:ascii="Barlow Condensed Medium" w:eastAsia="華康細黑體" w:hAnsi="Barlow Condensed Medium" w:cs="微軟正黑體" w:hint="eastAsia"/>
-          <w:w w:val="70"/>
+          <w:rFonts w:ascii="Barlow Condensed Medium" w:eastAsia="華康儷中黑" w:hAnsi="Barlow Condensed Medium" w:hint="eastAsia"/>
+          <w:w w:val="68"/>
           <w:sz w:val="26"/>
           <w:szCs w:val="26"/>
         </w:rPr>
@@ -30600,189 +28304,122 @@
       </w:r>
       <w:r>
         <w:rPr>
-          <w:rFonts w:ascii="Barlow Condensed Medium" w:eastAsia="華康細黑體" w:hAnsi="Barlow Condensed Medium" w:cs="微軟正黑體" w:hint="eastAsia"/>
-          <w:w w:val="70"/>
+          <w:rFonts w:ascii="Barlow Condensed Medium" w:eastAsia="華康儷中黑" w:hAnsi="Barlow Condensed Medium" w:hint="eastAsia"/>
+          <w:w w:val="68"/>
           <w:sz w:val="26"/>
           <w:szCs w:val="26"/>
         </w:rPr>
-        <w:t>太</w:t>
+        <w:t>論拉比</w:t>
       </w:r>
       <w:r>
         <w:rPr>
-          <w:rFonts w:ascii="Barlow Condensed Medium" w:eastAsia="華康細黑體" w:hAnsi="Barlow Condensed Medium" w:cs="微軟正黑體" w:hint="eastAsia"/>
-          <w:w w:val="70"/>
+          <w:rFonts w:ascii="Barlow Condensed Medium" w:eastAsia="華康儷中黑" w:hAnsi="Barlow Condensed Medium" w:hint="eastAsia"/>
+          <w:w w:val="68"/>
           <w:sz w:val="26"/>
           <w:szCs w:val="26"/>
         </w:rPr>
-        <w:t>8:28)</w:t>
+        <w:t>)</w:t>
       </w:r>
       <w:r>
         <w:rPr>
-          <w:rFonts w:ascii="Barlow Condensed Medium" w:eastAsia="華康細黑體" w:hAnsi="Barlow Condensed Medium" w:cs="微軟正黑體" w:hint="eastAsia"/>
-          <w:w w:val="70"/>
+          <w:rFonts w:ascii="Barlow Condensed Medium" w:eastAsia="華康儷中黑" w:hAnsi="Barlow Condensed Medium" w:hint="eastAsia"/>
+          <w:w w:val="68"/>
           <w:sz w:val="26"/>
           <w:szCs w:val="26"/>
         </w:rPr>
-        <w:t>等。早在</w:t>
+        <w:t>、不要以人的權柄高過　神的權柄</w:t>
       </w:r>
       <w:r>
         <w:rPr>
-          <w:rFonts w:ascii="Barlow Condensed Medium" w:eastAsia="華康細黑體" w:hAnsi="Barlow Condensed Medium" w:cs="微軟正黑體" w:hint="eastAsia"/>
-          <w:w w:val="70"/>
+          <w:rFonts w:ascii="Barlow Condensed Medium" w:eastAsia="華康儷中黑" w:hAnsi="Barlow Condensed Medium" w:hint="eastAsia"/>
+          <w:w w:val="68"/>
           <w:sz w:val="26"/>
           <w:szCs w:val="26"/>
         </w:rPr>
-        <w:t>200 BC</w:t>
+        <w:t>(</w:t>
       </w:r>
       <w:r>
         <w:rPr>
-          <w:rFonts w:ascii="Barlow Condensed Medium" w:eastAsia="華康細黑體" w:hAnsi="Barlow Condensed Medium" w:cs="微軟正黑體" w:hint="eastAsia"/>
-          <w:w w:val="70"/>
+          <w:rFonts w:ascii="Barlow Condensed Medium" w:eastAsia="華康儷中黑" w:hAnsi="Barlow Condensed Medium" w:hint="eastAsia"/>
+          <w:w w:val="68"/>
           <w:sz w:val="26"/>
           <w:szCs w:val="26"/>
         </w:rPr>
-        <w:t>，希臘人入侵之後，就漸漸希臘化，原本的居民和外來的希臘人和</w:t>
+        <w:t>論父</w:t>
       </w:r>
-      <w:proofErr w:type="gramStart"/>
       <w:r>
         <w:rPr>
-          <w:rFonts w:ascii="Barlow Condensed Medium" w:eastAsia="華康細黑體" w:hAnsi="Barlow Condensed Medium" w:cs="微軟正黑體" w:hint="eastAsia"/>
-          <w:w w:val="70"/>
+          <w:rFonts w:ascii="Barlow Condensed Medium" w:eastAsia="華康儷中黑" w:hAnsi="Barlow Condensed Medium" w:hint="eastAsia"/>
+          <w:w w:val="68"/>
           <w:sz w:val="26"/>
           <w:szCs w:val="26"/>
         </w:rPr>
-        <w:t>猶太人混居在</w:t>
+        <w:t>)</w:t>
       </w:r>
-      <w:proofErr w:type="gramEnd"/>
       <w:r>
         <w:rPr>
-          <w:rFonts w:ascii="Barlow Condensed Medium" w:eastAsia="華康細黑體" w:hAnsi="Barlow Condensed Medium" w:cs="微軟正黑體" w:hint="eastAsia"/>
-          <w:w w:val="70"/>
+          <w:rFonts w:ascii="Barlow Condensed Medium" w:eastAsia="華康儷中黑" w:hAnsi="Barlow Condensed Medium" w:hint="eastAsia"/>
+          <w:w w:val="68"/>
           <w:sz w:val="26"/>
           <w:szCs w:val="26"/>
         </w:rPr>
-        <w:t>一起，基本上是反猶太教的地區。又雖說是低調，沒有宣講</w:t>
+        <w:t>，以及基督才是最高的身教典範，而不是人師</w:t>
       </w:r>
       <w:r>
         <w:rPr>
-          <w:rFonts w:ascii="Barlow Condensed Medium" w:eastAsia="華康細黑體" w:hAnsi="Barlow Condensed Medium" w:cs="微軟正黑體" w:hint="eastAsia"/>
-          <w:w w:val="70"/>
+          <w:rFonts w:ascii="Barlow Condensed Medium" w:eastAsia="華康儷中黑" w:hAnsi="Barlow Condensed Medium" w:hint="eastAsia"/>
+          <w:w w:val="68"/>
           <w:sz w:val="26"/>
           <w:szCs w:val="26"/>
         </w:rPr>
-        <w:lastRenderedPageBreak/>
-        <w:t>福音的旅程，還是吸引了許多人來跟隨耶穌，特別是需要醫治和幫助的人們。導致他們跟耶穌一起在曠野三天，沒有吃什麼東西，使耶穌行神</w:t>
+        <w:t>(</w:t>
       </w:r>
-      <w:proofErr w:type="gramStart"/>
       <w:r>
         <w:rPr>
-          <w:rFonts w:ascii="Barlow Condensed Medium" w:eastAsia="華康細黑體" w:hAnsi="Barlow Condensed Medium" w:cs="微軟正黑體" w:hint="eastAsia"/>
-          <w:w w:val="70"/>
+          <w:rFonts w:ascii="Barlow Condensed Medium" w:eastAsia="華康儷中黑" w:hAnsi="Barlow Condensed Medium" w:hint="eastAsia"/>
+          <w:w w:val="68"/>
           <w:sz w:val="26"/>
           <w:szCs w:val="26"/>
         </w:rPr>
-        <w:t>蹟</w:t>
+        <w:t>論導師</w:t>
       </w:r>
-      <w:proofErr w:type="gramEnd"/>
       <w:r>
         <w:rPr>
-          <w:rFonts w:ascii="Barlow Condensed Medium" w:eastAsia="華康細黑體" w:hAnsi="Barlow Condensed Medium" w:cs="微軟正黑體" w:hint="eastAsia"/>
-          <w:w w:val="70"/>
+          <w:rFonts w:ascii="Barlow Condensed Medium" w:eastAsia="華康儷中黑" w:hAnsi="Barlow Condensed Medium" w:hint="eastAsia"/>
+          <w:w w:val="68"/>
           <w:sz w:val="26"/>
           <w:szCs w:val="26"/>
         </w:rPr>
-        <w:t>，再次</w:t>
+        <w:t>)</w:t>
       </w:r>
-      <w:proofErr w:type="gramStart"/>
       <w:r>
         <w:rPr>
-          <w:rFonts w:ascii="Barlow Condensed Medium" w:eastAsia="華康細黑體" w:hAnsi="Barlow Condensed Medium" w:cs="微軟正黑體" w:hint="eastAsia"/>
-          <w:w w:val="70"/>
+          <w:rFonts w:ascii="Barlow Condensed Medium" w:eastAsia="華康儷中黑" w:hAnsi="Barlow Condensed Medium" w:hint="eastAsia"/>
+          <w:w w:val="68"/>
           <w:sz w:val="26"/>
           <w:szCs w:val="26"/>
         </w:rPr>
-        <w:t>餵飽了</w:t>
+        <w:t>。</w:t>
       </w:r>
-      <w:proofErr w:type="gramEnd"/>
       <w:r>
         <w:rPr>
           <w:rFonts w:ascii="Barlow Condensed Medium" w:eastAsia="華康細黑體" w:hAnsi="Barlow Condensed Medium" w:cs="微軟正黑體" w:hint="eastAsia"/>
-          <w:w w:val="70"/>
+          <w:w w:val="68"/>
           <w:sz w:val="26"/>
           <w:szCs w:val="26"/>
         </w:rPr>
-        <w:t>四千人。不同的是，其中的人可能大部份都不是猶太人，馬太還特別強調他們頌讚「以色列」的　神。也就是說，　神國的恩典，早在耶穌宣教初期，就已經從以色列</w:t>
-      </w:r>
-      <w:proofErr w:type="gramStart"/>
-      <w:r>
-        <w:rPr>
-          <w:rFonts w:ascii="Barlow Condensed Medium" w:eastAsia="華康細黑體" w:hAnsi="Barlow Condensed Medium" w:cs="微軟正黑體" w:hint="eastAsia"/>
-          <w:w w:val="70"/>
-          <w:sz w:val="26"/>
-          <w:szCs w:val="26"/>
-        </w:rPr>
-        <w:t>的迷羊</w:t>
-      </w:r>
-      <w:proofErr w:type="gramEnd"/>
-      <w:r>
-        <w:rPr>
-          <w:rFonts w:ascii="Barlow Condensed Medium" w:eastAsia="華康細黑體" w:hAnsi="Barlow Condensed Medium" w:cs="微軟正黑體" w:hint="eastAsia"/>
-          <w:w w:val="70"/>
-          <w:sz w:val="26"/>
-          <w:szCs w:val="26"/>
-        </w:rPr>
-        <w:t>，外溢到外</w:t>
-      </w:r>
-      <w:proofErr w:type="gramStart"/>
-      <w:r>
-        <w:rPr>
-          <w:rFonts w:ascii="Barlow Condensed Medium" w:eastAsia="華康細黑體" w:hAnsi="Barlow Condensed Medium" w:cs="微軟正黑體" w:hint="eastAsia"/>
-          <w:w w:val="70"/>
-          <w:sz w:val="26"/>
-          <w:szCs w:val="26"/>
-        </w:rPr>
-        <w:t>邦</w:t>
-      </w:r>
-      <w:proofErr w:type="gramEnd"/>
-      <w:r>
-        <w:rPr>
-          <w:rFonts w:ascii="Barlow Condensed Medium" w:eastAsia="華康細黑體" w:hAnsi="Barlow Condensed Medium" w:cs="微軟正黑體" w:hint="eastAsia"/>
-          <w:w w:val="70"/>
-          <w:sz w:val="26"/>
-          <w:szCs w:val="26"/>
-        </w:rPr>
-        <w:t>的</w:t>
-      </w:r>
-      <w:proofErr w:type="gramStart"/>
-      <w:r>
-        <w:rPr>
-          <w:rFonts w:ascii="Barlow Condensed Medium" w:eastAsia="華康細黑體" w:hAnsi="Barlow Condensed Medium" w:cs="微軟正黑體" w:hint="eastAsia"/>
-          <w:w w:val="70"/>
-          <w:sz w:val="26"/>
-          <w:szCs w:val="26"/>
-        </w:rPr>
-        <w:t>迷羊了</w:t>
-      </w:r>
-      <w:proofErr w:type="gramEnd"/>
-      <w:r>
-        <w:rPr>
-          <w:rFonts w:ascii="Barlow Condensed Medium" w:eastAsia="華康細黑體" w:hAnsi="Barlow Condensed Medium" w:cs="微軟正黑體" w:hint="eastAsia"/>
-          <w:w w:val="70"/>
-          <w:sz w:val="26"/>
-          <w:szCs w:val="26"/>
-        </w:rPr>
-        <w:t>。</w:t>
+        <w:t>因為信仰的緣故，反而導致對人錯誤的崇拜。其實就像這個時代的人相信名師、名嘴、明星、網紅，甚至名醫一樣，重點應該是這些人說的是不是事實，作的是不是有益人的事，良善本身才是人真正應該相信的。而這時代許多的詐騙，就是利用人對名人的信任和公權力的懼怕，又更多是人貪得無厭的心。這種錯誤的崇拜對象，反而成為崇拜者自己所追求的。人們崇拜拉比，希望有一天也能像比拉一樣被崇拜，完全忘了從拉比學習神的話語的初衷。對有權位的人，對有高尚品德的人，人只羨慕那個位子，卻是德不配位的虛偽。所以，耶穌要求門徒，不要把這些世間的位子當作追求的目標。反而要有智慧分辨配得這些位子和稱讚的，正是人願意謙卑和奉獻自己來服事人，且不論在人前人後，都因為渴慕良善的本身來行良善，這才是真正的敬虔。</w:t>
       </w:r>
     </w:p>
     <w:p>
       <w:pPr>
         <w:kinsoku w:val="0"/>
         <w:snapToGrid w:val="0"/>
-        <w:spacing w:afterLines="50" w:after="165" w:line="290" w:lineRule="exact"/>
+        <w:spacing w:afterLines="50" w:after="165" w:line="300" w:lineRule="exact"/>
         <w:jc w:val="both"/>
         <w:rPr>
-          <w:rFonts w:ascii="Barlow Condensed Medium" w:eastAsia="華康細黑體" w:hAnsi="Barlow Condensed Medium" w:cs="新細明體"/>
-          <w:w w:val="70"/>
+          <w:rFonts w:ascii="微軟正黑體" w:eastAsia="微軟正黑體" w:hAnsi="微軟正黑體" w:cs="微軟正黑體"/>
+          <w:w w:val="68"/>
           <w:sz w:val="26"/>
           <w:szCs w:val="26"/>
         </w:rPr>
@@ -30790,7 +28427,7 @@
       <w:r>
         <w:rPr>
           <w:rFonts w:ascii="Barlow Condensed Medium" w:eastAsia="華康儷中黑" w:hAnsi="Barlow Condensed Medium" w:cs="新細明體"/>
-          <w:w w:val="70"/>
+          <w:w w:val="68"/>
           <w:sz w:val="26"/>
           <w:szCs w:val="26"/>
         </w:rPr>
@@ -30799,16 +28436,16 @@
       <w:r>
         <w:rPr>
           <w:rFonts w:ascii="Barlow Condensed Medium" w:eastAsia="華康儷中黑" w:hAnsi="Barlow Condensed Medium" w:cs="新細明體" w:hint="eastAsia"/>
-          <w:w w:val="70"/>
+          <w:w w:val="68"/>
           <w:sz w:val="26"/>
           <w:szCs w:val="26"/>
         </w:rPr>
-        <w:t>多元和包容的　神國</w:t>
+        <w:t>周處除三害</w:t>
       </w:r>
       <w:r>
         <w:rPr>
           <w:rFonts w:ascii="Barlow Condensed Medium" w:eastAsia="華康儷中黑" w:hAnsi="Barlow Condensed Medium" w:cs="新細明體"/>
-          <w:w w:val="70"/>
+          <w:w w:val="68"/>
           <w:sz w:val="26"/>
           <w:szCs w:val="26"/>
         </w:rPr>
@@ -30817,82 +28454,22 @@
       <w:r>
         <w:rPr>
           <w:rFonts w:ascii="Barlow Condensed Medium" w:eastAsia="華康細黑體" w:hAnsi="Barlow Condensed Medium" w:cs="新細明體" w:hint="eastAsia"/>
-          <w:w w:val="70"/>
+          <w:w w:val="68"/>
           <w:sz w:val="26"/>
           <w:szCs w:val="26"/>
         </w:rPr>
-        <w:t>民族主義是引發人類戰爭的原因之</w:t>
-      </w:r>
-      <w:proofErr w:type="gramStart"/>
-      <w:r>
-        <w:rPr>
-          <w:rFonts w:ascii="Barlow Condensed Medium" w:eastAsia="華康細黑體" w:hAnsi="Barlow Condensed Medium" w:cs="新細明體" w:hint="eastAsia"/>
-          <w:w w:val="70"/>
-          <w:sz w:val="26"/>
-          <w:szCs w:val="26"/>
-        </w:rPr>
-        <w:t>一</w:t>
-      </w:r>
-      <w:proofErr w:type="gramEnd"/>
-      <w:r>
-        <w:rPr>
-          <w:rFonts w:ascii="Barlow Condensed Medium" w:eastAsia="華康細黑體" w:hAnsi="Barlow Condensed Medium" w:cs="新細明體" w:hint="eastAsia"/>
-          <w:w w:val="70"/>
-          <w:sz w:val="26"/>
-          <w:szCs w:val="26"/>
-        </w:rPr>
-        <w:t>。野心的政治領袖，利用人的基本身分認同，挑起</w:t>
-      </w:r>
-      <w:proofErr w:type="gramStart"/>
-      <w:r>
-        <w:rPr>
-          <w:rFonts w:ascii="Barlow Condensed Medium" w:eastAsia="華康細黑體" w:hAnsi="Barlow Condensed Medium" w:cs="新細明體" w:hint="eastAsia"/>
-          <w:w w:val="70"/>
-          <w:sz w:val="26"/>
-          <w:szCs w:val="26"/>
-        </w:rPr>
-        <w:t>族群間的對立</w:t>
-      </w:r>
-      <w:proofErr w:type="gramEnd"/>
-      <w:r>
-        <w:rPr>
-          <w:rFonts w:ascii="Barlow Condensed Medium" w:eastAsia="華康細黑體" w:hAnsi="Barlow Condensed Medium" w:cs="新細明體" w:hint="eastAsia"/>
-          <w:w w:val="70"/>
-          <w:sz w:val="26"/>
-          <w:szCs w:val="26"/>
-        </w:rPr>
-        <w:t>，最後演變成仇恨和戰爭，然後惡性循環。然而像希臘、馬羅這樣的大帝國卻改變了不同民族間以往的對立，反而在統一的國家和文化，甚至宗教信仰認同下維持了和平。除了少數反羅馬的暴動，整個敘利亞地區，包括了猶大省，在耶穌前後約兩百年間沒有發生戰爭。而耶穌所宣揚的　神的國度，就如同大帝國造成加利利海四周的城邦文化多元和包容。更高的是，沒有大帝國的經濟剝削，卻有人的國度做不到的醫治，和</w:t>
-      </w:r>
-      <w:proofErr w:type="gramStart"/>
-      <w:r>
-        <w:rPr>
-          <w:rFonts w:ascii="Barlow Condensed Medium" w:eastAsia="華康細黑體" w:hAnsi="Barlow Condensed Medium" w:cs="新細明體" w:hint="eastAsia"/>
-          <w:w w:val="70"/>
-          <w:sz w:val="26"/>
-          <w:szCs w:val="26"/>
-        </w:rPr>
-        <w:t>餵</w:t>
-      </w:r>
-      <w:proofErr w:type="gramEnd"/>
-      <w:r>
-        <w:rPr>
-          <w:rFonts w:ascii="Barlow Condensed Medium" w:eastAsia="華康細黑體" w:hAnsi="Barlow Condensed Medium" w:cs="新細明體" w:hint="eastAsia"/>
-          <w:w w:val="70"/>
-          <w:sz w:val="26"/>
-          <w:szCs w:val="26"/>
-        </w:rPr>
-        <w:t>飽百姓的充足糧食。</w:t>
+        <w:t>《資治通鑒》‧卷第八十說到周處這個人，是三國東吳義興人，周魴的兒子，體力過人。因為父早逝，無人管教，為害鄉里。有一天他問城中耆老一個問題：「這幾年沒有戰事且又豐收，鄉人卻不快樂，是什麼原因？」耆老回答：「三害不除，怎麼會快樂呢？」周處又問：「你說的三害是什麼？」耆老回答：「南山的白額虎，長橋下的大蛟，而你就是第三害。」周處就說：「如果禍患只是這些，我能夠除掉。」於是，周處入山尋找，射殺了老虎。又下水搏鬥，擊殺了大蛟。最後，他拜了陸機和陸雲兄弟為師，讀書且修養品行。一年後，被州郡徵召成為官員。聽起來是一個悔改向善的故事，真實發生的過程則是透過他人和自己的觀點造成人自己的轉變。驕傲和謙卑是人看自己的兩個極端，也造成人的能力用來禍害鄉里或造福的大大不同。正如耶穌所說的謙卑是一種甘心事奉人的行動，卻要讓眾人為你感要驕傲，而不是自我感覺良好的驕傲。</w:t>
       </w:r>
     </w:p>
     <w:p>
       <w:pPr>
         <w:kinsoku w:val="0"/>
         <w:snapToGrid w:val="0"/>
-        <w:spacing w:afterLines="50" w:after="165" w:line="290" w:lineRule="exact"/>
+        <w:spacing w:afterLines="50" w:after="165" w:line="300" w:lineRule="exact"/>
         <w:jc w:val="both"/>
         <w:rPr>
           <w:rFonts w:ascii="Barlow Condensed Medium" w:eastAsia="華康細黑體" w:hAnsi="Barlow Condensed Medium" w:cs="微軟正黑體"/>
-          <w:w w:val="70"/>
+          <w:w w:val="68"/>
           <w:sz w:val="26"/>
           <w:szCs w:val="26"/>
         </w:rPr>
@@ -30900,125 +28477,25 @@
       <w:r>
         <w:rPr>
           <w:rFonts w:ascii="Barlow Condensed Medium" w:eastAsia="華康儷中黑" w:hAnsi="Barlow Condensed Medium" w:hint="eastAsia"/>
-          <w:w w:val="70"/>
+          <w:w w:val="68"/>
           <w:sz w:val="26"/>
           <w:szCs w:val="26"/>
         </w:rPr>
-        <w:t>以色列家外</w:t>
+        <w:t>自我優越感、控制慾和權力慾乃是罪的根源，使人高舉自己取代　神。唯一的解藥是謙卑自己，真心地愛人和服事人才是受人敬重的人格「高度」和真智慧。</w:t>
       </w:r>
-      <w:proofErr w:type="gramStart"/>
       <w:r>
         <w:rPr>
-          <w:rFonts w:ascii="Barlow Condensed Medium" w:eastAsia="華康儷中黑" w:hAnsi="Barlow Condensed Medium" w:hint="eastAsia"/>
-          <w:w w:val="70"/>
+          <w:rFonts w:ascii="Barlow Condensed Medium" w:eastAsia="華康細黑體" w:hAnsi="Barlow Condensed Medium" w:cs="微軟正黑體" w:hint="eastAsia"/>
+          <w:w w:val="68"/>
           <w:sz w:val="26"/>
           <w:szCs w:val="26"/>
         </w:rPr>
-        <w:t>的迷羊</w:t>
-      </w:r>
-      <w:proofErr w:type="gramEnd"/>
-      <w:r>
-        <w:rPr>
-          <w:rFonts w:ascii="Barlow Condensed Medium" w:eastAsia="華康儷中黑" w:hAnsi="Barlow Condensed Medium" w:hint="eastAsia"/>
-          <w:w w:val="70"/>
-          <w:sz w:val="26"/>
-          <w:szCs w:val="26"/>
-        </w:rPr>
-        <w:t>，就是無主的野羊，牧人對</w:t>
-      </w:r>
-      <w:proofErr w:type="gramStart"/>
-      <w:r>
-        <w:rPr>
-          <w:rFonts w:ascii="Barlow Condensed Medium" w:eastAsia="華康儷中黑" w:hAnsi="Barlow Condensed Medium" w:hint="eastAsia"/>
-          <w:w w:val="70"/>
-          <w:sz w:val="26"/>
-          <w:szCs w:val="26"/>
-        </w:rPr>
-        <w:t>牠</w:t>
-      </w:r>
-      <w:proofErr w:type="gramEnd"/>
-      <w:r>
-        <w:rPr>
-          <w:rFonts w:ascii="Barlow Condensed Medium" w:eastAsia="華康儷中黑" w:hAnsi="Barlow Condensed Medium" w:hint="eastAsia"/>
-          <w:w w:val="70"/>
-          <w:sz w:val="26"/>
-          <w:szCs w:val="26"/>
-        </w:rPr>
-        <w:t>們沒有責任，卻有憐憫。即謙卑、渴慕和敬畏　神耶和華的任何人，　神國的福音，基督的</w:t>
-      </w:r>
-      <w:proofErr w:type="gramStart"/>
-      <w:r>
-        <w:rPr>
-          <w:rFonts w:ascii="Barlow Condensed Medium" w:eastAsia="華康儷中黑" w:hAnsi="Barlow Condensed Medium" w:hint="eastAsia"/>
-          <w:w w:val="70"/>
-          <w:sz w:val="26"/>
-          <w:szCs w:val="26"/>
-        </w:rPr>
-        <w:t>救恩都要臨</w:t>
-      </w:r>
-      <w:proofErr w:type="gramEnd"/>
-      <w:r>
-        <w:rPr>
-          <w:rFonts w:ascii="Barlow Condensed Medium" w:eastAsia="華康儷中黑" w:hAnsi="Barlow Condensed Medium" w:hint="eastAsia"/>
-          <w:w w:val="70"/>
-          <w:sz w:val="26"/>
-          <w:szCs w:val="26"/>
-        </w:rPr>
-        <w:t>及他們。</w:t>
+        <w:t>驕傲和謙卑在意義上是相反的，卻不是道德上的對錯。真正造成道德問題的是高舉自己的驕傲，卻用表面的敬虔、謙卑和善行來掩飾，這就是虛偽。換句話說，就是人把該給良善本身和該給　神的榮耀攬在自己身上，但是所行的良善卻不是出於真心。高舉自己的人不認為別人配得他的愛，而謙卑自己的人卻把愛人看成像僕人的本分。所以，為何　神要高舉謙卑的人，正是因為他們愛人是真實出於對他人的敬重。</w:t>
       </w:r>
       <w:r>
         <w:rPr>
           <w:rFonts w:ascii="Barlow Condensed Medium" w:eastAsia="華康細黑體" w:hAnsi="Barlow Condensed Medium" w:cs="微軟正黑體" w:hint="eastAsia"/>
-          <w:w w:val="70"/>
-          <w:sz w:val="26"/>
-          <w:szCs w:val="26"/>
-        </w:rPr>
-        <w:t>彌</w:t>
-      </w:r>
-      <w:proofErr w:type="gramStart"/>
-      <w:r>
-        <w:rPr>
-          <w:rFonts w:ascii="Barlow Condensed Medium" w:eastAsia="華康細黑體" w:hAnsi="Barlow Condensed Medium" w:cs="微軟正黑體" w:hint="eastAsia"/>
-          <w:w w:val="70"/>
-          <w:sz w:val="26"/>
-          <w:szCs w:val="26"/>
-        </w:rPr>
-        <w:t>賽亞本是</w:t>
-      </w:r>
-      <w:proofErr w:type="gramEnd"/>
-      <w:r>
-        <w:rPr>
-          <w:rFonts w:ascii="Barlow Condensed Medium" w:eastAsia="華康細黑體" w:hAnsi="Barlow Condensed Medium" w:cs="微軟正黑體" w:hint="eastAsia"/>
-          <w:w w:val="70"/>
-          <w:sz w:val="26"/>
-          <w:szCs w:val="26"/>
-        </w:rPr>
-        <w:t>為救以色列家的</w:t>
-      </w:r>
-      <w:proofErr w:type="gramStart"/>
-      <w:r>
-        <w:rPr>
-          <w:rFonts w:ascii="Barlow Condensed Medium" w:eastAsia="華康細黑體" w:hAnsi="Barlow Condensed Medium" w:cs="微軟正黑體" w:hint="eastAsia"/>
-          <w:w w:val="70"/>
-          <w:sz w:val="26"/>
-          <w:szCs w:val="26"/>
-        </w:rPr>
-        <w:t>迷羊而</w:t>
-      </w:r>
-      <w:proofErr w:type="gramEnd"/>
-      <w:r>
-        <w:rPr>
-          <w:rFonts w:ascii="Barlow Condensed Medium" w:eastAsia="華康細黑體" w:hAnsi="Barlow Condensed Medium" w:cs="微軟正黑體" w:hint="eastAsia"/>
-          <w:w w:val="70"/>
-          <w:sz w:val="26"/>
-          <w:szCs w:val="26"/>
-        </w:rPr>
-        <w:t>來。究竟羊為何迷失？原來是猶太宗教的民族排他主義，與　神國的多元、包容、共生共榮的思想是對立的。最後那真正殺害耶穌的就是猶太民族主義，不容許人違背它的傳統。但是，卻阻止不了在人的國度中迷失的羊，來歸向　神的國度。因為　神國的恩典和大能是向所有有信心的人敞開的，不論種族；即不論是在羊圈內或圈外的羊，都要得救。</w:t>
-      </w:r>
-      <w:r>
-        <w:rPr>
-          <w:rFonts w:ascii="Barlow Condensed Medium" w:eastAsia="華康細黑體" w:hAnsi="Barlow Condensed Medium" w:cs="微軟正黑體" w:hint="eastAsia"/>
-          <w:w w:val="70"/>
+          <w:w w:val="68"/>
           <w:sz w:val="26"/>
           <w:szCs w:val="26"/>
         </w:rPr>
@@ -31043,7 +28520,7 @@
 </file>
 
 <file path=word/endnotes.xml><?xml version="1.0" encoding="utf-8"?>
-<w:endnotes xmlns:wpc="http://schemas.microsoft.com/office/word/2010/wordprocessingCanvas" xmlns:mc="http://schemas.openxmlformats.org/markup-compatibility/2006" xmlns:o="urn:schemas-microsoft-com:office:office" xmlns:r="http://schemas.openxmlformats.org/officeDocument/2006/relationships" xmlns:m="http://schemas.openxmlformats.org/officeDocument/2006/math" xmlns:v="urn:schemas-microsoft-com:vml" xmlns:wp14="http://schemas.microsoft.com/office/word/2010/wordprocessingDrawing" xmlns:wp="http://schemas.openxmlformats.org/drawingml/2006/wordprocessingDrawing" xmlns:w10="urn:schemas-microsoft-com:office:word" xmlns:w="http://schemas.openxmlformats.org/wordprocessingml/2006/main" xmlns:w14="http://schemas.microsoft.com/office/word/2010/wordml" xmlns:wpg="http://schemas.microsoft.com/office/word/2010/wordprocessingGroup" xmlns:wpi="http://schemas.microsoft.com/office/word/2010/wordprocessingInk" xmlns:wne="http://schemas.microsoft.com/office/word/2006/wordml" xmlns:wps="http://schemas.microsoft.com/office/word/2010/wordprocessingShape" mc:Ignorable="w14 wp14">
+<w:endnotes xmlns:wpc="http://schemas.microsoft.com/office/word/2010/wordprocessingCanvas" xmlns:mc="http://schemas.openxmlformats.org/markup-compatibility/2006" xmlns:o="urn:schemas-microsoft-com:office:office" xmlns:r="http://schemas.openxmlformats.org/officeDocument/2006/relationships" xmlns:m="http://schemas.openxmlformats.org/officeDocument/2006/math" xmlns:v="urn:schemas-microsoft-com:vml" xmlns:wp14="http://schemas.microsoft.com/office/word/2010/wordprocessingDrawing" xmlns:wp="http://schemas.openxmlformats.org/drawingml/2006/wordprocessingDrawing" xmlns:w10="urn:schemas-microsoft-com:office:word" xmlns:w="http://schemas.openxmlformats.org/wordprocessingml/2006/main" xmlns:w14="http://schemas.microsoft.com/office/word/2010/wordml" xmlns:w15="http://schemas.microsoft.com/office/word/2012/wordml" xmlns:wpg="http://schemas.microsoft.com/office/word/2010/wordprocessingGroup" xmlns:wpi="http://schemas.microsoft.com/office/word/2010/wordprocessingInk" xmlns:wne="http://schemas.microsoft.com/office/word/2006/wordml" xmlns:wps="http://schemas.microsoft.com/office/word/2010/wordprocessingShape" mc:Ignorable="w14 w15 wp14">
   <w:endnote w:type="separator" w:id="-1">
     <w:p>
       <w:r>
@@ -31062,7 +28539,7 @@
 </file>
 
 <file path=word/footnotes.xml><?xml version="1.0" encoding="utf-8"?>
-<w:footnotes xmlns:wpc="http://schemas.microsoft.com/office/word/2010/wordprocessingCanvas" xmlns:mc="http://schemas.openxmlformats.org/markup-compatibility/2006" xmlns:o="urn:schemas-microsoft-com:office:office" xmlns:r="http://schemas.openxmlformats.org/officeDocument/2006/relationships" xmlns:m="http://schemas.openxmlformats.org/officeDocument/2006/math" xmlns:v="urn:schemas-microsoft-com:vml" xmlns:wp14="http://schemas.microsoft.com/office/word/2010/wordprocessingDrawing" xmlns:wp="http://schemas.openxmlformats.org/drawingml/2006/wordprocessingDrawing" xmlns:w10="urn:schemas-microsoft-com:office:word" xmlns:w="http://schemas.openxmlformats.org/wordprocessingml/2006/main" xmlns:w14="http://schemas.microsoft.com/office/word/2010/wordml" xmlns:wpg="http://schemas.microsoft.com/office/word/2010/wordprocessingGroup" xmlns:wpi="http://schemas.microsoft.com/office/word/2010/wordprocessingInk" xmlns:wne="http://schemas.microsoft.com/office/word/2006/wordml" xmlns:wps="http://schemas.microsoft.com/office/word/2010/wordprocessingShape" mc:Ignorable="w14 wp14">
+<w:footnotes xmlns:wpc="http://schemas.microsoft.com/office/word/2010/wordprocessingCanvas" xmlns:mc="http://schemas.openxmlformats.org/markup-compatibility/2006" xmlns:o="urn:schemas-microsoft-com:office:office" xmlns:r="http://schemas.openxmlformats.org/officeDocument/2006/relationships" xmlns:m="http://schemas.openxmlformats.org/officeDocument/2006/math" xmlns:v="urn:schemas-microsoft-com:vml" xmlns:wp14="http://schemas.microsoft.com/office/word/2010/wordprocessingDrawing" xmlns:wp="http://schemas.openxmlformats.org/drawingml/2006/wordprocessingDrawing" xmlns:w10="urn:schemas-microsoft-com:office:word" xmlns:w="http://schemas.openxmlformats.org/wordprocessingml/2006/main" xmlns:w14="http://schemas.microsoft.com/office/word/2010/wordml" xmlns:w15="http://schemas.microsoft.com/office/word/2012/wordml" xmlns:wpg="http://schemas.microsoft.com/office/word/2010/wordprocessingGroup" xmlns:wpi="http://schemas.microsoft.com/office/word/2010/wordprocessingInk" xmlns:wne="http://schemas.microsoft.com/office/word/2006/wordml" xmlns:wps="http://schemas.microsoft.com/office/word/2010/wordprocessingShape" mc:Ignorable="w14 w15 wp14">
   <w:footnote w:type="separator" w:id="-1">
     <w:p>
       <w:r>
@@ -31081,7 +28558,7 @@
 </file>
 
 <file path=word/header1.xml><?xml version="1.0" encoding="utf-8"?>
-<w:hdr xmlns:wpc="http://schemas.microsoft.com/office/word/2010/wordprocessingCanvas" xmlns:mc="http://schemas.openxmlformats.org/markup-compatibility/2006" xmlns:o="urn:schemas-microsoft-com:office:office" xmlns:r="http://schemas.openxmlformats.org/officeDocument/2006/relationships" xmlns:m="http://schemas.openxmlformats.org/officeDocument/2006/math" xmlns:v="urn:schemas-microsoft-com:vml" xmlns:wp14="http://schemas.microsoft.com/office/word/2010/wordprocessingDrawing" xmlns:wp="http://schemas.openxmlformats.org/drawingml/2006/wordprocessingDrawing" xmlns:w10="urn:schemas-microsoft-com:office:word" xmlns:w="http://schemas.openxmlformats.org/wordprocessingml/2006/main" xmlns:w14="http://schemas.microsoft.com/office/word/2010/wordml" xmlns:wpg="http://schemas.microsoft.com/office/word/2010/wordprocessingGroup" xmlns:wpi="http://schemas.microsoft.com/office/word/2010/wordprocessingInk" xmlns:wne="http://schemas.microsoft.com/office/word/2006/wordml" xmlns:wps="http://schemas.microsoft.com/office/word/2010/wordprocessingShape" mc:Ignorable="w14 wp14">
+<w:hdr xmlns:wpc="http://schemas.microsoft.com/office/word/2010/wordprocessingCanvas" xmlns:mc="http://schemas.openxmlformats.org/markup-compatibility/2006" xmlns:o="urn:schemas-microsoft-com:office:office" xmlns:r="http://schemas.openxmlformats.org/officeDocument/2006/relationships" xmlns:m="http://schemas.openxmlformats.org/officeDocument/2006/math" xmlns:v="urn:schemas-microsoft-com:vml" xmlns:wp14="http://schemas.microsoft.com/office/word/2010/wordprocessingDrawing" xmlns:wp="http://schemas.openxmlformats.org/drawingml/2006/wordprocessingDrawing" xmlns:w10="urn:schemas-microsoft-com:office:word" xmlns:w="http://schemas.openxmlformats.org/wordprocessingml/2006/main" xmlns:w14="http://schemas.microsoft.com/office/word/2010/wordml" xmlns:w15="http://schemas.microsoft.com/office/word/2012/wordml" xmlns:wpg="http://schemas.microsoft.com/office/word/2010/wordprocessingGroup" xmlns:wpi="http://schemas.microsoft.com/office/word/2010/wordprocessingInk" xmlns:wne="http://schemas.microsoft.com/office/word/2006/wordml" xmlns:wps="http://schemas.microsoft.com/office/word/2010/wordprocessingShape" mc:Ignorable="w14 w15 wp14">
   <w:p>
     <w:pPr>
       <w:pStyle w:val="a4"/>
@@ -31539,7 +29016,7 @@
 </file>
 
 <file path=word/header2.xml><?xml version="1.0" encoding="utf-8"?>
-<w:hdr xmlns:wpc="http://schemas.microsoft.com/office/word/2010/wordprocessingCanvas" xmlns:mc="http://schemas.openxmlformats.org/markup-compatibility/2006" xmlns:o="urn:schemas-microsoft-com:office:office" xmlns:r="http://schemas.openxmlformats.org/officeDocument/2006/relationships" xmlns:m="http://schemas.openxmlformats.org/officeDocument/2006/math" xmlns:v="urn:schemas-microsoft-com:vml" xmlns:wp14="http://schemas.microsoft.com/office/word/2010/wordprocessingDrawing" xmlns:wp="http://schemas.openxmlformats.org/drawingml/2006/wordprocessingDrawing" xmlns:w10="urn:schemas-microsoft-com:office:word" xmlns:w="http://schemas.openxmlformats.org/wordprocessingml/2006/main" xmlns:w14="http://schemas.microsoft.com/office/word/2010/wordml" xmlns:wpg="http://schemas.microsoft.com/office/word/2010/wordprocessingGroup" xmlns:wpi="http://schemas.microsoft.com/office/word/2010/wordprocessingInk" xmlns:wne="http://schemas.microsoft.com/office/word/2006/wordml" xmlns:wps="http://schemas.microsoft.com/office/word/2010/wordprocessingShape" mc:Ignorable="w14 wp14">
+<w:hdr xmlns:wpc="http://schemas.microsoft.com/office/word/2010/wordprocessingCanvas" xmlns:mc="http://schemas.openxmlformats.org/markup-compatibility/2006" xmlns:o="urn:schemas-microsoft-com:office:office" xmlns:r="http://schemas.openxmlformats.org/officeDocument/2006/relationships" xmlns:m="http://schemas.openxmlformats.org/officeDocument/2006/math" xmlns:v="urn:schemas-microsoft-com:vml" xmlns:wp14="http://schemas.microsoft.com/office/word/2010/wordprocessingDrawing" xmlns:wp="http://schemas.openxmlformats.org/drawingml/2006/wordprocessingDrawing" xmlns:w10="urn:schemas-microsoft-com:office:word" xmlns:w="http://schemas.openxmlformats.org/wordprocessingml/2006/main" xmlns:w14="http://schemas.microsoft.com/office/word/2010/wordml" xmlns:w15="http://schemas.microsoft.com/office/word/2012/wordml" xmlns:wpg="http://schemas.microsoft.com/office/word/2010/wordprocessingGroup" xmlns:wpi="http://schemas.microsoft.com/office/word/2010/wordprocessingInk" xmlns:wne="http://schemas.microsoft.com/office/word/2006/wordml" xmlns:wps="http://schemas.microsoft.com/office/word/2010/wordprocessingShape" mc:Ignorable="w14 w15 wp14">
   <w:p>
     <w:pPr>
       <w:pStyle w:val="a4"/>
@@ -31997,8 +29474,8 @@
 </file>
 
 <file path=word/numbering.xml><?xml version="1.0" encoding="utf-8"?>
-<w:numbering xmlns:wpc="http://schemas.microsoft.com/office/word/2010/wordprocessingCanvas" xmlns:mc="http://schemas.openxmlformats.org/markup-compatibility/2006" xmlns:o="urn:schemas-microsoft-com:office:office" xmlns:r="http://schemas.openxmlformats.org/officeDocument/2006/relationships" xmlns:m="http://schemas.openxmlformats.org/officeDocument/2006/math" xmlns:v="urn:schemas-microsoft-com:vml" xmlns:wp14="http://schemas.microsoft.com/office/word/2010/wordprocessingDrawing" xmlns:wp="http://schemas.openxmlformats.org/drawingml/2006/wordprocessingDrawing" xmlns:w10="urn:schemas-microsoft-com:office:word" xmlns:w="http://schemas.openxmlformats.org/wordprocessingml/2006/main" xmlns:w14="http://schemas.microsoft.com/office/word/2010/wordml" xmlns:wpg="http://schemas.microsoft.com/office/word/2010/wordprocessingGroup" xmlns:wpi="http://schemas.microsoft.com/office/word/2010/wordprocessingInk" xmlns:wne="http://schemas.microsoft.com/office/word/2006/wordml" xmlns:wps="http://schemas.microsoft.com/office/word/2010/wordprocessingShape" mc:Ignorable="w14 wp14">
-  <w:abstractNum w:abstractNumId="0">
+<w:numbering xmlns:wpc="http://schemas.microsoft.com/office/word/2010/wordprocessingCanvas" xmlns:mc="http://schemas.openxmlformats.org/markup-compatibility/2006" xmlns:o="urn:schemas-microsoft-com:office:office" xmlns:r="http://schemas.openxmlformats.org/officeDocument/2006/relationships" xmlns:m="http://schemas.openxmlformats.org/officeDocument/2006/math" xmlns:v="urn:schemas-microsoft-com:vml" xmlns:wp14="http://schemas.microsoft.com/office/word/2010/wordprocessingDrawing" xmlns:wp="http://schemas.openxmlformats.org/drawingml/2006/wordprocessingDrawing" xmlns:w10="urn:schemas-microsoft-com:office:word" xmlns:w="http://schemas.openxmlformats.org/wordprocessingml/2006/main" xmlns:w14="http://schemas.microsoft.com/office/word/2010/wordml" xmlns:w15="http://schemas.microsoft.com/office/word/2012/wordml" xmlns:wpg="http://schemas.microsoft.com/office/word/2010/wordprocessingGroup" xmlns:wpi="http://schemas.microsoft.com/office/word/2010/wordprocessingInk" xmlns:wne="http://schemas.microsoft.com/office/word/2006/wordml" xmlns:wps="http://schemas.microsoft.com/office/word/2010/wordprocessingShape" mc:Ignorable="w14 w15 wp14">
+  <w:abstractNum w:abstractNumId="0" w15:restartNumberingAfterBreak="0">
     <w:nsid w:val="0ABA262B"/>
     <w:multiLevelType w:val="hybridMultilevel"/>
     <w:tmpl w:val="2A24FBE2"/>
@@ -32087,7 +29564,7 @@
       </w:pPr>
     </w:lvl>
   </w:abstractNum>
-  <w:abstractNum w:abstractNumId="1">
+  <w:abstractNum w:abstractNumId="1" w15:restartNumberingAfterBreak="0">
     <w:nsid w:val="16986A86"/>
     <w:multiLevelType w:val="hybridMultilevel"/>
     <w:tmpl w:val="AE603C94"/>
@@ -32176,7 +29653,7 @@
       </w:pPr>
     </w:lvl>
   </w:abstractNum>
-  <w:abstractNum w:abstractNumId="2">
+  <w:abstractNum w:abstractNumId="2" w15:restartNumberingAfterBreak="0">
     <w:nsid w:val="2158604C"/>
     <w:multiLevelType w:val="hybridMultilevel"/>
     <w:tmpl w:val="EE0E584E"/>
@@ -32265,7 +29742,7 @@
       </w:pPr>
     </w:lvl>
   </w:abstractNum>
-  <w:abstractNum w:abstractNumId="3">
+  <w:abstractNum w:abstractNumId="3" w15:restartNumberingAfterBreak="0">
     <w:nsid w:val="35B64BCD"/>
     <w:multiLevelType w:val="hybridMultilevel"/>
     <w:tmpl w:val="FE68702A"/>
@@ -32354,7 +29831,7 @@
       </w:pPr>
     </w:lvl>
   </w:abstractNum>
-  <w:abstractNum w:abstractNumId="4">
+  <w:abstractNum w:abstractNumId="4" w15:restartNumberingAfterBreak="0">
     <w:nsid w:val="35F70646"/>
     <w:multiLevelType w:val="hybridMultilevel"/>
     <w:tmpl w:val="D0DE6422"/>
@@ -32443,7 +29920,7 @@
       </w:pPr>
     </w:lvl>
   </w:abstractNum>
-  <w:abstractNum w:abstractNumId="5">
+  <w:abstractNum w:abstractNumId="5" w15:restartNumberingAfterBreak="0">
     <w:nsid w:val="386234FE"/>
     <w:multiLevelType w:val="hybridMultilevel"/>
     <w:tmpl w:val="367CB3B8"/>
@@ -32532,7 +30009,7 @@
       </w:pPr>
     </w:lvl>
   </w:abstractNum>
-  <w:abstractNum w:abstractNumId="6">
+  <w:abstractNum w:abstractNumId="6" w15:restartNumberingAfterBreak="0">
     <w:nsid w:val="5BB02EA8"/>
     <w:multiLevelType w:val="hybridMultilevel"/>
     <w:tmpl w:val="138C4AC6"/>
@@ -32621,7 +30098,7 @@
       </w:pPr>
     </w:lvl>
   </w:abstractNum>
-  <w:abstractNum w:abstractNumId="7">
+  <w:abstractNum w:abstractNumId="7" w15:restartNumberingAfterBreak="0">
     <w:nsid w:val="660C339F"/>
     <w:multiLevelType w:val="hybridMultilevel"/>
     <w:tmpl w:val="F83466DC"/>
@@ -32710,7 +30187,7 @@
       </w:pPr>
     </w:lvl>
   </w:abstractNum>
-  <w:abstractNum w:abstractNumId="8">
+  <w:abstractNum w:abstractNumId="8" w15:restartNumberingAfterBreak="0">
     <w:nsid w:val="70CA51A1"/>
     <w:multiLevelType w:val="hybridMultilevel"/>
     <w:tmpl w:val="8C2CE9D4"/>
@@ -32799,7 +30276,7 @@
       </w:pPr>
     </w:lvl>
   </w:abstractNum>
-  <w:abstractNum w:abstractNumId="9">
+  <w:abstractNum w:abstractNumId="9" w15:restartNumberingAfterBreak="0">
     <w:nsid w:val="70D9778A"/>
     <w:multiLevelType w:val="hybridMultilevel"/>
     <w:tmpl w:val="468A8F60"/>
@@ -32888,7 +30365,7 @@
       </w:pPr>
     </w:lvl>
   </w:abstractNum>
-  <w:abstractNum w:abstractNumId="10">
+  <w:abstractNum w:abstractNumId="10" w15:restartNumberingAfterBreak="0">
     <w:nsid w:val="74B64780"/>
     <w:multiLevelType w:val="hybridMultilevel"/>
     <w:tmpl w:val="A566C376"/>
@@ -33014,7 +30491,7 @@
 </file>
 
 <file path=word/styles.xml><?xml version="1.0" encoding="utf-8"?>
-<w:styles xmlns:mc="http://schemas.openxmlformats.org/markup-compatibility/2006" xmlns:r="http://schemas.openxmlformats.org/officeDocument/2006/relationships" xmlns:w="http://schemas.openxmlformats.org/wordprocessingml/2006/main" xmlns:w14="http://schemas.microsoft.com/office/word/2010/wordml" mc:Ignorable="w14">
+<w:styles xmlns:mc="http://schemas.openxmlformats.org/markup-compatibility/2006" xmlns:r="http://schemas.openxmlformats.org/officeDocument/2006/relationships" xmlns:w="http://schemas.openxmlformats.org/wordprocessingml/2006/main" xmlns:w14="http://schemas.microsoft.com/office/word/2010/wordml" xmlns:w15="http://schemas.microsoft.com/office/word/2012/wordml" mc:Ignorable="w14 w15">
   <w:docDefaults>
     <w:rPrDefault>
       <w:rPr>
@@ -33027,144 +30504,378 @@
     </w:rPrDefault>
     <w:pPrDefault/>
   </w:docDefaults>
-  <w:latentStyles w:defLockedState="0" w:defUIPriority="99" w:defSemiHidden="1" w:defUnhideWhenUsed="1" w:defQFormat="0" w:count="267">
-    <w:lsdException w:name="Normal" w:semiHidden="0" w:uiPriority="0" w:unhideWhenUsed="0" w:qFormat="1"/>
-    <w:lsdException w:name="heading 1" w:semiHidden="0" w:uiPriority="9" w:unhideWhenUsed="0" w:qFormat="1"/>
-    <w:lsdException w:name="heading 2" w:uiPriority="9" w:qFormat="1"/>
-    <w:lsdException w:name="heading 3" w:uiPriority="9" w:qFormat="1"/>
-    <w:lsdException w:name="heading 4" w:uiPriority="9" w:qFormat="1"/>
-    <w:lsdException w:name="heading 5" w:uiPriority="9" w:qFormat="1"/>
-    <w:lsdException w:name="heading 6" w:uiPriority="9" w:qFormat="1"/>
-    <w:lsdException w:name="heading 7" w:uiPriority="9" w:qFormat="1"/>
-    <w:lsdException w:name="heading 8" w:uiPriority="9" w:qFormat="1"/>
-    <w:lsdException w:name="heading 9" w:uiPriority="9" w:qFormat="1"/>
-    <w:lsdException w:name="toc 1" w:uiPriority="39"/>
-    <w:lsdException w:name="toc 2" w:uiPriority="39"/>
-    <w:lsdException w:name="toc 3" w:uiPriority="39"/>
-    <w:lsdException w:name="toc 4" w:uiPriority="39"/>
-    <w:lsdException w:name="toc 5" w:uiPriority="39"/>
-    <w:lsdException w:name="toc 6" w:uiPriority="39"/>
-    <w:lsdException w:name="toc 7" w:uiPriority="39"/>
-    <w:lsdException w:name="toc 8" w:uiPriority="39"/>
-    <w:lsdException w:name="toc 9" w:uiPriority="39"/>
-    <w:lsdException w:name="caption" w:uiPriority="35" w:qFormat="1"/>
-    <w:lsdException w:name="Title" w:semiHidden="0" w:uiPriority="10" w:unhideWhenUsed="0" w:qFormat="1"/>
-    <w:lsdException w:name="Default Paragraph Font" w:uiPriority="1"/>
-    <w:lsdException w:name="Subtitle" w:semiHidden="0" w:uiPriority="11" w:unhideWhenUsed="0" w:qFormat="1"/>
-    <w:lsdException w:name="Strong" w:semiHidden="0" w:uiPriority="22" w:unhideWhenUsed="0" w:qFormat="1"/>
-    <w:lsdException w:name="Emphasis" w:semiHidden="0" w:uiPriority="20" w:unhideWhenUsed="0" w:qFormat="1"/>
-    <w:lsdException w:name="Table Grid" w:semiHidden="0" w:uiPriority="39" w:unhideWhenUsed="0"/>
-    <w:lsdException w:name="Placeholder Text" w:unhideWhenUsed="0"/>
-    <w:lsdException w:name="No Spacing" w:semiHidden="0" w:uiPriority="1" w:unhideWhenUsed="0" w:qFormat="1"/>
-    <w:lsdException w:name="Light Shading" w:semiHidden="0" w:uiPriority="60" w:unhideWhenUsed="0"/>
-    <w:lsdException w:name="Light List" w:semiHidden="0" w:uiPriority="61" w:unhideWhenUsed="0"/>
-    <w:lsdException w:name="Light Grid" w:semiHidden="0" w:uiPriority="62" w:unhideWhenUsed="0"/>
-    <w:lsdException w:name="Medium Shading 1" w:semiHidden="0" w:uiPriority="63" w:unhideWhenUsed="0"/>
-    <w:lsdException w:name="Medium Shading 2" w:semiHidden="0" w:uiPriority="64" w:unhideWhenUsed="0"/>
-    <w:lsdException w:name="Medium List 1" w:semiHidden="0" w:uiPriority="65" w:unhideWhenUsed="0"/>
-    <w:lsdException w:name="Medium List 2" w:semiHidden="0" w:uiPriority="66" w:unhideWhenUsed="0"/>
-    <w:lsdException w:name="Medium Grid 1" w:semiHidden="0" w:uiPriority="67" w:unhideWhenUsed="0"/>
-    <w:lsdException w:name="Medium Grid 2" w:semiHidden="0" w:uiPriority="68" w:unhideWhenUsed="0"/>
-    <w:lsdException w:name="Medium Grid 3" w:semiHidden="0" w:uiPriority="69" w:unhideWhenUsed="0"/>
-    <w:lsdException w:name="Dark List" w:semiHidden="0" w:uiPriority="70" w:unhideWhenUsed="0"/>
-    <w:lsdException w:name="Colorful Shading" w:semiHidden="0" w:uiPriority="71" w:unhideWhenUsed="0"/>
-    <w:lsdException w:name="Colorful List" w:semiHidden="0" w:uiPriority="72" w:unhideWhenUsed="0"/>
-    <w:lsdException w:name="Colorful Grid" w:semiHidden="0" w:uiPriority="73" w:unhideWhenUsed="0"/>
-    <w:lsdException w:name="Light Shading Accent 1" w:semiHidden="0" w:uiPriority="60" w:unhideWhenUsed="0"/>
-    <w:lsdException w:name="Light List Accent 1" w:semiHidden="0" w:uiPriority="61" w:unhideWhenUsed="0"/>
-    <w:lsdException w:name="Light Grid Accent 1" w:semiHidden="0" w:uiPriority="62" w:unhideWhenUsed="0"/>
-    <w:lsdException w:name="Medium Shading 1 Accent 1" w:semiHidden="0" w:uiPriority="63" w:unhideWhenUsed="0"/>
-    <w:lsdException w:name="Medium Shading 2 Accent 1" w:semiHidden="0" w:uiPriority="64" w:unhideWhenUsed="0"/>
-    <w:lsdException w:name="Medium List 1 Accent 1" w:semiHidden="0" w:uiPriority="65" w:unhideWhenUsed="0"/>
-    <w:lsdException w:name="Revision" w:unhideWhenUsed="0"/>
-    <w:lsdException w:name="List Paragraph" w:semiHidden="0" w:uiPriority="34" w:unhideWhenUsed="0" w:qFormat="1"/>
-    <w:lsdException w:name="Quote" w:semiHidden="0" w:uiPriority="29" w:unhideWhenUsed="0" w:qFormat="1"/>
-    <w:lsdException w:name="Intense Quote" w:semiHidden="0" w:uiPriority="30" w:unhideWhenUsed="0" w:qFormat="1"/>
-    <w:lsdException w:name="Medium List 2 Accent 1" w:semiHidden="0" w:uiPriority="66" w:unhideWhenUsed="0"/>
-    <w:lsdException w:name="Medium Grid 1 Accent 1" w:semiHidden="0" w:uiPriority="67" w:unhideWhenUsed="0"/>
-    <w:lsdException w:name="Medium Grid 2 Accent 1" w:semiHidden="0" w:uiPriority="68" w:unhideWhenUsed="0"/>
-    <w:lsdException w:name="Medium Grid 3 Accent 1" w:semiHidden="0" w:uiPriority="69" w:unhideWhenUsed="0"/>
-    <w:lsdException w:name="Dark List Accent 1" w:semiHidden="0" w:uiPriority="70" w:unhideWhenUsed="0"/>
-    <w:lsdException w:name="Colorful Shading Accent 1" w:semiHidden="0" w:uiPriority="71" w:unhideWhenUsed="0"/>
-    <w:lsdException w:name="Colorful List Accent 1" w:semiHidden="0" w:uiPriority="72" w:unhideWhenUsed="0"/>
-    <w:lsdException w:name="Colorful Grid Accent 1" w:semiHidden="0" w:uiPriority="73" w:unhideWhenUsed="0"/>
-    <w:lsdException w:name="Light Shading Accent 2" w:semiHidden="0" w:uiPriority="60" w:unhideWhenUsed="0"/>
-    <w:lsdException w:name="Light List Accent 2" w:semiHidden="0" w:uiPriority="61" w:unhideWhenUsed="0"/>
-    <w:lsdException w:name="Light Grid Accent 2" w:semiHidden="0" w:uiPriority="62" w:unhideWhenUsed="0"/>
-    <w:lsdException w:name="Medium Shading 1 Accent 2" w:semiHidden="0" w:uiPriority="63" w:unhideWhenUsed="0"/>
-    <w:lsdException w:name="Medium Shading 2 Accent 2" w:semiHidden="0" w:uiPriority="64" w:unhideWhenUsed="0"/>
-    <w:lsdException w:name="Medium List 1 Accent 2" w:semiHidden="0" w:uiPriority="65" w:unhideWhenUsed="0"/>
-    <w:lsdException w:name="Medium List 2 Accent 2" w:semiHidden="0" w:uiPriority="66" w:unhideWhenUsed="0"/>
-    <w:lsdException w:name="Medium Grid 1 Accent 2" w:semiHidden="0" w:uiPriority="67" w:unhideWhenUsed="0"/>
-    <w:lsdException w:name="Medium Grid 2 Accent 2" w:semiHidden="0" w:uiPriority="68" w:unhideWhenUsed="0"/>
-    <w:lsdException w:name="Medium Grid 3 Accent 2" w:semiHidden="0" w:uiPriority="69" w:unhideWhenUsed="0"/>
-    <w:lsdException w:name="Dark List Accent 2" w:semiHidden="0" w:uiPriority="70" w:unhideWhenUsed="0"/>
-    <w:lsdException w:name="Colorful Shading Accent 2" w:semiHidden="0" w:uiPriority="71" w:unhideWhenUsed="0"/>
-    <w:lsdException w:name="Colorful List Accent 2" w:semiHidden="0" w:uiPriority="72" w:unhideWhenUsed="0"/>
-    <w:lsdException w:name="Colorful Grid Accent 2" w:semiHidden="0" w:uiPriority="73" w:unhideWhenUsed="0"/>
-    <w:lsdException w:name="Light Shading Accent 3" w:semiHidden="0" w:uiPriority="60" w:unhideWhenUsed="0"/>
-    <w:lsdException w:name="Light List Accent 3" w:semiHidden="0" w:uiPriority="61" w:unhideWhenUsed="0"/>
-    <w:lsdException w:name="Light Grid Accent 3" w:semiHidden="0" w:uiPriority="62" w:unhideWhenUsed="0"/>
-    <w:lsdException w:name="Medium Shading 1 Accent 3" w:semiHidden="0" w:uiPriority="63" w:unhideWhenUsed="0"/>
-    <w:lsdException w:name="Medium Shading 2 Accent 3" w:semiHidden="0" w:uiPriority="64" w:unhideWhenUsed="0"/>
-    <w:lsdException w:name="Medium List 1 Accent 3" w:semiHidden="0" w:uiPriority="65" w:unhideWhenUsed="0"/>
-    <w:lsdException w:name="Medium List 2 Accent 3" w:semiHidden="0" w:uiPriority="66" w:unhideWhenUsed="0"/>
-    <w:lsdException w:name="Medium Grid 1 Accent 3" w:semiHidden="0" w:uiPriority="67" w:unhideWhenUsed="0"/>
-    <w:lsdException w:name="Medium Grid 2 Accent 3" w:semiHidden="0" w:uiPriority="68" w:unhideWhenUsed="0"/>
-    <w:lsdException w:name="Medium Grid 3 Accent 3" w:semiHidden="0" w:uiPriority="69" w:unhideWhenUsed="0"/>
-    <w:lsdException w:name="Dark List Accent 3" w:semiHidden="0" w:uiPriority="70" w:unhideWhenUsed="0"/>
-    <w:lsdException w:name="Colorful Shading Accent 3" w:semiHidden="0" w:uiPriority="71" w:unhideWhenUsed="0"/>
-    <w:lsdException w:name="Colorful List Accent 3" w:semiHidden="0" w:uiPriority="72" w:unhideWhenUsed="0"/>
-    <w:lsdException w:name="Colorful Grid Accent 3" w:semiHidden="0" w:uiPriority="73" w:unhideWhenUsed="0"/>
-    <w:lsdException w:name="Light Shading Accent 4" w:semiHidden="0" w:uiPriority="60" w:unhideWhenUsed="0"/>
-    <w:lsdException w:name="Light List Accent 4" w:semiHidden="0" w:uiPriority="61" w:unhideWhenUsed="0"/>
-    <w:lsdException w:name="Light Grid Accent 4" w:semiHidden="0" w:uiPriority="62" w:unhideWhenUsed="0"/>
-    <w:lsdException w:name="Medium Shading 1 Accent 4" w:semiHidden="0" w:uiPriority="63" w:unhideWhenUsed="0"/>
-    <w:lsdException w:name="Medium Shading 2 Accent 4" w:semiHidden="0" w:uiPriority="64" w:unhideWhenUsed="0"/>
-    <w:lsdException w:name="Medium List 1 Accent 4" w:semiHidden="0" w:uiPriority="65" w:unhideWhenUsed="0"/>
-    <w:lsdException w:name="Medium List 2 Accent 4" w:semiHidden="0" w:uiPriority="66" w:unhideWhenUsed="0"/>
-    <w:lsdException w:name="Medium Grid 1 Accent 4" w:semiHidden="0" w:uiPriority="67" w:unhideWhenUsed="0"/>
-    <w:lsdException w:name="Medium Grid 2 Accent 4" w:semiHidden="0" w:uiPriority="68" w:unhideWhenUsed="0"/>
-    <w:lsdException w:name="Medium Grid 3 Accent 4" w:semiHidden="0" w:uiPriority="69" w:unhideWhenUsed="0"/>
-    <w:lsdException w:name="Dark List Accent 4" w:semiHidden="0" w:uiPriority="70" w:unhideWhenUsed="0"/>
-    <w:lsdException w:name="Colorful Shading Accent 4" w:semiHidden="0" w:uiPriority="71" w:unhideWhenUsed="0"/>
-    <w:lsdException w:name="Colorful List Accent 4" w:semiHidden="0" w:uiPriority="72" w:unhideWhenUsed="0"/>
-    <w:lsdException w:name="Colorful Grid Accent 4" w:semiHidden="0" w:uiPriority="73" w:unhideWhenUsed="0"/>
-    <w:lsdException w:name="Light Shading Accent 5" w:semiHidden="0" w:uiPriority="60" w:unhideWhenUsed="0"/>
-    <w:lsdException w:name="Light List Accent 5" w:semiHidden="0" w:uiPriority="61" w:unhideWhenUsed="0"/>
-    <w:lsdException w:name="Light Grid Accent 5" w:semiHidden="0" w:uiPriority="62" w:unhideWhenUsed="0"/>
-    <w:lsdException w:name="Medium Shading 1 Accent 5" w:semiHidden="0" w:uiPriority="63" w:unhideWhenUsed="0"/>
-    <w:lsdException w:name="Medium Shading 2 Accent 5" w:semiHidden="0" w:uiPriority="64" w:unhideWhenUsed="0"/>
-    <w:lsdException w:name="Medium List 1 Accent 5" w:semiHidden="0" w:uiPriority="65" w:unhideWhenUsed="0"/>
-    <w:lsdException w:name="Medium List 2 Accent 5" w:semiHidden="0" w:uiPriority="66" w:unhideWhenUsed="0"/>
-    <w:lsdException w:name="Medium Grid 1 Accent 5" w:semiHidden="0" w:uiPriority="67" w:unhideWhenUsed="0"/>
-    <w:lsdException w:name="Medium Grid 2 Accent 5" w:semiHidden="0" w:uiPriority="68" w:unhideWhenUsed="0"/>
-    <w:lsdException w:name="Medium Grid 3 Accent 5" w:semiHidden="0" w:uiPriority="69" w:unhideWhenUsed="0"/>
-    <w:lsdException w:name="Dark List Accent 5" w:semiHidden="0" w:uiPriority="70" w:unhideWhenUsed="0"/>
-    <w:lsdException w:name="Colorful Shading Accent 5" w:semiHidden="0" w:uiPriority="71" w:unhideWhenUsed="0"/>
-    <w:lsdException w:name="Colorful List Accent 5" w:semiHidden="0" w:uiPriority="72" w:unhideWhenUsed="0"/>
-    <w:lsdException w:name="Colorful Grid Accent 5" w:semiHidden="0" w:uiPriority="73" w:unhideWhenUsed="0"/>
-    <w:lsdException w:name="Light Shading Accent 6" w:semiHidden="0" w:uiPriority="60" w:unhideWhenUsed="0"/>
-    <w:lsdException w:name="Light List Accent 6" w:semiHidden="0" w:uiPriority="61" w:unhideWhenUsed="0"/>
-    <w:lsdException w:name="Light Grid Accent 6" w:semiHidden="0" w:uiPriority="62" w:unhideWhenUsed="0"/>
-    <w:lsdException w:name="Medium Shading 1 Accent 6" w:semiHidden="0" w:uiPriority="63" w:unhideWhenUsed="0"/>
-    <w:lsdException w:name="Medium Shading 2 Accent 6" w:semiHidden="0" w:uiPriority="64" w:unhideWhenUsed="0"/>
-    <w:lsdException w:name="Medium List 1 Accent 6" w:semiHidden="0" w:uiPriority="65" w:unhideWhenUsed="0"/>
-    <w:lsdException w:name="Medium List 2 Accent 6" w:semiHidden="0" w:uiPriority="66" w:unhideWhenUsed="0"/>
-    <w:lsdException w:name="Medium Grid 1 Accent 6" w:semiHidden="0" w:uiPriority="67" w:unhideWhenUsed="0"/>
-    <w:lsdException w:name="Medium Grid 2 Accent 6" w:semiHidden="0" w:uiPriority="68" w:unhideWhenUsed="0"/>
-    <w:lsdException w:name="Medium Grid 3 Accent 6" w:semiHidden="0" w:uiPriority="69" w:unhideWhenUsed="0"/>
-    <w:lsdException w:name="Dark List Accent 6" w:semiHidden="0" w:uiPriority="70" w:unhideWhenUsed="0"/>
-    <w:lsdException w:name="Colorful Shading Accent 6" w:semiHidden="0" w:uiPriority="71" w:unhideWhenUsed="0"/>
-    <w:lsdException w:name="Colorful List Accent 6" w:semiHidden="0" w:uiPriority="72" w:unhideWhenUsed="0"/>
-    <w:lsdException w:name="Colorful Grid Accent 6" w:semiHidden="0" w:uiPriority="73" w:unhideWhenUsed="0"/>
-    <w:lsdException w:name="Subtle Emphasis" w:semiHidden="0" w:uiPriority="19" w:unhideWhenUsed="0" w:qFormat="1"/>
-    <w:lsdException w:name="Intense Emphasis" w:semiHidden="0" w:uiPriority="21" w:unhideWhenUsed="0" w:qFormat="1"/>
-    <w:lsdException w:name="Subtle Reference" w:semiHidden="0" w:uiPriority="31" w:unhideWhenUsed="0" w:qFormat="1"/>
-    <w:lsdException w:name="Intense Reference" w:semiHidden="0" w:uiPriority="32" w:unhideWhenUsed="0" w:qFormat="1"/>
-    <w:lsdException w:name="Book Title" w:semiHidden="0" w:uiPriority="33" w:unhideWhenUsed="0" w:qFormat="1"/>
-    <w:lsdException w:name="Bibliography" w:uiPriority="37"/>
-    <w:lsdException w:name="TOC Heading" w:uiPriority="39" w:qFormat="1"/>
+  <w:latentStyles w:defLockedState="0" w:defUIPriority="99" w:defSemiHidden="0" w:defUnhideWhenUsed="0" w:defQFormat="0" w:count="371">
+    <w:lsdException w:name="Normal" w:uiPriority="0" w:qFormat="1"/>
+    <w:lsdException w:name="heading 1" w:uiPriority="9" w:qFormat="1"/>
+    <w:lsdException w:name="heading 2" w:semiHidden="1" w:uiPriority="9" w:unhideWhenUsed="1" w:qFormat="1"/>
+    <w:lsdException w:name="heading 3" w:semiHidden="1" w:uiPriority="9" w:unhideWhenUsed="1" w:qFormat="1"/>
+    <w:lsdException w:name="heading 4" w:semiHidden="1" w:uiPriority="9" w:unhideWhenUsed="1" w:qFormat="1"/>
+    <w:lsdException w:name="heading 5" w:semiHidden="1" w:uiPriority="9" w:unhideWhenUsed="1" w:qFormat="1"/>
+    <w:lsdException w:name="heading 6" w:semiHidden="1" w:uiPriority="9" w:unhideWhenUsed="1" w:qFormat="1"/>
+    <w:lsdException w:name="heading 7" w:semiHidden="1" w:uiPriority="9" w:unhideWhenUsed="1" w:qFormat="1"/>
+    <w:lsdException w:name="heading 8" w:semiHidden="1" w:uiPriority="9" w:unhideWhenUsed="1" w:qFormat="1"/>
+    <w:lsdException w:name="heading 9" w:semiHidden="1" w:uiPriority="9" w:unhideWhenUsed="1" w:qFormat="1"/>
+    <w:lsdException w:name="index 1" w:semiHidden="1" w:unhideWhenUsed="1"/>
+    <w:lsdException w:name="index 2" w:semiHidden="1" w:unhideWhenUsed="1"/>
+    <w:lsdException w:name="index 3" w:semiHidden="1" w:unhideWhenUsed="1"/>
+    <w:lsdException w:name="index 4" w:semiHidden="1" w:unhideWhenUsed="1"/>
+    <w:lsdException w:name="index 5" w:semiHidden="1" w:unhideWhenUsed="1"/>
+    <w:lsdException w:name="index 6" w:semiHidden="1" w:unhideWhenUsed="1"/>
+    <w:lsdException w:name="index 7" w:semiHidden="1" w:unhideWhenUsed="1"/>
+    <w:lsdException w:name="index 8" w:semiHidden="1" w:unhideWhenUsed="1"/>
+    <w:lsdException w:name="index 9" w:semiHidden="1" w:unhideWhenUsed="1"/>
+    <w:lsdException w:name="toc 1" w:semiHidden="1" w:uiPriority="39" w:unhideWhenUsed="1"/>
+    <w:lsdException w:name="toc 2" w:semiHidden="1" w:uiPriority="39" w:unhideWhenUsed="1"/>
+    <w:lsdException w:name="toc 3" w:semiHidden="1" w:uiPriority="39" w:unhideWhenUsed="1"/>
+    <w:lsdException w:name="toc 4" w:semiHidden="1" w:uiPriority="39" w:unhideWhenUsed="1"/>
+    <w:lsdException w:name="toc 5" w:semiHidden="1" w:uiPriority="39" w:unhideWhenUsed="1"/>
+    <w:lsdException w:name="toc 6" w:semiHidden="1" w:uiPriority="39" w:unhideWhenUsed="1"/>
+    <w:lsdException w:name="toc 7" w:semiHidden="1" w:uiPriority="39" w:unhideWhenUsed="1"/>
+    <w:lsdException w:name="toc 8" w:semiHidden="1" w:uiPriority="39" w:unhideWhenUsed="1"/>
+    <w:lsdException w:name="toc 9" w:semiHidden="1" w:uiPriority="39" w:unhideWhenUsed="1"/>
+    <w:lsdException w:name="Normal Indent" w:semiHidden="1" w:unhideWhenUsed="1"/>
+    <w:lsdException w:name="footnote text" w:semiHidden="1" w:unhideWhenUsed="1"/>
+    <w:lsdException w:name="annotation text" w:semiHidden="1" w:unhideWhenUsed="1"/>
+    <w:lsdException w:name="header" w:semiHidden="1" w:unhideWhenUsed="1"/>
+    <w:lsdException w:name="footer" w:semiHidden="1" w:unhideWhenUsed="1"/>
+    <w:lsdException w:name="index heading" w:semiHidden="1" w:unhideWhenUsed="1"/>
+    <w:lsdException w:name="caption" w:semiHidden="1" w:uiPriority="35" w:unhideWhenUsed="1" w:qFormat="1"/>
+    <w:lsdException w:name="table of figures" w:semiHidden="1" w:unhideWhenUsed="1"/>
+    <w:lsdException w:name="envelope address" w:semiHidden="1" w:unhideWhenUsed="1"/>
+    <w:lsdException w:name="envelope return" w:semiHidden="1" w:unhideWhenUsed="1"/>
+    <w:lsdException w:name="footnote reference" w:semiHidden="1" w:unhideWhenUsed="1"/>
+    <w:lsdException w:name="annotation reference" w:semiHidden="1" w:unhideWhenUsed="1"/>
+    <w:lsdException w:name="line number" w:semiHidden="1" w:unhideWhenUsed="1"/>
+    <w:lsdException w:name="page number" w:semiHidden="1" w:unhideWhenUsed="1"/>
+    <w:lsdException w:name="endnote reference" w:semiHidden="1" w:unhideWhenUsed="1"/>
+    <w:lsdException w:name="endnote text" w:semiHidden="1" w:unhideWhenUsed="1"/>
+    <w:lsdException w:name="table of authorities" w:semiHidden="1" w:unhideWhenUsed="1"/>
+    <w:lsdException w:name="macro" w:semiHidden="1" w:unhideWhenUsed="1"/>
+    <w:lsdException w:name="toa heading" w:semiHidden="1" w:unhideWhenUsed="1"/>
+    <w:lsdException w:name="List" w:semiHidden="1" w:unhideWhenUsed="1"/>
+    <w:lsdException w:name="List Bullet" w:semiHidden="1" w:unhideWhenUsed="1"/>
+    <w:lsdException w:name="List Number" w:semiHidden="1" w:unhideWhenUsed="1"/>
+    <w:lsdException w:name="List 2" w:semiHidden="1" w:unhideWhenUsed="1"/>
+    <w:lsdException w:name="List 3" w:semiHidden="1" w:unhideWhenUsed="1"/>
+    <w:lsdException w:name="List 4" w:semiHidden="1" w:unhideWhenUsed="1"/>
+    <w:lsdException w:name="List 5" w:semiHidden="1" w:unhideWhenUsed="1"/>
+    <w:lsdException w:name="List Bullet 2" w:semiHidden="1" w:unhideWhenUsed="1"/>
+    <w:lsdException w:name="List Bullet 3" w:semiHidden="1" w:unhideWhenUsed="1"/>
+    <w:lsdException w:name="List Bullet 4" w:semiHidden="1" w:unhideWhenUsed="1"/>
+    <w:lsdException w:name="List Bullet 5" w:semiHidden="1" w:unhideWhenUsed="1"/>
+    <w:lsdException w:name="List Number 2" w:semiHidden="1" w:unhideWhenUsed="1"/>
+    <w:lsdException w:name="List Number 3" w:semiHidden="1" w:unhideWhenUsed="1"/>
+    <w:lsdException w:name="List Number 4" w:semiHidden="1" w:unhideWhenUsed="1"/>
+    <w:lsdException w:name="List Number 5" w:semiHidden="1" w:unhideWhenUsed="1"/>
+    <w:lsdException w:name="Title" w:uiPriority="10" w:qFormat="1"/>
+    <w:lsdException w:name="Closing" w:semiHidden="1" w:unhideWhenUsed="1"/>
+    <w:lsdException w:name="Signature" w:semiHidden="1" w:unhideWhenUsed="1"/>
+    <w:lsdException w:name="Default Paragraph Font" w:semiHidden="1" w:uiPriority="1" w:unhideWhenUsed="1"/>
+    <w:lsdException w:name="Body Text" w:semiHidden="1" w:unhideWhenUsed="1"/>
+    <w:lsdException w:name="Body Text Indent" w:semiHidden="1" w:unhideWhenUsed="1"/>
+    <w:lsdException w:name="List Continue" w:semiHidden="1" w:unhideWhenUsed="1"/>
+    <w:lsdException w:name="List Continue 2" w:semiHidden="1" w:unhideWhenUsed="1"/>
+    <w:lsdException w:name="List Continue 3" w:semiHidden="1" w:unhideWhenUsed="1"/>
+    <w:lsdException w:name="List Continue 4" w:semiHidden="1" w:unhideWhenUsed="1"/>
+    <w:lsdException w:name="List Continue 5" w:semiHidden="1" w:unhideWhenUsed="1"/>
+    <w:lsdException w:name="Message Header" w:semiHidden="1" w:unhideWhenUsed="1"/>
+    <w:lsdException w:name="Subtitle" w:uiPriority="11" w:qFormat="1"/>
+    <w:lsdException w:name="Salutation" w:semiHidden="1" w:unhideWhenUsed="1"/>
+    <w:lsdException w:name="Date" w:semiHidden="1" w:unhideWhenUsed="1"/>
+    <w:lsdException w:name="Body Text First Indent" w:semiHidden="1" w:unhideWhenUsed="1"/>
+    <w:lsdException w:name="Body Text First Indent 2" w:semiHidden="1" w:unhideWhenUsed="1"/>
+    <w:lsdException w:name="Note Heading" w:semiHidden="1" w:unhideWhenUsed="1"/>
+    <w:lsdException w:name="Body Text 2" w:semiHidden="1" w:unhideWhenUsed="1"/>
+    <w:lsdException w:name="Body Text 3" w:semiHidden="1" w:unhideWhenUsed="1"/>
+    <w:lsdException w:name="Body Text Indent 2" w:semiHidden="1" w:unhideWhenUsed="1"/>
+    <w:lsdException w:name="Body Text Indent 3" w:semiHidden="1" w:unhideWhenUsed="1"/>
+    <w:lsdException w:name="Block Text" w:semiHidden="1" w:unhideWhenUsed="1"/>
+    <w:lsdException w:name="Hyperlink" w:semiHidden="1" w:unhideWhenUsed="1"/>
+    <w:lsdException w:name="FollowedHyperlink" w:semiHidden="1" w:unhideWhenUsed="1"/>
+    <w:lsdException w:name="Strong" w:uiPriority="22" w:qFormat="1"/>
+    <w:lsdException w:name="Emphasis" w:uiPriority="20" w:qFormat="1"/>
+    <w:lsdException w:name="Document Map" w:semiHidden="1" w:unhideWhenUsed="1"/>
+    <w:lsdException w:name="Plain Text" w:semiHidden="1" w:unhideWhenUsed="1"/>
+    <w:lsdException w:name="E-mail Signature" w:semiHidden="1" w:unhideWhenUsed="1"/>
+    <w:lsdException w:name="HTML Top of Form" w:semiHidden="1" w:unhideWhenUsed="1"/>
+    <w:lsdException w:name="HTML Bottom of Form" w:semiHidden="1" w:unhideWhenUsed="1"/>
+    <w:lsdException w:name="Normal (Web)" w:semiHidden="1" w:unhideWhenUsed="1"/>
+    <w:lsdException w:name="HTML Acronym" w:semiHidden="1" w:unhideWhenUsed="1"/>
+    <w:lsdException w:name="HTML Address" w:semiHidden="1" w:unhideWhenUsed="1"/>
+    <w:lsdException w:name="HTML Cite" w:semiHidden="1" w:unhideWhenUsed="1"/>
+    <w:lsdException w:name="HTML Code" w:semiHidden="1" w:unhideWhenUsed="1"/>
+    <w:lsdException w:name="HTML Definition" w:semiHidden="1" w:unhideWhenUsed="1"/>
+    <w:lsdException w:name="HTML Keyboard" w:semiHidden="1" w:unhideWhenUsed="1"/>
+    <w:lsdException w:name="HTML Preformatted" w:semiHidden="1" w:unhideWhenUsed="1"/>
+    <w:lsdException w:name="HTML Sample" w:semiHidden="1" w:unhideWhenUsed="1"/>
+    <w:lsdException w:name="HTML Typewriter" w:semiHidden="1" w:unhideWhenUsed="1"/>
+    <w:lsdException w:name="HTML Variable" w:semiHidden="1" w:unhideWhenUsed="1"/>
+    <w:lsdException w:name="Normal Table" w:semiHidden="1" w:unhideWhenUsed="1"/>
+    <w:lsdException w:name="annotation subject" w:semiHidden="1" w:unhideWhenUsed="1"/>
+    <w:lsdException w:name="No List" w:semiHidden="1" w:unhideWhenUsed="1"/>
+    <w:lsdException w:name="Outline List 1" w:semiHidden="1" w:unhideWhenUsed="1"/>
+    <w:lsdException w:name="Outline List 2" w:semiHidden="1" w:unhideWhenUsed="1"/>
+    <w:lsdException w:name="Outline List 3" w:semiHidden="1" w:unhideWhenUsed="1"/>
+    <w:lsdException w:name="Table Simple 1" w:semiHidden="1" w:unhideWhenUsed="1"/>
+    <w:lsdException w:name="Table Simple 2" w:semiHidden="1" w:unhideWhenUsed="1"/>
+    <w:lsdException w:name="Table Simple 3" w:semiHidden="1" w:unhideWhenUsed="1"/>
+    <w:lsdException w:name="Table Classic 1" w:semiHidden="1" w:unhideWhenUsed="1"/>
+    <w:lsdException w:name="Table Classic 2" w:semiHidden="1" w:unhideWhenUsed="1"/>
+    <w:lsdException w:name="Table Classic 3" w:semiHidden="1" w:unhideWhenUsed="1"/>
+    <w:lsdException w:name="Table Classic 4" w:semiHidden="1" w:unhideWhenUsed="1"/>
+    <w:lsdException w:name="Table Colorful 1" w:semiHidden="1" w:unhideWhenUsed="1"/>
+    <w:lsdException w:name="Table Colorful 2" w:semiHidden="1" w:unhideWhenUsed="1"/>
+    <w:lsdException w:name="Table Colorful 3" w:semiHidden="1" w:unhideWhenUsed="1"/>
+    <w:lsdException w:name="Table Columns 1" w:semiHidden="1" w:unhideWhenUsed="1"/>
+    <w:lsdException w:name="Table Columns 2" w:semiHidden="1" w:unhideWhenUsed="1"/>
+    <w:lsdException w:name="Table Columns 3" w:semiHidden="1" w:unhideWhenUsed="1"/>
+    <w:lsdException w:name="Table Columns 4" w:semiHidden="1" w:unhideWhenUsed="1"/>
+    <w:lsdException w:name="Table Columns 5" w:semiHidden="1" w:unhideWhenUsed="1"/>
+    <w:lsdException w:name="Table Grid 1" w:semiHidden="1" w:unhideWhenUsed="1"/>
+    <w:lsdException w:name="Table Grid 2" w:semiHidden="1" w:unhideWhenUsed="1"/>
+    <w:lsdException w:name="Table Grid 3" w:semiHidden="1" w:unhideWhenUsed="1"/>
+    <w:lsdException w:name="Table Grid 4" w:semiHidden="1" w:unhideWhenUsed="1"/>
+    <w:lsdException w:name="Table Grid 5" w:semiHidden="1" w:unhideWhenUsed="1"/>
+    <w:lsdException w:name="Table Grid 6" w:semiHidden="1" w:unhideWhenUsed="1"/>
+    <w:lsdException w:name="Table Grid 7" w:semiHidden="1" w:unhideWhenUsed="1"/>
+    <w:lsdException w:name="Table Grid 8" w:semiHidden="1" w:unhideWhenUsed="1"/>
+    <w:lsdException w:name="Table List 1" w:semiHidden="1" w:unhideWhenUsed="1"/>
+    <w:lsdException w:name="Table List 2" w:semiHidden="1" w:unhideWhenUsed="1"/>
+    <w:lsdException w:name="Table List 3" w:semiHidden="1" w:unhideWhenUsed="1"/>
+    <w:lsdException w:name="Table List 4" w:semiHidden="1" w:unhideWhenUsed="1"/>
+    <w:lsdException w:name="Table List 5" w:semiHidden="1" w:unhideWhenUsed="1"/>
+    <w:lsdException w:name="Table List 6" w:semiHidden="1" w:unhideWhenUsed="1"/>
+    <w:lsdException w:name="Table List 7" w:semiHidden="1" w:unhideWhenUsed="1"/>
+    <w:lsdException w:name="Table List 8" w:semiHidden="1" w:unhideWhenUsed="1"/>
+    <w:lsdException w:name="Table 3D effects 1" w:semiHidden="1" w:unhideWhenUsed="1"/>
+    <w:lsdException w:name="Table 3D effects 2" w:semiHidden="1" w:unhideWhenUsed="1"/>
+    <w:lsdException w:name="Table 3D effects 3" w:semiHidden="1" w:unhideWhenUsed="1"/>
+    <w:lsdException w:name="Table Contemporary" w:semiHidden="1" w:unhideWhenUsed="1"/>
+    <w:lsdException w:name="Table Elegant" w:semiHidden="1" w:unhideWhenUsed="1"/>
+    <w:lsdException w:name="Table Professional" w:semiHidden="1" w:unhideWhenUsed="1"/>
+    <w:lsdException w:name="Table Subtle 1" w:semiHidden="1" w:unhideWhenUsed="1"/>
+    <w:lsdException w:name="Table Subtle 2" w:semiHidden="1" w:unhideWhenUsed="1"/>
+    <w:lsdException w:name="Table Web 1" w:semiHidden="1" w:unhideWhenUsed="1"/>
+    <w:lsdException w:name="Table Web 2" w:semiHidden="1" w:unhideWhenUsed="1"/>
+    <w:lsdException w:name="Table Web 3" w:semiHidden="1" w:unhideWhenUsed="1"/>
+    <w:lsdException w:name="Balloon Text" w:semiHidden="1" w:unhideWhenUsed="1"/>
+    <w:lsdException w:name="Table Grid" w:uiPriority="39"/>
+    <w:lsdException w:name="Table Theme" w:semiHidden="1" w:unhideWhenUsed="1"/>
+    <w:lsdException w:name="Placeholder Text" w:semiHidden="1"/>
+    <w:lsdException w:name="No Spacing" w:uiPriority="1" w:qFormat="1"/>
+    <w:lsdException w:name="Light Shading" w:uiPriority="60"/>
+    <w:lsdException w:name="Light List" w:uiPriority="61"/>
+    <w:lsdException w:name="Light Grid" w:uiPriority="62"/>
+    <w:lsdException w:name="Medium Shading 1" w:uiPriority="63"/>
+    <w:lsdException w:name="Medium Shading 2" w:uiPriority="64"/>
+    <w:lsdException w:name="Medium List 1" w:uiPriority="65"/>
+    <w:lsdException w:name="Medium List 2" w:uiPriority="66"/>
+    <w:lsdException w:name="Medium Grid 1" w:uiPriority="67"/>
+    <w:lsdException w:name="Medium Grid 2" w:uiPriority="68"/>
+    <w:lsdException w:name="Medium Grid 3" w:uiPriority="69"/>
+    <w:lsdException w:name="Dark List" w:uiPriority="70"/>
+    <w:lsdException w:name="Colorful Shading" w:uiPriority="71"/>
+    <w:lsdException w:name="Colorful List" w:uiPriority="72"/>
+    <w:lsdException w:name="Colorful Grid" w:uiPriority="73"/>
+    <w:lsdException w:name="Light Shading Accent 1" w:uiPriority="60"/>
+    <w:lsdException w:name="Light List Accent 1" w:uiPriority="61"/>
+    <w:lsdException w:name="Light Grid Accent 1" w:uiPriority="62"/>
+    <w:lsdException w:name="Medium Shading 1 Accent 1" w:uiPriority="63"/>
+    <w:lsdException w:name="Medium Shading 2 Accent 1" w:uiPriority="64"/>
+    <w:lsdException w:name="Medium List 1 Accent 1" w:uiPriority="65"/>
+    <w:lsdException w:name="Revision" w:semiHidden="1"/>
+    <w:lsdException w:name="List Paragraph" w:uiPriority="34" w:qFormat="1"/>
+    <w:lsdException w:name="Quote" w:uiPriority="29" w:qFormat="1"/>
+    <w:lsdException w:name="Intense Quote" w:uiPriority="30" w:qFormat="1"/>
+    <w:lsdException w:name="Medium List 2 Accent 1" w:uiPriority="66"/>
+    <w:lsdException w:name="Medium Grid 1 Accent 1" w:uiPriority="67"/>
+    <w:lsdException w:name="Medium Grid 2 Accent 1" w:uiPriority="68"/>
+    <w:lsdException w:name="Medium Grid 3 Accent 1" w:uiPriority="69"/>
+    <w:lsdException w:name="Dark List Accent 1" w:uiPriority="70"/>
+    <w:lsdException w:name="Colorful Shading Accent 1" w:uiPriority="71"/>
+    <w:lsdException w:name="Colorful List Accent 1" w:uiPriority="72"/>
+    <w:lsdException w:name="Colorful Grid Accent 1" w:uiPriority="73"/>
+    <w:lsdException w:name="Light Shading Accent 2" w:uiPriority="60"/>
+    <w:lsdException w:name="Light List Accent 2" w:uiPriority="61"/>
+    <w:lsdException w:name="Light Grid Accent 2" w:uiPriority="62"/>
+    <w:lsdException w:name="Medium Shading 1 Accent 2" w:uiPriority="63"/>
+    <w:lsdException w:name="Medium Shading 2 Accent 2" w:uiPriority="64"/>
+    <w:lsdException w:name="Medium List 1 Accent 2" w:uiPriority="65"/>
+    <w:lsdException w:name="Medium List 2 Accent 2" w:uiPriority="66"/>
+    <w:lsdException w:name="Medium Grid 1 Accent 2" w:uiPriority="67"/>
+    <w:lsdException w:name="Medium Grid 2 Accent 2" w:uiPriority="68"/>
+    <w:lsdException w:name="Medium Grid 3 Accent 2" w:uiPriority="69"/>
+    <w:lsdException w:name="Dark List Accent 2" w:uiPriority="70"/>
+    <w:lsdException w:name="Colorful Shading Accent 2" w:uiPriority="71"/>
+    <w:lsdException w:name="Colorful List Accent 2" w:uiPriority="72"/>
+    <w:lsdException w:name="Colorful Grid Accent 2" w:uiPriority="73"/>
+    <w:lsdException w:name="Light Shading Accent 3" w:uiPriority="60"/>
+    <w:lsdException w:name="Light List Accent 3" w:uiPriority="61"/>
+    <w:lsdException w:name="Light Grid Accent 3" w:uiPriority="62"/>
+    <w:lsdException w:name="Medium Shading 1 Accent 3" w:uiPriority="63"/>
+    <w:lsdException w:name="Medium Shading 2 Accent 3" w:uiPriority="64"/>
+    <w:lsdException w:name="Medium List 1 Accent 3" w:uiPriority="65"/>
+    <w:lsdException w:name="Medium List 2 Accent 3" w:uiPriority="66"/>
+    <w:lsdException w:name="Medium Grid 1 Accent 3" w:uiPriority="67"/>
+    <w:lsdException w:name="Medium Grid 2 Accent 3" w:uiPriority="68"/>
+    <w:lsdException w:name="Medium Grid 3 Accent 3" w:uiPriority="69"/>
+    <w:lsdException w:name="Dark List Accent 3" w:uiPriority="70"/>
+    <w:lsdException w:name="Colorful Shading Accent 3" w:uiPriority="71"/>
+    <w:lsdException w:name="Colorful List Accent 3" w:uiPriority="72"/>
+    <w:lsdException w:name="Colorful Grid Accent 3" w:uiPriority="73"/>
+    <w:lsdException w:name="Light Shading Accent 4" w:uiPriority="60"/>
+    <w:lsdException w:name="Light List Accent 4" w:uiPriority="61"/>
+    <w:lsdException w:name="Light Grid Accent 4" w:uiPriority="62"/>
+    <w:lsdException w:name="Medium Shading 1 Accent 4" w:uiPriority="63"/>
+    <w:lsdException w:name="Medium Shading 2 Accent 4" w:uiPriority="64"/>
+    <w:lsdException w:name="Medium List 1 Accent 4" w:uiPriority="65"/>
+    <w:lsdException w:name="Medium List 2 Accent 4" w:uiPriority="66"/>
+    <w:lsdException w:name="Medium Grid 1 Accent 4" w:uiPriority="67"/>
+    <w:lsdException w:name="Medium Grid 2 Accent 4" w:uiPriority="68"/>
+    <w:lsdException w:name="Medium Grid 3 Accent 4" w:uiPriority="69"/>
+    <w:lsdException w:name="Dark List Accent 4" w:uiPriority="70"/>
+    <w:lsdException w:name="Colorful Shading Accent 4" w:uiPriority="71"/>
+    <w:lsdException w:name="Colorful List Accent 4" w:uiPriority="72"/>
+    <w:lsdException w:name="Colorful Grid Accent 4" w:uiPriority="73"/>
+    <w:lsdException w:name="Light Shading Accent 5" w:uiPriority="60"/>
+    <w:lsdException w:name="Light List Accent 5" w:uiPriority="61"/>
+    <w:lsdException w:name="Light Grid Accent 5" w:uiPriority="62"/>
+    <w:lsdException w:name="Medium Shading 1 Accent 5" w:uiPriority="63"/>
+    <w:lsdException w:name="Medium Shading 2 Accent 5" w:uiPriority="64"/>
+    <w:lsdException w:name="Medium List 1 Accent 5" w:uiPriority="65"/>
+    <w:lsdException w:name="Medium List 2 Accent 5" w:uiPriority="66"/>
+    <w:lsdException w:name="Medium Grid 1 Accent 5" w:uiPriority="67"/>
+    <w:lsdException w:name="Medium Grid 2 Accent 5" w:uiPriority="68"/>
+    <w:lsdException w:name="Medium Grid 3 Accent 5" w:uiPriority="69"/>
+    <w:lsdException w:name="Dark List Accent 5" w:uiPriority="70"/>
+    <w:lsdException w:name="Colorful Shading Accent 5" w:uiPriority="71"/>
+    <w:lsdException w:name="Colorful List Accent 5" w:uiPriority="72"/>
+    <w:lsdException w:name="Colorful Grid Accent 5" w:uiPriority="73"/>
+    <w:lsdException w:name="Light Shading Accent 6" w:uiPriority="60"/>
+    <w:lsdException w:name="Light List Accent 6" w:uiPriority="61"/>
+    <w:lsdException w:name="Light Grid Accent 6" w:uiPriority="62"/>
+    <w:lsdException w:name="Medium Shading 1 Accent 6" w:uiPriority="63"/>
+    <w:lsdException w:name="Medium Shading 2 Accent 6" w:uiPriority="64"/>
+    <w:lsdException w:name="Medium List 1 Accent 6" w:uiPriority="65"/>
+    <w:lsdException w:name="Medium List 2 Accent 6" w:uiPriority="66"/>
+    <w:lsdException w:name="Medium Grid 1 Accent 6" w:uiPriority="67"/>
+    <w:lsdException w:name="Medium Grid 2 Accent 6" w:uiPriority="68"/>
+    <w:lsdException w:name="Medium Grid 3 Accent 6" w:uiPriority="69"/>
+    <w:lsdException w:name="Dark List Accent 6" w:uiPriority="70"/>
+    <w:lsdException w:name="Colorful Shading Accent 6" w:uiPriority="71"/>
+    <w:lsdException w:name="Colorful List Accent 6" w:uiPriority="72"/>
+    <w:lsdException w:name="Colorful Grid Accent 6" w:uiPriority="73"/>
+    <w:lsdException w:name="Subtle Emphasis" w:uiPriority="19" w:qFormat="1"/>
+    <w:lsdException w:name="Intense Emphasis" w:uiPriority="21" w:qFormat="1"/>
+    <w:lsdException w:name="Subtle Reference" w:uiPriority="31" w:qFormat="1"/>
+    <w:lsdException w:name="Intense Reference" w:uiPriority="32" w:qFormat="1"/>
+    <w:lsdException w:name="Book Title" w:uiPriority="33" w:qFormat="1"/>
+    <w:lsdException w:name="Bibliography" w:semiHidden="1" w:uiPriority="37" w:unhideWhenUsed="1"/>
+    <w:lsdException w:name="TOC Heading" w:semiHidden="1" w:uiPriority="39" w:unhideWhenUsed="1" w:qFormat="1"/>
+    <w:lsdException w:name="Plain Table 1" w:uiPriority="41"/>
+    <w:lsdException w:name="Plain Table 2" w:uiPriority="42"/>
+    <w:lsdException w:name="Plain Table 3" w:uiPriority="43"/>
+    <w:lsdException w:name="Plain Table 4" w:uiPriority="44"/>
+    <w:lsdException w:name="Plain Table 5" w:uiPriority="45"/>
+    <w:lsdException w:name="Grid Table Light" w:uiPriority="40"/>
+    <w:lsdException w:name="Grid Table 1 Light" w:uiPriority="46"/>
+    <w:lsdException w:name="Grid Table 2" w:uiPriority="47"/>
+    <w:lsdException w:name="Grid Table 3" w:uiPriority="48"/>
+    <w:lsdException w:name="Grid Table 4" w:uiPriority="49"/>
+    <w:lsdException w:name="Grid Table 5 Dark" w:uiPriority="50"/>
+    <w:lsdException w:name="Grid Table 6 Colorful" w:uiPriority="51"/>
+    <w:lsdException w:name="Grid Table 7 Colorful" w:uiPriority="52"/>
+    <w:lsdException w:name="Grid Table 1 Light Accent 1" w:uiPriority="46"/>
+    <w:lsdException w:name="Grid Table 2 Accent 1" w:uiPriority="47"/>
+    <w:lsdException w:name="Grid Table 3 Accent 1" w:uiPriority="48"/>
+    <w:lsdException w:name="Grid Table 4 Accent 1" w:uiPriority="49"/>
+    <w:lsdException w:name="Grid Table 5 Dark Accent 1" w:uiPriority="50"/>
+    <w:lsdException w:name="Grid Table 6 Colorful Accent 1" w:uiPriority="51"/>
+    <w:lsdException w:name="Grid Table 7 Colorful Accent 1" w:uiPriority="52"/>
+    <w:lsdException w:name="Grid Table 1 Light Accent 2" w:uiPriority="46"/>
+    <w:lsdException w:name="Grid Table 2 Accent 2" w:uiPriority="47"/>
+    <w:lsdException w:name="Grid Table 3 Accent 2" w:uiPriority="48"/>
+    <w:lsdException w:name="Grid Table 4 Accent 2" w:uiPriority="49"/>
+    <w:lsdException w:name="Grid Table 5 Dark Accent 2" w:uiPriority="50"/>
+    <w:lsdException w:name="Grid Table 6 Colorful Accent 2" w:uiPriority="51"/>
+    <w:lsdException w:name="Grid Table 7 Colorful Accent 2" w:uiPriority="52"/>
+    <w:lsdException w:name="Grid Table 1 Light Accent 3" w:uiPriority="46"/>
+    <w:lsdException w:name="Grid Table 2 Accent 3" w:uiPriority="47"/>
+    <w:lsdException w:name="Grid Table 3 Accent 3" w:uiPriority="48"/>
+    <w:lsdException w:name="Grid Table 4 Accent 3" w:uiPriority="49"/>
+    <w:lsdException w:name="Grid Table 5 Dark Accent 3" w:uiPriority="50"/>
+    <w:lsdException w:name="Grid Table 6 Colorful Accent 3" w:uiPriority="51"/>
+    <w:lsdException w:name="Grid Table 7 Colorful Accent 3" w:uiPriority="52"/>
+    <w:lsdException w:name="Grid Table 1 Light Accent 4" w:uiPriority="46"/>
+    <w:lsdException w:name="Grid Table 2 Accent 4" w:uiPriority="47"/>
+    <w:lsdException w:name="Grid Table 3 Accent 4" w:uiPriority="48"/>
+    <w:lsdException w:name="Grid Table 4 Accent 4" w:uiPriority="49"/>
+    <w:lsdException w:name="Grid Table 5 Dark Accent 4" w:uiPriority="50"/>
+    <w:lsdException w:name="Grid Table 6 Colorful Accent 4" w:uiPriority="51"/>
+    <w:lsdException w:name="Grid Table 7 Colorful Accent 4" w:uiPriority="52"/>
+    <w:lsdException w:name="Grid Table 1 Light Accent 5" w:uiPriority="46"/>
+    <w:lsdException w:name="Grid Table 2 Accent 5" w:uiPriority="47"/>
+    <w:lsdException w:name="Grid Table 3 Accent 5" w:uiPriority="48"/>
+    <w:lsdException w:name="Grid Table 4 Accent 5" w:uiPriority="49"/>
+    <w:lsdException w:name="Grid Table 5 Dark Accent 5" w:uiPriority="50"/>
+    <w:lsdException w:name="Grid Table 6 Colorful Accent 5" w:uiPriority="51"/>
+    <w:lsdException w:name="Grid Table 7 Colorful Accent 5" w:uiPriority="52"/>
+    <w:lsdException w:name="Grid Table 1 Light Accent 6" w:uiPriority="46"/>
+    <w:lsdException w:name="Grid Table 2 Accent 6" w:uiPriority="47"/>
+    <w:lsdException w:name="Grid Table 3 Accent 6" w:uiPriority="48"/>
+    <w:lsdException w:name="Grid Table 4 Accent 6" w:uiPriority="49"/>
+    <w:lsdException w:name="Grid Table 5 Dark Accent 6" w:uiPriority="50"/>
+    <w:lsdException w:name="Grid Table 6 Colorful Accent 6" w:uiPriority="51"/>
+    <w:lsdException w:name="Grid Table 7 Colorful Accent 6" w:uiPriority="52"/>
+    <w:lsdException w:name="List Table 1 Light" w:uiPriority="46"/>
+    <w:lsdException w:name="List Table 2" w:uiPriority="47"/>
+    <w:lsdException w:name="List Table 3" w:uiPriority="48"/>
+    <w:lsdException w:name="List Table 4" w:uiPriority="49"/>
+    <w:lsdException w:name="List Table 5 Dark" w:uiPriority="50"/>
+    <w:lsdException w:name="List Table 6 Colorful" w:uiPriority="51"/>
+    <w:lsdException w:name="List Table 7 Colorful" w:uiPriority="52"/>
+    <w:lsdException w:name="List Table 1 Light Accent 1" w:uiPriority="46"/>
+    <w:lsdException w:name="List Table 2 Accent 1" w:uiPriority="47"/>
+    <w:lsdException w:name="List Table 3 Accent 1" w:uiPriority="48"/>
+    <w:lsdException w:name="List Table 4 Accent 1" w:uiPriority="49"/>
+    <w:lsdException w:name="List Table 5 Dark Accent 1" w:uiPriority="50"/>
+    <w:lsdException w:name="List Table 6 Colorful Accent 1" w:uiPriority="51"/>
+    <w:lsdException w:name="List Table 7 Colorful Accent 1" w:uiPriority="52"/>
+    <w:lsdException w:name="List Table 1 Light Accent 2" w:uiPriority="46"/>
+    <w:lsdException w:name="List Table 2 Accent 2" w:uiPriority="47"/>
+    <w:lsdException w:name="List Table 3 Accent 2" w:uiPriority="48"/>
+    <w:lsdException w:name="List Table 4 Accent 2" w:uiPriority="49"/>
+    <w:lsdException w:name="List Table 5 Dark Accent 2" w:uiPriority="50"/>
+    <w:lsdException w:name="List Table 6 Colorful Accent 2" w:uiPriority="51"/>
+    <w:lsdException w:name="List Table 7 Colorful Accent 2" w:uiPriority="52"/>
+    <w:lsdException w:name="List Table 1 Light Accent 3" w:uiPriority="46"/>
+    <w:lsdException w:name="List Table 2 Accent 3" w:uiPriority="47"/>
+    <w:lsdException w:name="List Table 3 Accent 3" w:uiPriority="48"/>
+    <w:lsdException w:name="List Table 4 Accent 3" w:uiPriority="49"/>
+    <w:lsdException w:name="List Table 5 Dark Accent 3" w:uiPriority="50"/>
+    <w:lsdException w:name="List Table 6 Colorful Accent 3" w:uiPriority="51"/>
+    <w:lsdException w:name="List Table 7 Colorful Accent 3" w:uiPriority="52"/>
+    <w:lsdException w:name="List Table 1 Light Accent 4" w:uiPriority="46"/>
+    <w:lsdException w:name="List Table 2 Accent 4" w:uiPriority="47"/>
+    <w:lsdException w:name="List Table 3 Accent 4" w:uiPriority="48"/>
+    <w:lsdException w:name="List Table 4 Accent 4" w:uiPriority="49"/>
+    <w:lsdException w:name="List Table 5 Dark Accent 4" w:uiPriority="50"/>
+    <w:lsdException w:name="List Table 6 Colorful Accent 4" w:uiPriority="51"/>
+    <w:lsdException w:name="List Table 7 Colorful Accent 4" w:uiPriority="52"/>
+    <w:lsdException w:name="List Table 1 Light Accent 5" w:uiPriority="46"/>
+    <w:lsdException w:name="List Table 2 Accent 5" w:uiPriority="47"/>
+    <w:lsdException w:name="List Table 3 Accent 5" w:uiPriority="48"/>
+    <w:lsdException w:name="List Table 4 Accent 5" w:uiPriority="49"/>
+    <w:lsdException w:name="List Table 5 Dark Accent 5" w:uiPriority="50"/>
+    <w:lsdException w:name="List Table 6 Colorful Accent 5" w:uiPriority="51"/>
+    <w:lsdException w:name="List Table 7 Colorful Accent 5" w:uiPriority="52"/>
+    <w:lsdException w:name="List Table 1 Light Accent 6" w:uiPriority="46"/>
+    <w:lsdException w:name="List Table 2 Accent 6" w:uiPriority="47"/>
+    <w:lsdException w:name="List Table 3 Accent 6" w:uiPriority="48"/>
+    <w:lsdException w:name="List Table 4 Accent 6" w:uiPriority="49"/>
+    <w:lsdException w:name="List Table 5 Dark Accent 6" w:uiPriority="50"/>
+    <w:lsdException w:name="List Table 6 Colorful Accent 6" w:uiPriority="51"/>
+    <w:lsdException w:name="List Table 7 Colorful Accent 6" w:uiPriority="52"/>
   </w:latentStyles>
   <w:style w:type="paragraph" w:default="1" w:styleId="a">
     <w:name w:val="Normal"/>
@@ -33251,7 +30962,6 @@
     <w:uiPriority w:val="39"/>
     <w:rsid w:val="00767341"/>
     <w:tblPr>
-      <w:tblInd w:w="0" w:type="dxa"/>
       <w:tblBorders>
         <w:top w:val="single" w:sz="4" w:space="0" w:color="auto"/>
         <w:left w:val="single" w:sz="4" w:space="0" w:color="auto"/>
@@ -33260,12 +30970,6 @@
         <w:insideH w:val="single" w:sz="4" w:space="0" w:color="auto"/>
         <w:insideV w:val="single" w:sz="4" w:space="0" w:color="auto"/>
       </w:tblBorders>
-      <w:tblCellMar>
-        <w:top w:w="0" w:type="dxa"/>
-        <w:left w:w="108" w:type="dxa"/>
-        <w:bottom w:w="0" w:type="dxa"/>
-        <w:right w:w="108" w:type="dxa"/>
-      </w:tblCellMar>
     </w:tblPr>
   </w:style>
   <w:style w:type="paragraph" w:styleId="a4">
@@ -33427,7 +31131,6 @@
       <w:rFonts w:eastAsia="Times New Roman"/>
     </w:rPr>
     <w:tblPr>
-      <w:tblInd w:w="0" w:type="dxa"/>
       <w:tblBorders>
         <w:top w:val="single" w:sz="4" w:space="0" w:color="auto"/>
         <w:left w:val="single" w:sz="4" w:space="0" w:color="auto"/>
@@ -33436,12 +31139,6 @@
         <w:insideH w:val="single" w:sz="4" w:space="0" w:color="auto"/>
         <w:insideV w:val="single" w:sz="4" w:space="0" w:color="auto"/>
       </w:tblBorders>
-      <w:tblCellMar>
-        <w:top w:w="0" w:type="dxa"/>
-        <w:left w:w="108" w:type="dxa"/>
-        <w:bottom w:w="0" w:type="dxa"/>
-        <w:right w:w="108" w:type="dxa"/>
-      </w:tblCellMar>
     </w:tblPr>
   </w:style>
   <w:style w:type="table" w:customStyle="1" w:styleId="2">
@@ -33454,7 +31151,6 @@
       <w:rFonts w:eastAsia="Times New Roman"/>
     </w:rPr>
     <w:tblPr>
-      <w:tblInd w:w="0" w:type="dxa"/>
       <w:tblBorders>
         <w:top w:val="single" w:sz="4" w:space="0" w:color="auto"/>
         <w:left w:val="single" w:sz="4" w:space="0" w:color="auto"/>
@@ -33463,12 +31159,6 @@
         <w:insideH w:val="single" w:sz="4" w:space="0" w:color="auto"/>
         <w:insideV w:val="single" w:sz="4" w:space="0" w:color="auto"/>
       </w:tblBorders>
-      <w:tblCellMar>
-        <w:top w:w="0" w:type="dxa"/>
-        <w:left w:w="108" w:type="dxa"/>
-        <w:bottom w:w="0" w:type="dxa"/>
-        <w:right w:w="108" w:type="dxa"/>
-      </w:tblCellMar>
     </w:tblPr>
   </w:style>
   <w:style w:type="character" w:customStyle="1" w:styleId="12">
@@ -33508,7 +31198,6 @@
       <w:rFonts w:eastAsia="Times New Roman"/>
     </w:rPr>
     <w:tblPr>
-      <w:tblInd w:w="0" w:type="dxa"/>
       <w:tblBorders>
         <w:top w:val="single" w:sz="4" w:space="0" w:color="auto"/>
         <w:left w:val="single" w:sz="4" w:space="0" w:color="auto"/>
@@ -33517,12 +31206,6 @@
         <w:insideH w:val="single" w:sz="4" w:space="0" w:color="auto"/>
         <w:insideV w:val="single" w:sz="4" w:space="0" w:color="auto"/>
       </w:tblBorders>
-      <w:tblCellMar>
-        <w:top w:w="0" w:type="dxa"/>
-        <w:left w:w="108" w:type="dxa"/>
-        <w:bottom w:w="0" w:type="dxa"/>
-        <w:right w:w="108" w:type="dxa"/>
-      </w:tblCellMar>
     </w:tblPr>
   </w:style>
   <w:style w:type="table" w:customStyle="1" w:styleId="4">
@@ -33535,7 +31218,6 @@
       <w:rFonts w:eastAsia="Times New Roman"/>
     </w:rPr>
     <w:tblPr>
-      <w:tblInd w:w="0" w:type="dxa"/>
       <w:tblBorders>
         <w:top w:val="single" w:sz="4" w:space="0" w:color="auto"/>
         <w:left w:val="single" w:sz="4" w:space="0" w:color="auto"/>
@@ -33544,12 +31226,6 @@
         <w:insideH w:val="single" w:sz="4" w:space="0" w:color="auto"/>
         <w:insideV w:val="single" w:sz="4" w:space="0" w:color="auto"/>
       </w:tblBorders>
-      <w:tblCellMar>
-        <w:top w:w="0" w:type="dxa"/>
-        <w:left w:w="108" w:type="dxa"/>
-        <w:bottom w:w="0" w:type="dxa"/>
-        <w:right w:w="108" w:type="dxa"/>
-      </w:tblCellMar>
     </w:tblPr>
   </w:style>
   <w:style w:type="table" w:customStyle="1" w:styleId="5">
@@ -33559,7 +31235,6 @@
     <w:uiPriority w:val="39"/>
     <w:rsid w:val="001F3ABC"/>
     <w:tblPr>
-      <w:tblInd w:w="0" w:type="dxa"/>
       <w:tblBorders>
         <w:top w:val="single" w:sz="4" w:space="0" w:color="auto"/>
         <w:left w:val="single" w:sz="4" w:space="0" w:color="auto"/>
@@ -33568,578 +31243,6 @@
         <w:insideH w:val="single" w:sz="4" w:space="0" w:color="auto"/>
         <w:insideV w:val="single" w:sz="4" w:space="0" w:color="auto"/>
       </w:tblBorders>
-      <w:tblCellMar>
-        <w:top w:w="0" w:type="dxa"/>
-        <w:left w:w="108" w:type="dxa"/>
-        <w:bottom w:w="0" w:type="dxa"/>
-        <w:right w:w="108" w:type="dxa"/>
-      </w:tblCellMar>
-    </w:tblPr>
-  </w:style>
-</w:styles>
-</file>
-
-<file path=word/stylesWithEffects.xml><?xml version="1.0" encoding="utf-8"?>
-<w:styles xmlns:wpc="http://schemas.microsoft.com/office/word/2010/wordprocessingCanvas" xmlns:mc="http://schemas.openxmlformats.org/markup-compatibility/2006" xmlns:o="urn:schemas-microsoft-com:office:office" xmlns:r="http://schemas.openxmlformats.org/officeDocument/2006/relationships" xmlns:m="http://schemas.openxmlformats.org/officeDocument/2006/math" xmlns:v="urn:schemas-microsoft-com:vml" xmlns:wp14="http://schemas.microsoft.com/office/word/2010/wordprocessingDrawing" xmlns:wp="http://schemas.openxmlformats.org/drawingml/2006/wordprocessingDrawing" xmlns:w10="urn:schemas-microsoft-com:office:word" xmlns:w="http://schemas.openxmlformats.org/wordprocessingml/2006/main" xmlns:w14="http://schemas.microsoft.com/office/word/2010/wordml" xmlns:wpg="http://schemas.microsoft.com/office/word/2010/wordprocessingGroup" xmlns:wpi="http://schemas.microsoft.com/office/word/2010/wordprocessingInk" xmlns:wne="http://schemas.microsoft.com/office/word/2006/wordml" xmlns:wps="http://schemas.microsoft.com/office/word/2010/wordprocessingShape" mc:Ignorable="w14 wp14">
-  <w:docDefaults>
-    <w:rPrDefault>
-      <w:rPr>
-        <w:rFonts w:asciiTheme="minorHAnsi" w:eastAsiaTheme="minorEastAsia" w:hAnsiTheme="minorHAnsi" w:cstheme="minorBidi"/>
-        <w:kern w:val="2"/>
-        <w:sz w:val="24"/>
-        <w:szCs w:val="22"/>
-        <w:lang w:val="en-US" w:eastAsia="zh-TW" w:bidi="ar-SA"/>
-      </w:rPr>
-    </w:rPrDefault>
-    <w:pPrDefault/>
-  </w:docDefaults>
-  <w:latentStyles w:defLockedState="0" w:defUIPriority="99" w:defSemiHidden="1" w:defUnhideWhenUsed="1" w:defQFormat="0" w:count="267">
-    <w:lsdException w:name="Normal" w:semiHidden="0" w:uiPriority="0" w:unhideWhenUsed="0" w:qFormat="1"/>
-    <w:lsdException w:name="heading 1" w:semiHidden="0" w:uiPriority="9" w:unhideWhenUsed="0" w:qFormat="1"/>
-    <w:lsdException w:name="heading 2" w:uiPriority="9" w:qFormat="1"/>
-    <w:lsdException w:name="heading 3" w:uiPriority="9" w:qFormat="1"/>
-    <w:lsdException w:name="heading 4" w:uiPriority="9" w:qFormat="1"/>
-    <w:lsdException w:name="heading 5" w:uiPriority="9" w:qFormat="1"/>
-    <w:lsdException w:name="heading 6" w:uiPriority="9" w:qFormat="1"/>
-    <w:lsdException w:name="heading 7" w:uiPriority="9" w:qFormat="1"/>
-    <w:lsdException w:name="heading 8" w:uiPriority="9" w:qFormat="1"/>
-    <w:lsdException w:name="heading 9" w:uiPriority="9" w:qFormat="1"/>
-    <w:lsdException w:name="toc 1" w:uiPriority="39"/>
-    <w:lsdException w:name="toc 2" w:uiPriority="39"/>
-    <w:lsdException w:name="toc 3" w:uiPriority="39"/>
-    <w:lsdException w:name="toc 4" w:uiPriority="39"/>
-    <w:lsdException w:name="toc 5" w:uiPriority="39"/>
-    <w:lsdException w:name="toc 6" w:uiPriority="39"/>
-    <w:lsdException w:name="toc 7" w:uiPriority="39"/>
-    <w:lsdException w:name="toc 8" w:uiPriority="39"/>
-    <w:lsdException w:name="toc 9" w:uiPriority="39"/>
-    <w:lsdException w:name="caption" w:uiPriority="35" w:qFormat="1"/>
-    <w:lsdException w:name="Title" w:semiHidden="0" w:uiPriority="10" w:unhideWhenUsed="0" w:qFormat="1"/>
-    <w:lsdException w:name="Default Paragraph Font" w:uiPriority="1"/>
-    <w:lsdException w:name="Subtitle" w:semiHidden="0" w:uiPriority="11" w:unhideWhenUsed="0" w:qFormat="1"/>
-    <w:lsdException w:name="Strong" w:semiHidden="0" w:uiPriority="22" w:unhideWhenUsed="0" w:qFormat="1"/>
-    <w:lsdException w:name="Emphasis" w:semiHidden="0" w:uiPriority="20" w:unhideWhenUsed="0" w:qFormat="1"/>
-    <w:lsdException w:name="Table Grid" w:semiHidden="0" w:uiPriority="39" w:unhideWhenUsed="0"/>
-    <w:lsdException w:name="Placeholder Text" w:unhideWhenUsed="0"/>
-    <w:lsdException w:name="No Spacing" w:semiHidden="0" w:uiPriority="1" w:unhideWhenUsed="0" w:qFormat="1"/>
-    <w:lsdException w:name="Light Shading" w:semiHidden="0" w:uiPriority="60" w:unhideWhenUsed="0"/>
-    <w:lsdException w:name="Light List" w:semiHidden="0" w:uiPriority="61" w:unhideWhenUsed="0"/>
-    <w:lsdException w:name="Light Grid" w:semiHidden="0" w:uiPriority="62" w:unhideWhenUsed="0"/>
-    <w:lsdException w:name="Medium Shading 1" w:semiHidden="0" w:uiPriority="63" w:unhideWhenUsed="0"/>
-    <w:lsdException w:name="Medium Shading 2" w:semiHidden="0" w:uiPriority="64" w:unhideWhenUsed="0"/>
-    <w:lsdException w:name="Medium List 1" w:semiHidden="0" w:uiPriority="65" w:unhideWhenUsed="0"/>
-    <w:lsdException w:name="Medium List 2" w:semiHidden="0" w:uiPriority="66" w:unhideWhenUsed="0"/>
-    <w:lsdException w:name="Medium Grid 1" w:semiHidden="0" w:uiPriority="67" w:unhideWhenUsed="0"/>
-    <w:lsdException w:name="Medium Grid 2" w:semiHidden="0" w:uiPriority="68" w:unhideWhenUsed="0"/>
-    <w:lsdException w:name="Medium Grid 3" w:semiHidden="0" w:uiPriority="69" w:unhideWhenUsed="0"/>
-    <w:lsdException w:name="Dark List" w:semiHidden="0" w:uiPriority="70" w:unhideWhenUsed="0"/>
-    <w:lsdException w:name="Colorful Shading" w:semiHidden="0" w:uiPriority="71" w:unhideWhenUsed="0"/>
-    <w:lsdException w:name="Colorful List" w:semiHidden="0" w:uiPriority="72" w:unhideWhenUsed="0"/>
-    <w:lsdException w:name="Colorful Grid" w:semiHidden="0" w:uiPriority="73" w:unhideWhenUsed="0"/>
-    <w:lsdException w:name="Light Shading Accent 1" w:semiHidden="0" w:uiPriority="60" w:unhideWhenUsed="0"/>
-    <w:lsdException w:name="Light List Accent 1" w:semiHidden="0" w:uiPriority="61" w:unhideWhenUsed="0"/>
-    <w:lsdException w:name="Light Grid Accent 1" w:semiHidden="0" w:uiPriority="62" w:unhideWhenUsed="0"/>
-    <w:lsdException w:name="Medium Shading 1 Accent 1" w:semiHidden="0" w:uiPriority="63" w:unhideWhenUsed="0"/>
-    <w:lsdException w:name="Medium Shading 2 Accent 1" w:semiHidden="0" w:uiPriority="64" w:unhideWhenUsed="0"/>
-    <w:lsdException w:name="Medium List 1 Accent 1" w:semiHidden="0" w:uiPriority="65" w:unhideWhenUsed="0"/>
-    <w:lsdException w:name="Revision" w:unhideWhenUsed="0"/>
-    <w:lsdException w:name="List Paragraph" w:semiHidden="0" w:uiPriority="34" w:unhideWhenUsed="0" w:qFormat="1"/>
-    <w:lsdException w:name="Quote" w:semiHidden="0" w:uiPriority="29" w:unhideWhenUsed="0" w:qFormat="1"/>
-    <w:lsdException w:name="Intense Quote" w:semiHidden="0" w:uiPriority="30" w:unhideWhenUsed="0" w:qFormat="1"/>
-    <w:lsdException w:name="Medium List 2 Accent 1" w:semiHidden="0" w:uiPriority="66" w:unhideWhenUsed="0"/>
-    <w:lsdException w:name="Medium Grid 1 Accent 1" w:semiHidden="0" w:uiPriority="67" w:unhideWhenUsed="0"/>
-    <w:lsdException w:name="Medium Grid 2 Accent 1" w:semiHidden="0" w:uiPriority="68" w:unhideWhenUsed="0"/>
-    <w:lsdException w:name="Medium Grid 3 Accent 1" w:semiHidden="0" w:uiPriority="69" w:unhideWhenUsed="0"/>
-    <w:lsdException w:name="Dark List Accent 1" w:semiHidden="0" w:uiPriority="70" w:unhideWhenUsed="0"/>
-    <w:lsdException w:name="Colorful Shading Accent 1" w:semiHidden="0" w:uiPriority="71" w:unhideWhenUsed="0"/>
-    <w:lsdException w:name="Colorful List Accent 1" w:semiHidden="0" w:uiPriority="72" w:unhideWhenUsed="0"/>
-    <w:lsdException w:name="Colorful Grid Accent 1" w:semiHidden="0" w:uiPriority="73" w:unhideWhenUsed="0"/>
-    <w:lsdException w:name="Light Shading Accent 2" w:semiHidden="0" w:uiPriority="60" w:unhideWhenUsed="0"/>
-    <w:lsdException w:name="Light List Accent 2" w:semiHidden="0" w:uiPriority="61" w:unhideWhenUsed="0"/>
-    <w:lsdException w:name="Light Grid Accent 2" w:semiHidden="0" w:uiPriority="62" w:unhideWhenUsed="0"/>
-    <w:lsdException w:name="Medium Shading 1 Accent 2" w:semiHidden="0" w:uiPriority="63" w:unhideWhenUsed="0"/>
-    <w:lsdException w:name="Medium Shading 2 Accent 2" w:semiHidden="0" w:uiPriority="64" w:unhideWhenUsed="0"/>
-    <w:lsdException w:name="Medium List 1 Accent 2" w:semiHidden="0" w:uiPriority="65" w:unhideWhenUsed="0"/>
-    <w:lsdException w:name="Medium List 2 Accent 2" w:semiHidden="0" w:uiPriority="66" w:unhideWhenUsed="0"/>
-    <w:lsdException w:name="Medium Grid 1 Accent 2" w:semiHidden="0" w:uiPriority="67" w:unhideWhenUsed="0"/>
-    <w:lsdException w:name="Medium Grid 2 Accent 2" w:semiHidden="0" w:uiPriority="68" w:unhideWhenUsed="0"/>
-    <w:lsdException w:name="Medium Grid 3 Accent 2" w:semiHidden="0" w:uiPriority="69" w:unhideWhenUsed="0"/>
-    <w:lsdException w:name="Dark List Accent 2" w:semiHidden="0" w:uiPriority="70" w:unhideWhenUsed="0"/>
-    <w:lsdException w:name="Colorful Shading Accent 2" w:semiHidden="0" w:uiPriority="71" w:unhideWhenUsed="0"/>
-    <w:lsdException w:name="Colorful List Accent 2" w:semiHidden="0" w:uiPriority="72" w:unhideWhenUsed="0"/>
-    <w:lsdException w:name="Colorful Grid Accent 2" w:semiHidden="0" w:uiPriority="73" w:unhideWhenUsed="0"/>
-    <w:lsdException w:name="Light Shading Accent 3" w:semiHidden="0" w:uiPriority="60" w:unhideWhenUsed="0"/>
-    <w:lsdException w:name="Light List Accent 3" w:semiHidden="0" w:uiPriority="61" w:unhideWhenUsed="0"/>
-    <w:lsdException w:name="Light Grid Accent 3" w:semiHidden="0" w:uiPriority="62" w:unhideWhenUsed="0"/>
-    <w:lsdException w:name="Medium Shading 1 Accent 3" w:semiHidden="0" w:uiPriority="63" w:unhideWhenUsed="0"/>
-    <w:lsdException w:name="Medium Shading 2 Accent 3" w:semiHidden="0" w:uiPriority="64" w:unhideWhenUsed="0"/>
-    <w:lsdException w:name="Medium List 1 Accent 3" w:semiHidden="0" w:uiPriority="65" w:unhideWhenUsed="0"/>
-    <w:lsdException w:name="Medium List 2 Accent 3" w:semiHidden="0" w:uiPriority="66" w:unhideWhenUsed="0"/>
-    <w:lsdException w:name="Medium Grid 1 Accent 3" w:semiHidden="0" w:uiPriority="67" w:unhideWhenUsed="0"/>
-    <w:lsdException w:name="Medium Grid 2 Accent 3" w:semiHidden="0" w:uiPriority="68" w:unhideWhenUsed="0"/>
-    <w:lsdException w:name="Medium Grid 3 Accent 3" w:semiHidden="0" w:uiPriority="69" w:unhideWhenUsed="0"/>
-    <w:lsdException w:name="Dark List Accent 3" w:semiHidden="0" w:uiPriority="70" w:unhideWhenUsed="0"/>
-    <w:lsdException w:name="Colorful Shading Accent 3" w:semiHidden="0" w:uiPriority="71" w:unhideWhenUsed="0"/>
-    <w:lsdException w:name="Colorful List Accent 3" w:semiHidden="0" w:uiPriority="72" w:unhideWhenUsed="0"/>
-    <w:lsdException w:name="Colorful Grid Accent 3" w:semiHidden="0" w:uiPriority="73" w:unhideWhenUsed="0"/>
-    <w:lsdException w:name="Light Shading Accent 4" w:semiHidden="0" w:uiPriority="60" w:unhideWhenUsed="0"/>
-    <w:lsdException w:name="Light List Accent 4" w:semiHidden="0" w:uiPriority="61" w:unhideWhenUsed="0"/>
-    <w:lsdException w:name="Light Grid Accent 4" w:semiHidden="0" w:uiPriority="62" w:unhideWhenUsed="0"/>
-    <w:lsdException w:name="Medium Shading 1 Accent 4" w:semiHidden="0" w:uiPriority="63" w:unhideWhenUsed="0"/>
-    <w:lsdException w:name="Medium Shading 2 Accent 4" w:semiHidden="0" w:uiPriority="64" w:unhideWhenUsed="0"/>
-    <w:lsdException w:name="Medium List 1 Accent 4" w:semiHidden="0" w:uiPriority="65" w:unhideWhenUsed="0"/>
-    <w:lsdException w:name="Medium List 2 Accent 4" w:semiHidden="0" w:uiPriority="66" w:unhideWhenUsed="0"/>
-    <w:lsdException w:name="Medium Grid 1 Accent 4" w:semiHidden="0" w:uiPriority="67" w:unhideWhenUsed="0"/>
-    <w:lsdException w:name="Medium Grid 2 Accent 4" w:semiHidden="0" w:uiPriority="68" w:unhideWhenUsed="0"/>
-    <w:lsdException w:name="Medium Grid 3 Accent 4" w:semiHidden="0" w:uiPriority="69" w:unhideWhenUsed="0"/>
-    <w:lsdException w:name="Dark List Accent 4" w:semiHidden="0" w:uiPriority="70" w:unhideWhenUsed="0"/>
-    <w:lsdException w:name="Colorful Shading Accent 4" w:semiHidden="0" w:uiPriority="71" w:unhideWhenUsed="0"/>
-    <w:lsdException w:name="Colorful List Accent 4" w:semiHidden="0" w:uiPriority="72" w:unhideWhenUsed="0"/>
-    <w:lsdException w:name="Colorful Grid Accent 4" w:semiHidden="0" w:uiPriority="73" w:unhideWhenUsed="0"/>
-    <w:lsdException w:name="Light Shading Accent 5" w:semiHidden="0" w:uiPriority="60" w:unhideWhenUsed="0"/>
-    <w:lsdException w:name="Light List Accent 5" w:semiHidden="0" w:uiPriority="61" w:unhideWhenUsed="0"/>
-    <w:lsdException w:name="Light Grid Accent 5" w:semiHidden="0" w:uiPriority="62" w:unhideWhenUsed="0"/>
-    <w:lsdException w:name="Medium Shading 1 Accent 5" w:semiHidden="0" w:uiPriority="63" w:unhideWhenUsed="0"/>
-    <w:lsdException w:name="Medium Shading 2 Accent 5" w:semiHidden="0" w:uiPriority="64" w:unhideWhenUsed="0"/>
-    <w:lsdException w:name="Medium List 1 Accent 5" w:semiHidden="0" w:uiPriority="65" w:unhideWhenUsed="0"/>
-    <w:lsdException w:name="Medium List 2 Accent 5" w:semiHidden="0" w:uiPriority="66" w:unhideWhenUsed="0"/>
-    <w:lsdException w:name="Medium Grid 1 Accent 5" w:semiHidden="0" w:uiPriority="67" w:unhideWhenUsed="0"/>
-    <w:lsdException w:name="Medium Grid 2 Accent 5" w:semiHidden="0" w:uiPriority="68" w:unhideWhenUsed="0"/>
-    <w:lsdException w:name="Medium Grid 3 Accent 5" w:semiHidden="0" w:uiPriority="69" w:unhideWhenUsed="0"/>
-    <w:lsdException w:name="Dark List Accent 5" w:semiHidden="0" w:uiPriority="70" w:unhideWhenUsed="0"/>
-    <w:lsdException w:name="Colorful Shading Accent 5" w:semiHidden="0" w:uiPriority="71" w:unhideWhenUsed="0"/>
-    <w:lsdException w:name="Colorful List Accent 5" w:semiHidden="0" w:uiPriority="72" w:unhideWhenUsed="0"/>
-    <w:lsdException w:name="Colorful Grid Accent 5" w:semiHidden="0" w:uiPriority="73" w:unhideWhenUsed="0"/>
-    <w:lsdException w:name="Light Shading Accent 6" w:semiHidden="0" w:uiPriority="60" w:unhideWhenUsed="0"/>
-    <w:lsdException w:name="Light List Accent 6" w:semiHidden="0" w:uiPriority="61" w:unhideWhenUsed="0"/>
-    <w:lsdException w:name="Light Grid Accent 6" w:semiHidden="0" w:uiPriority="62" w:unhideWhenUsed="0"/>
-    <w:lsdException w:name="Medium Shading 1 Accent 6" w:semiHidden="0" w:uiPriority="63" w:unhideWhenUsed="0"/>
-    <w:lsdException w:name="Medium Shading 2 Accent 6" w:semiHidden="0" w:uiPriority="64" w:unhideWhenUsed="0"/>
-    <w:lsdException w:name="Medium List 1 Accent 6" w:semiHidden="0" w:uiPriority="65" w:unhideWhenUsed="0"/>
-    <w:lsdException w:name="Medium List 2 Accent 6" w:semiHidden="0" w:uiPriority="66" w:unhideWhenUsed="0"/>
-    <w:lsdException w:name="Medium Grid 1 Accent 6" w:semiHidden="0" w:uiPriority="67" w:unhideWhenUsed="0"/>
-    <w:lsdException w:name="Medium Grid 2 Accent 6" w:semiHidden="0" w:uiPriority="68" w:unhideWhenUsed="0"/>
-    <w:lsdException w:name="Medium Grid 3 Accent 6" w:semiHidden="0" w:uiPriority="69" w:unhideWhenUsed="0"/>
-    <w:lsdException w:name="Dark List Accent 6" w:semiHidden="0" w:uiPriority="70" w:unhideWhenUsed="0"/>
-    <w:lsdException w:name="Colorful Shading Accent 6" w:semiHidden="0" w:uiPriority="71" w:unhideWhenUsed="0"/>
-    <w:lsdException w:name="Colorful List Accent 6" w:semiHidden="0" w:uiPriority="72" w:unhideWhenUsed="0"/>
-    <w:lsdException w:name="Colorful Grid Accent 6" w:semiHidden="0" w:uiPriority="73" w:unhideWhenUsed="0"/>
-    <w:lsdException w:name="Subtle Emphasis" w:semiHidden="0" w:uiPriority="19" w:unhideWhenUsed="0" w:qFormat="1"/>
-    <w:lsdException w:name="Intense Emphasis" w:semiHidden="0" w:uiPriority="21" w:unhideWhenUsed="0" w:qFormat="1"/>
-    <w:lsdException w:name="Subtle Reference" w:semiHidden="0" w:uiPriority="31" w:unhideWhenUsed="0" w:qFormat="1"/>
-    <w:lsdException w:name="Intense Reference" w:semiHidden="0" w:uiPriority="32" w:unhideWhenUsed="0" w:qFormat="1"/>
-    <w:lsdException w:name="Book Title" w:semiHidden="0" w:uiPriority="33" w:unhideWhenUsed="0" w:qFormat="1"/>
-    <w:lsdException w:name="Bibliography" w:uiPriority="37"/>
-    <w:lsdException w:name="TOC Heading" w:uiPriority="39" w:qFormat="1"/>
-  </w:latentStyles>
-  <w:style w:type="paragraph" w:default="1" w:styleId="a">
-    <w:name w:val="Normal"/>
-    <w:qFormat/>
-    <w:pPr>
-      <w:widowControl w:val="0"/>
-    </w:pPr>
-  </w:style>
-  <w:style w:type="paragraph" w:styleId="1">
-    <w:name w:val="heading 1"/>
-    <w:basedOn w:val="a"/>
-    <w:next w:val="a"/>
-    <w:link w:val="10"/>
-    <w:uiPriority w:val="9"/>
-    <w:qFormat/>
-    <w:rsid w:val="00BE66CD"/>
-    <w:pPr>
-      <w:keepNext/>
-      <w:spacing w:before="180" w:after="180" w:line="720" w:lineRule="auto"/>
-      <w:outlineLvl w:val="0"/>
-    </w:pPr>
-    <w:rPr>
-      <w:rFonts w:asciiTheme="majorHAnsi" w:eastAsiaTheme="majorEastAsia" w:hAnsiTheme="majorHAnsi" w:cstheme="majorBidi"/>
-      <w:b/>
-      <w:bCs/>
-      <w:kern w:val="52"/>
-      <w:sz w:val="52"/>
-      <w:szCs w:val="52"/>
-    </w:rPr>
-  </w:style>
-  <w:style w:type="paragraph" w:styleId="3">
-    <w:name w:val="heading 3"/>
-    <w:basedOn w:val="a"/>
-    <w:next w:val="a"/>
-    <w:link w:val="30"/>
-    <w:uiPriority w:val="9"/>
-    <w:semiHidden/>
-    <w:unhideWhenUsed/>
-    <w:qFormat/>
-    <w:rsid w:val="00041233"/>
-    <w:pPr>
-      <w:keepNext/>
-      <w:spacing w:line="720" w:lineRule="auto"/>
-      <w:outlineLvl w:val="2"/>
-    </w:pPr>
-    <w:rPr>
-      <w:rFonts w:asciiTheme="majorHAnsi" w:eastAsiaTheme="majorEastAsia" w:hAnsiTheme="majorHAnsi" w:cstheme="majorBidi"/>
-      <w:b/>
-      <w:bCs/>
-      <w:sz w:val="36"/>
-      <w:szCs w:val="36"/>
-    </w:rPr>
-  </w:style>
-  <w:style w:type="character" w:default="1" w:styleId="a0">
-    <w:name w:val="Default Paragraph Font"/>
-    <w:uiPriority w:val="1"/>
-    <w:semiHidden/>
-    <w:unhideWhenUsed/>
-  </w:style>
-  <w:style w:type="table" w:default="1" w:styleId="a1">
-    <w:name w:val="Normal Table"/>
-    <w:uiPriority w:val="99"/>
-    <w:semiHidden/>
-    <w:unhideWhenUsed/>
-    <w:tblPr>
-      <w:tblInd w:w="0" w:type="dxa"/>
-      <w:tblCellMar>
-        <w:top w:w="0" w:type="dxa"/>
-        <w:left w:w="108" w:type="dxa"/>
-        <w:bottom w:w="0" w:type="dxa"/>
-        <w:right w:w="108" w:type="dxa"/>
-      </w:tblCellMar>
-    </w:tblPr>
-  </w:style>
-  <w:style w:type="numbering" w:default="1" w:styleId="a2">
-    <w:name w:val="No List"/>
-    <w:uiPriority w:val="99"/>
-    <w:semiHidden/>
-    <w:unhideWhenUsed/>
-  </w:style>
-  <w:style w:type="table" w:styleId="a3">
-    <w:name w:val="Table Grid"/>
-    <w:basedOn w:val="a1"/>
-    <w:uiPriority w:val="39"/>
-    <w:rsid w:val="00767341"/>
-    <w:tblPr>
-      <w:tblInd w:w="0" w:type="dxa"/>
-      <w:tblBorders>
-        <w:top w:val="single" w:sz="4" w:space="0" w:color="auto"/>
-        <w:left w:val="single" w:sz="4" w:space="0" w:color="auto"/>
-        <w:bottom w:val="single" w:sz="4" w:space="0" w:color="auto"/>
-        <w:right w:val="single" w:sz="4" w:space="0" w:color="auto"/>
-        <w:insideH w:val="single" w:sz="4" w:space="0" w:color="auto"/>
-        <w:insideV w:val="single" w:sz="4" w:space="0" w:color="auto"/>
-      </w:tblBorders>
-      <w:tblCellMar>
-        <w:top w:w="0" w:type="dxa"/>
-        <w:left w:w="108" w:type="dxa"/>
-        <w:bottom w:w="0" w:type="dxa"/>
-        <w:right w:w="108" w:type="dxa"/>
-      </w:tblCellMar>
-    </w:tblPr>
-  </w:style>
-  <w:style w:type="paragraph" w:styleId="a4">
-    <w:name w:val="header"/>
-    <w:basedOn w:val="a"/>
-    <w:link w:val="a5"/>
-    <w:uiPriority w:val="99"/>
-    <w:unhideWhenUsed/>
-    <w:rsid w:val="00D84B6C"/>
-    <w:pPr>
-      <w:tabs>
-        <w:tab w:val="center" w:pos="4153"/>
-        <w:tab w:val="right" w:pos="8306"/>
-      </w:tabs>
-      <w:snapToGrid w:val="0"/>
-    </w:pPr>
-    <w:rPr>
-      <w:sz w:val="20"/>
-      <w:szCs w:val="20"/>
-    </w:rPr>
-  </w:style>
-  <w:style w:type="character" w:customStyle="1" w:styleId="a5">
-    <w:name w:val="頁首 字元"/>
-    <w:basedOn w:val="a0"/>
-    <w:link w:val="a4"/>
-    <w:uiPriority w:val="99"/>
-    <w:rsid w:val="00D84B6C"/>
-    <w:rPr>
-      <w:sz w:val="20"/>
-      <w:szCs w:val="20"/>
-    </w:rPr>
-  </w:style>
-  <w:style w:type="paragraph" w:styleId="a6">
-    <w:name w:val="footer"/>
-    <w:basedOn w:val="a"/>
-    <w:link w:val="a7"/>
-    <w:uiPriority w:val="99"/>
-    <w:unhideWhenUsed/>
-    <w:rsid w:val="00D84B6C"/>
-    <w:pPr>
-      <w:tabs>
-        <w:tab w:val="center" w:pos="4153"/>
-        <w:tab w:val="right" w:pos="8306"/>
-      </w:tabs>
-      <w:snapToGrid w:val="0"/>
-    </w:pPr>
-    <w:rPr>
-      <w:sz w:val="20"/>
-      <w:szCs w:val="20"/>
-    </w:rPr>
-  </w:style>
-  <w:style w:type="character" w:customStyle="1" w:styleId="a7">
-    <w:name w:val="頁尾 字元"/>
-    <w:basedOn w:val="a0"/>
-    <w:link w:val="a6"/>
-    <w:uiPriority w:val="99"/>
-    <w:rsid w:val="00D84B6C"/>
-    <w:rPr>
-      <w:sz w:val="20"/>
-      <w:szCs w:val="20"/>
-    </w:rPr>
-  </w:style>
-  <w:style w:type="paragraph" w:styleId="a8">
-    <w:name w:val="List Paragraph"/>
-    <w:basedOn w:val="a"/>
-    <w:uiPriority w:val="34"/>
-    <w:qFormat/>
-    <w:rsid w:val="00080538"/>
-    <w:pPr>
-      <w:ind w:leftChars="200" w:left="480"/>
-    </w:pPr>
-  </w:style>
-  <w:style w:type="paragraph" w:styleId="Web">
-    <w:name w:val="Normal (Web)"/>
-    <w:basedOn w:val="a"/>
-    <w:uiPriority w:val="99"/>
-    <w:semiHidden/>
-    <w:unhideWhenUsed/>
-    <w:rsid w:val="009833FA"/>
-    <w:pPr>
-      <w:widowControl/>
-      <w:spacing w:before="100" w:beforeAutospacing="1" w:after="100" w:afterAutospacing="1"/>
-    </w:pPr>
-    <w:rPr>
-      <w:rFonts w:ascii="新細明體" w:eastAsia="新細明體" w:hAnsi="新細明體" w:cs="新細明體"/>
-      <w:kern w:val="0"/>
-      <w:szCs w:val="24"/>
-    </w:rPr>
-  </w:style>
-  <w:style w:type="paragraph" w:styleId="a9">
-    <w:name w:val="No Spacing"/>
-    <w:uiPriority w:val="1"/>
-    <w:qFormat/>
-    <w:rsid w:val="00EB2439"/>
-    <w:pPr>
-      <w:widowControl w:val="0"/>
-    </w:pPr>
-  </w:style>
-  <w:style w:type="character" w:customStyle="1" w:styleId="10">
-    <w:name w:val="標題 1 字元"/>
-    <w:basedOn w:val="a0"/>
-    <w:link w:val="1"/>
-    <w:uiPriority w:val="9"/>
-    <w:rsid w:val="00BE66CD"/>
-    <w:rPr>
-      <w:rFonts w:asciiTheme="majorHAnsi" w:eastAsiaTheme="majorEastAsia" w:hAnsiTheme="majorHAnsi" w:cstheme="majorBidi"/>
-      <w:b/>
-      <w:bCs/>
-      <w:kern w:val="52"/>
-      <w:sz w:val="52"/>
-      <w:szCs w:val="52"/>
-    </w:rPr>
-  </w:style>
-  <w:style w:type="character" w:styleId="aa">
-    <w:name w:val="Hyperlink"/>
-    <w:basedOn w:val="a0"/>
-    <w:uiPriority w:val="99"/>
-    <w:unhideWhenUsed/>
-    <w:rsid w:val="006D359A"/>
-    <w:rPr>
-      <w:color w:val="0563C1" w:themeColor="hyperlink"/>
-      <w:u w:val="single"/>
-    </w:rPr>
-  </w:style>
-  <w:style w:type="paragraph" w:styleId="ab">
-    <w:name w:val="Balloon Text"/>
-    <w:basedOn w:val="a"/>
-    <w:link w:val="ac"/>
-    <w:uiPriority w:val="99"/>
-    <w:semiHidden/>
-    <w:unhideWhenUsed/>
-    <w:rsid w:val="00397800"/>
-    <w:rPr>
-      <w:rFonts w:asciiTheme="majorHAnsi" w:eastAsiaTheme="majorEastAsia" w:hAnsiTheme="majorHAnsi" w:cstheme="majorBidi"/>
-      <w:sz w:val="18"/>
-      <w:szCs w:val="18"/>
-    </w:rPr>
-  </w:style>
-  <w:style w:type="character" w:customStyle="1" w:styleId="ac">
-    <w:name w:val="註解方塊文字 字元"/>
-    <w:basedOn w:val="a0"/>
-    <w:link w:val="ab"/>
-    <w:uiPriority w:val="99"/>
-    <w:semiHidden/>
-    <w:rsid w:val="00397800"/>
-    <w:rPr>
-      <w:rFonts w:asciiTheme="majorHAnsi" w:eastAsiaTheme="majorEastAsia" w:hAnsiTheme="majorHAnsi" w:cstheme="majorBidi"/>
-      <w:sz w:val="18"/>
-      <w:szCs w:val="18"/>
-    </w:rPr>
-  </w:style>
-  <w:style w:type="table" w:customStyle="1" w:styleId="11">
-    <w:name w:val="表格格線1"/>
-    <w:basedOn w:val="a1"/>
-    <w:next w:val="a3"/>
-    <w:uiPriority w:val="39"/>
-    <w:rsid w:val="003B7CCF"/>
-    <w:rPr>
-      <w:rFonts w:eastAsia="Times New Roman"/>
-    </w:rPr>
-    <w:tblPr>
-      <w:tblInd w:w="0" w:type="dxa"/>
-      <w:tblBorders>
-        <w:top w:val="single" w:sz="4" w:space="0" w:color="auto"/>
-        <w:left w:val="single" w:sz="4" w:space="0" w:color="auto"/>
-        <w:bottom w:val="single" w:sz="4" w:space="0" w:color="auto"/>
-        <w:right w:val="single" w:sz="4" w:space="0" w:color="auto"/>
-        <w:insideH w:val="single" w:sz="4" w:space="0" w:color="auto"/>
-        <w:insideV w:val="single" w:sz="4" w:space="0" w:color="auto"/>
-      </w:tblBorders>
-      <w:tblCellMar>
-        <w:top w:w="0" w:type="dxa"/>
-        <w:left w:w="108" w:type="dxa"/>
-        <w:bottom w:w="0" w:type="dxa"/>
-        <w:right w:w="108" w:type="dxa"/>
-      </w:tblCellMar>
-    </w:tblPr>
-  </w:style>
-  <w:style w:type="table" w:customStyle="1" w:styleId="2">
-    <w:name w:val="表格格線2"/>
-    <w:basedOn w:val="a1"/>
-    <w:next w:val="a3"/>
-    <w:uiPriority w:val="39"/>
-    <w:rsid w:val="008C187C"/>
-    <w:rPr>
-      <w:rFonts w:eastAsia="Times New Roman"/>
-    </w:rPr>
-    <w:tblPr>
-      <w:tblInd w:w="0" w:type="dxa"/>
-      <w:tblBorders>
-        <w:top w:val="single" w:sz="4" w:space="0" w:color="auto"/>
-        <w:left w:val="single" w:sz="4" w:space="0" w:color="auto"/>
-        <w:bottom w:val="single" w:sz="4" w:space="0" w:color="auto"/>
-        <w:right w:val="single" w:sz="4" w:space="0" w:color="auto"/>
-        <w:insideH w:val="single" w:sz="4" w:space="0" w:color="auto"/>
-        <w:insideV w:val="single" w:sz="4" w:space="0" w:color="auto"/>
-      </w:tblBorders>
-      <w:tblCellMar>
-        <w:top w:w="0" w:type="dxa"/>
-        <w:left w:w="108" w:type="dxa"/>
-        <w:bottom w:w="0" w:type="dxa"/>
-        <w:right w:w="108" w:type="dxa"/>
-      </w:tblCellMar>
-    </w:tblPr>
-  </w:style>
-  <w:style w:type="character" w:customStyle="1" w:styleId="12">
-    <w:name w:val="未解析的提及1"/>
-    <w:basedOn w:val="a0"/>
-    <w:uiPriority w:val="99"/>
-    <w:semiHidden/>
-    <w:unhideWhenUsed/>
-    <w:rsid w:val="00041233"/>
-    <w:rPr>
-      <w:color w:val="605E5C"/>
-      <w:shd w:val="clear" w:color="auto" w:fill="E1DFDD"/>
-    </w:rPr>
-  </w:style>
-  <w:style w:type="character" w:customStyle="1" w:styleId="30">
-    <w:name w:val="標題 3 字元"/>
-    <w:basedOn w:val="a0"/>
-    <w:link w:val="3"/>
-    <w:uiPriority w:val="9"/>
-    <w:semiHidden/>
-    <w:rsid w:val="00041233"/>
-    <w:rPr>
-      <w:rFonts w:asciiTheme="majorHAnsi" w:eastAsiaTheme="majorEastAsia" w:hAnsiTheme="majorHAnsi" w:cstheme="majorBidi"/>
-      <w:b/>
-      <w:bCs/>
-      <w:sz w:val="36"/>
-      <w:szCs w:val="36"/>
-    </w:rPr>
-  </w:style>
-  <w:style w:type="table" w:customStyle="1" w:styleId="31">
-    <w:name w:val="表格格線3"/>
-    <w:basedOn w:val="a1"/>
-    <w:next w:val="a3"/>
-    <w:uiPriority w:val="39"/>
-    <w:rsid w:val="005F489B"/>
-    <w:rPr>
-      <w:rFonts w:eastAsia="Times New Roman"/>
-    </w:rPr>
-    <w:tblPr>
-      <w:tblInd w:w="0" w:type="dxa"/>
-      <w:tblBorders>
-        <w:top w:val="single" w:sz="4" w:space="0" w:color="auto"/>
-        <w:left w:val="single" w:sz="4" w:space="0" w:color="auto"/>
-        <w:bottom w:val="single" w:sz="4" w:space="0" w:color="auto"/>
-        <w:right w:val="single" w:sz="4" w:space="0" w:color="auto"/>
-        <w:insideH w:val="single" w:sz="4" w:space="0" w:color="auto"/>
-        <w:insideV w:val="single" w:sz="4" w:space="0" w:color="auto"/>
-      </w:tblBorders>
-      <w:tblCellMar>
-        <w:top w:w="0" w:type="dxa"/>
-        <w:left w:w="108" w:type="dxa"/>
-        <w:bottom w:w="0" w:type="dxa"/>
-        <w:right w:w="108" w:type="dxa"/>
-      </w:tblCellMar>
-    </w:tblPr>
-  </w:style>
-  <w:style w:type="table" w:customStyle="1" w:styleId="4">
-    <w:name w:val="表格格線4"/>
-    <w:basedOn w:val="a1"/>
-    <w:next w:val="a3"/>
-    <w:uiPriority w:val="39"/>
-    <w:rsid w:val="005F489B"/>
-    <w:rPr>
-      <w:rFonts w:eastAsia="Times New Roman"/>
-    </w:rPr>
-    <w:tblPr>
-      <w:tblInd w:w="0" w:type="dxa"/>
-      <w:tblBorders>
-        <w:top w:val="single" w:sz="4" w:space="0" w:color="auto"/>
-        <w:left w:val="single" w:sz="4" w:space="0" w:color="auto"/>
-        <w:bottom w:val="single" w:sz="4" w:space="0" w:color="auto"/>
-        <w:right w:val="single" w:sz="4" w:space="0" w:color="auto"/>
-        <w:insideH w:val="single" w:sz="4" w:space="0" w:color="auto"/>
-        <w:insideV w:val="single" w:sz="4" w:space="0" w:color="auto"/>
-      </w:tblBorders>
-      <w:tblCellMar>
-        <w:top w:w="0" w:type="dxa"/>
-        <w:left w:w="108" w:type="dxa"/>
-        <w:bottom w:w="0" w:type="dxa"/>
-        <w:right w:w="108" w:type="dxa"/>
-      </w:tblCellMar>
-    </w:tblPr>
-  </w:style>
-  <w:style w:type="table" w:customStyle="1" w:styleId="5">
-    <w:name w:val="表格格線5"/>
-    <w:basedOn w:val="a1"/>
-    <w:next w:val="a3"/>
-    <w:uiPriority w:val="39"/>
-    <w:rsid w:val="001F3ABC"/>
-    <w:tblPr>
-      <w:tblInd w:w="0" w:type="dxa"/>
-      <w:tblBorders>
-        <w:top w:val="single" w:sz="4" w:space="0" w:color="auto"/>
-        <w:left w:val="single" w:sz="4" w:space="0" w:color="auto"/>
-        <w:bottom w:val="single" w:sz="4" w:space="0" w:color="auto"/>
-        <w:right w:val="single" w:sz="4" w:space="0" w:color="auto"/>
-        <w:insideH w:val="single" w:sz="4" w:space="0" w:color="auto"/>
-        <w:insideV w:val="single" w:sz="4" w:space="0" w:color="auto"/>
-      </w:tblBorders>
-      <w:tblCellMar>
-        <w:top w:w="0" w:type="dxa"/>
-        <w:left w:w="108" w:type="dxa"/>
-        <w:bottom w:w="0" w:type="dxa"/>
-        <w:right w:w="108" w:type="dxa"/>
-      </w:tblCellMar>
     </w:tblPr>
   </w:style>
 </w:styles>
@@ -34400,7 +31503,7 @@
   <a:extraClrSchemeLst/>
   <a:extLst>
     <a:ext uri="{05A4C25C-085E-4340-85A3-A5531E510DB2}">
-      <thm15:themeFamily xmlns:thm15="http://schemas.microsoft.com/office/thememl/2012/main" xmlns="" name="Office Theme" id="{62F939B6-93AF-4DB8-9C6B-D6C7DFDC589F}" vid="{4A3C46E8-61CC-4603-A589-7422A47A8E4A}"/>
+      <thm15:themeFamily xmlns:thm15="http://schemas.microsoft.com/office/thememl/2012/main" name="Office Theme" id="{62F939B6-93AF-4DB8-9C6B-D6C7DFDC589F}" vid="{4A3C46E8-61CC-4603-A589-7422A47A8E4A}"/>
     </a:ext>
   </a:extLst>
 </a:theme>
@@ -34411,7 +31514,7 @@
 </file>
 
 <file path=customXml/itemProps1.xml><?xml version="1.0" encoding="utf-8"?>
-<ds:datastoreItem xmlns:ds="http://schemas.openxmlformats.org/officeDocument/2006/customXml" ds:itemID="{7A10042C-7EF9-4F20-8145-5701BA868C19}">
+<ds:datastoreItem xmlns:ds="http://schemas.openxmlformats.org/officeDocument/2006/customXml" ds:itemID="{78725F32-BC7B-4FF2-9EB9-8407AC73052C}">
   <ds:schemaRefs>
     <ds:schemaRef ds:uri="http://schemas.openxmlformats.org/officeDocument/2006/bibliography"/>
   </ds:schemaRefs>
